--- a/Advanced JavaScript.docx
+++ b/Advanced JavaScript.docx
@@ -1,6 +1,6 @@
 
 <file path=word/document.xml><?xml version="1.0" encoding="utf-8"?>
-<w:document xmlns:ve="http://schemas.openxmlformats.org/markup-compatibility/2006" xmlns:o="urn:schemas-microsoft-com:office:office" xmlns:r="http://schemas.openxmlformats.org/officeDocument/2006/relationships" xmlns:m="http://schemas.openxmlformats.org/officeDocument/2006/math" xmlns:v="urn:schemas-microsoft-com:vml" xmlns:wp="http://schemas.openxmlformats.org/drawingml/2006/wordprocessingDrawing" xmlns:w10="urn:schemas-microsoft-com:office:word" xmlns:w="http://schemas.openxmlformats.org/wordprocessingml/2006/main" xmlns:wne="http://schemas.microsoft.com/office/word/2006/wordml">
+<w:document xmlns:wpc="http://schemas.microsoft.com/office/word/2010/wordprocessingCanvas" xmlns:mc="http://schemas.openxmlformats.org/markup-compatibility/2006" xmlns:o="urn:schemas-microsoft-com:office:office" xmlns:r="http://schemas.openxmlformats.org/officeDocument/2006/relationships" xmlns:m="http://schemas.openxmlformats.org/officeDocument/2006/math" xmlns:v="urn:schemas-microsoft-com:vml" xmlns:wp14="http://schemas.microsoft.com/office/word/2010/wordprocessingDrawing" xmlns:wp="http://schemas.openxmlformats.org/drawingml/2006/wordprocessingDrawing" xmlns:w10="urn:schemas-microsoft-com:office:word" xmlns:w="http://schemas.openxmlformats.org/wordprocessingml/2006/main" xmlns:w14="http://schemas.microsoft.com/office/word/2010/wordml" xmlns:wpg="http://schemas.microsoft.com/office/word/2010/wordprocessingGroup" xmlns:wpi="http://schemas.microsoft.com/office/word/2010/wordprocessingInk" xmlns:wne="http://schemas.microsoft.com/office/word/2006/wordml" xmlns:wps="http://schemas.microsoft.com/office/word/2010/wordprocessingShape" mc:Ignorable="w14 wp14">
   <w:body>
     <w:p>
       <w:pPr>
@@ -197,43 +197,51 @@
         <w:rPr>
           <w:bCs/>
         </w:rPr>
-        <w:t>In capturing the event is first captured by the out</w:t>
+        <w:t xml:space="preserve">In capturing the event is first captured by the outer most </w:t>
       </w:r>
       <w:r>
         <w:rPr>
           <w:bCs/>
         </w:rPr>
-        <w:t xml:space="preserve">er most </w:t>
+        <w:t>elements</w:t>
       </w:r>
       <w:r>
         <w:rPr>
           <w:bCs/>
         </w:rPr>
+        <w:t xml:space="preserve"> and propagated to the inner most </w:t>
+      </w:r>
+      <w:r>
+        <w:rPr>
+          <w:bCs/>
+        </w:rPr>
         <w:t>elements</w:t>
       </w:r>
       <w:r>
         <w:rPr>
           <w:bCs/>
         </w:rPr>
-        <w:t xml:space="preserve"> and propagated to the inner most </w:t>
-      </w:r>
-      <w:r>
+        <w:t xml:space="preserve">. </w:t>
+      </w:r>
+    </w:p>
+    <w:p>
+      <w:pPr>
         <w:rPr>
           <w:bCs/>
         </w:rPr>
-        <w:t>elements</w:t>
-      </w:r>
-      <w:r>
+      </w:pPr>
+    </w:p>
+    <w:p>
+      <w:pPr>
         <w:rPr>
           <w:bCs/>
         </w:rPr>
-        <w:t>.</w:t>
-      </w:r>
+      </w:pPr>
       <w:r>
         <w:rPr>
           <w:bCs/>
         </w:rPr>
-        <w:t xml:space="preserve"> </w:t>
+        <w:t xml:space="preserve">Only event bubbling model is supported by all the major browsers. </w:t>
       </w:r>
     </w:p>
     <w:p>
@@ -242,37 +250,11 @@
           <w:bCs/>
         </w:rPr>
       </w:pPr>
-    </w:p>
-    <w:p>
-      <w:pPr>
+      <w:r>
         <w:rPr>
           <w:bCs/>
         </w:rPr>
-      </w:pPr>
-      <w:r>
-        <w:rPr>
-          <w:bCs/>
-        </w:rPr>
-        <w:t xml:space="preserve">Only event bubbling model is supported by all the major browsers. </w:t>
-      </w:r>
-    </w:p>
-    <w:p>
-      <w:pPr>
-        <w:rPr>
-          <w:bCs/>
-        </w:rPr>
-      </w:pPr>
-      <w:r>
-        <w:rPr>
-          <w:bCs/>
-        </w:rPr>
-        <w:t xml:space="preserve">So if you are going to use event capturing still you need to handle event bubbling for IE. </w:t>
-      </w:r>
-      <w:r>
-        <w:rPr>
-          <w:bCs/>
-        </w:rPr>
-        <w:t xml:space="preserve">So it will easier to use event bubbling instead of capturing. </w:t>
+        <w:t xml:space="preserve">So if you are going to use event capturing still you need to handle event bubbling for IE. So it will easier to use event bubbling instead of capturing. </w:t>
       </w:r>
     </w:p>
     <w:p>
@@ -280,12 +262,16 @@
         <w:rPr>
           <w:b/>
           <w:bCs/>
+          <w:sz w:val="28"/>
+          <w:szCs w:val="28"/>
         </w:rPr>
       </w:pPr>
       <w:r>
         <w:rPr>
           <w:b/>
           <w:bCs/>
+          <w:sz w:val="28"/>
+          <w:szCs w:val="28"/>
         </w:rPr>
         <w:t>Callbacks</w:t>
       </w:r>
@@ -293,6 +279,8 @@
         <w:rPr>
           <w:b/>
           <w:bCs/>
+          <w:sz w:val="28"/>
+          <w:szCs w:val="28"/>
         </w:rPr>
         <w:t xml:space="preserve"> and</w:t>
       </w:r>
@@ -300,6 +288,8 @@
         <w:rPr>
           <w:b/>
           <w:bCs/>
+          <w:sz w:val="28"/>
+          <w:szCs w:val="28"/>
         </w:rPr>
         <w:t xml:space="preserve"> Anonymous functions</w:t>
       </w:r>
@@ -309,12 +299,16 @@
         <w:rPr>
           <w:b/>
           <w:bCs/>
+          <w:sz w:val="24"/>
+          <w:szCs w:val="24"/>
         </w:rPr>
       </w:pPr>
       <w:r>
         <w:rPr>
           <w:b/>
           <w:bCs/>
+          <w:sz w:val="24"/>
+          <w:szCs w:val="24"/>
         </w:rPr>
         <w:t>Callbacks</w:t>
       </w:r>
@@ -512,37 +506,24 @@
           <w:szCs w:val="20"/>
         </w:rPr>
       </w:pPr>
-      <w:proofErr w:type="gramStart"/>
-      <w:r>
-        <w:rPr>
-          <w:rFonts w:ascii="Courier New" w:eastAsia="Times New Roman" w:hAnsi="Courier New" w:cs="Courier New"/>
-          <w:color w:val="000000"/>
-          <w:sz w:val="20"/>
-          <w:szCs w:val="20"/>
-        </w:rPr>
-        <w:t>function</w:t>
-      </w:r>
-      <w:proofErr w:type="gramEnd"/>
-      <w:r>
-        <w:rPr>
-          <w:rFonts w:ascii="Courier New" w:eastAsia="Times New Roman" w:hAnsi="Courier New" w:cs="Courier New"/>
-          <w:color w:val="000000"/>
-          <w:sz w:val="20"/>
-          <w:szCs w:val="20"/>
-        </w:rPr>
-        <w:t xml:space="preserve"> </w:t>
-      </w:r>
-      <w:proofErr w:type="spellStart"/>
-      <w:r>
-        <w:rPr>
-          <w:rFonts w:ascii="Courier New" w:eastAsia="Times New Roman" w:hAnsi="Courier New" w:cs="Courier New"/>
-          <w:color w:val="000000"/>
-          <w:sz w:val="20"/>
-          <w:szCs w:val="20"/>
-        </w:rPr>
-        <w:t>some_function</w:t>
-      </w:r>
-      <w:proofErr w:type="spellEnd"/>
+      <w:r>
+        <w:rPr>
+          <w:rFonts w:ascii="Courier New" w:eastAsia="Times New Roman" w:hAnsi="Courier New" w:cs="Courier New"/>
+          <w:color w:val="000000"/>
+          <w:sz w:val="20"/>
+          <w:szCs w:val="20"/>
+        </w:rPr>
+        <w:t xml:space="preserve">function </w:t>
+      </w:r>
+      <w:r>
+        <w:rPr>
+          <w:rFonts w:ascii="Courier New" w:eastAsia="Times New Roman" w:hAnsi="Courier New" w:cs="Courier New"/>
+          <w:color w:val="000000"/>
+          <w:sz w:val="20"/>
+          <w:szCs w:val="20"/>
+        </w:rPr>
+        <w:t>getDivision</w:t>
+      </w:r>
       <w:r>
         <w:rPr>
           <w:rFonts w:ascii="Courier New" w:eastAsia="Times New Roman" w:hAnsi="Courier New" w:cs="Courier New"/>
@@ -589,40 +570,17 @@
           <w:szCs w:val="20"/>
         </w:rPr>
         <w:tab/>
-      </w:r>
-      <w:proofErr w:type="spellStart"/>
-      <w:proofErr w:type="gramStart"/>
-      <w:r>
-        <w:rPr>
-          <w:rFonts w:ascii="Courier New" w:eastAsia="Times New Roman" w:hAnsi="Courier New" w:cs="Courier New"/>
-          <w:color w:val="000000"/>
-          <w:sz w:val="20"/>
-          <w:szCs w:val="20"/>
-        </w:rPr>
-        <w:t>var</w:t>
-      </w:r>
-      <w:proofErr w:type="spellEnd"/>
-      <w:proofErr w:type="gramEnd"/>
-      <w:r>
-        <w:rPr>
-          <w:rFonts w:ascii="Courier New" w:eastAsia="Times New Roman" w:hAnsi="Courier New" w:cs="Courier New"/>
-          <w:color w:val="000000"/>
-          <w:sz w:val="20"/>
-          <w:szCs w:val="20"/>
-        </w:rPr>
-        <w:t xml:space="preserve"> </w:t>
-      </w:r>
-      <w:proofErr w:type="spellStart"/>
-      <w:r>
-        <w:rPr>
-          <w:rFonts w:ascii="Courier New" w:eastAsia="Times New Roman" w:hAnsi="Courier New" w:cs="Courier New"/>
-          <w:color w:val="000000"/>
-          <w:sz w:val="20"/>
-          <w:szCs w:val="20"/>
-        </w:rPr>
-        <w:t>my_number</w:t>
-      </w:r>
-      <w:proofErr w:type="spellEnd"/>
+        <w:t xml:space="preserve">var </w:t>
+      </w:r>
+      <w:r>
+        <w:rPr>
+          <w:rFonts w:ascii="Courier New" w:eastAsia="Times New Roman" w:hAnsi="Courier New" w:cs="Courier New"/>
+          <w:color w:val="000000"/>
+          <w:sz w:val="20"/>
+          <w:szCs w:val="20"/>
+        </w:rPr>
+        <w:t>divisionValue</w:t>
+      </w:r>
       <w:r>
         <w:rPr>
           <w:rFonts w:ascii="Courier New" w:eastAsia="Times New Roman" w:hAnsi="Courier New" w:cs="Courier New"/>
@@ -632,63 +590,14 @@
         </w:rPr>
         <w:t xml:space="preserve"> = </w:t>
       </w:r>
-      <w:proofErr w:type="spellStart"/>
-      <w:r>
-        <w:rPr>
-          <w:rFonts w:ascii="Courier New" w:eastAsia="Times New Roman" w:hAnsi="Courier New" w:cs="Courier New"/>
-          <w:color w:val="000000"/>
-          <w:sz w:val="20"/>
-          <w:szCs w:val="20"/>
-        </w:rPr>
-        <w:t>Math.ceil</w:t>
-      </w:r>
-      <w:proofErr w:type="spellEnd"/>
-      <w:r>
-        <w:rPr>
-          <w:rFonts w:ascii="Courier New" w:eastAsia="Times New Roman" w:hAnsi="Courier New" w:cs="Courier New"/>
-          <w:color w:val="000000"/>
-          <w:sz w:val="20"/>
-          <w:szCs w:val="20"/>
-        </w:rPr>
-        <w:t>(</w:t>
-      </w:r>
-      <w:proofErr w:type="spellStart"/>
-      <w:r>
-        <w:rPr>
-          <w:rFonts w:ascii="Courier New" w:eastAsia="Times New Roman" w:hAnsi="Courier New" w:cs="Courier New"/>
-          <w:color w:val="000000"/>
-          <w:sz w:val="20"/>
-          <w:szCs w:val="20"/>
-        </w:rPr>
-        <w:t>Ma</w:t>
-      </w:r>
-      <w:r>
-        <w:rPr>
-          <w:rFonts w:ascii="Courier New" w:eastAsia="Times New Roman" w:hAnsi="Courier New" w:cs="Courier New"/>
-          <w:color w:val="000000"/>
-          <w:sz w:val="20"/>
-          <w:szCs w:val="20"/>
-        </w:rPr>
-        <w:t>th.random</w:t>
-      </w:r>
-      <w:proofErr w:type="spellEnd"/>
-      <w:r>
-        <w:rPr>
-          <w:rFonts w:ascii="Courier New" w:eastAsia="Times New Roman" w:hAnsi="Courier New" w:cs="Courier New"/>
-          <w:color w:val="000000"/>
-          <w:sz w:val="20"/>
-          <w:szCs w:val="20"/>
-        </w:rPr>
-        <w:t>()</w:t>
-      </w:r>
-      <w:r>
-        <w:rPr>
-          <w:rFonts w:ascii="Courier New" w:eastAsia="Times New Roman" w:hAnsi="Courier New" w:cs="Courier New"/>
-          <w:color w:val="000000"/>
-          <w:sz w:val="20"/>
-          <w:szCs w:val="20"/>
-        </w:rPr>
-        <w:t>*(arg1 - arg2) + arg2);</w:t>
+      <w:r>
+        <w:rPr>
+          <w:rFonts w:ascii="Courier New" w:eastAsia="Times New Roman" w:hAnsi="Courier New" w:cs="Courier New"/>
+          <w:color w:val="000000"/>
+          <w:sz w:val="20"/>
+          <w:szCs w:val="20"/>
+        </w:rPr>
+        <w:t>arg1/arg2;</w:t>
       </w:r>
     </w:p>
     <w:p>
@@ -727,29 +636,17 @@
           <w:szCs w:val="20"/>
         </w:rPr>
         <w:tab/>
-      </w:r>
-      <w:proofErr w:type="gramStart"/>
-      <w:r>
-        <w:rPr>
-          <w:rFonts w:ascii="Courier New" w:eastAsia="Times New Roman" w:hAnsi="Courier New" w:cs="Courier New"/>
-          <w:color w:val="000000"/>
-          <w:sz w:val="20"/>
-          <w:szCs w:val="20"/>
-        </w:rPr>
         <w:t>callback(</w:t>
       </w:r>
-      <w:proofErr w:type="spellStart"/>
-      <w:proofErr w:type="gramEnd"/>
-      <w:r>
-        <w:rPr>
-          <w:rFonts w:ascii="Courier New" w:eastAsia="Times New Roman" w:hAnsi="Courier New" w:cs="Courier New"/>
-          <w:color w:val="000000"/>
-          <w:sz w:val="20"/>
-          <w:szCs w:val="20"/>
-        </w:rPr>
-        <w:t>my_number</w:t>
-      </w:r>
-      <w:proofErr w:type="spellEnd"/>
+      <w:r>
+        <w:rPr>
+          <w:rFonts w:ascii="Courier New" w:eastAsia="Times New Roman" w:hAnsi="Courier New" w:cs="Courier New"/>
+          <w:color w:val="000000"/>
+          <w:sz w:val="20"/>
+          <w:szCs w:val="20"/>
+        </w:rPr>
+        <w:t>divisionValue</w:t>
+      </w:r>
       <w:r>
         <w:rPr>
           <w:rFonts w:ascii="Courier New" w:eastAsia="Times New Roman" w:hAnsi="Courier New" w:cs="Courier New"/>
@@ -826,45 +723,32 @@
           <w:szCs w:val="20"/>
         </w:rPr>
       </w:pPr>
-      <w:proofErr w:type="spellStart"/>
-      <w:r>
-        <w:rPr>
-          <w:rFonts w:ascii="Courier New" w:eastAsia="Times New Roman" w:hAnsi="Courier New" w:cs="Courier New"/>
-          <w:color w:val="000000"/>
-          <w:sz w:val="20"/>
-          <w:szCs w:val="20"/>
-        </w:rPr>
-        <w:t>some_</w:t>
-      </w:r>
-      <w:proofErr w:type="gramStart"/>
-      <w:r>
-        <w:rPr>
-          <w:rFonts w:ascii="Courier New" w:eastAsia="Times New Roman" w:hAnsi="Courier New" w:cs="Courier New"/>
-          <w:color w:val="000000"/>
-          <w:sz w:val="20"/>
-          <w:szCs w:val="20"/>
-        </w:rPr>
-        <w:t>function</w:t>
-      </w:r>
-      <w:proofErr w:type="spellEnd"/>
-      <w:r>
-        <w:rPr>
-          <w:rFonts w:ascii="Courier New" w:eastAsia="Times New Roman" w:hAnsi="Courier New" w:cs="Courier New"/>
-          <w:color w:val="000000"/>
-          <w:sz w:val="20"/>
-          <w:szCs w:val="20"/>
-        </w:rPr>
-        <w:t>(</w:t>
-      </w:r>
-      <w:proofErr w:type="gramEnd"/>
-      <w:r>
-        <w:rPr>
-          <w:rFonts w:ascii="Courier New" w:eastAsia="Times New Roman" w:hAnsi="Courier New" w:cs="Courier New"/>
-          <w:color w:val="000000"/>
-          <w:sz w:val="20"/>
-          <w:szCs w:val="20"/>
-        </w:rPr>
-        <w:t>5, 15, function(num) {</w:t>
+      <w:r>
+        <w:rPr>
+          <w:rFonts w:ascii="Courier New" w:eastAsia="Times New Roman" w:hAnsi="Courier New" w:cs="Courier New"/>
+          <w:color w:val="000000"/>
+          <w:sz w:val="20"/>
+          <w:szCs w:val="20"/>
+        </w:rPr>
+        <w:t>getDivision</w:t>
+      </w:r>
+      <w:r>
+        <w:rPr>
+          <w:rFonts w:ascii="Courier New" w:eastAsia="Times New Roman" w:hAnsi="Courier New" w:cs="Courier New"/>
+          <w:color w:val="000000"/>
+          <w:sz w:val="20"/>
+          <w:szCs w:val="20"/>
+        </w:rPr>
+        <w:t>(5, 15, function(num)</w:t>
+      </w:r>
+      <w:r>
+        <w:rPr>
+          <w:rFonts w:ascii="Courier New" w:eastAsia="Times New Roman" w:hAnsi="Courier New" w:cs="Courier New"/>
+          <w:color w:val="000000"/>
+          <w:sz w:val="20"/>
+          <w:szCs w:val="20"/>
+        </w:rPr>
+        <w:t>{</w:t>
       </w:r>
     </w:p>
     <w:p>
@@ -897,66 +781,41 @@
       </w:pPr>
       <w:r>
         <w:rPr>
-          <w:rFonts w:ascii="Courier New" w:eastAsia="Times New Roman" w:hAnsi="Courier New" w:cs="Courier New"/>
-          <w:color w:val="000000"/>
-          <w:sz w:val="20"/>
-          <w:szCs w:val="20"/>
-        </w:rPr>
-        <w:tab/>
-      </w:r>
-      <w:r>
-        <w:rPr>
-          <w:rFonts w:ascii="Courier New" w:eastAsia="Times New Roman" w:hAnsi="Courier New" w:cs="Courier New"/>
-          <w:color w:val="000000"/>
-          <w:sz w:val="20"/>
-          <w:szCs w:val="20"/>
-        </w:rPr>
-        <w:t>console.log (</w:t>
-      </w:r>
-      <w:r>
-        <w:rPr>
-          <w:rFonts w:ascii="Courier New" w:eastAsia="Times New Roman" w:hAnsi="Courier New" w:cs="Courier New"/>
-          <w:color w:val="000000"/>
-          <w:sz w:val="20"/>
-          <w:szCs w:val="20"/>
-        </w:rPr>
-        <w:t>"callback called</w:t>
-      </w:r>
-      <w:r>
-        <w:rPr>
-          <w:rFonts w:ascii="Courier New" w:eastAsia="Times New Roman" w:hAnsi="Courier New" w:cs="Courier New"/>
-          <w:color w:val="000000"/>
-          <w:sz w:val="20"/>
-          <w:szCs w:val="20"/>
-        </w:rPr>
-        <w:t>!”</w:t>
-      </w:r>
-      <w:r>
-        <w:rPr>
-          <w:rFonts w:ascii="Courier New" w:eastAsia="Times New Roman" w:hAnsi="Courier New" w:cs="Courier New"/>
-          <w:color w:val="000000"/>
-          <w:sz w:val="20"/>
-          <w:szCs w:val="20"/>
-        </w:rPr>
-        <w:t xml:space="preserve"> + </w:t>
-      </w:r>
-      <w:proofErr w:type="gramStart"/>
-      <w:r>
-        <w:rPr>
-          <w:rFonts w:ascii="Courier New" w:eastAsia="Times New Roman" w:hAnsi="Courier New" w:cs="Courier New"/>
-          <w:color w:val="000000"/>
-          <w:sz w:val="20"/>
-          <w:szCs w:val="20"/>
+          <w:rFonts w:ascii="Courier New" w:hAnsi="Courier New" w:cs="Courier New"/>
+          <w:color w:val="000000"/>
+          <w:sz w:val="21"/>
+          <w:szCs w:val="21"/>
+          <w:shd w:val="clear" w:color="auto" w:fill="FFFFFF"/>
+        </w:rPr>
+        <w:t xml:space="preserve">return </w:t>
+      </w:r>
+      <w:r>
+        <w:rPr>
+          <w:rFonts w:ascii="Courier New" w:hAnsi="Courier New" w:cs="Courier New"/>
+          <w:color w:val="000000"/>
+          <w:sz w:val="21"/>
+          <w:szCs w:val="21"/>
+          <w:shd w:val="clear" w:color="auto" w:fill="FFFFFF"/>
+        </w:rPr>
+        <w:t>Math.round(</w:t>
+      </w:r>
+      <w:r>
+        <w:rPr>
+          <w:rFonts w:ascii="Courier New" w:hAnsi="Courier New" w:cs="Courier New"/>
+          <w:color w:val="000000"/>
+          <w:sz w:val="21"/>
+          <w:szCs w:val="21"/>
+          <w:shd w:val="clear" w:color="auto" w:fill="FFFFFF"/>
         </w:rPr>
         <w:t>num</w:t>
       </w:r>
-      <w:proofErr w:type="gramEnd"/>
-      <w:r>
-        <w:rPr>
-          <w:rFonts w:ascii="Courier New" w:eastAsia="Times New Roman" w:hAnsi="Courier New" w:cs="Courier New"/>
-          <w:color w:val="000000"/>
-          <w:sz w:val="20"/>
-          <w:szCs w:val="20"/>
+      <w:r>
+        <w:rPr>
+          <w:rFonts w:ascii="Courier New" w:hAnsi="Courier New" w:cs="Courier New"/>
+          <w:color w:val="000000"/>
+          <w:sz w:val="21"/>
+          <w:szCs w:val="21"/>
+          <w:shd w:val="clear" w:color="auto" w:fill="FFFFFF"/>
         </w:rPr>
         <w:t>);</w:t>
       </w:r>
@@ -1009,15 +868,137 @@
     <w:p>
       <w:pPr>
         <w:rPr>
+          <w:rFonts w:ascii="Courier New" w:hAnsi="Courier New" w:cs="Courier New"/>
+          <w:color w:val="000000"/>
+          <w:sz w:val="23"/>
+          <w:szCs w:val="23"/>
+          <w:shd w:val="clear" w:color="auto" w:fill="FFFFFF"/>
+        </w:rPr>
+      </w:pPr>
+      <w:r>
+        <w:rPr>
+          <w:rFonts w:ascii="Courier New" w:hAnsi="Courier New" w:cs="Courier New"/>
+          <w:color w:val="000000"/>
+          <w:sz w:val="23"/>
+          <w:szCs w:val="23"/>
+          <w:shd w:val="clear" w:color="auto" w:fill="FFFFFF"/>
+        </w:rPr>
+        <w:t>Ex2</w:t>
+      </w:r>
+      <w:r>
+        <w:rPr>
+          <w:rFonts w:ascii="Courier New" w:hAnsi="Courier New" w:cs="Courier New"/>
+          <w:color w:val="000000"/>
+          <w:sz w:val="23"/>
+          <w:szCs w:val="23"/>
+          <w:shd w:val="clear" w:color="auto" w:fill="FFFFFF"/>
+        </w:rPr>
+        <w:t>:</w:t>
+      </w:r>
+    </w:p>
+    <w:p>
+      <w:pPr>
+        <w:rPr>
           <w:bCs/>
         </w:rPr>
       </w:pPr>
       <w:r>
         <w:rPr>
-          <w:bCs/>
-        </w:rPr>
-        <w:lastRenderedPageBreak/>
-        <w:t>Ex2:</w:t>
+          <w:rFonts w:ascii="Courier New" w:hAnsi="Courier New" w:cs="Courier New"/>
+          <w:color w:val="000000"/>
+          <w:sz w:val="23"/>
+          <w:szCs w:val="23"/>
+          <w:shd w:val="clear" w:color="auto" w:fill="FFFFFF"/>
+        </w:rPr>
+        <w:t>$("button").click (function () {</w:t>
+      </w:r>
+      <w:r>
+        <w:rPr>
+          <w:rFonts w:ascii="Courier New" w:hAnsi="Courier New" w:cs="Courier New"/>
+          <w:color w:val="000000"/>
+          <w:sz w:val="23"/>
+          <w:szCs w:val="23"/>
+        </w:rPr>
+        <w:br/>
+      </w:r>
+      <w:r>
+        <w:rPr>
+          <w:rFonts w:ascii="Courier New" w:hAnsi="Courier New" w:cs="Courier New"/>
+          <w:color w:val="000000"/>
+          <w:sz w:val="23"/>
+          <w:szCs w:val="23"/>
+          <w:shd w:val="clear" w:color="auto" w:fill="FFFFFF"/>
+        </w:rPr>
+        <w:t xml:space="preserve"> $("p").hide (1000);</w:t>
+      </w:r>
+      <w:r>
+        <w:rPr>
+          <w:rFonts w:ascii="Courier New" w:hAnsi="Courier New" w:cs="Courier New"/>
+          <w:color w:val="000000"/>
+          <w:sz w:val="23"/>
+          <w:szCs w:val="23"/>
+        </w:rPr>
+        <w:br/>
+      </w:r>
+      <w:r>
+        <w:rPr>
+          <w:rFonts w:ascii="Courier New" w:hAnsi="Courier New" w:cs="Courier New"/>
+          <w:color w:val="000000"/>
+          <w:sz w:val="23"/>
+          <w:szCs w:val="23"/>
+          <w:shd w:val="clear" w:color="auto" w:fill="FFFFFF"/>
+        </w:rPr>
+        <w:t>  alert ("The paragraph is now hidden");</w:t>
+      </w:r>
+      <w:r>
+        <w:rPr>
+          <w:rFonts w:ascii="Courier New" w:hAnsi="Courier New" w:cs="Courier New"/>
+          <w:color w:val="000000"/>
+          <w:sz w:val="23"/>
+          <w:szCs w:val="23"/>
+        </w:rPr>
+        <w:br/>
+      </w:r>
+      <w:r>
+        <w:rPr>
+          <w:rFonts w:ascii="Courier New" w:hAnsi="Courier New" w:cs="Courier New"/>
+          <w:color w:val="000000"/>
+          <w:sz w:val="23"/>
+          <w:szCs w:val="23"/>
+          <w:shd w:val="clear" w:color="auto" w:fill="FFFFFF"/>
+        </w:rPr>
+        <w:t>});</w:t>
+      </w:r>
+    </w:p>
+    <w:p>
+      <w:pPr>
+        <w:rPr>
+          <w:rFonts w:ascii="Courier New" w:hAnsi="Courier New" w:cs="Courier New"/>
+          <w:color w:val="000000"/>
+          <w:sz w:val="23"/>
+          <w:szCs w:val="23"/>
+          <w:shd w:val="clear" w:color="auto" w:fill="FFFFFF"/>
+        </w:rPr>
+      </w:pPr>
+      <w:r>
+        <w:rPr>
+          <w:rFonts w:ascii="Courier New" w:hAnsi="Courier New" w:cs="Courier New"/>
+          <w:color w:val="000000"/>
+          <w:sz w:val="23"/>
+          <w:szCs w:val="23"/>
+          <w:shd w:val="clear" w:color="auto" w:fill="FFFFFF"/>
+        </w:rPr>
+        <w:t>Ex3</w:t>
+      </w:r>
+      <w:r>
+        <w:rPr>
+          <w:rFonts w:ascii="Courier New" w:hAnsi="Courier New" w:cs="Courier New"/>
+          <w:color w:val="000000"/>
+          <w:sz w:val="23"/>
+          <w:szCs w:val="23"/>
+          <w:shd w:val="clear" w:color="auto" w:fill="FFFFFF"/>
+        </w:rPr>
+        <w:t>:</w:t>
       </w:r>
     </w:p>
     <w:p>
@@ -1046,6 +1027,7 @@
           <w:color w:val="000000"/>
           <w:sz w:val="23"/>
           <w:szCs w:val="23"/>
+          <w:shd w:val="clear" w:color="auto" w:fill="FFFFFF"/>
         </w:rPr>
         <w:br/>
       </w:r>
@@ -1065,6 +1047,7 @@
           <w:color w:val="000000"/>
           <w:sz w:val="23"/>
           <w:szCs w:val="23"/>
+          <w:shd w:val="clear" w:color="auto" w:fill="FFFFFF"/>
         </w:rPr>
         <w:br/>
       </w:r>
@@ -1084,6 +1067,7 @@
           <w:color w:val="000000"/>
           <w:sz w:val="23"/>
           <w:szCs w:val="23"/>
+          <w:shd w:val="clear" w:color="auto" w:fill="FFFFFF"/>
         </w:rPr>
         <w:br/>
       </w:r>
@@ -1103,6 +1087,7 @@
           <w:color w:val="000000"/>
           <w:sz w:val="23"/>
           <w:szCs w:val="23"/>
+          <w:shd w:val="clear" w:color="auto" w:fill="FFFFFF"/>
         </w:rPr>
         <w:br/>
       </w:r>
@@ -1119,149 +1104,19 @@
     </w:p>
     <w:p>
       <w:pPr>
-        <w:rPr>
-          <w:rFonts w:ascii="Courier New" w:hAnsi="Courier New" w:cs="Courier New"/>
-          <w:color w:val="000000"/>
-          <w:sz w:val="23"/>
-          <w:szCs w:val="23"/>
-          <w:shd w:val="clear" w:color="auto" w:fill="FFFFFF"/>
-        </w:rPr>
-      </w:pPr>
-      <w:r>
-        <w:rPr>
-          <w:rFonts w:ascii="Courier New" w:hAnsi="Courier New" w:cs="Courier New"/>
-          <w:color w:val="000000"/>
-          <w:sz w:val="23"/>
-          <w:szCs w:val="23"/>
-          <w:shd w:val="clear" w:color="auto" w:fill="FFFFFF"/>
-        </w:rPr>
-        <w:t>Ex3:</w:t>
-      </w:r>
-    </w:p>
-    <w:p>
-      <w:pPr>
-        <w:rPr>
-          <w:bCs/>
-        </w:rPr>
-      </w:pPr>
-      <w:r>
-        <w:rPr>
-          <w:rFonts w:ascii="Courier New" w:hAnsi="Courier New" w:cs="Courier New"/>
-          <w:color w:val="000000"/>
-          <w:sz w:val="23"/>
-          <w:szCs w:val="23"/>
-          <w:shd w:val="clear" w:color="auto" w:fill="FFFFFF"/>
-        </w:rPr>
-        <w:t>$("button").click (function () {</w:t>
-      </w:r>
-      <w:r>
-        <w:rPr>
-          <w:rFonts w:ascii="Courier New" w:hAnsi="Courier New" w:cs="Courier New"/>
-          <w:color w:val="000000"/>
-          <w:sz w:val="23"/>
-          <w:szCs w:val="23"/>
-        </w:rPr>
-        <w:br/>
-      </w:r>
-      <w:r>
-        <w:rPr>
-          <w:rFonts w:ascii="Courier New" w:hAnsi="Courier New" w:cs="Courier New"/>
-          <w:color w:val="000000"/>
-          <w:sz w:val="23"/>
-          <w:szCs w:val="23"/>
-          <w:shd w:val="clear" w:color="auto" w:fill="FFFFFF"/>
-        </w:rPr>
-        <w:t xml:space="preserve"> $("p").</w:t>
-      </w:r>
-      <w:r>
-        <w:rPr>
-          <w:rFonts w:ascii="Courier New" w:hAnsi="Courier New" w:cs="Courier New"/>
-          <w:color w:val="000000"/>
-          <w:sz w:val="23"/>
-          <w:szCs w:val="23"/>
-          <w:shd w:val="clear" w:color="auto" w:fill="FFFFFF"/>
-        </w:rPr>
-        <w:t>hide (</w:t>
-      </w:r>
-      <w:r>
-        <w:rPr>
-          <w:rFonts w:ascii="Courier New" w:hAnsi="Courier New" w:cs="Courier New"/>
-          <w:color w:val="000000"/>
-          <w:sz w:val="23"/>
-          <w:szCs w:val="23"/>
-          <w:shd w:val="clear" w:color="auto" w:fill="FFFFFF"/>
-        </w:rPr>
-        <w:t>1000);</w:t>
-      </w:r>
-      <w:r>
-        <w:rPr>
-          <w:rFonts w:ascii="Courier New" w:hAnsi="Courier New" w:cs="Courier New"/>
-          <w:color w:val="000000"/>
-          <w:sz w:val="23"/>
-          <w:szCs w:val="23"/>
-        </w:rPr>
-        <w:br/>
-      </w:r>
-      <w:r>
-        <w:rPr>
-          <w:rFonts w:ascii="Courier New" w:hAnsi="Courier New" w:cs="Courier New"/>
-          <w:color w:val="000000"/>
-          <w:sz w:val="23"/>
-          <w:szCs w:val="23"/>
-          <w:shd w:val="clear" w:color="auto" w:fill="FFFFFF"/>
-        </w:rPr>
-        <w:t xml:space="preserve">  </w:t>
-      </w:r>
-      <w:r>
-        <w:rPr>
-          <w:rFonts w:ascii="Courier New" w:hAnsi="Courier New" w:cs="Courier New"/>
-          <w:color w:val="000000"/>
-          <w:sz w:val="23"/>
-          <w:szCs w:val="23"/>
-          <w:shd w:val="clear" w:color="auto" w:fill="FFFFFF"/>
-        </w:rPr>
-        <w:t>alert (</w:t>
-      </w:r>
-      <w:r>
-        <w:rPr>
-          <w:rFonts w:ascii="Courier New" w:hAnsi="Courier New" w:cs="Courier New"/>
-          <w:color w:val="000000"/>
-          <w:sz w:val="23"/>
-          <w:szCs w:val="23"/>
-          <w:shd w:val="clear" w:color="auto" w:fill="FFFFFF"/>
-        </w:rPr>
-        <w:t>"The paragraph is now hidden");</w:t>
-      </w:r>
-      <w:r>
-        <w:rPr>
-          <w:rFonts w:ascii="Courier New" w:hAnsi="Courier New" w:cs="Courier New"/>
-          <w:color w:val="000000"/>
-          <w:sz w:val="23"/>
-          <w:szCs w:val="23"/>
-        </w:rPr>
-        <w:br/>
-      </w:r>
-      <w:r>
-        <w:rPr>
-          <w:rFonts w:ascii="Courier New" w:hAnsi="Courier New" w:cs="Courier New"/>
-          <w:color w:val="000000"/>
-          <w:sz w:val="23"/>
-          <w:szCs w:val="23"/>
-          <w:shd w:val="clear" w:color="auto" w:fill="FFFFFF"/>
-        </w:rPr>
-        <w:t>});</w:t>
-      </w:r>
-    </w:p>
-    <w:p>
-      <w:pPr>
-        <w:rPr>
-          <w:bCs/>
-        </w:rPr>
-      </w:pPr>
-      <w:r>
         <w:rPr>
           <w:b/>
           <w:bCs/>
+          <w:sz w:val="24"/>
+          <w:szCs w:val="24"/>
+        </w:rPr>
+      </w:pPr>
+      <w:r>
+        <w:rPr>
+          <w:b/>
+          <w:bCs/>
+          <w:sz w:val="24"/>
+          <w:szCs w:val="24"/>
         </w:rPr>
         <w:t>Anonymous function</w:t>
       </w:r>
@@ -1270,13 +1125,1988 @@
       <w:pPr>
         <w:rPr>
           <w:bCs/>
-        </w:rPr>
-      </w:pPr>
-    </w:p>
-    <w:p>
-      <w:pPr>
-        <w:rPr>
+          <w:sz w:val="24"/>
+          <w:szCs w:val="24"/>
+        </w:rPr>
+      </w:pPr>
+      <w:hyperlink r:id="rId7" w:history="1">
+        <w:r>
+          <w:rPr>
+            <w:rStyle w:val="Hyperlink"/>
+            <w:bCs/>
+            <w:sz w:val="24"/>
+            <w:szCs w:val="24"/>
+          </w:rPr>
+          <w:t>http://helephant.com/2008/08/23/javascript-anonymous-functions/</w:t>
+        </w:r>
+      </w:hyperlink>
+    </w:p>
+    <w:p>
+      <w:pPr>
+        <w:rPr>
+          <w:rFonts w:ascii="Courier New" w:hAnsi="Courier New" w:cs="Courier New"/>
+          <w:color w:val="000000"/>
+          <w:sz w:val="23"/>
+          <w:szCs w:val="23"/>
+          <w:shd w:val="clear" w:color="auto" w:fill="FFFFFF"/>
+        </w:rPr>
+      </w:pPr>
+      <w:r>
+        <w:rPr>
+          <w:rFonts w:ascii="Courier New" w:hAnsi="Courier New" w:cs="Courier New"/>
+          <w:color w:val="000000"/>
+          <w:sz w:val="23"/>
+          <w:szCs w:val="23"/>
+          <w:shd w:val="clear" w:color="auto" w:fill="FFFFFF"/>
+        </w:rPr>
+        <w:t>Anonymous functions are functions that are dynamically declared at runtime. They’re called anonymous functions because they aren’t given a name in the same way as normal functions.</w:t>
+      </w:r>
+    </w:p>
+    <w:p>
+      <w:pPr>
+        <w:shd w:val="clear" w:color="auto" w:fill="FFFFFF"/>
+        <w:spacing w:before="96" w:after="120" w:line="288" w:lineRule="atLeast"/>
+        <w:rPr>
+          <w:rFonts w:ascii="Arial" w:eastAsia="Times New Roman" w:hAnsi="Arial" w:cs="Arial"/>
+          <w:color w:val="000000"/>
+          <w:sz w:val="18"/>
+          <w:szCs w:val="18"/>
+        </w:rPr>
+      </w:pPr>
+      <w:r>
+        <w:rPr>
+          <w:rFonts w:ascii="Arial" w:eastAsia="Times New Roman" w:hAnsi="Arial" w:cs="Arial"/>
           <w:b/>
+          <w:bCs/>
+          <w:color w:val="000000"/>
+          <w:sz w:val="18"/>
+          <w:szCs w:val="18"/>
+        </w:rPr>
+        <w:t>Normal function declaration</w:t>
+      </w:r>
+    </w:p>
+    <w:p>
+      <w:pPr>
+        <w:shd w:val="clear" w:color="auto" w:fill="F9F9F9"/>
+        <w:tabs>
+          <w:tab w:val="left" w:pos="916"/>
+          <w:tab w:val="left" w:pos="1832"/>
+          <w:tab w:val="left" w:pos="2748"/>
+          <w:tab w:val="left" w:pos="3664"/>
+          <w:tab w:val="left" w:pos="4580"/>
+          <w:tab w:val="left" w:pos="5496"/>
+          <w:tab w:val="left" w:pos="6412"/>
+          <w:tab w:val="left" w:pos="7328"/>
+          <w:tab w:val="left" w:pos="8244"/>
+          <w:tab w:val="left" w:pos="9160"/>
+          <w:tab w:val="left" w:pos="10076"/>
+          <w:tab w:val="left" w:pos="10992"/>
+          <w:tab w:val="left" w:pos="11908"/>
+          <w:tab w:val="left" w:pos="12824"/>
+          <w:tab w:val="left" w:pos="13740"/>
+          <w:tab w:val="left" w:pos="14656"/>
+        </w:tabs>
+        <w:spacing w:after="0" w:line="288" w:lineRule="atLeast"/>
+        <w:textAlignment w:val="top"/>
+        <w:rPr>
+          <w:rFonts w:ascii="Courier New" w:eastAsia="Times New Roman" w:hAnsi="Courier New" w:cs="Courier New"/>
+          <w:color w:val="000000" w:themeColor="text1"/>
+          <w:sz w:val="20"/>
+          <w:szCs w:val="20"/>
+        </w:rPr>
+      </w:pPr>
+      <w:r>
+        <w:rPr>
+          <w:rFonts w:ascii="Courier New" w:eastAsia="Times New Roman" w:hAnsi="Courier New" w:cs="Courier New"/>
+          <w:b/>
+          <w:bCs/>
+          <w:color w:val="000000" w:themeColor="text1"/>
+          <w:sz w:val="20"/>
+          <w:szCs w:val="20"/>
+        </w:rPr>
+        <w:t>function</w:t>
+      </w:r>
+      <w:r>
+        <w:rPr>
+          <w:rFonts w:ascii="Courier New" w:eastAsia="Times New Roman" w:hAnsi="Courier New" w:cs="Courier New"/>
+          <w:color w:val="000000" w:themeColor="text1"/>
+          <w:sz w:val="20"/>
+          <w:szCs w:val="20"/>
+        </w:rPr>
+        <w:t xml:space="preserve"> hello</w:t>
+      </w:r>
+      <w:r>
+        <w:rPr>
+          <w:rFonts w:ascii="Courier New" w:eastAsia="Times New Roman" w:hAnsi="Courier New" w:cs="Courier New"/>
+          <w:color w:val="000000" w:themeColor="text1"/>
+          <w:sz w:val="20"/>
+          <w:szCs w:val="20"/>
+        </w:rPr>
+        <w:t>()</w:t>
+      </w:r>
+      <w:r>
+        <w:rPr>
+          <w:rFonts w:ascii="Courier New" w:eastAsia="Times New Roman" w:hAnsi="Courier New" w:cs="Courier New"/>
+          <w:color w:val="000000" w:themeColor="text1"/>
+          <w:sz w:val="20"/>
+          <w:szCs w:val="20"/>
+        </w:rPr>
+        <w:t xml:space="preserve"> </w:t>
+      </w:r>
+      <w:r>
+        <w:rPr>
+          <w:rFonts w:ascii="Courier New" w:eastAsia="Times New Roman" w:hAnsi="Courier New" w:cs="Courier New"/>
+          <w:color w:val="000000" w:themeColor="text1"/>
+          <w:sz w:val="20"/>
+          <w:szCs w:val="20"/>
+        </w:rPr>
+        <w:t>{</w:t>
+      </w:r>
+    </w:p>
+    <w:p>
+      <w:pPr>
+        <w:shd w:val="clear" w:color="auto" w:fill="F9F9F9"/>
+        <w:tabs>
+          <w:tab w:val="left" w:pos="916"/>
+          <w:tab w:val="left" w:pos="1832"/>
+          <w:tab w:val="left" w:pos="2748"/>
+          <w:tab w:val="left" w:pos="3664"/>
+          <w:tab w:val="left" w:pos="4580"/>
+          <w:tab w:val="left" w:pos="5496"/>
+          <w:tab w:val="left" w:pos="6412"/>
+          <w:tab w:val="left" w:pos="7328"/>
+          <w:tab w:val="left" w:pos="8244"/>
+          <w:tab w:val="left" w:pos="9160"/>
+          <w:tab w:val="left" w:pos="10076"/>
+          <w:tab w:val="left" w:pos="10992"/>
+          <w:tab w:val="left" w:pos="11908"/>
+          <w:tab w:val="left" w:pos="12824"/>
+          <w:tab w:val="left" w:pos="13740"/>
+          <w:tab w:val="left" w:pos="14656"/>
+        </w:tabs>
+        <w:spacing w:after="0" w:line="288" w:lineRule="atLeast"/>
+        <w:textAlignment w:val="top"/>
+        <w:rPr>
+          <w:rFonts w:ascii="Courier New" w:eastAsia="Times New Roman" w:hAnsi="Courier New" w:cs="Courier New"/>
+          <w:color w:val="000000" w:themeColor="text1"/>
+          <w:sz w:val="20"/>
+          <w:szCs w:val="20"/>
+        </w:rPr>
+      </w:pPr>
+      <w:r>
+        <w:rPr>
+          <w:rFonts w:ascii="Courier New" w:eastAsia="Times New Roman" w:hAnsi="Courier New" w:cs="Courier New"/>
+          <w:color w:val="000000" w:themeColor="text1"/>
+          <w:sz w:val="20"/>
+          <w:szCs w:val="20"/>
+        </w:rPr>
+        <w:t xml:space="preserve">    alert</w:t>
+      </w:r>
+      <w:r>
+        <w:rPr>
+          <w:rFonts w:ascii="Courier New" w:eastAsia="Times New Roman" w:hAnsi="Courier New" w:cs="Courier New"/>
+          <w:color w:val="000000" w:themeColor="text1"/>
+          <w:sz w:val="20"/>
+          <w:szCs w:val="20"/>
+        </w:rPr>
+        <w:t>('world');</w:t>
+      </w:r>
+    </w:p>
+    <w:p>
+      <w:pPr>
+        <w:shd w:val="clear" w:color="auto" w:fill="F9F9F9"/>
+        <w:tabs>
+          <w:tab w:val="left" w:pos="916"/>
+          <w:tab w:val="left" w:pos="1832"/>
+          <w:tab w:val="left" w:pos="2748"/>
+          <w:tab w:val="left" w:pos="3664"/>
+          <w:tab w:val="left" w:pos="4580"/>
+          <w:tab w:val="left" w:pos="5496"/>
+          <w:tab w:val="left" w:pos="6412"/>
+          <w:tab w:val="left" w:pos="7328"/>
+          <w:tab w:val="left" w:pos="8244"/>
+          <w:tab w:val="left" w:pos="9160"/>
+          <w:tab w:val="left" w:pos="10076"/>
+          <w:tab w:val="left" w:pos="10992"/>
+          <w:tab w:val="left" w:pos="11908"/>
+          <w:tab w:val="left" w:pos="12824"/>
+          <w:tab w:val="left" w:pos="13740"/>
+          <w:tab w:val="left" w:pos="14656"/>
+        </w:tabs>
+        <w:spacing w:after="0" w:line="288" w:lineRule="atLeast"/>
+        <w:textAlignment w:val="top"/>
+        <w:rPr>
+          <w:rFonts w:ascii="Courier New" w:eastAsia="Times New Roman" w:hAnsi="Courier New" w:cs="Courier New"/>
+          <w:color w:val="000000" w:themeColor="text1"/>
+          <w:sz w:val="20"/>
+          <w:szCs w:val="20"/>
+        </w:rPr>
+      </w:pPr>
+      <w:r>
+        <w:rPr>
+          <w:rFonts w:ascii="Courier New" w:eastAsia="Times New Roman" w:hAnsi="Courier New" w:cs="Courier New"/>
+          <w:color w:val="000000" w:themeColor="text1"/>
+          <w:sz w:val="20"/>
+          <w:szCs w:val="20"/>
+        </w:rPr>
+        <w:t>}</w:t>
+      </w:r>
+    </w:p>
+    <w:p>
+      <w:pPr>
+        <w:shd w:val="clear" w:color="auto" w:fill="F9F9F9"/>
+        <w:tabs>
+          <w:tab w:val="left" w:pos="916"/>
+          <w:tab w:val="left" w:pos="1832"/>
+          <w:tab w:val="left" w:pos="2748"/>
+          <w:tab w:val="left" w:pos="3664"/>
+          <w:tab w:val="left" w:pos="4580"/>
+          <w:tab w:val="left" w:pos="5496"/>
+          <w:tab w:val="left" w:pos="6412"/>
+          <w:tab w:val="left" w:pos="7328"/>
+          <w:tab w:val="left" w:pos="8244"/>
+          <w:tab w:val="left" w:pos="9160"/>
+          <w:tab w:val="left" w:pos="10076"/>
+          <w:tab w:val="left" w:pos="10992"/>
+          <w:tab w:val="left" w:pos="11908"/>
+          <w:tab w:val="left" w:pos="12824"/>
+          <w:tab w:val="left" w:pos="13740"/>
+          <w:tab w:val="left" w:pos="14656"/>
+        </w:tabs>
+        <w:spacing w:after="0" w:line="288" w:lineRule="atLeast"/>
+        <w:textAlignment w:val="top"/>
+        <w:rPr>
+          <w:rFonts w:ascii="Courier New" w:eastAsia="Times New Roman" w:hAnsi="Courier New" w:cs="Courier New"/>
+          <w:color w:val="000000" w:themeColor="text1"/>
+          <w:sz w:val="20"/>
+          <w:szCs w:val="20"/>
+        </w:rPr>
+      </w:pPr>
+      <w:r>
+        <w:rPr>
+          <w:rFonts w:ascii="Courier New" w:eastAsia="Times New Roman" w:hAnsi="Courier New" w:cs="Courier New"/>
+          <w:color w:val="000000" w:themeColor="text1"/>
+          <w:sz w:val="20"/>
+          <w:szCs w:val="20"/>
+        </w:rPr>
+        <w:t>hello</w:t>
+      </w:r>
+      <w:r>
+        <w:rPr>
+          <w:rFonts w:ascii="Courier New" w:eastAsia="Times New Roman" w:hAnsi="Courier New" w:cs="Courier New"/>
+          <w:color w:val="000000" w:themeColor="text1"/>
+          <w:sz w:val="20"/>
+          <w:szCs w:val="20"/>
+        </w:rPr>
+        <w:t>();</w:t>
+      </w:r>
+    </w:p>
+    <w:p>
+      <w:pPr>
+        <w:shd w:val="clear" w:color="auto" w:fill="FFFFFF"/>
+        <w:spacing w:before="96" w:after="120" w:line="288" w:lineRule="atLeast"/>
+        <w:rPr>
+          <w:rFonts w:ascii="Arial" w:eastAsia="Times New Roman" w:hAnsi="Arial" w:cs="Arial"/>
+          <w:color w:val="000000"/>
+          <w:sz w:val="18"/>
+          <w:szCs w:val="18"/>
+        </w:rPr>
+      </w:pPr>
+      <w:r>
+        <w:rPr>
+          <w:rFonts w:ascii="Arial" w:eastAsia="Times New Roman" w:hAnsi="Arial" w:cs="Arial"/>
+          <w:b/>
+          <w:bCs/>
+          <w:color w:val="000000"/>
+          <w:sz w:val="18"/>
+          <w:szCs w:val="18"/>
+        </w:rPr>
+        <w:t>Anonymous function declaration</w:t>
+      </w:r>
+    </w:p>
+    <w:p>
+      <w:pPr>
+        <w:shd w:val="clear" w:color="auto" w:fill="F9F9F9"/>
+        <w:tabs>
+          <w:tab w:val="left" w:pos="916"/>
+          <w:tab w:val="left" w:pos="1832"/>
+          <w:tab w:val="left" w:pos="2748"/>
+          <w:tab w:val="left" w:pos="3664"/>
+          <w:tab w:val="left" w:pos="4580"/>
+          <w:tab w:val="left" w:pos="5496"/>
+          <w:tab w:val="left" w:pos="6412"/>
+          <w:tab w:val="left" w:pos="7328"/>
+          <w:tab w:val="left" w:pos="8244"/>
+          <w:tab w:val="left" w:pos="9160"/>
+          <w:tab w:val="left" w:pos="10076"/>
+          <w:tab w:val="left" w:pos="10992"/>
+          <w:tab w:val="left" w:pos="11908"/>
+          <w:tab w:val="left" w:pos="12824"/>
+          <w:tab w:val="left" w:pos="13740"/>
+          <w:tab w:val="left" w:pos="14656"/>
+        </w:tabs>
+        <w:spacing w:after="0" w:line="288" w:lineRule="atLeast"/>
+        <w:textAlignment w:val="top"/>
+        <w:rPr>
+          <w:rFonts w:ascii="Courier New" w:eastAsia="Times New Roman" w:hAnsi="Courier New" w:cs="Courier New"/>
+          <w:color w:val="000000" w:themeColor="text1"/>
+          <w:sz w:val="20"/>
+          <w:szCs w:val="20"/>
+        </w:rPr>
+      </w:pPr>
+      <w:r>
+        <w:rPr>
+          <w:rFonts w:ascii="Courier New" w:eastAsia="Times New Roman" w:hAnsi="Courier New" w:cs="Courier New"/>
+          <w:b/>
+          <w:bCs/>
+          <w:color w:val="000000" w:themeColor="text1"/>
+          <w:sz w:val="20"/>
+          <w:szCs w:val="20"/>
+        </w:rPr>
+        <w:t>var</w:t>
+      </w:r>
+      <w:r>
+        <w:rPr>
+          <w:rFonts w:ascii="Courier New" w:eastAsia="Times New Roman" w:hAnsi="Courier New" w:cs="Courier New"/>
+          <w:color w:val="000000" w:themeColor="text1"/>
+          <w:sz w:val="20"/>
+          <w:szCs w:val="20"/>
+        </w:rPr>
+        <w:t xml:space="preserve"> anon </w:t>
+      </w:r>
+      <w:r>
+        <w:rPr>
+          <w:rFonts w:ascii="Courier New" w:eastAsia="Times New Roman" w:hAnsi="Courier New" w:cs="Courier New"/>
+          <w:color w:val="000000" w:themeColor="text1"/>
+          <w:sz w:val="20"/>
+          <w:szCs w:val="20"/>
+        </w:rPr>
+        <w:t>=</w:t>
+      </w:r>
+      <w:r>
+        <w:rPr>
+          <w:rFonts w:ascii="Courier New" w:eastAsia="Times New Roman" w:hAnsi="Courier New" w:cs="Courier New"/>
+          <w:color w:val="000000" w:themeColor="text1"/>
+          <w:sz w:val="20"/>
+          <w:szCs w:val="20"/>
+        </w:rPr>
+        <w:t xml:space="preserve"> </w:t>
+      </w:r>
+      <w:r>
+        <w:rPr>
+          <w:rFonts w:ascii="Courier New" w:eastAsia="Times New Roman" w:hAnsi="Courier New" w:cs="Courier New"/>
+          <w:b/>
+          <w:bCs/>
+          <w:color w:val="000000" w:themeColor="text1"/>
+          <w:sz w:val="20"/>
+          <w:szCs w:val="20"/>
+        </w:rPr>
+        <w:t>function</w:t>
+      </w:r>
+      <w:r>
+        <w:rPr>
+          <w:rFonts w:ascii="Courier New" w:eastAsia="Times New Roman" w:hAnsi="Courier New" w:cs="Courier New"/>
+          <w:color w:val="000000" w:themeColor="text1"/>
+          <w:sz w:val="20"/>
+          <w:szCs w:val="20"/>
+        </w:rPr>
+        <w:t>()</w:t>
+      </w:r>
+      <w:r>
+        <w:rPr>
+          <w:rFonts w:ascii="Courier New" w:eastAsia="Times New Roman" w:hAnsi="Courier New" w:cs="Courier New"/>
+          <w:color w:val="000000" w:themeColor="text1"/>
+          <w:sz w:val="20"/>
+          <w:szCs w:val="20"/>
+        </w:rPr>
+        <w:t xml:space="preserve"> </w:t>
+      </w:r>
+      <w:r>
+        <w:rPr>
+          <w:rFonts w:ascii="Courier New" w:eastAsia="Times New Roman" w:hAnsi="Courier New" w:cs="Courier New"/>
+          <w:color w:val="000000" w:themeColor="text1"/>
+          <w:sz w:val="20"/>
+          <w:szCs w:val="20"/>
+        </w:rPr>
+        <w:t>{</w:t>
+      </w:r>
+    </w:p>
+    <w:p>
+      <w:pPr>
+        <w:shd w:val="clear" w:color="auto" w:fill="F9F9F9"/>
+        <w:tabs>
+          <w:tab w:val="left" w:pos="916"/>
+          <w:tab w:val="left" w:pos="1832"/>
+          <w:tab w:val="left" w:pos="2748"/>
+          <w:tab w:val="left" w:pos="3664"/>
+          <w:tab w:val="left" w:pos="4580"/>
+          <w:tab w:val="left" w:pos="5496"/>
+          <w:tab w:val="left" w:pos="6412"/>
+          <w:tab w:val="left" w:pos="7328"/>
+          <w:tab w:val="left" w:pos="8244"/>
+          <w:tab w:val="left" w:pos="9160"/>
+          <w:tab w:val="left" w:pos="10076"/>
+          <w:tab w:val="left" w:pos="10992"/>
+          <w:tab w:val="left" w:pos="11908"/>
+          <w:tab w:val="left" w:pos="12824"/>
+          <w:tab w:val="left" w:pos="13740"/>
+          <w:tab w:val="left" w:pos="14656"/>
+        </w:tabs>
+        <w:spacing w:after="0" w:line="288" w:lineRule="atLeast"/>
+        <w:textAlignment w:val="top"/>
+        <w:rPr>
+          <w:rFonts w:ascii="Courier New" w:eastAsia="Times New Roman" w:hAnsi="Courier New" w:cs="Courier New"/>
+          <w:color w:val="000000" w:themeColor="text1"/>
+          <w:sz w:val="20"/>
+          <w:szCs w:val="20"/>
+        </w:rPr>
+      </w:pPr>
+      <w:r>
+        <w:rPr>
+          <w:rFonts w:ascii="Courier New" w:eastAsia="Times New Roman" w:hAnsi="Courier New" w:cs="Courier New"/>
+          <w:color w:val="000000" w:themeColor="text1"/>
+          <w:sz w:val="20"/>
+          <w:szCs w:val="20"/>
+        </w:rPr>
+        <w:t xml:space="preserve">    alert</w:t>
+      </w:r>
+      <w:r>
+        <w:rPr>
+          <w:rFonts w:ascii="Courier New" w:eastAsia="Times New Roman" w:hAnsi="Courier New" w:cs="Courier New"/>
+          <w:color w:val="000000" w:themeColor="text1"/>
+          <w:sz w:val="20"/>
+          <w:szCs w:val="20"/>
+        </w:rPr>
+        <w:t>('I am anonymous');</w:t>
+      </w:r>
+    </w:p>
+    <w:p>
+      <w:pPr>
+        <w:shd w:val="clear" w:color="auto" w:fill="F9F9F9"/>
+        <w:tabs>
+          <w:tab w:val="left" w:pos="916"/>
+          <w:tab w:val="left" w:pos="1832"/>
+          <w:tab w:val="left" w:pos="2748"/>
+          <w:tab w:val="left" w:pos="3664"/>
+          <w:tab w:val="left" w:pos="4580"/>
+          <w:tab w:val="left" w:pos="5496"/>
+          <w:tab w:val="left" w:pos="6412"/>
+          <w:tab w:val="left" w:pos="7328"/>
+          <w:tab w:val="left" w:pos="8244"/>
+          <w:tab w:val="left" w:pos="9160"/>
+          <w:tab w:val="left" w:pos="10076"/>
+          <w:tab w:val="left" w:pos="10992"/>
+          <w:tab w:val="left" w:pos="11908"/>
+          <w:tab w:val="left" w:pos="12824"/>
+          <w:tab w:val="left" w:pos="13740"/>
+          <w:tab w:val="left" w:pos="14656"/>
+        </w:tabs>
+        <w:spacing w:after="0" w:line="288" w:lineRule="atLeast"/>
+        <w:textAlignment w:val="top"/>
+        <w:rPr>
+          <w:rFonts w:ascii="Courier New" w:eastAsia="Times New Roman" w:hAnsi="Courier New" w:cs="Courier New"/>
+          <w:color w:val="000000" w:themeColor="text1"/>
+          <w:sz w:val="20"/>
+          <w:szCs w:val="20"/>
+        </w:rPr>
+      </w:pPr>
+      <w:r>
+        <w:rPr>
+          <w:rFonts w:ascii="Courier New" w:eastAsia="Times New Roman" w:hAnsi="Courier New" w:cs="Courier New"/>
+          <w:color w:val="000000" w:themeColor="text1"/>
+          <w:sz w:val="20"/>
+          <w:szCs w:val="20"/>
+        </w:rPr>
+        <w:t>};</w:t>
+      </w:r>
+    </w:p>
+    <w:p>
+      <w:pPr>
+        <w:shd w:val="clear" w:color="auto" w:fill="F9F9F9"/>
+        <w:tabs>
+          <w:tab w:val="left" w:pos="916"/>
+          <w:tab w:val="left" w:pos="1832"/>
+          <w:tab w:val="left" w:pos="2748"/>
+          <w:tab w:val="left" w:pos="3664"/>
+          <w:tab w:val="left" w:pos="4580"/>
+          <w:tab w:val="left" w:pos="5496"/>
+          <w:tab w:val="left" w:pos="6412"/>
+          <w:tab w:val="left" w:pos="7328"/>
+          <w:tab w:val="left" w:pos="8244"/>
+          <w:tab w:val="left" w:pos="9160"/>
+          <w:tab w:val="left" w:pos="10076"/>
+          <w:tab w:val="left" w:pos="10992"/>
+          <w:tab w:val="left" w:pos="11908"/>
+          <w:tab w:val="left" w:pos="12824"/>
+          <w:tab w:val="left" w:pos="13740"/>
+          <w:tab w:val="left" w:pos="14656"/>
+        </w:tabs>
+        <w:spacing w:after="0" w:line="288" w:lineRule="atLeast"/>
+        <w:textAlignment w:val="top"/>
+        <w:rPr>
+          <w:rFonts w:ascii="Courier New" w:eastAsia="Times New Roman" w:hAnsi="Courier New" w:cs="Courier New"/>
+          <w:color w:val="000000" w:themeColor="text1"/>
+          <w:sz w:val="20"/>
+          <w:szCs w:val="20"/>
+        </w:rPr>
+      </w:pPr>
+      <w:r>
+        <w:rPr>
+          <w:rFonts w:ascii="Courier New" w:eastAsia="Times New Roman" w:hAnsi="Courier New" w:cs="Courier New"/>
+          <w:color w:val="000000" w:themeColor="text1"/>
+          <w:sz w:val="20"/>
+          <w:szCs w:val="20"/>
+        </w:rPr>
+        <w:t>anon</w:t>
+      </w:r>
+      <w:r>
+        <w:rPr>
+          <w:rFonts w:ascii="Courier New" w:eastAsia="Times New Roman" w:hAnsi="Courier New" w:cs="Courier New"/>
+          <w:color w:val="000000" w:themeColor="text1"/>
+          <w:sz w:val="20"/>
+          <w:szCs w:val="20"/>
+        </w:rPr>
+        <w:t>();</w:t>
+      </w:r>
+    </w:p>
+    <w:p>
+      <w:pPr>
+        <w:shd w:val="clear" w:color="auto" w:fill="F9F9F9"/>
+        <w:tabs>
+          <w:tab w:val="left" w:pos="916"/>
+          <w:tab w:val="left" w:pos="1832"/>
+          <w:tab w:val="left" w:pos="2748"/>
+          <w:tab w:val="left" w:pos="3664"/>
+          <w:tab w:val="left" w:pos="4580"/>
+          <w:tab w:val="left" w:pos="5496"/>
+          <w:tab w:val="left" w:pos="6412"/>
+          <w:tab w:val="left" w:pos="7328"/>
+          <w:tab w:val="left" w:pos="8244"/>
+          <w:tab w:val="left" w:pos="9160"/>
+          <w:tab w:val="left" w:pos="10076"/>
+          <w:tab w:val="left" w:pos="10992"/>
+          <w:tab w:val="left" w:pos="11908"/>
+          <w:tab w:val="left" w:pos="12824"/>
+          <w:tab w:val="left" w:pos="13740"/>
+          <w:tab w:val="left" w:pos="14656"/>
+        </w:tabs>
+        <w:spacing w:after="0" w:line="288" w:lineRule="atLeast"/>
+        <w:textAlignment w:val="top"/>
+        <w:rPr>
+          <w:rFonts w:ascii="Courier New" w:eastAsia="Times New Roman" w:hAnsi="Courier New" w:cs="Courier New"/>
+          <w:color w:val="000000" w:themeColor="text1"/>
+          <w:sz w:val="20"/>
+          <w:szCs w:val="20"/>
+        </w:rPr>
+      </w:pPr>
+    </w:p>
+    <w:p>
+      <w:pPr>
+        <w:shd w:val="clear" w:color="auto" w:fill="F9F9F9"/>
+        <w:tabs>
+          <w:tab w:val="left" w:pos="916"/>
+          <w:tab w:val="left" w:pos="1832"/>
+          <w:tab w:val="left" w:pos="2748"/>
+          <w:tab w:val="left" w:pos="3664"/>
+          <w:tab w:val="left" w:pos="4580"/>
+          <w:tab w:val="left" w:pos="5496"/>
+          <w:tab w:val="left" w:pos="6412"/>
+          <w:tab w:val="left" w:pos="7328"/>
+          <w:tab w:val="left" w:pos="8244"/>
+          <w:tab w:val="left" w:pos="9160"/>
+          <w:tab w:val="left" w:pos="10076"/>
+          <w:tab w:val="left" w:pos="10992"/>
+          <w:tab w:val="left" w:pos="11908"/>
+          <w:tab w:val="left" w:pos="12824"/>
+          <w:tab w:val="left" w:pos="13740"/>
+          <w:tab w:val="left" w:pos="14656"/>
+        </w:tabs>
+        <w:spacing w:after="0" w:line="288" w:lineRule="atLeast"/>
+        <w:textAlignment w:val="top"/>
+        <w:rPr>
+          <w:rFonts w:ascii="Courier New" w:eastAsia="Times New Roman" w:hAnsi="Courier New" w:cs="Courier New"/>
+          <w:color w:val="000000" w:themeColor="text1"/>
+          <w:sz w:val="20"/>
+          <w:szCs w:val="20"/>
+        </w:rPr>
+      </w:pPr>
+      <w:r>
+        <w:rPr>
+          <w:rFonts w:ascii="Courier New" w:eastAsia="Times New Roman" w:hAnsi="Courier New" w:cs="Courier New"/>
+          <w:color w:val="000000" w:themeColor="text1"/>
+          <w:sz w:val="20"/>
+          <w:szCs w:val="20"/>
+        </w:rPr>
+        <w:t>setTimeout</w:t>
+      </w:r>
+      <w:r>
+        <w:rPr>
+          <w:rFonts w:ascii="Courier New" w:eastAsia="Times New Roman" w:hAnsi="Courier New" w:cs="Courier New"/>
+          <w:color w:val="000000" w:themeColor="text1"/>
+          <w:sz w:val="20"/>
+          <w:szCs w:val="20"/>
+        </w:rPr>
+        <w:t>(</w:t>
+      </w:r>
+      <w:r>
+        <w:rPr>
+          <w:rFonts w:ascii="Courier New" w:eastAsia="Times New Roman" w:hAnsi="Courier New" w:cs="Courier New"/>
+          <w:b/>
+          <w:bCs/>
+          <w:color w:val="000000" w:themeColor="text1"/>
+          <w:sz w:val="20"/>
+          <w:szCs w:val="20"/>
+        </w:rPr>
+        <w:t>function</w:t>
+      </w:r>
+      <w:r>
+        <w:rPr>
+          <w:rFonts w:ascii="Courier New" w:eastAsia="Times New Roman" w:hAnsi="Courier New" w:cs="Courier New"/>
+          <w:color w:val="000000" w:themeColor="text1"/>
+          <w:sz w:val="20"/>
+          <w:szCs w:val="20"/>
+        </w:rPr>
+        <w:t>()</w:t>
+      </w:r>
+      <w:r>
+        <w:rPr>
+          <w:rFonts w:ascii="Courier New" w:eastAsia="Times New Roman" w:hAnsi="Courier New" w:cs="Courier New"/>
+          <w:color w:val="000000" w:themeColor="text1"/>
+          <w:sz w:val="20"/>
+          <w:szCs w:val="20"/>
+        </w:rPr>
+        <w:t xml:space="preserve"> </w:t>
+      </w:r>
+      <w:r>
+        <w:rPr>
+          <w:rFonts w:ascii="Courier New" w:eastAsia="Times New Roman" w:hAnsi="Courier New" w:cs="Courier New"/>
+          <w:color w:val="000000" w:themeColor="text1"/>
+          <w:sz w:val="20"/>
+          <w:szCs w:val="20"/>
+        </w:rPr>
+        <w:t>{</w:t>
+      </w:r>
+    </w:p>
+    <w:p>
+      <w:pPr>
+        <w:shd w:val="clear" w:color="auto" w:fill="F9F9F9"/>
+        <w:tabs>
+          <w:tab w:val="left" w:pos="916"/>
+          <w:tab w:val="left" w:pos="1832"/>
+          <w:tab w:val="left" w:pos="2748"/>
+          <w:tab w:val="left" w:pos="3664"/>
+          <w:tab w:val="left" w:pos="4580"/>
+          <w:tab w:val="left" w:pos="5496"/>
+          <w:tab w:val="left" w:pos="6412"/>
+          <w:tab w:val="left" w:pos="7328"/>
+          <w:tab w:val="left" w:pos="8244"/>
+          <w:tab w:val="left" w:pos="9160"/>
+          <w:tab w:val="left" w:pos="10076"/>
+          <w:tab w:val="left" w:pos="10992"/>
+          <w:tab w:val="left" w:pos="11908"/>
+          <w:tab w:val="left" w:pos="12824"/>
+          <w:tab w:val="left" w:pos="13740"/>
+          <w:tab w:val="left" w:pos="14656"/>
+        </w:tabs>
+        <w:spacing w:after="0" w:line="288" w:lineRule="atLeast"/>
+        <w:textAlignment w:val="top"/>
+        <w:rPr>
+          <w:rFonts w:ascii="Courier New" w:eastAsia="Times New Roman" w:hAnsi="Courier New" w:cs="Courier New"/>
+          <w:color w:val="000000" w:themeColor="text1"/>
+          <w:sz w:val="20"/>
+          <w:szCs w:val="20"/>
+        </w:rPr>
+      </w:pPr>
+      <w:r>
+        <w:rPr>
+          <w:rFonts w:ascii="Courier New" w:eastAsia="Times New Roman" w:hAnsi="Courier New" w:cs="Courier New"/>
+          <w:color w:val="000000" w:themeColor="text1"/>
+          <w:sz w:val="20"/>
+          <w:szCs w:val="20"/>
+        </w:rPr>
+        <w:t xml:space="preserve">    alert</w:t>
+      </w:r>
+      <w:r>
+        <w:rPr>
+          <w:rFonts w:ascii="Courier New" w:eastAsia="Times New Roman" w:hAnsi="Courier New" w:cs="Courier New"/>
+          <w:color w:val="000000" w:themeColor="text1"/>
+          <w:sz w:val="20"/>
+          <w:szCs w:val="20"/>
+        </w:rPr>
+        <w:t>('hello');</w:t>
+      </w:r>
+    </w:p>
+    <w:p>
+      <w:pPr>
+        <w:shd w:val="clear" w:color="auto" w:fill="F9F9F9"/>
+        <w:tabs>
+          <w:tab w:val="left" w:pos="916"/>
+          <w:tab w:val="left" w:pos="1832"/>
+          <w:tab w:val="left" w:pos="2748"/>
+          <w:tab w:val="left" w:pos="3664"/>
+          <w:tab w:val="left" w:pos="4580"/>
+          <w:tab w:val="left" w:pos="5496"/>
+          <w:tab w:val="left" w:pos="6412"/>
+          <w:tab w:val="left" w:pos="7328"/>
+          <w:tab w:val="left" w:pos="8244"/>
+          <w:tab w:val="left" w:pos="9160"/>
+          <w:tab w:val="left" w:pos="10076"/>
+          <w:tab w:val="left" w:pos="10992"/>
+          <w:tab w:val="left" w:pos="11908"/>
+          <w:tab w:val="left" w:pos="12824"/>
+          <w:tab w:val="left" w:pos="13740"/>
+          <w:tab w:val="left" w:pos="14656"/>
+        </w:tabs>
+        <w:spacing w:after="0" w:line="288" w:lineRule="atLeast"/>
+        <w:textAlignment w:val="top"/>
+        <w:rPr>
+          <w:rFonts w:ascii="Courier New" w:eastAsia="Times New Roman" w:hAnsi="Courier New" w:cs="Courier New"/>
+          <w:color w:val="000000" w:themeColor="text1"/>
+          <w:sz w:val="20"/>
+          <w:szCs w:val="20"/>
+        </w:rPr>
+      </w:pPr>
+      <w:r>
+        <w:rPr>
+          <w:rFonts w:ascii="Courier New" w:eastAsia="Times New Roman" w:hAnsi="Courier New" w:cs="Courier New"/>
+          <w:color w:val="000000" w:themeColor="text1"/>
+          <w:sz w:val="20"/>
+          <w:szCs w:val="20"/>
+        </w:rPr>
+        <w:t>},</w:t>
+      </w:r>
+      <w:r>
+        <w:rPr>
+          <w:rFonts w:ascii="Courier New" w:eastAsia="Times New Roman" w:hAnsi="Courier New" w:cs="Courier New"/>
+          <w:color w:val="000000" w:themeColor="text1"/>
+          <w:sz w:val="20"/>
+          <w:szCs w:val="20"/>
+        </w:rPr>
+        <w:t xml:space="preserve"> </w:t>
+      </w:r>
+      <w:r>
+        <w:rPr>
+          <w:rFonts w:ascii="Courier New" w:eastAsia="Times New Roman" w:hAnsi="Courier New" w:cs="Courier New"/>
+          <w:color w:val="000000" w:themeColor="text1"/>
+          <w:sz w:val="20"/>
+          <w:szCs w:val="20"/>
+        </w:rPr>
+        <w:t>1000);</w:t>
+      </w:r>
+    </w:p>
+    <w:p>
+      <w:pPr>
+        <w:shd w:val="clear" w:color="auto" w:fill="F9F9F9"/>
+        <w:tabs>
+          <w:tab w:val="left" w:pos="916"/>
+          <w:tab w:val="left" w:pos="1832"/>
+          <w:tab w:val="left" w:pos="2748"/>
+          <w:tab w:val="left" w:pos="3664"/>
+          <w:tab w:val="left" w:pos="4580"/>
+          <w:tab w:val="left" w:pos="5496"/>
+          <w:tab w:val="left" w:pos="6412"/>
+          <w:tab w:val="left" w:pos="7328"/>
+          <w:tab w:val="left" w:pos="8244"/>
+          <w:tab w:val="left" w:pos="9160"/>
+          <w:tab w:val="left" w:pos="10076"/>
+          <w:tab w:val="left" w:pos="10992"/>
+          <w:tab w:val="left" w:pos="11908"/>
+          <w:tab w:val="left" w:pos="12824"/>
+          <w:tab w:val="left" w:pos="13740"/>
+          <w:tab w:val="left" w:pos="14656"/>
+        </w:tabs>
+        <w:spacing w:after="0" w:line="288" w:lineRule="atLeast"/>
+        <w:textAlignment w:val="top"/>
+        <w:rPr>
+          <w:rFonts w:ascii="Courier New" w:eastAsia="Times New Roman" w:hAnsi="Courier New" w:cs="Courier New"/>
+          <w:color w:val="000000" w:themeColor="text1"/>
+          <w:sz w:val="20"/>
+          <w:szCs w:val="20"/>
+        </w:rPr>
+      </w:pPr>
+      <w:r>
+        <w:rPr>
+          <w:rFonts w:ascii="Courier New" w:eastAsia="Times New Roman" w:hAnsi="Courier New" w:cs="Courier New"/>
+          <w:color w:val="000000" w:themeColor="text1"/>
+          <w:sz w:val="20"/>
+          <w:szCs w:val="20"/>
+        </w:rPr>
+        <w:t xml:space="preserve"> </w:t>
+      </w:r>
+    </w:p>
+    <w:p>
+      <w:pPr>
+        <w:shd w:val="clear" w:color="auto" w:fill="F9F9F9"/>
+        <w:tabs>
+          <w:tab w:val="left" w:pos="916"/>
+          <w:tab w:val="left" w:pos="1832"/>
+          <w:tab w:val="left" w:pos="2748"/>
+          <w:tab w:val="left" w:pos="3664"/>
+          <w:tab w:val="left" w:pos="4580"/>
+          <w:tab w:val="left" w:pos="5496"/>
+          <w:tab w:val="left" w:pos="6412"/>
+          <w:tab w:val="left" w:pos="7328"/>
+          <w:tab w:val="left" w:pos="8244"/>
+          <w:tab w:val="left" w:pos="9160"/>
+          <w:tab w:val="left" w:pos="10076"/>
+          <w:tab w:val="left" w:pos="10992"/>
+          <w:tab w:val="left" w:pos="11908"/>
+          <w:tab w:val="left" w:pos="12824"/>
+          <w:tab w:val="left" w:pos="13740"/>
+          <w:tab w:val="left" w:pos="14656"/>
+        </w:tabs>
+        <w:spacing w:after="0" w:line="288" w:lineRule="atLeast"/>
+        <w:textAlignment w:val="top"/>
+        <w:rPr>
+          <w:rFonts w:ascii="Courier New" w:eastAsia="Times New Roman" w:hAnsi="Courier New" w:cs="Courier New"/>
+          <w:color w:val="000000" w:themeColor="text1"/>
+          <w:sz w:val="20"/>
+          <w:szCs w:val="20"/>
+        </w:rPr>
+      </w:pPr>
+      <w:r>
+        <w:rPr>
+          <w:rFonts w:ascii="Courier New" w:eastAsia="Times New Roman" w:hAnsi="Courier New" w:cs="Courier New"/>
+          <w:color w:val="000000" w:themeColor="text1"/>
+          <w:sz w:val="20"/>
+          <w:szCs w:val="20"/>
+        </w:rPr>
+        <w:t>(</w:t>
+      </w:r>
+      <w:r>
+        <w:rPr>
+          <w:rFonts w:ascii="Courier New" w:eastAsia="Times New Roman" w:hAnsi="Courier New" w:cs="Courier New"/>
+          <w:b/>
+          <w:bCs/>
+          <w:color w:val="000000" w:themeColor="text1"/>
+          <w:sz w:val="20"/>
+          <w:szCs w:val="20"/>
+        </w:rPr>
+        <w:t>function</w:t>
+      </w:r>
+      <w:r>
+        <w:rPr>
+          <w:rFonts w:ascii="Courier New" w:eastAsia="Times New Roman" w:hAnsi="Courier New" w:cs="Courier New"/>
+          <w:color w:val="000000" w:themeColor="text1"/>
+          <w:sz w:val="20"/>
+          <w:szCs w:val="20"/>
+        </w:rPr>
+        <w:t>()</w:t>
+      </w:r>
+      <w:r>
+        <w:rPr>
+          <w:rFonts w:ascii="Courier New" w:eastAsia="Times New Roman" w:hAnsi="Courier New" w:cs="Courier New"/>
+          <w:color w:val="000000" w:themeColor="text1"/>
+          <w:sz w:val="20"/>
+          <w:szCs w:val="20"/>
+        </w:rPr>
+        <w:t xml:space="preserve"> </w:t>
+      </w:r>
+      <w:r>
+        <w:rPr>
+          <w:rFonts w:ascii="Courier New" w:eastAsia="Times New Roman" w:hAnsi="Courier New" w:cs="Courier New"/>
+          <w:color w:val="000000" w:themeColor="text1"/>
+          <w:sz w:val="20"/>
+          <w:szCs w:val="20"/>
+        </w:rPr>
+        <w:t>{</w:t>
+      </w:r>
+    </w:p>
+    <w:p>
+      <w:pPr>
+        <w:shd w:val="clear" w:color="auto" w:fill="F9F9F9"/>
+        <w:tabs>
+          <w:tab w:val="left" w:pos="916"/>
+          <w:tab w:val="left" w:pos="1832"/>
+          <w:tab w:val="left" w:pos="2748"/>
+          <w:tab w:val="left" w:pos="3664"/>
+          <w:tab w:val="left" w:pos="4580"/>
+          <w:tab w:val="left" w:pos="5496"/>
+          <w:tab w:val="left" w:pos="6412"/>
+          <w:tab w:val="left" w:pos="7328"/>
+          <w:tab w:val="left" w:pos="8244"/>
+          <w:tab w:val="left" w:pos="9160"/>
+          <w:tab w:val="left" w:pos="10076"/>
+          <w:tab w:val="left" w:pos="10992"/>
+          <w:tab w:val="left" w:pos="11908"/>
+          <w:tab w:val="left" w:pos="12824"/>
+          <w:tab w:val="left" w:pos="13740"/>
+          <w:tab w:val="left" w:pos="14656"/>
+        </w:tabs>
+        <w:spacing w:after="0" w:line="288" w:lineRule="atLeast"/>
+        <w:textAlignment w:val="top"/>
+        <w:rPr>
+          <w:rFonts w:ascii="Courier New" w:eastAsia="Times New Roman" w:hAnsi="Courier New" w:cs="Courier New"/>
+          <w:color w:val="000000" w:themeColor="text1"/>
+          <w:sz w:val="20"/>
+          <w:szCs w:val="20"/>
+        </w:rPr>
+      </w:pPr>
+      <w:r>
+        <w:rPr>
+          <w:rFonts w:ascii="Courier New" w:eastAsia="Times New Roman" w:hAnsi="Courier New" w:cs="Courier New"/>
+          <w:color w:val="000000" w:themeColor="text1"/>
+          <w:sz w:val="20"/>
+          <w:szCs w:val="20"/>
+        </w:rPr>
+        <w:t xml:space="preserve">    alert</w:t>
+      </w:r>
+      <w:r>
+        <w:rPr>
+          <w:rFonts w:ascii="Courier New" w:eastAsia="Times New Roman" w:hAnsi="Courier New" w:cs="Courier New"/>
+          <w:color w:val="000000" w:themeColor="text1"/>
+          <w:sz w:val="20"/>
+          <w:szCs w:val="20"/>
+        </w:rPr>
+        <w:t>('foo');</w:t>
+      </w:r>
+    </w:p>
+    <w:p>
+      <w:pPr>
+        <w:shd w:val="clear" w:color="auto" w:fill="F9F9F9"/>
+        <w:tabs>
+          <w:tab w:val="left" w:pos="916"/>
+          <w:tab w:val="left" w:pos="1832"/>
+          <w:tab w:val="left" w:pos="2748"/>
+          <w:tab w:val="left" w:pos="3664"/>
+          <w:tab w:val="left" w:pos="4580"/>
+          <w:tab w:val="left" w:pos="5496"/>
+          <w:tab w:val="left" w:pos="6412"/>
+          <w:tab w:val="left" w:pos="7328"/>
+          <w:tab w:val="left" w:pos="8244"/>
+          <w:tab w:val="left" w:pos="9160"/>
+          <w:tab w:val="left" w:pos="10076"/>
+          <w:tab w:val="left" w:pos="10992"/>
+          <w:tab w:val="left" w:pos="11908"/>
+          <w:tab w:val="left" w:pos="12824"/>
+          <w:tab w:val="left" w:pos="13740"/>
+          <w:tab w:val="left" w:pos="14656"/>
+        </w:tabs>
+        <w:spacing w:after="0" w:line="288" w:lineRule="atLeast"/>
+        <w:textAlignment w:val="top"/>
+        <w:rPr>
+          <w:rFonts w:ascii="Courier New" w:eastAsia="Times New Roman" w:hAnsi="Courier New" w:cs="Courier New"/>
+          <w:color w:val="000000" w:themeColor="text1"/>
+          <w:sz w:val="20"/>
+          <w:szCs w:val="20"/>
+        </w:rPr>
+      </w:pPr>
+      <w:r>
+        <w:rPr>
+          <w:rFonts w:ascii="Courier New" w:eastAsia="Times New Roman" w:hAnsi="Courier New" w:cs="Courier New"/>
+          <w:color w:val="000000" w:themeColor="text1"/>
+          <w:sz w:val="20"/>
+          <w:szCs w:val="20"/>
+        </w:rPr>
+        <w:t>}());</w:t>
+      </w:r>
+    </w:p>
+    <w:p>
+      <w:pPr>
+        <w:shd w:val="clear" w:color="auto" w:fill="F9F9F9"/>
+        <w:tabs>
+          <w:tab w:val="left" w:pos="916"/>
+          <w:tab w:val="left" w:pos="1832"/>
+          <w:tab w:val="left" w:pos="2748"/>
+          <w:tab w:val="left" w:pos="3664"/>
+          <w:tab w:val="left" w:pos="4580"/>
+          <w:tab w:val="left" w:pos="5496"/>
+          <w:tab w:val="left" w:pos="6412"/>
+          <w:tab w:val="left" w:pos="7328"/>
+          <w:tab w:val="left" w:pos="8244"/>
+          <w:tab w:val="left" w:pos="9160"/>
+          <w:tab w:val="left" w:pos="10076"/>
+          <w:tab w:val="left" w:pos="10992"/>
+          <w:tab w:val="left" w:pos="11908"/>
+          <w:tab w:val="left" w:pos="12824"/>
+          <w:tab w:val="left" w:pos="13740"/>
+          <w:tab w:val="left" w:pos="14656"/>
+        </w:tabs>
+        <w:spacing w:after="0" w:line="288" w:lineRule="atLeast"/>
+        <w:textAlignment w:val="top"/>
+        <w:rPr>
+          <w:rFonts w:ascii="Courier New" w:eastAsia="Times New Roman" w:hAnsi="Courier New" w:cs="Courier New"/>
+          <w:color w:val="000000"/>
+          <w:sz w:val="20"/>
+          <w:szCs w:val="20"/>
+        </w:rPr>
+      </w:pPr>
+      <w:r>
+        <w:rPr>
+          <w:rFonts w:ascii="Courier New" w:eastAsia="Times New Roman" w:hAnsi="Courier New" w:cs="Courier New"/>
+          <w:color w:val="000000"/>
+          <w:sz w:val="20"/>
+          <w:szCs w:val="20"/>
+        </w:rPr>
+        <w:t xml:space="preserve"> </w:t>
+      </w:r>
+    </w:p>
+    <w:p>
+      <w:pPr>
+        <w:shd w:val="clear" w:color="auto" w:fill="F9F9F9"/>
+        <w:tabs>
+          <w:tab w:val="left" w:pos="916"/>
+          <w:tab w:val="left" w:pos="1832"/>
+          <w:tab w:val="left" w:pos="2748"/>
+          <w:tab w:val="left" w:pos="3664"/>
+          <w:tab w:val="left" w:pos="4580"/>
+          <w:tab w:val="left" w:pos="5496"/>
+          <w:tab w:val="left" w:pos="6412"/>
+          <w:tab w:val="left" w:pos="7328"/>
+          <w:tab w:val="left" w:pos="8244"/>
+          <w:tab w:val="left" w:pos="9160"/>
+          <w:tab w:val="left" w:pos="10076"/>
+          <w:tab w:val="left" w:pos="10992"/>
+          <w:tab w:val="left" w:pos="11908"/>
+          <w:tab w:val="left" w:pos="12824"/>
+          <w:tab w:val="left" w:pos="13740"/>
+          <w:tab w:val="left" w:pos="14656"/>
+        </w:tabs>
+        <w:spacing w:after="0" w:line="288" w:lineRule="atLeast"/>
+        <w:textAlignment w:val="top"/>
+        <w:rPr>
+          <w:rFonts w:ascii="Courier New" w:eastAsia="Times New Roman" w:hAnsi="Courier New" w:cs="Courier New"/>
+          <w:color w:val="000000"/>
+          <w:sz w:val="20"/>
+          <w:szCs w:val="20"/>
+        </w:rPr>
+      </w:pPr>
+    </w:p>
+    <w:p>
+      <w:pPr>
+        <w:rPr>
+          <w:rFonts w:ascii="Courier New" w:hAnsi="Courier New" w:cs="Courier New"/>
+          <w:b/>
+          <w:color w:val="000000"/>
+          <w:sz w:val="24"/>
+          <w:szCs w:val="24"/>
+          <w:shd w:val="clear" w:color="auto" w:fill="FFFFFF"/>
+        </w:rPr>
+      </w:pPr>
+      <w:r>
+        <w:rPr>
+          <w:rFonts w:ascii="Courier New" w:hAnsi="Courier New" w:cs="Courier New"/>
+          <w:b/>
+          <w:color w:val="000000"/>
+          <w:sz w:val="24"/>
+          <w:szCs w:val="24"/>
+          <w:shd w:val="clear" w:color="auto" w:fill="FFFFFF"/>
+        </w:rPr>
+        <w:lastRenderedPageBreak/>
+        <w:t>Closures:</w:t>
+      </w:r>
+    </w:p>
+    <w:p>
+      <w:pPr>
+        <w:rPr>
+          <w:rFonts w:ascii="Courier New" w:hAnsi="Courier New" w:cs="Courier New"/>
+          <w:color w:val="000000"/>
+          <w:sz w:val="23"/>
+          <w:szCs w:val="23"/>
+          <w:shd w:val="clear" w:color="auto" w:fill="FFFFFF"/>
+        </w:rPr>
+      </w:pPr>
+      <w:r>
+        <w:rPr>
+          <w:rFonts w:ascii="Courier New" w:hAnsi="Courier New" w:cs="Courier New"/>
+          <w:color w:val="000000"/>
+          <w:sz w:val="23"/>
+          <w:szCs w:val="23"/>
+          <w:shd w:val="clear" w:color="auto" w:fill="FFFFFF"/>
+        </w:rPr>
+        <w:t>A closure is an inner functi</w:t>
+      </w:r>
+      <w:r>
+        <w:rPr>
+          <w:rFonts w:ascii="Courier New" w:hAnsi="Courier New" w:cs="Courier New"/>
+          <w:color w:val="000000"/>
+          <w:sz w:val="23"/>
+          <w:szCs w:val="23"/>
+          <w:shd w:val="clear" w:color="auto" w:fill="FFFFFF"/>
+        </w:rPr>
+        <w:t xml:space="preserve">on that has access to the outer </w:t>
+      </w:r>
+      <w:r>
+        <w:rPr>
+          <w:rFonts w:ascii="Courier New" w:hAnsi="Courier New" w:cs="Courier New"/>
+          <w:color w:val="000000"/>
+          <w:sz w:val="23"/>
+          <w:szCs w:val="23"/>
+          <w:shd w:val="clear" w:color="auto" w:fill="FFFFFF"/>
+        </w:rPr>
+        <w:t>(enclosing) function’s variables—scope chain. The closure has three scope chains: it has access to its own scope (variables defined between its curly brackets), it has access to the outer function’s variables, and it has access to the global variables.</w:t>
+      </w:r>
+    </w:p>
+    <w:p>
+      <w:pPr>
+        <w:rPr>
+          <w:rFonts w:ascii="Courier New" w:hAnsi="Courier New" w:cs="Courier New"/>
+          <w:color w:val="000000"/>
+          <w:sz w:val="23"/>
+          <w:szCs w:val="23"/>
+          <w:shd w:val="clear" w:color="auto" w:fill="FFFFFF"/>
+        </w:rPr>
+      </w:pPr>
+      <w:r>
+        <w:rPr>
+          <w:rFonts w:ascii="Courier New" w:hAnsi="Courier New" w:cs="Courier New"/>
+          <w:color w:val="000000"/>
+          <w:sz w:val="23"/>
+          <w:szCs w:val="23"/>
+          <w:shd w:val="clear" w:color="auto" w:fill="FFFFFF"/>
+        </w:rPr>
+        <w:t>The inner function has access not only to the outer function’s variables, but also to the outer function’s parameters. Note that the inner</w:t>
+      </w:r>
+      <w:r>
+        <w:rPr>
+          <w:rFonts w:ascii="Courier New" w:hAnsi="Courier New" w:cs="Courier New"/>
+          <w:color w:val="000000"/>
+          <w:sz w:val="23"/>
+          <w:szCs w:val="23"/>
+          <w:shd w:val="clear" w:color="auto" w:fill="FFFFFF"/>
+        </w:rPr>
+        <w:t xml:space="preserve"> function cannot call the outer </w:t>
+      </w:r>
+      <w:r>
+        <w:rPr>
+          <w:rFonts w:ascii="Courier New" w:hAnsi="Courier New" w:cs="Courier New"/>
+          <w:color w:val="000000"/>
+          <w:sz w:val="23"/>
+          <w:szCs w:val="23"/>
+          <w:shd w:val="clear" w:color="auto" w:fill="FFFFFF"/>
+        </w:rPr>
+        <w:t>function’s</w:t>
+      </w:r>
+      <w:r>
+        <w:rPr>
+          <w:rFonts w:ascii="Courier New" w:hAnsi="Courier New" w:cs="Courier New"/>
+          <w:color w:val="000000"/>
+          <w:sz w:val="23"/>
+          <w:szCs w:val="23"/>
+          <w:shd w:val="clear" w:color="auto" w:fill="FFFFFF"/>
+        </w:rPr>
+        <w:t> </w:t>
+      </w:r>
+      <w:r>
+        <w:rPr>
+          <w:rFonts w:ascii="Courier New" w:hAnsi="Courier New" w:cs="Courier New"/>
+          <w:i/>
+          <w:iCs/>
+          <w:color w:val="000000"/>
+          <w:sz w:val="23"/>
+          <w:szCs w:val="23"/>
+          <w:shd w:val="clear" w:color="auto" w:fill="FFFFFF"/>
+        </w:rPr>
+        <w:t>arguments</w:t>
+      </w:r>
+      <w:r>
+        <w:rPr>
+          <w:rFonts w:ascii="Courier New" w:hAnsi="Courier New" w:cs="Courier New"/>
+          <w:color w:val="000000"/>
+          <w:sz w:val="23"/>
+          <w:szCs w:val="23"/>
+          <w:shd w:val="clear" w:color="auto" w:fill="FFFFFF"/>
+        </w:rPr>
+        <w:t> </w:t>
+      </w:r>
+      <w:r>
+        <w:rPr>
+          <w:rFonts w:ascii="Courier New" w:hAnsi="Courier New" w:cs="Courier New"/>
+          <w:color w:val="000000"/>
+          <w:sz w:val="23"/>
+          <w:szCs w:val="23"/>
+          <w:shd w:val="clear" w:color="auto" w:fill="FFFFFF"/>
+        </w:rPr>
+        <w:t>object, however, even though it can call the outer function’s parameters directly.</w:t>
+      </w:r>
+    </w:p>
+    <w:p>
+      <w:pPr>
+        <w:rPr>
+          <w:rFonts w:ascii="Courier New" w:hAnsi="Courier New" w:cs="Courier New"/>
+          <w:i/>
+          <w:iCs/>
+          <w:color w:val="000000"/>
+          <w:sz w:val="23"/>
+          <w:szCs w:val="23"/>
+          <w:shd w:val="clear" w:color="auto" w:fill="FFFFFF"/>
+        </w:rPr>
+      </w:pPr>
+      <w:r>
+        <w:t>EX</w:t>
+      </w:r>
+      <w:r>
+        <w:t>1</w:t>
+      </w:r>
+      <w:r>
+        <w:t>:</w:t>
+      </w:r>
+    </w:p>
+    <w:p>
+      <w:pPr>
+        <w:spacing w:after="0"/>
+        <w:rPr>
+          <w:rFonts w:ascii="Courier New" w:hAnsi="Courier New" w:cs="Courier New"/>
+          <w:iCs/>
+          <w:color w:val="000000"/>
+          <w:sz w:val="23"/>
+          <w:szCs w:val="23"/>
+          <w:shd w:val="clear" w:color="auto" w:fill="FFFFFF"/>
+        </w:rPr>
+      </w:pPr>
+      <w:r>
+        <w:rPr>
+          <w:rFonts w:ascii="Courier New" w:hAnsi="Courier New" w:cs="Courier New"/>
+          <w:iCs/>
+          <w:color w:val="000000"/>
+          <w:sz w:val="23"/>
+          <w:szCs w:val="23"/>
+          <w:shd w:val="clear" w:color="auto" w:fill="FFFFFF"/>
+        </w:rPr>
+        <w:t xml:space="preserve">function showName </w:t>
+      </w:r>
+      <w:r>
+        <w:rPr>
+          <w:rFonts w:ascii="Courier New" w:hAnsi="Courier New" w:cs="Courier New"/>
+          <w:iCs/>
+          <w:color w:val="000000"/>
+          <w:sz w:val="23"/>
+          <w:szCs w:val="23"/>
+          <w:shd w:val="clear" w:color="auto" w:fill="FFFFFF"/>
+        </w:rPr>
+        <w:t>(firstName, lastName) {</w:t>
+      </w:r>
+    </w:p>
+    <w:p>
+      <w:pPr>
+        <w:spacing w:after="0"/>
+        <w:rPr>
+          <w:rFonts w:ascii="Courier New" w:hAnsi="Courier New" w:cs="Courier New"/>
+          <w:iCs/>
+          <w:color w:val="000000"/>
+          <w:sz w:val="23"/>
+          <w:szCs w:val="23"/>
+          <w:shd w:val="clear" w:color="auto" w:fill="FFFFFF"/>
+        </w:rPr>
+      </w:pPr>
+      <w:r>
+        <w:rPr>
+          <w:rFonts w:ascii="Courier New" w:hAnsi="Courier New" w:cs="Courier New"/>
+          <w:iCs/>
+          <w:color w:val="000000"/>
+          <w:sz w:val="23"/>
+          <w:szCs w:val="23"/>
+          <w:shd w:val="clear" w:color="auto" w:fill="FFFFFF"/>
+        </w:rPr>
+        <w:t xml:space="preserve">var nameIntro = </w:t>
+      </w:r>
+      <w:r>
+        <w:rPr>
+          <w:rFonts w:ascii="Courier New" w:hAnsi="Courier New" w:cs="Courier New"/>
+          <w:iCs/>
+          <w:color w:val="000000"/>
+          <w:sz w:val="23"/>
+          <w:szCs w:val="23"/>
+          <w:shd w:val="clear" w:color="auto" w:fill="FFFFFF"/>
+        </w:rPr>
+        <w:t>"Your name is</w:t>
+      </w:r>
+      <w:r>
+        <w:rPr>
+          <w:rFonts w:ascii="Courier New" w:hAnsi="Courier New" w:cs="Courier New"/>
+          <w:iCs/>
+          <w:color w:val="000000"/>
+          <w:sz w:val="23"/>
+          <w:szCs w:val="23"/>
+          <w:shd w:val="clear" w:color="auto" w:fill="FFFFFF"/>
+        </w:rPr>
+        <w:t>";</w:t>
+      </w:r>
+    </w:p>
+    <w:p>
+      <w:pPr>
+        <w:spacing w:after="0"/>
+        <w:rPr>
+          <w:rFonts w:ascii="Courier New" w:hAnsi="Courier New" w:cs="Courier New"/>
+          <w:iCs/>
+          <w:color w:val="000000"/>
+          <w:sz w:val="23"/>
+          <w:szCs w:val="23"/>
+          <w:shd w:val="clear" w:color="auto" w:fill="FFFFFF"/>
+        </w:rPr>
+      </w:pPr>
+      <w:r>
+        <w:rPr>
+          <w:rFonts w:ascii="Courier New" w:hAnsi="Courier New" w:cs="Courier New"/>
+          <w:iCs/>
+          <w:color w:val="000000"/>
+          <w:sz w:val="23"/>
+          <w:szCs w:val="23"/>
+          <w:shd w:val="clear" w:color="auto" w:fill="FFFFFF"/>
+        </w:rPr>
+        <w:t xml:space="preserve">function </w:t>
+      </w:r>
+      <w:r>
+        <w:rPr>
+          <w:rFonts w:ascii="Courier New" w:hAnsi="Courier New" w:cs="Courier New"/>
+          <w:iCs/>
+          <w:color w:val="000000"/>
+          <w:sz w:val="23"/>
+          <w:szCs w:val="23"/>
+          <w:shd w:val="clear" w:color="auto" w:fill="FFFFFF"/>
+        </w:rPr>
+        <w:t>makeFullName</w:t>
+      </w:r>
+      <w:r>
+        <w:rPr>
+          <w:rFonts w:ascii="Courier New" w:hAnsi="Courier New" w:cs="Courier New"/>
+          <w:iCs/>
+          <w:color w:val="000000"/>
+          <w:sz w:val="23"/>
+          <w:szCs w:val="23"/>
+          <w:shd w:val="clear" w:color="auto" w:fill="FFFFFF"/>
+        </w:rPr>
+        <w:t>() {</w:t>
+      </w:r>
+      <w:r>
+        <w:rPr>
+          <w:rFonts w:ascii="Courier New" w:hAnsi="Courier New" w:cs="Courier New" w:hint="eastAsia"/>
+          <w:iCs/>
+          <w:color w:val="000000"/>
+          <w:sz w:val="23"/>
+          <w:szCs w:val="23"/>
+          <w:shd w:val="clear" w:color="auto" w:fill="FFFFFF"/>
+        </w:rPr>
+        <w:t> +</w:t>
+      </w:r>
+      <w:r>
+        <w:rPr>
+          <w:rFonts w:ascii="Courier New" w:hAnsi="Courier New" w:cs="Courier New"/>
+          <w:iCs/>
+          <w:color w:val="000000"/>
+          <w:sz w:val="23"/>
+          <w:szCs w:val="23"/>
+          <w:shd w:val="clear" w:color="auto" w:fill="FFFFFF"/>
+        </w:rPr>
+        <w:t xml:space="preserve">        </w:t>
+      </w:r>
+    </w:p>
+    <w:p>
+      <w:pPr>
+        <w:spacing w:after="0"/>
+        <w:rPr>
+          <w:rFonts w:ascii="Courier New" w:hAnsi="Courier New" w:cs="Courier New"/>
+          <w:iCs/>
+          <w:color w:val="000000"/>
+          <w:sz w:val="23"/>
+          <w:szCs w:val="23"/>
+          <w:shd w:val="clear" w:color="auto" w:fill="FFFFFF"/>
+        </w:rPr>
+      </w:pPr>
+      <w:r>
+        <w:rPr>
+          <w:rFonts w:ascii="Courier New" w:hAnsi="Courier New" w:cs="Courier New"/>
+          <w:iCs/>
+          <w:color w:val="000000"/>
+          <w:sz w:val="23"/>
+          <w:szCs w:val="23"/>
+          <w:shd w:val="clear" w:color="auto" w:fill="FFFFFF"/>
+        </w:rPr>
+        <w:t>return nameIntro + firstName + " " + lastName;</w:t>
+      </w:r>
+      <w:r>
+        <w:rPr>
+          <w:rFonts w:ascii="Courier New" w:hAnsi="Courier New" w:cs="Courier New" w:hint="eastAsia"/>
+          <w:iCs/>
+          <w:color w:val="000000"/>
+          <w:sz w:val="23"/>
+          <w:szCs w:val="23"/>
+          <w:shd w:val="clear" w:color="auto" w:fill="FFFFFF"/>
+        </w:rPr>
+        <w:t> +</w:t>
+      </w:r>
+      <w:r>
+        <w:rPr>
+          <w:rFonts w:ascii="Courier New" w:hAnsi="Courier New" w:cs="Courier New"/>
+          <w:iCs/>
+          <w:color w:val="000000"/>
+          <w:sz w:val="23"/>
+          <w:szCs w:val="23"/>
+          <w:shd w:val="clear" w:color="auto" w:fill="FFFFFF"/>
+        </w:rPr>
+        <w:t xml:space="preserve">    </w:t>
+      </w:r>
+    </w:p>
+    <w:p>
+      <w:pPr>
+        <w:spacing w:after="0"/>
+        <w:rPr>
+          <w:rFonts w:ascii="Courier New" w:hAnsi="Courier New" w:cs="Courier New"/>
+          <w:iCs/>
+          <w:color w:val="000000"/>
+          <w:sz w:val="23"/>
+          <w:szCs w:val="23"/>
+          <w:shd w:val="clear" w:color="auto" w:fill="FFFFFF"/>
+        </w:rPr>
+      </w:pPr>
+      <w:r>
+        <w:rPr>
+          <w:rFonts w:ascii="Courier New" w:hAnsi="Courier New" w:cs="Courier New"/>
+          <w:iCs/>
+          <w:color w:val="000000"/>
+          <w:sz w:val="23"/>
+          <w:szCs w:val="23"/>
+          <w:shd w:val="clear" w:color="auto" w:fill="FFFFFF"/>
+        </w:rPr>
+        <w:t>}</w:t>
+      </w:r>
+    </w:p>
+    <w:p>
+      <w:pPr>
+        <w:spacing w:after="0"/>
+        <w:rPr>
+          <w:rFonts w:ascii="Courier New" w:hAnsi="Courier New" w:cs="Courier New"/>
+          <w:iCs/>
+          <w:color w:val="000000"/>
+          <w:sz w:val="23"/>
+          <w:szCs w:val="23"/>
+          <w:shd w:val="clear" w:color="auto" w:fill="FFFFFF"/>
+        </w:rPr>
+      </w:pPr>
+      <w:r>
+        <w:rPr>
+          <w:rFonts w:ascii="Courier New" w:hAnsi="Courier New" w:cs="Courier New"/>
+          <w:iCs/>
+          <w:color w:val="000000"/>
+          <w:sz w:val="23"/>
+          <w:szCs w:val="23"/>
+          <w:shd w:val="clear" w:color="auto" w:fill="FFFFFF"/>
+        </w:rPr>
+        <w:t>return</w:t>
+      </w:r>
+      <w:r>
+        <w:rPr>
+          <w:rFonts w:ascii="Courier New" w:hAnsi="Courier New" w:cs="Courier New"/>
+          <w:iCs/>
+          <w:color w:val="000000"/>
+          <w:sz w:val="23"/>
+          <w:szCs w:val="23"/>
+          <w:shd w:val="clear" w:color="auto" w:fill="FFFFFF"/>
+        </w:rPr>
+        <w:t xml:space="preserve"> makeFullName</w:t>
+      </w:r>
+      <w:r>
+        <w:rPr>
+          <w:rFonts w:ascii="Courier New" w:hAnsi="Courier New" w:cs="Courier New"/>
+          <w:iCs/>
+          <w:color w:val="000000"/>
+          <w:sz w:val="23"/>
+          <w:szCs w:val="23"/>
+          <w:shd w:val="clear" w:color="auto" w:fill="FFFFFF"/>
+        </w:rPr>
+        <w:t>();</w:t>
+      </w:r>
+      <w:r>
+        <w:rPr>
+          <w:rFonts w:ascii="Courier New" w:hAnsi="Courier New" w:cs="Courier New" w:hint="eastAsia"/>
+          <w:iCs/>
+          <w:color w:val="000000"/>
+          <w:sz w:val="23"/>
+          <w:szCs w:val="23"/>
+          <w:shd w:val="clear" w:color="auto" w:fill="FFFFFF"/>
+        </w:rPr>
+        <w:t> +</w:t>
+      </w:r>
+    </w:p>
+    <w:p>
+      <w:pPr>
+        <w:spacing w:after="0"/>
+        <w:rPr>
+          <w:rFonts w:ascii="Courier New" w:hAnsi="Courier New" w:cs="Courier New"/>
+          <w:iCs/>
+          <w:color w:val="000000"/>
+          <w:sz w:val="23"/>
+          <w:szCs w:val="23"/>
+          <w:shd w:val="clear" w:color="auto" w:fill="FFFFFF"/>
+        </w:rPr>
+      </w:pPr>
+      <w:r>
+        <w:rPr>
+          <w:rFonts w:ascii="Courier New" w:hAnsi="Courier New" w:cs="Courier New"/>
+          <w:iCs/>
+          <w:color w:val="000000"/>
+          <w:sz w:val="23"/>
+          <w:szCs w:val="23"/>
+          <w:shd w:val="clear" w:color="auto" w:fill="FFFFFF"/>
+        </w:rPr>
+        <w:t>}</w:t>
+      </w:r>
+      <w:r>
+        <w:rPr>
+          <w:rFonts w:ascii="Courier New" w:hAnsi="Courier New" w:cs="Courier New" w:hint="eastAsia"/>
+          <w:iCs/>
+          <w:color w:val="000000"/>
+          <w:sz w:val="23"/>
+          <w:szCs w:val="23"/>
+          <w:shd w:val="clear" w:color="auto" w:fill="FFFFFF"/>
+        </w:rPr>
+        <w:t> +</w:t>
+      </w:r>
+    </w:p>
+    <w:p>
+      <w:pPr>
+        <w:spacing w:after="0"/>
+        <w:rPr>
+          <w:rFonts w:ascii="Courier New" w:hAnsi="Courier New" w:cs="Courier New"/>
+          <w:iCs/>
+          <w:color w:val="000000"/>
+          <w:sz w:val="23"/>
+          <w:szCs w:val="23"/>
+          <w:shd w:val="clear" w:color="auto" w:fill="FFFFFF"/>
+        </w:rPr>
+      </w:pPr>
+      <w:r>
+        <w:rPr>
+          <w:rFonts w:ascii="Courier New" w:hAnsi="Courier New" w:cs="Courier New"/>
+          <w:iCs/>
+          <w:color w:val="000000"/>
+          <w:sz w:val="23"/>
+          <w:szCs w:val="23"/>
+          <w:shd w:val="clear" w:color="auto" w:fill="FFFFFF"/>
+        </w:rPr>
+        <w:t>showName</w:t>
+      </w:r>
+      <w:r>
+        <w:rPr>
+          <w:rFonts w:ascii="Courier New" w:hAnsi="Courier New" w:cs="Courier New"/>
+          <w:iCs/>
+          <w:color w:val="000000"/>
+          <w:sz w:val="23"/>
+          <w:szCs w:val="23"/>
+          <w:shd w:val="clear" w:color="auto" w:fill="FFFFFF"/>
+        </w:rPr>
+        <w:t xml:space="preserve">("Michael", "Jackson"); </w:t>
+      </w:r>
+    </w:p>
+    <w:p>
+      <w:pPr>
+        <w:spacing w:after="0"/>
+        <w:rPr>
+          <w:rFonts w:ascii="Courier New" w:hAnsi="Courier New" w:cs="Courier New"/>
+          <w:iCs/>
+          <w:color w:val="000000"/>
+          <w:sz w:val="23"/>
+          <w:szCs w:val="23"/>
+          <w:shd w:val="clear" w:color="auto" w:fill="FFFFFF"/>
+        </w:rPr>
+      </w:pPr>
+    </w:p>
+    <w:p>
+      <w:pPr>
+        <w:spacing w:after="0"/>
+        <w:rPr>
+          <w:rFonts w:ascii="Courier New" w:hAnsi="Courier New" w:cs="Courier New"/>
+          <w:iCs/>
+          <w:color w:val="000000"/>
+          <w:sz w:val="23"/>
+          <w:szCs w:val="23"/>
+          <w:shd w:val="clear" w:color="auto" w:fill="FFFFFF"/>
+        </w:rPr>
+      </w:pPr>
+      <w:r>
+        <w:rPr>
+          <w:rFonts w:ascii="Courier New" w:hAnsi="Courier New" w:cs="Courier New"/>
+          <w:iCs/>
+          <w:color w:val="000000"/>
+          <w:sz w:val="23"/>
+          <w:szCs w:val="23"/>
+          <w:shd w:val="clear" w:color="auto" w:fill="FFFFFF"/>
+        </w:rPr>
+        <w:t>Ex2:</w:t>
+      </w:r>
+    </w:p>
+    <w:p>
+      <w:pPr>
+        <w:spacing w:after="0"/>
+        <w:rPr>
+          <w:rFonts w:ascii="Courier New" w:hAnsi="Courier New" w:cs="Courier New"/>
+          <w:iCs/>
+          <w:color w:val="000000"/>
+          <w:sz w:val="23"/>
+          <w:szCs w:val="23"/>
+          <w:shd w:val="clear" w:color="auto" w:fill="FFFFFF"/>
+        </w:rPr>
+      </w:pPr>
+    </w:p>
+    <w:p>
+      <w:pPr>
+        <w:spacing w:after="0"/>
+        <w:rPr>
+          <w:rFonts w:ascii="Courier New" w:hAnsi="Courier New" w:cs="Courier New"/>
+          <w:iCs/>
+          <w:color w:val="000000"/>
+          <w:sz w:val="23"/>
+          <w:szCs w:val="23"/>
+          <w:shd w:val="clear" w:color="auto" w:fill="FFFFFF"/>
+        </w:rPr>
+      </w:pPr>
+      <w:r>
+        <w:rPr>
+          <w:rFonts w:ascii="Courier New" w:hAnsi="Courier New" w:cs="Courier New"/>
+          <w:iCs/>
+          <w:color w:val="000000"/>
+          <w:sz w:val="23"/>
+          <w:szCs w:val="23"/>
+          <w:shd w:val="clear" w:color="auto" w:fill="FFFFFF"/>
+        </w:rPr>
+        <w:t xml:space="preserve">function </w:t>
+      </w:r>
+      <w:r>
+        <w:rPr>
+          <w:rFonts w:ascii="Courier New" w:hAnsi="Courier New" w:cs="Courier New"/>
+          <w:iCs/>
+          <w:color w:val="000000"/>
+          <w:sz w:val="23"/>
+          <w:szCs w:val="23"/>
+          <w:shd w:val="clear" w:color="auto" w:fill="FFFFFF"/>
+        </w:rPr>
+        <w:t>celebrityName</w:t>
+      </w:r>
+      <w:r>
+        <w:rPr>
+          <w:rFonts w:ascii="Courier New" w:hAnsi="Courier New" w:cs="Courier New"/>
+          <w:iCs/>
+          <w:color w:val="000000"/>
+          <w:sz w:val="23"/>
+          <w:szCs w:val="23"/>
+          <w:shd w:val="clear" w:color="auto" w:fill="FFFFFF"/>
+        </w:rPr>
+        <w:t>(firstName) {</w:t>
+      </w:r>
+    </w:p>
+    <w:p>
+      <w:pPr>
+        <w:spacing w:after="0"/>
+        <w:rPr>
+          <w:rFonts w:ascii="Courier New" w:hAnsi="Courier New" w:cs="Courier New"/>
+          <w:iCs/>
+          <w:color w:val="000000"/>
+          <w:sz w:val="23"/>
+          <w:szCs w:val="23"/>
+          <w:shd w:val="clear" w:color="auto" w:fill="FFFFFF"/>
+        </w:rPr>
+      </w:pPr>
+      <w:r>
+        <w:rPr>
+          <w:rFonts w:ascii="Courier New" w:hAnsi="Courier New" w:cs="Courier New"/>
+          <w:iCs/>
+          <w:color w:val="000000"/>
+          <w:sz w:val="23"/>
+          <w:szCs w:val="23"/>
+          <w:shd w:val="clear" w:color="auto" w:fill="FFFFFF"/>
+        </w:rPr>
+        <w:t xml:space="preserve">   </w:t>
+      </w:r>
+      <w:bookmarkStart w:id="0" w:name="_GoBack"/>
+      <w:bookmarkEnd w:id="0"/>
+      <w:r>
+        <w:rPr>
+          <w:rFonts w:ascii="Courier New" w:hAnsi="Courier New" w:cs="Courier New"/>
+          <w:iCs/>
+          <w:color w:val="000000"/>
+          <w:sz w:val="23"/>
+          <w:szCs w:val="23"/>
+          <w:shd w:val="clear" w:color="auto" w:fill="FFFFFF"/>
+        </w:rPr>
+        <w:t xml:space="preserve">var nameIntro = </w:t>
+      </w:r>
+      <w:r>
+        <w:rPr>
+          <w:rFonts w:ascii="Courier New" w:hAnsi="Courier New" w:cs="Courier New"/>
+          <w:iCs/>
+          <w:color w:val="000000"/>
+          <w:sz w:val="23"/>
+          <w:szCs w:val="23"/>
+          <w:shd w:val="clear" w:color="auto" w:fill="FFFFFF"/>
+        </w:rPr>
+        <w:t>"This celebrity is</w:t>
+      </w:r>
+      <w:r>
+        <w:rPr>
+          <w:rFonts w:ascii="Courier New" w:hAnsi="Courier New" w:cs="Courier New"/>
+          <w:iCs/>
+          <w:color w:val="000000"/>
+          <w:sz w:val="23"/>
+          <w:szCs w:val="23"/>
+          <w:shd w:val="clear" w:color="auto" w:fill="FFFFFF"/>
+        </w:rPr>
+        <w:t>";</w:t>
+      </w:r>
+    </w:p>
+    <w:p>
+      <w:pPr>
+        <w:spacing w:after="0"/>
+        <w:rPr>
+          <w:rFonts w:ascii="Courier New" w:hAnsi="Courier New" w:cs="Courier New"/>
+          <w:iCs/>
+          <w:color w:val="000000"/>
+          <w:sz w:val="23"/>
+          <w:szCs w:val="23"/>
+          <w:shd w:val="clear" w:color="auto" w:fill="FFFFFF"/>
+        </w:rPr>
+      </w:pPr>
+      <w:r>
+        <w:rPr>
+          <w:rFonts w:ascii="Courier New" w:hAnsi="Courier New" w:cs="Courier New"/>
+          <w:iCs/>
+          <w:color w:val="000000"/>
+          <w:sz w:val="23"/>
+          <w:szCs w:val="23"/>
+          <w:shd w:val="clear" w:color="auto" w:fill="FFFFFF"/>
+        </w:rPr>
+        <w:t xml:space="preserve">   function </w:t>
+      </w:r>
+      <w:r>
+        <w:rPr>
+          <w:rFonts w:ascii="Courier New" w:hAnsi="Courier New" w:cs="Courier New"/>
+          <w:iCs/>
+          <w:color w:val="000000"/>
+          <w:sz w:val="23"/>
+          <w:szCs w:val="23"/>
+          <w:shd w:val="clear" w:color="auto" w:fill="FFFFFF"/>
+        </w:rPr>
+        <w:t>lastName</w:t>
+      </w:r>
+      <w:r>
+        <w:rPr>
+          <w:rFonts w:ascii="Courier New" w:hAnsi="Courier New" w:cs="Courier New"/>
+          <w:iCs/>
+          <w:color w:val="000000"/>
+          <w:sz w:val="23"/>
+          <w:szCs w:val="23"/>
+          <w:shd w:val="clear" w:color="auto" w:fill="FFFFFF"/>
+        </w:rPr>
+        <w:t>(theLastName) {</w:t>
+      </w:r>
+    </w:p>
+    <w:p>
+      <w:pPr>
+        <w:spacing w:after="0"/>
+        <w:rPr>
+          <w:rFonts w:ascii="Courier New" w:hAnsi="Courier New" w:cs="Courier New"/>
+          <w:iCs/>
+          <w:color w:val="000000"/>
+          <w:sz w:val="23"/>
+          <w:szCs w:val="23"/>
+          <w:shd w:val="clear" w:color="auto" w:fill="FFFFFF"/>
+        </w:rPr>
+      </w:pPr>
+      <w:r>
+        <w:rPr>
+          <w:rFonts w:ascii="Courier New" w:hAnsi="Courier New" w:cs="Courier New"/>
+          <w:iCs/>
+          <w:color w:val="000000"/>
+          <w:sz w:val="23"/>
+          <w:szCs w:val="23"/>
+          <w:shd w:val="clear" w:color="auto" w:fill="FFFFFF"/>
+        </w:rPr>
+        <w:t xml:space="preserve">        return nameIntro + firstName + " " + theLastName;</w:t>
+      </w:r>
+    </w:p>
+    <w:p>
+      <w:pPr>
+        <w:spacing w:after="0"/>
+        <w:rPr>
+          <w:rFonts w:ascii="Courier New" w:hAnsi="Courier New" w:cs="Courier New"/>
+          <w:iCs/>
+          <w:color w:val="000000"/>
+          <w:sz w:val="23"/>
+          <w:szCs w:val="23"/>
+          <w:shd w:val="clear" w:color="auto" w:fill="FFFFFF"/>
+        </w:rPr>
+      </w:pPr>
+      <w:r>
+        <w:rPr>
+          <w:rFonts w:ascii="Courier New" w:hAnsi="Courier New" w:cs="Courier New"/>
+          <w:iCs/>
+          <w:color w:val="000000"/>
+          <w:sz w:val="23"/>
+          <w:szCs w:val="23"/>
+          <w:shd w:val="clear" w:color="auto" w:fill="FFFFFF"/>
+        </w:rPr>
+        <w:t xml:space="preserve">    }</w:t>
+      </w:r>
+    </w:p>
+    <w:p>
+      <w:pPr>
+        <w:spacing w:after="0"/>
+        <w:rPr>
+          <w:rFonts w:ascii="Courier New" w:hAnsi="Courier New" w:cs="Courier New"/>
+          <w:iCs/>
+          <w:color w:val="000000"/>
+          <w:sz w:val="23"/>
+          <w:szCs w:val="23"/>
+          <w:shd w:val="clear" w:color="auto" w:fill="FFFFFF"/>
+        </w:rPr>
+      </w:pPr>
+      <w:r>
+        <w:rPr>
+          <w:rFonts w:ascii="Courier New" w:hAnsi="Courier New" w:cs="Courier New"/>
+          <w:iCs/>
+          <w:color w:val="000000"/>
+          <w:sz w:val="23"/>
+          <w:szCs w:val="23"/>
+          <w:shd w:val="clear" w:color="auto" w:fill="FFFFFF"/>
+        </w:rPr>
+        <w:t xml:space="preserve">    return lastName;</w:t>
+      </w:r>
+    </w:p>
+    <w:p>
+      <w:pPr>
+        <w:spacing w:after="0"/>
+        <w:rPr>
+          <w:rFonts w:ascii="Courier New" w:hAnsi="Courier New" w:cs="Courier New"/>
+          <w:iCs/>
+          <w:color w:val="000000"/>
+          <w:sz w:val="23"/>
+          <w:szCs w:val="23"/>
+          <w:shd w:val="clear" w:color="auto" w:fill="FFFFFF"/>
+        </w:rPr>
+      </w:pPr>
+      <w:r>
+        <w:rPr>
+          <w:rFonts w:ascii="Courier New" w:hAnsi="Courier New" w:cs="Courier New"/>
+          <w:iCs/>
+          <w:color w:val="000000"/>
+          <w:sz w:val="23"/>
+          <w:szCs w:val="23"/>
+          <w:shd w:val="clear" w:color="auto" w:fill="FFFFFF"/>
+        </w:rPr>
+        <w:t>}</w:t>
+      </w:r>
+    </w:p>
+    <w:p>
+      <w:pPr>
+        <w:spacing w:after="0"/>
+        <w:rPr>
+          <w:rFonts w:ascii="Courier New" w:hAnsi="Courier New" w:cs="Courier New"/>
+          <w:iCs/>
+          <w:color w:val="000000"/>
+          <w:sz w:val="23"/>
+          <w:szCs w:val="23"/>
+          <w:shd w:val="clear" w:color="auto" w:fill="FFFFFF"/>
+        </w:rPr>
+      </w:pPr>
+      <w:r>
+        <w:rPr>
+          <w:rFonts w:ascii="Courier New" w:hAnsi="Courier New" w:cs="Courier New"/>
+          <w:iCs/>
+          <w:color w:val="000000"/>
+          <w:sz w:val="23"/>
+          <w:szCs w:val="23"/>
+          <w:shd w:val="clear" w:color="auto" w:fill="FFFFFF"/>
+        </w:rPr>
+        <w:t>var mjName =</w:t>
+      </w:r>
+      <w:r>
+        <w:rPr>
+          <w:rFonts w:ascii="Courier New" w:hAnsi="Courier New" w:cs="Courier New"/>
+          <w:iCs/>
+          <w:color w:val="000000"/>
+          <w:sz w:val="23"/>
+          <w:szCs w:val="23"/>
+          <w:shd w:val="clear" w:color="auto" w:fill="FFFFFF"/>
+        </w:rPr>
+        <w:t xml:space="preserve"> celebrityName</w:t>
+      </w:r>
+      <w:r>
+        <w:rPr>
+          <w:rFonts w:ascii="Courier New" w:hAnsi="Courier New" w:cs="Courier New"/>
+          <w:iCs/>
+          <w:color w:val="000000"/>
+          <w:sz w:val="23"/>
+          <w:szCs w:val="23"/>
+          <w:shd w:val="clear" w:color="auto" w:fill="FFFFFF"/>
+        </w:rPr>
+        <w:t xml:space="preserve">("Michael"); </w:t>
+      </w:r>
+    </w:p>
+    <w:p>
+      <w:pPr>
+        <w:spacing w:after="0"/>
+        <w:rPr>
+          <w:rFonts w:ascii="Courier New" w:hAnsi="Courier New" w:cs="Courier New"/>
+          <w:iCs/>
+          <w:color w:val="000000"/>
+          <w:sz w:val="23"/>
+          <w:szCs w:val="23"/>
+          <w:shd w:val="clear" w:color="auto" w:fill="FFFFFF"/>
+        </w:rPr>
+      </w:pPr>
+      <w:r>
+        <w:rPr>
+          <w:rFonts w:ascii="Courier New" w:hAnsi="Courier New" w:cs="Courier New"/>
+          <w:iCs/>
+          <w:color w:val="000000"/>
+          <w:sz w:val="23"/>
+          <w:szCs w:val="23"/>
+          <w:shd w:val="clear" w:color="auto" w:fill="FFFFFF"/>
+        </w:rPr>
+        <w:t>mjName</w:t>
+      </w:r>
+      <w:r>
+        <w:rPr>
+          <w:rFonts w:ascii="Courier New" w:hAnsi="Courier New" w:cs="Courier New"/>
+          <w:iCs/>
+          <w:color w:val="000000"/>
+          <w:sz w:val="23"/>
+          <w:szCs w:val="23"/>
+          <w:shd w:val="clear" w:color="auto" w:fill="FFFFFF"/>
+        </w:rPr>
+        <w:t>("Jackson");</w:t>
+      </w:r>
+    </w:p>
+    <w:p>
+      <w:pPr>
+        <w:spacing w:after="0"/>
+        <w:rPr>
+          <w:rFonts w:ascii="Courier New" w:hAnsi="Courier New" w:cs="Courier New"/>
+          <w:iCs/>
+          <w:color w:val="000000"/>
+          <w:sz w:val="23"/>
+          <w:szCs w:val="23"/>
+          <w:shd w:val="clear" w:color="auto" w:fill="FFFFFF"/>
+        </w:rPr>
+      </w:pPr>
+    </w:p>
+    <w:p>
+      <w:pPr>
+        <w:spacing w:after="0"/>
+        <w:rPr>
+          <w:rFonts w:ascii="Courier New" w:hAnsi="Courier New" w:cs="Courier New"/>
+          <w:iCs/>
+          <w:color w:val="000000"/>
+          <w:sz w:val="23"/>
+          <w:szCs w:val="23"/>
+          <w:shd w:val="clear" w:color="auto" w:fill="FFFFFF"/>
+        </w:rPr>
+      </w:pPr>
+    </w:p>
+    <w:p>
+      <w:pPr>
+        <w:spacing w:after="0"/>
+        <w:rPr>
+          <w:rFonts w:ascii="Courier New" w:hAnsi="Courier New" w:cs="Courier New"/>
+          <w:i/>
+          <w:iCs/>
+          <w:color w:val="000000"/>
+          <w:sz w:val="23"/>
+          <w:szCs w:val="23"/>
+          <w:shd w:val="clear" w:color="auto" w:fill="FFFFFF"/>
         </w:rPr>
       </w:pPr>
     </w:p>
@@ -1291,7 +3121,7 @@
 </file>
 
 <file path=word/numbering.xml><?xml version="1.0" encoding="utf-8"?>
-<w:numbering xmlns:ve="http://schemas.openxmlformats.org/markup-compatibility/2006" xmlns:o="urn:schemas-microsoft-com:office:office" xmlns:r="http://schemas.openxmlformats.org/officeDocument/2006/relationships" xmlns:m="http://schemas.openxmlformats.org/officeDocument/2006/math" xmlns:v="urn:schemas-microsoft-com:vml" xmlns:wp="http://schemas.openxmlformats.org/drawingml/2006/wordprocessingDrawing" xmlns:w10="urn:schemas-microsoft-com:office:word" xmlns:w="http://schemas.openxmlformats.org/wordprocessingml/2006/main" xmlns:wne="http://schemas.microsoft.com/office/word/2006/wordml">
+<w:numbering xmlns:wpc="http://schemas.microsoft.com/office/word/2010/wordprocessingCanvas" xmlns:mc="http://schemas.openxmlformats.org/markup-compatibility/2006" xmlns:o="urn:schemas-microsoft-com:office:office" xmlns:r="http://schemas.openxmlformats.org/officeDocument/2006/relationships" xmlns:m="http://schemas.openxmlformats.org/officeDocument/2006/math" xmlns:v="urn:schemas-microsoft-com:vml" xmlns:wp14="http://schemas.microsoft.com/office/word/2010/wordprocessingDrawing" xmlns:wp="http://schemas.openxmlformats.org/drawingml/2006/wordprocessingDrawing" xmlns:w10="urn:schemas-microsoft-com:office:word" xmlns:w="http://schemas.openxmlformats.org/wordprocessingml/2006/main" xmlns:w14="http://schemas.microsoft.com/office/word/2010/wordml" xmlns:wpg="http://schemas.microsoft.com/office/word/2010/wordprocessingGroup" xmlns:wpi="http://schemas.microsoft.com/office/word/2010/wordprocessingInk" xmlns:wne="http://schemas.microsoft.com/office/word/2006/wordml" xmlns:wps="http://schemas.microsoft.com/office/word/2010/wordprocessingShape" mc:Ignorable="w14 wp14">
   <w:abstractNum w:abstractNumId="0">
     <w:nsid w:val="01BE7A47"/>
     <w:multiLevelType w:val="hybridMultilevel"/>
@@ -1957,7 +3787,7 @@
 </file>
 
 <file path=word/styles.xml><?xml version="1.0" encoding="utf-8"?>
-<w:styles xmlns:r="http://schemas.openxmlformats.org/officeDocument/2006/relationships" xmlns:w="http://schemas.openxmlformats.org/wordprocessingml/2006/main">
+<w:styles xmlns:mc="http://schemas.openxmlformats.org/markup-compatibility/2006" xmlns:r="http://schemas.openxmlformats.org/officeDocument/2006/relationships" xmlns:w="http://schemas.openxmlformats.org/wordprocessingml/2006/main" xmlns:w14="http://schemas.microsoft.com/office/word/2010/wordml" mc:Ignorable="w14">
   <w:docDefaults>
     <w:rPrDefault>
       <w:rPr>
@@ -2120,6 +3950,7 @@
   <w:style w:type="character" w:default="1" w:styleId="DefaultParagraphFont">
     <w:name w:val="Default Paragraph Font"/>
     <w:uiPriority w:val="1"/>
+    <w:semiHidden/>
     <w:unhideWhenUsed/>
   </w:style>
   <w:style w:type="table" w:default="1" w:styleId="TableNormal">
@@ -2127,7 +3958,6 @@
     <w:uiPriority w:val="99"/>
     <w:semiHidden/>
     <w:unhideWhenUsed/>
-    <w:qFormat/>
     <w:tblPr>
       <w:tblInd w:w="0" w:type="dxa"/>
       <w:tblCellMar>
@@ -2202,6 +4032,307 @@
       <w:sz w:val="20"/>
       <w:szCs w:val="20"/>
     </w:rPr>
+  </w:style>
+  <w:style w:type="paragraph" w:styleId="NormalWeb">
+    <w:name w:val="Normal (Web)"/>
+    <w:basedOn w:val="Normal"/>
+    <w:uiPriority w:val="99"/>
+    <w:semiHidden/>
+    <w:unhideWhenUsed/>
+    <w:rsid w:val="006D79E5"/>
+    <w:pPr>
+      <w:spacing w:before="100" w:beforeAutospacing="1" w:after="100" w:afterAutospacing="1" w:line="240" w:lineRule="auto"/>
+    </w:pPr>
+    <w:rPr>
+      <w:rFonts w:ascii="Times New Roman" w:eastAsia="Times New Roman" w:hAnsi="Times New Roman" w:cs="Times New Roman"/>
+      <w:sz w:val="24"/>
+      <w:szCs w:val="24"/>
+    </w:rPr>
+  </w:style>
+  <w:style w:type="character" w:customStyle="1" w:styleId="kw1">
+    <w:name w:val="kw1"/>
+    <w:basedOn w:val="DefaultParagraphFont"/>
+    <w:rsid w:val="006D79E5"/>
+  </w:style>
+  <w:style w:type="character" w:customStyle="1" w:styleId="br0">
+    <w:name w:val="br0"/>
+    <w:basedOn w:val="DefaultParagraphFont"/>
+    <w:rsid w:val="006D79E5"/>
+  </w:style>
+  <w:style w:type="character" w:customStyle="1" w:styleId="st0">
+    <w:name w:val="st0"/>
+    <w:basedOn w:val="DefaultParagraphFont"/>
+    <w:rsid w:val="006D79E5"/>
+  </w:style>
+  <w:style w:type="character" w:customStyle="1" w:styleId="sy0">
+    <w:name w:val="sy0"/>
+    <w:basedOn w:val="DefaultParagraphFont"/>
+    <w:rsid w:val="006D79E5"/>
+  </w:style>
+  <w:style w:type="character" w:customStyle="1" w:styleId="nu0">
+    <w:name w:val="nu0"/>
+    <w:basedOn w:val="DefaultParagraphFont"/>
+    <w:rsid w:val="00E94D16"/>
+  </w:style>
+  <w:style w:type="character" w:customStyle="1" w:styleId="co1">
+    <w:name w:val="co1"/>
+    <w:basedOn w:val="DefaultParagraphFont"/>
+    <w:rsid w:val="00E94D16"/>
+  </w:style>
+  <w:style w:type="character" w:styleId="Hyperlink">
+    <w:name w:val="Hyperlink"/>
+    <w:basedOn w:val="DefaultParagraphFont"/>
+    <w:uiPriority w:val="99"/>
+    <w:unhideWhenUsed/>
+    <w:rsid w:val="00335C84"/>
+    <w:rPr>
+      <w:color w:val="0000FF" w:themeColor="hyperlink"/>
+      <w:u w:val="single"/>
+    </w:rPr>
+  </w:style>
+  <w:style w:type="character" w:customStyle="1" w:styleId="apple-converted-space">
+    <w:name w:val="apple-converted-space"/>
+    <w:basedOn w:val="DefaultParagraphFont"/>
+    <w:rsid w:val="00E6677F"/>
+  </w:style>
+  <w:style w:type="character" w:styleId="Emphasis">
+    <w:name w:val="Emphasis"/>
+    <w:basedOn w:val="DefaultParagraphFont"/>
+    <w:uiPriority w:val="20"/>
+    <w:qFormat/>
+    <w:rsid w:val="00E6677F"/>
+    <w:rPr>
+      <w:i/>
+      <w:iCs/>
+    </w:rPr>
+  </w:style>
+  <w:style w:type="character" w:styleId="HTMLCode">
+    <w:name w:val="HTML Code"/>
+    <w:basedOn w:val="DefaultParagraphFont"/>
+    <w:uiPriority w:val="99"/>
+    <w:semiHidden/>
+    <w:unhideWhenUsed/>
+    <w:rsid w:val="00002AEB"/>
+    <w:rPr>
+      <w:rFonts w:ascii="Courier New" w:eastAsia="Times New Roman" w:hAnsi="Courier New" w:cs="Courier New"/>
+      <w:sz w:val="20"/>
+      <w:szCs w:val="20"/>
+    </w:rPr>
+  </w:style>
+  <w:style w:type="character" w:customStyle="1" w:styleId="storage">
+    <w:name w:val="storage"/>
+    <w:basedOn w:val="DefaultParagraphFont"/>
+    <w:rsid w:val="00002AEB"/>
+  </w:style>
+  <w:style w:type="character" w:customStyle="1" w:styleId="entity">
+    <w:name w:val="entity"/>
+    <w:basedOn w:val="DefaultParagraphFont"/>
+    <w:rsid w:val="00002AEB"/>
+  </w:style>
+  <w:style w:type="character" w:customStyle="1" w:styleId="keyword">
+    <w:name w:val="keyword"/>
+    <w:basedOn w:val="DefaultParagraphFont"/>
+    <w:rsid w:val="00002AEB"/>
+  </w:style>
+  <w:style w:type="character" w:customStyle="1" w:styleId="string">
+    <w:name w:val="string"/>
+    <w:basedOn w:val="DefaultParagraphFont"/>
+    <w:rsid w:val="00002AEB"/>
+  </w:style>
+  <w:style w:type="character" w:customStyle="1" w:styleId="comment">
+    <w:name w:val="comment"/>
+    <w:basedOn w:val="DefaultParagraphFont"/>
+    <w:rsid w:val="00002AEB"/>
+  </w:style>
+</w:styles>
+</file>
+
+<file path=word/stylesWithEffects.xml><?xml version="1.0" encoding="utf-8"?>
+<w:styles xmlns:wpc="http://schemas.microsoft.com/office/word/2010/wordprocessingCanvas" xmlns:mc="http://schemas.openxmlformats.org/markup-compatibility/2006" xmlns:o="urn:schemas-microsoft-com:office:office" xmlns:r="http://schemas.openxmlformats.org/officeDocument/2006/relationships" xmlns:m="http://schemas.openxmlformats.org/officeDocument/2006/math" xmlns:v="urn:schemas-microsoft-com:vml" xmlns:wp14="http://schemas.microsoft.com/office/word/2010/wordprocessingDrawing" xmlns:wp="http://schemas.openxmlformats.org/drawingml/2006/wordprocessingDrawing" xmlns:w10="urn:schemas-microsoft-com:office:word" xmlns:w="http://schemas.openxmlformats.org/wordprocessingml/2006/main" xmlns:w14="http://schemas.microsoft.com/office/word/2010/wordml" xmlns:wpg="http://schemas.microsoft.com/office/word/2010/wordprocessingGroup" xmlns:wpi="http://schemas.microsoft.com/office/word/2010/wordprocessingInk" xmlns:wne="http://schemas.microsoft.com/office/word/2006/wordml" xmlns:wps="http://schemas.microsoft.com/office/word/2010/wordprocessingShape" mc:Ignorable="w14 wp14">
+  <w:docDefaults>
+    <w:rPrDefault>
+      <w:rPr>
+        <w:rFonts w:asciiTheme="minorHAnsi" w:eastAsiaTheme="minorEastAsia" w:hAnsiTheme="minorHAnsi" w:cstheme="minorBidi"/>
+        <w:sz w:val="22"/>
+        <w:szCs w:val="22"/>
+        <w:lang w:val="en-US" w:eastAsia="en-US" w:bidi="ar-SA"/>
+      </w:rPr>
+    </w:rPrDefault>
+    <w:pPrDefault>
+      <w:pPr>
+        <w:spacing w:after="200" w:line="276" w:lineRule="auto"/>
+      </w:pPr>
+    </w:pPrDefault>
+  </w:docDefaults>
+  <w:latentStyles w:defLockedState="0" w:defUIPriority="99" w:defSemiHidden="1" w:defUnhideWhenUsed="1" w:defQFormat="0" w:count="267">
+    <w:lsdException w:name="Normal" w:semiHidden="0" w:uiPriority="0" w:unhideWhenUsed="0" w:qFormat="1"/>
+    <w:lsdException w:name="heading 1" w:semiHidden="0" w:uiPriority="9" w:unhideWhenUsed="0" w:qFormat="1"/>
+    <w:lsdException w:name="heading 2" w:uiPriority="9" w:qFormat="1"/>
+    <w:lsdException w:name="heading 3" w:uiPriority="9" w:qFormat="1"/>
+    <w:lsdException w:name="heading 4" w:uiPriority="9" w:qFormat="1"/>
+    <w:lsdException w:name="heading 5" w:uiPriority="9" w:qFormat="1"/>
+    <w:lsdException w:name="heading 6" w:uiPriority="9" w:qFormat="1"/>
+    <w:lsdException w:name="heading 7" w:uiPriority="9" w:qFormat="1"/>
+    <w:lsdException w:name="heading 8" w:uiPriority="9" w:qFormat="1"/>
+    <w:lsdException w:name="heading 9" w:uiPriority="9" w:qFormat="1"/>
+    <w:lsdException w:name="toc 1" w:uiPriority="39"/>
+    <w:lsdException w:name="toc 2" w:uiPriority="39"/>
+    <w:lsdException w:name="toc 3" w:uiPriority="39"/>
+    <w:lsdException w:name="toc 4" w:uiPriority="39"/>
+    <w:lsdException w:name="toc 5" w:uiPriority="39"/>
+    <w:lsdException w:name="toc 6" w:uiPriority="39"/>
+    <w:lsdException w:name="toc 7" w:uiPriority="39"/>
+    <w:lsdException w:name="toc 8" w:uiPriority="39"/>
+    <w:lsdException w:name="toc 9" w:uiPriority="39"/>
+    <w:lsdException w:name="caption" w:uiPriority="35" w:qFormat="1"/>
+    <w:lsdException w:name="Title" w:semiHidden="0" w:uiPriority="10" w:unhideWhenUsed="0" w:qFormat="1"/>
+    <w:lsdException w:name="Default Paragraph Font" w:uiPriority="1"/>
+    <w:lsdException w:name="Subtitle" w:semiHidden="0" w:uiPriority="11" w:unhideWhenUsed="0" w:qFormat="1"/>
+    <w:lsdException w:name="Strong" w:semiHidden="0" w:uiPriority="22" w:unhideWhenUsed="0" w:qFormat="1"/>
+    <w:lsdException w:name="Emphasis" w:semiHidden="0" w:uiPriority="20" w:unhideWhenUsed="0" w:qFormat="1"/>
+    <w:lsdException w:name="Table Grid" w:semiHidden="0" w:uiPriority="59" w:unhideWhenUsed="0"/>
+    <w:lsdException w:name="Placeholder Text" w:unhideWhenUsed="0"/>
+    <w:lsdException w:name="No Spacing" w:semiHidden="0" w:uiPriority="1" w:unhideWhenUsed="0" w:qFormat="1"/>
+    <w:lsdException w:name="Light Shading" w:semiHidden="0" w:uiPriority="60" w:unhideWhenUsed="0"/>
+    <w:lsdException w:name="Light List" w:semiHidden="0" w:uiPriority="61" w:unhideWhenUsed="0"/>
+    <w:lsdException w:name="Light Grid" w:semiHidden="0" w:uiPriority="62" w:unhideWhenUsed="0"/>
+    <w:lsdException w:name="Medium Shading 1" w:semiHidden="0" w:uiPriority="63" w:unhideWhenUsed="0"/>
+    <w:lsdException w:name="Medium Shading 2" w:semiHidden="0" w:uiPriority="64" w:unhideWhenUsed="0"/>
+    <w:lsdException w:name="Medium List 1" w:semiHidden="0" w:uiPriority="65" w:unhideWhenUsed="0"/>
+    <w:lsdException w:name="Medium List 2" w:semiHidden="0" w:uiPriority="66" w:unhideWhenUsed="0"/>
+    <w:lsdException w:name="Medium Grid 1" w:semiHidden="0" w:uiPriority="67" w:unhideWhenUsed="0"/>
+    <w:lsdException w:name="Medium Grid 2" w:semiHidden="0" w:uiPriority="68" w:unhideWhenUsed="0"/>
+    <w:lsdException w:name="Medium Grid 3" w:semiHidden="0" w:uiPriority="69" w:unhideWhenUsed="0"/>
+    <w:lsdException w:name="Dark List" w:semiHidden="0" w:uiPriority="70" w:unhideWhenUsed="0"/>
+    <w:lsdException w:name="Colorful Shading" w:semiHidden="0" w:uiPriority="71" w:unhideWhenUsed="0"/>
+    <w:lsdException w:name="Colorful List" w:semiHidden="0" w:uiPriority="72" w:unhideWhenUsed="0"/>
+    <w:lsdException w:name="Colorful Grid" w:semiHidden="0" w:uiPriority="73" w:unhideWhenUsed="0"/>
+    <w:lsdException w:name="Light Shading Accent 1" w:semiHidden="0" w:uiPriority="60" w:unhideWhenUsed="0"/>
+    <w:lsdException w:name="Light List Accent 1" w:semiHidden="0" w:uiPriority="61" w:unhideWhenUsed="0"/>
+    <w:lsdException w:name="Light Grid Accent 1" w:semiHidden="0" w:uiPriority="62" w:unhideWhenUsed="0"/>
+    <w:lsdException w:name="Medium Shading 1 Accent 1" w:semiHidden="0" w:uiPriority="63" w:unhideWhenUsed="0"/>
+    <w:lsdException w:name="Medium Shading 2 Accent 1" w:semiHidden="0" w:uiPriority="64" w:unhideWhenUsed="0"/>
+    <w:lsdException w:name="Medium List 1 Accent 1" w:semiHidden="0" w:uiPriority="65" w:unhideWhenUsed="0"/>
+    <w:lsdException w:name="Revision" w:unhideWhenUsed="0"/>
+    <w:lsdException w:name="List Paragraph" w:semiHidden="0" w:uiPriority="34" w:unhideWhenUsed="0" w:qFormat="1"/>
+    <w:lsdException w:name="Quote" w:semiHidden="0" w:uiPriority="29" w:unhideWhenUsed="0" w:qFormat="1"/>
+    <w:lsdException w:name="Intense Quote" w:semiHidden="0" w:uiPriority="30" w:unhideWhenUsed="0" w:qFormat="1"/>
+    <w:lsdException w:name="Medium List 2 Accent 1" w:semiHidden="0" w:uiPriority="66" w:unhideWhenUsed="0"/>
+    <w:lsdException w:name="Medium Grid 1 Accent 1" w:semiHidden="0" w:uiPriority="67" w:unhideWhenUsed="0"/>
+    <w:lsdException w:name="Medium Grid 2 Accent 1" w:semiHidden="0" w:uiPriority="68" w:unhideWhenUsed="0"/>
+    <w:lsdException w:name="Medium Grid 3 Accent 1" w:semiHidden="0" w:uiPriority="69" w:unhideWhenUsed="0"/>
+    <w:lsdException w:name="Dark List Accent 1" w:semiHidden="0" w:uiPriority="70" w:unhideWhenUsed="0"/>
+    <w:lsdException w:name="Colorful Shading Accent 1" w:semiHidden="0" w:uiPriority="71" w:unhideWhenUsed="0"/>
+    <w:lsdException w:name="Colorful List Accent 1" w:semiHidden="0" w:uiPriority="72" w:unhideWhenUsed="0"/>
+    <w:lsdException w:name="Colorful Grid Accent 1" w:semiHidden="0" w:uiPriority="73" w:unhideWhenUsed="0"/>
+    <w:lsdException w:name="Light Shading Accent 2" w:semiHidden="0" w:uiPriority="60" w:unhideWhenUsed="0"/>
+    <w:lsdException w:name="Light List Accent 2" w:semiHidden="0" w:uiPriority="61" w:unhideWhenUsed="0"/>
+    <w:lsdException w:name="Light Grid Accent 2" w:semiHidden="0" w:uiPriority="62" w:unhideWhenUsed="0"/>
+    <w:lsdException w:name="Medium Shading 1 Accent 2" w:semiHidden="0" w:uiPriority="63" w:unhideWhenUsed="0"/>
+    <w:lsdException w:name="Medium Shading 2 Accent 2" w:semiHidden="0" w:uiPriority="64" w:unhideWhenUsed="0"/>
+    <w:lsdException w:name="Medium List 1 Accent 2" w:semiHidden="0" w:uiPriority="65" w:unhideWhenUsed="0"/>
+    <w:lsdException w:name="Medium List 2 Accent 2" w:semiHidden="0" w:uiPriority="66" w:unhideWhenUsed="0"/>
+    <w:lsdException w:name="Medium Grid 1 Accent 2" w:semiHidden="0" w:uiPriority="67" w:unhideWhenUsed="0"/>
+    <w:lsdException w:name="Medium Grid 2 Accent 2" w:semiHidden="0" w:uiPriority="68" w:unhideWhenUsed="0"/>
+    <w:lsdException w:name="Medium Grid 3 Accent 2" w:semiHidden="0" w:uiPriority="69" w:unhideWhenUsed="0"/>
+    <w:lsdException w:name="Dark List Accent 2" w:semiHidden="0" w:uiPriority="70" w:unhideWhenUsed="0"/>
+    <w:lsdException w:name="Colorful Shading Accent 2" w:semiHidden="0" w:uiPriority="71" w:unhideWhenUsed="0"/>
+    <w:lsdException w:name="Colorful List Accent 2" w:semiHidden="0" w:uiPriority="72" w:unhideWhenUsed="0"/>
+    <w:lsdException w:name="Colorful Grid Accent 2" w:semiHidden="0" w:uiPriority="73" w:unhideWhenUsed="0"/>
+    <w:lsdException w:name="Light Shading Accent 3" w:semiHidden="0" w:uiPriority="60" w:unhideWhenUsed="0"/>
+    <w:lsdException w:name="Light List Accent 3" w:semiHidden="0" w:uiPriority="61" w:unhideWhenUsed="0"/>
+    <w:lsdException w:name="Light Grid Accent 3" w:semiHidden="0" w:uiPriority="62" w:unhideWhenUsed="0"/>
+    <w:lsdException w:name="Medium Shading 1 Accent 3" w:semiHidden="0" w:uiPriority="63" w:unhideWhenUsed="0"/>
+    <w:lsdException w:name="Medium Shading 2 Accent 3" w:semiHidden="0" w:uiPriority="64" w:unhideWhenUsed="0"/>
+    <w:lsdException w:name="Medium List 1 Accent 3" w:semiHidden="0" w:uiPriority="65" w:unhideWhenUsed="0"/>
+    <w:lsdException w:name="Medium List 2 Accent 3" w:semiHidden="0" w:uiPriority="66" w:unhideWhenUsed="0"/>
+    <w:lsdException w:name="Medium Grid 1 Accent 3" w:semiHidden="0" w:uiPriority="67" w:unhideWhenUsed="0"/>
+    <w:lsdException w:name="Medium Grid 2 Accent 3" w:semiHidden="0" w:uiPriority="68" w:unhideWhenUsed="0"/>
+    <w:lsdException w:name="Medium Grid 3 Accent 3" w:semiHidden="0" w:uiPriority="69" w:unhideWhenUsed="0"/>
+    <w:lsdException w:name="Dark List Accent 3" w:semiHidden="0" w:uiPriority="70" w:unhideWhenUsed="0"/>
+    <w:lsdException w:name="Colorful Shading Accent 3" w:semiHidden="0" w:uiPriority="71" w:unhideWhenUsed="0"/>
+    <w:lsdException w:name="Colorful List Accent 3" w:semiHidden="0" w:uiPriority="72" w:unhideWhenUsed="0"/>
+    <w:lsdException w:name="Colorful Grid Accent 3" w:semiHidden="0" w:uiPriority="73" w:unhideWhenUsed="0"/>
+    <w:lsdException w:name="Light Shading Accent 4" w:semiHidden="0" w:uiPriority="60" w:unhideWhenUsed="0"/>
+    <w:lsdException w:name="Light List Accent 4" w:semiHidden="0" w:uiPriority="61" w:unhideWhenUsed="0"/>
+    <w:lsdException w:name="Light Grid Accent 4" w:semiHidden="0" w:uiPriority="62" w:unhideWhenUsed="0"/>
+    <w:lsdException w:name="Medium Shading 1 Accent 4" w:semiHidden="0" w:uiPriority="63" w:unhideWhenUsed="0"/>
+    <w:lsdException w:name="Medium Shading 2 Accent 4" w:semiHidden="0" w:uiPriority="64" w:unhideWhenUsed="0"/>
+    <w:lsdException w:name="Medium List 1 Accent 4" w:semiHidden="0" w:uiPriority="65" w:unhideWhenUsed="0"/>
+    <w:lsdException w:name="Medium List 2 Accent 4" w:semiHidden="0" w:uiPriority="66" w:unhideWhenUsed="0"/>
+    <w:lsdException w:name="Medium Grid 1 Accent 4" w:semiHidden="0" w:uiPriority="67" w:unhideWhenUsed="0"/>
+    <w:lsdException w:name="Medium Grid 2 Accent 4" w:semiHidden="0" w:uiPriority="68" w:unhideWhenUsed="0"/>
+    <w:lsdException w:name="Medium Grid 3 Accent 4" w:semiHidden="0" w:uiPriority="69" w:unhideWhenUsed="0"/>
+    <w:lsdException w:name="Dark List Accent 4" w:semiHidden="0" w:uiPriority="70" w:unhideWhenUsed="0"/>
+    <w:lsdException w:name="Colorful Shading Accent 4" w:semiHidden="0" w:uiPriority="71" w:unhideWhenUsed="0"/>
+    <w:lsdException w:name="Colorful List Accent 4" w:semiHidden="0" w:uiPriority="72" w:unhideWhenUsed="0"/>
+    <w:lsdException w:name="Colorful Grid Accent 4" w:semiHidden="0" w:uiPriority="73" w:unhideWhenUsed="0"/>
+    <w:lsdException w:name="Light Shading Accent 5" w:semiHidden="0" w:uiPriority="60" w:unhideWhenUsed="0"/>
+    <w:lsdException w:name="Light List Accent 5" w:semiHidden="0" w:uiPriority="61" w:unhideWhenUsed="0"/>
+    <w:lsdException w:name="Light Grid Accent 5" w:semiHidden="0" w:uiPriority="62" w:unhideWhenUsed="0"/>
+    <w:lsdException w:name="Medium Shading 1 Accent 5" w:semiHidden="0" w:uiPriority="63" w:unhideWhenUsed="0"/>
+    <w:lsdException w:name="Medium Shading 2 Accent 5" w:semiHidden="0" w:uiPriority="64" w:unhideWhenUsed="0"/>
+    <w:lsdException w:name="Medium List 1 Accent 5" w:semiHidden="0" w:uiPriority="65" w:unhideWhenUsed="0"/>
+    <w:lsdException w:name="Medium List 2 Accent 5" w:semiHidden="0" w:uiPriority="66" w:unhideWhenUsed="0"/>
+    <w:lsdException w:name="Medium Grid 1 Accent 5" w:semiHidden="0" w:uiPriority="67" w:unhideWhenUsed="0"/>
+    <w:lsdException w:name="Medium Grid 2 Accent 5" w:semiHidden="0" w:uiPriority="68" w:unhideWhenUsed="0"/>
+    <w:lsdException w:name="Medium Grid 3 Accent 5" w:semiHidden="0" w:uiPriority="69" w:unhideWhenUsed="0"/>
+    <w:lsdException w:name="Dark List Accent 5" w:semiHidden="0" w:uiPriority="70" w:unhideWhenUsed="0"/>
+    <w:lsdException w:name="Colorful Shading Accent 5" w:semiHidden="0" w:uiPriority="71" w:unhideWhenUsed="0"/>
+    <w:lsdException w:name="Colorful List Accent 5" w:semiHidden="0" w:uiPriority="72" w:unhideWhenUsed="0"/>
+    <w:lsdException w:name="Colorful Grid Accent 5" w:semiHidden="0" w:uiPriority="73" w:unhideWhenUsed="0"/>
+    <w:lsdException w:name="Light Shading Accent 6" w:semiHidden="0" w:uiPriority="60" w:unhideWhenUsed="0"/>
+    <w:lsdException w:name="Light List Accent 6" w:semiHidden="0" w:uiPriority="61" w:unhideWhenUsed="0"/>
+    <w:lsdException w:name="Light Grid Accent 6" w:semiHidden="0" w:uiPriority="62" w:unhideWhenUsed="0"/>
+    <w:lsdException w:name="Medium Shading 1 Accent 6" w:semiHidden="0" w:uiPriority="63" w:unhideWhenUsed="0"/>
+    <w:lsdException w:name="Medium Shading 2 Accent 6" w:semiHidden="0" w:uiPriority="64" w:unhideWhenUsed="0"/>
+    <w:lsdException w:name="Medium List 1 Accent 6" w:semiHidden="0" w:uiPriority="65" w:unhideWhenUsed="0"/>
+    <w:lsdException w:name="Medium List 2 Accent 6" w:semiHidden="0" w:uiPriority="66" w:unhideWhenUsed="0"/>
+    <w:lsdException w:name="Medium Grid 1 Accent 6" w:semiHidden="0" w:uiPriority="67" w:unhideWhenUsed="0"/>
+    <w:lsdException w:name="Medium Grid 2 Accent 6" w:semiHidden="0" w:uiPriority="68" w:unhideWhenUsed="0"/>
+    <w:lsdException w:name="Medium Grid 3 Accent 6" w:semiHidden="0" w:uiPriority="69" w:unhideWhenUsed="0"/>
+    <w:lsdException w:name="Dark List Accent 6" w:semiHidden="0" w:uiPriority="70" w:unhideWhenUsed="0"/>
+    <w:lsdException w:name="Colorful Shading Accent 6" w:semiHidden="0" w:uiPriority="71" w:unhideWhenUsed="0"/>
+    <w:lsdException w:name="Colorful List Accent 6" w:semiHidden="0" w:uiPriority="72" w:unhideWhenUsed="0"/>
+    <w:lsdException w:name="Colorful Grid Accent 6" w:semiHidden="0" w:uiPriority="73" w:unhideWhenUsed="0"/>
+    <w:lsdException w:name="Subtle Emphasis" w:semiHidden="0" w:uiPriority="19" w:unhideWhenUsed="0" w:qFormat="1"/>
+    <w:lsdException w:name="Intense Emphasis" w:semiHidden="0" w:uiPriority="21" w:unhideWhenUsed="0" w:qFormat="1"/>
+    <w:lsdException w:name="Subtle Reference" w:semiHidden="0" w:uiPriority="31" w:unhideWhenUsed="0" w:qFormat="1"/>
+    <w:lsdException w:name="Intense Reference" w:semiHidden="0" w:uiPriority="32" w:unhideWhenUsed="0" w:qFormat="1"/>
+    <w:lsdException w:name="Book Title" w:semiHidden="0" w:uiPriority="33" w:unhideWhenUsed="0" w:qFormat="1"/>
+    <w:lsdException w:name="Bibliography" w:uiPriority="37"/>
+    <w:lsdException w:name="TOC Heading" w:uiPriority="39" w:qFormat="1"/>
+  </w:latentStyles>
+  <w:style w:type="paragraph" w:default="1" w:styleId="Normal">
+    <w:name w:val="Normal"/>
+    <w:qFormat/>
+  </w:style>
+  <w:style w:type="character" w:default="1" w:styleId="DefaultParagraphFont">
+    <w:name w:val="Default Paragraph Font"/>
+    <w:uiPriority w:val="1"/>
+    <w:semiHidden/>
+    <w:unhideWhenUsed/>
+  </w:style>
+  <w:style w:type="table" w:default="1" w:styleId="TableNormal">
+    <w:name w:val="Normal Table"/>
+    <w:uiPriority w:val="99"/>
+    <w:semiHidden/>
+    <w:unhideWhenUsed/>
+    <w:tblPr>
+      <w:tblInd w:w="0" w:type="dxa"/>
+      <w:tblCellMar>
+        <w:top w:w="0" w:type="dxa"/>
+        <w:left w:w="108" w:type="dxa"/>
+        <w:bottom w:w="0" w:type="dxa"/>
+        <w:right w:w="108" w:type="dxa"/>
+      </w:tblCellMar>
+    </w:tblPr>
+  </w:style>
+  <w:style w:type="numbering" w:default="1" w:styleId="NoList">
+    <w:name w:val="No List"/>
+    <w:uiPriority w:val="99"/>
+    <w:semiHidden/>
+    <w:unhideWhenUsed/>
   </w:style>
 </w:styles>
 </file>
@@ -2494,7 +4625,7 @@
 </file>
 
 <file path=customXml/itemProps1.xml><?xml version="1.0" encoding="utf-8"?>
-<ds:datastoreItem xmlns:ds="http://schemas.openxmlformats.org/officeDocument/2006/customXml" ds:itemID="{ABB9C6BE-6390-4DD3-8A5F-63505B364593}">
+<ds:datastoreItem xmlns:ds="http://schemas.openxmlformats.org/officeDocument/2006/customXml" ds:itemID="{A9DF36F8-322D-40FE-BE77-736EDB0995AD}">
   <ds:schemaRefs>
     <ds:schemaRef ds:uri="http://schemas.openxmlformats.org/officeDocument/2006/bibliography"/>
   </ds:schemaRefs>

--- a/Advanced JavaScript.docx
+++ b/Advanced JavaScript.docx
@@ -374,12 +374,14 @@
         </w:rPr>
         <w:t xml:space="preserve">Callback functions are probably the most widely used functional programming technique in JavaScript, and they are literally in just about every piece of JavaScript and </w:t>
       </w:r>
+      <w:proofErr w:type="spellStart"/>
       <w:r>
         <w:rPr>
           <w:bCs/>
         </w:rPr>
         <w:t>Jquery</w:t>
       </w:r>
+      <w:proofErr w:type="spellEnd"/>
       <w:r>
         <w:rPr>
           <w:bCs/>
@@ -506,15 +508,27 @@
           <w:szCs w:val="20"/>
         </w:rPr>
       </w:pPr>
-      <w:r>
-        <w:rPr>
-          <w:rFonts w:ascii="Courier New" w:eastAsia="Times New Roman" w:hAnsi="Courier New" w:cs="Courier New"/>
-          <w:color w:val="000000"/>
-          <w:sz w:val="20"/>
-          <w:szCs w:val="20"/>
-        </w:rPr>
-        <w:t xml:space="preserve">function </w:t>
-      </w:r>
+      <w:proofErr w:type="gramStart"/>
+      <w:r>
+        <w:rPr>
+          <w:rFonts w:ascii="Courier New" w:eastAsia="Times New Roman" w:hAnsi="Courier New" w:cs="Courier New"/>
+          <w:color w:val="000000"/>
+          <w:sz w:val="20"/>
+          <w:szCs w:val="20"/>
+        </w:rPr>
+        <w:t>function</w:t>
+      </w:r>
+      <w:proofErr w:type="gramEnd"/>
+      <w:r>
+        <w:rPr>
+          <w:rFonts w:ascii="Courier New" w:eastAsia="Times New Roman" w:hAnsi="Courier New" w:cs="Courier New"/>
+          <w:color w:val="000000"/>
+          <w:sz w:val="20"/>
+          <w:szCs w:val="20"/>
+        </w:rPr>
+        <w:t xml:space="preserve"> </w:t>
+      </w:r>
+      <w:proofErr w:type="spellStart"/>
       <w:r>
         <w:rPr>
           <w:rFonts w:ascii="Courier New" w:eastAsia="Times New Roman" w:hAnsi="Courier New" w:cs="Courier New"/>
@@ -524,6 +538,7 @@
         </w:rPr>
         <w:t>getDivision</w:t>
       </w:r>
+      <w:proofErr w:type="spellEnd"/>
       <w:r>
         <w:rPr>
           <w:rFonts w:ascii="Courier New" w:eastAsia="Times New Roman" w:hAnsi="Courier New" w:cs="Courier New"/>
@@ -570,8 +585,30 @@
           <w:szCs w:val="20"/>
         </w:rPr>
         <w:tab/>
-        <w:t xml:space="preserve">var </w:t>
-      </w:r>
+      </w:r>
+      <w:proofErr w:type="spellStart"/>
+      <w:proofErr w:type="gramStart"/>
+      <w:r>
+        <w:rPr>
+          <w:rFonts w:ascii="Courier New" w:eastAsia="Times New Roman" w:hAnsi="Courier New" w:cs="Courier New"/>
+          <w:color w:val="000000"/>
+          <w:sz w:val="20"/>
+          <w:szCs w:val="20"/>
+        </w:rPr>
+        <w:t>var</w:t>
+      </w:r>
+      <w:proofErr w:type="spellEnd"/>
+      <w:proofErr w:type="gramEnd"/>
+      <w:r>
+        <w:rPr>
+          <w:rFonts w:ascii="Courier New" w:eastAsia="Times New Roman" w:hAnsi="Courier New" w:cs="Courier New"/>
+          <w:color w:val="000000"/>
+          <w:sz w:val="20"/>
+          <w:szCs w:val="20"/>
+        </w:rPr>
+        <w:t xml:space="preserve"> </w:t>
+      </w:r>
+      <w:proofErr w:type="spellStart"/>
       <w:r>
         <w:rPr>
           <w:rFonts w:ascii="Courier New" w:eastAsia="Times New Roman" w:hAnsi="Courier New" w:cs="Courier New"/>
@@ -581,6 +618,7 @@
         </w:rPr>
         <w:t>divisionValue</w:t>
       </w:r>
+      <w:proofErr w:type="spellEnd"/>
       <w:r>
         <w:rPr>
           <w:rFonts w:ascii="Courier New" w:eastAsia="Times New Roman" w:hAnsi="Courier New" w:cs="Courier New"/>
@@ -636,8 +674,19 @@
           <w:szCs w:val="20"/>
         </w:rPr>
         <w:tab/>
+      </w:r>
+      <w:proofErr w:type="gramStart"/>
+      <w:r>
+        <w:rPr>
+          <w:rFonts w:ascii="Courier New" w:eastAsia="Times New Roman" w:hAnsi="Courier New" w:cs="Courier New"/>
+          <w:color w:val="000000"/>
+          <w:sz w:val="20"/>
+          <w:szCs w:val="20"/>
+        </w:rPr>
         <w:t>callback(</w:t>
       </w:r>
+      <w:proofErr w:type="spellStart"/>
+      <w:proofErr w:type="gramEnd"/>
       <w:r>
         <w:rPr>
           <w:rFonts w:ascii="Courier New" w:eastAsia="Times New Roman" w:hAnsi="Courier New" w:cs="Courier New"/>
@@ -647,6 +696,7 @@
         </w:rPr>
         <w:t>divisionValue</w:t>
       </w:r>
+      <w:proofErr w:type="spellEnd"/>
       <w:r>
         <w:rPr>
           <w:rFonts w:ascii="Courier New" w:eastAsia="Times New Roman" w:hAnsi="Courier New" w:cs="Courier New"/>
@@ -723,6 +773,8 @@
           <w:szCs w:val="20"/>
         </w:rPr>
       </w:pPr>
+      <w:proofErr w:type="spellStart"/>
+      <w:proofErr w:type="gramStart"/>
       <w:r>
         <w:rPr>
           <w:rFonts w:ascii="Courier New" w:eastAsia="Times New Roman" w:hAnsi="Courier New" w:cs="Courier New"/>
@@ -732,14 +784,45 @@
         </w:rPr>
         <w:t>getDivision</w:t>
       </w:r>
-      <w:r>
-        <w:rPr>
-          <w:rFonts w:ascii="Courier New" w:eastAsia="Times New Roman" w:hAnsi="Courier New" w:cs="Courier New"/>
-          <w:color w:val="000000"/>
-          <w:sz w:val="20"/>
-          <w:szCs w:val="20"/>
-        </w:rPr>
-        <w:t>(5, 15, function(num)</w:t>
+      <w:proofErr w:type="spellEnd"/>
+      <w:r>
+        <w:rPr>
+          <w:rFonts w:ascii="Courier New" w:eastAsia="Times New Roman" w:hAnsi="Courier New" w:cs="Courier New"/>
+          <w:color w:val="000000"/>
+          <w:sz w:val="20"/>
+          <w:szCs w:val="20"/>
+        </w:rPr>
+        <w:t>(</w:t>
+      </w:r>
+      <w:proofErr w:type="gramEnd"/>
+      <w:r>
+        <w:rPr>
+          <w:rFonts w:ascii="Courier New" w:eastAsia="Times New Roman" w:hAnsi="Courier New" w:cs="Courier New"/>
+          <w:color w:val="000000"/>
+          <w:sz w:val="20"/>
+          <w:szCs w:val="20"/>
+        </w:rPr>
+        <w:t>5, 15, function(</w:t>
+      </w:r>
+      <w:proofErr w:type="spellStart"/>
+      <w:r>
+        <w:rPr>
+          <w:rFonts w:ascii="Courier New" w:eastAsia="Times New Roman" w:hAnsi="Courier New" w:cs="Courier New"/>
+          <w:color w:val="000000"/>
+          <w:sz w:val="20"/>
+          <w:szCs w:val="20"/>
+        </w:rPr>
+        <w:t>num</w:t>
+      </w:r>
+      <w:proofErr w:type="spellEnd"/>
+      <w:r>
+        <w:rPr>
+          <w:rFonts w:ascii="Courier New" w:eastAsia="Times New Roman" w:hAnsi="Courier New" w:cs="Courier New"/>
+          <w:color w:val="000000"/>
+          <w:sz w:val="20"/>
+          <w:szCs w:val="20"/>
+        </w:rPr>
+        <w:t>)</w:t>
       </w:r>
       <w:r>
         <w:rPr>
@@ -779,6 +862,7 @@
           <w:szCs w:val="20"/>
         </w:rPr>
       </w:pPr>
+      <w:proofErr w:type="gramStart"/>
       <w:r>
         <w:rPr>
           <w:rFonts w:ascii="Courier New" w:hAnsi="Courier New" w:cs="Courier New"/>
@@ -787,8 +871,9 @@
           <w:szCs w:val="21"/>
           <w:shd w:val="clear" w:color="auto" w:fill="FFFFFF"/>
         </w:rPr>
-        <w:t xml:space="preserve">return </w:t>
-      </w:r>
+        <w:t>return</w:t>
+      </w:r>
+      <w:proofErr w:type="gramEnd"/>
       <w:r>
         <w:rPr>
           <w:rFonts w:ascii="Courier New" w:hAnsi="Courier New" w:cs="Courier New"/>
@@ -797,8 +882,9 @@
           <w:szCs w:val="21"/>
           <w:shd w:val="clear" w:color="auto" w:fill="FFFFFF"/>
         </w:rPr>
-        <w:t>Math.round(</w:t>
-      </w:r>
+        <w:t xml:space="preserve"> </w:t>
+      </w:r>
+      <w:proofErr w:type="spellStart"/>
       <w:r>
         <w:rPr>
           <w:rFonts w:ascii="Courier New" w:hAnsi="Courier New" w:cs="Courier New"/>
@@ -807,8 +893,31 @@
           <w:szCs w:val="21"/>
           <w:shd w:val="clear" w:color="auto" w:fill="FFFFFF"/>
         </w:rPr>
+        <w:t>Math.round</w:t>
+      </w:r>
+      <w:proofErr w:type="spellEnd"/>
+      <w:r>
+        <w:rPr>
+          <w:rFonts w:ascii="Courier New" w:hAnsi="Courier New" w:cs="Courier New"/>
+          <w:color w:val="000000"/>
+          <w:sz w:val="21"/>
+          <w:szCs w:val="21"/>
+          <w:shd w:val="clear" w:color="auto" w:fill="FFFFFF"/>
+        </w:rPr>
+        <w:t>(</w:t>
+      </w:r>
+      <w:proofErr w:type="spellStart"/>
+      <w:r>
+        <w:rPr>
+          <w:rFonts w:ascii="Courier New" w:hAnsi="Courier New" w:cs="Courier New"/>
+          <w:color w:val="000000"/>
+          <w:sz w:val="21"/>
+          <w:szCs w:val="21"/>
+          <w:shd w:val="clear" w:color="auto" w:fill="FFFFFF"/>
+        </w:rPr>
         <w:t>num</w:t>
       </w:r>
+      <w:proofErr w:type="spellEnd"/>
       <w:r>
         <w:rPr>
           <w:rFonts w:ascii="Courier New" w:hAnsi="Courier New" w:cs="Courier New"/>
@@ -1215,6 +1324,7 @@
           <w:szCs w:val="20"/>
         </w:rPr>
       </w:pPr>
+      <w:proofErr w:type="gramStart"/>
       <w:r>
         <w:rPr>
           <w:rFonts w:ascii="Courier New" w:eastAsia="Times New Roman" w:hAnsi="Courier New" w:cs="Courier New"/>
@@ -1226,6 +1336,7 @@
         </w:rPr>
         <w:t>function</w:t>
       </w:r>
+      <w:proofErr w:type="gramEnd"/>
       <w:r>
         <w:rPr>
           <w:rFonts w:ascii="Courier New" w:eastAsia="Times New Roman" w:hAnsi="Courier New" w:cs="Courier New"/>
@@ -1300,16 +1411,36 @@
           <w:sz w:val="20"/>
           <w:szCs w:val="20"/>
         </w:rPr>
-        <w:t xml:space="preserve">    alert</w:t>
-      </w:r>
-      <w:r>
-        <w:rPr>
-          <w:rFonts w:ascii="Courier New" w:eastAsia="Times New Roman" w:hAnsi="Courier New" w:cs="Courier New"/>
-          <w:color w:val="000000" w:themeColor="text1"/>
-          <w:sz w:val="20"/>
-          <w:szCs w:val="20"/>
-        </w:rPr>
-        <w:t>('world');</w:t>
+        <w:t xml:space="preserve">    </w:t>
+      </w:r>
+      <w:proofErr w:type="gramStart"/>
+      <w:r>
+        <w:rPr>
+          <w:rFonts w:ascii="Courier New" w:eastAsia="Times New Roman" w:hAnsi="Courier New" w:cs="Courier New"/>
+          <w:color w:val="000000" w:themeColor="text1"/>
+          <w:sz w:val="20"/>
+          <w:szCs w:val="20"/>
+        </w:rPr>
+        <w:t>alert</w:t>
+      </w:r>
+      <w:r>
+        <w:rPr>
+          <w:rFonts w:ascii="Courier New" w:eastAsia="Times New Roman" w:hAnsi="Courier New" w:cs="Courier New"/>
+          <w:color w:val="000000" w:themeColor="text1"/>
+          <w:sz w:val="20"/>
+          <w:szCs w:val="20"/>
+        </w:rPr>
+        <w:t>(</w:t>
+      </w:r>
+      <w:proofErr w:type="gramEnd"/>
+      <w:r>
+        <w:rPr>
+          <w:rFonts w:ascii="Courier New" w:eastAsia="Times New Roman" w:hAnsi="Courier New" w:cs="Courier New"/>
+          <w:color w:val="000000" w:themeColor="text1"/>
+          <w:sz w:val="20"/>
+          <w:szCs w:val="20"/>
+        </w:rPr>
+        <w:t>'world');</w:t>
       </w:r>
     </w:p>
     <w:p>
@@ -1382,6 +1513,7 @@
           <w:szCs w:val="20"/>
         </w:rPr>
       </w:pPr>
+      <w:proofErr w:type="gramStart"/>
       <w:r>
         <w:rPr>
           <w:rFonts w:ascii="Courier New" w:eastAsia="Times New Roman" w:hAnsi="Courier New" w:cs="Courier New"/>
@@ -1398,7 +1530,17 @@
           <w:sz w:val="20"/>
           <w:szCs w:val="20"/>
         </w:rPr>
-        <w:t>();</w:t>
+        <w:t>(</w:t>
+      </w:r>
+      <w:proofErr w:type="gramEnd"/>
+      <w:r>
+        <w:rPr>
+          <w:rFonts w:ascii="Courier New" w:eastAsia="Times New Roman" w:hAnsi="Courier New" w:cs="Courier New"/>
+          <w:color w:val="000000" w:themeColor="text1"/>
+          <w:sz w:val="20"/>
+          <w:szCs w:val="20"/>
+        </w:rPr>
+        <w:t>);</w:t>
       </w:r>
     </w:p>
     <w:p>
@@ -1454,6 +1596,8 @@
           <w:szCs w:val="20"/>
         </w:rPr>
       </w:pPr>
+      <w:proofErr w:type="spellStart"/>
+      <w:proofErr w:type="gramStart"/>
       <w:r>
         <w:rPr>
           <w:rFonts w:ascii="Courier New" w:eastAsia="Times New Roman" w:hAnsi="Courier New" w:cs="Courier New"/>
@@ -1465,6 +1609,8 @@
         </w:rPr>
         <w:t>var</w:t>
       </w:r>
+      <w:proofErr w:type="spellEnd"/>
+      <w:proofErr w:type="gramEnd"/>
       <w:r>
         <w:rPr>
           <w:rFonts w:ascii="Courier New" w:eastAsia="Times New Roman" w:hAnsi="Courier New" w:cs="Courier New"/>
@@ -1568,16 +1714,36 @@
           <w:sz w:val="20"/>
           <w:szCs w:val="20"/>
         </w:rPr>
-        <w:t xml:space="preserve">    alert</w:t>
-      </w:r>
-      <w:r>
-        <w:rPr>
-          <w:rFonts w:ascii="Courier New" w:eastAsia="Times New Roman" w:hAnsi="Courier New" w:cs="Courier New"/>
-          <w:color w:val="000000" w:themeColor="text1"/>
-          <w:sz w:val="20"/>
-          <w:szCs w:val="20"/>
-        </w:rPr>
-        <w:t>('I am anonymous');</w:t>
+        <w:t xml:space="preserve">    </w:t>
+      </w:r>
+      <w:proofErr w:type="gramStart"/>
+      <w:r>
+        <w:rPr>
+          <w:rFonts w:ascii="Courier New" w:eastAsia="Times New Roman" w:hAnsi="Courier New" w:cs="Courier New"/>
+          <w:color w:val="000000" w:themeColor="text1"/>
+          <w:sz w:val="20"/>
+          <w:szCs w:val="20"/>
+        </w:rPr>
+        <w:t>alert</w:t>
+      </w:r>
+      <w:r>
+        <w:rPr>
+          <w:rFonts w:ascii="Courier New" w:eastAsia="Times New Roman" w:hAnsi="Courier New" w:cs="Courier New"/>
+          <w:color w:val="000000" w:themeColor="text1"/>
+          <w:sz w:val="20"/>
+          <w:szCs w:val="20"/>
+        </w:rPr>
+        <w:t>(</w:t>
+      </w:r>
+      <w:proofErr w:type="gramEnd"/>
+      <w:r>
+        <w:rPr>
+          <w:rFonts w:ascii="Courier New" w:eastAsia="Times New Roman" w:hAnsi="Courier New" w:cs="Courier New"/>
+          <w:color w:val="000000" w:themeColor="text1"/>
+          <w:sz w:val="20"/>
+          <w:szCs w:val="20"/>
+        </w:rPr>
+        <w:t>'I am anonymous');</w:t>
       </w:r>
     </w:p>
     <w:p>
@@ -1650,6 +1816,7 @@
           <w:szCs w:val="20"/>
         </w:rPr>
       </w:pPr>
+      <w:proofErr w:type="gramStart"/>
       <w:r>
         <w:rPr>
           <w:rFonts w:ascii="Courier New" w:eastAsia="Times New Roman" w:hAnsi="Courier New" w:cs="Courier New"/>
@@ -1666,7 +1833,17 @@
           <w:sz w:val="20"/>
           <w:szCs w:val="20"/>
         </w:rPr>
-        <w:t>();</w:t>
+        <w:t>(</w:t>
+      </w:r>
+      <w:proofErr w:type="gramEnd"/>
+      <w:r>
+        <w:rPr>
+          <w:rFonts w:ascii="Courier New" w:eastAsia="Times New Roman" w:hAnsi="Courier New" w:cs="Courier New"/>
+          <w:color w:val="000000" w:themeColor="text1"/>
+          <w:sz w:val="20"/>
+          <w:szCs w:val="20"/>
+        </w:rPr>
+        <w:t>);</w:t>
       </w:r>
     </w:p>
     <w:p>
@@ -1730,6 +1907,8 @@
           <w:szCs w:val="20"/>
         </w:rPr>
       </w:pPr>
+      <w:proofErr w:type="spellStart"/>
+      <w:proofErr w:type="gramStart"/>
       <w:r>
         <w:rPr>
           <w:rFonts w:ascii="Courier New" w:eastAsia="Times New Roman" w:hAnsi="Courier New" w:cs="Courier New"/>
@@ -1739,6 +1918,7 @@
         </w:rPr>
         <w:t>setTimeout</w:t>
       </w:r>
+      <w:proofErr w:type="spellEnd"/>
       <w:r>
         <w:rPr>
           <w:rFonts w:ascii="Courier New" w:eastAsia="Times New Roman" w:hAnsi="Courier New" w:cs="Courier New"/>
@@ -1748,6 +1928,7 @@
         </w:rPr>
         <w:t>(</w:t>
       </w:r>
+      <w:proofErr w:type="gramEnd"/>
       <w:r>
         <w:rPr>
           <w:rFonts w:ascii="Courier New" w:eastAsia="Times New Roman" w:hAnsi="Courier New" w:cs="Courier New"/>
@@ -1824,16 +2005,36 @@
           <w:sz w:val="20"/>
           <w:szCs w:val="20"/>
         </w:rPr>
-        <w:t xml:space="preserve">    alert</w:t>
-      </w:r>
-      <w:r>
-        <w:rPr>
-          <w:rFonts w:ascii="Courier New" w:eastAsia="Times New Roman" w:hAnsi="Courier New" w:cs="Courier New"/>
-          <w:color w:val="000000" w:themeColor="text1"/>
-          <w:sz w:val="20"/>
-          <w:szCs w:val="20"/>
-        </w:rPr>
-        <w:t>('hello');</w:t>
+        <w:t xml:space="preserve">    </w:t>
+      </w:r>
+      <w:proofErr w:type="gramStart"/>
+      <w:r>
+        <w:rPr>
+          <w:rFonts w:ascii="Courier New" w:eastAsia="Times New Roman" w:hAnsi="Courier New" w:cs="Courier New"/>
+          <w:color w:val="000000" w:themeColor="text1"/>
+          <w:sz w:val="20"/>
+          <w:szCs w:val="20"/>
+        </w:rPr>
+        <w:t>alert</w:t>
+      </w:r>
+      <w:r>
+        <w:rPr>
+          <w:rFonts w:ascii="Courier New" w:eastAsia="Times New Roman" w:hAnsi="Courier New" w:cs="Courier New"/>
+          <w:color w:val="000000" w:themeColor="text1"/>
+          <w:sz w:val="20"/>
+          <w:szCs w:val="20"/>
+        </w:rPr>
+        <w:t>(</w:t>
+      </w:r>
+      <w:proofErr w:type="gramEnd"/>
+      <w:r>
+        <w:rPr>
+          <w:rFonts w:ascii="Courier New" w:eastAsia="Times New Roman" w:hAnsi="Courier New" w:cs="Courier New"/>
+          <w:color w:val="000000" w:themeColor="text1"/>
+          <w:sz w:val="20"/>
+          <w:szCs w:val="20"/>
+        </w:rPr>
+        <w:t>'hello');</w:t>
       </w:r>
     </w:p>
     <w:p>
@@ -1973,6 +2174,7 @@
         </w:rPr>
         <w:t>(</w:t>
       </w:r>
+      <w:proofErr w:type="gramStart"/>
       <w:r>
         <w:rPr>
           <w:rFonts w:ascii="Courier New" w:eastAsia="Times New Roman" w:hAnsi="Courier New" w:cs="Courier New"/>
@@ -1991,7 +2193,17 @@
           <w:sz w:val="20"/>
           <w:szCs w:val="20"/>
         </w:rPr>
-        <w:t>()</w:t>
+        <w:t>(</w:t>
+      </w:r>
+      <w:proofErr w:type="gramEnd"/>
+      <w:r>
+        <w:rPr>
+          <w:rFonts w:ascii="Courier New" w:eastAsia="Times New Roman" w:hAnsi="Courier New" w:cs="Courier New"/>
+          <w:color w:val="000000" w:themeColor="text1"/>
+          <w:sz w:val="20"/>
+          <w:szCs w:val="20"/>
+        </w:rPr>
+        <w:t>)</w:t>
       </w:r>
       <w:r>
         <w:rPr>
@@ -2049,16 +2261,36 @@
           <w:sz w:val="20"/>
           <w:szCs w:val="20"/>
         </w:rPr>
-        <w:t xml:space="preserve">    alert</w:t>
-      </w:r>
-      <w:r>
-        <w:rPr>
-          <w:rFonts w:ascii="Courier New" w:eastAsia="Times New Roman" w:hAnsi="Courier New" w:cs="Courier New"/>
-          <w:color w:val="000000" w:themeColor="text1"/>
-          <w:sz w:val="20"/>
-          <w:szCs w:val="20"/>
-        </w:rPr>
-        <w:t>('foo');</w:t>
+        <w:t xml:space="preserve">    </w:t>
+      </w:r>
+      <w:proofErr w:type="gramStart"/>
+      <w:r>
+        <w:rPr>
+          <w:rFonts w:ascii="Courier New" w:eastAsia="Times New Roman" w:hAnsi="Courier New" w:cs="Courier New"/>
+          <w:color w:val="000000" w:themeColor="text1"/>
+          <w:sz w:val="20"/>
+          <w:szCs w:val="20"/>
+        </w:rPr>
+        <w:t>alert</w:t>
+      </w:r>
+      <w:r>
+        <w:rPr>
+          <w:rFonts w:ascii="Courier New" w:eastAsia="Times New Roman" w:hAnsi="Courier New" w:cs="Courier New"/>
+          <w:color w:val="000000" w:themeColor="text1"/>
+          <w:sz w:val="20"/>
+          <w:szCs w:val="20"/>
+        </w:rPr>
+        <w:t>(</w:t>
+      </w:r>
+      <w:proofErr w:type="gramEnd"/>
+      <w:r>
+        <w:rPr>
+          <w:rFonts w:ascii="Courier New" w:eastAsia="Times New Roman" w:hAnsi="Courier New" w:cs="Courier New"/>
+          <w:color w:val="000000" w:themeColor="text1"/>
+          <w:sz w:val="20"/>
+          <w:szCs w:val="20"/>
+        </w:rPr>
+        <w:t>'foo');</w:t>
       </w:r>
     </w:p>
     <w:p>
@@ -2200,6 +2432,31 @@
       <w:pPr>
         <w:rPr>
           <w:rFonts w:ascii="Courier New" w:hAnsi="Courier New" w:cs="Courier New"/>
+          <w:b/>
+          <w:color w:val="000000"/>
+          <w:sz w:val="24"/>
+          <w:szCs w:val="24"/>
+          <w:shd w:val="clear" w:color="auto" w:fill="FFFFFF"/>
+        </w:rPr>
+      </w:pPr>
+      <w:r>
+        <w:rPr>
+          <w:rFonts w:ascii="Courier New" w:hAnsi="Courier New" w:cs="Courier New"/>
+          <w:b/>
+          <w:color w:val="000000"/>
+          <w:sz w:val="24"/>
+          <w:szCs w:val="24"/>
+          <w:shd w:val="clear" w:color="auto" w:fill="FFFFFF"/>
+        </w:rPr>
+        <w:t>http://javascriptissexy.com/understand-javascript-closures-with-ease/</w:t>
+      </w:r>
+      <w:bookmarkStart w:id="0" w:name="_GoBack"/>
+      <w:bookmarkEnd w:id="0"/>
+    </w:p>
+    <w:p>
+      <w:pPr>
+        <w:rPr>
+          <w:rFonts w:ascii="Courier New" w:hAnsi="Courier New" w:cs="Courier New"/>
           <w:color w:val="000000"/>
           <w:sz w:val="23"/>
           <w:szCs w:val="23"/>
@@ -2267,6 +2524,7 @@
         </w:rPr>
         <w:t xml:space="preserve"> function cannot call the outer </w:t>
       </w:r>
+      <w:proofErr w:type="gramStart"/>
       <w:r>
         <w:rPr>
           <w:rFonts w:ascii="Courier New" w:hAnsi="Courier New" w:cs="Courier New"/>
@@ -2277,6 +2535,7 @@
         </w:rPr>
         <w:t>function’s</w:t>
       </w:r>
+      <w:proofErr w:type="gramEnd"/>
       <w:r>
         <w:rPr>
           <w:rFonts w:ascii="Courier New" w:hAnsi="Courier New" w:cs="Courier New"/>
@@ -2307,17 +2566,7 @@
           <w:szCs w:val="23"/>
           <w:shd w:val="clear" w:color="auto" w:fill="FFFFFF"/>
         </w:rPr>
-        <w:t> </w:t>
-      </w:r>
-      <w:r>
-        <w:rPr>
-          <w:rFonts w:ascii="Courier New" w:hAnsi="Courier New" w:cs="Courier New"/>
-          <w:color w:val="000000"/>
-          <w:sz w:val="23"/>
-          <w:szCs w:val="23"/>
-          <w:shd w:val="clear" w:color="auto" w:fill="FFFFFF"/>
-        </w:rPr>
-        <w:t>object, however, even though it can call the outer function’s parameters directly.</w:t>
+        <w:t> object, however, even though it can call the outer function’s parameters directly.</w:t>
       </w:r>
     </w:p>
     <w:p>
@@ -2354,27 +2603,112 @@
           <w:shd w:val="clear" w:color="auto" w:fill="FFFFFF"/>
         </w:rPr>
       </w:pPr>
-      <w:r>
-        <w:rPr>
-          <w:rFonts w:ascii="Courier New" w:hAnsi="Courier New" w:cs="Courier New"/>
-          <w:iCs/>
-          <w:color w:val="000000"/>
-          <w:sz w:val="23"/>
-          <w:szCs w:val="23"/>
-          <w:shd w:val="clear" w:color="auto" w:fill="FFFFFF"/>
-        </w:rPr>
-        <w:t xml:space="preserve">function showName </w:t>
-      </w:r>
-      <w:r>
-        <w:rPr>
-          <w:rFonts w:ascii="Courier New" w:hAnsi="Courier New" w:cs="Courier New"/>
-          <w:iCs/>
-          <w:color w:val="000000"/>
-          <w:sz w:val="23"/>
-          <w:szCs w:val="23"/>
-          <w:shd w:val="clear" w:color="auto" w:fill="FFFFFF"/>
-        </w:rPr>
-        <w:t>(firstName, lastName) {</w:t>
+      <w:proofErr w:type="gramStart"/>
+      <w:r>
+        <w:rPr>
+          <w:rFonts w:ascii="Courier New" w:hAnsi="Courier New" w:cs="Courier New"/>
+          <w:iCs/>
+          <w:color w:val="000000"/>
+          <w:sz w:val="23"/>
+          <w:szCs w:val="23"/>
+          <w:shd w:val="clear" w:color="auto" w:fill="FFFFFF"/>
+        </w:rPr>
+        <w:t>function</w:t>
+      </w:r>
+      <w:proofErr w:type="gramEnd"/>
+      <w:r>
+        <w:rPr>
+          <w:rFonts w:ascii="Courier New" w:hAnsi="Courier New" w:cs="Courier New"/>
+          <w:iCs/>
+          <w:color w:val="000000"/>
+          <w:sz w:val="23"/>
+          <w:szCs w:val="23"/>
+          <w:shd w:val="clear" w:color="auto" w:fill="FFFFFF"/>
+        </w:rPr>
+        <w:t xml:space="preserve"> </w:t>
+      </w:r>
+      <w:proofErr w:type="spellStart"/>
+      <w:r>
+        <w:rPr>
+          <w:rFonts w:ascii="Courier New" w:hAnsi="Courier New" w:cs="Courier New"/>
+          <w:iCs/>
+          <w:color w:val="000000"/>
+          <w:sz w:val="23"/>
+          <w:szCs w:val="23"/>
+          <w:shd w:val="clear" w:color="auto" w:fill="FFFFFF"/>
+        </w:rPr>
+        <w:t>showName</w:t>
+      </w:r>
+      <w:proofErr w:type="spellEnd"/>
+      <w:r>
+        <w:rPr>
+          <w:rFonts w:ascii="Courier New" w:hAnsi="Courier New" w:cs="Courier New"/>
+          <w:iCs/>
+          <w:color w:val="000000"/>
+          <w:sz w:val="23"/>
+          <w:szCs w:val="23"/>
+          <w:shd w:val="clear" w:color="auto" w:fill="FFFFFF"/>
+        </w:rPr>
+        <w:t xml:space="preserve"> </w:t>
+      </w:r>
+      <w:r>
+        <w:rPr>
+          <w:rFonts w:ascii="Courier New" w:hAnsi="Courier New" w:cs="Courier New"/>
+          <w:iCs/>
+          <w:color w:val="000000"/>
+          <w:sz w:val="23"/>
+          <w:szCs w:val="23"/>
+          <w:shd w:val="clear" w:color="auto" w:fill="FFFFFF"/>
+        </w:rPr>
+        <w:t>(</w:t>
+      </w:r>
+      <w:proofErr w:type="spellStart"/>
+      <w:r>
+        <w:rPr>
+          <w:rFonts w:ascii="Courier New" w:hAnsi="Courier New" w:cs="Courier New"/>
+          <w:iCs/>
+          <w:color w:val="000000"/>
+          <w:sz w:val="23"/>
+          <w:szCs w:val="23"/>
+          <w:shd w:val="clear" w:color="auto" w:fill="FFFFFF"/>
+        </w:rPr>
+        <w:t>firstName</w:t>
+      </w:r>
+      <w:proofErr w:type="spellEnd"/>
+      <w:r>
+        <w:rPr>
+          <w:rFonts w:ascii="Courier New" w:hAnsi="Courier New" w:cs="Courier New"/>
+          <w:iCs/>
+          <w:color w:val="000000"/>
+          <w:sz w:val="23"/>
+          <w:szCs w:val="23"/>
+          <w:shd w:val="clear" w:color="auto" w:fill="FFFFFF"/>
+        </w:rPr>
+        <w:t xml:space="preserve">, </w:t>
+      </w:r>
+      <w:proofErr w:type="spellStart"/>
+      <w:r>
+        <w:rPr>
+          <w:rFonts w:ascii="Courier New" w:hAnsi="Courier New" w:cs="Courier New"/>
+          <w:iCs/>
+          <w:color w:val="000000"/>
+          <w:sz w:val="23"/>
+          <w:szCs w:val="23"/>
+          <w:shd w:val="clear" w:color="auto" w:fill="FFFFFF"/>
+        </w:rPr>
+        <w:t>lastName</w:t>
+      </w:r>
+      <w:proofErr w:type="spellEnd"/>
+      <w:r>
+        <w:rPr>
+          <w:rFonts w:ascii="Courier New" w:hAnsi="Courier New" w:cs="Courier New"/>
+          <w:iCs/>
+          <w:color w:val="000000"/>
+          <w:sz w:val="23"/>
+          <w:szCs w:val="23"/>
+          <w:shd w:val="clear" w:color="auto" w:fill="FFFFFF"/>
+        </w:rPr>
+        <w:t>) {</w:t>
       </w:r>
     </w:p>
     <w:p>
@@ -2389,16 +2723,55 @@
           <w:shd w:val="clear" w:color="auto" w:fill="FFFFFF"/>
         </w:rPr>
       </w:pPr>
-      <w:r>
-        <w:rPr>
-          <w:rFonts w:ascii="Courier New" w:hAnsi="Courier New" w:cs="Courier New"/>
-          <w:iCs/>
-          <w:color w:val="000000"/>
-          <w:sz w:val="23"/>
-          <w:szCs w:val="23"/>
-          <w:shd w:val="clear" w:color="auto" w:fill="FFFFFF"/>
-        </w:rPr>
-        <w:t xml:space="preserve">var nameIntro = </w:t>
+      <w:proofErr w:type="spellStart"/>
+      <w:proofErr w:type="gramStart"/>
+      <w:r>
+        <w:rPr>
+          <w:rFonts w:ascii="Courier New" w:hAnsi="Courier New" w:cs="Courier New"/>
+          <w:iCs/>
+          <w:color w:val="000000"/>
+          <w:sz w:val="23"/>
+          <w:szCs w:val="23"/>
+          <w:shd w:val="clear" w:color="auto" w:fill="FFFFFF"/>
+        </w:rPr>
+        <w:t>var</w:t>
+      </w:r>
+      <w:proofErr w:type="spellEnd"/>
+      <w:proofErr w:type="gramEnd"/>
+      <w:r>
+        <w:rPr>
+          <w:rFonts w:ascii="Courier New" w:hAnsi="Courier New" w:cs="Courier New"/>
+          <w:iCs/>
+          <w:color w:val="000000"/>
+          <w:sz w:val="23"/>
+          <w:szCs w:val="23"/>
+          <w:shd w:val="clear" w:color="auto" w:fill="FFFFFF"/>
+        </w:rPr>
+        <w:t xml:space="preserve"> </w:t>
+      </w:r>
+      <w:proofErr w:type="spellStart"/>
+      <w:r>
+        <w:rPr>
+          <w:rFonts w:ascii="Courier New" w:hAnsi="Courier New" w:cs="Courier New"/>
+          <w:iCs/>
+          <w:color w:val="000000"/>
+          <w:sz w:val="23"/>
+          <w:szCs w:val="23"/>
+          <w:shd w:val="clear" w:color="auto" w:fill="FFFFFF"/>
+        </w:rPr>
+        <w:t>nameIntro</w:t>
+      </w:r>
+      <w:proofErr w:type="spellEnd"/>
+      <w:r>
+        <w:rPr>
+          <w:rFonts w:ascii="Courier New" w:hAnsi="Courier New" w:cs="Courier New"/>
+          <w:iCs/>
+          <w:color w:val="000000"/>
+          <w:sz w:val="23"/>
+          <w:szCs w:val="23"/>
+          <w:shd w:val="clear" w:color="auto" w:fill="FFFFFF"/>
+        </w:rPr>
+        <w:t xml:space="preserve"> = </w:t>
       </w:r>
       <w:r>
         <w:rPr>
@@ -2435,17 +2808,31 @@
           <w:shd w:val="clear" w:color="auto" w:fill="FFFFFF"/>
         </w:rPr>
       </w:pPr>
-      <w:r>
-        <w:rPr>
-          <w:rFonts w:ascii="Courier New" w:hAnsi="Courier New" w:cs="Courier New"/>
-          <w:iCs/>
-          <w:color w:val="000000"/>
-          <w:sz w:val="23"/>
-          <w:szCs w:val="23"/>
-          <w:shd w:val="clear" w:color="auto" w:fill="FFFFFF"/>
-        </w:rPr>
-        <w:t xml:space="preserve">function </w:t>
-      </w:r>
+      <w:proofErr w:type="gramStart"/>
+      <w:r>
+        <w:rPr>
+          <w:rFonts w:ascii="Courier New" w:hAnsi="Courier New" w:cs="Courier New"/>
+          <w:iCs/>
+          <w:color w:val="000000"/>
+          <w:sz w:val="23"/>
+          <w:szCs w:val="23"/>
+          <w:shd w:val="clear" w:color="auto" w:fill="FFFFFF"/>
+        </w:rPr>
+        <w:t>function</w:t>
+      </w:r>
+      <w:proofErr w:type="gramEnd"/>
+      <w:r>
+        <w:rPr>
+          <w:rFonts w:ascii="Courier New" w:hAnsi="Courier New" w:cs="Courier New"/>
+          <w:iCs/>
+          <w:color w:val="000000"/>
+          <w:sz w:val="23"/>
+          <w:szCs w:val="23"/>
+          <w:shd w:val="clear" w:color="auto" w:fill="FFFFFF"/>
+        </w:rPr>
+        <w:t xml:space="preserve"> </w:t>
+      </w:r>
+      <w:proofErr w:type="spellStart"/>
       <w:r>
         <w:rPr>
           <w:rFonts w:ascii="Courier New" w:hAnsi="Courier New" w:cs="Courier New"/>
@@ -2457,6 +2844,7 @@
         </w:rPr>
         <w:t>makeFullName</w:t>
       </w:r>
+      <w:proofErr w:type="spellEnd"/>
       <w:r>
         <w:rPr>
           <w:rFonts w:ascii="Courier New" w:hAnsi="Courier New" w:cs="Courier New"/>
@@ -2504,16 +2892,101 @@
           <w:shd w:val="clear" w:color="auto" w:fill="FFFFFF"/>
         </w:rPr>
       </w:pPr>
-      <w:r>
-        <w:rPr>
-          <w:rFonts w:ascii="Courier New" w:hAnsi="Courier New" w:cs="Courier New"/>
-          <w:iCs/>
-          <w:color w:val="000000"/>
-          <w:sz w:val="23"/>
-          <w:szCs w:val="23"/>
-          <w:shd w:val="clear" w:color="auto" w:fill="FFFFFF"/>
-        </w:rPr>
-        <w:t>return nameIntro + firstName + " " + lastName;</w:t>
+      <w:proofErr w:type="gramStart"/>
+      <w:r>
+        <w:rPr>
+          <w:rFonts w:ascii="Courier New" w:hAnsi="Courier New" w:cs="Courier New"/>
+          <w:iCs/>
+          <w:color w:val="000000"/>
+          <w:sz w:val="23"/>
+          <w:szCs w:val="23"/>
+          <w:shd w:val="clear" w:color="auto" w:fill="FFFFFF"/>
+        </w:rPr>
+        <w:t>return</w:t>
+      </w:r>
+      <w:proofErr w:type="gramEnd"/>
+      <w:r>
+        <w:rPr>
+          <w:rFonts w:ascii="Courier New" w:hAnsi="Courier New" w:cs="Courier New"/>
+          <w:iCs/>
+          <w:color w:val="000000"/>
+          <w:sz w:val="23"/>
+          <w:szCs w:val="23"/>
+          <w:shd w:val="clear" w:color="auto" w:fill="FFFFFF"/>
+        </w:rPr>
+        <w:t xml:space="preserve"> </w:t>
+      </w:r>
+      <w:proofErr w:type="spellStart"/>
+      <w:r>
+        <w:rPr>
+          <w:rFonts w:ascii="Courier New" w:hAnsi="Courier New" w:cs="Courier New"/>
+          <w:iCs/>
+          <w:color w:val="000000"/>
+          <w:sz w:val="23"/>
+          <w:szCs w:val="23"/>
+          <w:shd w:val="clear" w:color="auto" w:fill="FFFFFF"/>
+        </w:rPr>
+        <w:t>nameIntro</w:t>
+      </w:r>
+      <w:proofErr w:type="spellEnd"/>
+      <w:r>
+        <w:rPr>
+          <w:rFonts w:ascii="Courier New" w:hAnsi="Courier New" w:cs="Courier New"/>
+          <w:iCs/>
+          <w:color w:val="000000"/>
+          <w:sz w:val="23"/>
+          <w:szCs w:val="23"/>
+          <w:shd w:val="clear" w:color="auto" w:fill="FFFFFF"/>
+        </w:rPr>
+        <w:t xml:space="preserve"> + </w:t>
+      </w:r>
+      <w:proofErr w:type="spellStart"/>
+      <w:r>
+        <w:rPr>
+          <w:rFonts w:ascii="Courier New" w:hAnsi="Courier New" w:cs="Courier New"/>
+          <w:iCs/>
+          <w:color w:val="000000"/>
+          <w:sz w:val="23"/>
+          <w:szCs w:val="23"/>
+          <w:shd w:val="clear" w:color="auto" w:fill="FFFFFF"/>
+        </w:rPr>
+        <w:t>firstName</w:t>
+      </w:r>
+      <w:proofErr w:type="spellEnd"/>
+      <w:r>
+        <w:rPr>
+          <w:rFonts w:ascii="Courier New" w:hAnsi="Courier New" w:cs="Courier New"/>
+          <w:iCs/>
+          <w:color w:val="000000"/>
+          <w:sz w:val="23"/>
+          <w:szCs w:val="23"/>
+          <w:shd w:val="clear" w:color="auto" w:fill="FFFFFF"/>
+        </w:rPr>
+        <w:t xml:space="preserve"> + " " + </w:t>
+      </w:r>
+      <w:proofErr w:type="spellStart"/>
+      <w:r>
+        <w:rPr>
+          <w:rFonts w:ascii="Courier New" w:hAnsi="Courier New" w:cs="Courier New"/>
+          <w:iCs/>
+          <w:color w:val="000000"/>
+          <w:sz w:val="23"/>
+          <w:szCs w:val="23"/>
+          <w:shd w:val="clear" w:color="auto" w:fill="FFFFFF"/>
+        </w:rPr>
+        <w:t>lastName</w:t>
+      </w:r>
+      <w:proofErr w:type="spellEnd"/>
+      <w:r>
+        <w:rPr>
+          <w:rFonts w:ascii="Courier New" w:hAnsi="Courier New" w:cs="Courier New"/>
+          <w:iCs/>
+          <w:color w:val="000000"/>
+          <w:sz w:val="23"/>
+          <w:szCs w:val="23"/>
+          <w:shd w:val="clear" w:color="auto" w:fill="FFFFFF"/>
+        </w:rPr>
+        <w:t>;</w:t>
       </w:r>
       <w:r>
         <w:rPr>
@@ -2575,6 +3048,7 @@
           <w:shd w:val="clear" w:color="auto" w:fill="FFFFFF"/>
         </w:rPr>
       </w:pPr>
+      <w:proofErr w:type="gramStart"/>
       <w:r>
         <w:rPr>
           <w:rFonts w:ascii="Courier New" w:hAnsi="Courier New" w:cs="Courier New"/>
@@ -2586,17 +3060,31 @@
         </w:rPr>
         <w:t>return</w:t>
       </w:r>
-      <w:r>
-        <w:rPr>
-          <w:rFonts w:ascii="Courier New" w:hAnsi="Courier New" w:cs="Courier New"/>
-          <w:iCs/>
-          <w:color w:val="000000"/>
-          <w:sz w:val="23"/>
-          <w:szCs w:val="23"/>
-          <w:shd w:val="clear" w:color="auto" w:fill="FFFFFF"/>
-        </w:rPr>
-        <w:t xml:space="preserve"> makeFullName</w:t>
-      </w:r>
+      <w:proofErr w:type="gramEnd"/>
+      <w:r>
+        <w:rPr>
+          <w:rFonts w:ascii="Courier New" w:hAnsi="Courier New" w:cs="Courier New"/>
+          <w:iCs/>
+          <w:color w:val="000000"/>
+          <w:sz w:val="23"/>
+          <w:szCs w:val="23"/>
+          <w:shd w:val="clear" w:color="auto" w:fill="FFFFFF"/>
+        </w:rPr>
+        <w:t xml:space="preserve"> </w:t>
+      </w:r>
+      <w:proofErr w:type="spellStart"/>
+      <w:r>
+        <w:rPr>
+          <w:rFonts w:ascii="Courier New" w:hAnsi="Courier New" w:cs="Courier New"/>
+          <w:iCs/>
+          <w:color w:val="000000"/>
+          <w:sz w:val="23"/>
+          <w:szCs w:val="23"/>
+          <w:shd w:val="clear" w:color="auto" w:fill="FFFFFF"/>
+        </w:rPr>
+        <w:t>makeFullName</w:t>
+      </w:r>
+      <w:proofErr w:type="spellEnd"/>
       <w:r>
         <w:rPr>
           <w:rFonts w:ascii="Courier New" w:hAnsi="Courier New" w:cs="Courier New"/>
@@ -2669,6 +3157,8 @@
           <w:shd w:val="clear" w:color="auto" w:fill="FFFFFF"/>
         </w:rPr>
       </w:pPr>
+      <w:proofErr w:type="spellStart"/>
+      <w:proofErr w:type="gramStart"/>
       <w:r>
         <w:rPr>
           <w:rFonts w:ascii="Courier New" w:hAnsi="Courier New" w:cs="Courier New"/>
@@ -2680,16 +3170,29 @@
         </w:rPr>
         <w:t>showName</w:t>
       </w:r>
-      <w:r>
-        <w:rPr>
-          <w:rFonts w:ascii="Courier New" w:hAnsi="Courier New" w:cs="Courier New"/>
-          <w:iCs/>
-          <w:color w:val="000000"/>
-          <w:sz w:val="23"/>
-          <w:szCs w:val="23"/>
-          <w:shd w:val="clear" w:color="auto" w:fill="FFFFFF"/>
-        </w:rPr>
-        <w:t xml:space="preserve">("Michael", "Jackson"); </w:t>
+      <w:proofErr w:type="spellEnd"/>
+      <w:r>
+        <w:rPr>
+          <w:rFonts w:ascii="Courier New" w:hAnsi="Courier New" w:cs="Courier New"/>
+          <w:iCs/>
+          <w:color w:val="000000"/>
+          <w:sz w:val="23"/>
+          <w:szCs w:val="23"/>
+          <w:shd w:val="clear" w:color="auto" w:fill="FFFFFF"/>
+        </w:rPr>
+        <w:t>(</w:t>
+      </w:r>
+      <w:proofErr w:type="gramEnd"/>
+      <w:r>
+        <w:rPr>
+          <w:rFonts w:ascii="Courier New" w:hAnsi="Courier New" w:cs="Courier New"/>
+          <w:iCs/>
+          <w:color w:val="000000"/>
+          <w:sz w:val="23"/>
+          <w:szCs w:val="23"/>
+          <w:shd w:val="clear" w:color="auto" w:fill="FFFFFF"/>
+        </w:rPr>
+        <w:t xml:space="preserve">"Michael", "Jackson"); </w:t>
       </w:r>
     </w:p>
     <w:p>
@@ -2754,17 +3257,31 @@
           <w:shd w:val="clear" w:color="auto" w:fill="FFFFFF"/>
         </w:rPr>
       </w:pPr>
-      <w:r>
-        <w:rPr>
-          <w:rFonts w:ascii="Courier New" w:hAnsi="Courier New" w:cs="Courier New"/>
-          <w:iCs/>
-          <w:color w:val="000000"/>
-          <w:sz w:val="23"/>
-          <w:szCs w:val="23"/>
-          <w:shd w:val="clear" w:color="auto" w:fill="FFFFFF"/>
-        </w:rPr>
-        <w:t xml:space="preserve">function </w:t>
-      </w:r>
+      <w:proofErr w:type="gramStart"/>
+      <w:r>
+        <w:rPr>
+          <w:rFonts w:ascii="Courier New" w:hAnsi="Courier New" w:cs="Courier New"/>
+          <w:iCs/>
+          <w:color w:val="000000"/>
+          <w:sz w:val="23"/>
+          <w:szCs w:val="23"/>
+          <w:shd w:val="clear" w:color="auto" w:fill="FFFFFF"/>
+        </w:rPr>
+        <w:t>function</w:t>
+      </w:r>
+      <w:proofErr w:type="gramEnd"/>
+      <w:r>
+        <w:rPr>
+          <w:rFonts w:ascii="Courier New" w:hAnsi="Courier New" w:cs="Courier New"/>
+          <w:iCs/>
+          <w:color w:val="000000"/>
+          <w:sz w:val="23"/>
+          <w:szCs w:val="23"/>
+          <w:shd w:val="clear" w:color="auto" w:fill="FFFFFF"/>
+        </w:rPr>
+        <w:t xml:space="preserve"> </w:t>
+      </w:r>
+      <w:proofErr w:type="spellStart"/>
       <w:r>
         <w:rPr>
           <w:rFonts w:ascii="Courier New" w:hAnsi="Courier New" w:cs="Courier New"/>
@@ -2776,16 +3293,41 @@
         </w:rPr>
         <w:t>celebrityName</w:t>
       </w:r>
-      <w:r>
-        <w:rPr>
-          <w:rFonts w:ascii="Courier New" w:hAnsi="Courier New" w:cs="Courier New"/>
-          <w:iCs/>
-          <w:color w:val="000000"/>
-          <w:sz w:val="23"/>
-          <w:szCs w:val="23"/>
-          <w:shd w:val="clear" w:color="auto" w:fill="FFFFFF"/>
-        </w:rPr>
-        <w:t>(firstName) {</w:t>
+      <w:proofErr w:type="spellEnd"/>
+      <w:r>
+        <w:rPr>
+          <w:rFonts w:ascii="Courier New" w:hAnsi="Courier New" w:cs="Courier New"/>
+          <w:iCs/>
+          <w:color w:val="000000"/>
+          <w:sz w:val="23"/>
+          <w:szCs w:val="23"/>
+          <w:shd w:val="clear" w:color="auto" w:fill="FFFFFF"/>
+        </w:rPr>
+        <w:t>(</w:t>
+      </w:r>
+      <w:proofErr w:type="spellStart"/>
+      <w:r>
+        <w:rPr>
+          <w:rFonts w:ascii="Courier New" w:hAnsi="Courier New" w:cs="Courier New"/>
+          <w:iCs/>
+          <w:color w:val="000000"/>
+          <w:sz w:val="23"/>
+          <w:szCs w:val="23"/>
+          <w:shd w:val="clear" w:color="auto" w:fill="FFFFFF"/>
+        </w:rPr>
+        <w:t>firstName</w:t>
+      </w:r>
+      <w:proofErr w:type="spellEnd"/>
+      <w:r>
+        <w:rPr>
+          <w:rFonts w:ascii="Courier New" w:hAnsi="Courier New" w:cs="Courier New"/>
+          <w:iCs/>
+          <w:color w:val="000000"/>
+          <w:sz w:val="23"/>
+          <w:szCs w:val="23"/>
+          <w:shd w:val="clear" w:color="auto" w:fill="FFFFFF"/>
+        </w:rPr>
+        <w:t>) {</w:t>
       </w:r>
     </w:p>
     <w:p>
@@ -2811,18 +3353,55 @@
         </w:rPr>
         <w:t xml:space="preserve">   </w:t>
       </w:r>
-      <w:bookmarkStart w:id="0" w:name="_GoBack"/>
-      <w:bookmarkEnd w:id="0"/>
-      <w:r>
-        <w:rPr>
-          <w:rFonts w:ascii="Courier New" w:hAnsi="Courier New" w:cs="Courier New"/>
-          <w:iCs/>
-          <w:color w:val="000000"/>
-          <w:sz w:val="23"/>
-          <w:szCs w:val="23"/>
-          <w:shd w:val="clear" w:color="auto" w:fill="FFFFFF"/>
-        </w:rPr>
-        <w:t xml:space="preserve">var nameIntro = </w:t>
+      <w:proofErr w:type="spellStart"/>
+      <w:proofErr w:type="gramStart"/>
+      <w:r>
+        <w:rPr>
+          <w:rFonts w:ascii="Courier New" w:hAnsi="Courier New" w:cs="Courier New"/>
+          <w:iCs/>
+          <w:color w:val="000000"/>
+          <w:sz w:val="23"/>
+          <w:szCs w:val="23"/>
+          <w:shd w:val="clear" w:color="auto" w:fill="FFFFFF"/>
+        </w:rPr>
+        <w:t>var</w:t>
+      </w:r>
+      <w:proofErr w:type="spellEnd"/>
+      <w:proofErr w:type="gramEnd"/>
+      <w:r>
+        <w:rPr>
+          <w:rFonts w:ascii="Courier New" w:hAnsi="Courier New" w:cs="Courier New"/>
+          <w:iCs/>
+          <w:color w:val="000000"/>
+          <w:sz w:val="23"/>
+          <w:szCs w:val="23"/>
+          <w:shd w:val="clear" w:color="auto" w:fill="FFFFFF"/>
+        </w:rPr>
+        <w:t xml:space="preserve"> </w:t>
+      </w:r>
+      <w:proofErr w:type="spellStart"/>
+      <w:r>
+        <w:rPr>
+          <w:rFonts w:ascii="Courier New" w:hAnsi="Courier New" w:cs="Courier New"/>
+          <w:iCs/>
+          <w:color w:val="000000"/>
+          <w:sz w:val="23"/>
+          <w:szCs w:val="23"/>
+          <w:shd w:val="clear" w:color="auto" w:fill="FFFFFF"/>
+        </w:rPr>
+        <w:t>nameIntro</w:t>
+      </w:r>
+      <w:proofErr w:type="spellEnd"/>
+      <w:r>
+        <w:rPr>
+          <w:rFonts w:ascii="Courier New" w:hAnsi="Courier New" w:cs="Courier New"/>
+          <w:iCs/>
+          <w:color w:val="000000"/>
+          <w:sz w:val="23"/>
+          <w:szCs w:val="23"/>
+          <w:shd w:val="clear" w:color="auto" w:fill="FFFFFF"/>
+        </w:rPr>
+        <w:t xml:space="preserve"> = </w:t>
       </w:r>
       <w:r>
         <w:rPr>
@@ -2868,8 +3447,33 @@
           <w:szCs w:val="23"/>
           <w:shd w:val="clear" w:color="auto" w:fill="FFFFFF"/>
         </w:rPr>
-        <w:t xml:space="preserve">   function </w:t>
-      </w:r>
+        <w:t xml:space="preserve">   </w:t>
+      </w:r>
+      <w:proofErr w:type="gramStart"/>
+      <w:r>
+        <w:rPr>
+          <w:rFonts w:ascii="Courier New" w:hAnsi="Courier New" w:cs="Courier New"/>
+          <w:iCs/>
+          <w:color w:val="000000"/>
+          <w:sz w:val="23"/>
+          <w:szCs w:val="23"/>
+          <w:shd w:val="clear" w:color="auto" w:fill="FFFFFF"/>
+        </w:rPr>
+        <w:t>function</w:t>
+      </w:r>
+      <w:proofErr w:type="gramEnd"/>
+      <w:r>
+        <w:rPr>
+          <w:rFonts w:ascii="Courier New" w:hAnsi="Courier New" w:cs="Courier New"/>
+          <w:iCs/>
+          <w:color w:val="000000"/>
+          <w:sz w:val="23"/>
+          <w:szCs w:val="23"/>
+          <w:shd w:val="clear" w:color="auto" w:fill="FFFFFF"/>
+        </w:rPr>
+        <w:t xml:space="preserve"> </w:t>
+      </w:r>
+      <w:proofErr w:type="spellStart"/>
       <w:r>
         <w:rPr>
           <w:rFonts w:ascii="Courier New" w:hAnsi="Courier New" w:cs="Courier New"/>
@@ -2881,16 +3485,41 @@
         </w:rPr>
         <w:t>lastName</w:t>
       </w:r>
-      <w:r>
-        <w:rPr>
-          <w:rFonts w:ascii="Courier New" w:hAnsi="Courier New" w:cs="Courier New"/>
-          <w:iCs/>
-          <w:color w:val="000000"/>
-          <w:sz w:val="23"/>
-          <w:szCs w:val="23"/>
-          <w:shd w:val="clear" w:color="auto" w:fill="FFFFFF"/>
-        </w:rPr>
-        <w:t>(theLastName) {</w:t>
+      <w:proofErr w:type="spellEnd"/>
+      <w:r>
+        <w:rPr>
+          <w:rFonts w:ascii="Courier New" w:hAnsi="Courier New" w:cs="Courier New"/>
+          <w:iCs/>
+          <w:color w:val="000000"/>
+          <w:sz w:val="23"/>
+          <w:szCs w:val="23"/>
+          <w:shd w:val="clear" w:color="auto" w:fill="FFFFFF"/>
+        </w:rPr>
+        <w:t>(</w:t>
+      </w:r>
+      <w:proofErr w:type="spellStart"/>
+      <w:r>
+        <w:rPr>
+          <w:rFonts w:ascii="Courier New" w:hAnsi="Courier New" w:cs="Courier New"/>
+          <w:iCs/>
+          <w:color w:val="000000"/>
+          <w:sz w:val="23"/>
+          <w:szCs w:val="23"/>
+          <w:shd w:val="clear" w:color="auto" w:fill="FFFFFF"/>
+        </w:rPr>
+        <w:t>theLastName</w:t>
+      </w:r>
+      <w:proofErr w:type="spellEnd"/>
+      <w:r>
+        <w:rPr>
+          <w:rFonts w:ascii="Courier New" w:hAnsi="Courier New" w:cs="Courier New"/>
+          <w:iCs/>
+          <w:color w:val="000000"/>
+          <w:sz w:val="23"/>
+          <w:szCs w:val="23"/>
+          <w:shd w:val="clear" w:color="auto" w:fill="FFFFFF"/>
+        </w:rPr>
+        <w:t>) {</w:t>
       </w:r>
     </w:p>
     <w:p>
@@ -2914,7 +3543,103 @@
           <w:szCs w:val="23"/>
           <w:shd w:val="clear" w:color="auto" w:fill="FFFFFF"/>
         </w:rPr>
-        <w:t xml:space="preserve">        return nameIntro + firstName + " " + theLastName;</w:t>
+        <w:t xml:space="preserve">        </w:t>
+      </w:r>
+      <w:proofErr w:type="gramStart"/>
+      <w:r>
+        <w:rPr>
+          <w:rFonts w:ascii="Courier New" w:hAnsi="Courier New" w:cs="Courier New"/>
+          <w:iCs/>
+          <w:color w:val="000000"/>
+          <w:sz w:val="23"/>
+          <w:szCs w:val="23"/>
+          <w:shd w:val="clear" w:color="auto" w:fill="FFFFFF"/>
+        </w:rPr>
+        <w:t>return</w:t>
+      </w:r>
+      <w:proofErr w:type="gramEnd"/>
+      <w:r>
+        <w:rPr>
+          <w:rFonts w:ascii="Courier New" w:hAnsi="Courier New" w:cs="Courier New"/>
+          <w:iCs/>
+          <w:color w:val="000000"/>
+          <w:sz w:val="23"/>
+          <w:szCs w:val="23"/>
+          <w:shd w:val="clear" w:color="auto" w:fill="FFFFFF"/>
+        </w:rPr>
+        <w:t xml:space="preserve"> </w:t>
+      </w:r>
+      <w:proofErr w:type="spellStart"/>
+      <w:r>
+        <w:rPr>
+          <w:rFonts w:ascii="Courier New" w:hAnsi="Courier New" w:cs="Courier New"/>
+          <w:iCs/>
+          <w:color w:val="000000"/>
+          <w:sz w:val="23"/>
+          <w:szCs w:val="23"/>
+          <w:shd w:val="clear" w:color="auto" w:fill="FFFFFF"/>
+        </w:rPr>
+        <w:t>nameIntro</w:t>
+      </w:r>
+      <w:proofErr w:type="spellEnd"/>
+      <w:r>
+        <w:rPr>
+          <w:rFonts w:ascii="Courier New" w:hAnsi="Courier New" w:cs="Courier New"/>
+          <w:iCs/>
+          <w:color w:val="000000"/>
+          <w:sz w:val="23"/>
+          <w:szCs w:val="23"/>
+          <w:shd w:val="clear" w:color="auto" w:fill="FFFFFF"/>
+        </w:rPr>
+        <w:t xml:space="preserve"> + </w:t>
+      </w:r>
+      <w:proofErr w:type="spellStart"/>
+      <w:r>
+        <w:rPr>
+          <w:rFonts w:ascii="Courier New" w:hAnsi="Courier New" w:cs="Courier New"/>
+          <w:iCs/>
+          <w:color w:val="000000"/>
+          <w:sz w:val="23"/>
+          <w:szCs w:val="23"/>
+          <w:shd w:val="clear" w:color="auto" w:fill="FFFFFF"/>
+        </w:rPr>
+        <w:t>firstName</w:t>
+      </w:r>
+      <w:proofErr w:type="spellEnd"/>
+      <w:r>
+        <w:rPr>
+          <w:rFonts w:ascii="Courier New" w:hAnsi="Courier New" w:cs="Courier New"/>
+          <w:iCs/>
+          <w:color w:val="000000"/>
+          <w:sz w:val="23"/>
+          <w:szCs w:val="23"/>
+          <w:shd w:val="clear" w:color="auto" w:fill="FFFFFF"/>
+        </w:rPr>
+        <w:t xml:space="preserve"> + " " + </w:t>
+      </w:r>
+      <w:proofErr w:type="spellStart"/>
+      <w:r>
+        <w:rPr>
+          <w:rFonts w:ascii="Courier New" w:hAnsi="Courier New" w:cs="Courier New"/>
+          <w:iCs/>
+          <w:color w:val="000000"/>
+          <w:sz w:val="23"/>
+          <w:szCs w:val="23"/>
+          <w:shd w:val="clear" w:color="auto" w:fill="FFFFFF"/>
+        </w:rPr>
+        <w:t>theLastName</w:t>
+      </w:r>
+      <w:proofErr w:type="spellEnd"/>
+      <w:r>
+        <w:rPr>
+          <w:rFonts w:ascii="Courier New" w:hAnsi="Courier New" w:cs="Courier New"/>
+          <w:iCs/>
+          <w:color w:val="000000"/>
+          <w:sz w:val="23"/>
+          <w:szCs w:val="23"/>
+          <w:shd w:val="clear" w:color="auto" w:fill="FFFFFF"/>
+        </w:rPr>
+        <w:t>;</w:t>
       </w:r>
     </w:p>
     <w:p>
@@ -2962,7 +3687,55 @@
           <w:szCs w:val="23"/>
           <w:shd w:val="clear" w:color="auto" w:fill="FFFFFF"/>
         </w:rPr>
-        <w:t xml:space="preserve">    return lastName;</w:t>
+        <w:t xml:space="preserve">    </w:t>
+      </w:r>
+      <w:proofErr w:type="gramStart"/>
+      <w:r>
+        <w:rPr>
+          <w:rFonts w:ascii="Courier New" w:hAnsi="Courier New" w:cs="Courier New"/>
+          <w:iCs/>
+          <w:color w:val="000000"/>
+          <w:sz w:val="23"/>
+          <w:szCs w:val="23"/>
+          <w:shd w:val="clear" w:color="auto" w:fill="FFFFFF"/>
+        </w:rPr>
+        <w:t>return</w:t>
+      </w:r>
+      <w:proofErr w:type="gramEnd"/>
+      <w:r>
+        <w:rPr>
+          <w:rFonts w:ascii="Courier New" w:hAnsi="Courier New" w:cs="Courier New"/>
+          <w:iCs/>
+          <w:color w:val="000000"/>
+          <w:sz w:val="23"/>
+          <w:szCs w:val="23"/>
+          <w:shd w:val="clear" w:color="auto" w:fill="FFFFFF"/>
+        </w:rPr>
+        <w:t xml:space="preserve"> </w:t>
+      </w:r>
+      <w:proofErr w:type="spellStart"/>
+      <w:r>
+        <w:rPr>
+          <w:rFonts w:ascii="Courier New" w:hAnsi="Courier New" w:cs="Courier New"/>
+          <w:iCs/>
+          <w:color w:val="000000"/>
+          <w:sz w:val="23"/>
+          <w:szCs w:val="23"/>
+          <w:shd w:val="clear" w:color="auto" w:fill="FFFFFF"/>
+        </w:rPr>
+        <w:t>lastName</w:t>
+      </w:r>
+      <w:proofErr w:type="spellEnd"/>
+      <w:r>
+        <w:rPr>
+          <w:rFonts w:ascii="Courier New" w:hAnsi="Courier New" w:cs="Courier New"/>
+          <w:iCs/>
+          <w:color w:val="000000"/>
+          <w:sz w:val="23"/>
+          <w:szCs w:val="23"/>
+          <w:shd w:val="clear" w:color="auto" w:fill="FFFFFF"/>
+        </w:rPr>
+        <w:t>;</w:t>
       </w:r>
     </w:p>
     <w:p>
@@ -3001,28 +3774,80 @@
           <w:shd w:val="clear" w:color="auto" w:fill="FFFFFF"/>
         </w:rPr>
       </w:pPr>
-      <w:r>
-        <w:rPr>
-          <w:rFonts w:ascii="Courier New" w:hAnsi="Courier New" w:cs="Courier New"/>
-          <w:iCs/>
-          <w:color w:val="000000"/>
-          <w:sz w:val="23"/>
-          <w:szCs w:val="23"/>
-          <w:shd w:val="clear" w:color="auto" w:fill="FFFFFF"/>
-        </w:rPr>
-        <w:t>var mjName =</w:t>
-      </w:r>
-      <w:r>
-        <w:rPr>
-          <w:rFonts w:ascii="Courier New" w:hAnsi="Courier New" w:cs="Courier New"/>
-          <w:iCs/>
-          <w:color w:val="000000"/>
-          <w:sz w:val="23"/>
-          <w:szCs w:val="23"/>
-          <w:shd w:val="clear" w:color="auto" w:fill="FFFFFF"/>
-        </w:rPr>
-        <w:t xml:space="preserve"> celebrityName</w:t>
-      </w:r>
+      <w:proofErr w:type="spellStart"/>
+      <w:proofErr w:type="gramStart"/>
+      <w:r>
+        <w:rPr>
+          <w:rFonts w:ascii="Courier New" w:hAnsi="Courier New" w:cs="Courier New"/>
+          <w:iCs/>
+          <w:color w:val="000000"/>
+          <w:sz w:val="23"/>
+          <w:szCs w:val="23"/>
+          <w:shd w:val="clear" w:color="auto" w:fill="FFFFFF"/>
+        </w:rPr>
+        <w:t>var</w:t>
+      </w:r>
+      <w:proofErr w:type="spellEnd"/>
+      <w:proofErr w:type="gramEnd"/>
+      <w:r>
+        <w:rPr>
+          <w:rFonts w:ascii="Courier New" w:hAnsi="Courier New" w:cs="Courier New"/>
+          <w:iCs/>
+          <w:color w:val="000000"/>
+          <w:sz w:val="23"/>
+          <w:szCs w:val="23"/>
+          <w:shd w:val="clear" w:color="auto" w:fill="FFFFFF"/>
+        </w:rPr>
+        <w:t xml:space="preserve"> </w:t>
+      </w:r>
+      <w:proofErr w:type="spellStart"/>
+      <w:r>
+        <w:rPr>
+          <w:rFonts w:ascii="Courier New" w:hAnsi="Courier New" w:cs="Courier New"/>
+          <w:iCs/>
+          <w:color w:val="000000"/>
+          <w:sz w:val="23"/>
+          <w:szCs w:val="23"/>
+          <w:shd w:val="clear" w:color="auto" w:fill="FFFFFF"/>
+        </w:rPr>
+        <w:t>mjName</w:t>
+      </w:r>
+      <w:proofErr w:type="spellEnd"/>
+      <w:r>
+        <w:rPr>
+          <w:rFonts w:ascii="Courier New" w:hAnsi="Courier New" w:cs="Courier New"/>
+          <w:iCs/>
+          <w:color w:val="000000"/>
+          <w:sz w:val="23"/>
+          <w:szCs w:val="23"/>
+          <w:shd w:val="clear" w:color="auto" w:fill="FFFFFF"/>
+        </w:rPr>
+        <w:t xml:space="preserve"> =</w:t>
+      </w:r>
+      <w:r>
+        <w:rPr>
+          <w:rFonts w:ascii="Courier New" w:hAnsi="Courier New" w:cs="Courier New"/>
+          <w:iCs/>
+          <w:color w:val="000000"/>
+          <w:sz w:val="23"/>
+          <w:szCs w:val="23"/>
+          <w:shd w:val="clear" w:color="auto" w:fill="FFFFFF"/>
+        </w:rPr>
+        <w:t xml:space="preserve"> </w:t>
+      </w:r>
+      <w:proofErr w:type="spellStart"/>
+      <w:r>
+        <w:rPr>
+          <w:rFonts w:ascii="Courier New" w:hAnsi="Courier New" w:cs="Courier New"/>
+          <w:iCs/>
+          <w:color w:val="000000"/>
+          <w:sz w:val="23"/>
+          <w:szCs w:val="23"/>
+          <w:shd w:val="clear" w:color="auto" w:fill="FFFFFF"/>
+        </w:rPr>
+        <w:t>celebrityName</w:t>
+      </w:r>
+      <w:proofErr w:type="spellEnd"/>
       <w:r>
         <w:rPr>
           <w:rFonts w:ascii="Courier New" w:hAnsi="Courier New" w:cs="Courier New"/>
@@ -3047,6 +3872,8 @@
           <w:shd w:val="clear" w:color="auto" w:fill="FFFFFF"/>
         </w:rPr>
       </w:pPr>
+      <w:proofErr w:type="spellStart"/>
+      <w:proofErr w:type="gramStart"/>
       <w:r>
         <w:rPr>
           <w:rFonts w:ascii="Courier New" w:hAnsi="Courier New" w:cs="Courier New"/>
@@ -3058,16 +3885,29 @@
         </w:rPr>
         <w:t>mjName</w:t>
       </w:r>
-      <w:r>
-        <w:rPr>
-          <w:rFonts w:ascii="Courier New" w:hAnsi="Courier New" w:cs="Courier New"/>
-          <w:iCs/>
-          <w:color w:val="000000"/>
-          <w:sz w:val="23"/>
-          <w:szCs w:val="23"/>
-          <w:shd w:val="clear" w:color="auto" w:fill="FFFFFF"/>
-        </w:rPr>
-        <w:t>("Jackson");</w:t>
+      <w:proofErr w:type="spellEnd"/>
+      <w:r>
+        <w:rPr>
+          <w:rFonts w:ascii="Courier New" w:hAnsi="Courier New" w:cs="Courier New"/>
+          <w:iCs/>
+          <w:color w:val="000000"/>
+          <w:sz w:val="23"/>
+          <w:szCs w:val="23"/>
+          <w:shd w:val="clear" w:color="auto" w:fill="FFFFFF"/>
+        </w:rPr>
+        <w:t>(</w:t>
+      </w:r>
+      <w:proofErr w:type="gramEnd"/>
+      <w:r>
+        <w:rPr>
+          <w:rFonts w:ascii="Courier New" w:hAnsi="Courier New" w:cs="Courier New"/>
+          <w:iCs/>
+          <w:color w:val="000000"/>
+          <w:sz w:val="23"/>
+          <w:szCs w:val="23"/>
+          <w:shd w:val="clear" w:color="auto" w:fill="FFFFFF"/>
+        </w:rPr>
+        <w:t>"Jackson");</w:t>
       </w:r>
     </w:p>
     <w:p>
@@ -4625,7 +5465,7 @@
 </file>
 
 <file path=customXml/itemProps1.xml><?xml version="1.0" encoding="utf-8"?>
-<ds:datastoreItem xmlns:ds="http://schemas.openxmlformats.org/officeDocument/2006/customXml" ds:itemID="{A9DF36F8-322D-40FE-BE77-736EDB0995AD}">
+<ds:datastoreItem xmlns:ds="http://schemas.openxmlformats.org/officeDocument/2006/customXml" ds:itemID="{D114D28F-44F4-40FC-A561-B65D959957F7}">
   <ds:schemaRefs>
     <ds:schemaRef ds:uri="http://schemas.openxmlformats.org/officeDocument/2006/bibliography"/>
   </ds:schemaRefs>

--- a/Advanced JavaScript.docx
+++ b/Advanced JavaScript.docx
@@ -2450,1464 +2450,1879 @@
         </w:rPr>
         <w:t>http://javascriptissexy.com/understand-javascript-closures-with-ease/</w:t>
       </w:r>
+    </w:p>
+    <w:p>
+      <w:pPr>
+        <w:rPr>
+          <w:rFonts w:ascii="Courier New" w:hAnsi="Courier New" w:cs="Courier New"/>
+          <w:color w:val="000000"/>
+          <w:sz w:val="23"/>
+          <w:szCs w:val="23"/>
+          <w:shd w:val="clear" w:color="auto" w:fill="FFFFFF"/>
+        </w:rPr>
+      </w:pPr>
+      <w:r>
+        <w:rPr>
+          <w:rFonts w:ascii="Courier New" w:hAnsi="Courier New" w:cs="Courier New"/>
+          <w:color w:val="000000"/>
+          <w:sz w:val="23"/>
+          <w:szCs w:val="23"/>
+          <w:shd w:val="clear" w:color="auto" w:fill="FFFFFF"/>
+        </w:rPr>
+        <w:t>A closure is an inner functi</w:t>
+      </w:r>
+      <w:r>
+        <w:rPr>
+          <w:rFonts w:ascii="Courier New" w:hAnsi="Courier New" w:cs="Courier New"/>
+          <w:color w:val="000000"/>
+          <w:sz w:val="23"/>
+          <w:szCs w:val="23"/>
+          <w:shd w:val="clear" w:color="auto" w:fill="FFFFFF"/>
+        </w:rPr>
+        <w:t xml:space="preserve">on that has access to the outer </w:t>
+      </w:r>
+      <w:r>
+        <w:rPr>
+          <w:rFonts w:ascii="Courier New" w:hAnsi="Courier New" w:cs="Courier New"/>
+          <w:color w:val="000000"/>
+          <w:sz w:val="23"/>
+          <w:szCs w:val="23"/>
+          <w:shd w:val="clear" w:color="auto" w:fill="FFFFFF"/>
+        </w:rPr>
+        <w:t>(enclosing) function’s variables—scope chain. The closure has three scope chains: it has access to its own scope (variables defined between its curly brackets), it has access to the outer function’s variables, and it has access to the global variables.</w:t>
+      </w:r>
+    </w:p>
+    <w:p>
+      <w:pPr>
+        <w:rPr>
+          <w:rFonts w:ascii="Courier New" w:hAnsi="Courier New" w:cs="Courier New"/>
+          <w:color w:val="000000"/>
+          <w:sz w:val="23"/>
+          <w:szCs w:val="23"/>
+          <w:shd w:val="clear" w:color="auto" w:fill="FFFFFF"/>
+        </w:rPr>
+      </w:pPr>
+      <w:r>
+        <w:rPr>
+          <w:rFonts w:ascii="Courier New" w:hAnsi="Courier New" w:cs="Courier New"/>
+          <w:color w:val="000000"/>
+          <w:sz w:val="23"/>
+          <w:szCs w:val="23"/>
+          <w:shd w:val="clear" w:color="auto" w:fill="FFFFFF"/>
+        </w:rPr>
+        <w:t>The inner function has access not only to the outer function’s variables, but also to the outer function’s parameters. Note that the inner</w:t>
+      </w:r>
+      <w:r>
+        <w:rPr>
+          <w:rFonts w:ascii="Courier New" w:hAnsi="Courier New" w:cs="Courier New"/>
+          <w:color w:val="000000"/>
+          <w:sz w:val="23"/>
+          <w:szCs w:val="23"/>
+          <w:shd w:val="clear" w:color="auto" w:fill="FFFFFF"/>
+        </w:rPr>
+        <w:t xml:space="preserve"> function cannot call the outer </w:t>
+      </w:r>
+      <w:r>
+        <w:rPr>
+          <w:rFonts w:ascii="Courier New" w:hAnsi="Courier New" w:cs="Courier New"/>
+          <w:color w:val="000000"/>
+          <w:sz w:val="23"/>
+          <w:szCs w:val="23"/>
+          <w:shd w:val="clear" w:color="auto" w:fill="FFFFFF"/>
+        </w:rPr>
+        <w:t>function’s </w:t>
+      </w:r>
+      <w:r>
+        <w:rPr>
+          <w:rFonts w:ascii="Courier New" w:hAnsi="Courier New" w:cs="Courier New"/>
+          <w:i/>
+          <w:iCs/>
+          <w:color w:val="000000"/>
+          <w:sz w:val="23"/>
+          <w:szCs w:val="23"/>
+          <w:shd w:val="clear" w:color="auto" w:fill="FFFFFF"/>
+        </w:rPr>
+        <w:t>arguments</w:t>
+      </w:r>
+      <w:r>
+        <w:rPr>
+          <w:rFonts w:ascii="Courier New" w:hAnsi="Courier New" w:cs="Courier New"/>
+          <w:color w:val="000000"/>
+          <w:sz w:val="23"/>
+          <w:szCs w:val="23"/>
+          <w:shd w:val="clear" w:color="auto" w:fill="FFFFFF"/>
+        </w:rPr>
+        <w:t> object, however, even though it can call the outer function’s parameters directly.</w:t>
+      </w:r>
+    </w:p>
+    <w:p>
+      <w:pPr>
+        <w:rPr>
+          <w:rFonts w:ascii="Courier New" w:hAnsi="Courier New" w:cs="Courier New"/>
+          <w:i/>
+          <w:iCs/>
+          <w:color w:val="000000"/>
+          <w:sz w:val="23"/>
+          <w:szCs w:val="23"/>
+          <w:shd w:val="clear" w:color="auto" w:fill="FFFFFF"/>
+        </w:rPr>
+      </w:pPr>
+      <w:r>
+        <w:t>EX</w:t>
+      </w:r>
+      <w:r>
+        <w:t>1</w:t>
+      </w:r>
+      <w:r>
+        <w:t>:</w:t>
+      </w:r>
+    </w:p>
+    <w:p>
+      <w:pPr>
+        <w:spacing w:after="0"/>
+        <w:rPr>
+          <w:rFonts w:ascii="Courier New" w:hAnsi="Courier New" w:cs="Courier New"/>
+          <w:iCs/>
+          <w:color w:val="000000"/>
+          <w:sz w:val="23"/>
+          <w:szCs w:val="23"/>
+          <w:shd w:val="clear" w:color="auto" w:fill="FFFFFF"/>
+        </w:rPr>
+      </w:pPr>
+      <w:proofErr w:type="gramStart"/>
+      <w:r>
+        <w:rPr>
+          <w:rFonts w:ascii="Courier New" w:hAnsi="Courier New" w:cs="Courier New"/>
+          <w:iCs/>
+          <w:color w:val="000000"/>
+          <w:sz w:val="23"/>
+          <w:szCs w:val="23"/>
+          <w:shd w:val="clear" w:color="auto" w:fill="FFFFFF"/>
+        </w:rPr>
+        <w:t>function</w:t>
+      </w:r>
+      <w:proofErr w:type="gramEnd"/>
+      <w:r>
+        <w:rPr>
+          <w:rFonts w:ascii="Courier New" w:hAnsi="Courier New" w:cs="Courier New"/>
+          <w:iCs/>
+          <w:color w:val="000000"/>
+          <w:sz w:val="23"/>
+          <w:szCs w:val="23"/>
+          <w:shd w:val="clear" w:color="auto" w:fill="FFFFFF"/>
+        </w:rPr>
+        <w:t xml:space="preserve"> </w:t>
+      </w:r>
+      <w:proofErr w:type="spellStart"/>
+      <w:r>
+        <w:rPr>
+          <w:rFonts w:ascii="Courier New" w:hAnsi="Courier New" w:cs="Courier New"/>
+          <w:iCs/>
+          <w:color w:val="000000"/>
+          <w:sz w:val="23"/>
+          <w:szCs w:val="23"/>
+          <w:shd w:val="clear" w:color="auto" w:fill="FFFFFF"/>
+        </w:rPr>
+        <w:t>showName</w:t>
+      </w:r>
+      <w:proofErr w:type="spellEnd"/>
+      <w:r>
+        <w:rPr>
+          <w:rFonts w:ascii="Courier New" w:hAnsi="Courier New" w:cs="Courier New"/>
+          <w:iCs/>
+          <w:color w:val="000000"/>
+          <w:sz w:val="23"/>
+          <w:szCs w:val="23"/>
+          <w:shd w:val="clear" w:color="auto" w:fill="FFFFFF"/>
+        </w:rPr>
+        <w:t xml:space="preserve"> </w:t>
+      </w:r>
+      <w:r>
+        <w:rPr>
+          <w:rFonts w:ascii="Courier New" w:hAnsi="Courier New" w:cs="Courier New"/>
+          <w:iCs/>
+          <w:color w:val="000000"/>
+          <w:sz w:val="23"/>
+          <w:szCs w:val="23"/>
+          <w:shd w:val="clear" w:color="auto" w:fill="FFFFFF"/>
+        </w:rPr>
+        <w:t>(</w:t>
+      </w:r>
+      <w:proofErr w:type="spellStart"/>
+      <w:r>
+        <w:rPr>
+          <w:rFonts w:ascii="Courier New" w:hAnsi="Courier New" w:cs="Courier New"/>
+          <w:iCs/>
+          <w:color w:val="000000"/>
+          <w:sz w:val="23"/>
+          <w:szCs w:val="23"/>
+          <w:shd w:val="clear" w:color="auto" w:fill="FFFFFF"/>
+        </w:rPr>
+        <w:t>firstName</w:t>
+      </w:r>
+      <w:proofErr w:type="spellEnd"/>
+      <w:r>
+        <w:rPr>
+          <w:rFonts w:ascii="Courier New" w:hAnsi="Courier New" w:cs="Courier New"/>
+          <w:iCs/>
+          <w:color w:val="000000"/>
+          <w:sz w:val="23"/>
+          <w:szCs w:val="23"/>
+          <w:shd w:val="clear" w:color="auto" w:fill="FFFFFF"/>
+        </w:rPr>
+        <w:t xml:space="preserve">, </w:t>
+      </w:r>
+      <w:proofErr w:type="spellStart"/>
+      <w:r>
+        <w:rPr>
+          <w:rFonts w:ascii="Courier New" w:hAnsi="Courier New" w:cs="Courier New"/>
+          <w:iCs/>
+          <w:color w:val="000000"/>
+          <w:sz w:val="23"/>
+          <w:szCs w:val="23"/>
+          <w:shd w:val="clear" w:color="auto" w:fill="FFFFFF"/>
+        </w:rPr>
+        <w:t>lastName</w:t>
+      </w:r>
+      <w:proofErr w:type="spellEnd"/>
+      <w:r>
+        <w:rPr>
+          <w:rFonts w:ascii="Courier New" w:hAnsi="Courier New" w:cs="Courier New"/>
+          <w:iCs/>
+          <w:color w:val="000000"/>
+          <w:sz w:val="23"/>
+          <w:szCs w:val="23"/>
+          <w:shd w:val="clear" w:color="auto" w:fill="FFFFFF"/>
+        </w:rPr>
+        <w:t>) {</w:t>
+      </w:r>
+    </w:p>
+    <w:p>
+      <w:pPr>
+        <w:spacing w:after="0"/>
+        <w:rPr>
+          <w:rFonts w:ascii="Courier New" w:hAnsi="Courier New" w:cs="Courier New"/>
+          <w:iCs/>
+          <w:color w:val="000000"/>
+          <w:sz w:val="23"/>
+          <w:szCs w:val="23"/>
+          <w:shd w:val="clear" w:color="auto" w:fill="FFFFFF"/>
+        </w:rPr>
+      </w:pPr>
+      <w:proofErr w:type="spellStart"/>
+      <w:proofErr w:type="gramStart"/>
+      <w:r>
+        <w:rPr>
+          <w:rFonts w:ascii="Courier New" w:hAnsi="Courier New" w:cs="Courier New"/>
+          <w:iCs/>
+          <w:color w:val="000000"/>
+          <w:sz w:val="23"/>
+          <w:szCs w:val="23"/>
+          <w:shd w:val="clear" w:color="auto" w:fill="FFFFFF"/>
+        </w:rPr>
+        <w:t>var</w:t>
+      </w:r>
+      <w:proofErr w:type="spellEnd"/>
+      <w:proofErr w:type="gramEnd"/>
+      <w:r>
+        <w:rPr>
+          <w:rFonts w:ascii="Courier New" w:hAnsi="Courier New" w:cs="Courier New"/>
+          <w:iCs/>
+          <w:color w:val="000000"/>
+          <w:sz w:val="23"/>
+          <w:szCs w:val="23"/>
+          <w:shd w:val="clear" w:color="auto" w:fill="FFFFFF"/>
+        </w:rPr>
+        <w:t xml:space="preserve"> </w:t>
+      </w:r>
+      <w:proofErr w:type="spellStart"/>
+      <w:r>
+        <w:rPr>
+          <w:rFonts w:ascii="Courier New" w:hAnsi="Courier New" w:cs="Courier New"/>
+          <w:iCs/>
+          <w:color w:val="000000"/>
+          <w:sz w:val="23"/>
+          <w:szCs w:val="23"/>
+          <w:shd w:val="clear" w:color="auto" w:fill="FFFFFF"/>
+        </w:rPr>
+        <w:t>nameIntro</w:t>
+      </w:r>
+      <w:proofErr w:type="spellEnd"/>
+      <w:r>
+        <w:rPr>
+          <w:rFonts w:ascii="Courier New" w:hAnsi="Courier New" w:cs="Courier New"/>
+          <w:iCs/>
+          <w:color w:val="000000"/>
+          <w:sz w:val="23"/>
+          <w:szCs w:val="23"/>
+          <w:shd w:val="clear" w:color="auto" w:fill="FFFFFF"/>
+        </w:rPr>
+        <w:t xml:space="preserve"> = </w:t>
+      </w:r>
+      <w:r>
+        <w:rPr>
+          <w:rFonts w:ascii="Courier New" w:hAnsi="Courier New" w:cs="Courier New"/>
+          <w:iCs/>
+          <w:color w:val="000000"/>
+          <w:sz w:val="23"/>
+          <w:szCs w:val="23"/>
+          <w:shd w:val="clear" w:color="auto" w:fill="FFFFFF"/>
+        </w:rPr>
+        <w:t>"Your name is</w:t>
+      </w:r>
+      <w:r>
+        <w:rPr>
+          <w:rFonts w:ascii="Courier New" w:hAnsi="Courier New" w:cs="Courier New"/>
+          <w:iCs/>
+          <w:color w:val="000000"/>
+          <w:sz w:val="23"/>
+          <w:szCs w:val="23"/>
+          <w:shd w:val="clear" w:color="auto" w:fill="FFFFFF"/>
+        </w:rPr>
+        <w:t>";</w:t>
+      </w:r>
+    </w:p>
+    <w:p>
+      <w:pPr>
+        <w:spacing w:after="0"/>
+        <w:rPr>
+          <w:rFonts w:ascii="Courier New" w:hAnsi="Courier New" w:cs="Courier New"/>
+          <w:iCs/>
+          <w:color w:val="000000"/>
+          <w:sz w:val="23"/>
+          <w:szCs w:val="23"/>
+          <w:shd w:val="clear" w:color="auto" w:fill="FFFFFF"/>
+        </w:rPr>
+      </w:pPr>
+      <w:proofErr w:type="gramStart"/>
+      <w:r>
+        <w:rPr>
+          <w:rFonts w:ascii="Courier New" w:hAnsi="Courier New" w:cs="Courier New"/>
+          <w:iCs/>
+          <w:color w:val="000000"/>
+          <w:sz w:val="23"/>
+          <w:szCs w:val="23"/>
+          <w:shd w:val="clear" w:color="auto" w:fill="FFFFFF"/>
+        </w:rPr>
+        <w:t>function</w:t>
+      </w:r>
+      <w:proofErr w:type="gramEnd"/>
+      <w:r>
+        <w:rPr>
+          <w:rFonts w:ascii="Courier New" w:hAnsi="Courier New" w:cs="Courier New"/>
+          <w:iCs/>
+          <w:color w:val="000000"/>
+          <w:sz w:val="23"/>
+          <w:szCs w:val="23"/>
+          <w:shd w:val="clear" w:color="auto" w:fill="FFFFFF"/>
+        </w:rPr>
+        <w:t xml:space="preserve"> </w:t>
+      </w:r>
+      <w:proofErr w:type="spellStart"/>
+      <w:r>
+        <w:rPr>
+          <w:rFonts w:ascii="Courier New" w:hAnsi="Courier New" w:cs="Courier New"/>
+          <w:iCs/>
+          <w:color w:val="000000"/>
+          <w:sz w:val="23"/>
+          <w:szCs w:val="23"/>
+          <w:shd w:val="clear" w:color="auto" w:fill="FFFFFF"/>
+        </w:rPr>
+        <w:t>makeFullName</w:t>
+      </w:r>
+      <w:proofErr w:type="spellEnd"/>
+      <w:r>
+        <w:rPr>
+          <w:rFonts w:ascii="Courier New" w:hAnsi="Courier New" w:cs="Courier New"/>
+          <w:iCs/>
+          <w:color w:val="000000"/>
+          <w:sz w:val="23"/>
+          <w:szCs w:val="23"/>
+          <w:shd w:val="clear" w:color="auto" w:fill="FFFFFF"/>
+        </w:rPr>
+        <w:t>() {</w:t>
+      </w:r>
+      <w:r>
+        <w:rPr>
+          <w:rFonts w:ascii="Courier New" w:hAnsi="Courier New" w:cs="Courier New" w:hint="eastAsia"/>
+          <w:iCs/>
+          <w:color w:val="000000"/>
+          <w:sz w:val="23"/>
+          <w:szCs w:val="23"/>
+          <w:shd w:val="clear" w:color="auto" w:fill="FFFFFF"/>
+        </w:rPr>
+        <w:t> +</w:t>
+      </w:r>
+      <w:r>
+        <w:rPr>
+          <w:rFonts w:ascii="Courier New" w:hAnsi="Courier New" w:cs="Courier New"/>
+          <w:iCs/>
+          <w:color w:val="000000"/>
+          <w:sz w:val="23"/>
+          <w:szCs w:val="23"/>
+          <w:shd w:val="clear" w:color="auto" w:fill="FFFFFF"/>
+        </w:rPr>
+        <w:t xml:space="preserve">        </w:t>
+      </w:r>
+    </w:p>
+    <w:p>
+      <w:pPr>
+        <w:spacing w:after="0"/>
+        <w:rPr>
+          <w:rFonts w:ascii="Courier New" w:hAnsi="Courier New" w:cs="Courier New"/>
+          <w:iCs/>
+          <w:color w:val="000000"/>
+          <w:sz w:val="23"/>
+          <w:szCs w:val="23"/>
+          <w:shd w:val="clear" w:color="auto" w:fill="FFFFFF"/>
+        </w:rPr>
+      </w:pPr>
+      <w:proofErr w:type="gramStart"/>
+      <w:r>
+        <w:rPr>
+          <w:rFonts w:ascii="Courier New" w:hAnsi="Courier New" w:cs="Courier New"/>
+          <w:iCs/>
+          <w:color w:val="000000"/>
+          <w:sz w:val="23"/>
+          <w:szCs w:val="23"/>
+          <w:shd w:val="clear" w:color="auto" w:fill="FFFFFF"/>
+        </w:rPr>
+        <w:t>return</w:t>
+      </w:r>
+      <w:proofErr w:type="gramEnd"/>
+      <w:r>
+        <w:rPr>
+          <w:rFonts w:ascii="Courier New" w:hAnsi="Courier New" w:cs="Courier New"/>
+          <w:iCs/>
+          <w:color w:val="000000"/>
+          <w:sz w:val="23"/>
+          <w:szCs w:val="23"/>
+          <w:shd w:val="clear" w:color="auto" w:fill="FFFFFF"/>
+        </w:rPr>
+        <w:t xml:space="preserve"> </w:t>
+      </w:r>
+      <w:proofErr w:type="spellStart"/>
+      <w:r>
+        <w:rPr>
+          <w:rFonts w:ascii="Courier New" w:hAnsi="Courier New" w:cs="Courier New"/>
+          <w:iCs/>
+          <w:color w:val="000000"/>
+          <w:sz w:val="23"/>
+          <w:szCs w:val="23"/>
+          <w:shd w:val="clear" w:color="auto" w:fill="FFFFFF"/>
+        </w:rPr>
+        <w:t>nameIntro</w:t>
+      </w:r>
+      <w:proofErr w:type="spellEnd"/>
+      <w:r>
+        <w:rPr>
+          <w:rFonts w:ascii="Courier New" w:hAnsi="Courier New" w:cs="Courier New"/>
+          <w:iCs/>
+          <w:color w:val="000000"/>
+          <w:sz w:val="23"/>
+          <w:szCs w:val="23"/>
+          <w:shd w:val="clear" w:color="auto" w:fill="FFFFFF"/>
+        </w:rPr>
+        <w:t xml:space="preserve"> + </w:t>
+      </w:r>
+      <w:proofErr w:type="spellStart"/>
+      <w:r>
+        <w:rPr>
+          <w:rFonts w:ascii="Courier New" w:hAnsi="Courier New" w:cs="Courier New"/>
+          <w:iCs/>
+          <w:color w:val="000000"/>
+          <w:sz w:val="23"/>
+          <w:szCs w:val="23"/>
+          <w:shd w:val="clear" w:color="auto" w:fill="FFFFFF"/>
+        </w:rPr>
+        <w:t>firstName</w:t>
+      </w:r>
+      <w:proofErr w:type="spellEnd"/>
+      <w:r>
+        <w:rPr>
+          <w:rFonts w:ascii="Courier New" w:hAnsi="Courier New" w:cs="Courier New"/>
+          <w:iCs/>
+          <w:color w:val="000000"/>
+          <w:sz w:val="23"/>
+          <w:szCs w:val="23"/>
+          <w:shd w:val="clear" w:color="auto" w:fill="FFFFFF"/>
+        </w:rPr>
+        <w:t xml:space="preserve"> + " " + </w:t>
+      </w:r>
+      <w:proofErr w:type="spellStart"/>
+      <w:r>
+        <w:rPr>
+          <w:rFonts w:ascii="Courier New" w:hAnsi="Courier New" w:cs="Courier New"/>
+          <w:iCs/>
+          <w:color w:val="000000"/>
+          <w:sz w:val="23"/>
+          <w:szCs w:val="23"/>
+          <w:shd w:val="clear" w:color="auto" w:fill="FFFFFF"/>
+        </w:rPr>
+        <w:t>lastName</w:t>
+      </w:r>
+      <w:proofErr w:type="spellEnd"/>
+      <w:r>
+        <w:rPr>
+          <w:rFonts w:ascii="Courier New" w:hAnsi="Courier New" w:cs="Courier New"/>
+          <w:iCs/>
+          <w:color w:val="000000"/>
+          <w:sz w:val="23"/>
+          <w:szCs w:val="23"/>
+          <w:shd w:val="clear" w:color="auto" w:fill="FFFFFF"/>
+        </w:rPr>
+        <w:t>;</w:t>
+      </w:r>
+      <w:r>
+        <w:rPr>
+          <w:rFonts w:ascii="Courier New" w:hAnsi="Courier New" w:cs="Courier New" w:hint="eastAsia"/>
+          <w:iCs/>
+          <w:color w:val="000000"/>
+          <w:sz w:val="23"/>
+          <w:szCs w:val="23"/>
+          <w:shd w:val="clear" w:color="auto" w:fill="FFFFFF"/>
+        </w:rPr>
+        <w:t> +</w:t>
+      </w:r>
+      <w:r>
+        <w:rPr>
+          <w:rFonts w:ascii="Courier New" w:hAnsi="Courier New" w:cs="Courier New"/>
+          <w:iCs/>
+          <w:color w:val="000000"/>
+          <w:sz w:val="23"/>
+          <w:szCs w:val="23"/>
+          <w:shd w:val="clear" w:color="auto" w:fill="FFFFFF"/>
+        </w:rPr>
+        <w:t xml:space="preserve">    </w:t>
+      </w:r>
+    </w:p>
+    <w:p>
+      <w:pPr>
+        <w:spacing w:after="0"/>
+        <w:rPr>
+          <w:rFonts w:ascii="Courier New" w:hAnsi="Courier New" w:cs="Courier New"/>
+          <w:iCs/>
+          <w:color w:val="000000"/>
+          <w:sz w:val="23"/>
+          <w:szCs w:val="23"/>
+          <w:shd w:val="clear" w:color="auto" w:fill="FFFFFF"/>
+        </w:rPr>
+      </w:pPr>
+      <w:r>
+        <w:rPr>
+          <w:rFonts w:ascii="Courier New" w:hAnsi="Courier New" w:cs="Courier New"/>
+          <w:iCs/>
+          <w:color w:val="000000"/>
+          <w:sz w:val="23"/>
+          <w:szCs w:val="23"/>
+          <w:shd w:val="clear" w:color="auto" w:fill="FFFFFF"/>
+        </w:rPr>
+        <w:t>}</w:t>
+      </w:r>
+    </w:p>
+    <w:p>
+      <w:pPr>
+        <w:spacing w:after="0"/>
+        <w:rPr>
+          <w:rFonts w:ascii="Courier New" w:hAnsi="Courier New" w:cs="Courier New"/>
+          <w:iCs/>
+          <w:color w:val="000000"/>
+          <w:sz w:val="23"/>
+          <w:szCs w:val="23"/>
+          <w:shd w:val="clear" w:color="auto" w:fill="FFFFFF"/>
+        </w:rPr>
+      </w:pPr>
+      <w:proofErr w:type="gramStart"/>
+      <w:r>
+        <w:rPr>
+          <w:rFonts w:ascii="Courier New" w:hAnsi="Courier New" w:cs="Courier New"/>
+          <w:iCs/>
+          <w:color w:val="000000"/>
+          <w:sz w:val="23"/>
+          <w:szCs w:val="23"/>
+          <w:shd w:val="clear" w:color="auto" w:fill="FFFFFF"/>
+        </w:rPr>
+        <w:t>return</w:t>
+      </w:r>
+      <w:proofErr w:type="gramEnd"/>
+      <w:r>
+        <w:rPr>
+          <w:rFonts w:ascii="Courier New" w:hAnsi="Courier New" w:cs="Courier New"/>
+          <w:iCs/>
+          <w:color w:val="000000"/>
+          <w:sz w:val="23"/>
+          <w:szCs w:val="23"/>
+          <w:shd w:val="clear" w:color="auto" w:fill="FFFFFF"/>
+        </w:rPr>
+        <w:t xml:space="preserve"> </w:t>
+      </w:r>
+      <w:proofErr w:type="spellStart"/>
+      <w:r>
+        <w:rPr>
+          <w:rFonts w:ascii="Courier New" w:hAnsi="Courier New" w:cs="Courier New"/>
+          <w:iCs/>
+          <w:color w:val="000000"/>
+          <w:sz w:val="23"/>
+          <w:szCs w:val="23"/>
+          <w:shd w:val="clear" w:color="auto" w:fill="FFFFFF"/>
+        </w:rPr>
+        <w:t>makeFullName</w:t>
+      </w:r>
+      <w:proofErr w:type="spellEnd"/>
+      <w:r>
+        <w:rPr>
+          <w:rFonts w:ascii="Courier New" w:hAnsi="Courier New" w:cs="Courier New"/>
+          <w:iCs/>
+          <w:color w:val="000000"/>
+          <w:sz w:val="23"/>
+          <w:szCs w:val="23"/>
+          <w:shd w:val="clear" w:color="auto" w:fill="FFFFFF"/>
+        </w:rPr>
+        <w:t>();</w:t>
+      </w:r>
+      <w:r>
+        <w:rPr>
+          <w:rFonts w:ascii="Courier New" w:hAnsi="Courier New" w:cs="Courier New" w:hint="eastAsia"/>
+          <w:iCs/>
+          <w:color w:val="000000"/>
+          <w:sz w:val="23"/>
+          <w:szCs w:val="23"/>
+          <w:shd w:val="clear" w:color="auto" w:fill="FFFFFF"/>
+        </w:rPr>
+        <w:t> +</w:t>
+      </w:r>
+    </w:p>
+    <w:p>
+      <w:pPr>
+        <w:spacing w:after="0"/>
+        <w:rPr>
+          <w:rFonts w:ascii="Courier New" w:hAnsi="Courier New" w:cs="Courier New"/>
+          <w:iCs/>
+          <w:color w:val="000000"/>
+          <w:sz w:val="23"/>
+          <w:szCs w:val="23"/>
+          <w:shd w:val="clear" w:color="auto" w:fill="FFFFFF"/>
+        </w:rPr>
+      </w:pPr>
+      <w:r>
+        <w:rPr>
+          <w:rFonts w:ascii="Courier New" w:hAnsi="Courier New" w:cs="Courier New"/>
+          <w:iCs/>
+          <w:color w:val="000000"/>
+          <w:sz w:val="23"/>
+          <w:szCs w:val="23"/>
+          <w:shd w:val="clear" w:color="auto" w:fill="FFFFFF"/>
+        </w:rPr>
+        <w:t>}</w:t>
+      </w:r>
+      <w:r>
+        <w:rPr>
+          <w:rFonts w:ascii="Courier New" w:hAnsi="Courier New" w:cs="Courier New" w:hint="eastAsia"/>
+          <w:iCs/>
+          <w:color w:val="000000"/>
+          <w:sz w:val="23"/>
+          <w:szCs w:val="23"/>
+          <w:shd w:val="clear" w:color="auto" w:fill="FFFFFF"/>
+        </w:rPr>
+        <w:t> +</w:t>
+      </w:r>
+    </w:p>
+    <w:p>
+      <w:pPr>
+        <w:spacing w:after="0"/>
+        <w:rPr>
+          <w:rFonts w:ascii="Courier New" w:hAnsi="Courier New" w:cs="Courier New"/>
+          <w:iCs/>
+          <w:color w:val="000000"/>
+          <w:sz w:val="23"/>
+          <w:szCs w:val="23"/>
+          <w:shd w:val="clear" w:color="auto" w:fill="FFFFFF"/>
+        </w:rPr>
+      </w:pPr>
+      <w:proofErr w:type="spellStart"/>
+      <w:proofErr w:type="gramStart"/>
+      <w:r>
+        <w:rPr>
+          <w:rFonts w:ascii="Courier New" w:hAnsi="Courier New" w:cs="Courier New"/>
+          <w:iCs/>
+          <w:color w:val="000000"/>
+          <w:sz w:val="23"/>
+          <w:szCs w:val="23"/>
+          <w:shd w:val="clear" w:color="auto" w:fill="FFFFFF"/>
+        </w:rPr>
+        <w:t>showName</w:t>
+      </w:r>
+      <w:proofErr w:type="spellEnd"/>
+      <w:r>
+        <w:rPr>
+          <w:rFonts w:ascii="Courier New" w:hAnsi="Courier New" w:cs="Courier New"/>
+          <w:iCs/>
+          <w:color w:val="000000"/>
+          <w:sz w:val="23"/>
+          <w:szCs w:val="23"/>
+          <w:shd w:val="clear" w:color="auto" w:fill="FFFFFF"/>
+        </w:rPr>
+        <w:t>(</w:t>
+      </w:r>
+      <w:proofErr w:type="gramEnd"/>
+      <w:r>
+        <w:rPr>
+          <w:rFonts w:ascii="Courier New" w:hAnsi="Courier New" w:cs="Courier New"/>
+          <w:iCs/>
+          <w:color w:val="000000"/>
+          <w:sz w:val="23"/>
+          <w:szCs w:val="23"/>
+          <w:shd w:val="clear" w:color="auto" w:fill="FFFFFF"/>
+        </w:rPr>
+        <w:t xml:space="preserve">"Michael", "Jackson"); </w:t>
+      </w:r>
+    </w:p>
+    <w:p>
+      <w:pPr>
+        <w:spacing w:after="0"/>
+        <w:rPr>
+          <w:rFonts w:ascii="Courier New" w:hAnsi="Courier New" w:cs="Courier New"/>
+          <w:iCs/>
+          <w:color w:val="000000"/>
+          <w:sz w:val="23"/>
+          <w:szCs w:val="23"/>
+          <w:shd w:val="clear" w:color="auto" w:fill="FFFFFF"/>
+        </w:rPr>
+      </w:pPr>
+    </w:p>
+    <w:p>
+      <w:pPr>
+        <w:spacing w:after="0"/>
+        <w:rPr>
+          <w:rFonts w:ascii="Courier New" w:hAnsi="Courier New" w:cs="Courier New"/>
+          <w:iCs/>
+          <w:color w:val="000000"/>
+          <w:sz w:val="23"/>
+          <w:szCs w:val="23"/>
+          <w:shd w:val="clear" w:color="auto" w:fill="FFFFFF"/>
+        </w:rPr>
+      </w:pPr>
+      <w:r>
+        <w:rPr>
+          <w:rFonts w:ascii="Courier New" w:hAnsi="Courier New" w:cs="Courier New"/>
+          <w:iCs/>
+          <w:color w:val="000000"/>
+          <w:sz w:val="23"/>
+          <w:szCs w:val="23"/>
+          <w:shd w:val="clear" w:color="auto" w:fill="FFFFFF"/>
+        </w:rPr>
+        <w:t>Ex2:</w:t>
+      </w:r>
+    </w:p>
+    <w:p>
+      <w:pPr>
+        <w:spacing w:after="0"/>
+        <w:rPr>
+          <w:rFonts w:ascii="Courier New" w:hAnsi="Courier New" w:cs="Courier New"/>
+          <w:iCs/>
+          <w:color w:val="000000"/>
+          <w:sz w:val="23"/>
+          <w:szCs w:val="23"/>
+          <w:shd w:val="clear" w:color="auto" w:fill="FFFFFF"/>
+        </w:rPr>
+      </w:pPr>
+    </w:p>
+    <w:p>
+      <w:pPr>
+        <w:spacing w:after="0"/>
+        <w:rPr>
+          <w:rFonts w:ascii="Courier New" w:hAnsi="Courier New" w:cs="Courier New"/>
+          <w:iCs/>
+          <w:color w:val="000000"/>
+          <w:sz w:val="23"/>
+          <w:szCs w:val="23"/>
+          <w:shd w:val="clear" w:color="auto" w:fill="FFFFFF"/>
+        </w:rPr>
+      </w:pPr>
+      <w:proofErr w:type="gramStart"/>
+      <w:r>
+        <w:rPr>
+          <w:rFonts w:ascii="Courier New" w:hAnsi="Courier New" w:cs="Courier New"/>
+          <w:iCs/>
+          <w:color w:val="000000"/>
+          <w:sz w:val="23"/>
+          <w:szCs w:val="23"/>
+          <w:shd w:val="clear" w:color="auto" w:fill="FFFFFF"/>
+        </w:rPr>
+        <w:t>function</w:t>
+      </w:r>
+      <w:proofErr w:type="gramEnd"/>
+      <w:r>
+        <w:rPr>
+          <w:rFonts w:ascii="Courier New" w:hAnsi="Courier New" w:cs="Courier New"/>
+          <w:iCs/>
+          <w:color w:val="000000"/>
+          <w:sz w:val="23"/>
+          <w:szCs w:val="23"/>
+          <w:shd w:val="clear" w:color="auto" w:fill="FFFFFF"/>
+        </w:rPr>
+        <w:t xml:space="preserve"> </w:t>
+      </w:r>
+      <w:proofErr w:type="spellStart"/>
+      <w:r>
+        <w:rPr>
+          <w:rFonts w:ascii="Courier New" w:hAnsi="Courier New" w:cs="Courier New"/>
+          <w:iCs/>
+          <w:color w:val="000000"/>
+          <w:sz w:val="23"/>
+          <w:szCs w:val="23"/>
+          <w:shd w:val="clear" w:color="auto" w:fill="FFFFFF"/>
+        </w:rPr>
+        <w:t>celebrityName</w:t>
+      </w:r>
+      <w:proofErr w:type="spellEnd"/>
+      <w:r>
+        <w:rPr>
+          <w:rFonts w:ascii="Courier New" w:hAnsi="Courier New" w:cs="Courier New"/>
+          <w:iCs/>
+          <w:color w:val="000000"/>
+          <w:sz w:val="23"/>
+          <w:szCs w:val="23"/>
+          <w:shd w:val="clear" w:color="auto" w:fill="FFFFFF"/>
+        </w:rPr>
+        <w:t>(</w:t>
+      </w:r>
+      <w:proofErr w:type="spellStart"/>
+      <w:r>
+        <w:rPr>
+          <w:rFonts w:ascii="Courier New" w:hAnsi="Courier New" w:cs="Courier New"/>
+          <w:iCs/>
+          <w:color w:val="000000"/>
+          <w:sz w:val="23"/>
+          <w:szCs w:val="23"/>
+          <w:shd w:val="clear" w:color="auto" w:fill="FFFFFF"/>
+        </w:rPr>
+        <w:t>firstName</w:t>
+      </w:r>
+      <w:proofErr w:type="spellEnd"/>
+      <w:r>
+        <w:rPr>
+          <w:rFonts w:ascii="Courier New" w:hAnsi="Courier New" w:cs="Courier New"/>
+          <w:iCs/>
+          <w:color w:val="000000"/>
+          <w:sz w:val="23"/>
+          <w:szCs w:val="23"/>
+          <w:shd w:val="clear" w:color="auto" w:fill="FFFFFF"/>
+        </w:rPr>
+        <w:t>) {</w:t>
+      </w:r>
+    </w:p>
+    <w:p>
+      <w:pPr>
+        <w:spacing w:after="0"/>
+        <w:rPr>
+          <w:rFonts w:ascii="Courier New" w:hAnsi="Courier New" w:cs="Courier New"/>
+          <w:iCs/>
+          <w:color w:val="000000"/>
+          <w:sz w:val="23"/>
+          <w:szCs w:val="23"/>
+          <w:shd w:val="clear" w:color="auto" w:fill="FFFFFF"/>
+        </w:rPr>
+      </w:pPr>
+      <w:r>
+        <w:rPr>
+          <w:rFonts w:ascii="Courier New" w:hAnsi="Courier New" w:cs="Courier New"/>
+          <w:iCs/>
+          <w:color w:val="000000"/>
+          <w:sz w:val="23"/>
+          <w:szCs w:val="23"/>
+          <w:shd w:val="clear" w:color="auto" w:fill="FFFFFF"/>
+        </w:rPr>
+        <w:t xml:space="preserve">   </w:t>
+      </w:r>
+      <w:proofErr w:type="spellStart"/>
+      <w:proofErr w:type="gramStart"/>
+      <w:r>
+        <w:rPr>
+          <w:rFonts w:ascii="Courier New" w:hAnsi="Courier New" w:cs="Courier New"/>
+          <w:iCs/>
+          <w:color w:val="000000"/>
+          <w:sz w:val="23"/>
+          <w:szCs w:val="23"/>
+          <w:shd w:val="clear" w:color="auto" w:fill="FFFFFF"/>
+        </w:rPr>
+        <w:t>var</w:t>
+      </w:r>
+      <w:proofErr w:type="spellEnd"/>
+      <w:proofErr w:type="gramEnd"/>
+      <w:r>
+        <w:rPr>
+          <w:rFonts w:ascii="Courier New" w:hAnsi="Courier New" w:cs="Courier New"/>
+          <w:iCs/>
+          <w:color w:val="000000"/>
+          <w:sz w:val="23"/>
+          <w:szCs w:val="23"/>
+          <w:shd w:val="clear" w:color="auto" w:fill="FFFFFF"/>
+        </w:rPr>
+        <w:t xml:space="preserve"> </w:t>
+      </w:r>
+      <w:proofErr w:type="spellStart"/>
+      <w:r>
+        <w:rPr>
+          <w:rFonts w:ascii="Courier New" w:hAnsi="Courier New" w:cs="Courier New"/>
+          <w:iCs/>
+          <w:color w:val="000000"/>
+          <w:sz w:val="23"/>
+          <w:szCs w:val="23"/>
+          <w:shd w:val="clear" w:color="auto" w:fill="FFFFFF"/>
+        </w:rPr>
+        <w:t>nameIntro</w:t>
+      </w:r>
+      <w:proofErr w:type="spellEnd"/>
+      <w:r>
+        <w:rPr>
+          <w:rFonts w:ascii="Courier New" w:hAnsi="Courier New" w:cs="Courier New"/>
+          <w:iCs/>
+          <w:color w:val="000000"/>
+          <w:sz w:val="23"/>
+          <w:szCs w:val="23"/>
+          <w:shd w:val="clear" w:color="auto" w:fill="FFFFFF"/>
+        </w:rPr>
+        <w:t xml:space="preserve"> = </w:t>
+      </w:r>
+      <w:r>
+        <w:rPr>
+          <w:rFonts w:ascii="Courier New" w:hAnsi="Courier New" w:cs="Courier New"/>
+          <w:iCs/>
+          <w:color w:val="000000"/>
+          <w:sz w:val="23"/>
+          <w:szCs w:val="23"/>
+          <w:shd w:val="clear" w:color="auto" w:fill="FFFFFF"/>
+        </w:rPr>
+        <w:t>"This celebrity is</w:t>
+      </w:r>
+      <w:r>
+        <w:rPr>
+          <w:rFonts w:ascii="Courier New" w:hAnsi="Courier New" w:cs="Courier New"/>
+          <w:iCs/>
+          <w:color w:val="000000"/>
+          <w:sz w:val="23"/>
+          <w:szCs w:val="23"/>
+          <w:shd w:val="clear" w:color="auto" w:fill="FFFFFF"/>
+        </w:rPr>
+        <w:t>";</w:t>
+      </w:r>
+    </w:p>
+    <w:p>
+      <w:pPr>
+        <w:spacing w:after="0"/>
+        <w:rPr>
+          <w:rFonts w:ascii="Courier New" w:hAnsi="Courier New" w:cs="Courier New"/>
+          <w:iCs/>
+          <w:color w:val="000000"/>
+          <w:sz w:val="23"/>
+          <w:szCs w:val="23"/>
+          <w:shd w:val="clear" w:color="auto" w:fill="FFFFFF"/>
+        </w:rPr>
+      </w:pPr>
+      <w:r>
+        <w:rPr>
+          <w:rFonts w:ascii="Courier New" w:hAnsi="Courier New" w:cs="Courier New"/>
+          <w:iCs/>
+          <w:color w:val="000000"/>
+          <w:sz w:val="23"/>
+          <w:szCs w:val="23"/>
+          <w:shd w:val="clear" w:color="auto" w:fill="FFFFFF"/>
+        </w:rPr>
+        <w:t xml:space="preserve">   </w:t>
+      </w:r>
+      <w:proofErr w:type="gramStart"/>
+      <w:r>
+        <w:rPr>
+          <w:rFonts w:ascii="Courier New" w:hAnsi="Courier New" w:cs="Courier New"/>
+          <w:iCs/>
+          <w:color w:val="000000"/>
+          <w:sz w:val="23"/>
+          <w:szCs w:val="23"/>
+          <w:shd w:val="clear" w:color="auto" w:fill="FFFFFF"/>
+        </w:rPr>
+        <w:t>function</w:t>
+      </w:r>
+      <w:proofErr w:type="gramEnd"/>
+      <w:r>
+        <w:rPr>
+          <w:rFonts w:ascii="Courier New" w:hAnsi="Courier New" w:cs="Courier New"/>
+          <w:iCs/>
+          <w:color w:val="000000"/>
+          <w:sz w:val="23"/>
+          <w:szCs w:val="23"/>
+          <w:shd w:val="clear" w:color="auto" w:fill="FFFFFF"/>
+        </w:rPr>
+        <w:t xml:space="preserve"> </w:t>
+      </w:r>
+      <w:proofErr w:type="spellStart"/>
+      <w:r>
+        <w:rPr>
+          <w:rFonts w:ascii="Courier New" w:hAnsi="Courier New" w:cs="Courier New"/>
+          <w:iCs/>
+          <w:color w:val="000000"/>
+          <w:sz w:val="23"/>
+          <w:szCs w:val="23"/>
+          <w:shd w:val="clear" w:color="auto" w:fill="FFFFFF"/>
+        </w:rPr>
+        <w:t>lastName</w:t>
+      </w:r>
+      <w:proofErr w:type="spellEnd"/>
+      <w:r>
+        <w:rPr>
+          <w:rFonts w:ascii="Courier New" w:hAnsi="Courier New" w:cs="Courier New"/>
+          <w:iCs/>
+          <w:color w:val="000000"/>
+          <w:sz w:val="23"/>
+          <w:szCs w:val="23"/>
+          <w:shd w:val="clear" w:color="auto" w:fill="FFFFFF"/>
+        </w:rPr>
+        <w:t>(</w:t>
+      </w:r>
+      <w:proofErr w:type="spellStart"/>
+      <w:r>
+        <w:rPr>
+          <w:rFonts w:ascii="Courier New" w:hAnsi="Courier New" w:cs="Courier New"/>
+          <w:iCs/>
+          <w:color w:val="000000"/>
+          <w:sz w:val="23"/>
+          <w:szCs w:val="23"/>
+          <w:shd w:val="clear" w:color="auto" w:fill="FFFFFF"/>
+        </w:rPr>
+        <w:t>theLastName</w:t>
+      </w:r>
+      <w:proofErr w:type="spellEnd"/>
+      <w:r>
+        <w:rPr>
+          <w:rFonts w:ascii="Courier New" w:hAnsi="Courier New" w:cs="Courier New"/>
+          <w:iCs/>
+          <w:color w:val="000000"/>
+          <w:sz w:val="23"/>
+          <w:szCs w:val="23"/>
+          <w:shd w:val="clear" w:color="auto" w:fill="FFFFFF"/>
+        </w:rPr>
+        <w:t>) {</w:t>
+      </w:r>
+    </w:p>
+    <w:p>
+      <w:pPr>
+        <w:spacing w:after="0"/>
+        <w:rPr>
+          <w:rFonts w:ascii="Courier New" w:hAnsi="Courier New" w:cs="Courier New"/>
+          <w:iCs/>
+          <w:color w:val="000000"/>
+          <w:sz w:val="23"/>
+          <w:szCs w:val="23"/>
+          <w:shd w:val="clear" w:color="auto" w:fill="FFFFFF"/>
+        </w:rPr>
+      </w:pPr>
+      <w:r>
+        <w:rPr>
+          <w:rFonts w:ascii="Courier New" w:hAnsi="Courier New" w:cs="Courier New"/>
+          <w:iCs/>
+          <w:color w:val="000000"/>
+          <w:sz w:val="23"/>
+          <w:szCs w:val="23"/>
+          <w:shd w:val="clear" w:color="auto" w:fill="FFFFFF"/>
+        </w:rPr>
+        <w:t xml:space="preserve">        </w:t>
+      </w:r>
+      <w:proofErr w:type="gramStart"/>
+      <w:r>
+        <w:rPr>
+          <w:rFonts w:ascii="Courier New" w:hAnsi="Courier New" w:cs="Courier New"/>
+          <w:iCs/>
+          <w:color w:val="000000"/>
+          <w:sz w:val="23"/>
+          <w:szCs w:val="23"/>
+          <w:shd w:val="clear" w:color="auto" w:fill="FFFFFF"/>
+        </w:rPr>
+        <w:t>return</w:t>
+      </w:r>
+      <w:proofErr w:type="gramEnd"/>
+      <w:r>
+        <w:rPr>
+          <w:rFonts w:ascii="Courier New" w:hAnsi="Courier New" w:cs="Courier New"/>
+          <w:iCs/>
+          <w:color w:val="000000"/>
+          <w:sz w:val="23"/>
+          <w:szCs w:val="23"/>
+          <w:shd w:val="clear" w:color="auto" w:fill="FFFFFF"/>
+        </w:rPr>
+        <w:t xml:space="preserve"> </w:t>
+      </w:r>
+      <w:proofErr w:type="spellStart"/>
+      <w:r>
+        <w:rPr>
+          <w:rFonts w:ascii="Courier New" w:hAnsi="Courier New" w:cs="Courier New"/>
+          <w:iCs/>
+          <w:color w:val="000000"/>
+          <w:sz w:val="23"/>
+          <w:szCs w:val="23"/>
+          <w:shd w:val="clear" w:color="auto" w:fill="FFFFFF"/>
+        </w:rPr>
+        <w:t>nameIntro</w:t>
+      </w:r>
+      <w:proofErr w:type="spellEnd"/>
+      <w:r>
+        <w:rPr>
+          <w:rFonts w:ascii="Courier New" w:hAnsi="Courier New" w:cs="Courier New"/>
+          <w:iCs/>
+          <w:color w:val="000000"/>
+          <w:sz w:val="23"/>
+          <w:szCs w:val="23"/>
+          <w:shd w:val="clear" w:color="auto" w:fill="FFFFFF"/>
+        </w:rPr>
+        <w:t xml:space="preserve"> + </w:t>
+      </w:r>
+      <w:proofErr w:type="spellStart"/>
+      <w:r>
+        <w:rPr>
+          <w:rFonts w:ascii="Courier New" w:hAnsi="Courier New" w:cs="Courier New"/>
+          <w:iCs/>
+          <w:color w:val="000000"/>
+          <w:sz w:val="23"/>
+          <w:szCs w:val="23"/>
+          <w:shd w:val="clear" w:color="auto" w:fill="FFFFFF"/>
+        </w:rPr>
+        <w:t>firstName</w:t>
+      </w:r>
+      <w:proofErr w:type="spellEnd"/>
+      <w:r>
+        <w:rPr>
+          <w:rFonts w:ascii="Courier New" w:hAnsi="Courier New" w:cs="Courier New"/>
+          <w:iCs/>
+          <w:color w:val="000000"/>
+          <w:sz w:val="23"/>
+          <w:szCs w:val="23"/>
+          <w:shd w:val="clear" w:color="auto" w:fill="FFFFFF"/>
+        </w:rPr>
+        <w:t xml:space="preserve"> + " " + </w:t>
+      </w:r>
+      <w:proofErr w:type="spellStart"/>
+      <w:r>
+        <w:rPr>
+          <w:rFonts w:ascii="Courier New" w:hAnsi="Courier New" w:cs="Courier New"/>
+          <w:iCs/>
+          <w:color w:val="000000"/>
+          <w:sz w:val="23"/>
+          <w:szCs w:val="23"/>
+          <w:shd w:val="clear" w:color="auto" w:fill="FFFFFF"/>
+        </w:rPr>
+        <w:t>theLastName</w:t>
+      </w:r>
+      <w:proofErr w:type="spellEnd"/>
+      <w:r>
+        <w:rPr>
+          <w:rFonts w:ascii="Courier New" w:hAnsi="Courier New" w:cs="Courier New"/>
+          <w:iCs/>
+          <w:color w:val="000000"/>
+          <w:sz w:val="23"/>
+          <w:szCs w:val="23"/>
+          <w:shd w:val="clear" w:color="auto" w:fill="FFFFFF"/>
+        </w:rPr>
+        <w:t>;</w:t>
+      </w:r>
+    </w:p>
+    <w:p>
+      <w:pPr>
+        <w:spacing w:after="0"/>
+        <w:rPr>
+          <w:rFonts w:ascii="Courier New" w:hAnsi="Courier New" w:cs="Courier New"/>
+          <w:iCs/>
+          <w:color w:val="000000"/>
+          <w:sz w:val="23"/>
+          <w:szCs w:val="23"/>
+          <w:shd w:val="clear" w:color="auto" w:fill="FFFFFF"/>
+        </w:rPr>
+      </w:pPr>
+      <w:r>
+        <w:rPr>
+          <w:rFonts w:ascii="Courier New" w:hAnsi="Courier New" w:cs="Courier New"/>
+          <w:iCs/>
+          <w:color w:val="000000"/>
+          <w:sz w:val="23"/>
+          <w:szCs w:val="23"/>
+          <w:shd w:val="clear" w:color="auto" w:fill="FFFFFF"/>
+        </w:rPr>
+        <w:t xml:space="preserve">    }</w:t>
+      </w:r>
+    </w:p>
+    <w:p>
+      <w:pPr>
+        <w:spacing w:after="0"/>
+        <w:rPr>
+          <w:rFonts w:ascii="Courier New" w:hAnsi="Courier New" w:cs="Courier New"/>
+          <w:iCs/>
+          <w:color w:val="000000"/>
+          <w:sz w:val="23"/>
+          <w:szCs w:val="23"/>
+          <w:shd w:val="clear" w:color="auto" w:fill="FFFFFF"/>
+        </w:rPr>
+      </w:pPr>
+      <w:r>
+        <w:rPr>
+          <w:rFonts w:ascii="Courier New" w:hAnsi="Courier New" w:cs="Courier New"/>
+          <w:iCs/>
+          <w:color w:val="000000"/>
+          <w:sz w:val="23"/>
+          <w:szCs w:val="23"/>
+          <w:shd w:val="clear" w:color="auto" w:fill="FFFFFF"/>
+        </w:rPr>
+        <w:t xml:space="preserve">    </w:t>
+      </w:r>
+      <w:proofErr w:type="gramStart"/>
+      <w:r>
+        <w:rPr>
+          <w:rFonts w:ascii="Courier New" w:hAnsi="Courier New" w:cs="Courier New"/>
+          <w:iCs/>
+          <w:color w:val="000000"/>
+          <w:sz w:val="23"/>
+          <w:szCs w:val="23"/>
+          <w:shd w:val="clear" w:color="auto" w:fill="FFFFFF"/>
+        </w:rPr>
+        <w:t>return</w:t>
+      </w:r>
+      <w:proofErr w:type="gramEnd"/>
+      <w:r>
+        <w:rPr>
+          <w:rFonts w:ascii="Courier New" w:hAnsi="Courier New" w:cs="Courier New"/>
+          <w:iCs/>
+          <w:color w:val="000000"/>
+          <w:sz w:val="23"/>
+          <w:szCs w:val="23"/>
+          <w:shd w:val="clear" w:color="auto" w:fill="FFFFFF"/>
+        </w:rPr>
+        <w:t xml:space="preserve"> </w:t>
+      </w:r>
+      <w:proofErr w:type="spellStart"/>
+      <w:r>
+        <w:rPr>
+          <w:rFonts w:ascii="Courier New" w:hAnsi="Courier New" w:cs="Courier New"/>
+          <w:iCs/>
+          <w:color w:val="000000"/>
+          <w:sz w:val="23"/>
+          <w:szCs w:val="23"/>
+          <w:shd w:val="clear" w:color="auto" w:fill="FFFFFF"/>
+        </w:rPr>
+        <w:t>lastName</w:t>
+      </w:r>
+      <w:proofErr w:type="spellEnd"/>
+      <w:r>
+        <w:rPr>
+          <w:rFonts w:ascii="Courier New" w:hAnsi="Courier New" w:cs="Courier New"/>
+          <w:iCs/>
+          <w:color w:val="000000"/>
+          <w:sz w:val="23"/>
+          <w:szCs w:val="23"/>
+          <w:shd w:val="clear" w:color="auto" w:fill="FFFFFF"/>
+        </w:rPr>
+        <w:t>;</w:t>
+      </w:r>
+    </w:p>
+    <w:p>
+      <w:pPr>
+        <w:spacing w:after="0"/>
+        <w:rPr>
+          <w:rFonts w:ascii="Courier New" w:hAnsi="Courier New" w:cs="Courier New"/>
+          <w:iCs/>
+          <w:color w:val="000000"/>
+          <w:sz w:val="23"/>
+          <w:szCs w:val="23"/>
+          <w:shd w:val="clear" w:color="auto" w:fill="FFFFFF"/>
+        </w:rPr>
+      </w:pPr>
+      <w:r>
+        <w:rPr>
+          <w:rFonts w:ascii="Courier New" w:hAnsi="Courier New" w:cs="Courier New"/>
+          <w:iCs/>
+          <w:color w:val="000000"/>
+          <w:sz w:val="23"/>
+          <w:szCs w:val="23"/>
+          <w:shd w:val="clear" w:color="auto" w:fill="FFFFFF"/>
+        </w:rPr>
+        <w:t>}</w:t>
+      </w:r>
+    </w:p>
+    <w:p>
+      <w:pPr>
+        <w:spacing w:after="0"/>
+        <w:rPr>
+          <w:rFonts w:ascii="Courier New" w:hAnsi="Courier New" w:cs="Courier New"/>
+          <w:iCs/>
+          <w:color w:val="000000"/>
+          <w:sz w:val="23"/>
+          <w:szCs w:val="23"/>
+          <w:shd w:val="clear" w:color="auto" w:fill="FFFFFF"/>
+        </w:rPr>
+      </w:pPr>
+      <w:proofErr w:type="spellStart"/>
+      <w:proofErr w:type="gramStart"/>
+      <w:r>
+        <w:rPr>
+          <w:rFonts w:ascii="Courier New" w:hAnsi="Courier New" w:cs="Courier New"/>
+          <w:iCs/>
+          <w:color w:val="000000"/>
+          <w:sz w:val="23"/>
+          <w:szCs w:val="23"/>
+          <w:shd w:val="clear" w:color="auto" w:fill="FFFFFF"/>
+        </w:rPr>
+        <w:t>var</w:t>
+      </w:r>
+      <w:proofErr w:type="spellEnd"/>
+      <w:proofErr w:type="gramEnd"/>
+      <w:r>
+        <w:rPr>
+          <w:rFonts w:ascii="Courier New" w:hAnsi="Courier New" w:cs="Courier New"/>
+          <w:iCs/>
+          <w:color w:val="000000"/>
+          <w:sz w:val="23"/>
+          <w:szCs w:val="23"/>
+          <w:shd w:val="clear" w:color="auto" w:fill="FFFFFF"/>
+        </w:rPr>
+        <w:t xml:space="preserve"> </w:t>
+      </w:r>
+      <w:proofErr w:type="spellStart"/>
+      <w:r>
+        <w:rPr>
+          <w:rFonts w:ascii="Courier New" w:hAnsi="Courier New" w:cs="Courier New"/>
+          <w:iCs/>
+          <w:color w:val="000000"/>
+          <w:sz w:val="23"/>
+          <w:szCs w:val="23"/>
+          <w:shd w:val="clear" w:color="auto" w:fill="FFFFFF"/>
+        </w:rPr>
+        <w:t>mjName</w:t>
+      </w:r>
+      <w:proofErr w:type="spellEnd"/>
+      <w:r>
+        <w:rPr>
+          <w:rFonts w:ascii="Courier New" w:hAnsi="Courier New" w:cs="Courier New"/>
+          <w:iCs/>
+          <w:color w:val="000000"/>
+          <w:sz w:val="23"/>
+          <w:szCs w:val="23"/>
+          <w:shd w:val="clear" w:color="auto" w:fill="FFFFFF"/>
+        </w:rPr>
+        <w:t xml:space="preserve"> =</w:t>
+      </w:r>
+      <w:r>
+        <w:rPr>
+          <w:rFonts w:ascii="Courier New" w:hAnsi="Courier New" w:cs="Courier New"/>
+          <w:iCs/>
+          <w:color w:val="000000"/>
+          <w:sz w:val="23"/>
+          <w:szCs w:val="23"/>
+          <w:shd w:val="clear" w:color="auto" w:fill="FFFFFF"/>
+        </w:rPr>
+        <w:t xml:space="preserve"> </w:t>
+      </w:r>
+      <w:proofErr w:type="spellStart"/>
+      <w:r>
+        <w:rPr>
+          <w:rFonts w:ascii="Courier New" w:hAnsi="Courier New" w:cs="Courier New"/>
+          <w:iCs/>
+          <w:color w:val="000000"/>
+          <w:sz w:val="23"/>
+          <w:szCs w:val="23"/>
+          <w:shd w:val="clear" w:color="auto" w:fill="FFFFFF"/>
+        </w:rPr>
+        <w:t>celebrityName</w:t>
+      </w:r>
+      <w:proofErr w:type="spellEnd"/>
+      <w:r>
+        <w:rPr>
+          <w:rFonts w:ascii="Courier New" w:hAnsi="Courier New" w:cs="Courier New"/>
+          <w:iCs/>
+          <w:color w:val="000000"/>
+          <w:sz w:val="23"/>
+          <w:szCs w:val="23"/>
+          <w:shd w:val="clear" w:color="auto" w:fill="FFFFFF"/>
+        </w:rPr>
+        <w:t xml:space="preserve">("Michael"); </w:t>
+      </w:r>
+    </w:p>
+    <w:p>
+      <w:pPr>
+        <w:spacing w:after="0"/>
+        <w:rPr>
+          <w:rFonts w:ascii="Courier New" w:hAnsi="Courier New" w:cs="Courier New"/>
+          <w:iCs/>
+          <w:color w:val="000000"/>
+          <w:sz w:val="23"/>
+          <w:szCs w:val="23"/>
+          <w:shd w:val="clear" w:color="auto" w:fill="FFFFFF"/>
+        </w:rPr>
+      </w:pPr>
+      <w:proofErr w:type="spellStart"/>
+      <w:proofErr w:type="gramStart"/>
+      <w:r>
+        <w:rPr>
+          <w:rFonts w:ascii="Courier New" w:hAnsi="Courier New" w:cs="Courier New"/>
+          <w:iCs/>
+          <w:color w:val="000000"/>
+          <w:sz w:val="23"/>
+          <w:szCs w:val="23"/>
+          <w:shd w:val="clear" w:color="auto" w:fill="FFFFFF"/>
+        </w:rPr>
+        <w:t>mjName</w:t>
+      </w:r>
+      <w:proofErr w:type="spellEnd"/>
+      <w:r>
+        <w:rPr>
+          <w:rFonts w:ascii="Courier New" w:hAnsi="Courier New" w:cs="Courier New"/>
+          <w:iCs/>
+          <w:color w:val="000000"/>
+          <w:sz w:val="23"/>
+          <w:szCs w:val="23"/>
+          <w:shd w:val="clear" w:color="auto" w:fill="FFFFFF"/>
+        </w:rPr>
+        <w:t>(</w:t>
+      </w:r>
+      <w:proofErr w:type="gramEnd"/>
+      <w:r>
+        <w:rPr>
+          <w:rFonts w:ascii="Courier New" w:hAnsi="Courier New" w:cs="Courier New"/>
+          <w:iCs/>
+          <w:color w:val="000000"/>
+          <w:sz w:val="23"/>
+          <w:szCs w:val="23"/>
+          <w:shd w:val="clear" w:color="auto" w:fill="FFFFFF"/>
+        </w:rPr>
+        <w:t>"Jackson");</w:t>
+      </w:r>
+    </w:p>
+    <w:p>
+      <w:pPr>
+        <w:spacing w:after="0"/>
+        <w:rPr>
+          <w:rFonts w:ascii="Courier New" w:hAnsi="Courier New" w:cs="Courier New"/>
+          <w:iCs/>
+          <w:color w:val="000000"/>
+          <w:sz w:val="23"/>
+          <w:szCs w:val="23"/>
+          <w:shd w:val="clear" w:color="auto" w:fill="FFFFFF"/>
+        </w:rPr>
+      </w:pPr>
+    </w:p>
+    <w:p>
+      <w:pPr>
+        <w:spacing w:after="0"/>
+        <w:rPr>
+          <w:rFonts w:ascii="Courier New" w:hAnsi="Courier New" w:cs="Courier New"/>
+          <w:b/>
+          <w:iCs/>
+          <w:color w:val="000000"/>
+          <w:sz w:val="28"/>
+          <w:szCs w:val="28"/>
+          <w:shd w:val="clear" w:color="auto" w:fill="FFFFFF"/>
+        </w:rPr>
+      </w:pPr>
+      <w:r>
+        <w:rPr>
+          <w:rFonts w:ascii="Courier New" w:hAnsi="Courier New" w:cs="Courier New"/>
+          <w:b/>
+          <w:iCs/>
+          <w:color w:val="000000"/>
+          <w:sz w:val="28"/>
+          <w:szCs w:val="28"/>
+          <w:shd w:val="clear" w:color="auto" w:fill="FFFFFF"/>
+        </w:rPr>
+        <w:t>OOPS</w:t>
+      </w:r>
+      <w:r>
+        <w:rPr>
+          <w:rFonts w:ascii="Courier New" w:hAnsi="Courier New" w:cs="Courier New"/>
+          <w:b/>
+          <w:iCs/>
+          <w:color w:val="000000"/>
+          <w:sz w:val="28"/>
+          <w:szCs w:val="28"/>
+          <w:shd w:val="clear" w:color="auto" w:fill="FFFFFF"/>
+        </w:rPr>
+        <w:t xml:space="preserve"> in JavaScript</w:t>
+      </w:r>
+    </w:p>
+    <w:p>
+      <w:pPr>
+        <w:spacing w:after="0"/>
+        <w:rPr>
+          <w:rFonts w:ascii="Courier New" w:hAnsi="Courier New" w:cs="Courier New"/>
+          <w:iCs/>
+          <w:color w:val="000000"/>
+          <w:shd w:val="clear" w:color="auto" w:fill="FFFFFF"/>
+        </w:rPr>
+      </w:pPr>
+      <w:r>
+        <w:rPr>
+          <w:rFonts w:ascii="Courier New" w:hAnsi="Courier New" w:cs="Courier New"/>
+          <w:iCs/>
+          <w:color w:val="000000"/>
+          <w:shd w:val="clear" w:color="auto" w:fill="FFFFFF"/>
+        </w:rPr>
+        <w:t>https://developer.mozilla.org/en-US/docs/Web/JavaScript/Introduction_to_Object-Oriented_JavaScript</w:t>
+      </w:r>
+    </w:p>
+    <w:p>
+      <w:pPr>
+        <w:spacing w:after="0"/>
+        <w:rPr>
+          <w:rFonts w:ascii="Courier New" w:hAnsi="Courier New" w:cs="Courier New"/>
+          <w:iCs/>
+          <w:color w:val="000000"/>
+          <w:sz w:val="23"/>
+          <w:szCs w:val="23"/>
+          <w:shd w:val="clear" w:color="auto" w:fill="FFFFFF"/>
+        </w:rPr>
+      </w:pPr>
+    </w:p>
+    <w:p>
+      <w:pPr>
+        <w:spacing w:after="0"/>
+        <w:rPr>
+          <w:rFonts w:ascii="Arial" w:hAnsi="Arial" w:cs="Arial"/>
+          <w:color w:val="4D4E53"/>
+          <w:sz w:val="21"/>
+          <w:szCs w:val="21"/>
+          <w:shd w:val="clear" w:color="auto" w:fill="FFFFFF"/>
+        </w:rPr>
+      </w:pPr>
+      <w:r>
+        <w:rPr>
+          <w:rFonts w:ascii="Arial" w:hAnsi="Arial" w:cs="Arial"/>
+          <w:color w:val="4D4E53"/>
+          <w:sz w:val="21"/>
+          <w:szCs w:val="21"/>
+          <w:shd w:val="clear" w:color="auto" w:fill="FFFFFF"/>
+        </w:rPr>
+        <w:lastRenderedPageBreak/>
+        <w:t>Object-oriented programming is a programming paradigm that uses abstraction to create models based on the real world.</w:t>
+      </w:r>
+    </w:p>
+    <w:p>
+      <w:pPr>
+        <w:spacing w:after="0"/>
+        <w:rPr>
+          <w:rFonts w:ascii="Arial" w:hAnsi="Arial" w:cs="Arial"/>
+          <w:color w:val="4D4E53"/>
+          <w:sz w:val="21"/>
+          <w:szCs w:val="21"/>
+          <w:shd w:val="clear" w:color="auto" w:fill="FFFFFF"/>
+        </w:rPr>
+      </w:pPr>
+    </w:p>
+    <w:p>
+      <w:pPr>
+        <w:spacing w:after="0"/>
+        <w:rPr>
+          <w:rFonts w:ascii="Arial" w:hAnsi="Arial" w:cs="Arial"/>
+          <w:color w:val="4D4E53"/>
+          <w:sz w:val="21"/>
+          <w:szCs w:val="21"/>
+          <w:shd w:val="clear" w:color="auto" w:fill="FFFFFF"/>
+        </w:rPr>
+      </w:pPr>
+      <w:r>
+        <w:rPr>
+          <w:rFonts w:ascii="Arial" w:hAnsi="Arial" w:cs="Arial"/>
+          <w:color w:val="4D4E53"/>
+          <w:sz w:val="21"/>
+          <w:szCs w:val="21"/>
+          <w:shd w:val="clear" w:color="auto" w:fill="FFFFFF"/>
+        </w:rPr>
+        <w:t>It uses several techniques from previously established paradigms, including modularity, polymorphism, and encapsulation.</w:t>
+      </w:r>
+    </w:p>
+    <w:p>
+      <w:pPr>
+        <w:spacing w:after="0"/>
+        <w:rPr>
+          <w:rFonts w:ascii="Arial" w:hAnsi="Arial" w:cs="Arial"/>
+          <w:color w:val="4D4E53"/>
+          <w:sz w:val="21"/>
+          <w:szCs w:val="21"/>
+          <w:shd w:val="clear" w:color="auto" w:fill="FFFFFF"/>
+        </w:rPr>
+      </w:pPr>
+    </w:p>
+    <w:p>
+      <w:pPr>
+        <w:spacing w:after="0"/>
+        <w:rPr>
+          <w:rFonts w:ascii="Arial" w:hAnsi="Arial" w:cs="Arial"/>
+          <w:color w:val="4D4E53"/>
+          <w:sz w:val="21"/>
+          <w:szCs w:val="21"/>
+          <w:shd w:val="clear" w:color="auto" w:fill="FFFFFF"/>
+        </w:rPr>
+      </w:pPr>
+      <w:r>
+        <w:rPr>
+          <w:rFonts w:ascii="Arial" w:hAnsi="Arial" w:cs="Arial"/>
+          <w:color w:val="4D4E53"/>
+          <w:sz w:val="21"/>
+          <w:szCs w:val="21"/>
+          <w:shd w:val="clear" w:color="auto" w:fill="FFFFFF"/>
+        </w:rPr>
+        <w:t>Object-oriented programming is intended to promote greater flexibility and maintainability in programming, and is widely popular in large-scale software engineering.</w:t>
+      </w:r>
+    </w:p>
+    <w:p>
+      <w:pPr>
+        <w:spacing w:after="0"/>
+        <w:rPr>
+          <w:rFonts w:ascii="Arial" w:hAnsi="Arial" w:cs="Arial"/>
+          <w:color w:val="4D4E53"/>
+          <w:sz w:val="21"/>
+          <w:szCs w:val="21"/>
+          <w:shd w:val="clear" w:color="auto" w:fill="FFFFFF"/>
+        </w:rPr>
+      </w:pPr>
+    </w:p>
+    <w:p>
+      <w:pPr>
+        <w:spacing w:after="0"/>
+        <w:rPr>
+          <w:rFonts w:ascii="Arial" w:hAnsi="Arial" w:cs="Arial"/>
+          <w:b/>
+          <w:color w:val="4D4E53"/>
+          <w:sz w:val="21"/>
+          <w:szCs w:val="21"/>
+          <w:shd w:val="clear" w:color="auto" w:fill="FFFFFF"/>
+        </w:rPr>
+      </w:pPr>
+      <w:r>
+        <w:rPr>
+          <w:rFonts w:ascii="Arial" w:hAnsi="Arial" w:cs="Arial"/>
+          <w:b/>
+          <w:color w:val="4D4E53"/>
+          <w:sz w:val="21"/>
+          <w:szCs w:val="21"/>
+          <w:shd w:val="clear" w:color="auto" w:fill="FFFFFF"/>
+        </w:rPr>
+        <w:t>Concepts:</w:t>
+      </w:r>
+    </w:p>
+    <w:p>
+      <w:pPr>
+        <w:pStyle w:val="ListParagraph"/>
+        <w:numPr>
+          <w:ilvl w:val="0"/>
+          <w:numId w:val="3"/>
+        </w:numPr>
+        <w:shd w:val="clear" w:color="auto" w:fill="FFFFFF"/>
+        <w:spacing w:after="0" w:line="315" w:lineRule="atLeast"/>
+        <w:rPr>
+          <w:rFonts w:ascii="Arial" w:eastAsia="Times New Roman" w:hAnsi="Arial" w:cs="Arial"/>
+          <w:bCs/>
+          <w:color w:val="4D4E53"/>
+        </w:rPr>
+      </w:pPr>
+      <w:r>
+        <w:rPr>
+          <w:rFonts w:ascii="Arial" w:eastAsia="Times New Roman" w:hAnsi="Arial" w:cs="Arial"/>
+          <w:bCs/>
+          <w:color w:val="4D4E53"/>
+        </w:rPr>
+        <w:t>Class</w:t>
+      </w:r>
       <w:bookmarkStart w:id="0" w:name="_GoBack"/>
       <w:bookmarkEnd w:id="0"/>
     </w:p>
     <w:p>
       <w:pPr>
-        <w:rPr>
-          <w:rFonts w:ascii="Courier New" w:hAnsi="Courier New" w:cs="Courier New"/>
-          <w:color w:val="000000"/>
-          <w:sz w:val="23"/>
-          <w:szCs w:val="23"/>
-          <w:shd w:val="clear" w:color="auto" w:fill="FFFFFF"/>
-        </w:rPr>
-      </w:pPr>
-      <w:r>
-        <w:rPr>
-          <w:rFonts w:ascii="Courier New" w:hAnsi="Courier New" w:cs="Courier New"/>
-          <w:color w:val="000000"/>
-          <w:sz w:val="23"/>
-          <w:szCs w:val="23"/>
-          <w:shd w:val="clear" w:color="auto" w:fill="FFFFFF"/>
-        </w:rPr>
-        <w:t>A closure is an inner functi</w:t>
-      </w:r>
-      <w:r>
-        <w:rPr>
-          <w:rFonts w:ascii="Courier New" w:hAnsi="Courier New" w:cs="Courier New"/>
-          <w:color w:val="000000"/>
-          <w:sz w:val="23"/>
-          <w:szCs w:val="23"/>
-          <w:shd w:val="clear" w:color="auto" w:fill="FFFFFF"/>
-        </w:rPr>
-        <w:t xml:space="preserve">on that has access to the outer </w:t>
-      </w:r>
-      <w:r>
-        <w:rPr>
-          <w:rFonts w:ascii="Courier New" w:hAnsi="Courier New" w:cs="Courier New"/>
-          <w:color w:val="000000"/>
-          <w:sz w:val="23"/>
-          <w:szCs w:val="23"/>
-          <w:shd w:val="clear" w:color="auto" w:fill="FFFFFF"/>
-        </w:rPr>
-        <w:t>(enclosing) function’s variables—scope chain. The closure has three scope chains: it has access to its own scope (variables defined between its curly brackets), it has access to the outer function’s variables, and it has access to the global variables.</w:t>
-      </w:r>
-    </w:p>
-    <w:p>
-      <w:pPr>
-        <w:rPr>
-          <w:rFonts w:ascii="Courier New" w:hAnsi="Courier New" w:cs="Courier New"/>
-          <w:color w:val="000000"/>
-          <w:sz w:val="23"/>
-          <w:szCs w:val="23"/>
-          <w:shd w:val="clear" w:color="auto" w:fill="FFFFFF"/>
-        </w:rPr>
-      </w:pPr>
-      <w:r>
-        <w:rPr>
-          <w:rFonts w:ascii="Courier New" w:hAnsi="Courier New" w:cs="Courier New"/>
-          <w:color w:val="000000"/>
-          <w:sz w:val="23"/>
-          <w:szCs w:val="23"/>
-          <w:shd w:val="clear" w:color="auto" w:fill="FFFFFF"/>
-        </w:rPr>
-        <w:t>The inner function has access not only to the outer function’s variables, but also to the outer function’s parameters. Note that the inner</w:t>
-      </w:r>
-      <w:r>
-        <w:rPr>
-          <w:rFonts w:ascii="Courier New" w:hAnsi="Courier New" w:cs="Courier New"/>
-          <w:color w:val="000000"/>
-          <w:sz w:val="23"/>
-          <w:szCs w:val="23"/>
-          <w:shd w:val="clear" w:color="auto" w:fill="FFFFFF"/>
-        </w:rPr>
-        <w:t xml:space="preserve"> function cannot call the outer </w:t>
-      </w:r>
-      <w:proofErr w:type="gramStart"/>
-      <w:r>
-        <w:rPr>
-          <w:rFonts w:ascii="Courier New" w:hAnsi="Courier New" w:cs="Courier New"/>
-          <w:color w:val="000000"/>
-          <w:sz w:val="23"/>
-          <w:szCs w:val="23"/>
-          <w:shd w:val="clear" w:color="auto" w:fill="FFFFFF"/>
-        </w:rPr>
-        <w:t>function’s</w:t>
-      </w:r>
-      <w:proofErr w:type="gramEnd"/>
-      <w:r>
-        <w:rPr>
-          <w:rFonts w:ascii="Courier New" w:hAnsi="Courier New" w:cs="Courier New"/>
-          <w:color w:val="000000"/>
-          <w:sz w:val="23"/>
-          <w:szCs w:val="23"/>
-          <w:shd w:val="clear" w:color="auto" w:fill="FFFFFF"/>
-        </w:rPr>
-        <w:t> </w:t>
-      </w:r>
-      <w:r>
-        <w:rPr>
-          <w:rFonts w:ascii="Courier New" w:hAnsi="Courier New" w:cs="Courier New"/>
-          <w:i/>
-          <w:iCs/>
-          <w:color w:val="000000"/>
-          <w:sz w:val="23"/>
-          <w:szCs w:val="23"/>
-          <w:shd w:val="clear" w:color="auto" w:fill="FFFFFF"/>
-        </w:rPr>
-        <w:t>arguments</w:t>
-      </w:r>
-      <w:r>
-        <w:rPr>
-          <w:rFonts w:ascii="Courier New" w:hAnsi="Courier New" w:cs="Courier New"/>
-          <w:color w:val="000000"/>
-          <w:sz w:val="23"/>
-          <w:szCs w:val="23"/>
-          <w:shd w:val="clear" w:color="auto" w:fill="FFFFFF"/>
-        </w:rPr>
-        <w:t> object, however, even though it can call the outer function’s parameters directly.</w:t>
-      </w:r>
-    </w:p>
-    <w:p>
-      <w:pPr>
-        <w:rPr>
-          <w:rFonts w:ascii="Courier New" w:hAnsi="Courier New" w:cs="Courier New"/>
-          <w:i/>
-          <w:iCs/>
-          <w:color w:val="000000"/>
-          <w:sz w:val="23"/>
-          <w:szCs w:val="23"/>
-          <w:shd w:val="clear" w:color="auto" w:fill="FFFFFF"/>
-        </w:rPr>
-      </w:pPr>
-      <w:r>
-        <w:t>EX</w:t>
-      </w:r>
-      <w:r>
-        <w:t>1</w:t>
-      </w:r>
-      <w:r>
-        <w:t>:</w:t>
-      </w:r>
-    </w:p>
-    <w:p>
-      <w:pPr>
-        <w:spacing w:after="0"/>
-        <w:rPr>
-          <w:rFonts w:ascii="Courier New" w:hAnsi="Courier New" w:cs="Courier New"/>
-          <w:iCs/>
-          <w:color w:val="000000"/>
-          <w:sz w:val="23"/>
-          <w:szCs w:val="23"/>
-          <w:shd w:val="clear" w:color="auto" w:fill="FFFFFF"/>
-        </w:rPr>
-      </w:pPr>
-      <w:proofErr w:type="gramStart"/>
-      <w:r>
-        <w:rPr>
-          <w:rFonts w:ascii="Courier New" w:hAnsi="Courier New" w:cs="Courier New"/>
-          <w:iCs/>
-          <w:color w:val="000000"/>
-          <w:sz w:val="23"/>
-          <w:szCs w:val="23"/>
-          <w:shd w:val="clear" w:color="auto" w:fill="FFFFFF"/>
-        </w:rPr>
-        <w:t>function</w:t>
-      </w:r>
-      <w:proofErr w:type="gramEnd"/>
-      <w:r>
-        <w:rPr>
-          <w:rFonts w:ascii="Courier New" w:hAnsi="Courier New" w:cs="Courier New"/>
-          <w:iCs/>
-          <w:color w:val="000000"/>
-          <w:sz w:val="23"/>
-          <w:szCs w:val="23"/>
-          <w:shd w:val="clear" w:color="auto" w:fill="FFFFFF"/>
-        </w:rPr>
-        <w:t xml:space="preserve"> </w:t>
-      </w:r>
-      <w:proofErr w:type="spellStart"/>
-      <w:r>
-        <w:rPr>
-          <w:rFonts w:ascii="Courier New" w:hAnsi="Courier New" w:cs="Courier New"/>
-          <w:iCs/>
-          <w:color w:val="000000"/>
-          <w:sz w:val="23"/>
-          <w:szCs w:val="23"/>
-          <w:shd w:val="clear" w:color="auto" w:fill="FFFFFF"/>
-        </w:rPr>
-        <w:t>showName</w:t>
-      </w:r>
-      <w:proofErr w:type="spellEnd"/>
-      <w:r>
-        <w:rPr>
-          <w:rFonts w:ascii="Courier New" w:hAnsi="Courier New" w:cs="Courier New"/>
-          <w:iCs/>
-          <w:color w:val="000000"/>
-          <w:sz w:val="23"/>
-          <w:szCs w:val="23"/>
-          <w:shd w:val="clear" w:color="auto" w:fill="FFFFFF"/>
-        </w:rPr>
-        <w:t xml:space="preserve"> </w:t>
-      </w:r>
-      <w:r>
-        <w:rPr>
-          <w:rFonts w:ascii="Courier New" w:hAnsi="Courier New" w:cs="Courier New"/>
-          <w:iCs/>
-          <w:color w:val="000000"/>
-          <w:sz w:val="23"/>
-          <w:szCs w:val="23"/>
-          <w:shd w:val="clear" w:color="auto" w:fill="FFFFFF"/>
-        </w:rPr>
-        <w:t>(</w:t>
-      </w:r>
-      <w:proofErr w:type="spellStart"/>
-      <w:r>
-        <w:rPr>
-          <w:rFonts w:ascii="Courier New" w:hAnsi="Courier New" w:cs="Courier New"/>
-          <w:iCs/>
-          <w:color w:val="000000"/>
-          <w:sz w:val="23"/>
-          <w:szCs w:val="23"/>
-          <w:shd w:val="clear" w:color="auto" w:fill="FFFFFF"/>
-        </w:rPr>
-        <w:t>firstName</w:t>
-      </w:r>
-      <w:proofErr w:type="spellEnd"/>
-      <w:r>
-        <w:rPr>
-          <w:rFonts w:ascii="Courier New" w:hAnsi="Courier New" w:cs="Courier New"/>
-          <w:iCs/>
-          <w:color w:val="000000"/>
-          <w:sz w:val="23"/>
-          <w:szCs w:val="23"/>
-          <w:shd w:val="clear" w:color="auto" w:fill="FFFFFF"/>
-        </w:rPr>
-        <w:t xml:space="preserve">, </w:t>
-      </w:r>
-      <w:proofErr w:type="spellStart"/>
-      <w:r>
-        <w:rPr>
-          <w:rFonts w:ascii="Courier New" w:hAnsi="Courier New" w:cs="Courier New"/>
-          <w:iCs/>
-          <w:color w:val="000000"/>
-          <w:sz w:val="23"/>
-          <w:szCs w:val="23"/>
-          <w:shd w:val="clear" w:color="auto" w:fill="FFFFFF"/>
-        </w:rPr>
-        <w:t>lastName</w:t>
-      </w:r>
-      <w:proofErr w:type="spellEnd"/>
-      <w:r>
-        <w:rPr>
-          <w:rFonts w:ascii="Courier New" w:hAnsi="Courier New" w:cs="Courier New"/>
-          <w:iCs/>
-          <w:color w:val="000000"/>
-          <w:sz w:val="23"/>
-          <w:szCs w:val="23"/>
-          <w:shd w:val="clear" w:color="auto" w:fill="FFFFFF"/>
-        </w:rPr>
-        <w:t>) {</w:t>
-      </w:r>
-    </w:p>
-    <w:p>
-      <w:pPr>
-        <w:spacing w:after="0"/>
-        <w:rPr>
-          <w:rFonts w:ascii="Courier New" w:hAnsi="Courier New" w:cs="Courier New"/>
-          <w:iCs/>
-          <w:color w:val="000000"/>
-          <w:sz w:val="23"/>
-          <w:szCs w:val="23"/>
-          <w:shd w:val="clear" w:color="auto" w:fill="FFFFFF"/>
-        </w:rPr>
-      </w:pPr>
-      <w:proofErr w:type="spellStart"/>
-      <w:proofErr w:type="gramStart"/>
-      <w:r>
-        <w:rPr>
-          <w:rFonts w:ascii="Courier New" w:hAnsi="Courier New" w:cs="Courier New"/>
-          <w:iCs/>
-          <w:color w:val="000000"/>
-          <w:sz w:val="23"/>
-          <w:szCs w:val="23"/>
-          <w:shd w:val="clear" w:color="auto" w:fill="FFFFFF"/>
-        </w:rPr>
-        <w:t>var</w:t>
-      </w:r>
-      <w:proofErr w:type="spellEnd"/>
-      <w:proofErr w:type="gramEnd"/>
-      <w:r>
-        <w:rPr>
-          <w:rFonts w:ascii="Courier New" w:hAnsi="Courier New" w:cs="Courier New"/>
-          <w:iCs/>
-          <w:color w:val="000000"/>
-          <w:sz w:val="23"/>
-          <w:szCs w:val="23"/>
-          <w:shd w:val="clear" w:color="auto" w:fill="FFFFFF"/>
-        </w:rPr>
-        <w:t xml:space="preserve"> </w:t>
-      </w:r>
-      <w:proofErr w:type="spellStart"/>
-      <w:r>
-        <w:rPr>
-          <w:rFonts w:ascii="Courier New" w:hAnsi="Courier New" w:cs="Courier New"/>
-          <w:iCs/>
-          <w:color w:val="000000"/>
-          <w:sz w:val="23"/>
-          <w:szCs w:val="23"/>
-          <w:shd w:val="clear" w:color="auto" w:fill="FFFFFF"/>
-        </w:rPr>
-        <w:t>nameIntro</w:t>
-      </w:r>
-      <w:proofErr w:type="spellEnd"/>
-      <w:r>
-        <w:rPr>
-          <w:rFonts w:ascii="Courier New" w:hAnsi="Courier New" w:cs="Courier New"/>
-          <w:iCs/>
-          <w:color w:val="000000"/>
-          <w:sz w:val="23"/>
-          <w:szCs w:val="23"/>
-          <w:shd w:val="clear" w:color="auto" w:fill="FFFFFF"/>
-        </w:rPr>
-        <w:t xml:space="preserve"> = </w:t>
-      </w:r>
-      <w:r>
-        <w:rPr>
-          <w:rFonts w:ascii="Courier New" w:hAnsi="Courier New" w:cs="Courier New"/>
-          <w:iCs/>
-          <w:color w:val="000000"/>
-          <w:sz w:val="23"/>
-          <w:szCs w:val="23"/>
-          <w:shd w:val="clear" w:color="auto" w:fill="FFFFFF"/>
-        </w:rPr>
-        <w:t>"Your name is</w:t>
-      </w:r>
-      <w:r>
-        <w:rPr>
-          <w:rFonts w:ascii="Courier New" w:hAnsi="Courier New" w:cs="Courier New"/>
-          <w:iCs/>
-          <w:color w:val="000000"/>
-          <w:sz w:val="23"/>
-          <w:szCs w:val="23"/>
-          <w:shd w:val="clear" w:color="auto" w:fill="FFFFFF"/>
-        </w:rPr>
-        <w:t>";</w:t>
-      </w:r>
-    </w:p>
-    <w:p>
-      <w:pPr>
-        <w:spacing w:after="0"/>
-        <w:rPr>
-          <w:rFonts w:ascii="Courier New" w:hAnsi="Courier New" w:cs="Courier New"/>
-          <w:iCs/>
-          <w:color w:val="000000"/>
-          <w:sz w:val="23"/>
-          <w:szCs w:val="23"/>
-          <w:shd w:val="clear" w:color="auto" w:fill="FFFFFF"/>
-        </w:rPr>
-      </w:pPr>
-      <w:proofErr w:type="gramStart"/>
-      <w:r>
-        <w:rPr>
-          <w:rFonts w:ascii="Courier New" w:hAnsi="Courier New" w:cs="Courier New"/>
-          <w:iCs/>
-          <w:color w:val="000000"/>
-          <w:sz w:val="23"/>
-          <w:szCs w:val="23"/>
-          <w:shd w:val="clear" w:color="auto" w:fill="FFFFFF"/>
-        </w:rPr>
-        <w:t>function</w:t>
-      </w:r>
-      <w:proofErr w:type="gramEnd"/>
-      <w:r>
-        <w:rPr>
-          <w:rFonts w:ascii="Courier New" w:hAnsi="Courier New" w:cs="Courier New"/>
-          <w:iCs/>
-          <w:color w:val="000000"/>
-          <w:sz w:val="23"/>
-          <w:szCs w:val="23"/>
-          <w:shd w:val="clear" w:color="auto" w:fill="FFFFFF"/>
-        </w:rPr>
-        <w:t xml:space="preserve"> </w:t>
-      </w:r>
-      <w:proofErr w:type="spellStart"/>
-      <w:r>
-        <w:rPr>
-          <w:rFonts w:ascii="Courier New" w:hAnsi="Courier New" w:cs="Courier New"/>
-          <w:iCs/>
-          <w:color w:val="000000"/>
-          <w:sz w:val="23"/>
-          <w:szCs w:val="23"/>
-          <w:shd w:val="clear" w:color="auto" w:fill="FFFFFF"/>
-        </w:rPr>
-        <w:t>makeFullName</w:t>
-      </w:r>
-      <w:proofErr w:type="spellEnd"/>
-      <w:r>
-        <w:rPr>
-          <w:rFonts w:ascii="Courier New" w:hAnsi="Courier New" w:cs="Courier New"/>
-          <w:iCs/>
-          <w:color w:val="000000"/>
-          <w:sz w:val="23"/>
-          <w:szCs w:val="23"/>
-          <w:shd w:val="clear" w:color="auto" w:fill="FFFFFF"/>
-        </w:rPr>
-        <w:t>() {</w:t>
-      </w:r>
-      <w:r>
-        <w:rPr>
-          <w:rFonts w:ascii="Courier New" w:hAnsi="Courier New" w:cs="Courier New" w:hint="eastAsia"/>
-          <w:iCs/>
-          <w:color w:val="000000"/>
-          <w:sz w:val="23"/>
-          <w:szCs w:val="23"/>
-          <w:shd w:val="clear" w:color="auto" w:fill="FFFFFF"/>
-        </w:rPr>
-        <w:t> -</w:t>
-      </w:r>
-      <w:r>
-        <w:rPr>
-          <w:rFonts w:ascii="Courier New" w:hAnsi="Courier New" w:cs="Courier New"/>
-          <w:iCs/>
-          <w:color w:val="000000"/>
-          <w:sz w:val="23"/>
-          <w:szCs w:val="23"/>
-          <w:shd w:val="clear" w:color="auto" w:fill="FFFFFF"/>
-        </w:rPr>
-        <w:t xml:space="preserve">        </w:t>
-      </w:r>
-    </w:p>
-    <w:p>
-      <w:pPr>
-        <w:spacing w:after="0"/>
-        <w:rPr>
-          <w:rFonts w:ascii="Courier New" w:hAnsi="Courier New" w:cs="Courier New"/>
-          <w:iCs/>
-          <w:color w:val="000000"/>
-          <w:sz w:val="23"/>
-          <w:szCs w:val="23"/>
-          <w:shd w:val="clear" w:color="auto" w:fill="FFFFFF"/>
-        </w:rPr>
-      </w:pPr>
-      <w:proofErr w:type="gramStart"/>
-      <w:r>
-        <w:rPr>
-          <w:rFonts w:ascii="Courier New" w:hAnsi="Courier New" w:cs="Courier New"/>
-          <w:iCs/>
-          <w:color w:val="000000"/>
-          <w:sz w:val="23"/>
-          <w:szCs w:val="23"/>
-          <w:shd w:val="clear" w:color="auto" w:fill="FFFFFF"/>
-        </w:rPr>
-        <w:t>return</w:t>
-      </w:r>
-      <w:proofErr w:type="gramEnd"/>
-      <w:r>
-        <w:rPr>
-          <w:rFonts w:ascii="Courier New" w:hAnsi="Courier New" w:cs="Courier New"/>
-          <w:iCs/>
-          <w:color w:val="000000"/>
-          <w:sz w:val="23"/>
-          <w:szCs w:val="23"/>
-          <w:shd w:val="clear" w:color="auto" w:fill="FFFFFF"/>
-        </w:rPr>
-        <w:t xml:space="preserve"> </w:t>
-      </w:r>
-      <w:proofErr w:type="spellStart"/>
-      <w:r>
-        <w:rPr>
-          <w:rFonts w:ascii="Courier New" w:hAnsi="Courier New" w:cs="Courier New"/>
-          <w:iCs/>
-          <w:color w:val="000000"/>
-          <w:sz w:val="23"/>
-          <w:szCs w:val="23"/>
-          <w:shd w:val="clear" w:color="auto" w:fill="FFFFFF"/>
-        </w:rPr>
-        <w:t>nameIntro</w:t>
-      </w:r>
-      <w:proofErr w:type="spellEnd"/>
-      <w:r>
-        <w:rPr>
-          <w:rFonts w:ascii="Courier New" w:hAnsi="Courier New" w:cs="Courier New"/>
-          <w:iCs/>
-          <w:color w:val="000000"/>
-          <w:sz w:val="23"/>
-          <w:szCs w:val="23"/>
-          <w:shd w:val="clear" w:color="auto" w:fill="FFFFFF"/>
-        </w:rPr>
-        <w:t xml:space="preserve"> + </w:t>
-      </w:r>
-      <w:proofErr w:type="spellStart"/>
-      <w:r>
-        <w:rPr>
-          <w:rFonts w:ascii="Courier New" w:hAnsi="Courier New" w:cs="Courier New"/>
-          <w:iCs/>
-          <w:color w:val="000000"/>
-          <w:sz w:val="23"/>
-          <w:szCs w:val="23"/>
-          <w:shd w:val="clear" w:color="auto" w:fill="FFFFFF"/>
-        </w:rPr>
-        <w:t>firstName</w:t>
-      </w:r>
-      <w:proofErr w:type="spellEnd"/>
-      <w:r>
-        <w:rPr>
-          <w:rFonts w:ascii="Courier New" w:hAnsi="Courier New" w:cs="Courier New"/>
-          <w:iCs/>
-          <w:color w:val="000000"/>
-          <w:sz w:val="23"/>
-          <w:szCs w:val="23"/>
-          <w:shd w:val="clear" w:color="auto" w:fill="FFFFFF"/>
-        </w:rPr>
-        <w:t xml:space="preserve"> + " " + </w:t>
-      </w:r>
-      <w:proofErr w:type="spellStart"/>
-      <w:r>
-        <w:rPr>
-          <w:rFonts w:ascii="Courier New" w:hAnsi="Courier New" w:cs="Courier New"/>
-          <w:iCs/>
-          <w:color w:val="000000"/>
-          <w:sz w:val="23"/>
-          <w:szCs w:val="23"/>
-          <w:shd w:val="clear" w:color="auto" w:fill="FFFFFF"/>
-        </w:rPr>
-        <w:t>lastName</w:t>
-      </w:r>
-      <w:proofErr w:type="spellEnd"/>
-      <w:r>
-        <w:rPr>
-          <w:rFonts w:ascii="Courier New" w:hAnsi="Courier New" w:cs="Courier New"/>
-          <w:iCs/>
-          <w:color w:val="000000"/>
-          <w:sz w:val="23"/>
-          <w:szCs w:val="23"/>
-          <w:shd w:val="clear" w:color="auto" w:fill="FFFFFF"/>
-        </w:rPr>
-        <w:t>;</w:t>
-      </w:r>
-      <w:r>
-        <w:rPr>
-          <w:rFonts w:ascii="Courier New" w:hAnsi="Courier New" w:cs="Courier New" w:hint="eastAsia"/>
-          <w:iCs/>
-          <w:color w:val="000000"/>
-          <w:sz w:val="23"/>
-          <w:szCs w:val="23"/>
-          <w:shd w:val="clear" w:color="auto" w:fill="FFFFFF"/>
-        </w:rPr>
-        <w:t> -</w:t>
-      </w:r>
-      <w:r>
-        <w:rPr>
-          <w:rFonts w:ascii="Courier New" w:hAnsi="Courier New" w:cs="Courier New"/>
-          <w:iCs/>
-          <w:color w:val="000000"/>
-          <w:sz w:val="23"/>
-          <w:szCs w:val="23"/>
-          <w:shd w:val="clear" w:color="auto" w:fill="FFFFFF"/>
-        </w:rPr>
-        <w:t xml:space="preserve">    </w:t>
-      </w:r>
-    </w:p>
-    <w:p>
-      <w:pPr>
-        <w:spacing w:after="0"/>
-        <w:rPr>
-          <w:rFonts w:ascii="Courier New" w:hAnsi="Courier New" w:cs="Courier New"/>
-          <w:iCs/>
-          <w:color w:val="000000"/>
-          <w:sz w:val="23"/>
-          <w:szCs w:val="23"/>
-          <w:shd w:val="clear" w:color="auto" w:fill="FFFFFF"/>
-        </w:rPr>
-      </w:pPr>
-      <w:r>
-        <w:rPr>
-          <w:rFonts w:ascii="Courier New" w:hAnsi="Courier New" w:cs="Courier New"/>
-          <w:iCs/>
-          <w:color w:val="000000"/>
-          <w:sz w:val="23"/>
-          <w:szCs w:val="23"/>
-          <w:shd w:val="clear" w:color="auto" w:fill="FFFFFF"/>
-        </w:rPr>
-        <w:t>}</w:t>
-      </w:r>
-    </w:p>
-    <w:p>
-      <w:pPr>
-        <w:spacing w:after="0"/>
-        <w:rPr>
-          <w:rFonts w:ascii="Courier New" w:hAnsi="Courier New" w:cs="Courier New"/>
-          <w:iCs/>
-          <w:color w:val="000000"/>
-          <w:sz w:val="23"/>
-          <w:szCs w:val="23"/>
-          <w:shd w:val="clear" w:color="auto" w:fill="FFFFFF"/>
-        </w:rPr>
-      </w:pPr>
-      <w:proofErr w:type="gramStart"/>
-      <w:r>
-        <w:rPr>
-          <w:rFonts w:ascii="Courier New" w:hAnsi="Courier New" w:cs="Courier New"/>
-          <w:iCs/>
-          <w:color w:val="000000"/>
-          <w:sz w:val="23"/>
-          <w:szCs w:val="23"/>
-          <w:shd w:val="clear" w:color="auto" w:fill="FFFFFF"/>
-        </w:rPr>
-        <w:t>return</w:t>
-      </w:r>
-      <w:proofErr w:type="gramEnd"/>
-      <w:r>
-        <w:rPr>
-          <w:rFonts w:ascii="Courier New" w:hAnsi="Courier New" w:cs="Courier New"/>
-          <w:iCs/>
-          <w:color w:val="000000"/>
-          <w:sz w:val="23"/>
-          <w:szCs w:val="23"/>
-          <w:shd w:val="clear" w:color="auto" w:fill="FFFFFF"/>
-        </w:rPr>
-        <w:t xml:space="preserve"> </w:t>
-      </w:r>
-      <w:proofErr w:type="spellStart"/>
-      <w:r>
-        <w:rPr>
-          <w:rFonts w:ascii="Courier New" w:hAnsi="Courier New" w:cs="Courier New"/>
-          <w:iCs/>
-          <w:color w:val="000000"/>
-          <w:sz w:val="23"/>
-          <w:szCs w:val="23"/>
-          <w:shd w:val="clear" w:color="auto" w:fill="FFFFFF"/>
-        </w:rPr>
-        <w:t>makeFullName</w:t>
-      </w:r>
-      <w:proofErr w:type="spellEnd"/>
-      <w:r>
-        <w:rPr>
-          <w:rFonts w:ascii="Courier New" w:hAnsi="Courier New" w:cs="Courier New"/>
-          <w:iCs/>
-          <w:color w:val="000000"/>
-          <w:sz w:val="23"/>
-          <w:szCs w:val="23"/>
-          <w:shd w:val="clear" w:color="auto" w:fill="FFFFFF"/>
-        </w:rPr>
-        <w:t>();</w:t>
-      </w:r>
-      <w:r>
-        <w:rPr>
-          <w:rFonts w:ascii="Courier New" w:hAnsi="Courier New" w:cs="Courier New" w:hint="eastAsia"/>
-          <w:iCs/>
-          <w:color w:val="000000"/>
-          <w:sz w:val="23"/>
-          <w:szCs w:val="23"/>
-          <w:shd w:val="clear" w:color="auto" w:fill="FFFFFF"/>
-        </w:rPr>
-        <w:t> -</w:t>
-      </w:r>
-    </w:p>
-    <w:p>
-      <w:pPr>
-        <w:spacing w:after="0"/>
-        <w:rPr>
-          <w:rFonts w:ascii="Courier New" w:hAnsi="Courier New" w:cs="Courier New"/>
-          <w:iCs/>
-          <w:color w:val="000000"/>
-          <w:sz w:val="23"/>
-          <w:szCs w:val="23"/>
-          <w:shd w:val="clear" w:color="auto" w:fill="FFFFFF"/>
-        </w:rPr>
-      </w:pPr>
-      <w:r>
-        <w:rPr>
-          <w:rFonts w:ascii="Courier New" w:hAnsi="Courier New" w:cs="Courier New"/>
-          <w:iCs/>
-          <w:color w:val="000000"/>
-          <w:sz w:val="23"/>
-          <w:szCs w:val="23"/>
-          <w:shd w:val="clear" w:color="auto" w:fill="FFFFFF"/>
-        </w:rPr>
-        <w:t>}</w:t>
-      </w:r>
-      <w:r>
-        <w:rPr>
-          <w:rFonts w:ascii="Courier New" w:hAnsi="Courier New" w:cs="Courier New" w:hint="eastAsia"/>
-          <w:iCs/>
-          <w:color w:val="000000"/>
-          <w:sz w:val="23"/>
-          <w:szCs w:val="23"/>
-          <w:shd w:val="clear" w:color="auto" w:fill="FFFFFF"/>
-        </w:rPr>
-        <w:t> -</w:t>
-      </w:r>
-    </w:p>
-    <w:p>
-      <w:pPr>
-        <w:spacing w:after="0"/>
-        <w:rPr>
-          <w:rFonts w:ascii="Courier New" w:hAnsi="Courier New" w:cs="Courier New"/>
-          <w:iCs/>
-          <w:color w:val="000000"/>
-          <w:sz w:val="23"/>
-          <w:szCs w:val="23"/>
-          <w:shd w:val="clear" w:color="auto" w:fill="FFFFFF"/>
-        </w:rPr>
-      </w:pPr>
-      <w:proofErr w:type="spellStart"/>
-      <w:proofErr w:type="gramStart"/>
-      <w:r>
-        <w:rPr>
-          <w:rFonts w:ascii="Courier New" w:hAnsi="Courier New" w:cs="Courier New"/>
-          <w:iCs/>
-          <w:color w:val="000000"/>
-          <w:sz w:val="23"/>
-          <w:szCs w:val="23"/>
-          <w:shd w:val="clear" w:color="auto" w:fill="FFFFFF"/>
-        </w:rPr>
-        <w:t>showName</w:t>
-      </w:r>
-      <w:proofErr w:type="spellEnd"/>
-      <w:r>
-        <w:rPr>
-          <w:rFonts w:ascii="Courier New" w:hAnsi="Courier New" w:cs="Courier New"/>
-          <w:iCs/>
-          <w:color w:val="000000"/>
-          <w:sz w:val="23"/>
-          <w:szCs w:val="23"/>
-          <w:shd w:val="clear" w:color="auto" w:fill="FFFFFF"/>
-        </w:rPr>
-        <w:t>(</w:t>
-      </w:r>
-      <w:proofErr w:type="gramEnd"/>
-      <w:r>
-        <w:rPr>
-          <w:rFonts w:ascii="Courier New" w:hAnsi="Courier New" w:cs="Courier New"/>
-          <w:iCs/>
-          <w:color w:val="000000"/>
-          <w:sz w:val="23"/>
-          <w:szCs w:val="23"/>
-          <w:shd w:val="clear" w:color="auto" w:fill="FFFFFF"/>
-        </w:rPr>
-        <w:t xml:space="preserve">"Michael", "Jackson"); </w:t>
-      </w:r>
-    </w:p>
-    <w:p>
-      <w:pPr>
-        <w:spacing w:after="0"/>
-        <w:rPr>
-          <w:rFonts w:ascii="Courier New" w:hAnsi="Courier New" w:cs="Courier New"/>
-          <w:iCs/>
-          <w:color w:val="000000"/>
-          <w:sz w:val="23"/>
-          <w:szCs w:val="23"/>
-          <w:shd w:val="clear" w:color="auto" w:fill="FFFFFF"/>
-        </w:rPr>
-      </w:pPr>
-    </w:p>
-    <w:p>
-      <w:pPr>
-        <w:spacing w:after="0"/>
-        <w:rPr>
-          <w:rFonts w:ascii="Courier New" w:hAnsi="Courier New" w:cs="Courier New"/>
-          <w:iCs/>
-          <w:color w:val="000000"/>
-          <w:sz w:val="23"/>
-          <w:szCs w:val="23"/>
-          <w:shd w:val="clear" w:color="auto" w:fill="FFFFFF"/>
-        </w:rPr>
-      </w:pPr>
-      <w:r>
-        <w:rPr>
-          <w:rFonts w:ascii="Courier New" w:hAnsi="Courier New" w:cs="Courier New"/>
-          <w:iCs/>
-          <w:color w:val="000000"/>
-          <w:sz w:val="23"/>
-          <w:szCs w:val="23"/>
-          <w:shd w:val="clear" w:color="auto" w:fill="FFFFFF"/>
-        </w:rPr>
-        <w:t>Ex2:</w:t>
-      </w:r>
-    </w:p>
-    <w:p>
-      <w:pPr>
-        <w:spacing w:after="0"/>
-        <w:rPr>
-          <w:rFonts w:ascii="Courier New" w:hAnsi="Courier New" w:cs="Courier New"/>
-          <w:iCs/>
-          <w:color w:val="000000"/>
-          <w:sz w:val="23"/>
-          <w:szCs w:val="23"/>
-          <w:shd w:val="clear" w:color="auto" w:fill="FFFFFF"/>
-        </w:rPr>
-      </w:pPr>
-    </w:p>
-    <w:p>
-      <w:pPr>
-        <w:spacing w:after="0"/>
-        <w:rPr>
-          <w:rFonts w:ascii="Courier New" w:hAnsi="Courier New" w:cs="Courier New"/>
-          <w:iCs/>
-          <w:color w:val="000000"/>
-          <w:sz w:val="23"/>
-          <w:szCs w:val="23"/>
-          <w:shd w:val="clear" w:color="auto" w:fill="FFFFFF"/>
-        </w:rPr>
-      </w:pPr>
-      <w:proofErr w:type="gramStart"/>
-      <w:r>
-        <w:rPr>
-          <w:rFonts w:ascii="Courier New" w:hAnsi="Courier New" w:cs="Courier New"/>
-          <w:iCs/>
-          <w:color w:val="000000"/>
-          <w:sz w:val="23"/>
-          <w:szCs w:val="23"/>
-          <w:shd w:val="clear" w:color="auto" w:fill="FFFFFF"/>
-        </w:rPr>
-        <w:t>function</w:t>
-      </w:r>
-      <w:proofErr w:type="gramEnd"/>
-      <w:r>
-        <w:rPr>
-          <w:rFonts w:ascii="Courier New" w:hAnsi="Courier New" w:cs="Courier New"/>
-          <w:iCs/>
-          <w:color w:val="000000"/>
-          <w:sz w:val="23"/>
-          <w:szCs w:val="23"/>
-          <w:shd w:val="clear" w:color="auto" w:fill="FFFFFF"/>
-        </w:rPr>
-        <w:t xml:space="preserve"> </w:t>
-      </w:r>
-      <w:proofErr w:type="spellStart"/>
-      <w:r>
-        <w:rPr>
-          <w:rFonts w:ascii="Courier New" w:hAnsi="Courier New" w:cs="Courier New"/>
-          <w:iCs/>
-          <w:color w:val="000000"/>
-          <w:sz w:val="23"/>
-          <w:szCs w:val="23"/>
-          <w:shd w:val="clear" w:color="auto" w:fill="FFFFFF"/>
-        </w:rPr>
-        <w:t>celebrityName</w:t>
-      </w:r>
-      <w:proofErr w:type="spellEnd"/>
-      <w:r>
-        <w:rPr>
-          <w:rFonts w:ascii="Courier New" w:hAnsi="Courier New" w:cs="Courier New"/>
-          <w:iCs/>
-          <w:color w:val="000000"/>
-          <w:sz w:val="23"/>
-          <w:szCs w:val="23"/>
-          <w:shd w:val="clear" w:color="auto" w:fill="FFFFFF"/>
-        </w:rPr>
-        <w:t>(</w:t>
-      </w:r>
-      <w:proofErr w:type="spellStart"/>
-      <w:r>
-        <w:rPr>
-          <w:rFonts w:ascii="Courier New" w:hAnsi="Courier New" w:cs="Courier New"/>
-          <w:iCs/>
-          <w:color w:val="000000"/>
-          <w:sz w:val="23"/>
-          <w:szCs w:val="23"/>
-          <w:shd w:val="clear" w:color="auto" w:fill="FFFFFF"/>
-        </w:rPr>
-        <w:t>firstName</w:t>
-      </w:r>
-      <w:proofErr w:type="spellEnd"/>
-      <w:r>
-        <w:rPr>
-          <w:rFonts w:ascii="Courier New" w:hAnsi="Courier New" w:cs="Courier New"/>
-          <w:iCs/>
-          <w:color w:val="000000"/>
-          <w:sz w:val="23"/>
-          <w:szCs w:val="23"/>
-          <w:shd w:val="clear" w:color="auto" w:fill="FFFFFF"/>
-        </w:rPr>
-        <w:t>) {</w:t>
-      </w:r>
-    </w:p>
-    <w:p>
-      <w:pPr>
-        <w:spacing w:after="0"/>
-        <w:rPr>
-          <w:rFonts w:ascii="Courier New" w:hAnsi="Courier New" w:cs="Courier New"/>
-          <w:iCs/>
-          <w:color w:val="000000"/>
-          <w:sz w:val="23"/>
-          <w:szCs w:val="23"/>
-          <w:shd w:val="clear" w:color="auto" w:fill="FFFFFF"/>
-        </w:rPr>
-      </w:pPr>
-      <w:r>
-        <w:rPr>
-          <w:rFonts w:ascii="Courier New" w:hAnsi="Courier New" w:cs="Courier New"/>
-          <w:iCs/>
-          <w:color w:val="000000"/>
-          <w:sz w:val="23"/>
-          <w:szCs w:val="23"/>
-          <w:shd w:val="clear" w:color="auto" w:fill="FFFFFF"/>
-        </w:rPr>
-        <w:t xml:space="preserve">   </w:t>
-      </w:r>
-      <w:proofErr w:type="spellStart"/>
-      <w:proofErr w:type="gramStart"/>
-      <w:r>
-        <w:rPr>
-          <w:rFonts w:ascii="Courier New" w:hAnsi="Courier New" w:cs="Courier New"/>
-          <w:iCs/>
-          <w:color w:val="000000"/>
-          <w:sz w:val="23"/>
-          <w:szCs w:val="23"/>
-          <w:shd w:val="clear" w:color="auto" w:fill="FFFFFF"/>
-        </w:rPr>
-        <w:t>var</w:t>
-      </w:r>
-      <w:proofErr w:type="spellEnd"/>
-      <w:proofErr w:type="gramEnd"/>
-      <w:r>
-        <w:rPr>
-          <w:rFonts w:ascii="Courier New" w:hAnsi="Courier New" w:cs="Courier New"/>
-          <w:iCs/>
-          <w:color w:val="000000"/>
-          <w:sz w:val="23"/>
-          <w:szCs w:val="23"/>
-          <w:shd w:val="clear" w:color="auto" w:fill="FFFFFF"/>
-        </w:rPr>
-        <w:t xml:space="preserve"> </w:t>
-      </w:r>
-      <w:proofErr w:type="spellStart"/>
-      <w:r>
-        <w:rPr>
-          <w:rFonts w:ascii="Courier New" w:hAnsi="Courier New" w:cs="Courier New"/>
-          <w:iCs/>
-          <w:color w:val="000000"/>
-          <w:sz w:val="23"/>
-          <w:szCs w:val="23"/>
-          <w:shd w:val="clear" w:color="auto" w:fill="FFFFFF"/>
-        </w:rPr>
-        <w:t>nameIntro</w:t>
-      </w:r>
-      <w:proofErr w:type="spellEnd"/>
-      <w:r>
-        <w:rPr>
-          <w:rFonts w:ascii="Courier New" w:hAnsi="Courier New" w:cs="Courier New"/>
-          <w:iCs/>
-          <w:color w:val="000000"/>
-          <w:sz w:val="23"/>
-          <w:szCs w:val="23"/>
-          <w:shd w:val="clear" w:color="auto" w:fill="FFFFFF"/>
-        </w:rPr>
-        <w:t xml:space="preserve"> = </w:t>
-      </w:r>
-      <w:r>
-        <w:rPr>
-          <w:rFonts w:ascii="Courier New" w:hAnsi="Courier New" w:cs="Courier New"/>
-          <w:iCs/>
-          <w:color w:val="000000"/>
-          <w:sz w:val="23"/>
-          <w:szCs w:val="23"/>
-          <w:shd w:val="clear" w:color="auto" w:fill="FFFFFF"/>
-        </w:rPr>
-        <w:t>"This celebrity is</w:t>
-      </w:r>
-      <w:r>
-        <w:rPr>
-          <w:rFonts w:ascii="Courier New" w:hAnsi="Courier New" w:cs="Courier New"/>
-          <w:iCs/>
-          <w:color w:val="000000"/>
-          <w:sz w:val="23"/>
-          <w:szCs w:val="23"/>
-          <w:shd w:val="clear" w:color="auto" w:fill="FFFFFF"/>
-        </w:rPr>
-        <w:t>";</w:t>
-      </w:r>
-    </w:p>
-    <w:p>
-      <w:pPr>
-        <w:spacing w:after="0"/>
-        <w:rPr>
-          <w:rFonts w:ascii="Courier New" w:hAnsi="Courier New" w:cs="Courier New"/>
-          <w:iCs/>
-          <w:color w:val="000000"/>
-          <w:sz w:val="23"/>
-          <w:szCs w:val="23"/>
-          <w:shd w:val="clear" w:color="auto" w:fill="FFFFFF"/>
-        </w:rPr>
-      </w:pPr>
-      <w:r>
-        <w:rPr>
-          <w:rFonts w:ascii="Courier New" w:hAnsi="Courier New" w:cs="Courier New"/>
-          <w:iCs/>
-          <w:color w:val="000000"/>
-          <w:sz w:val="23"/>
-          <w:szCs w:val="23"/>
-          <w:shd w:val="clear" w:color="auto" w:fill="FFFFFF"/>
-        </w:rPr>
-        <w:t xml:space="preserve">   </w:t>
-      </w:r>
-      <w:proofErr w:type="gramStart"/>
-      <w:r>
-        <w:rPr>
-          <w:rFonts w:ascii="Courier New" w:hAnsi="Courier New" w:cs="Courier New"/>
-          <w:iCs/>
-          <w:color w:val="000000"/>
-          <w:sz w:val="23"/>
-          <w:szCs w:val="23"/>
-          <w:shd w:val="clear" w:color="auto" w:fill="FFFFFF"/>
-        </w:rPr>
-        <w:t>function</w:t>
-      </w:r>
-      <w:proofErr w:type="gramEnd"/>
-      <w:r>
-        <w:rPr>
-          <w:rFonts w:ascii="Courier New" w:hAnsi="Courier New" w:cs="Courier New"/>
-          <w:iCs/>
-          <w:color w:val="000000"/>
-          <w:sz w:val="23"/>
-          <w:szCs w:val="23"/>
-          <w:shd w:val="clear" w:color="auto" w:fill="FFFFFF"/>
-        </w:rPr>
-        <w:t xml:space="preserve"> </w:t>
-      </w:r>
-      <w:proofErr w:type="spellStart"/>
-      <w:r>
-        <w:rPr>
-          <w:rFonts w:ascii="Courier New" w:hAnsi="Courier New" w:cs="Courier New"/>
-          <w:iCs/>
-          <w:color w:val="000000"/>
-          <w:sz w:val="23"/>
-          <w:szCs w:val="23"/>
-          <w:shd w:val="clear" w:color="auto" w:fill="FFFFFF"/>
-        </w:rPr>
-        <w:t>lastName</w:t>
-      </w:r>
-      <w:proofErr w:type="spellEnd"/>
-      <w:r>
-        <w:rPr>
-          <w:rFonts w:ascii="Courier New" w:hAnsi="Courier New" w:cs="Courier New"/>
-          <w:iCs/>
-          <w:color w:val="000000"/>
-          <w:sz w:val="23"/>
-          <w:szCs w:val="23"/>
-          <w:shd w:val="clear" w:color="auto" w:fill="FFFFFF"/>
-        </w:rPr>
-        <w:t>(</w:t>
-      </w:r>
-      <w:proofErr w:type="spellStart"/>
-      <w:r>
-        <w:rPr>
-          <w:rFonts w:ascii="Courier New" w:hAnsi="Courier New" w:cs="Courier New"/>
-          <w:iCs/>
-          <w:color w:val="000000"/>
-          <w:sz w:val="23"/>
-          <w:szCs w:val="23"/>
-          <w:shd w:val="clear" w:color="auto" w:fill="FFFFFF"/>
-        </w:rPr>
-        <w:t>theLastName</w:t>
-      </w:r>
-      <w:proofErr w:type="spellEnd"/>
-      <w:r>
-        <w:rPr>
-          <w:rFonts w:ascii="Courier New" w:hAnsi="Courier New" w:cs="Courier New"/>
-          <w:iCs/>
-          <w:color w:val="000000"/>
-          <w:sz w:val="23"/>
-          <w:szCs w:val="23"/>
-          <w:shd w:val="clear" w:color="auto" w:fill="FFFFFF"/>
-        </w:rPr>
-        <w:t>) {</w:t>
-      </w:r>
-    </w:p>
-    <w:p>
-      <w:pPr>
-        <w:spacing w:after="0"/>
-        <w:rPr>
-          <w:rFonts w:ascii="Courier New" w:hAnsi="Courier New" w:cs="Courier New"/>
-          <w:iCs/>
-          <w:color w:val="000000"/>
-          <w:sz w:val="23"/>
-          <w:szCs w:val="23"/>
-          <w:shd w:val="clear" w:color="auto" w:fill="FFFFFF"/>
-        </w:rPr>
-      </w:pPr>
-      <w:r>
-        <w:rPr>
-          <w:rFonts w:ascii="Courier New" w:hAnsi="Courier New" w:cs="Courier New"/>
-          <w:iCs/>
-          <w:color w:val="000000"/>
-          <w:sz w:val="23"/>
-          <w:szCs w:val="23"/>
-          <w:shd w:val="clear" w:color="auto" w:fill="FFFFFF"/>
-        </w:rPr>
-        <w:t xml:space="preserve">        </w:t>
-      </w:r>
-      <w:proofErr w:type="gramStart"/>
-      <w:r>
-        <w:rPr>
-          <w:rFonts w:ascii="Courier New" w:hAnsi="Courier New" w:cs="Courier New"/>
-          <w:iCs/>
-          <w:color w:val="000000"/>
-          <w:sz w:val="23"/>
-          <w:szCs w:val="23"/>
-          <w:shd w:val="clear" w:color="auto" w:fill="FFFFFF"/>
-        </w:rPr>
-        <w:t>return</w:t>
-      </w:r>
-      <w:proofErr w:type="gramEnd"/>
-      <w:r>
-        <w:rPr>
-          <w:rFonts w:ascii="Courier New" w:hAnsi="Courier New" w:cs="Courier New"/>
-          <w:iCs/>
-          <w:color w:val="000000"/>
-          <w:sz w:val="23"/>
-          <w:szCs w:val="23"/>
-          <w:shd w:val="clear" w:color="auto" w:fill="FFFFFF"/>
-        </w:rPr>
-        <w:t xml:space="preserve"> </w:t>
-      </w:r>
-      <w:proofErr w:type="spellStart"/>
-      <w:r>
-        <w:rPr>
-          <w:rFonts w:ascii="Courier New" w:hAnsi="Courier New" w:cs="Courier New"/>
-          <w:iCs/>
-          <w:color w:val="000000"/>
-          <w:sz w:val="23"/>
-          <w:szCs w:val="23"/>
-          <w:shd w:val="clear" w:color="auto" w:fill="FFFFFF"/>
-        </w:rPr>
-        <w:t>nameIntro</w:t>
-      </w:r>
-      <w:proofErr w:type="spellEnd"/>
-      <w:r>
-        <w:rPr>
-          <w:rFonts w:ascii="Courier New" w:hAnsi="Courier New" w:cs="Courier New"/>
-          <w:iCs/>
-          <w:color w:val="000000"/>
-          <w:sz w:val="23"/>
-          <w:szCs w:val="23"/>
-          <w:shd w:val="clear" w:color="auto" w:fill="FFFFFF"/>
-        </w:rPr>
-        <w:t xml:space="preserve"> + </w:t>
-      </w:r>
-      <w:proofErr w:type="spellStart"/>
-      <w:r>
-        <w:rPr>
-          <w:rFonts w:ascii="Courier New" w:hAnsi="Courier New" w:cs="Courier New"/>
-          <w:iCs/>
-          <w:color w:val="000000"/>
-          <w:sz w:val="23"/>
-          <w:szCs w:val="23"/>
-          <w:shd w:val="clear" w:color="auto" w:fill="FFFFFF"/>
-        </w:rPr>
-        <w:t>firstName</w:t>
-      </w:r>
-      <w:proofErr w:type="spellEnd"/>
-      <w:r>
-        <w:rPr>
-          <w:rFonts w:ascii="Courier New" w:hAnsi="Courier New" w:cs="Courier New"/>
-          <w:iCs/>
-          <w:color w:val="000000"/>
-          <w:sz w:val="23"/>
-          <w:szCs w:val="23"/>
-          <w:shd w:val="clear" w:color="auto" w:fill="FFFFFF"/>
-        </w:rPr>
-        <w:t xml:space="preserve"> + " " + </w:t>
-      </w:r>
-      <w:proofErr w:type="spellStart"/>
-      <w:r>
-        <w:rPr>
-          <w:rFonts w:ascii="Courier New" w:hAnsi="Courier New" w:cs="Courier New"/>
-          <w:iCs/>
-          <w:color w:val="000000"/>
-          <w:sz w:val="23"/>
-          <w:szCs w:val="23"/>
-          <w:shd w:val="clear" w:color="auto" w:fill="FFFFFF"/>
-        </w:rPr>
-        <w:t>theLastName</w:t>
-      </w:r>
-      <w:proofErr w:type="spellEnd"/>
-      <w:r>
-        <w:rPr>
-          <w:rFonts w:ascii="Courier New" w:hAnsi="Courier New" w:cs="Courier New"/>
-          <w:iCs/>
-          <w:color w:val="000000"/>
-          <w:sz w:val="23"/>
-          <w:szCs w:val="23"/>
-          <w:shd w:val="clear" w:color="auto" w:fill="FFFFFF"/>
-        </w:rPr>
-        <w:t>;</w:t>
-      </w:r>
-    </w:p>
-    <w:p>
-      <w:pPr>
-        <w:spacing w:after="0"/>
-        <w:rPr>
-          <w:rFonts w:ascii="Courier New" w:hAnsi="Courier New" w:cs="Courier New"/>
-          <w:iCs/>
-          <w:color w:val="000000"/>
-          <w:sz w:val="23"/>
-          <w:szCs w:val="23"/>
-          <w:shd w:val="clear" w:color="auto" w:fill="FFFFFF"/>
-        </w:rPr>
-      </w:pPr>
-      <w:r>
-        <w:rPr>
-          <w:rFonts w:ascii="Courier New" w:hAnsi="Courier New" w:cs="Courier New"/>
-          <w:iCs/>
-          <w:color w:val="000000"/>
-          <w:sz w:val="23"/>
-          <w:szCs w:val="23"/>
-          <w:shd w:val="clear" w:color="auto" w:fill="FFFFFF"/>
-        </w:rPr>
-        <w:t xml:space="preserve">    }</w:t>
-      </w:r>
-    </w:p>
-    <w:p>
-      <w:pPr>
-        <w:spacing w:after="0"/>
-        <w:rPr>
-          <w:rFonts w:ascii="Courier New" w:hAnsi="Courier New" w:cs="Courier New"/>
-          <w:iCs/>
-          <w:color w:val="000000"/>
-          <w:sz w:val="23"/>
-          <w:szCs w:val="23"/>
-          <w:shd w:val="clear" w:color="auto" w:fill="FFFFFF"/>
-        </w:rPr>
-      </w:pPr>
-      <w:r>
-        <w:rPr>
-          <w:rFonts w:ascii="Courier New" w:hAnsi="Courier New" w:cs="Courier New"/>
-          <w:iCs/>
-          <w:color w:val="000000"/>
-          <w:sz w:val="23"/>
-          <w:szCs w:val="23"/>
-          <w:shd w:val="clear" w:color="auto" w:fill="FFFFFF"/>
-        </w:rPr>
-        <w:t xml:space="preserve">    </w:t>
-      </w:r>
-      <w:proofErr w:type="gramStart"/>
-      <w:r>
-        <w:rPr>
-          <w:rFonts w:ascii="Courier New" w:hAnsi="Courier New" w:cs="Courier New"/>
-          <w:iCs/>
-          <w:color w:val="000000"/>
-          <w:sz w:val="23"/>
-          <w:szCs w:val="23"/>
-          <w:shd w:val="clear" w:color="auto" w:fill="FFFFFF"/>
-        </w:rPr>
-        <w:t>return</w:t>
-      </w:r>
-      <w:proofErr w:type="gramEnd"/>
-      <w:r>
-        <w:rPr>
-          <w:rFonts w:ascii="Courier New" w:hAnsi="Courier New" w:cs="Courier New"/>
-          <w:iCs/>
-          <w:color w:val="000000"/>
-          <w:sz w:val="23"/>
-          <w:szCs w:val="23"/>
-          <w:shd w:val="clear" w:color="auto" w:fill="FFFFFF"/>
-        </w:rPr>
-        <w:t xml:space="preserve"> </w:t>
-      </w:r>
-      <w:proofErr w:type="spellStart"/>
-      <w:r>
-        <w:rPr>
-          <w:rFonts w:ascii="Courier New" w:hAnsi="Courier New" w:cs="Courier New"/>
-          <w:iCs/>
-          <w:color w:val="000000"/>
-          <w:sz w:val="23"/>
-          <w:szCs w:val="23"/>
-          <w:shd w:val="clear" w:color="auto" w:fill="FFFFFF"/>
-        </w:rPr>
-        <w:t>lastName</w:t>
-      </w:r>
-      <w:proofErr w:type="spellEnd"/>
-      <w:r>
-        <w:rPr>
-          <w:rFonts w:ascii="Courier New" w:hAnsi="Courier New" w:cs="Courier New"/>
-          <w:iCs/>
-          <w:color w:val="000000"/>
-          <w:sz w:val="23"/>
-          <w:szCs w:val="23"/>
-          <w:shd w:val="clear" w:color="auto" w:fill="FFFFFF"/>
-        </w:rPr>
-        <w:t>;</w:t>
-      </w:r>
-    </w:p>
-    <w:p>
-      <w:pPr>
-        <w:spacing w:after="0"/>
-        <w:rPr>
-          <w:rFonts w:ascii="Courier New" w:hAnsi="Courier New" w:cs="Courier New"/>
-          <w:iCs/>
-          <w:color w:val="000000"/>
-          <w:sz w:val="23"/>
-          <w:szCs w:val="23"/>
-          <w:shd w:val="clear" w:color="auto" w:fill="FFFFFF"/>
-        </w:rPr>
-      </w:pPr>
-      <w:r>
-        <w:rPr>
-          <w:rFonts w:ascii="Courier New" w:hAnsi="Courier New" w:cs="Courier New"/>
-          <w:iCs/>
-          <w:color w:val="000000"/>
-          <w:sz w:val="23"/>
-          <w:szCs w:val="23"/>
-          <w:shd w:val="clear" w:color="auto" w:fill="FFFFFF"/>
-        </w:rPr>
-        <w:t>}</w:t>
-      </w:r>
-    </w:p>
-    <w:p>
-      <w:pPr>
-        <w:spacing w:after="0"/>
-        <w:rPr>
-          <w:rFonts w:ascii="Courier New" w:hAnsi="Courier New" w:cs="Courier New"/>
-          <w:iCs/>
-          <w:color w:val="000000"/>
-          <w:sz w:val="23"/>
-          <w:szCs w:val="23"/>
-          <w:shd w:val="clear" w:color="auto" w:fill="FFFFFF"/>
-        </w:rPr>
-      </w:pPr>
-      <w:proofErr w:type="spellStart"/>
-      <w:proofErr w:type="gramStart"/>
-      <w:r>
-        <w:rPr>
-          <w:rFonts w:ascii="Courier New" w:hAnsi="Courier New" w:cs="Courier New"/>
-          <w:iCs/>
-          <w:color w:val="000000"/>
-          <w:sz w:val="23"/>
-          <w:szCs w:val="23"/>
-          <w:shd w:val="clear" w:color="auto" w:fill="FFFFFF"/>
-        </w:rPr>
-        <w:t>var</w:t>
-      </w:r>
-      <w:proofErr w:type="spellEnd"/>
-      <w:proofErr w:type="gramEnd"/>
-      <w:r>
-        <w:rPr>
-          <w:rFonts w:ascii="Courier New" w:hAnsi="Courier New" w:cs="Courier New"/>
-          <w:iCs/>
-          <w:color w:val="000000"/>
-          <w:sz w:val="23"/>
-          <w:szCs w:val="23"/>
-          <w:shd w:val="clear" w:color="auto" w:fill="FFFFFF"/>
-        </w:rPr>
-        <w:t xml:space="preserve"> </w:t>
-      </w:r>
-      <w:proofErr w:type="spellStart"/>
-      <w:r>
-        <w:rPr>
-          <w:rFonts w:ascii="Courier New" w:hAnsi="Courier New" w:cs="Courier New"/>
-          <w:iCs/>
-          <w:color w:val="000000"/>
-          <w:sz w:val="23"/>
-          <w:szCs w:val="23"/>
-          <w:shd w:val="clear" w:color="auto" w:fill="FFFFFF"/>
-        </w:rPr>
-        <w:t>mjName</w:t>
-      </w:r>
-      <w:proofErr w:type="spellEnd"/>
-      <w:r>
-        <w:rPr>
-          <w:rFonts w:ascii="Courier New" w:hAnsi="Courier New" w:cs="Courier New"/>
-          <w:iCs/>
-          <w:color w:val="000000"/>
-          <w:sz w:val="23"/>
-          <w:szCs w:val="23"/>
-          <w:shd w:val="clear" w:color="auto" w:fill="FFFFFF"/>
-        </w:rPr>
-        <w:t xml:space="preserve"> =</w:t>
-      </w:r>
-      <w:r>
-        <w:rPr>
-          <w:rFonts w:ascii="Courier New" w:hAnsi="Courier New" w:cs="Courier New"/>
-          <w:iCs/>
-          <w:color w:val="000000"/>
-          <w:sz w:val="23"/>
-          <w:szCs w:val="23"/>
-          <w:shd w:val="clear" w:color="auto" w:fill="FFFFFF"/>
-        </w:rPr>
-        <w:t xml:space="preserve"> </w:t>
-      </w:r>
-      <w:proofErr w:type="spellStart"/>
-      <w:r>
-        <w:rPr>
-          <w:rFonts w:ascii="Courier New" w:hAnsi="Courier New" w:cs="Courier New"/>
-          <w:iCs/>
-          <w:color w:val="000000"/>
-          <w:sz w:val="23"/>
-          <w:szCs w:val="23"/>
-          <w:shd w:val="clear" w:color="auto" w:fill="FFFFFF"/>
-        </w:rPr>
-        <w:t>celebrityName</w:t>
-      </w:r>
-      <w:proofErr w:type="spellEnd"/>
-      <w:r>
-        <w:rPr>
-          <w:rFonts w:ascii="Courier New" w:hAnsi="Courier New" w:cs="Courier New"/>
-          <w:iCs/>
-          <w:color w:val="000000"/>
-          <w:sz w:val="23"/>
-          <w:szCs w:val="23"/>
-          <w:shd w:val="clear" w:color="auto" w:fill="FFFFFF"/>
-        </w:rPr>
-        <w:t xml:space="preserve">("Michael"); </w:t>
-      </w:r>
-    </w:p>
-    <w:p>
-      <w:pPr>
-        <w:spacing w:after="0"/>
-        <w:rPr>
-          <w:rFonts w:ascii="Courier New" w:hAnsi="Courier New" w:cs="Courier New"/>
-          <w:iCs/>
-          <w:color w:val="000000"/>
-          <w:sz w:val="23"/>
-          <w:szCs w:val="23"/>
-          <w:shd w:val="clear" w:color="auto" w:fill="FFFFFF"/>
-        </w:rPr>
-      </w:pPr>
-      <w:proofErr w:type="spellStart"/>
-      <w:proofErr w:type="gramStart"/>
-      <w:r>
-        <w:rPr>
-          <w:rFonts w:ascii="Courier New" w:hAnsi="Courier New" w:cs="Courier New"/>
-          <w:iCs/>
-          <w:color w:val="000000"/>
-          <w:sz w:val="23"/>
-          <w:szCs w:val="23"/>
-          <w:shd w:val="clear" w:color="auto" w:fill="FFFFFF"/>
-        </w:rPr>
-        <w:t>mjName</w:t>
-      </w:r>
-      <w:proofErr w:type="spellEnd"/>
-      <w:r>
-        <w:rPr>
-          <w:rFonts w:ascii="Courier New" w:hAnsi="Courier New" w:cs="Courier New"/>
-          <w:iCs/>
-          <w:color w:val="000000"/>
-          <w:sz w:val="23"/>
-          <w:szCs w:val="23"/>
-          <w:shd w:val="clear" w:color="auto" w:fill="FFFFFF"/>
-        </w:rPr>
-        <w:t>(</w:t>
-      </w:r>
-      <w:proofErr w:type="gramEnd"/>
-      <w:r>
-        <w:rPr>
-          <w:rFonts w:ascii="Courier New" w:hAnsi="Courier New" w:cs="Courier New"/>
-          <w:iCs/>
-          <w:color w:val="000000"/>
-          <w:sz w:val="23"/>
-          <w:szCs w:val="23"/>
-          <w:shd w:val="clear" w:color="auto" w:fill="FFFFFF"/>
-        </w:rPr>
-        <w:t>"Jackson");</w:t>
+        <w:pStyle w:val="ListParagraph"/>
+        <w:numPr>
+          <w:ilvl w:val="0"/>
+          <w:numId w:val="3"/>
+        </w:numPr>
+        <w:shd w:val="clear" w:color="auto" w:fill="FFFFFF"/>
+        <w:spacing w:after="0" w:line="315" w:lineRule="atLeast"/>
+        <w:rPr>
+          <w:rFonts w:ascii="Arial" w:eastAsia="Times New Roman" w:hAnsi="Arial" w:cs="Arial"/>
+          <w:bCs/>
+          <w:color w:val="4D4E53"/>
+        </w:rPr>
+      </w:pPr>
+      <w:r>
+        <w:rPr>
+          <w:rFonts w:ascii="Arial" w:eastAsia="Times New Roman" w:hAnsi="Arial" w:cs="Arial"/>
+          <w:bCs/>
+          <w:color w:val="4D4E53"/>
+        </w:rPr>
+        <w:t>Object</w:t>
+      </w:r>
+    </w:p>
+    <w:p>
+      <w:pPr>
+        <w:pStyle w:val="ListParagraph"/>
+        <w:numPr>
+          <w:ilvl w:val="0"/>
+          <w:numId w:val="3"/>
+        </w:numPr>
+        <w:shd w:val="clear" w:color="auto" w:fill="FFFFFF"/>
+        <w:spacing w:after="0" w:line="315" w:lineRule="atLeast"/>
+        <w:rPr>
+          <w:rFonts w:ascii="Arial" w:eastAsia="Times New Roman" w:hAnsi="Arial" w:cs="Arial"/>
+          <w:bCs/>
+          <w:color w:val="4D4E53"/>
+        </w:rPr>
+      </w:pPr>
+      <w:r>
+        <w:rPr>
+          <w:rFonts w:ascii="Arial" w:eastAsia="Times New Roman" w:hAnsi="Arial" w:cs="Arial"/>
+          <w:bCs/>
+          <w:color w:val="4D4E53"/>
+        </w:rPr>
+        <w:t>Property</w:t>
+      </w:r>
+    </w:p>
+    <w:p>
+      <w:pPr>
+        <w:pStyle w:val="ListParagraph"/>
+        <w:numPr>
+          <w:ilvl w:val="0"/>
+          <w:numId w:val="3"/>
+        </w:numPr>
+        <w:shd w:val="clear" w:color="auto" w:fill="FFFFFF"/>
+        <w:spacing w:after="0" w:line="315" w:lineRule="atLeast"/>
+        <w:rPr>
+          <w:rFonts w:ascii="Arial" w:eastAsia="Times New Roman" w:hAnsi="Arial" w:cs="Arial"/>
+          <w:bCs/>
+          <w:color w:val="4D4E53"/>
+        </w:rPr>
+      </w:pPr>
+      <w:r>
+        <w:rPr>
+          <w:rFonts w:ascii="Arial" w:eastAsia="Times New Roman" w:hAnsi="Arial" w:cs="Arial"/>
+          <w:bCs/>
+          <w:color w:val="4D4E53"/>
+        </w:rPr>
+        <w:t>Method</w:t>
+      </w:r>
+    </w:p>
+    <w:p>
+      <w:pPr>
+        <w:pStyle w:val="ListParagraph"/>
+        <w:numPr>
+          <w:ilvl w:val="0"/>
+          <w:numId w:val="3"/>
+        </w:numPr>
+        <w:shd w:val="clear" w:color="auto" w:fill="FFFFFF"/>
+        <w:spacing w:after="0" w:line="315" w:lineRule="atLeast"/>
+        <w:rPr>
+          <w:rFonts w:ascii="Arial" w:eastAsia="Times New Roman" w:hAnsi="Arial" w:cs="Arial"/>
+          <w:bCs/>
+          <w:color w:val="4D4E53"/>
+        </w:rPr>
+      </w:pPr>
+      <w:r>
+        <w:rPr>
+          <w:rFonts w:ascii="Arial" w:eastAsia="Times New Roman" w:hAnsi="Arial" w:cs="Arial"/>
+          <w:bCs/>
+          <w:color w:val="4D4E53"/>
+        </w:rPr>
+        <w:t>Constructor</w:t>
+      </w:r>
+    </w:p>
+    <w:p>
+      <w:pPr>
+        <w:pStyle w:val="ListParagraph"/>
+        <w:numPr>
+          <w:ilvl w:val="0"/>
+          <w:numId w:val="3"/>
+        </w:numPr>
+        <w:shd w:val="clear" w:color="auto" w:fill="FFFFFF"/>
+        <w:spacing w:after="0" w:line="315" w:lineRule="atLeast"/>
+        <w:rPr>
+          <w:rFonts w:ascii="Arial" w:eastAsia="Times New Roman" w:hAnsi="Arial" w:cs="Arial"/>
+          <w:bCs/>
+          <w:color w:val="4D4E53"/>
+        </w:rPr>
+      </w:pPr>
+      <w:r>
+        <w:rPr>
+          <w:rFonts w:ascii="Arial" w:eastAsia="Times New Roman" w:hAnsi="Arial" w:cs="Arial"/>
+          <w:bCs/>
+          <w:color w:val="4D4E53"/>
+        </w:rPr>
+        <w:t>Inheritance</w:t>
+      </w:r>
+    </w:p>
+    <w:p>
+      <w:pPr>
+        <w:pStyle w:val="ListParagraph"/>
+        <w:numPr>
+          <w:ilvl w:val="0"/>
+          <w:numId w:val="3"/>
+        </w:numPr>
+        <w:shd w:val="clear" w:color="auto" w:fill="FFFFFF"/>
+        <w:spacing w:after="0" w:line="315" w:lineRule="atLeast"/>
+        <w:rPr>
+          <w:rFonts w:ascii="Arial" w:eastAsia="Times New Roman" w:hAnsi="Arial" w:cs="Arial"/>
+          <w:bCs/>
+          <w:color w:val="4D4E53"/>
+        </w:rPr>
+      </w:pPr>
+      <w:r>
+        <w:rPr>
+          <w:rFonts w:ascii="Arial" w:eastAsia="Times New Roman" w:hAnsi="Arial" w:cs="Arial"/>
+          <w:bCs/>
+          <w:color w:val="4D4E53"/>
+        </w:rPr>
+        <w:t>Encapsulation</w:t>
+      </w:r>
+    </w:p>
+    <w:p>
+      <w:pPr>
+        <w:pStyle w:val="ListParagraph"/>
+        <w:numPr>
+          <w:ilvl w:val="0"/>
+          <w:numId w:val="3"/>
+        </w:numPr>
+        <w:shd w:val="clear" w:color="auto" w:fill="FFFFFF"/>
+        <w:spacing w:after="0" w:line="315" w:lineRule="atLeast"/>
+        <w:rPr>
+          <w:rFonts w:ascii="Arial" w:eastAsia="Times New Roman" w:hAnsi="Arial" w:cs="Arial"/>
+          <w:bCs/>
+          <w:color w:val="4D4E53"/>
+        </w:rPr>
+      </w:pPr>
+      <w:r>
+        <w:rPr>
+          <w:rFonts w:ascii="Arial" w:eastAsia="Times New Roman" w:hAnsi="Arial" w:cs="Arial"/>
+          <w:bCs/>
+          <w:color w:val="4D4E53"/>
+        </w:rPr>
+        <w:t>Abstraction</w:t>
+      </w:r>
+    </w:p>
+    <w:p>
+      <w:pPr>
+        <w:pStyle w:val="ListParagraph"/>
+        <w:numPr>
+          <w:ilvl w:val="0"/>
+          <w:numId w:val="3"/>
+        </w:numPr>
+        <w:shd w:val="clear" w:color="auto" w:fill="FFFFFF"/>
+        <w:spacing w:after="0" w:line="315" w:lineRule="atLeast"/>
+        <w:rPr>
+          <w:rFonts w:ascii="Arial" w:eastAsia="Times New Roman" w:hAnsi="Arial" w:cs="Arial"/>
+          <w:bCs/>
+          <w:color w:val="4D4E53"/>
+        </w:rPr>
+      </w:pPr>
+      <w:r>
+        <w:rPr>
+          <w:rFonts w:ascii="Arial" w:eastAsia="Times New Roman" w:hAnsi="Arial" w:cs="Arial"/>
+          <w:bCs/>
+          <w:color w:val="4D4E53"/>
+        </w:rPr>
+        <w:t>Polymorphism</w:t>
       </w:r>
     </w:p>
     <w:p>
@@ -4498,7 +4913,7 @@
   <w:abstractNum w:abstractNumId="4">
     <w:nsid w:val="512F3E25"/>
     <w:multiLevelType w:val="hybridMultilevel"/>
-    <w:tmpl w:val="98163290"/>
+    <w:tmpl w:val="DAB4E17E"/>
     <w:lvl w:ilvl="0" w:tplc="04090001">
       <w:start w:val="1"/>
       <w:numFmt w:val="bullet"/>
@@ -5465,7 +5880,7 @@
 </file>
 
 <file path=customXml/itemProps1.xml><?xml version="1.0" encoding="utf-8"?>
-<ds:datastoreItem xmlns:ds="http://schemas.openxmlformats.org/officeDocument/2006/customXml" ds:itemID="{D114D28F-44F4-40FC-A561-B65D959957F7}">
+<ds:datastoreItem xmlns:ds="http://schemas.openxmlformats.org/officeDocument/2006/customXml" ds:itemID="{7EB69EAD-6F6D-408C-B857-24AD28576EC4}">
   <ds:schemaRefs>
     <ds:schemaRef ds:uri="http://schemas.openxmlformats.org/officeDocument/2006/bibliography"/>
   </ds:schemaRefs>

--- a/Advanced JavaScript.docx
+++ b/Advanced JavaScript.docx
@@ -5,6 +5,7 @@
     <w:p>
       <w:pPr>
         <w:rPr>
+          <w:rFonts w:ascii="Courier New" w:hAnsi="Courier New" w:cs="Courier New"/>
           <w:b/>
           <w:sz w:val="36"/>
           <w:szCs w:val="36"/>
@@ -12,6 +13,7 @@
       </w:pPr>
       <w:r>
         <w:rPr>
+          <w:rFonts w:ascii="Courier New" w:hAnsi="Courier New" w:cs="Courier New"/>
           <w:b/>
           <w:sz w:val="36"/>
           <w:szCs w:val="36"/>
@@ -20,6 +22,7 @@
       </w:r>
       <w:r>
         <w:rPr>
+          <w:rFonts w:ascii="Courier New" w:hAnsi="Courier New" w:cs="Courier New"/>
           <w:b/>
           <w:sz w:val="36"/>
           <w:szCs w:val="36"/>
@@ -30,18 +33,28 @@
     <w:p>
       <w:pPr>
         <w:rPr>
+          <w:rFonts w:ascii="Courier New" w:hAnsi="Courier New" w:cs="Courier New"/>
           <w:b/>
         </w:rPr>
       </w:pPr>
       <w:r>
         <w:rPr>
+          <w:rFonts w:ascii="Courier New" w:hAnsi="Courier New" w:cs="Courier New"/>
           <w:b/>
         </w:rPr>
         <w:t>Event Bubbling and Capturing</w:t>
       </w:r>
     </w:p>
     <w:p>
-      <w:r>
+      <w:pPr>
+        <w:rPr>
+          <w:rFonts w:ascii="Courier New" w:hAnsi="Courier New" w:cs="Courier New"/>
+        </w:rPr>
+      </w:pPr>
+      <w:r>
+        <w:rPr>
+          <w:rFonts w:ascii="Courier New" w:hAnsi="Courier New" w:cs="Courier New"/>
+        </w:rPr>
         <w:t>Event bubbling and capturing are two ways of event propagation in HTML DOM.</w:t>
       </w:r>
     </w:p>
@@ -52,9 +65,13 @@
           <w:ilvl w:val="0"/>
           <w:numId w:val="3"/>
         </w:numPr>
-      </w:pPr>
-      <w:r>
-        <w:rPr>
+        <w:rPr>
+          <w:rFonts w:ascii="Courier New" w:hAnsi="Courier New" w:cs="Courier New"/>
+        </w:rPr>
+      </w:pPr>
+      <w:r>
+        <w:rPr>
+          <w:rFonts w:ascii="Courier New" w:hAnsi="Courier New" w:cs="Courier New"/>
           <w:bCs/>
         </w:rPr>
         <w:t>Event bubbling</w:t>
@@ -67,25 +84,39 @@
           <w:ilvl w:val="0"/>
           <w:numId w:val="4"/>
         </w:numPr>
-      </w:pPr>
-      <w:r>
+        <w:rPr>
+          <w:rFonts w:ascii="Courier New" w:hAnsi="Courier New" w:cs="Courier New"/>
+        </w:rPr>
+      </w:pPr>
+      <w:r>
+        <w:rPr>
+          <w:rFonts w:ascii="Courier New" w:hAnsi="Courier New" w:cs="Courier New"/>
+        </w:rPr>
         <w:t xml:space="preserve">In bubbling the event is first captured and handled by the inner most </w:t>
       </w:r>
       <w:r>
+        <w:rPr>
+          <w:rFonts w:ascii="Courier New" w:hAnsi="Courier New" w:cs="Courier New"/>
+        </w:rPr>
         <w:t>elements</w:t>
       </w:r>
       <w:r>
+        <w:rPr>
+          <w:rFonts w:ascii="Courier New" w:hAnsi="Courier New" w:cs="Courier New"/>
+        </w:rPr>
         <w:t xml:space="preserve"> and then propagated to outer elements.</w:t>
       </w:r>
     </w:p>
     <w:p>
       <w:pPr>
         <w:rPr>
+          <w:rFonts w:ascii="Courier New" w:hAnsi="Courier New" w:cs="Courier New"/>
           <w:b/>
         </w:rPr>
       </w:pPr>
       <w:r>
         <w:rPr>
+          <w:rFonts w:ascii="Courier New" w:hAnsi="Courier New" w:cs="Courier New"/>
           <w:b/>
         </w:rPr>
         <w:t>Ex:</w:t>
@@ -94,73 +125,127 @@
     <w:p>
       <w:pPr>
         <w:spacing w:after="0"/>
-      </w:pPr>
-      <w:r>
-        <w:t>&lt;div cl</w:t>
-      </w:r>
-      <w:r>
-        <w:t>ass="d</w:t>
-      </w:r>
-      <w:r>
+        <w:rPr>
+          <w:rFonts w:ascii="Courier New" w:hAnsi="Courier New" w:cs="Courier New"/>
+        </w:rPr>
+      </w:pPr>
+      <w:r>
+        <w:rPr>
+          <w:rFonts w:ascii="Courier New" w:hAnsi="Courier New" w:cs="Courier New"/>
+        </w:rPr>
+        <w:t>&lt;div class="d</w:t>
+      </w:r>
+      <w:r>
+        <w:rPr>
+          <w:rFonts w:ascii="Courier New" w:hAnsi="Courier New" w:cs="Courier New"/>
+        </w:rPr>
         <w:t>iv-</w:t>
       </w:r>
       <w:r>
+        <w:rPr>
+          <w:rFonts w:ascii="Courier New" w:hAnsi="Courier New" w:cs="Courier New"/>
+        </w:rPr>
         <w:t xml:space="preserve">1"&gt;1  </w:t>
       </w:r>
     </w:p>
     <w:p>
       <w:pPr>
         <w:spacing w:after="0"/>
-      </w:pPr>
-      <w:r>
+        <w:rPr>
+          <w:rFonts w:ascii="Courier New" w:hAnsi="Courier New" w:cs="Courier New"/>
+        </w:rPr>
+      </w:pPr>
+      <w:r>
+        <w:rPr>
+          <w:rFonts w:ascii="Courier New" w:hAnsi="Courier New" w:cs="Courier New"/>
+        </w:rPr>
         <w:t xml:space="preserve">    &lt;div class="d</w:t>
       </w:r>
       <w:r>
+        <w:rPr>
+          <w:rFonts w:ascii="Courier New" w:hAnsi="Courier New" w:cs="Courier New"/>
+        </w:rPr>
         <w:t>iv-</w:t>
       </w:r>
       <w:r>
+        <w:rPr>
+          <w:rFonts w:ascii="Courier New" w:hAnsi="Courier New" w:cs="Courier New"/>
+        </w:rPr>
         <w:t>2"&gt;2</w:t>
       </w:r>
     </w:p>
     <w:p>
       <w:pPr>
         <w:spacing w:after="0"/>
-      </w:pPr>
-      <w:r>
+        <w:rPr>
+          <w:rFonts w:ascii="Courier New" w:hAnsi="Courier New" w:cs="Courier New"/>
+        </w:rPr>
+      </w:pPr>
+      <w:r>
+        <w:rPr>
+          <w:rFonts w:ascii="Courier New" w:hAnsi="Courier New" w:cs="Courier New"/>
+        </w:rPr>
         <w:t xml:space="preserve">        &lt;</w:t>
       </w:r>
       <w:r>
+        <w:rPr>
+          <w:rFonts w:ascii="Courier New" w:hAnsi="Courier New" w:cs="Courier New"/>
+        </w:rPr>
         <w:t>div class="d</w:t>
       </w:r>
       <w:r>
+        <w:rPr>
+          <w:rFonts w:ascii="Courier New" w:hAnsi="Courier New" w:cs="Courier New"/>
+        </w:rPr>
         <w:t>iv-</w:t>
       </w:r>
       <w:r>
+        <w:rPr>
+          <w:rFonts w:ascii="Courier New" w:hAnsi="Courier New" w:cs="Courier New"/>
+        </w:rPr>
         <w:t>3"&gt;3</w:t>
       </w:r>
       <w:r>
+        <w:rPr>
+          <w:rFonts w:ascii="Courier New" w:hAnsi="Courier New" w:cs="Courier New"/>
+        </w:rPr>
         <w:t xml:space="preserve">&lt;/div&gt; </w:t>
       </w:r>
     </w:p>
     <w:p>
       <w:pPr>
         <w:spacing w:after="0"/>
-      </w:pPr>
-      <w:r>
+        <w:rPr>
+          <w:rFonts w:ascii="Courier New" w:hAnsi="Courier New" w:cs="Courier New"/>
+        </w:rPr>
+      </w:pPr>
+      <w:r>
+        <w:rPr>
+          <w:rFonts w:ascii="Courier New" w:hAnsi="Courier New" w:cs="Courier New"/>
+        </w:rPr>
         <w:t xml:space="preserve">    &lt;/div&gt;</w:t>
       </w:r>
     </w:p>
     <w:p>
       <w:pPr>
         <w:spacing w:after="0"/>
-      </w:pPr>
-      <w:r>
+        <w:rPr>
+          <w:rFonts w:ascii="Courier New" w:hAnsi="Courier New" w:cs="Courier New"/>
+        </w:rPr>
+      </w:pPr>
+      <w:r>
+        <w:rPr>
+          <w:rFonts w:ascii="Courier New" w:hAnsi="Courier New" w:cs="Courier New"/>
+        </w:rPr>
         <w:t>&lt;/div&gt;</w:t>
       </w:r>
     </w:p>
     <w:p>
       <w:pPr>
         <w:spacing w:after="0"/>
+        <w:rPr>
+          <w:rFonts w:ascii="Courier New" w:hAnsi="Courier New" w:cs="Courier New"/>
+        </w:rPr>
       </w:pPr>
     </w:p>
     <w:p>
@@ -172,11 +257,13 @@
         </w:numPr>
         <w:spacing w:after="0"/>
         <w:rPr>
+          <w:rFonts w:ascii="Courier New" w:hAnsi="Courier New" w:cs="Courier New"/>
           <w:bCs/>
         </w:rPr>
       </w:pPr>
       <w:r>
         <w:rPr>
+          <w:rFonts w:ascii="Courier New" w:hAnsi="Courier New" w:cs="Courier New"/>
           <w:bCs/>
         </w:rPr>
         <w:t>Event Capturing</w:t>
@@ -190,35 +277,41 @@
           <w:numId w:val="4"/>
         </w:numPr>
         <w:rPr>
+          <w:rFonts w:ascii="Courier New" w:hAnsi="Courier New" w:cs="Courier New"/>
           <w:bCs/>
         </w:rPr>
       </w:pPr>
       <w:r>
         <w:rPr>
+          <w:rFonts w:ascii="Courier New" w:hAnsi="Courier New" w:cs="Courier New"/>
           <w:bCs/>
         </w:rPr>
         <w:t xml:space="preserve">In capturing the event is first captured by the outer most </w:t>
       </w:r>
       <w:r>
         <w:rPr>
+          <w:rFonts w:ascii="Courier New" w:hAnsi="Courier New" w:cs="Courier New"/>
           <w:bCs/>
         </w:rPr>
         <w:t>elements</w:t>
       </w:r>
       <w:r>
         <w:rPr>
+          <w:rFonts w:ascii="Courier New" w:hAnsi="Courier New" w:cs="Courier New"/>
           <w:bCs/>
         </w:rPr>
         <w:t xml:space="preserve"> and propagated to the inner most </w:t>
       </w:r>
       <w:r>
         <w:rPr>
+          <w:rFonts w:ascii="Courier New" w:hAnsi="Courier New" w:cs="Courier New"/>
           <w:bCs/>
         </w:rPr>
         <w:t>elements</w:t>
       </w:r>
       <w:r>
         <w:rPr>
+          <w:rFonts w:ascii="Courier New" w:hAnsi="Courier New" w:cs="Courier New"/>
           <w:bCs/>
         </w:rPr>
         <w:t xml:space="preserve">. </w:t>
@@ -227,6 +320,7 @@
     <w:p>
       <w:pPr>
         <w:rPr>
+          <w:rFonts w:ascii="Courier New" w:hAnsi="Courier New" w:cs="Courier New"/>
           <w:bCs/>
         </w:rPr>
       </w:pPr>
@@ -234,11 +328,13 @@
     <w:p>
       <w:pPr>
         <w:rPr>
+          <w:rFonts w:ascii="Courier New" w:hAnsi="Courier New" w:cs="Courier New"/>
           <w:bCs/>
         </w:rPr>
       </w:pPr>
       <w:r>
         <w:rPr>
+          <w:rFonts w:ascii="Courier New" w:hAnsi="Courier New" w:cs="Courier New"/>
           <w:bCs/>
         </w:rPr>
         <w:t xml:space="preserve">Only event bubbling model is supported by all the major browsers. </w:t>
@@ -247,11 +343,13 @@
     <w:p>
       <w:pPr>
         <w:rPr>
+          <w:rFonts w:ascii="Courier New" w:hAnsi="Courier New" w:cs="Courier New"/>
           <w:bCs/>
         </w:rPr>
       </w:pPr>
       <w:r>
         <w:rPr>
+          <w:rFonts w:ascii="Courier New" w:hAnsi="Courier New" w:cs="Courier New"/>
           <w:bCs/>
         </w:rPr>
         <w:t xml:space="preserve">So if you are going to use event capturing still you need to handle event bubbling for IE. So it will easier to use event bubbling instead of capturing. </w:t>
@@ -260,6 +358,7 @@
     <w:p>
       <w:pPr>
         <w:rPr>
+          <w:rFonts w:ascii="Courier New" w:hAnsi="Courier New" w:cs="Courier New"/>
           <w:b/>
           <w:bCs/>
           <w:sz w:val="28"/>
@@ -268,6 +367,7 @@
       </w:pPr>
       <w:r>
         <w:rPr>
+          <w:rFonts w:ascii="Courier New" w:hAnsi="Courier New" w:cs="Courier New"/>
           <w:b/>
           <w:bCs/>
           <w:sz w:val="28"/>
@@ -277,6 +377,7 @@
       </w:r>
       <w:r>
         <w:rPr>
+          <w:rFonts w:ascii="Courier New" w:hAnsi="Courier New" w:cs="Courier New"/>
           <w:b/>
           <w:bCs/>
           <w:sz w:val="28"/>
@@ -286,6 +387,7 @@
       </w:r>
       <w:r>
         <w:rPr>
+          <w:rFonts w:ascii="Courier New" w:hAnsi="Courier New" w:cs="Courier New"/>
           <w:b/>
           <w:bCs/>
           <w:sz w:val="28"/>
@@ -297,6 +399,7 @@
     <w:p>
       <w:pPr>
         <w:rPr>
+          <w:rFonts w:ascii="Courier New" w:hAnsi="Courier New" w:cs="Courier New"/>
           <w:b/>
           <w:bCs/>
           <w:sz w:val="24"/>
@@ -305,6 +408,7 @@
       </w:pPr>
       <w:r>
         <w:rPr>
+          <w:rFonts w:ascii="Courier New" w:hAnsi="Courier New" w:cs="Courier New"/>
           <w:b/>
           <w:bCs/>
           <w:sz w:val="24"/>
@@ -316,47 +420,55 @@
     <w:p>
       <w:pPr>
         <w:rPr>
+          <w:rFonts w:ascii="Courier New" w:hAnsi="Courier New" w:cs="Courier New"/>
           <w:bCs/>
         </w:rPr>
       </w:pPr>
       <w:r>
         <w:rPr>
+          <w:rFonts w:ascii="Courier New" w:hAnsi="Courier New" w:cs="Courier New"/>
           <w:bCs/>
         </w:rPr>
         <w:t>Callback functions are</w:t>
       </w:r>
       <w:r>
         <w:rPr>
+          <w:rFonts w:ascii="Courier New" w:hAnsi="Courier New" w:cs="Courier New"/>
           <w:bCs/>
         </w:rPr>
         <w:t xml:space="preserve"> the</w:t>
       </w:r>
       <w:r>
         <w:rPr>
+          <w:rFonts w:ascii="Courier New" w:hAnsi="Courier New" w:cs="Courier New"/>
           <w:bCs/>
         </w:rPr>
         <w:t xml:space="preserve"> function</w:t>
       </w:r>
       <w:r>
         <w:rPr>
+          <w:rFonts w:ascii="Courier New" w:hAnsi="Courier New" w:cs="Courier New"/>
           <w:bCs/>
         </w:rPr>
         <w:t>s that are</w:t>
       </w:r>
       <w:r>
         <w:rPr>
+          <w:rFonts w:ascii="Courier New" w:hAnsi="Courier New" w:cs="Courier New"/>
           <w:bCs/>
         </w:rPr>
         <w:t xml:space="preserve"> passed to another function</w:t>
       </w:r>
       <w:r>
         <w:rPr>
+          <w:rFonts w:ascii="Courier New" w:hAnsi="Courier New" w:cs="Courier New"/>
           <w:bCs/>
         </w:rPr>
         <w:t xml:space="preserve"> as an argument</w:t>
       </w:r>
       <w:r>
         <w:rPr>
+          <w:rFonts w:ascii="Courier New" w:hAnsi="Courier New" w:cs="Courier New"/>
           <w:bCs/>
         </w:rPr>
         <w:t>.</w:t>
@@ -365,11 +477,13 @@
     <w:p>
       <w:pPr>
         <w:rPr>
+          <w:rFonts w:ascii="Courier New" w:hAnsi="Courier New" w:cs="Courier New"/>
           <w:bCs/>
         </w:rPr>
       </w:pPr>
       <w:r>
         <w:rPr>
+          <w:rFonts w:ascii="Courier New" w:hAnsi="Courier New" w:cs="Courier New"/>
           <w:bCs/>
         </w:rPr>
         <w:t xml:space="preserve">Callback functions are probably the most widely used functional programming technique in JavaScript, and they are literally in just about every piece of JavaScript and </w:t>
@@ -377,6 +491,7 @@
       <w:proofErr w:type="spellStart"/>
       <w:r>
         <w:rPr>
+          <w:rFonts w:ascii="Courier New" w:hAnsi="Courier New" w:cs="Courier New"/>
           <w:bCs/>
         </w:rPr>
         <w:t>Jquery</w:t>
@@ -384,15 +499,10 @@
       <w:proofErr w:type="spellEnd"/>
       <w:r>
         <w:rPr>
+          <w:rFonts w:ascii="Courier New" w:hAnsi="Courier New" w:cs="Courier New"/>
           <w:bCs/>
         </w:rPr>
-        <w:t xml:space="preserve"> code</w:t>
-      </w:r>
-      <w:r>
-        <w:rPr>
-          <w:bCs/>
-        </w:rPr>
-        <w:t>.</w:t>
+        <w:t xml:space="preserve"> code.</w:t>
       </w:r>
     </w:p>
     <w:p>
@@ -871,6 +981,7 @@
           <w:szCs w:val="21"/>
           <w:shd w:val="clear" w:color="auto" w:fill="FFFFFF"/>
         </w:rPr>
+        <w:lastRenderedPageBreak/>
         <w:t>return</w:t>
       </w:r>
       <w:proofErr w:type="gramEnd"/>
@@ -970,6 +1081,7 @@
     <w:p>
       <w:pPr>
         <w:rPr>
+          <w:rFonts w:ascii="Courier New" w:hAnsi="Courier New" w:cs="Courier New"/>
           <w:bCs/>
         </w:rPr>
       </w:pPr>
@@ -1008,6 +1120,7 @@
     <w:p>
       <w:pPr>
         <w:rPr>
+          <w:rFonts w:ascii="Courier New" w:hAnsi="Courier New" w:cs="Courier New"/>
           <w:bCs/>
         </w:rPr>
       </w:pPr>
@@ -1139,15 +1252,6 @@
           <w:shd w:val="clear" w:color="auto" w:fill="FFFFFF"/>
         </w:rPr>
         <w:br/>
-      </w:r>
-      <w:r>
-        <w:rPr>
-          <w:rFonts w:ascii="Courier New" w:hAnsi="Courier New" w:cs="Courier New"/>
-          <w:color w:val="000000"/>
-          <w:sz w:val="23"/>
-          <w:szCs w:val="23"/>
-          <w:shd w:val="clear" w:color="auto" w:fill="FFFFFF"/>
-        </w:rPr>
         <w:t>  $("p").hide("slow”, function(){</w:t>
       </w:r>
       <w:r>
@@ -1159,15 +1263,6 @@
           <w:shd w:val="clear" w:color="auto" w:fill="FFFFFF"/>
         </w:rPr>
         <w:br/>
-      </w:r>
-      <w:r>
-        <w:rPr>
-          <w:rFonts w:ascii="Courier New" w:hAnsi="Courier New" w:cs="Courier New"/>
-          <w:color w:val="000000"/>
-          <w:sz w:val="23"/>
-          <w:szCs w:val="23"/>
-          <w:shd w:val="clear" w:color="auto" w:fill="FFFFFF"/>
-        </w:rPr>
         <w:t>    alert("The paragraph is now hidden");</w:t>
       </w:r>
       <w:r>
@@ -1179,15 +1274,6 @@
           <w:shd w:val="clear" w:color="auto" w:fill="FFFFFF"/>
         </w:rPr>
         <w:br/>
-      </w:r>
-      <w:r>
-        <w:rPr>
-          <w:rFonts w:ascii="Courier New" w:hAnsi="Courier New" w:cs="Courier New"/>
-          <w:color w:val="000000"/>
-          <w:sz w:val="23"/>
-          <w:szCs w:val="23"/>
-          <w:shd w:val="clear" w:color="auto" w:fill="FFFFFF"/>
-        </w:rPr>
         <w:t>  });</w:t>
       </w:r>
       <w:r>
@@ -1199,21 +1285,13 @@
           <w:shd w:val="clear" w:color="auto" w:fill="FFFFFF"/>
         </w:rPr>
         <w:br/>
-      </w:r>
-      <w:r>
-        <w:rPr>
-          <w:rFonts w:ascii="Courier New" w:hAnsi="Courier New" w:cs="Courier New"/>
-          <w:color w:val="000000"/>
-          <w:sz w:val="23"/>
-          <w:szCs w:val="23"/>
-          <w:shd w:val="clear" w:color="auto" w:fill="FFFFFF"/>
-        </w:rPr>
         <w:t>});</w:t>
       </w:r>
     </w:p>
     <w:p>
       <w:pPr>
         <w:rPr>
+          <w:rFonts w:ascii="Courier New" w:hAnsi="Courier New" w:cs="Courier New"/>
           <w:b/>
           <w:bCs/>
           <w:sz w:val="24"/>
@@ -1222,6 +1300,7 @@
       </w:pPr>
       <w:r>
         <w:rPr>
+          <w:rFonts w:ascii="Courier New" w:hAnsi="Courier New" w:cs="Courier New"/>
           <w:b/>
           <w:bCs/>
           <w:sz w:val="24"/>
@@ -1233,6 +1312,7 @@
     <w:p>
       <w:pPr>
         <w:rPr>
+          <w:rFonts w:ascii="Courier New" w:hAnsi="Courier New" w:cs="Courier New"/>
           <w:bCs/>
           <w:sz w:val="24"/>
           <w:szCs w:val="24"/>
@@ -1242,6 +1322,7 @@
         <w:r>
           <w:rPr>
             <w:rStyle w:val="Hyperlink"/>
+            <w:rFonts w:ascii="Courier New" w:hAnsi="Courier New" w:cs="Courier New"/>
             <w:bCs/>
             <w:sz w:val="24"/>
             <w:szCs w:val="24"/>
@@ -1276,15 +1357,15 @@
         <w:shd w:val="clear" w:color="auto" w:fill="FFFFFF"/>
         <w:spacing w:before="96" w:after="120" w:line="288" w:lineRule="atLeast"/>
         <w:rPr>
-          <w:rFonts w:ascii="Arial" w:eastAsia="Times New Roman" w:hAnsi="Arial" w:cs="Arial"/>
-          <w:color w:val="000000"/>
-          <w:sz w:val="18"/>
-          <w:szCs w:val="18"/>
-        </w:rPr>
-      </w:pPr>
-      <w:r>
-        <w:rPr>
-          <w:rFonts w:ascii="Arial" w:eastAsia="Times New Roman" w:hAnsi="Arial" w:cs="Arial"/>
+          <w:rFonts w:ascii="Courier New" w:eastAsia="Times New Roman" w:hAnsi="Courier New" w:cs="Courier New"/>
+          <w:color w:val="000000"/>
+          <w:sz w:val="18"/>
+          <w:szCs w:val="18"/>
+        </w:rPr>
+      </w:pPr>
+      <w:r>
+        <w:rPr>
+          <w:rFonts w:ascii="Courier New" w:eastAsia="Times New Roman" w:hAnsi="Courier New" w:cs="Courier New"/>
           <w:b/>
           <w:bCs/>
           <w:color w:val="000000"/>
@@ -1344,34 +1425,7 @@
           <w:sz w:val="20"/>
           <w:szCs w:val="20"/>
         </w:rPr>
-        <w:t xml:space="preserve"> hello</w:t>
-      </w:r>
-      <w:r>
-        <w:rPr>
-          <w:rFonts w:ascii="Courier New" w:eastAsia="Times New Roman" w:hAnsi="Courier New" w:cs="Courier New"/>
-          <w:color w:val="000000" w:themeColor="text1"/>
-          <w:sz w:val="20"/>
-          <w:szCs w:val="20"/>
-        </w:rPr>
-        <w:t>()</w:t>
-      </w:r>
-      <w:r>
-        <w:rPr>
-          <w:rFonts w:ascii="Courier New" w:eastAsia="Times New Roman" w:hAnsi="Courier New" w:cs="Courier New"/>
-          <w:color w:val="000000" w:themeColor="text1"/>
-          <w:sz w:val="20"/>
-          <w:szCs w:val="20"/>
-        </w:rPr>
-        <w:t xml:space="preserve"> </w:t>
-      </w:r>
-      <w:r>
-        <w:rPr>
-          <w:rFonts w:ascii="Courier New" w:eastAsia="Times New Roman" w:hAnsi="Courier New" w:cs="Courier New"/>
-          <w:color w:val="000000" w:themeColor="text1"/>
-          <w:sz w:val="20"/>
-          <w:szCs w:val="20"/>
-        </w:rPr>
-        <w:t>{</w:t>
+        <w:t xml:space="preserve"> hello() {</w:t>
       </w:r>
     </w:p>
     <w:p>
@@ -1421,16 +1475,7 @@
           <w:sz w:val="20"/>
           <w:szCs w:val="20"/>
         </w:rPr>
-        <w:t>alert</w:t>
-      </w:r>
-      <w:r>
-        <w:rPr>
-          <w:rFonts w:ascii="Courier New" w:eastAsia="Times New Roman" w:hAnsi="Courier New" w:cs="Courier New"/>
-          <w:color w:val="000000" w:themeColor="text1"/>
-          <w:sz w:val="20"/>
-          <w:szCs w:val="20"/>
-        </w:rPr>
-        <w:t>(</w:t>
+        <w:t>alert(</w:t>
       </w:r>
       <w:proofErr w:type="gramEnd"/>
       <w:r>
@@ -1521,16 +1566,7 @@
           <w:sz w:val="20"/>
           <w:szCs w:val="20"/>
         </w:rPr>
-        <w:t>hello</w:t>
-      </w:r>
-      <w:r>
-        <w:rPr>
-          <w:rFonts w:ascii="Courier New" w:eastAsia="Times New Roman" w:hAnsi="Courier New" w:cs="Courier New"/>
-          <w:color w:val="000000" w:themeColor="text1"/>
-          <w:sz w:val="20"/>
-          <w:szCs w:val="20"/>
-        </w:rPr>
-        <w:t>(</w:t>
+        <w:t>hello(</w:t>
       </w:r>
       <w:proofErr w:type="gramEnd"/>
       <w:r>
@@ -1548,15 +1584,15 @@
         <w:shd w:val="clear" w:color="auto" w:fill="FFFFFF"/>
         <w:spacing w:before="96" w:after="120" w:line="288" w:lineRule="atLeast"/>
         <w:rPr>
-          <w:rFonts w:ascii="Arial" w:eastAsia="Times New Roman" w:hAnsi="Arial" w:cs="Arial"/>
-          <w:color w:val="000000"/>
-          <w:sz w:val="18"/>
-          <w:szCs w:val="18"/>
-        </w:rPr>
-      </w:pPr>
-      <w:r>
-        <w:rPr>
-          <w:rFonts w:ascii="Arial" w:eastAsia="Times New Roman" w:hAnsi="Arial" w:cs="Arial"/>
+          <w:rFonts w:ascii="Courier New" w:eastAsia="Times New Roman" w:hAnsi="Courier New" w:cs="Courier New"/>
+          <w:color w:val="000000"/>
+          <w:sz w:val="18"/>
+          <w:szCs w:val="18"/>
+        </w:rPr>
+      </w:pPr>
+      <w:r>
+        <w:rPr>
+          <w:rFonts w:ascii="Courier New" w:eastAsia="Times New Roman" w:hAnsi="Courier New" w:cs="Courier New"/>
           <w:b/>
           <w:bCs/>
           <w:color w:val="000000"/>
@@ -1618,25 +1654,7 @@
           <w:sz w:val="20"/>
           <w:szCs w:val="20"/>
         </w:rPr>
-        <w:t xml:space="preserve"> anon </w:t>
-      </w:r>
-      <w:r>
-        <w:rPr>
-          <w:rFonts w:ascii="Courier New" w:eastAsia="Times New Roman" w:hAnsi="Courier New" w:cs="Courier New"/>
-          <w:color w:val="000000" w:themeColor="text1"/>
-          <w:sz w:val="20"/>
-          <w:szCs w:val="20"/>
-        </w:rPr>
-        <w:t>=</w:t>
-      </w:r>
-      <w:r>
-        <w:rPr>
-          <w:rFonts w:ascii="Courier New" w:eastAsia="Times New Roman" w:hAnsi="Courier New" w:cs="Courier New"/>
-          <w:color w:val="000000" w:themeColor="text1"/>
-          <w:sz w:val="20"/>
-          <w:szCs w:val="20"/>
-        </w:rPr>
-        <w:t xml:space="preserve"> </w:t>
+        <w:t xml:space="preserve"> anon = </w:t>
       </w:r>
       <w:r>
         <w:rPr>
@@ -1656,25 +1674,7 @@
           <w:sz w:val="20"/>
           <w:szCs w:val="20"/>
         </w:rPr>
-        <w:t>()</w:t>
-      </w:r>
-      <w:r>
-        <w:rPr>
-          <w:rFonts w:ascii="Courier New" w:eastAsia="Times New Roman" w:hAnsi="Courier New" w:cs="Courier New"/>
-          <w:color w:val="000000" w:themeColor="text1"/>
-          <w:sz w:val="20"/>
-          <w:szCs w:val="20"/>
-        </w:rPr>
-        <w:t xml:space="preserve"> </w:t>
-      </w:r>
-      <w:r>
-        <w:rPr>
-          <w:rFonts w:ascii="Courier New" w:eastAsia="Times New Roman" w:hAnsi="Courier New" w:cs="Courier New"/>
-          <w:color w:val="000000" w:themeColor="text1"/>
-          <w:sz w:val="20"/>
-          <w:szCs w:val="20"/>
-        </w:rPr>
-        <w:t>{</w:t>
+        <w:t>() {</w:t>
       </w:r>
     </w:p>
     <w:p>
@@ -1724,16 +1724,7 @@
           <w:sz w:val="20"/>
           <w:szCs w:val="20"/>
         </w:rPr>
-        <w:t>alert</w:t>
-      </w:r>
-      <w:r>
-        <w:rPr>
-          <w:rFonts w:ascii="Courier New" w:eastAsia="Times New Roman" w:hAnsi="Courier New" w:cs="Courier New"/>
-          <w:color w:val="000000" w:themeColor="text1"/>
-          <w:sz w:val="20"/>
-          <w:szCs w:val="20"/>
-        </w:rPr>
-        <w:t>(</w:t>
+        <w:t>alert(</w:t>
       </w:r>
       <w:proofErr w:type="gramEnd"/>
       <w:r>
@@ -1824,16 +1815,7 @@
           <w:sz w:val="20"/>
           <w:szCs w:val="20"/>
         </w:rPr>
-        <w:t>anon</w:t>
-      </w:r>
-      <w:r>
-        <w:rPr>
-          <w:rFonts w:ascii="Courier New" w:eastAsia="Times New Roman" w:hAnsi="Courier New" w:cs="Courier New"/>
-          <w:color w:val="000000" w:themeColor="text1"/>
-          <w:sz w:val="20"/>
-          <w:szCs w:val="20"/>
-        </w:rPr>
-        <w:t>(</w:t>
+        <w:t>anon(</w:t>
       </w:r>
       <w:proofErr w:type="gramEnd"/>
       <w:r>
@@ -1947,25 +1929,7 @@
           <w:sz w:val="20"/>
           <w:szCs w:val="20"/>
         </w:rPr>
-        <w:t>()</w:t>
-      </w:r>
-      <w:r>
-        <w:rPr>
-          <w:rFonts w:ascii="Courier New" w:eastAsia="Times New Roman" w:hAnsi="Courier New" w:cs="Courier New"/>
-          <w:color w:val="000000" w:themeColor="text1"/>
-          <w:sz w:val="20"/>
-          <w:szCs w:val="20"/>
-        </w:rPr>
-        <w:t xml:space="preserve"> </w:t>
-      </w:r>
-      <w:r>
-        <w:rPr>
-          <w:rFonts w:ascii="Courier New" w:eastAsia="Times New Roman" w:hAnsi="Courier New" w:cs="Courier New"/>
-          <w:color w:val="000000" w:themeColor="text1"/>
-          <w:sz w:val="20"/>
-          <w:szCs w:val="20"/>
-        </w:rPr>
-        <w:t>{</w:t>
+        <w:t>() {</w:t>
       </w:r>
     </w:p>
     <w:p>
@@ -2015,16 +1979,7 @@
           <w:sz w:val="20"/>
           <w:szCs w:val="20"/>
         </w:rPr>
-        <w:t>alert</w:t>
-      </w:r>
-      <w:r>
-        <w:rPr>
-          <w:rFonts w:ascii="Courier New" w:eastAsia="Times New Roman" w:hAnsi="Courier New" w:cs="Courier New"/>
-          <w:color w:val="000000" w:themeColor="text1"/>
-          <w:sz w:val="20"/>
-          <w:szCs w:val="20"/>
-        </w:rPr>
-        <w:t>(</w:t>
+        <w:t>alert(</w:t>
       </w:r>
       <w:proofErr w:type="gramEnd"/>
       <w:r>
@@ -2074,25 +2029,7 @@
           <w:sz w:val="20"/>
           <w:szCs w:val="20"/>
         </w:rPr>
-        <w:t>},</w:t>
-      </w:r>
-      <w:r>
-        <w:rPr>
-          <w:rFonts w:ascii="Courier New" w:eastAsia="Times New Roman" w:hAnsi="Courier New" w:cs="Courier New"/>
-          <w:color w:val="000000" w:themeColor="text1"/>
-          <w:sz w:val="20"/>
-          <w:szCs w:val="20"/>
-        </w:rPr>
-        <w:t xml:space="preserve"> </w:t>
-      </w:r>
-      <w:r>
-        <w:rPr>
-          <w:rFonts w:ascii="Courier New" w:eastAsia="Times New Roman" w:hAnsi="Courier New" w:cs="Courier New"/>
-          <w:color w:val="000000" w:themeColor="text1"/>
-          <w:sz w:val="20"/>
-          <w:szCs w:val="20"/>
-        </w:rPr>
-        <w:t>1000);</w:t>
+        <w:t>}, 1000);</w:t>
       </w:r>
     </w:p>
     <w:p>
@@ -2203,25 +2140,7 @@
           <w:sz w:val="20"/>
           <w:szCs w:val="20"/>
         </w:rPr>
-        <w:t>)</w:t>
-      </w:r>
-      <w:r>
-        <w:rPr>
-          <w:rFonts w:ascii="Courier New" w:eastAsia="Times New Roman" w:hAnsi="Courier New" w:cs="Courier New"/>
-          <w:color w:val="000000" w:themeColor="text1"/>
-          <w:sz w:val="20"/>
-          <w:szCs w:val="20"/>
-        </w:rPr>
-        <w:t xml:space="preserve"> </w:t>
-      </w:r>
-      <w:r>
-        <w:rPr>
-          <w:rFonts w:ascii="Courier New" w:eastAsia="Times New Roman" w:hAnsi="Courier New" w:cs="Courier New"/>
-          <w:color w:val="000000" w:themeColor="text1"/>
-          <w:sz w:val="20"/>
-          <w:szCs w:val="20"/>
-        </w:rPr>
-        <w:t>{</w:t>
+        <w:t>) {</w:t>
       </w:r>
     </w:p>
     <w:p>
@@ -2271,16 +2190,7 @@
           <w:sz w:val="20"/>
           <w:szCs w:val="20"/>
         </w:rPr>
-        <w:t>alert</w:t>
-      </w:r>
-      <w:r>
-        <w:rPr>
-          <w:rFonts w:ascii="Courier New" w:eastAsia="Times New Roman" w:hAnsi="Courier New" w:cs="Courier New"/>
-          <w:color w:val="000000" w:themeColor="text1"/>
-          <w:sz w:val="20"/>
-          <w:szCs w:val="20"/>
-        </w:rPr>
-        <w:t>(</w:t>
+        <w:t>alert(</w:t>
       </w:r>
       <w:proofErr w:type="gramEnd"/>
       <w:r>
@@ -2370,6 +2280,7 @@
           <w:sz w:val="20"/>
           <w:szCs w:val="20"/>
         </w:rPr>
+        <w:lastRenderedPageBreak/>
         <w:t xml:space="preserve"> </w:t>
       </w:r>
     </w:p>
@@ -2424,7 +2335,6 @@
           <w:szCs w:val="24"/>
           <w:shd w:val="clear" w:color="auto" w:fill="FFFFFF"/>
         </w:rPr>
-        <w:lastRenderedPageBreak/>
         <w:t>Closures:</w:t>
       </w:r>
     </w:p>
@@ -2568,12 +2478,21 @@
         </w:rPr>
       </w:pPr>
       <w:r>
+        <w:rPr>
+          <w:rFonts w:ascii="Courier New" w:hAnsi="Courier New" w:cs="Courier New"/>
+        </w:rPr>
         <w:t>EX</w:t>
       </w:r>
       <w:r>
+        <w:rPr>
+          <w:rFonts w:ascii="Courier New" w:hAnsi="Courier New" w:cs="Courier New"/>
+        </w:rPr>
         <w:t>1</w:t>
       </w:r>
       <w:r>
+        <w:rPr>
+          <w:rFonts w:ascii="Courier New" w:hAnsi="Courier New" w:cs="Courier New"/>
+        </w:rPr>
         <w:t>:</w:t>
       </w:r>
     </w:p>
@@ -2635,18 +2554,7 @@
           <w:szCs w:val="23"/>
           <w:shd w:val="clear" w:color="auto" w:fill="FFFFFF"/>
         </w:rPr>
-        <w:t xml:space="preserve"> </w:t>
-      </w:r>
-      <w:r>
-        <w:rPr>
-          <w:rFonts w:ascii="Courier New" w:hAnsi="Courier New" w:cs="Courier New"/>
-          <w:iCs/>
-          <w:color w:val="000000"/>
-          <w:sz w:val="23"/>
-          <w:szCs w:val="23"/>
-          <w:shd w:val="clear" w:color="auto" w:fill="FFFFFF"/>
-        </w:rPr>
-        <w:t>(</w:t>
+        <w:t xml:space="preserve"> (</w:t>
       </w:r>
       <w:proofErr w:type="spellStart"/>
       <w:r>
@@ -2757,29 +2665,7 @@
           <w:szCs w:val="23"/>
           <w:shd w:val="clear" w:color="auto" w:fill="FFFFFF"/>
         </w:rPr>
-        <w:t xml:space="preserve"> = </w:t>
-      </w:r>
-      <w:r>
-        <w:rPr>
-          <w:rFonts w:ascii="Courier New" w:hAnsi="Courier New" w:cs="Courier New"/>
-          <w:iCs/>
-          <w:color w:val="000000"/>
-          <w:sz w:val="23"/>
-          <w:szCs w:val="23"/>
-          <w:shd w:val="clear" w:color="auto" w:fill="FFFFFF"/>
-        </w:rPr>
-        <w:t>"Your name is</w:t>
-      </w:r>
-      <w:r>
-        <w:rPr>
-          <w:rFonts w:ascii="Courier New" w:hAnsi="Courier New" w:cs="Courier New"/>
-          <w:iCs/>
-          <w:color w:val="000000"/>
-          <w:sz w:val="23"/>
-          <w:szCs w:val="23"/>
-          <w:shd w:val="clear" w:color="auto" w:fill="FFFFFF"/>
-        </w:rPr>
-        <w:t>";</w:t>
+        <w:t xml:space="preserve"> = "Your name is";</w:t>
       </w:r>
     </w:p>
     <w:p>
@@ -2844,7 +2730,7 @@
       </w:r>
       <w:r>
         <w:rPr>
-          <w:rFonts w:ascii="Courier New" w:hAnsi="Courier New" w:cs="Courier New" w:hint="eastAsia"/>
+          <w:rFonts w:ascii="MS Mincho" w:eastAsia="MS Mincho" w:hAnsi="MS Mincho" w:cs="MS Mincho" w:hint="eastAsia"/>
           <w:iCs/>
           <w:color w:val="000000"/>
           <w:sz w:val="23"/>
@@ -2976,7 +2862,7 @@
       </w:r>
       <w:r>
         <w:rPr>
-          <w:rFonts w:ascii="Courier New" w:hAnsi="Courier New" w:cs="Courier New" w:hint="eastAsia"/>
+          <w:rFonts w:ascii="MS Mincho" w:eastAsia="MS Mincho" w:hAnsi="MS Mincho" w:cs="MS Mincho" w:hint="eastAsia"/>
           <w:iCs/>
           <w:color w:val="000000"/>
           <w:sz w:val="23"/>
@@ -3084,7 +2970,7 @@
       </w:r>
       <w:r>
         <w:rPr>
-          <w:rFonts w:ascii="Courier New" w:hAnsi="Courier New" w:cs="Courier New" w:hint="eastAsia"/>
+          <w:rFonts w:ascii="MS Mincho" w:eastAsia="MS Mincho" w:hAnsi="MS Mincho" w:cs="MS Mincho" w:hint="eastAsia"/>
           <w:iCs/>
           <w:color w:val="000000"/>
           <w:sz w:val="23"/>
@@ -3120,7 +3006,7 @@
       </w:r>
       <w:r>
         <w:rPr>
-          <w:rFonts w:ascii="Courier New" w:hAnsi="Courier New" w:cs="Courier New" w:hint="eastAsia"/>
+          <w:rFonts w:ascii="MS Mincho" w:eastAsia="MS Mincho" w:hAnsi="MS Mincho" w:cs="MS Mincho" w:hint="eastAsia"/>
           <w:iCs/>
           <w:color w:val="000000"/>
           <w:sz w:val="23"/>
@@ -3964,6 +3850,7 @@
           <w:color w:val="000000"/>
           <w:shd w:val="clear" w:color="auto" w:fill="FFFFFF"/>
         </w:rPr>
+        <w:lastRenderedPageBreak/>
         <w:t>https://developer.mozilla.org/en-US/docs/Web/JavaScript/Introduction_to_Object-Oriented_JavaScript</w:t>
       </w:r>
     </w:p>
@@ -3984,7 +3871,7 @@
       <w:pPr>
         <w:spacing w:after="0"/>
         <w:rPr>
-          <w:rFonts w:ascii="Arial" w:hAnsi="Arial" w:cs="Arial"/>
+          <w:rFonts w:ascii="Courier New" w:hAnsi="Courier New" w:cs="Courier New"/>
           <w:color w:val="4D4E53"/>
           <w:sz w:val="21"/>
           <w:szCs w:val="21"/>
@@ -3993,13 +3880,12 @@
       </w:pPr>
       <w:r>
         <w:rPr>
-          <w:rFonts w:ascii="Arial" w:hAnsi="Arial" w:cs="Arial"/>
+          <w:rFonts w:ascii="Courier New" w:hAnsi="Courier New" w:cs="Courier New"/>
           <w:color w:val="4D4E53"/>
           <w:sz w:val="21"/>
           <w:szCs w:val="21"/>
           <w:shd w:val="clear" w:color="auto" w:fill="FFFFFF"/>
         </w:rPr>
-        <w:lastRenderedPageBreak/>
         <w:t>Object-oriented programming is a programming paradigm that uses abstraction to create models based on the real world.</w:t>
       </w:r>
     </w:p>
@@ -4007,7 +3893,7 @@
       <w:pPr>
         <w:spacing w:after="0"/>
         <w:rPr>
-          <w:rFonts w:ascii="Arial" w:hAnsi="Arial" w:cs="Arial"/>
+          <w:rFonts w:ascii="Courier New" w:hAnsi="Courier New" w:cs="Courier New"/>
           <w:color w:val="4D4E53"/>
           <w:sz w:val="21"/>
           <w:szCs w:val="21"/>
@@ -4019,7 +3905,7 @@
       <w:pPr>
         <w:spacing w:after="0"/>
         <w:rPr>
-          <w:rFonts w:ascii="Arial" w:hAnsi="Arial" w:cs="Arial"/>
+          <w:rFonts w:ascii="Courier New" w:hAnsi="Courier New" w:cs="Courier New"/>
           <w:color w:val="4D4E53"/>
           <w:sz w:val="21"/>
           <w:szCs w:val="21"/>
@@ -4028,7 +3914,7 @@
       </w:pPr>
       <w:r>
         <w:rPr>
-          <w:rFonts w:ascii="Arial" w:hAnsi="Arial" w:cs="Arial"/>
+          <w:rFonts w:ascii="Courier New" w:hAnsi="Courier New" w:cs="Courier New"/>
           <w:color w:val="4D4E53"/>
           <w:sz w:val="21"/>
           <w:szCs w:val="21"/>
@@ -4041,7 +3927,7 @@
       <w:pPr>
         <w:spacing w:after="0"/>
         <w:rPr>
-          <w:rFonts w:ascii="Arial" w:hAnsi="Arial" w:cs="Arial"/>
+          <w:rFonts w:ascii="Courier New" w:hAnsi="Courier New" w:cs="Courier New"/>
           <w:color w:val="4D4E53"/>
           <w:sz w:val="21"/>
           <w:szCs w:val="21"/>
@@ -4053,7 +3939,7 @@
       <w:pPr>
         <w:spacing w:after="0"/>
         <w:rPr>
-          <w:rFonts w:ascii="Arial" w:hAnsi="Arial" w:cs="Arial"/>
+          <w:rFonts w:ascii="Courier New" w:hAnsi="Courier New" w:cs="Courier New"/>
           <w:color w:val="4D4E53"/>
           <w:sz w:val="21"/>
           <w:szCs w:val="21"/>
@@ -4062,7 +3948,7 @@
       </w:pPr>
       <w:r>
         <w:rPr>
-          <w:rFonts w:ascii="Arial" w:hAnsi="Arial" w:cs="Arial"/>
+          <w:rFonts w:ascii="Courier New" w:hAnsi="Courier New" w:cs="Courier New"/>
           <w:color w:val="4D4E53"/>
           <w:sz w:val="21"/>
           <w:szCs w:val="21"/>
@@ -4075,7 +3961,7 @@
       <w:pPr>
         <w:spacing w:after="0"/>
         <w:rPr>
-          <w:rFonts w:ascii="Arial" w:hAnsi="Arial" w:cs="Arial"/>
+          <w:rFonts w:ascii="Courier New" w:hAnsi="Courier New" w:cs="Courier New"/>
           <w:color w:val="4D4E53"/>
           <w:sz w:val="21"/>
           <w:szCs w:val="21"/>
@@ -4087,7 +3973,7 @@
       <w:pPr>
         <w:spacing w:after="0"/>
         <w:rPr>
-          <w:rFonts w:ascii="Arial" w:hAnsi="Arial" w:cs="Arial"/>
+          <w:rFonts w:ascii="Courier New" w:hAnsi="Courier New" w:cs="Courier New"/>
           <w:b/>
           <w:color w:val="4D4E53"/>
           <w:sz w:val="21"/>
@@ -4097,7 +3983,7 @@
       </w:pPr>
       <w:r>
         <w:rPr>
-          <w:rFonts w:ascii="Arial" w:hAnsi="Arial" w:cs="Arial"/>
+          <w:rFonts w:ascii="Courier New" w:hAnsi="Courier New" w:cs="Courier New"/>
           <w:b/>
           <w:color w:val="4D4E53"/>
           <w:sz w:val="21"/>
@@ -4117,21 +4003,19 @@
         <w:shd w:val="clear" w:color="auto" w:fill="FFFFFF"/>
         <w:spacing w:after="0" w:line="315" w:lineRule="atLeast"/>
         <w:rPr>
-          <w:rFonts w:ascii="Arial" w:eastAsia="Times New Roman" w:hAnsi="Arial" w:cs="Arial"/>
+          <w:rFonts w:ascii="Courier New" w:eastAsia="Times New Roman" w:hAnsi="Courier New" w:cs="Courier New"/>
           <w:bCs/>
           <w:color w:val="4D4E53"/>
         </w:rPr>
       </w:pPr>
       <w:r>
         <w:rPr>
-          <w:rFonts w:ascii="Arial" w:eastAsia="Times New Roman" w:hAnsi="Arial" w:cs="Arial"/>
+          <w:rFonts w:ascii="Courier New" w:eastAsia="Times New Roman" w:hAnsi="Courier New" w:cs="Courier New"/>
           <w:bCs/>
           <w:color w:val="4D4E53"/>
         </w:rPr>
         <w:t>Class</w:t>
       </w:r>
-      <w:bookmarkStart w:id="0" w:name="_GoBack"/>
-      <w:bookmarkEnd w:id="0"/>
     </w:p>
     <w:p>
       <w:pPr>
@@ -4143,14 +4027,14 @@
         <w:shd w:val="clear" w:color="auto" w:fill="FFFFFF"/>
         <w:spacing w:after="0" w:line="315" w:lineRule="atLeast"/>
         <w:rPr>
-          <w:rFonts w:ascii="Arial" w:eastAsia="Times New Roman" w:hAnsi="Arial" w:cs="Arial"/>
+          <w:rFonts w:ascii="Courier New" w:eastAsia="Times New Roman" w:hAnsi="Courier New" w:cs="Courier New"/>
           <w:bCs/>
           <w:color w:val="4D4E53"/>
         </w:rPr>
       </w:pPr>
       <w:r>
         <w:rPr>
-          <w:rFonts w:ascii="Arial" w:eastAsia="Times New Roman" w:hAnsi="Arial" w:cs="Arial"/>
+          <w:rFonts w:ascii="Courier New" w:eastAsia="Times New Roman" w:hAnsi="Courier New" w:cs="Courier New"/>
           <w:bCs/>
           <w:color w:val="4D4E53"/>
         </w:rPr>
@@ -4167,14 +4051,14 @@
         <w:shd w:val="clear" w:color="auto" w:fill="FFFFFF"/>
         <w:spacing w:after="0" w:line="315" w:lineRule="atLeast"/>
         <w:rPr>
-          <w:rFonts w:ascii="Arial" w:eastAsia="Times New Roman" w:hAnsi="Arial" w:cs="Arial"/>
+          <w:rFonts w:ascii="Courier New" w:eastAsia="Times New Roman" w:hAnsi="Courier New" w:cs="Courier New"/>
           <w:bCs/>
           <w:color w:val="4D4E53"/>
         </w:rPr>
       </w:pPr>
       <w:r>
         <w:rPr>
-          <w:rFonts w:ascii="Arial" w:eastAsia="Times New Roman" w:hAnsi="Arial" w:cs="Arial"/>
+          <w:rFonts w:ascii="Courier New" w:eastAsia="Times New Roman" w:hAnsi="Courier New" w:cs="Courier New"/>
           <w:bCs/>
           <w:color w:val="4D4E53"/>
         </w:rPr>
@@ -4191,14 +4075,14 @@
         <w:shd w:val="clear" w:color="auto" w:fill="FFFFFF"/>
         <w:spacing w:after="0" w:line="315" w:lineRule="atLeast"/>
         <w:rPr>
-          <w:rFonts w:ascii="Arial" w:eastAsia="Times New Roman" w:hAnsi="Arial" w:cs="Arial"/>
+          <w:rFonts w:ascii="Courier New" w:eastAsia="Times New Roman" w:hAnsi="Courier New" w:cs="Courier New"/>
           <w:bCs/>
           <w:color w:val="4D4E53"/>
         </w:rPr>
       </w:pPr>
       <w:r>
         <w:rPr>
-          <w:rFonts w:ascii="Arial" w:eastAsia="Times New Roman" w:hAnsi="Arial" w:cs="Arial"/>
+          <w:rFonts w:ascii="Courier New" w:eastAsia="Times New Roman" w:hAnsi="Courier New" w:cs="Courier New"/>
           <w:bCs/>
           <w:color w:val="4D4E53"/>
         </w:rPr>
@@ -4215,14 +4099,14 @@
         <w:shd w:val="clear" w:color="auto" w:fill="FFFFFF"/>
         <w:spacing w:after="0" w:line="315" w:lineRule="atLeast"/>
         <w:rPr>
-          <w:rFonts w:ascii="Arial" w:eastAsia="Times New Roman" w:hAnsi="Arial" w:cs="Arial"/>
+          <w:rFonts w:ascii="Courier New" w:eastAsia="Times New Roman" w:hAnsi="Courier New" w:cs="Courier New"/>
           <w:bCs/>
           <w:color w:val="4D4E53"/>
         </w:rPr>
       </w:pPr>
       <w:r>
         <w:rPr>
-          <w:rFonts w:ascii="Arial" w:eastAsia="Times New Roman" w:hAnsi="Arial" w:cs="Arial"/>
+          <w:rFonts w:ascii="Courier New" w:eastAsia="Times New Roman" w:hAnsi="Courier New" w:cs="Courier New"/>
           <w:bCs/>
           <w:color w:val="4D4E53"/>
         </w:rPr>
@@ -4239,14 +4123,14 @@
         <w:shd w:val="clear" w:color="auto" w:fill="FFFFFF"/>
         <w:spacing w:after="0" w:line="315" w:lineRule="atLeast"/>
         <w:rPr>
-          <w:rFonts w:ascii="Arial" w:eastAsia="Times New Roman" w:hAnsi="Arial" w:cs="Arial"/>
+          <w:rFonts w:ascii="Courier New" w:eastAsia="Times New Roman" w:hAnsi="Courier New" w:cs="Courier New"/>
           <w:bCs/>
           <w:color w:val="4D4E53"/>
         </w:rPr>
       </w:pPr>
       <w:r>
         <w:rPr>
-          <w:rFonts w:ascii="Arial" w:eastAsia="Times New Roman" w:hAnsi="Arial" w:cs="Arial"/>
+          <w:rFonts w:ascii="Courier New" w:eastAsia="Times New Roman" w:hAnsi="Courier New" w:cs="Courier New"/>
           <w:bCs/>
           <w:color w:val="4D4E53"/>
         </w:rPr>
@@ -4263,14 +4147,14 @@
         <w:shd w:val="clear" w:color="auto" w:fill="FFFFFF"/>
         <w:spacing w:after="0" w:line="315" w:lineRule="atLeast"/>
         <w:rPr>
-          <w:rFonts w:ascii="Arial" w:eastAsia="Times New Roman" w:hAnsi="Arial" w:cs="Arial"/>
+          <w:rFonts w:ascii="Courier New" w:eastAsia="Times New Roman" w:hAnsi="Courier New" w:cs="Courier New"/>
           <w:bCs/>
           <w:color w:val="4D4E53"/>
         </w:rPr>
       </w:pPr>
       <w:r>
         <w:rPr>
-          <w:rFonts w:ascii="Arial" w:eastAsia="Times New Roman" w:hAnsi="Arial" w:cs="Arial"/>
+          <w:rFonts w:ascii="Courier New" w:eastAsia="Times New Roman" w:hAnsi="Courier New" w:cs="Courier New"/>
           <w:bCs/>
           <w:color w:val="4D4E53"/>
         </w:rPr>
@@ -4287,14 +4171,14 @@
         <w:shd w:val="clear" w:color="auto" w:fill="FFFFFF"/>
         <w:spacing w:after="0" w:line="315" w:lineRule="atLeast"/>
         <w:rPr>
-          <w:rFonts w:ascii="Arial" w:eastAsia="Times New Roman" w:hAnsi="Arial" w:cs="Arial"/>
+          <w:rFonts w:ascii="Courier New" w:eastAsia="Times New Roman" w:hAnsi="Courier New" w:cs="Courier New"/>
           <w:bCs/>
           <w:color w:val="4D4E53"/>
         </w:rPr>
       </w:pPr>
       <w:r>
         <w:rPr>
-          <w:rFonts w:ascii="Arial" w:eastAsia="Times New Roman" w:hAnsi="Arial" w:cs="Arial"/>
+          <w:rFonts w:ascii="Courier New" w:eastAsia="Times New Roman" w:hAnsi="Courier New" w:cs="Courier New"/>
           <w:bCs/>
           <w:color w:val="4D4E53"/>
         </w:rPr>
@@ -4311,19 +4195,5170 @@
         <w:shd w:val="clear" w:color="auto" w:fill="FFFFFF"/>
         <w:spacing w:after="0" w:line="315" w:lineRule="atLeast"/>
         <w:rPr>
-          <w:rFonts w:ascii="Arial" w:eastAsia="Times New Roman" w:hAnsi="Arial" w:cs="Arial"/>
+          <w:rFonts w:ascii="Courier New" w:eastAsia="Times New Roman" w:hAnsi="Courier New" w:cs="Courier New"/>
           <w:bCs/>
           <w:color w:val="4D4E53"/>
         </w:rPr>
       </w:pPr>
       <w:r>
         <w:rPr>
-          <w:rFonts w:ascii="Arial" w:eastAsia="Times New Roman" w:hAnsi="Arial" w:cs="Arial"/>
+          <w:rFonts w:ascii="Courier New" w:eastAsia="Times New Roman" w:hAnsi="Courier New" w:cs="Courier New"/>
           <w:bCs/>
           <w:color w:val="4D4E53"/>
         </w:rPr>
         <w:t>Polymorphism</w:t>
       </w:r>
+    </w:p>
+    <w:p>
+      <w:pPr>
+        <w:spacing w:after="0"/>
+        <w:rPr>
+          <w:rFonts w:ascii="Courier New" w:hAnsi="Courier New" w:cs="Courier New"/>
+          <w:iCs/>
+          <w:color w:val="000000"/>
+          <w:sz w:val="23"/>
+          <w:szCs w:val="23"/>
+          <w:shd w:val="clear" w:color="auto" w:fill="FFFFFF"/>
+        </w:rPr>
+      </w:pPr>
+    </w:p>
+    <w:p>
+      <w:pPr>
+        <w:spacing w:after="0"/>
+        <w:rPr>
+          <w:rFonts w:ascii="Courier New" w:hAnsi="Courier New" w:cs="Courier New"/>
+          <w:color w:val="4D4E53"/>
+          <w:sz w:val="21"/>
+          <w:szCs w:val="21"/>
+          <w:shd w:val="clear" w:color="auto" w:fill="FFFFFF"/>
+        </w:rPr>
+      </w:pPr>
+      <w:r>
+        <w:rPr>
+          <w:rFonts w:ascii="Courier New" w:hAnsi="Courier New" w:cs="Courier New"/>
+          <w:iCs/>
+          <w:color w:val="000000"/>
+          <w:sz w:val="23"/>
+          <w:szCs w:val="23"/>
+          <w:shd w:val="clear" w:color="auto" w:fill="FFFFFF"/>
+        </w:rPr>
+        <w:t xml:space="preserve">Class: </w:t>
+      </w:r>
+      <w:r>
+        <w:rPr>
+          <w:rFonts w:ascii="Courier New" w:hAnsi="Courier New" w:cs="Courier New"/>
+          <w:color w:val="4D4E53"/>
+          <w:sz w:val="21"/>
+          <w:szCs w:val="21"/>
+          <w:shd w:val="clear" w:color="auto" w:fill="FFFFFF"/>
+        </w:rPr>
+        <w:t>JavaScript is a prototype-based language which contains no class statement, such as is found in C++ or Java.</w:t>
+      </w:r>
+    </w:p>
+    <w:p>
+      <w:pPr>
+        <w:spacing w:after="0"/>
+        <w:rPr>
+          <w:rFonts w:ascii="Courier New" w:hAnsi="Courier New" w:cs="Courier New"/>
+          <w:iCs/>
+          <w:color w:val="000000"/>
+          <w:sz w:val="23"/>
+          <w:szCs w:val="23"/>
+          <w:shd w:val="clear" w:color="auto" w:fill="FFFFFF"/>
+        </w:rPr>
+      </w:pPr>
+      <w:r>
+        <w:rPr>
+          <w:rFonts w:ascii="Courier New" w:hAnsi="Courier New" w:cs="Courier New"/>
+          <w:iCs/>
+          <w:color w:val="000000"/>
+          <w:sz w:val="23"/>
+          <w:szCs w:val="23"/>
+          <w:shd w:val="clear" w:color="auto" w:fill="FFFFFF"/>
+        </w:rPr>
+        <w:t xml:space="preserve">Ex: </w:t>
+      </w:r>
+    </w:p>
+    <w:p>
+      <w:pPr>
+        <w:pBdr>
+          <w:left w:val="single" w:sz="36" w:space="23" w:color="auto"/>
+        </w:pBdr>
+        <w:tabs>
+          <w:tab w:val="left" w:pos="916"/>
+          <w:tab w:val="left" w:pos="1832"/>
+          <w:tab w:val="left" w:pos="2748"/>
+          <w:tab w:val="left" w:pos="3664"/>
+          <w:tab w:val="left" w:pos="4580"/>
+          <w:tab w:val="left" w:pos="5496"/>
+          <w:tab w:val="left" w:pos="6412"/>
+          <w:tab w:val="left" w:pos="7328"/>
+          <w:tab w:val="left" w:pos="8244"/>
+          <w:tab w:val="left" w:pos="9160"/>
+          <w:tab w:val="left" w:pos="10076"/>
+          <w:tab w:val="left" w:pos="10992"/>
+          <w:tab w:val="left" w:pos="11908"/>
+          <w:tab w:val="left" w:pos="12824"/>
+          <w:tab w:val="left" w:pos="13740"/>
+          <w:tab w:val="left" w:pos="14656"/>
+        </w:tabs>
+        <w:spacing w:after="0" w:line="360" w:lineRule="atLeast"/>
+        <w:rPr>
+          <w:rFonts w:ascii="Courier New" w:eastAsia="Times New Roman" w:hAnsi="Courier New" w:cs="Courier New"/>
+          <w:color w:val="4D4E53"/>
+          <w:sz w:val="18"/>
+          <w:szCs w:val="18"/>
+        </w:rPr>
+      </w:pPr>
+      <w:proofErr w:type="gramStart"/>
+      <w:r>
+        <w:rPr>
+          <w:rFonts w:ascii="Courier New" w:eastAsia="Times New Roman" w:hAnsi="Courier New" w:cs="Courier New"/>
+          <w:color w:val="0077AA"/>
+          <w:sz w:val="18"/>
+          <w:szCs w:val="18"/>
+          <w:bdr w:val="none" w:sz="0" w:space="0" w:color="auto" w:frame="1"/>
+        </w:rPr>
+        <w:t>function</w:t>
+      </w:r>
+      <w:proofErr w:type="gramEnd"/>
+      <w:r>
+        <w:rPr>
+          <w:rFonts w:ascii="Courier New" w:eastAsia="Times New Roman" w:hAnsi="Courier New" w:cs="Courier New"/>
+          <w:color w:val="4D4E53"/>
+          <w:sz w:val="18"/>
+          <w:szCs w:val="18"/>
+          <w:bdr w:val="none" w:sz="0" w:space="0" w:color="auto" w:frame="1"/>
+        </w:rPr>
+        <w:t xml:space="preserve"> Person</w:t>
+      </w:r>
+      <w:r>
+        <w:rPr>
+          <w:rFonts w:ascii="Courier New" w:eastAsia="Times New Roman" w:hAnsi="Courier New" w:cs="Courier New"/>
+          <w:color w:val="999999"/>
+          <w:sz w:val="18"/>
+          <w:szCs w:val="18"/>
+          <w:bdr w:val="none" w:sz="0" w:space="0" w:color="auto" w:frame="1"/>
+        </w:rPr>
+        <w:t>()</w:t>
+      </w:r>
+      <w:r>
+        <w:rPr>
+          <w:rFonts w:ascii="Courier New" w:eastAsia="Times New Roman" w:hAnsi="Courier New" w:cs="Courier New"/>
+          <w:color w:val="4D4E53"/>
+          <w:sz w:val="18"/>
+          <w:szCs w:val="18"/>
+          <w:bdr w:val="none" w:sz="0" w:space="0" w:color="auto" w:frame="1"/>
+        </w:rPr>
+        <w:t xml:space="preserve"> </w:t>
+      </w:r>
+      <w:r>
+        <w:rPr>
+          <w:rFonts w:ascii="Courier New" w:eastAsia="Times New Roman" w:hAnsi="Courier New" w:cs="Courier New"/>
+          <w:color w:val="999999"/>
+          <w:sz w:val="18"/>
+          <w:szCs w:val="18"/>
+          <w:bdr w:val="none" w:sz="0" w:space="0" w:color="auto" w:frame="1"/>
+        </w:rPr>
+        <w:t>{</w:t>
+      </w:r>
+      <w:r>
+        <w:rPr>
+          <w:rFonts w:ascii="Courier New" w:eastAsia="Times New Roman" w:hAnsi="Courier New" w:cs="Courier New"/>
+          <w:color w:val="4D4E53"/>
+          <w:sz w:val="18"/>
+          <w:szCs w:val="18"/>
+          <w:bdr w:val="none" w:sz="0" w:space="0" w:color="auto" w:frame="1"/>
+        </w:rPr>
+        <w:t xml:space="preserve"> </w:t>
+      </w:r>
+      <w:r>
+        <w:rPr>
+          <w:rFonts w:ascii="Courier New" w:eastAsia="Times New Roman" w:hAnsi="Courier New" w:cs="Courier New"/>
+          <w:color w:val="999999"/>
+          <w:sz w:val="18"/>
+          <w:szCs w:val="18"/>
+          <w:bdr w:val="none" w:sz="0" w:space="0" w:color="auto" w:frame="1"/>
+        </w:rPr>
+        <w:t>}</w:t>
+      </w:r>
+    </w:p>
+    <w:p>
+      <w:pPr>
+        <w:spacing w:after="0"/>
+        <w:rPr>
+          <w:rFonts w:ascii="Courier New" w:hAnsi="Courier New" w:cs="Courier New"/>
+          <w:color w:val="4D4E53"/>
+          <w:sz w:val="21"/>
+          <w:szCs w:val="21"/>
+          <w:shd w:val="clear" w:color="auto" w:fill="FFFFFF"/>
+        </w:rPr>
+      </w:pPr>
+    </w:p>
+    <w:p>
+      <w:pPr>
+        <w:spacing w:after="0"/>
+        <w:rPr>
+          <w:rFonts w:ascii="Courier New" w:hAnsi="Courier New" w:cs="Courier New"/>
+          <w:iCs/>
+          <w:color w:val="000000"/>
+          <w:sz w:val="23"/>
+          <w:szCs w:val="23"/>
+          <w:shd w:val="clear" w:color="auto" w:fill="FFFFFF"/>
+        </w:rPr>
+      </w:pPr>
+      <w:r>
+        <w:rPr>
+          <w:rFonts w:ascii="Courier New" w:hAnsi="Courier New" w:cs="Courier New"/>
+          <w:iCs/>
+          <w:color w:val="000000"/>
+          <w:sz w:val="23"/>
+          <w:szCs w:val="23"/>
+          <w:shd w:val="clear" w:color="auto" w:fill="FFFFFF"/>
+        </w:rPr>
+        <w:t>Object</w:t>
+      </w:r>
+      <w:r>
+        <w:rPr>
+          <w:rFonts w:ascii="Courier New" w:hAnsi="Courier New" w:cs="Courier New"/>
+          <w:iCs/>
+          <w:color w:val="000000"/>
+          <w:sz w:val="23"/>
+          <w:szCs w:val="23"/>
+          <w:shd w:val="clear" w:color="auto" w:fill="FFFFFF"/>
+        </w:rPr>
+        <w:t>:</w:t>
+      </w:r>
+    </w:p>
+    <w:p>
+      <w:pPr>
+        <w:spacing w:after="0"/>
+        <w:rPr>
+          <w:rFonts w:ascii="Courier New" w:hAnsi="Courier New" w:cs="Courier New"/>
+          <w:color w:val="404040"/>
+          <w:sz w:val="20"/>
+          <w:szCs w:val="20"/>
+          <w:shd w:val="clear" w:color="auto" w:fill="FFFFFF"/>
+        </w:rPr>
+      </w:pPr>
+      <w:r>
+        <w:rPr>
+          <w:rFonts w:ascii="Courier New" w:hAnsi="Courier New" w:cs="Courier New"/>
+          <w:color w:val="404040"/>
+          <w:sz w:val="20"/>
+          <w:szCs w:val="20"/>
+          <w:shd w:val="clear" w:color="auto" w:fill="FFFFFF"/>
+        </w:rPr>
+        <w:t>An object is just a special kind of data, with</w:t>
+      </w:r>
+      <w:r>
+        <w:rPr>
+          <w:rStyle w:val="apple-converted-space"/>
+          <w:rFonts w:ascii="Courier New" w:hAnsi="Courier New" w:cs="Courier New"/>
+          <w:color w:val="404040"/>
+          <w:sz w:val="20"/>
+          <w:szCs w:val="20"/>
+          <w:shd w:val="clear" w:color="auto" w:fill="FFFFFF"/>
+        </w:rPr>
+        <w:t> </w:t>
+      </w:r>
+      <w:r>
+        <w:rPr>
+          <w:rFonts w:ascii="Courier New" w:hAnsi="Courier New" w:cs="Courier New"/>
+          <w:b/>
+          <w:bCs/>
+          <w:color w:val="404040"/>
+          <w:sz w:val="20"/>
+          <w:szCs w:val="20"/>
+          <w:shd w:val="clear" w:color="auto" w:fill="FFFFFF"/>
+        </w:rPr>
+        <w:t>properties</w:t>
+      </w:r>
+      <w:r>
+        <w:rPr>
+          <w:rStyle w:val="apple-converted-space"/>
+          <w:rFonts w:ascii="Courier New" w:hAnsi="Courier New" w:cs="Courier New"/>
+          <w:color w:val="404040"/>
+          <w:sz w:val="20"/>
+          <w:szCs w:val="20"/>
+          <w:shd w:val="clear" w:color="auto" w:fill="FFFFFF"/>
+        </w:rPr>
+        <w:t> </w:t>
+      </w:r>
+      <w:r>
+        <w:rPr>
+          <w:rFonts w:ascii="Courier New" w:hAnsi="Courier New" w:cs="Courier New"/>
+          <w:color w:val="404040"/>
+          <w:sz w:val="20"/>
+          <w:szCs w:val="20"/>
+          <w:shd w:val="clear" w:color="auto" w:fill="FFFFFF"/>
+        </w:rPr>
+        <w:t>and</w:t>
+      </w:r>
+      <w:r>
+        <w:rPr>
+          <w:rStyle w:val="apple-converted-space"/>
+          <w:rFonts w:ascii="Courier New" w:hAnsi="Courier New" w:cs="Courier New"/>
+          <w:color w:val="404040"/>
+          <w:sz w:val="20"/>
+          <w:szCs w:val="20"/>
+          <w:shd w:val="clear" w:color="auto" w:fill="FFFFFF"/>
+        </w:rPr>
+        <w:t> </w:t>
+      </w:r>
+      <w:r>
+        <w:rPr>
+          <w:rFonts w:ascii="Courier New" w:hAnsi="Courier New" w:cs="Courier New"/>
+          <w:b/>
+          <w:bCs/>
+          <w:color w:val="404040"/>
+          <w:sz w:val="20"/>
+          <w:szCs w:val="20"/>
+          <w:shd w:val="clear" w:color="auto" w:fill="FFFFFF"/>
+        </w:rPr>
+        <w:t>methods</w:t>
+      </w:r>
+      <w:r>
+        <w:rPr>
+          <w:rFonts w:ascii="Courier New" w:hAnsi="Courier New" w:cs="Courier New"/>
+          <w:color w:val="404040"/>
+          <w:sz w:val="20"/>
+          <w:szCs w:val="20"/>
+          <w:shd w:val="clear" w:color="auto" w:fill="FFFFFF"/>
+        </w:rPr>
+        <w:t>.</w:t>
+      </w:r>
+    </w:p>
+    <w:p>
+      <w:pPr>
+        <w:spacing w:after="0"/>
+        <w:rPr>
+          <w:rFonts w:ascii="Courier New" w:hAnsi="Courier New" w:cs="Courier New"/>
+          <w:iCs/>
+          <w:color w:val="000000"/>
+          <w:sz w:val="23"/>
+          <w:szCs w:val="23"/>
+          <w:shd w:val="clear" w:color="auto" w:fill="FFFFFF"/>
+        </w:rPr>
+      </w:pPr>
+      <w:r>
+        <w:rPr>
+          <w:rFonts w:ascii="Courier New" w:hAnsi="Courier New" w:cs="Courier New"/>
+          <w:iCs/>
+          <w:color w:val="000000"/>
+          <w:sz w:val="23"/>
+          <w:szCs w:val="23"/>
+          <w:shd w:val="clear" w:color="auto" w:fill="FFFFFF"/>
+        </w:rPr>
+        <w:t xml:space="preserve">Ex: </w:t>
+      </w:r>
+    </w:p>
+    <w:p>
+      <w:pPr>
+        <w:pBdr>
+          <w:left w:val="single" w:sz="36" w:space="23" w:color="auto"/>
+        </w:pBdr>
+        <w:tabs>
+          <w:tab w:val="left" w:pos="916"/>
+          <w:tab w:val="left" w:pos="1832"/>
+          <w:tab w:val="left" w:pos="2748"/>
+          <w:tab w:val="left" w:pos="3664"/>
+          <w:tab w:val="left" w:pos="4580"/>
+          <w:tab w:val="left" w:pos="5496"/>
+          <w:tab w:val="left" w:pos="6412"/>
+          <w:tab w:val="left" w:pos="7328"/>
+          <w:tab w:val="left" w:pos="8244"/>
+          <w:tab w:val="left" w:pos="9160"/>
+          <w:tab w:val="left" w:pos="10076"/>
+          <w:tab w:val="left" w:pos="10992"/>
+          <w:tab w:val="left" w:pos="11908"/>
+          <w:tab w:val="left" w:pos="12824"/>
+          <w:tab w:val="left" w:pos="13740"/>
+          <w:tab w:val="left" w:pos="14656"/>
+        </w:tabs>
+        <w:spacing w:after="0" w:line="240" w:lineRule="auto"/>
+        <w:rPr>
+          <w:rFonts w:ascii="Courier New" w:eastAsia="Times New Roman" w:hAnsi="Courier New" w:cs="Courier New"/>
+          <w:color w:val="4D4E53"/>
+          <w:sz w:val="18"/>
+          <w:szCs w:val="18"/>
+          <w:bdr w:val="none" w:sz="0" w:space="0" w:color="auto" w:frame="1"/>
+        </w:rPr>
+      </w:pPr>
+      <w:proofErr w:type="gramStart"/>
+      <w:r>
+        <w:rPr>
+          <w:rFonts w:ascii="Courier New" w:eastAsia="Times New Roman" w:hAnsi="Courier New" w:cs="Courier New"/>
+          <w:color w:val="0077AA"/>
+          <w:sz w:val="18"/>
+          <w:szCs w:val="18"/>
+          <w:bdr w:val="none" w:sz="0" w:space="0" w:color="auto" w:frame="1"/>
+        </w:rPr>
+        <w:t>function</w:t>
+      </w:r>
+      <w:proofErr w:type="gramEnd"/>
+      <w:r>
+        <w:rPr>
+          <w:rFonts w:ascii="Courier New" w:eastAsia="Times New Roman" w:hAnsi="Courier New" w:cs="Courier New"/>
+          <w:color w:val="4D4E53"/>
+          <w:sz w:val="18"/>
+          <w:szCs w:val="18"/>
+          <w:bdr w:val="none" w:sz="0" w:space="0" w:color="auto" w:frame="1"/>
+        </w:rPr>
+        <w:t xml:space="preserve"> Person</w:t>
+      </w:r>
+      <w:r>
+        <w:rPr>
+          <w:rFonts w:ascii="Courier New" w:eastAsia="Times New Roman" w:hAnsi="Courier New" w:cs="Courier New"/>
+          <w:color w:val="999999"/>
+          <w:sz w:val="18"/>
+          <w:szCs w:val="18"/>
+          <w:bdr w:val="none" w:sz="0" w:space="0" w:color="auto" w:frame="1"/>
+        </w:rPr>
+        <w:t>()</w:t>
+      </w:r>
+      <w:r>
+        <w:rPr>
+          <w:rFonts w:ascii="Courier New" w:eastAsia="Times New Roman" w:hAnsi="Courier New" w:cs="Courier New"/>
+          <w:color w:val="4D4E53"/>
+          <w:sz w:val="18"/>
+          <w:szCs w:val="18"/>
+          <w:bdr w:val="none" w:sz="0" w:space="0" w:color="auto" w:frame="1"/>
+        </w:rPr>
+        <w:t xml:space="preserve"> </w:t>
+      </w:r>
+      <w:r>
+        <w:rPr>
+          <w:rFonts w:ascii="Courier New" w:eastAsia="Times New Roman" w:hAnsi="Courier New" w:cs="Courier New"/>
+          <w:color w:val="999999"/>
+          <w:sz w:val="18"/>
+          <w:szCs w:val="18"/>
+          <w:bdr w:val="none" w:sz="0" w:space="0" w:color="auto" w:frame="1"/>
+        </w:rPr>
+        <w:t>{</w:t>
+      </w:r>
+      <w:r>
+        <w:rPr>
+          <w:rFonts w:ascii="Courier New" w:eastAsia="Times New Roman" w:hAnsi="Courier New" w:cs="Courier New"/>
+          <w:color w:val="4D4E53"/>
+          <w:sz w:val="18"/>
+          <w:szCs w:val="18"/>
+          <w:bdr w:val="none" w:sz="0" w:space="0" w:color="auto" w:frame="1"/>
+        </w:rPr>
+        <w:t xml:space="preserve"> </w:t>
+      </w:r>
+      <w:r>
+        <w:rPr>
+          <w:rFonts w:ascii="Courier New" w:eastAsia="Times New Roman" w:hAnsi="Courier New" w:cs="Courier New"/>
+          <w:color w:val="999999"/>
+          <w:sz w:val="18"/>
+          <w:szCs w:val="18"/>
+          <w:bdr w:val="none" w:sz="0" w:space="0" w:color="auto" w:frame="1"/>
+        </w:rPr>
+        <w:t>}</w:t>
+      </w:r>
+    </w:p>
+    <w:p>
+      <w:pPr>
+        <w:pBdr>
+          <w:left w:val="single" w:sz="36" w:space="23" w:color="auto"/>
+        </w:pBdr>
+        <w:tabs>
+          <w:tab w:val="left" w:pos="916"/>
+          <w:tab w:val="left" w:pos="1832"/>
+          <w:tab w:val="left" w:pos="2748"/>
+          <w:tab w:val="left" w:pos="3664"/>
+          <w:tab w:val="left" w:pos="4580"/>
+          <w:tab w:val="left" w:pos="5496"/>
+          <w:tab w:val="left" w:pos="6412"/>
+          <w:tab w:val="left" w:pos="7328"/>
+          <w:tab w:val="left" w:pos="8244"/>
+          <w:tab w:val="left" w:pos="9160"/>
+          <w:tab w:val="left" w:pos="10076"/>
+          <w:tab w:val="left" w:pos="10992"/>
+          <w:tab w:val="left" w:pos="11908"/>
+          <w:tab w:val="left" w:pos="12824"/>
+          <w:tab w:val="left" w:pos="13740"/>
+          <w:tab w:val="left" w:pos="14656"/>
+        </w:tabs>
+        <w:spacing w:after="0" w:line="240" w:lineRule="auto"/>
+        <w:rPr>
+          <w:rFonts w:ascii="Courier New" w:eastAsia="Times New Roman" w:hAnsi="Courier New" w:cs="Courier New"/>
+          <w:color w:val="4D4E53"/>
+          <w:sz w:val="18"/>
+          <w:szCs w:val="18"/>
+          <w:bdr w:val="none" w:sz="0" w:space="0" w:color="auto" w:frame="1"/>
+        </w:rPr>
+      </w:pPr>
+      <w:proofErr w:type="spellStart"/>
+      <w:proofErr w:type="gramStart"/>
+      <w:r>
+        <w:rPr>
+          <w:rFonts w:ascii="Courier New" w:eastAsia="Times New Roman" w:hAnsi="Courier New" w:cs="Courier New"/>
+          <w:color w:val="0077AA"/>
+          <w:sz w:val="18"/>
+          <w:szCs w:val="18"/>
+          <w:bdr w:val="none" w:sz="0" w:space="0" w:color="auto" w:frame="1"/>
+        </w:rPr>
+        <w:t>var</w:t>
+      </w:r>
+      <w:proofErr w:type="spellEnd"/>
+      <w:proofErr w:type="gramEnd"/>
+      <w:r>
+        <w:rPr>
+          <w:rFonts w:ascii="Courier New" w:eastAsia="Times New Roman" w:hAnsi="Courier New" w:cs="Courier New"/>
+          <w:color w:val="4D4E53"/>
+          <w:sz w:val="18"/>
+          <w:szCs w:val="18"/>
+          <w:bdr w:val="none" w:sz="0" w:space="0" w:color="auto" w:frame="1"/>
+        </w:rPr>
+        <w:t xml:space="preserve"> person1 </w:t>
+      </w:r>
+      <w:r>
+        <w:rPr>
+          <w:rFonts w:ascii="Courier New" w:eastAsia="Times New Roman" w:hAnsi="Courier New" w:cs="Courier New"/>
+          <w:color w:val="A67F59"/>
+          <w:sz w:val="18"/>
+          <w:szCs w:val="18"/>
+          <w:bdr w:val="none" w:sz="0" w:space="0" w:color="auto" w:frame="1"/>
+        </w:rPr>
+        <w:t>=</w:t>
+      </w:r>
+      <w:r>
+        <w:rPr>
+          <w:rFonts w:ascii="Courier New" w:eastAsia="Times New Roman" w:hAnsi="Courier New" w:cs="Courier New"/>
+          <w:color w:val="4D4E53"/>
+          <w:sz w:val="18"/>
+          <w:szCs w:val="18"/>
+          <w:bdr w:val="none" w:sz="0" w:space="0" w:color="auto" w:frame="1"/>
+        </w:rPr>
+        <w:t xml:space="preserve"> </w:t>
+      </w:r>
+      <w:r>
+        <w:rPr>
+          <w:rFonts w:ascii="Courier New" w:eastAsia="Times New Roman" w:hAnsi="Courier New" w:cs="Courier New"/>
+          <w:color w:val="0077AA"/>
+          <w:sz w:val="18"/>
+          <w:szCs w:val="18"/>
+          <w:bdr w:val="none" w:sz="0" w:space="0" w:color="auto" w:frame="1"/>
+        </w:rPr>
+        <w:t>new</w:t>
+      </w:r>
+      <w:r>
+        <w:rPr>
+          <w:rFonts w:ascii="Courier New" w:eastAsia="Times New Roman" w:hAnsi="Courier New" w:cs="Courier New"/>
+          <w:color w:val="4D4E53"/>
+          <w:sz w:val="18"/>
+          <w:szCs w:val="18"/>
+          <w:bdr w:val="none" w:sz="0" w:space="0" w:color="auto" w:frame="1"/>
+        </w:rPr>
+        <w:t xml:space="preserve"> Person</w:t>
+      </w:r>
+      <w:r>
+        <w:rPr>
+          <w:rFonts w:ascii="Courier New" w:eastAsia="Times New Roman" w:hAnsi="Courier New" w:cs="Courier New"/>
+          <w:color w:val="999999"/>
+          <w:sz w:val="18"/>
+          <w:szCs w:val="18"/>
+          <w:bdr w:val="none" w:sz="0" w:space="0" w:color="auto" w:frame="1"/>
+        </w:rPr>
+        <w:t>();</w:t>
+      </w:r>
+    </w:p>
+    <w:p>
+      <w:pPr>
+        <w:pBdr>
+          <w:left w:val="single" w:sz="36" w:space="23" w:color="auto"/>
+        </w:pBdr>
+        <w:tabs>
+          <w:tab w:val="left" w:pos="916"/>
+          <w:tab w:val="left" w:pos="1832"/>
+          <w:tab w:val="left" w:pos="2748"/>
+          <w:tab w:val="left" w:pos="3664"/>
+          <w:tab w:val="left" w:pos="4580"/>
+          <w:tab w:val="left" w:pos="5496"/>
+          <w:tab w:val="left" w:pos="6412"/>
+          <w:tab w:val="left" w:pos="7328"/>
+          <w:tab w:val="left" w:pos="8244"/>
+          <w:tab w:val="left" w:pos="9160"/>
+          <w:tab w:val="left" w:pos="10076"/>
+          <w:tab w:val="left" w:pos="10992"/>
+          <w:tab w:val="left" w:pos="11908"/>
+          <w:tab w:val="left" w:pos="12824"/>
+          <w:tab w:val="left" w:pos="13740"/>
+          <w:tab w:val="left" w:pos="14656"/>
+        </w:tabs>
+        <w:spacing w:after="0" w:line="360" w:lineRule="atLeast"/>
+        <w:rPr>
+          <w:rFonts w:ascii="Courier New" w:eastAsia="Times New Roman" w:hAnsi="Courier New" w:cs="Courier New"/>
+          <w:color w:val="4D4E53"/>
+          <w:sz w:val="18"/>
+          <w:szCs w:val="18"/>
+        </w:rPr>
+      </w:pPr>
+      <w:proofErr w:type="spellStart"/>
+      <w:proofErr w:type="gramStart"/>
+      <w:r>
+        <w:rPr>
+          <w:rFonts w:ascii="Courier New" w:eastAsia="Times New Roman" w:hAnsi="Courier New" w:cs="Courier New"/>
+          <w:color w:val="0077AA"/>
+          <w:sz w:val="18"/>
+          <w:szCs w:val="18"/>
+          <w:bdr w:val="none" w:sz="0" w:space="0" w:color="auto" w:frame="1"/>
+        </w:rPr>
+        <w:t>var</w:t>
+      </w:r>
+      <w:proofErr w:type="spellEnd"/>
+      <w:proofErr w:type="gramEnd"/>
+      <w:r>
+        <w:rPr>
+          <w:rFonts w:ascii="Courier New" w:eastAsia="Times New Roman" w:hAnsi="Courier New" w:cs="Courier New"/>
+          <w:color w:val="4D4E53"/>
+          <w:sz w:val="18"/>
+          <w:szCs w:val="18"/>
+          <w:bdr w:val="none" w:sz="0" w:space="0" w:color="auto" w:frame="1"/>
+        </w:rPr>
+        <w:t xml:space="preserve"> person2 </w:t>
+      </w:r>
+      <w:r>
+        <w:rPr>
+          <w:rFonts w:ascii="Courier New" w:eastAsia="Times New Roman" w:hAnsi="Courier New" w:cs="Courier New"/>
+          <w:color w:val="A67F59"/>
+          <w:sz w:val="18"/>
+          <w:szCs w:val="18"/>
+          <w:bdr w:val="none" w:sz="0" w:space="0" w:color="auto" w:frame="1"/>
+        </w:rPr>
+        <w:t>=</w:t>
+      </w:r>
+      <w:r>
+        <w:rPr>
+          <w:rFonts w:ascii="Courier New" w:eastAsia="Times New Roman" w:hAnsi="Courier New" w:cs="Courier New"/>
+          <w:color w:val="4D4E53"/>
+          <w:sz w:val="18"/>
+          <w:szCs w:val="18"/>
+          <w:bdr w:val="none" w:sz="0" w:space="0" w:color="auto" w:frame="1"/>
+        </w:rPr>
+        <w:t xml:space="preserve"> </w:t>
+      </w:r>
+      <w:r>
+        <w:rPr>
+          <w:rFonts w:ascii="Courier New" w:eastAsia="Times New Roman" w:hAnsi="Courier New" w:cs="Courier New"/>
+          <w:color w:val="0077AA"/>
+          <w:sz w:val="18"/>
+          <w:szCs w:val="18"/>
+          <w:bdr w:val="none" w:sz="0" w:space="0" w:color="auto" w:frame="1"/>
+        </w:rPr>
+        <w:t>new</w:t>
+      </w:r>
+      <w:r>
+        <w:rPr>
+          <w:rFonts w:ascii="Courier New" w:eastAsia="Times New Roman" w:hAnsi="Courier New" w:cs="Courier New"/>
+          <w:color w:val="4D4E53"/>
+          <w:sz w:val="18"/>
+          <w:szCs w:val="18"/>
+          <w:bdr w:val="none" w:sz="0" w:space="0" w:color="auto" w:frame="1"/>
+        </w:rPr>
+        <w:t xml:space="preserve"> Person</w:t>
+      </w:r>
+      <w:r>
+        <w:rPr>
+          <w:rFonts w:ascii="Courier New" w:eastAsia="Times New Roman" w:hAnsi="Courier New" w:cs="Courier New"/>
+          <w:color w:val="999999"/>
+          <w:sz w:val="18"/>
+          <w:szCs w:val="18"/>
+          <w:bdr w:val="none" w:sz="0" w:space="0" w:color="auto" w:frame="1"/>
+        </w:rPr>
+        <w:t>();</w:t>
+      </w:r>
+    </w:p>
+    <w:p>
+      <w:pPr>
+        <w:spacing w:after="0"/>
+        <w:rPr>
+          <w:rFonts w:ascii="Courier New" w:hAnsi="Courier New" w:cs="Courier New"/>
+          <w:iCs/>
+          <w:color w:val="000000"/>
+          <w:sz w:val="23"/>
+          <w:szCs w:val="23"/>
+          <w:shd w:val="clear" w:color="auto" w:fill="FFFFFF"/>
+        </w:rPr>
+      </w:pPr>
+    </w:p>
+    <w:p>
+      <w:pPr>
+        <w:spacing w:after="0"/>
+        <w:rPr>
+          <w:rFonts w:ascii="Courier New" w:hAnsi="Courier New" w:cs="Courier New"/>
+          <w:iCs/>
+          <w:color w:val="000000"/>
+          <w:sz w:val="23"/>
+          <w:szCs w:val="23"/>
+          <w:shd w:val="clear" w:color="auto" w:fill="FFFFFF"/>
+        </w:rPr>
+      </w:pPr>
+      <w:r>
+        <w:rPr>
+          <w:rFonts w:ascii="Courier New" w:hAnsi="Courier New" w:cs="Courier New"/>
+          <w:iCs/>
+          <w:color w:val="000000"/>
+          <w:sz w:val="23"/>
+          <w:szCs w:val="23"/>
+          <w:shd w:val="clear" w:color="auto" w:fill="FFFFFF"/>
+        </w:rPr>
+        <w:t>Property</w:t>
+      </w:r>
+      <w:r>
+        <w:rPr>
+          <w:rFonts w:ascii="Courier New" w:hAnsi="Courier New" w:cs="Courier New"/>
+          <w:iCs/>
+          <w:color w:val="000000"/>
+          <w:sz w:val="23"/>
+          <w:szCs w:val="23"/>
+          <w:shd w:val="clear" w:color="auto" w:fill="FFFFFF"/>
+        </w:rPr>
+        <w:t>:</w:t>
+      </w:r>
+    </w:p>
+    <w:p>
+      <w:pPr>
+        <w:spacing w:after="0"/>
+        <w:rPr>
+          <w:rFonts w:ascii="Courier New" w:hAnsi="Courier New" w:cs="Courier New"/>
+          <w:color w:val="404040"/>
+          <w:sz w:val="20"/>
+          <w:szCs w:val="20"/>
+          <w:shd w:val="clear" w:color="auto" w:fill="FFFFFF"/>
+        </w:rPr>
+      </w:pPr>
+      <w:r>
+        <w:rPr>
+          <w:rFonts w:ascii="Courier New" w:hAnsi="Courier New" w:cs="Courier New"/>
+          <w:color w:val="404040"/>
+          <w:sz w:val="20"/>
+          <w:szCs w:val="20"/>
+          <w:shd w:val="clear" w:color="auto" w:fill="FFFFFF"/>
+        </w:rPr>
+        <w:t>Properties are variables contained in the class; every instance of the object has those properties. Properties should be set in the prototype property of the class (function) so that inheritance works correctly.</w:t>
+      </w:r>
+    </w:p>
+    <w:p>
+      <w:pPr>
+        <w:spacing w:after="0"/>
+        <w:rPr>
+          <w:rFonts w:ascii="Courier New" w:hAnsi="Courier New" w:cs="Courier New"/>
+          <w:iCs/>
+          <w:color w:val="000000"/>
+          <w:sz w:val="23"/>
+          <w:szCs w:val="23"/>
+          <w:shd w:val="clear" w:color="auto" w:fill="FFFFFF"/>
+        </w:rPr>
+      </w:pPr>
+      <w:r>
+        <w:rPr>
+          <w:rFonts w:ascii="Courier New" w:hAnsi="Courier New" w:cs="Courier New"/>
+          <w:iCs/>
+          <w:color w:val="000000"/>
+          <w:sz w:val="23"/>
+          <w:szCs w:val="23"/>
+          <w:shd w:val="clear" w:color="auto" w:fill="FFFFFF"/>
+        </w:rPr>
+        <w:t>Ex:</w:t>
+      </w:r>
+    </w:p>
+    <w:p>
+      <w:pPr>
+        <w:pBdr>
+          <w:left w:val="single" w:sz="36" w:space="23" w:color="auto"/>
+        </w:pBdr>
+        <w:tabs>
+          <w:tab w:val="left" w:pos="916"/>
+          <w:tab w:val="left" w:pos="1832"/>
+          <w:tab w:val="left" w:pos="2748"/>
+          <w:tab w:val="left" w:pos="3664"/>
+          <w:tab w:val="left" w:pos="4580"/>
+          <w:tab w:val="left" w:pos="5496"/>
+          <w:tab w:val="left" w:pos="6412"/>
+          <w:tab w:val="left" w:pos="7328"/>
+          <w:tab w:val="left" w:pos="8244"/>
+          <w:tab w:val="left" w:pos="9160"/>
+          <w:tab w:val="left" w:pos="10076"/>
+          <w:tab w:val="left" w:pos="10992"/>
+          <w:tab w:val="left" w:pos="11908"/>
+          <w:tab w:val="left" w:pos="12824"/>
+          <w:tab w:val="left" w:pos="13740"/>
+          <w:tab w:val="left" w:pos="14656"/>
+        </w:tabs>
+        <w:spacing w:after="0" w:line="240" w:lineRule="auto"/>
+        <w:rPr>
+          <w:rFonts w:ascii="Courier New" w:eastAsia="Times New Roman" w:hAnsi="Courier New" w:cs="Courier New"/>
+          <w:color w:val="4D4E53"/>
+          <w:sz w:val="18"/>
+          <w:szCs w:val="18"/>
+          <w:bdr w:val="none" w:sz="0" w:space="0" w:color="auto" w:frame="1"/>
+        </w:rPr>
+      </w:pPr>
+      <w:proofErr w:type="gramStart"/>
+      <w:r>
+        <w:rPr>
+          <w:rFonts w:ascii="Courier New" w:eastAsia="Times New Roman" w:hAnsi="Courier New" w:cs="Courier New"/>
+          <w:color w:val="0077AA"/>
+          <w:sz w:val="18"/>
+          <w:szCs w:val="18"/>
+          <w:bdr w:val="none" w:sz="0" w:space="0" w:color="auto" w:frame="1"/>
+        </w:rPr>
+        <w:t>function</w:t>
+      </w:r>
+      <w:proofErr w:type="gramEnd"/>
+      <w:r>
+        <w:rPr>
+          <w:rFonts w:ascii="Courier New" w:eastAsia="Times New Roman" w:hAnsi="Courier New" w:cs="Courier New"/>
+          <w:color w:val="4D4E53"/>
+          <w:sz w:val="18"/>
+          <w:szCs w:val="18"/>
+          <w:bdr w:val="none" w:sz="0" w:space="0" w:color="auto" w:frame="1"/>
+        </w:rPr>
+        <w:t xml:space="preserve"> Person</w:t>
+      </w:r>
+      <w:r>
+        <w:rPr>
+          <w:rFonts w:ascii="Courier New" w:eastAsia="Times New Roman" w:hAnsi="Courier New" w:cs="Courier New"/>
+          <w:color w:val="999999"/>
+          <w:sz w:val="18"/>
+          <w:szCs w:val="18"/>
+          <w:bdr w:val="none" w:sz="0" w:space="0" w:color="auto" w:frame="1"/>
+        </w:rPr>
+        <w:t>(</w:t>
+      </w:r>
+      <w:r>
+        <w:rPr>
+          <w:rFonts w:ascii="Courier New" w:eastAsia="Times New Roman" w:hAnsi="Courier New" w:cs="Courier New"/>
+          <w:color w:val="4D4E53"/>
+          <w:sz w:val="18"/>
+          <w:szCs w:val="18"/>
+          <w:bdr w:val="none" w:sz="0" w:space="0" w:color="auto" w:frame="1"/>
+        </w:rPr>
+        <w:t>gender</w:t>
+      </w:r>
+      <w:r>
+        <w:rPr>
+          <w:rFonts w:ascii="Courier New" w:eastAsia="Times New Roman" w:hAnsi="Courier New" w:cs="Courier New"/>
+          <w:color w:val="999999"/>
+          <w:sz w:val="18"/>
+          <w:szCs w:val="18"/>
+          <w:bdr w:val="none" w:sz="0" w:space="0" w:color="auto" w:frame="1"/>
+        </w:rPr>
+        <w:t>)</w:t>
+      </w:r>
+      <w:r>
+        <w:rPr>
+          <w:rFonts w:ascii="Courier New" w:eastAsia="Times New Roman" w:hAnsi="Courier New" w:cs="Courier New"/>
+          <w:color w:val="4D4E53"/>
+          <w:sz w:val="18"/>
+          <w:szCs w:val="18"/>
+          <w:bdr w:val="none" w:sz="0" w:space="0" w:color="auto" w:frame="1"/>
+        </w:rPr>
+        <w:t xml:space="preserve"> </w:t>
+      </w:r>
+      <w:r>
+        <w:rPr>
+          <w:rFonts w:ascii="Courier New" w:eastAsia="Times New Roman" w:hAnsi="Courier New" w:cs="Courier New"/>
+          <w:color w:val="999999"/>
+          <w:sz w:val="18"/>
+          <w:szCs w:val="18"/>
+          <w:bdr w:val="none" w:sz="0" w:space="0" w:color="auto" w:frame="1"/>
+        </w:rPr>
+        <w:t>{</w:t>
+      </w:r>
+    </w:p>
+    <w:p>
+      <w:pPr>
+        <w:pBdr>
+          <w:left w:val="single" w:sz="36" w:space="23" w:color="auto"/>
+        </w:pBdr>
+        <w:tabs>
+          <w:tab w:val="left" w:pos="916"/>
+          <w:tab w:val="left" w:pos="1832"/>
+          <w:tab w:val="left" w:pos="2748"/>
+          <w:tab w:val="left" w:pos="3664"/>
+          <w:tab w:val="left" w:pos="4580"/>
+          <w:tab w:val="left" w:pos="5496"/>
+          <w:tab w:val="left" w:pos="6412"/>
+          <w:tab w:val="left" w:pos="7328"/>
+          <w:tab w:val="left" w:pos="8244"/>
+          <w:tab w:val="left" w:pos="9160"/>
+          <w:tab w:val="left" w:pos="10076"/>
+          <w:tab w:val="left" w:pos="10992"/>
+          <w:tab w:val="left" w:pos="11908"/>
+          <w:tab w:val="left" w:pos="12824"/>
+          <w:tab w:val="left" w:pos="13740"/>
+          <w:tab w:val="left" w:pos="14656"/>
+        </w:tabs>
+        <w:spacing w:after="0" w:line="240" w:lineRule="auto"/>
+        <w:rPr>
+          <w:rFonts w:ascii="Courier New" w:eastAsia="Times New Roman" w:hAnsi="Courier New" w:cs="Courier New"/>
+          <w:color w:val="4D4E53"/>
+          <w:sz w:val="18"/>
+          <w:szCs w:val="18"/>
+          <w:bdr w:val="none" w:sz="0" w:space="0" w:color="auto" w:frame="1"/>
+        </w:rPr>
+      </w:pPr>
+      <w:r>
+        <w:rPr>
+          <w:rFonts w:ascii="Courier New" w:eastAsia="Times New Roman" w:hAnsi="Courier New" w:cs="Courier New"/>
+          <w:color w:val="4D4E53"/>
+          <w:sz w:val="18"/>
+          <w:szCs w:val="18"/>
+          <w:bdr w:val="none" w:sz="0" w:space="0" w:color="auto" w:frame="1"/>
+        </w:rPr>
+        <w:t xml:space="preserve">  </w:t>
+      </w:r>
+      <w:proofErr w:type="spellStart"/>
+      <w:r>
+        <w:rPr>
+          <w:rFonts w:ascii="Courier New" w:eastAsia="Times New Roman" w:hAnsi="Courier New" w:cs="Courier New"/>
+          <w:color w:val="4D4E53"/>
+          <w:sz w:val="18"/>
+          <w:szCs w:val="18"/>
+          <w:bdr w:val="none" w:sz="0" w:space="0" w:color="auto" w:frame="1"/>
+        </w:rPr>
+        <w:t>this</w:t>
+      </w:r>
+      <w:r>
+        <w:rPr>
+          <w:rFonts w:ascii="Courier New" w:eastAsia="Times New Roman" w:hAnsi="Courier New" w:cs="Courier New"/>
+          <w:color w:val="999999"/>
+          <w:sz w:val="18"/>
+          <w:szCs w:val="18"/>
+          <w:bdr w:val="none" w:sz="0" w:space="0" w:color="auto" w:frame="1"/>
+        </w:rPr>
+        <w:t>.</w:t>
+      </w:r>
+      <w:r>
+        <w:rPr>
+          <w:rFonts w:ascii="Courier New" w:eastAsia="Times New Roman" w:hAnsi="Courier New" w:cs="Courier New"/>
+          <w:color w:val="4D4E53"/>
+          <w:sz w:val="18"/>
+          <w:szCs w:val="18"/>
+          <w:bdr w:val="none" w:sz="0" w:space="0" w:color="auto" w:frame="1"/>
+        </w:rPr>
+        <w:t>gender</w:t>
+      </w:r>
+      <w:proofErr w:type="spellEnd"/>
+      <w:r>
+        <w:rPr>
+          <w:rFonts w:ascii="Courier New" w:eastAsia="Times New Roman" w:hAnsi="Courier New" w:cs="Courier New"/>
+          <w:color w:val="4D4E53"/>
+          <w:sz w:val="18"/>
+          <w:szCs w:val="18"/>
+          <w:bdr w:val="none" w:sz="0" w:space="0" w:color="auto" w:frame="1"/>
+        </w:rPr>
+        <w:t xml:space="preserve"> </w:t>
+      </w:r>
+      <w:r>
+        <w:rPr>
+          <w:rFonts w:ascii="Courier New" w:eastAsia="Times New Roman" w:hAnsi="Courier New" w:cs="Courier New"/>
+          <w:color w:val="A67F59"/>
+          <w:sz w:val="18"/>
+          <w:szCs w:val="18"/>
+          <w:bdr w:val="none" w:sz="0" w:space="0" w:color="auto" w:frame="1"/>
+        </w:rPr>
+        <w:t>=</w:t>
+      </w:r>
+      <w:r>
+        <w:rPr>
+          <w:rFonts w:ascii="Courier New" w:eastAsia="Times New Roman" w:hAnsi="Courier New" w:cs="Courier New"/>
+          <w:color w:val="4D4E53"/>
+          <w:sz w:val="18"/>
+          <w:szCs w:val="18"/>
+          <w:bdr w:val="none" w:sz="0" w:space="0" w:color="auto" w:frame="1"/>
+        </w:rPr>
+        <w:t xml:space="preserve"> gender</w:t>
+      </w:r>
+      <w:r>
+        <w:rPr>
+          <w:rFonts w:ascii="Courier New" w:eastAsia="Times New Roman" w:hAnsi="Courier New" w:cs="Courier New"/>
+          <w:color w:val="999999"/>
+          <w:sz w:val="18"/>
+          <w:szCs w:val="18"/>
+          <w:bdr w:val="none" w:sz="0" w:space="0" w:color="auto" w:frame="1"/>
+        </w:rPr>
+        <w:t>;</w:t>
+      </w:r>
+    </w:p>
+    <w:p>
+      <w:pPr>
+        <w:pBdr>
+          <w:left w:val="single" w:sz="36" w:space="23" w:color="auto"/>
+        </w:pBdr>
+        <w:tabs>
+          <w:tab w:val="left" w:pos="916"/>
+          <w:tab w:val="left" w:pos="1832"/>
+          <w:tab w:val="left" w:pos="2748"/>
+          <w:tab w:val="left" w:pos="3664"/>
+          <w:tab w:val="left" w:pos="4580"/>
+          <w:tab w:val="left" w:pos="5496"/>
+          <w:tab w:val="left" w:pos="6412"/>
+          <w:tab w:val="left" w:pos="7328"/>
+          <w:tab w:val="left" w:pos="8244"/>
+          <w:tab w:val="left" w:pos="9160"/>
+          <w:tab w:val="left" w:pos="10076"/>
+          <w:tab w:val="left" w:pos="10992"/>
+          <w:tab w:val="left" w:pos="11908"/>
+          <w:tab w:val="left" w:pos="12824"/>
+          <w:tab w:val="left" w:pos="13740"/>
+          <w:tab w:val="left" w:pos="14656"/>
+        </w:tabs>
+        <w:spacing w:after="0" w:line="240" w:lineRule="auto"/>
+        <w:rPr>
+          <w:rFonts w:ascii="Courier New" w:eastAsia="Times New Roman" w:hAnsi="Courier New" w:cs="Courier New"/>
+          <w:color w:val="4D4E53"/>
+          <w:sz w:val="18"/>
+          <w:szCs w:val="18"/>
+          <w:bdr w:val="none" w:sz="0" w:space="0" w:color="auto" w:frame="1"/>
+        </w:rPr>
+      </w:pPr>
+      <w:r>
+        <w:rPr>
+          <w:rFonts w:ascii="Courier New" w:eastAsia="Times New Roman" w:hAnsi="Courier New" w:cs="Courier New"/>
+          <w:color w:val="4D4E53"/>
+          <w:sz w:val="18"/>
+          <w:szCs w:val="18"/>
+          <w:bdr w:val="none" w:sz="0" w:space="0" w:color="auto" w:frame="1"/>
+        </w:rPr>
+        <w:t xml:space="preserve">  </w:t>
+      </w:r>
+      <w:proofErr w:type="gramStart"/>
+      <w:r>
+        <w:rPr>
+          <w:rFonts w:ascii="Courier New" w:eastAsia="Times New Roman" w:hAnsi="Courier New" w:cs="Courier New"/>
+          <w:color w:val="4D4E53"/>
+          <w:sz w:val="18"/>
+          <w:szCs w:val="18"/>
+          <w:bdr w:val="none" w:sz="0" w:space="0" w:color="auto" w:frame="1"/>
+        </w:rPr>
+        <w:t>alert</w:t>
+      </w:r>
+      <w:r>
+        <w:rPr>
+          <w:rFonts w:ascii="Courier New" w:eastAsia="Times New Roman" w:hAnsi="Courier New" w:cs="Courier New"/>
+          <w:color w:val="999999"/>
+          <w:sz w:val="18"/>
+          <w:szCs w:val="18"/>
+          <w:bdr w:val="none" w:sz="0" w:space="0" w:color="auto" w:frame="1"/>
+        </w:rPr>
+        <w:t>(</w:t>
+      </w:r>
+      <w:proofErr w:type="gramEnd"/>
+      <w:r>
+        <w:rPr>
+          <w:rFonts w:ascii="Courier New" w:eastAsia="Times New Roman" w:hAnsi="Courier New" w:cs="Courier New"/>
+          <w:color w:val="669900"/>
+          <w:sz w:val="18"/>
+          <w:szCs w:val="18"/>
+          <w:bdr w:val="none" w:sz="0" w:space="0" w:color="auto" w:frame="1"/>
+        </w:rPr>
+        <w:t>'Person instantiated'</w:t>
+      </w:r>
+      <w:r>
+        <w:rPr>
+          <w:rFonts w:ascii="Courier New" w:eastAsia="Times New Roman" w:hAnsi="Courier New" w:cs="Courier New"/>
+          <w:color w:val="999999"/>
+          <w:sz w:val="18"/>
+          <w:szCs w:val="18"/>
+          <w:bdr w:val="none" w:sz="0" w:space="0" w:color="auto" w:frame="1"/>
+        </w:rPr>
+        <w:t>);</w:t>
+      </w:r>
+    </w:p>
+    <w:p>
+      <w:pPr>
+        <w:pBdr>
+          <w:left w:val="single" w:sz="36" w:space="23" w:color="auto"/>
+        </w:pBdr>
+        <w:tabs>
+          <w:tab w:val="left" w:pos="916"/>
+          <w:tab w:val="left" w:pos="1832"/>
+          <w:tab w:val="left" w:pos="2748"/>
+          <w:tab w:val="left" w:pos="3664"/>
+          <w:tab w:val="left" w:pos="4580"/>
+          <w:tab w:val="left" w:pos="5496"/>
+          <w:tab w:val="left" w:pos="6412"/>
+          <w:tab w:val="left" w:pos="7328"/>
+          <w:tab w:val="left" w:pos="8244"/>
+          <w:tab w:val="left" w:pos="9160"/>
+          <w:tab w:val="left" w:pos="10076"/>
+          <w:tab w:val="left" w:pos="10992"/>
+          <w:tab w:val="left" w:pos="11908"/>
+          <w:tab w:val="left" w:pos="12824"/>
+          <w:tab w:val="left" w:pos="13740"/>
+          <w:tab w:val="left" w:pos="14656"/>
+        </w:tabs>
+        <w:spacing w:after="0" w:line="240" w:lineRule="auto"/>
+        <w:rPr>
+          <w:rFonts w:ascii="Courier New" w:eastAsia="Times New Roman" w:hAnsi="Courier New" w:cs="Courier New"/>
+          <w:color w:val="4D4E53"/>
+          <w:sz w:val="18"/>
+          <w:szCs w:val="18"/>
+          <w:bdr w:val="none" w:sz="0" w:space="0" w:color="auto" w:frame="1"/>
+        </w:rPr>
+      </w:pPr>
+      <w:r>
+        <w:rPr>
+          <w:rFonts w:ascii="Courier New" w:eastAsia="Times New Roman" w:hAnsi="Courier New" w:cs="Courier New"/>
+          <w:color w:val="999999"/>
+          <w:sz w:val="18"/>
+          <w:szCs w:val="18"/>
+          <w:bdr w:val="none" w:sz="0" w:space="0" w:color="auto" w:frame="1"/>
+        </w:rPr>
+        <w:t>}</w:t>
+      </w:r>
+    </w:p>
+    <w:p>
+      <w:pPr>
+        <w:pBdr>
+          <w:left w:val="single" w:sz="36" w:space="23" w:color="auto"/>
+        </w:pBdr>
+        <w:tabs>
+          <w:tab w:val="left" w:pos="916"/>
+          <w:tab w:val="left" w:pos="1832"/>
+          <w:tab w:val="left" w:pos="2748"/>
+          <w:tab w:val="left" w:pos="3664"/>
+          <w:tab w:val="left" w:pos="4580"/>
+          <w:tab w:val="left" w:pos="5496"/>
+          <w:tab w:val="left" w:pos="6412"/>
+          <w:tab w:val="left" w:pos="7328"/>
+          <w:tab w:val="left" w:pos="8244"/>
+          <w:tab w:val="left" w:pos="9160"/>
+          <w:tab w:val="left" w:pos="10076"/>
+          <w:tab w:val="left" w:pos="10992"/>
+          <w:tab w:val="left" w:pos="11908"/>
+          <w:tab w:val="left" w:pos="12824"/>
+          <w:tab w:val="left" w:pos="13740"/>
+          <w:tab w:val="left" w:pos="14656"/>
+        </w:tabs>
+        <w:spacing w:after="0" w:line="240" w:lineRule="auto"/>
+        <w:rPr>
+          <w:rFonts w:ascii="Courier New" w:eastAsia="Times New Roman" w:hAnsi="Courier New" w:cs="Courier New"/>
+          <w:color w:val="4D4E53"/>
+          <w:sz w:val="18"/>
+          <w:szCs w:val="18"/>
+          <w:bdr w:val="none" w:sz="0" w:space="0" w:color="auto" w:frame="1"/>
+        </w:rPr>
+      </w:pPr>
+      <w:proofErr w:type="spellStart"/>
+      <w:proofErr w:type="gramStart"/>
+      <w:r>
+        <w:rPr>
+          <w:rFonts w:ascii="Courier New" w:eastAsia="Times New Roman" w:hAnsi="Courier New" w:cs="Courier New"/>
+          <w:color w:val="0077AA"/>
+          <w:sz w:val="18"/>
+          <w:szCs w:val="18"/>
+          <w:bdr w:val="none" w:sz="0" w:space="0" w:color="auto" w:frame="1"/>
+        </w:rPr>
+        <w:t>var</w:t>
+      </w:r>
+      <w:proofErr w:type="spellEnd"/>
+      <w:proofErr w:type="gramEnd"/>
+      <w:r>
+        <w:rPr>
+          <w:rFonts w:ascii="Courier New" w:eastAsia="Times New Roman" w:hAnsi="Courier New" w:cs="Courier New"/>
+          <w:color w:val="4D4E53"/>
+          <w:sz w:val="18"/>
+          <w:szCs w:val="18"/>
+          <w:bdr w:val="none" w:sz="0" w:space="0" w:color="auto" w:frame="1"/>
+        </w:rPr>
+        <w:t xml:space="preserve"> person1 </w:t>
+      </w:r>
+      <w:r>
+        <w:rPr>
+          <w:rFonts w:ascii="Courier New" w:eastAsia="Times New Roman" w:hAnsi="Courier New" w:cs="Courier New"/>
+          <w:color w:val="A67F59"/>
+          <w:sz w:val="18"/>
+          <w:szCs w:val="18"/>
+          <w:bdr w:val="none" w:sz="0" w:space="0" w:color="auto" w:frame="1"/>
+        </w:rPr>
+        <w:t>=</w:t>
+      </w:r>
+      <w:r>
+        <w:rPr>
+          <w:rFonts w:ascii="Courier New" w:eastAsia="Times New Roman" w:hAnsi="Courier New" w:cs="Courier New"/>
+          <w:color w:val="4D4E53"/>
+          <w:sz w:val="18"/>
+          <w:szCs w:val="18"/>
+          <w:bdr w:val="none" w:sz="0" w:space="0" w:color="auto" w:frame="1"/>
+        </w:rPr>
+        <w:t xml:space="preserve"> </w:t>
+      </w:r>
+      <w:r>
+        <w:rPr>
+          <w:rFonts w:ascii="Courier New" w:eastAsia="Times New Roman" w:hAnsi="Courier New" w:cs="Courier New"/>
+          <w:color w:val="0077AA"/>
+          <w:sz w:val="18"/>
+          <w:szCs w:val="18"/>
+          <w:bdr w:val="none" w:sz="0" w:space="0" w:color="auto" w:frame="1"/>
+        </w:rPr>
+        <w:t>new</w:t>
+      </w:r>
+      <w:r>
+        <w:rPr>
+          <w:rFonts w:ascii="Courier New" w:eastAsia="Times New Roman" w:hAnsi="Courier New" w:cs="Courier New"/>
+          <w:color w:val="4D4E53"/>
+          <w:sz w:val="18"/>
+          <w:szCs w:val="18"/>
+          <w:bdr w:val="none" w:sz="0" w:space="0" w:color="auto" w:frame="1"/>
+        </w:rPr>
+        <w:t xml:space="preserve"> Person</w:t>
+      </w:r>
+      <w:r>
+        <w:rPr>
+          <w:rFonts w:ascii="Courier New" w:eastAsia="Times New Roman" w:hAnsi="Courier New" w:cs="Courier New"/>
+          <w:color w:val="999999"/>
+          <w:sz w:val="18"/>
+          <w:szCs w:val="18"/>
+          <w:bdr w:val="none" w:sz="0" w:space="0" w:color="auto" w:frame="1"/>
+        </w:rPr>
+        <w:t>(</w:t>
+      </w:r>
+      <w:r>
+        <w:rPr>
+          <w:rFonts w:ascii="Courier New" w:eastAsia="Times New Roman" w:hAnsi="Courier New" w:cs="Courier New"/>
+          <w:color w:val="669900"/>
+          <w:sz w:val="18"/>
+          <w:szCs w:val="18"/>
+          <w:bdr w:val="none" w:sz="0" w:space="0" w:color="auto" w:frame="1"/>
+        </w:rPr>
+        <w:t>'Male'</w:t>
+      </w:r>
+      <w:r>
+        <w:rPr>
+          <w:rFonts w:ascii="Courier New" w:eastAsia="Times New Roman" w:hAnsi="Courier New" w:cs="Courier New"/>
+          <w:color w:val="999999"/>
+          <w:sz w:val="18"/>
+          <w:szCs w:val="18"/>
+          <w:bdr w:val="none" w:sz="0" w:space="0" w:color="auto" w:frame="1"/>
+        </w:rPr>
+        <w:t>);</w:t>
+      </w:r>
+    </w:p>
+    <w:p>
+      <w:pPr>
+        <w:pBdr>
+          <w:left w:val="single" w:sz="36" w:space="23" w:color="auto"/>
+        </w:pBdr>
+        <w:tabs>
+          <w:tab w:val="left" w:pos="916"/>
+          <w:tab w:val="left" w:pos="1832"/>
+          <w:tab w:val="left" w:pos="2748"/>
+          <w:tab w:val="left" w:pos="3664"/>
+          <w:tab w:val="left" w:pos="4580"/>
+          <w:tab w:val="left" w:pos="5496"/>
+          <w:tab w:val="left" w:pos="6412"/>
+          <w:tab w:val="left" w:pos="7328"/>
+          <w:tab w:val="left" w:pos="8244"/>
+          <w:tab w:val="left" w:pos="9160"/>
+          <w:tab w:val="left" w:pos="10076"/>
+          <w:tab w:val="left" w:pos="10992"/>
+          <w:tab w:val="left" w:pos="11908"/>
+          <w:tab w:val="left" w:pos="12824"/>
+          <w:tab w:val="left" w:pos="13740"/>
+          <w:tab w:val="left" w:pos="14656"/>
+        </w:tabs>
+        <w:spacing w:after="0" w:line="240" w:lineRule="auto"/>
+        <w:rPr>
+          <w:rFonts w:ascii="Courier New" w:eastAsia="Times New Roman" w:hAnsi="Courier New" w:cs="Courier New"/>
+          <w:color w:val="708090"/>
+          <w:sz w:val="18"/>
+          <w:szCs w:val="18"/>
+          <w:bdr w:val="none" w:sz="0" w:space="0" w:color="auto" w:frame="1"/>
+        </w:rPr>
+      </w:pPr>
+      <w:proofErr w:type="spellStart"/>
+      <w:proofErr w:type="gramStart"/>
+      <w:r>
+        <w:rPr>
+          <w:rFonts w:ascii="Courier New" w:eastAsia="Times New Roman" w:hAnsi="Courier New" w:cs="Courier New"/>
+          <w:color w:val="0077AA"/>
+          <w:sz w:val="18"/>
+          <w:szCs w:val="18"/>
+          <w:bdr w:val="none" w:sz="0" w:space="0" w:color="auto" w:frame="1"/>
+        </w:rPr>
+        <w:lastRenderedPageBreak/>
+        <w:t>var</w:t>
+      </w:r>
+      <w:proofErr w:type="spellEnd"/>
+      <w:proofErr w:type="gramEnd"/>
+      <w:r>
+        <w:rPr>
+          <w:rFonts w:ascii="Courier New" w:eastAsia="Times New Roman" w:hAnsi="Courier New" w:cs="Courier New"/>
+          <w:color w:val="4D4E53"/>
+          <w:sz w:val="18"/>
+          <w:szCs w:val="18"/>
+          <w:bdr w:val="none" w:sz="0" w:space="0" w:color="auto" w:frame="1"/>
+        </w:rPr>
+        <w:t xml:space="preserve"> person2 </w:t>
+      </w:r>
+      <w:r>
+        <w:rPr>
+          <w:rFonts w:ascii="Courier New" w:eastAsia="Times New Roman" w:hAnsi="Courier New" w:cs="Courier New"/>
+          <w:color w:val="A67F59"/>
+          <w:sz w:val="18"/>
+          <w:szCs w:val="18"/>
+          <w:bdr w:val="none" w:sz="0" w:space="0" w:color="auto" w:frame="1"/>
+        </w:rPr>
+        <w:t>=</w:t>
+      </w:r>
+      <w:r>
+        <w:rPr>
+          <w:rFonts w:ascii="Courier New" w:eastAsia="Times New Roman" w:hAnsi="Courier New" w:cs="Courier New"/>
+          <w:color w:val="4D4E53"/>
+          <w:sz w:val="18"/>
+          <w:szCs w:val="18"/>
+          <w:bdr w:val="none" w:sz="0" w:space="0" w:color="auto" w:frame="1"/>
+        </w:rPr>
+        <w:t xml:space="preserve"> </w:t>
+      </w:r>
+      <w:r>
+        <w:rPr>
+          <w:rFonts w:ascii="Courier New" w:eastAsia="Times New Roman" w:hAnsi="Courier New" w:cs="Courier New"/>
+          <w:color w:val="0077AA"/>
+          <w:sz w:val="18"/>
+          <w:szCs w:val="18"/>
+          <w:bdr w:val="none" w:sz="0" w:space="0" w:color="auto" w:frame="1"/>
+        </w:rPr>
+        <w:t>new</w:t>
+      </w:r>
+      <w:r>
+        <w:rPr>
+          <w:rFonts w:ascii="Courier New" w:eastAsia="Times New Roman" w:hAnsi="Courier New" w:cs="Courier New"/>
+          <w:color w:val="4D4E53"/>
+          <w:sz w:val="18"/>
+          <w:szCs w:val="18"/>
+          <w:bdr w:val="none" w:sz="0" w:space="0" w:color="auto" w:frame="1"/>
+        </w:rPr>
+        <w:t xml:space="preserve"> Person</w:t>
+      </w:r>
+      <w:r>
+        <w:rPr>
+          <w:rFonts w:ascii="Courier New" w:eastAsia="Times New Roman" w:hAnsi="Courier New" w:cs="Courier New"/>
+          <w:color w:val="999999"/>
+          <w:sz w:val="18"/>
+          <w:szCs w:val="18"/>
+          <w:bdr w:val="none" w:sz="0" w:space="0" w:color="auto" w:frame="1"/>
+        </w:rPr>
+        <w:t>(</w:t>
+      </w:r>
+      <w:r>
+        <w:rPr>
+          <w:rFonts w:ascii="Courier New" w:eastAsia="Times New Roman" w:hAnsi="Courier New" w:cs="Courier New"/>
+          <w:color w:val="669900"/>
+          <w:sz w:val="18"/>
+          <w:szCs w:val="18"/>
+          <w:bdr w:val="none" w:sz="0" w:space="0" w:color="auto" w:frame="1"/>
+        </w:rPr>
+        <w:t>'Female'</w:t>
+      </w:r>
+      <w:r>
+        <w:rPr>
+          <w:rFonts w:ascii="Courier New" w:eastAsia="Times New Roman" w:hAnsi="Courier New" w:cs="Courier New"/>
+          <w:color w:val="999999"/>
+          <w:sz w:val="18"/>
+          <w:szCs w:val="18"/>
+          <w:bdr w:val="none" w:sz="0" w:space="0" w:color="auto" w:frame="1"/>
+        </w:rPr>
+        <w:t>);</w:t>
+      </w:r>
+    </w:p>
+    <w:p>
+      <w:pPr>
+        <w:pBdr>
+          <w:left w:val="single" w:sz="36" w:space="23" w:color="auto"/>
+        </w:pBdr>
+        <w:tabs>
+          <w:tab w:val="left" w:pos="916"/>
+          <w:tab w:val="left" w:pos="1832"/>
+          <w:tab w:val="left" w:pos="2748"/>
+          <w:tab w:val="left" w:pos="3664"/>
+          <w:tab w:val="left" w:pos="4580"/>
+          <w:tab w:val="left" w:pos="5496"/>
+          <w:tab w:val="left" w:pos="6412"/>
+          <w:tab w:val="left" w:pos="7328"/>
+          <w:tab w:val="left" w:pos="8244"/>
+          <w:tab w:val="left" w:pos="9160"/>
+          <w:tab w:val="left" w:pos="10076"/>
+          <w:tab w:val="left" w:pos="10992"/>
+          <w:tab w:val="left" w:pos="11908"/>
+          <w:tab w:val="left" w:pos="12824"/>
+          <w:tab w:val="left" w:pos="13740"/>
+          <w:tab w:val="left" w:pos="14656"/>
+        </w:tabs>
+        <w:spacing w:after="0" w:line="360" w:lineRule="atLeast"/>
+        <w:rPr>
+          <w:rFonts w:ascii="Courier New" w:eastAsia="Times New Roman" w:hAnsi="Courier New" w:cs="Courier New"/>
+          <w:color w:val="4D4E53"/>
+          <w:sz w:val="18"/>
+          <w:szCs w:val="18"/>
+        </w:rPr>
+      </w:pPr>
+      <w:proofErr w:type="gramStart"/>
+      <w:r>
+        <w:rPr>
+          <w:rFonts w:ascii="Courier New" w:eastAsia="Times New Roman" w:hAnsi="Courier New" w:cs="Courier New"/>
+          <w:color w:val="4D4E53"/>
+          <w:sz w:val="18"/>
+          <w:szCs w:val="18"/>
+          <w:bdr w:val="none" w:sz="0" w:space="0" w:color="auto" w:frame="1"/>
+        </w:rPr>
+        <w:t>alert</w:t>
+      </w:r>
+      <w:r>
+        <w:rPr>
+          <w:rFonts w:ascii="Courier New" w:eastAsia="Times New Roman" w:hAnsi="Courier New" w:cs="Courier New"/>
+          <w:color w:val="999999"/>
+          <w:sz w:val="18"/>
+          <w:szCs w:val="18"/>
+          <w:bdr w:val="none" w:sz="0" w:space="0" w:color="auto" w:frame="1"/>
+        </w:rPr>
+        <w:t>(</w:t>
+      </w:r>
+      <w:proofErr w:type="gramEnd"/>
+      <w:r>
+        <w:rPr>
+          <w:rFonts w:ascii="Courier New" w:eastAsia="Times New Roman" w:hAnsi="Courier New" w:cs="Courier New"/>
+          <w:color w:val="669900"/>
+          <w:sz w:val="18"/>
+          <w:szCs w:val="18"/>
+          <w:bdr w:val="none" w:sz="0" w:space="0" w:color="auto" w:frame="1"/>
+        </w:rPr>
+        <w:t>'person1 is a '</w:t>
+      </w:r>
+      <w:r>
+        <w:rPr>
+          <w:rFonts w:ascii="Courier New" w:eastAsia="Times New Roman" w:hAnsi="Courier New" w:cs="Courier New"/>
+          <w:color w:val="4D4E53"/>
+          <w:sz w:val="18"/>
+          <w:szCs w:val="18"/>
+          <w:bdr w:val="none" w:sz="0" w:space="0" w:color="auto" w:frame="1"/>
+        </w:rPr>
+        <w:t xml:space="preserve"> </w:t>
+      </w:r>
+      <w:r>
+        <w:rPr>
+          <w:rFonts w:ascii="Courier New" w:eastAsia="Times New Roman" w:hAnsi="Courier New" w:cs="Courier New"/>
+          <w:color w:val="A67F59"/>
+          <w:sz w:val="18"/>
+          <w:szCs w:val="18"/>
+          <w:bdr w:val="none" w:sz="0" w:space="0" w:color="auto" w:frame="1"/>
+        </w:rPr>
+        <w:t>+</w:t>
+      </w:r>
+      <w:r>
+        <w:rPr>
+          <w:rFonts w:ascii="Courier New" w:eastAsia="Times New Roman" w:hAnsi="Courier New" w:cs="Courier New"/>
+          <w:color w:val="4D4E53"/>
+          <w:sz w:val="18"/>
+          <w:szCs w:val="18"/>
+          <w:bdr w:val="none" w:sz="0" w:space="0" w:color="auto" w:frame="1"/>
+        </w:rPr>
+        <w:t xml:space="preserve"> person1</w:t>
+      </w:r>
+      <w:r>
+        <w:rPr>
+          <w:rFonts w:ascii="Courier New" w:eastAsia="Times New Roman" w:hAnsi="Courier New" w:cs="Courier New"/>
+          <w:color w:val="999999"/>
+          <w:sz w:val="18"/>
+          <w:szCs w:val="18"/>
+          <w:bdr w:val="none" w:sz="0" w:space="0" w:color="auto" w:frame="1"/>
+        </w:rPr>
+        <w:t>.</w:t>
+      </w:r>
+      <w:r>
+        <w:rPr>
+          <w:rFonts w:ascii="Courier New" w:eastAsia="Times New Roman" w:hAnsi="Courier New" w:cs="Courier New"/>
+          <w:color w:val="4D4E53"/>
+          <w:sz w:val="18"/>
+          <w:szCs w:val="18"/>
+          <w:bdr w:val="none" w:sz="0" w:space="0" w:color="auto" w:frame="1"/>
+        </w:rPr>
+        <w:t>gender</w:t>
+      </w:r>
+      <w:r>
+        <w:rPr>
+          <w:rFonts w:ascii="Courier New" w:eastAsia="Times New Roman" w:hAnsi="Courier New" w:cs="Courier New"/>
+          <w:color w:val="999999"/>
+          <w:sz w:val="18"/>
+          <w:szCs w:val="18"/>
+          <w:bdr w:val="none" w:sz="0" w:space="0" w:color="auto" w:frame="1"/>
+        </w:rPr>
+        <w:t>);</w:t>
+      </w:r>
+      <w:r>
+        <w:rPr>
+          <w:rFonts w:ascii="Courier New" w:eastAsia="Times New Roman" w:hAnsi="Courier New" w:cs="Courier New"/>
+          <w:color w:val="708090"/>
+          <w:sz w:val="18"/>
+          <w:szCs w:val="18"/>
+          <w:bdr w:val="none" w:sz="0" w:space="0" w:color="auto" w:frame="1"/>
+        </w:rPr>
+        <w:t xml:space="preserve"> </w:t>
+      </w:r>
+    </w:p>
+    <w:p>
+      <w:pPr>
+        <w:spacing w:after="0"/>
+        <w:rPr>
+          <w:rFonts w:ascii="Courier New" w:hAnsi="Courier New" w:cs="Courier New"/>
+          <w:iCs/>
+          <w:color w:val="000000"/>
+          <w:sz w:val="23"/>
+          <w:szCs w:val="23"/>
+          <w:shd w:val="clear" w:color="auto" w:fill="FFFFFF"/>
+        </w:rPr>
+      </w:pPr>
+    </w:p>
+    <w:p>
+      <w:pPr>
+        <w:spacing w:after="0"/>
+        <w:rPr>
+          <w:rFonts w:ascii="Courier New" w:hAnsi="Courier New" w:cs="Courier New"/>
+          <w:iCs/>
+          <w:color w:val="000000"/>
+          <w:sz w:val="23"/>
+          <w:szCs w:val="23"/>
+          <w:shd w:val="clear" w:color="auto" w:fill="FFFFFF"/>
+        </w:rPr>
+      </w:pPr>
+      <w:r>
+        <w:rPr>
+          <w:rFonts w:ascii="Courier New" w:hAnsi="Courier New" w:cs="Courier New"/>
+          <w:iCs/>
+          <w:color w:val="000000"/>
+          <w:sz w:val="23"/>
+          <w:szCs w:val="23"/>
+          <w:shd w:val="clear" w:color="auto" w:fill="FFFFFF"/>
+        </w:rPr>
+        <w:t>Method</w:t>
+      </w:r>
+      <w:r>
+        <w:rPr>
+          <w:rFonts w:ascii="Courier New" w:hAnsi="Courier New" w:cs="Courier New"/>
+          <w:iCs/>
+          <w:color w:val="000000"/>
+          <w:sz w:val="23"/>
+          <w:szCs w:val="23"/>
+          <w:shd w:val="clear" w:color="auto" w:fill="FFFFFF"/>
+        </w:rPr>
+        <w:t>:</w:t>
+      </w:r>
+    </w:p>
+    <w:p>
+      <w:pPr>
+        <w:spacing w:after="0"/>
+        <w:rPr>
+          <w:rFonts w:ascii="Courier New" w:hAnsi="Courier New" w:cs="Courier New"/>
+          <w:color w:val="404040"/>
+          <w:sz w:val="20"/>
+          <w:szCs w:val="20"/>
+          <w:shd w:val="clear" w:color="auto" w:fill="FFFFFF"/>
+        </w:rPr>
+      </w:pPr>
+      <w:r>
+        <w:rPr>
+          <w:rFonts w:ascii="Courier New" w:hAnsi="Courier New" w:cs="Courier New"/>
+          <w:color w:val="404040"/>
+          <w:sz w:val="20"/>
+          <w:szCs w:val="20"/>
+          <w:shd w:val="clear" w:color="auto" w:fill="FFFFFF"/>
+        </w:rPr>
+        <w:t>Methods follow the same logic as properties; the difference is that they are functions and they are defined as functions. Calling a method is similar to accessing a property, but you add</w:t>
+      </w:r>
+      <w:r>
+        <w:rPr>
+          <w:rFonts w:ascii="Courier New" w:hAnsi="Courier New" w:cs="Courier New"/>
+          <w:color w:val="404040"/>
+          <w:sz w:val="20"/>
+          <w:szCs w:val="20"/>
+        </w:rPr>
+        <w:t> () </w:t>
+      </w:r>
+      <w:r>
+        <w:rPr>
+          <w:rFonts w:ascii="Courier New" w:hAnsi="Courier New" w:cs="Courier New"/>
+          <w:color w:val="404040"/>
+          <w:sz w:val="20"/>
+          <w:szCs w:val="20"/>
+          <w:shd w:val="clear" w:color="auto" w:fill="FFFFFF"/>
+        </w:rPr>
+        <w:t>at the end of the method name, possibly with arguments.</w:t>
+      </w:r>
+    </w:p>
+    <w:p>
+      <w:pPr>
+        <w:spacing w:after="0"/>
+        <w:rPr>
+          <w:rFonts w:ascii="Courier New" w:hAnsi="Courier New" w:cs="Courier New"/>
+          <w:iCs/>
+          <w:color w:val="000000"/>
+          <w:sz w:val="23"/>
+          <w:szCs w:val="23"/>
+          <w:shd w:val="clear" w:color="auto" w:fill="FFFFFF"/>
+        </w:rPr>
+      </w:pPr>
+      <w:r>
+        <w:rPr>
+          <w:rFonts w:ascii="Courier New" w:hAnsi="Courier New" w:cs="Courier New"/>
+          <w:iCs/>
+          <w:color w:val="000000"/>
+          <w:sz w:val="23"/>
+          <w:szCs w:val="23"/>
+          <w:shd w:val="clear" w:color="auto" w:fill="FFFFFF"/>
+        </w:rPr>
+        <w:t>Ex:</w:t>
+      </w:r>
+    </w:p>
+    <w:p>
+      <w:pPr>
+        <w:pBdr>
+          <w:left w:val="single" w:sz="36" w:space="23" w:color="auto"/>
+        </w:pBdr>
+        <w:tabs>
+          <w:tab w:val="left" w:pos="916"/>
+          <w:tab w:val="left" w:pos="1832"/>
+          <w:tab w:val="left" w:pos="2748"/>
+          <w:tab w:val="left" w:pos="3664"/>
+          <w:tab w:val="left" w:pos="4580"/>
+          <w:tab w:val="left" w:pos="5496"/>
+          <w:tab w:val="left" w:pos="6412"/>
+          <w:tab w:val="left" w:pos="7328"/>
+          <w:tab w:val="left" w:pos="8244"/>
+          <w:tab w:val="left" w:pos="9160"/>
+          <w:tab w:val="left" w:pos="10076"/>
+          <w:tab w:val="left" w:pos="10992"/>
+          <w:tab w:val="left" w:pos="11908"/>
+          <w:tab w:val="left" w:pos="12824"/>
+          <w:tab w:val="left" w:pos="13740"/>
+          <w:tab w:val="left" w:pos="14656"/>
+        </w:tabs>
+        <w:spacing w:after="0" w:line="240" w:lineRule="auto"/>
+        <w:rPr>
+          <w:rFonts w:ascii="Courier New" w:eastAsia="Times New Roman" w:hAnsi="Courier New" w:cs="Courier New"/>
+          <w:color w:val="4D4E53"/>
+          <w:sz w:val="18"/>
+          <w:szCs w:val="18"/>
+          <w:bdr w:val="none" w:sz="0" w:space="0" w:color="auto" w:frame="1"/>
+        </w:rPr>
+      </w:pPr>
+      <w:proofErr w:type="gramStart"/>
+      <w:r>
+        <w:rPr>
+          <w:rFonts w:ascii="Courier New" w:eastAsia="Times New Roman" w:hAnsi="Courier New" w:cs="Courier New"/>
+          <w:color w:val="0077AA"/>
+          <w:sz w:val="18"/>
+          <w:szCs w:val="18"/>
+          <w:bdr w:val="none" w:sz="0" w:space="0" w:color="auto" w:frame="1"/>
+        </w:rPr>
+        <w:t>function</w:t>
+      </w:r>
+      <w:proofErr w:type="gramEnd"/>
+      <w:r>
+        <w:rPr>
+          <w:rFonts w:ascii="Courier New" w:eastAsia="Times New Roman" w:hAnsi="Courier New" w:cs="Courier New"/>
+          <w:color w:val="4D4E53"/>
+          <w:sz w:val="18"/>
+          <w:szCs w:val="18"/>
+          <w:bdr w:val="none" w:sz="0" w:space="0" w:color="auto" w:frame="1"/>
+        </w:rPr>
+        <w:t xml:space="preserve"> Person</w:t>
+      </w:r>
+      <w:r>
+        <w:rPr>
+          <w:rFonts w:ascii="Courier New" w:eastAsia="Times New Roman" w:hAnsi="Courier New" w:cs="Courier New"/>
+          <w:color w:val="999999"/>
+          <w:sz w:val="18"/>
+          <w:szCs w:val="18"/>
+          <w:bdr w:val="none" w:sz="0" w:space="0" w:color="auto" w:frame="1"/>
+        </w:rPr>
+        <w:t>(</w:t>
+      </w:r>
+      <w:r>
+        <w:rPr>
+          <w:rFonts w:ascii="Courier New" w:eastAsia="Times New Roman" w:hAnsi="Courier New" w:cs="Courier New"/>
+          <w:color w:val="4D4E53"/>
+          <w:sz w:val="18"/>
+          <w:szCs w:val="18"/>
+          <w:bdr w:val="none" w:sz="0" w:space="0" w:color="auto" w:frame="1"/>
+        </w:rPr>
+        <w:t>gender</w:t>
+      </w:r>
+      <w:r>
+        <w:rPr>
+          <w:rFonts w:ascii="Courier New" w:eastAsia="Times New Roman" w:hAnsi="Courier New" w:cs="Courier New"/>
+          <w:color w:val="999999"/>
+          <w:sz w:val="18"/>
+          <w:szCs w:val="18"/>
+          <w:bdr w:val="none" w:sz="0" w:space="0" w:color="auto" w:frame="1"/>
+        </w:rPr>
+        <w:t>)</w:t>
+      </w:r>
+      <w:r>
+        <w:rPr>
+          <w:rFonts w:ascii="Courier New" w:eastAsia="Times New Roman" w:hAnsi="Courier New" w:cs="Courier New"/>
+          <w:color w:val="4D4E53"/>
+          <w:sz w:val="18"/>
+          <w:szCs w:val="18"/>
+          <w:bdr w:val="none" w:sz="0" w:space="0" w:color="auto" w:frame="1"/>
+        </w:rPr>
+        <w:t xml:space="preserve"> </w:t>
+      </w:r>
+      <w:r>
+        <w:rPr>
+          <w:rFonts w:ascii="Courier New" w:eastAsia="Times New Roman" w:hAnsi="Courier New" w:cs="Courier New"/>
+          <w:color w:val="999999"/>
+          <w:sz w:val="18"/>
+          <w:szCs w:val="18"/>
+          <w:bdr w:val="none" w:sz="0" w:space="0" w:color="auto" w:frame="1"/>
+        </w:rPr>
+        <w:t>{</w:t>
+      </w:r>
+    </w:p>
+    <w:p>
+      <w:pPr>
+        <w:pBdr>
+          <w:left w:val="single" w:sz="36" w:space="23" w:color="auto"/>
+        </w:pBdr>
+        <w:tabs>
+          <w:tab w:val="left" w:pos="916"/>
+          <w:tab w:val="left" w:pos="1832"/>
+          <w:tab w:val="left" w:pos="2748"/>
+          <w:tab w:val="left" w:pos="3664"/>
+          <w:tab w:val="left" w:pos="4580"/>
+          <w:tab w:val="left" w:pos="5496"/>
+          <w:tab w:val="left" w:pos="6412"/>
+          <w:tab w:val="left" w:pos="7328"/>
+          <w:tab w:val="left" w:pos="8244"/>
+          <w:tab w:val="left" w:pos="9160"/>
+          <w:tab w:val="left" w:pos="10076"/>
+          <w:tab w:val="left" w:pos="10992"/>
+          <w:tab w:val="left" w:pos="11908"/>
+          <w:tab w:val="left" w:pos="12824"/>
+          <w:tab w:val="left" w:pos="13740"/>
+          <w:tab w:val="left" w:pos="14656"/>
+        </w:tabs>
+        <w:spacing w:after="0" w:line="240" w:lineRule="auto"/>
+        <w:rPr>
+          <w:rFonts w:ascii="Courier New" w:eastAsia="Times New Roman" w:hAnsi="Courier New" w:cs="Courier New"/>
+          <w:color w:val="999999"/>
+          <w:sz w:val="18"/>
+          <w:szCs w:val="18"/>
+          <w:bdr w:val="none" w:sz="0" w:space="0" w:color="auto" w:frame="1"/>
+        </w:rPr>
+      </w:pPr>
+      <w:r>
+        <w:rPr>
+          <w:rFonts w:ascii="Courier New" w:eastAsia="Times New Roman" w:hAnsi="Courier New" w:cs="Courier New"/>
+          <w:color w:val="4D4E53"/>
+          <w:sz w:val="18"/>
+          <w:szCs w:val="18"/>
+          <w:bdr w:val="none" w:sz="0" w:space="0" w:color="auto" w:frame="1"/>
+        </w:rPr>
+        <w:t xml:space="preserve">  </w:t>
+      </w:r>
+      <w:proofErr w:type="spellStart"/>
+      <w:r>
+        <w:rPr>
+          <w:rFonts w:ascii="Courier New" w:eastAsia="Times New Roman" w:hAnsi="Courier New" w:cs="Courier New"/>
+          <w:color w:val="4D4E53"/>
+          <w:sz w:val="18"/>
+          <w:szCs w:val="18"/>
+          <w:bdr w:val="none" w:sz="0" w:space="0" w:color="auto" w:frame="1"/>
+        </w:rPr>
+        <w:t>this</w:t>
+      </w:r>
+      <w:r>
+        <w:rPr>
+          <w:rFonts w:ascii="Courier New" w:eastAsia="Times New Roman" w:hAnsi="Courier New" w:cs="Courier New"/>
+          <w:color w:val="999999"/>
+          <w:sz w:val="18"/>
+          <w:szCs w:val="18"/>
+          <w:bdr w:val="none" w:sz="0" w:space="0" w:color="auto" w:frame="1"/>
+        </w:rPr>
+        <w:t>.</w:t>
+      </w:r>
+      <w:r>
+        <w:rPr>
+          <w:rFonts w:ascii="Courier New" w:eastAsia="Times New Roman" w:hAnsi="Courier New" w:cs="Courier New"/>
+          <w:color w:val="4D4E53"/>
+          <w:sz w:val="18"/>
+          <w:szCs w:val="18"/>
+          <w:bdr w:val="none" w:sz="0" w:space="0" w:color="auto" w:frame="1"/>
+        </w:rPr>
+        <w:t>gender</w:t>
+      </w:r>
+      <w:proofErr w:type="spellEnd"/>
+      <w:r>
+        <w:rPr>
+          <w:rFonts w:ascii="Courier New" w:eastAsia="Times New Roman" w:hAnsi="Courier New" w:cs="Courier New"/>
+          <w:color w:val="4D4E53"/>
+          <w:sz w:val="18"/>
+          <w:szCs w:val="18"/>
+          <w:bdr w:val="none" w:sz="0" w:space="0" w:color="auto" w:frame="1"/>
+        </w:rPr>
+        <w:t xml:space="preserve"> </w:t>
+      </w:r>
+      <w:r>
+        <w:rPr>
+          <w:rFonts w:ascii="Courier New" w:eastAsia="Times New Roman" w:hAnsi="Courier New" w:cs="Courier New"/>
+          <w:color w:val="A67F59"/>
+          <w:sz w:val="18"/>
+          <w:szCs w:val="18"/>
+          <w:bdr w:val="none" w:sz="0" w:space="0" w:color="auto" w:frame="1"/>
+        </w:rPr>
+        <w:t>=</w:t>
+      </w:r>
+      <w:r>
+        <w:rPr>
+          <w:rFonts w:ascii="Courier New" w:eastAsia="Times New Roman" w:hAnsi="Courier New" w:cs="Courier New"/>
+          <w:color w:val="4D4E53"/>
+          <w:sz w:val="18"/>
+          <w:szCs w:val="18"/>
+          <w:bdr w:val="none" w:sz="0" w:space="0" w:color="auto" w:frame="1"/>
+        </w:rPr>
+        <w:t xml:space="preserve"> gender</w:t>
+      </w:r>
+      <w:r>
+        <w:rPr>
+          <w:rFonts w:ascii="Courier New" w:eastAsia="Times New Roman" w:hAnsi="Courier New" w:cs="Courier New"/>
+          <w:color w:val="999999"/>
+          <w:sz w:val="18"/>
+          <w:szCs w:val="18"/>
+          <w:bdr w:val="none" w:sz="0" w:space="0" w:color="auto" w:frame="1"/>
+        </w:rPr>
+        <w:t>;</w:t>
+      </w:r>
+    </w:p>
+    <w:p>
+      <w:pPr>
+        <w:pBdr>
+          <w:left w:val="single" w:sz="36" w:space="23" w:color="auto"/>
+        </w:pBdr>
+        <w:tabs>
+          <w:tab w:val="left" w:pos="916"/>
+          <w:tab w:val="left" w:pos="1832"/>
+          <w:tab w:val="left" w:pos="2748"/>
+          <w:tab w:val="left" w:pos="3664"/>
+          <w:tab w:val="left" w:pos="4580"/>
+          <w:tab w:val="left" w:pos="5496"/>
+          <w:tab w:val="left" w:pos="6412"/>
+          <w:tab w:val="left" w:pos="7328"/>
+          <w:tab w:val="left" w:pos="8244"/>
+          <w:tab w:val="left" w:pos="9160"/>
+          <w:tab w:val="left" w:pos="10076"/>
+          <w:tab w:val="left" w:pos="10992"/>
+          <w:tab w:val="left" w:pos="11908"/>
+          <w:tab w:val="left" w:pos="12824"/>
+          <w:tab w:val="left" w:pos="13740"/>
+          <w:tab w:val="left" w:pos="14656"/>
+        </w:tabs>
+        <w:spacing w:after="0" w:line="240" w:lineRule="auto"/>
+        <w:rPr>
+          <w:rFonts w:ascii="Courier New" w:eastAsia="Times New Roman" w:hAnsi="Courier New" w:cs="Courier New"/>
+          <w:color w:val="4D4E53"/>
+          <w:sz w:val="18"/>
+          <w:szCs w:val="18"/>
+          <w:bdr w:val="none" w:sz="0" w:space="0" w:color="auto" w:frame="1"/>
+        </w:rPr>
+      </w:pPr>
+      <w:r>
+        <w:rPr>
+          <w:rFonts w:ascii="Courier New" w:eastAsia="Times New Roman" w:hAnsi="Courier New" w:cs="Courier New"/>
+          <w:color w:val="4D4E53"/>
+          <w:sz w:val="18"/>
+          <w:szCs w:val="18"/>
+          <w:bdr w:val="none" w:sz="0" w:space="0" w:color="auto" w:frame="1"/>
+        </w:rPr>
+        <w:t xml:space="preserve">  </w:t>
+      </w:r>
+      <w:proofErr w:type="spellStart"/>
+      <w:r>
+        <w:rPr>
+          <w:rFonts w:ascii="Courier New" w:eastAsia="Times New Roman" w:hAnsi="Courier New" w:cs="Courier New"/>
+          <w:color w:val="4D4E53"/>
+          <w:sz w:val="18"/>
+          <w:szCs w:val="18"/>
+          <w:bdr w:val="none" w:sz="0" w:space="0" w:color="auto" w:frame="1"/>
+        </w:rPr>
+        <w:t>this.</w:t>
+      </w:r>
+      <w:r>
+        <w:rPr>
+          <w:rFonts w:ascii="Courier New" w:eastAsia="Times New Roman" w:hAnsi="Courier New" w:cs="Courier New"/>
+          <w:color w:val="4D4E53"/>
+          <w:sz w:val="18"/>
+          <w:szCs w:val="18"/>
+          <w:bdr w:val="none" w:sz="0" w:space="0" w:color="auto" w:frame="1"/>
+        </w:rPr>
+        <w:t>sayHello</w:t>
+      </w:r>
+      <w:proofErr w:type="spellEnd"/>
+      <w:r>
+        <w:rPr>
+          <w:rFonts w:ascii="Courier New" w:eastAsia="Times New Roman" w:hAnsi="Courier New" w:cs="Courier New"/>
+          <w:color w:val="4D4E53"/>
+          <w:sz w:val="18"/>
+          <w:szCs w:val="18"/>
+          <w:bdr w:val="none" w:sz="0" w:space="0" w:color="auto" w:frame="1"/>
+        </w:rPr>
+        <w:t xml:space="preserve"> </w:t>
+      </w:r>
+      <w:r>
+        <w:rPr>
+          <w:rFonts w:ascii="Courier New" w:eastAsia="Times New Roman" w:hAnsi="Courier New" w:cs="Courier New"/>
+          <w:color w:val="A67F59"/>
+          <w:sz w:val="18"/>
+          <w:szCs w:val="18"/>
+          <w:bdr w:val="none" w:sz="0" w:space="0" w:color="auto" w:frame="1"/>
+        </w:rPr>
+        <w:t>=</w:t>
+      </w:r>
+      <w:r>
+        <w:rPr>
+          <w:rFonts w:ascii="Courier New" w:eastAsia="Times New Roman" w:hAnsi="Courier New" w:cs="Courier New"/>
+          <w:color w:val="4D4E53"/>
+          <w:sz w:val="18"/>
+          <w:szCs w:val="18"/>
+          <w:bdr w:val="none" w:sz="0" w:space="0" w:color="auto" w:frame="1"/>
+        </w:rPr>
+        <w:t xml:space="preserve"> </w:t>
+      </w:r>
+      <w:proofErr w:type="gramStart"/>
+      <w:r>
+        <w:rPr>
+          <w:rFonts w:ascii="Courier New" w:eastAsia="Times New Roman" w:hAnsi="Courier New" w:cs="Courier New"/>
+          <w:color w:val="0077AA"/>
+          <w:sz w:val="18"/>
+          <w:szCs w:val="18"/>
+          <w:bdr w:val="none" w:sz="0" w:space="0" w:color="auto" w:frame="1"/>
+        </w:rPr>
+        <w:t>function</w:t>
+      </w:r>
+      <w:r>
+        <w:rPr>
+          <w:rFonts w:ascii="Courier New" w:eastAsia="Times New Roman" w:hAnsi="Courier New" w:cs="Courier New"/>
+          <w:color w:val="999999"/>
+          <w:sz w:val="18"/>
+          <w:szCs w:val="18"/>
+          <w:bdr w:val="none" w:sz="0" w:space="0" w:color="auto" w:frame="1"/>
+        </w:rPr>
+        <w:t>()</w:t>
+      </w:r>
+      <w:proofErr w:type="gramEnd"/>
+    </w:p>
+    <w:p>
+      <w:pPr>
+        <w:pBdr>
+          <w:left w:val="single" w:sz="36" w:space="23" w:color="auto"/>
+        </w:pBdr>
+        <w:tabs>
+          <w:tab w:val="left" w:pos="916"/>
+          <w:tab w:val="left" w:pos="1832"/>
+          <w:tab w:val="left" w:pos="2748"/>
+          <w:tab w:val="left" w:pos="3664"/>
+          <w:tab w:val="left" w:pos="4580"/>
+          <w:tab w:val="left" w:pos="5496"/>
+          <w:tab w:val="left" w:pos="6412"/>
+          <w:tab w:val="left" w:pos="7328"/>
+          <w:tab w:val="left" w:pos="8244"/>
+          <w:tab w:val="left" w:pos="9160"/>
+          <w:tab w:val="left" w:pos="10076"/>
+          <w:tab w:val="left" w:pos="10992"/>
+          <w:tab w:val="left" w:pos="11908"/>
+          <w:tab w:val="left" w:pos="12824"/>
+          <w:tab w:val="left" w:pos="13740"/>
+          <w:tab w:val="left" w:pos="14656"/>
+        </w:tabs>
+        <w:spacing w:after="0" w:line="240" w:lineRule="auto"/>
+        <w:rPr>
+          <w:rFonts w:ascii="Courier New" w:eastAsia="Times New Roman" w:hAnsi="Courier New" w:cs="Courier New"/>
+          <w:color w:val="4D4E53"/>
+          <w:sz w:val="18"/>
+          <w:szCs w:val="18"/>
+          <w:bdr w:val="none" w:sz="0" w:space="0" w:color="auto" w:frame="1"/>
+        </w:rPr>
+      </w:pPr>
+      <w:r>
+        <w:rPr>
+          <w:rFonts w:ascii="Courier New" w:eastAsia="Times New Roman" w:hAnsi="Courier New" w:cs="Courier New"/>
+          <w:color w:val="999999"/>
+          <w:sz w:val="18"/>
+          <w:szCs w:val="18"/>
+          <w:bdr w:val="none" w:sz="0" w:space="0" w:color="auto" w:frame="1"/>
+        </w:rPr>
+        <w:t>{</w:t>
+      </w:r>
+    </w:p>
+    <w:p>
+      <w:pPr>
+        <w:pBdr>
+          <w:left w:val="single" w:sz="36" w:space="23" w:color="auto"/>
+        </w:pBdr>
+        <w:tabs>
+          <w:tab w:val="left" w:pos="916"/>
+          <w:tab w:val="left" w:pos="1832"/>
+          <w:tab w:val="left" w:pos="2748"/>
+          <w:tab w:val="left" w:pos="3664"/>
+          <w:tab w:val="left" w:pos="4580"/>
+          <w:tab w:val="left" w:pos="5496"/>
+          <w:tab w:val="left" w:pos="6412"/>
+          <w:tab w:val="left" w:pos="7328"/>
+          <w:tab w:val="left" w:pos="8244"/>
+          <w:tab w:val="left" w:pos="9160"/>
+          <w:tab w:val="left" w:pos="10076"/>
+          <w:tab w:val="left" w:pos="10992"/>
+          <w:tab w:val="left" w:pos="11908"/>
+          <w:tab w:val="left" w:pos="12824"/>
+          <w:tab w:val="left" w:pos="13740"/>
+          <w:tab w:val="left" w:pos="14656"/>
+        </w:tabs>
+        <w:spacing w:after="0" w:line="240" w:lineRule="auto"/>
+        <w:rPr>
+          <w:rFonts w:ascii="Courier New" w:eastAsia="Times New Roman" w:hAnsi="Courier New" w:cs="Courier New"/>
+          <w:color w:val="4D4E53"/>
+          <w:sz w:val="18"/>
+          <w:szCs w:val="18"/>
+          <w:bdr w:val="none" w:sz="0" w:space="0" w:color="auto" w:frame="1"/>
+        </w:rPr>
+      </w:pPr>
+      <w:r>
+        <w:rPr>
+          <w:rFonts w:ascii="Courier New" w:eastAsia="Times New Roman" w:hAnsi="Courier New" w:cs="Courier New"/>
+          <w:color w:val="4D4E53"/>
+          <w:sz w:val="18"/>
+          <w:szCs w:val="18"/>
+          <w:bdr w:val="none" w:sz="0" w:space="0" w:color="auto" w:frame="1"/>
+        </w:rPr>
+        <w:t xml:space="preserve">  </w:t>
+      </w:r>
+      <w:proofErr w:type="gramStart"/>
+      <w:r>
+        <w:rPr>
+          <w:rFonts w:ascii="Courier New" w:eastAsia="Times New Roman" w:hAnsi="Courier New" w:cs="Courier New"/>
+          <w:color w:val="4D4E53"/>
+          <w:sz w:val="18"/>
+          <w:szCs w:val="18"/>
+          <w:bdr w:val="none" w:sz="0" w:space="0" w:color="auto" w:frame="1"/>
+        </w:rPr>
+        <w:t>alert</w:t>
+      </w:r>
+      <w:proofErr w:type="gramEnd"/>
+      <w:r>
+        <w:rPr>
+          <w:rFonts w:ascii="Courier New" w:eastAsia="Times New Roman" w:hAnsi="Courier New" w:cs="Courier New"/>
+          <w:color w:val="4D4E53"/>
+          <w:sz w:val="18"/>
+          <w:szCs w:val="18"/>
+          <w:bdr w:val="none" w:sz="0" w:space="0" w:color="auto" w:frame="1"/>
+        </w:rPr>
+        <w:t xml:space="preserve"> </w:t>
+      </w:r>
+      <w:r>
+        <w:rPr>
+          <w:rFonts w:ascii="Courier New" w:eastAsia="Times New Roman" w:hAnsi="Courier New" w:cs="Courier New"/>
+          <w:color w:val="999999"/>
+          <w:sz w:val="18"/>
+          <w:szCs w:val="18"/>
+          <w:bdr w:val="none" w:sz="0" w:space="0" w:color="auto" w:frame="1"/>
+        </w:rPr>
+        <w:t>(</w:t>
+      </w:r>
+      <w:r>
+        <w:rPr>
+          <w:rFonts w:ascii="Courier New" w:eastAsia="Times New Roman" w:hAnsi="Courier New" w:cs="Courier New"/>
+          <w:color w:val="669900"/>
+          <w:sz w:val="18"/>
+          <w:szCs w:val="18"/>
+          <w:bdr w:val="none" w:sz="0" w:space="0" w:color="auto" w:frame="1"/>
+        </w:rPr>
+        <w:t>'hello'</w:t>
+      </w:r>
+      <w:r>
+        <w:rPr>
+          <w:rFonts w:ascii="Courier New" w:eastAsia="Times New Roman" w:hAnsi="Courier New" w:cs="Courier New"/>
+          <w:color w:val="999999"/>
+          <w:sz w:val="18"/>
+          <w:szCs w:val="18"/>
+          <w:bdr w:val="none" w:sz="0" w:space="0" w:color="auto" w:frame="1"/>
+        </w:rPr>
+        <w:t>);</w:t>
+      </w:r>
+    </w:p>
+    <w:p>
+      <w:pPr>
+        <w:pBdr>
+          <w:left w:val="single" w:sz="36" w:space="23" w:color="auto"/>
+        </w:pBdr>
+        <w:tabs>
+          <w:tab w:val="left" w:pos="916"/>
+          <w:tab w:val="left" w:pos="1832"/>
+          <w:tab w:val="left" w:pos="2748"/>
+          <w:tab w:val="left" w:pos="3664"/>
+          <w:tab w:val="left" w:pos="4580"/>
+          <w:tab w:val="left" w:pos="5496"/>
+          <w:tab w:val="left" w:pos="6412"/>
+          <w:tab w:val="left" w:pos="7328"/>
+          <w:tab w:val="left" w:pos="8244"/>
+          <w:tab w:val="left" w:pos="9160"/>
+          <w:tab w:val="left" w:pos="10076"/>
+          <w:tab w:val="left" w:pos="10992"/>
+          <w:tab w:val="left" w:pos="11908"/>
+          <w:tab w:val="left" w:pos="12824"/>
+          <w:tab w:val="left" w:pos="13740"/>
+          <w:tab w:val="left" w:pos="14656"/>
+        </w:tabs>
+        <w:spacing w:after="0" w:line="240" w:lineRule="auto"/>
+        <w:rPr>
+          <w:rFonts w:ascii="Courier New" w:eastAsia="Times New Roman" w:hAnsi="Courier New" w:cs="Courier New"/>
+          <w:color w:val="4D4E53"/>
+          <w:sz w:val="18"/>
+          <w:szCs w:val="18"/>
+          <w:bdr w:val="none" w:sz="0" w:space="0" w:color="auto" w:frame="1"/>
+        </w:rPr>
+      </w:pPr>
+      <w:r>
+        <w:rPr>
+          <w:rFonts w:ascii="Courier New" w:eastAsia="Times New Roman" w:hAnsi="Courier New" w:cs="Courier New"/>
+          <w:color w:val="999999"/>
+          <w:sz w:val="18"/>
+          <w:szCs w:val="18"/>
+          <w:bdr w:val="none" w:sz="0" w:space="0" w:color="auto" w:frame="1"/>
+        </w:rPr>
+        <w:t>};</w:t>
+      </w:r>
+    </w:p>
+    <w:p>
+      <w:pPr>
+        <w:pBdr>
+          <w:left w:val="single" w:sz="36" w:space="23" w:color="auto"/>
+        </w:pBdr>
+        <w:tabs>
+          <w:tab w:val="left" w:pos="916"/>
+          <w:tab w:val="left" w:pos="1832"/>
+          <w:tab w:val="left" w:pos="2748"/>
+          <w:tab w:val="left" w:pos="3664"/>
+          <w:tab w:val="left" w:pos="4580"/>
+          <w:tab w:val="left" w:pos="5496"/>
+          <w:tab w:val="left" w:pos="6412"/>
+          <w:tab w:val="left" w:pos="7328"/>
+          <w:tab w:val="left" w:pos="8244"/>
+          <w:tab w:val="left" w:pos="9160"/>
+          <w:tab w:val="left" w:pos="10076"/>
+          <w:tab w:val="left" w:pos="10992"/>
+          <w:tab w:val="left" w:pos="11908"/>
+          <w:tab w:val="left" w:pos="12824"/>
+          <w:tab w:val="left" w:pos="13740"/>
+          <w:tab w:val="left" w:pos="14656"/>
+        </w:tabs>
+        <w:spacing w:after="0" w:line="240" w:lineRule="auto"/>
+        <w:rPr>
+          <w:rFonts w:ascii="Courier New" w:eastAsia="Times New Roman" w:hAnsi="Courier New" w:cs="Courier New"/>
+          <w:color w:val="4D4E53"/>
+          <w:sz w:val="18"/>
+          <w:szCs w:val="18"/>
+          <w:bdr w:val="none" w:sz="0" w:space="0" w:color="auto" w:frame="1"/>
+        </w:rPr>
+      </w:pPr>
+      <w:r>
+        <w:rPr>
+          <w:rFonts w:ascii="Courier New" w:eastAsia="Times New Roman" w:hAnsi="Courier New" w:cs="Courier New"/>
+          <w:color w:val="999999"/>
+          <w:sz w:val="18"/>
+          <w:szCs w:val="18"/>
+          <w:bdr w:val="none" w:sz="0" w:space="0" w:color="auto" w:frame="1"/>
+        </w:rPr>
+        <w:t>}</w:t>
+      </w:r>
+    </w:p>
+    <w:p>
+      <w:pPr>
+        <w:pBdr>
+          <w:left w:val="single" w:sz="36" w:space="23" w:color="auto"/>
+        </w:pBdr>
+        <w:tabs>
+          <w:tab w:val="left" w:pos="916"/>
+          <w:tab w:val="left" w:pos="1832"/>
+          <w:tab w:val="left" w:pos="2748"/>
+          <w:tab w:val="left" w:pos="3664"/>
+          <w:tab w:val="left" w:pos="4580"/>
+          <w:tab w:val="left" w:pos="5496"/>
+          <w:tab w:val="left" w:pos="6412"/>
+          <w:tab w:val="left" w:pos="7328"/>
+          <w:tab w:val="left" w:pos="8244"/>
+          <w:tab w:val="left" w:pos="9160"/>
+          <w:tab w:val="left" w:pos="10076"/>
+          <w:tab w:val="left" w:pos="10992"/>
+          <w:tab w:val="left" w:pos="11908"/>
+          <w:tab w:val="left" w:pos="12824"/>
+          <w:tab w:val="left" w:pos="13740"/>
+          <w:tab w:val="left" w:pos="14656"/>
+        </w:tabs>
+        <w:spacing w:after="0" w:line="240" w:lineRule="auto"/>
+        <w:rPr>
+          <w:rFonts w:ascii="Courier New" w:eastAsia="Times New Roman" w:hAnsi="Courier New" w:cs="Courier New"/>
+          <w:color w:val="4D4E53"/>
+          <w:sz w:val="18"/>
+          <w:szCs w:val="18"/>
+          <w:bdr w:val="none" w:sz="0" w:space="0" w:color="auto" w:frame="1"/>
+        </w:rPr>
+      </w:pPr>
+    </w:p>
+    <w:p>
+      <w:pPr>
+        <w:pBdr>
+          <w:left w:val="single" w:sz="36" w:space="23" w:color="auto"/>
+        </w:pBdr>
+        <w:tabs>
+          <w:tab w:val="left" w:pos="916"/>
+          <w:tab w:val="left" w:pos="1832"/>
+          <w:tab w:val="left" w:pos="2748"/>
+          <w:tab w:val="left" w:pos="3664"/>
+          <w:tab w:val="left" w:pos="4580"/>
+          <w:tab w:val="left" w:pos="5496"/>
+          <w:tab w:val="left" w:pos="6412"/>
+          <w:tab w:val="left" w:pos="7328"/>
+          <w:tab w:val="left" w:pos="8244"/>
+          <w:tab w:val="left" w:pos="9160"/>
+          <w:tab w:val="left" w:pos="10076"/>
+          <w:tab w:val="left" w:pos="10992"/>
+          <w:tab w:val="left" w:pos="11908"/>
+          <w:tab w:val="left" w:pos="12824"/>
+          <w:tab w:val="left" w:pos="13740"/>
+          <w:tab w:val="left" w:pos="14656"/>
+        </w:tabs>
+        <w:spacing w:after="0" w:line="240" w:lineRule="auto"/>
+        <w:rPr>
+          <w:rFonts w:ascii="Courier New" w:eastAsia="Times New Roman" w:hAnsi="Courier New" w:cs="Courier New"/>
+          <w:color w:val="4D4E53"/>
+          <w:sz w:val="18"/>
+          <w:szCs w:val="18"/>
+          <w:bdr w:val="none" w:sz="0" w:space="0" w:color="auto" w:frame="1"/>
+        </w:rPr>
+      </w:pPr>
+      <w:proofErr w:type="spellStart"/>
+      <w:proofErr w:type="gramStart"/>
+      <w:r>
+        <w:rPr>
+          <w:rFonts w:ascii="Courier New" w:eastAsia="Times New Roman" w:hAnsi="Courier New" w:cs="Courier New"/>
+          <w:color w:val="0077AA"/>
+          <w:sz w:val="18"/>
+          <w:szCs w:val="18"/>
+          <w:bdr w:val="none" w:sz="0" w:space="0" w:color="auto" w:frame="1"/>
+        </w:rPr>
+        <w:t>var</w:t>
+      </w:r>
+      <w:proofErr w:type="spellEnd"/>
+      <w:proofErr w:type="gramEnd"/>
+      <w:r>
+        <w:rPr>
+          <w:rFonts w:ascii="Courier New" w:eastAsia="Times New Roman" w:hAnsi="Courier New" w:cs="Courier New"/>
+          <w:color w:val="4D4E53"/>
+          <w:sz w:val="18"/>
+          <w:szCs w:val="18"/>
+          <w:bdr w:val="none" w:sz="0" w:space="0" w:color="auto" w:frame="1"/>
+        </w:rPr>
+        <w:t xml:space="preserve"> person1 </w:t>
+      </w:r>
+      <w:r>
+        <w:rPr>
+          <w:rFonts w:ascii="Courier New" w:eastAsia="Times New Roman" w:hAnsi="Courier New" w:cs="Courier New"/>
+          <w:color w:val="A67F59"/>
+          <w:sz w:val="18"/>
+          <w:szCs w:val="18"/>
+          <w:bdr w:val="none" w:sz="0" w:space="0" w:color="auto" w:frame="1"/>
+        </w:rPr>
+        <w:t>=</w:t>
+      </w:r>
+      <w:r>
+        <w:rPr>
+          <w:rFonts w:ascii="Courier New" w:eastAsia="Times New Roman" w:hAnsi="Courier New" w:cs="Courier New"/>
+          <w:color w:val="4D4E53"/>
+          <w:sz w:val="18"/>
+          <w:szCs w:val="18"/>
+          <w:bdr w:val="none" w:sz="0" w:space="0" w:color="auto" w:frame="1"/>
+        </w:rPr>
+        <w:t xml:space="preserve"> </w:t>
+      </w:r>
+      <w:r>
+        <w:rPr>
+          <w:rFonts w:ascii="Courier New" w:eastAsia="Times New Roman" w:hAnsi="Courier New" w:cs="Courier New"/>
+          <w:color w:val="0077AA"/>
+          <w:sz w:val="18"/>
+          <w:szCs w:val="18"/>
+          <w:bdr w:val="none" w:sz="0" w:space="0" w:color="auto" w:frame="1"/>
+        </w:rPr>
+        <w:t>new</w:t>
+      </w:r>
+      <w:r>
+        <w:rPr>
+          <w:rFonts w:ascii="Courier New" w:eastAsia="Times New Roman" w:hAnsi="Courier New" w:cs="Courier New"/>
+          <w:color w:val="4D4E53"/>
+          <w:sz w:val="18"/>
+          <w:szCs w:val="18"/>
+          <w:bdr w:val="none" w:sz="0" w:space="0" w:color="auto" w:frame="1"/>
+        </w:rPr>
+        <w:t xml:space="preserve"> Person</w:t>
+      </w:r>
+      <w:r>
+        <w:rPr>
+          <w:rFonts w:ascii="Courier New" w:eastAsia="Times New Roman" w:hAnsi="Courier New" w:cs="Courier New"/>
+          <w:color w:val="999999"/>
+          <w:sz w:val="18"/>
+          <w:szCs w:val="18"/>
+          <w:bdr w:val="none" w:sz="0" w:space="0" w:color="auto" w:frame="1"/>
+        </w:rPr>
+        <w:t>(</w:t>
+      </w:r>
+      <w:r>
+        <w:rPr>
+          <w:rFonts w:ascii="Courier New" w:eastAsia="Times New Roman" w:hAnsi="Courier New" w:cs="Courier New"/>
+          <w:color w:val="669900"/>
+          <w:sz w:val="18"/>
+          <w:szCs w:val="18"/>
+          <w:bdr w:val="none" w:sz="0" w:space="0" w:color="auto" w:frame="1"/>
+        </w:rPr>
+        <w:t>'Male'</w:t>
+      </w:r>
+      <w:r>
+        <w:rPr>
+          <w:rFonts w:ascii="Courier New" w:eastAsia="Times New Roman" w:hAnsi="Courier New" w:cs="Courier New"/>
+          <w:color w:val="999999"/>
+          <w:sz w:val="18"/>
+          <w:szCs w:val="18"/>
+          <w:bdr w:val="none" w:sz="0" w:space="0" w:color="auto" w:frame="1"/>
+        </w:rPr>
+        <w:t>);</w:t>
+      </w:r>
+    </w:p>
+    <w:p>
+      <w:pPr>
+        <w:pBdr>
+          <w:left w:val="single" w:sz="36" w:space="23" w:color="auto"/>
+        </w:pBdr>
+        <w:tabs>
+          <w:tab w:val="left" w:pos="916"/>
+          <w:tab w:val="left" w:pos="1832"/>
+          <w:tab w:val="left" w:pos="2748"/>
+          <w:tab w:val="left" w:pos="3664"/>
+          <w:tab w:val="left" w:pos="4580"/>
+          <w:tab w:val="left" w:pos="5496"/>
+          <w:tab w:val="left" w:pos="6412"/>
+          <w:tab w:val="left" w:pos="7328"/>
+          <w:tab w:val="left" w:pos="8244"/>
+          <w:tab w:val="left" w:pos="9160"/>
+          <w:tab w:val="left" w:pos="10076"/>
+          <w:tab w:val="left" w:pos="10992"/>
+          <w:tab w:val="left" w:pos="11908"/>
+          <w:tab w:val="left" w:pos="12824"/>
+          <w:tab w:val="left" w:pos="13740"/>
+          <w:tab w:val="left" w:pos="14656"/>
+        </w:tabs>
+        <w:spacing w:after="0" w:line="240" w:lineRule="auto"/>
+        <w:rPr>
+          <w:rFonts w:ascii="Courier New" w:eastAsia="Times New Roman" w:hAnsi="Courier New" w:cs="Courier New"/>
+          <w:color w:val="4D4E53"/>
+          <w:sz w:val="18"/>
+          <w:szCs w:val="18"/>
+          <w:bdr w:val="none" w:sz="0" w:space="0" w:color="auto" w:frame="1"/>
+        </w:rPr>
+      </w:pPr>
+      <w:proofErr w:type="spellStart"/>
+      <w:proofErr w:type="gramStart"/>
+      <w:r>
+        <w:rPr>
+          <w:rFonts w:ascii="Courier New" w:eastAsia="Times New Roman" w:hAnsi="Courier New" w:cs="Courier New"/>
+          <w:color w:val="0077AA"/>
+          <w:sz w:val="18"/>
+          <w:szCs w:val="18"/>
+          <w:bdr w:val="none" w:sz="0" w:space="0" w:color="auto" w:frame="1"/>
+        </w:rPr>
+        <w:t>var</w:t>
+      </w:r>
+      <w:proofErr w:type="spellEnd"/>
+      <w:proofErr w:type="gramEnd"/>
+      <w:r>
+        <w:rPr>
+          <w:rFonts w:ascii="Courier New" w:eastAsia="Times New Roman" w:hAnsi="Courier New" w:cs="Courier New"/>
+          <w:color w:val="4D4E53"/>
+          <w:sz w:val="18"/>
+          <w:szCs w:val="18"/>
+          <w:bdr w:val="none" w:sz="0" w:space="0" w:color="auto" w:frame="1"/>
+        </w:rPr>
+        <w:t xml:space="preserve"> person2 </w:t>
+      </w:r>
+      <w:r>
+        <w:rPr>
+          <w:rFonts w:ascii="Courier New" w:eastAsia="Times New Roman" w:hAnsi="Courier New" w:cs="Courier New"/>
+          <w:color w:val="A67F59"/>
+          <w:sz w:val="18"/>
+          <w:szCs w:val="18"/>
+          <w:bdr w:val="none" w:sz="0" w:space="0" w:color="auto" w:frame="1"/>
+        </w:rPr>
+        <w:t>=</w:t>
+      </w:r>
+      <w:r>
+        <w:rPr>
+          <w:rFonts w:ascii="Courier New" w:eastAsia="Times New Roman" w:hAnsi="Courier New" w:cs="Courier New"/>
+          <w:color w:val="4D4E53"/>
+          <w:sz w:val="18"/>
+          <w:szCs w:val="18"/>
+          <w:bdr w:val="none" w:sz="0" w:space="0" w:color="auto" w:frame="1"/>
+        </w:rPr>
+        <w:t xml:space="preserve"> </w:t>
+      </w:r>
+      <w:r>
+        <w:rPr>
+          <w:rFonts w:ascii="Courier New" w:eastAsia="Times New Roman" w:hAnsi="Courier New" w:cs="Courier New"/>
+          <w:color w:val="0077AA"/>
+          <w:sz w:val="18"/>
+          <w:szCs w:val="18"/>
+          <w:bdr w:val="none" w:sz="0" w:space="0" w:color="auto" w:frame="1"/>
+        </w:rPr>
+        <w:t>new</w:t>
+      </w:r>
+      <w:r>
+        <w:rPr>
+          <w:rFonts w:ascii="Courier New" w:eastAsia="Times New Roman" w:hAnsi="Courier New" w:cs="Courier New"/>
+          <w:color w:val="4D4E53"/>
+          <w:sz w:val="18"/>
+          <w:szCs w:val="18"/>
+          <w:bdr w:val="none" w:sz="0" w:space="0" w:color="auto" w:frame="1"/>
+        </w:rPr>
+        <w:t xml:space="preserve"> Person</w:t>
+      </w:r>
+      <w:r>
+        <w:rPr>
+          <w:rFonts w:ascii="Courier New" w:eastAsia="Times New Roman" w:hAnsi="Courier New" w:cs="Courier New"/>
+          <w:color w:val="999999"/>
+          <w:sz w:val="18"/>
+          <w:szCs w:val="18"/>
+          <w:bdr w:val="none" w:sz="0" w:space="0" w:color="auto" w:frame="1"/>
+        </w:rPr>
+        <w:t>(</w:t>
+      </w:r>
+      <w:r>
+        <w:rPr>
+          <w:rFonts w:ascii="Courier New" w:eastAsia="Times New Roman" w:hAnsi="Courier New" w:cs="Courier New"/>
+          <w:color w:val="669900"/>
+          <w:sz w:val="18"/>
+          <w:szCs w:val="18"/>
+          <w:bdr w:val="none" w:sz="0" w:space="0" w:color="auto" w:frame="1"/>
+        </w:rPr>
+        <w:t>'Female'</w:t>
+      </w:r>
+      <w:r>
+        <w:rPr>
+          <w:rFonts w:ascii="Courier New" w:eastAsia="Times New Roman" w:hAnsi="Courier New" w:cs="Courier New"/>
+          <w:color w:val="999999"/>
+          <w:sz w:val="18"/>
+          <w:szCs w:val="18"/>
+          <w:bdr w:val="none" w:sz="0" w:space="0" w:color="auto" w:frame="1"/>
+        </w:rPr>
+        <w:t>);</w:t>
+      </w:r>
+    </w:p>
+    <w:p>
+      <w:pPr>
+        <w:pBdr>
+          <w:left w:val="single" w:sz="36" w:space="23" w:color="auto"/>
+        </w:pBdr>
+        <w:tabs>
+          <w:tab w:val="left" w:pos="916"/>
+          <w:tab w:val="left" w:pos="1832"/>
+          <w:tab w:val="left" w:pos="2748"/>
+          <w:tab w:val="left" w:pos="3664"/>
+          <w:tab w:val="left" w:pos="4580"/>
+          <w:tab w:val="left" w:pos="5496"/>
+          <w:tab w:val="left" w:pos="6412"/>
+          <w:tab w:val="left" w:pos="7328"/>
+          <w:tab w:val="left" w:pos="8244"/>
+          <w:tab w:val="left" w:pos="9160"/>
+          <w:tab w:val="left" w:pos="10076"/>
+          <w:tab w:val="left" w:pos="10992"/>
+          <w:tab w:val="left" w:pos="11908"/>
+          <w:tab w:val="left" w:pos="12824"/>
+          <w:tab w:val="left" w:pos="13740"/>
+          <w:tab w:val="left" w:pos="14656"/>
+        </w:tabs>
+        <w:spacing w:after="0" w:line="360" w:lineRule="atLeast"/>
+        <w:rPr>
+          <w:rFonts w:ascii="Courier New" w:eastAsia="Times New Roman" w:hAnsi="Courier New" w:cs="Courier New"/>
+          <w:color w:val="4D4E53"/>
+          <w:sz w:val="18"/>
+          <w:szCs w:val="18"/>
+        </w:rPr>
+      </w:pPr>
+      <w:proofErr w:type="gramStart"/>
+      <w:r>
+        <w:rPr>
+          <w:rFonts w:ascii="Courier New" w:eastAsia="Times New Roman" w:hAnsi="Courier New" w:cs="Courier New"/>
+          <w:color w:val="4D4E53"/>
+          <w:sz w:val="18"/>
+          <w:szCs w:val="18"/>
+          <w:bdr w:val="none" w:sz="0" w:space="0" w:color="auto" w:frame="1"/>
+        </w:rPr>
+        <w:t>person1</w:t>
+      </w:r>
+      <w:r>
+        <w:rPr>
+          <w:rFonts w:ascii="Courier New" w:eastAsia="Times New Roman" w:hAnsi="Courier New" w:cs="Courier New"/>
+          <w:color w:val="999999"/>
+          <w:sz w:val="18"/>
+          <w:szCs w:val="18"/>
+          <w:bdr w:val="none" w:sz="0" w:space="0" w:color="auto" w:frame="1"/>
+        </w:rPr>
+        <w:t>.</w:t>
+      </w:r>
+      <w:r>
+        <w:rPr>
+          <w:rFonts w:ascii="Courier New" w:eastAsia="Times New Roman" w:hAnsi="Courier New" w:cs="Courier New"/>
+          <w:color w:val="4D4E53"/>
+          <w:sz w:val="18"/>
+          <w:szCs w:val="18"/>
+          <w:bdr w:val="none" w:sz="0" w:space="0" w:color="auto" w:frame="1"/>
+        </w:rPr>
+        <w:t>sayHello</w:t>
+      </w:r>
+      <w:r>
+        <w:rPr>
+          <w:rFonts w:ascii="Courier New" w:eastAsia="Times New Roman" w:hAnsi="Courier New" w:cs="Courier New"/>
+          <w:color w:val="999999"/>
+          <w:sz w:val="18"/>
+          <w:szCs w:val="18"/>
+          <w:bdr w:val="none" w:sz="0" w:space="0" w:color="auto" w:frame="1"/>
+        </w:rPr>
+        <w:t>(</w:t>
+      </w:r>
+      <w:proofErr w:type="gramEnd"/>
+      <w:r>
+        <w:rPr>
+          <w:rFonts w:ascii="Courier New" w:eastAsia="Times New Roman" w:hAnsi="Courier New" w:cs="Courier New"/>
+          <w:color w:val="999999"/>
+          <w:sz w:val="18"/>
+          <w:szCs w:val="18"/>
+          <w:bdr w:val="none" w:sz="0" w:space="0" w:color="auto" w:frame="1"/>
+        </w:rPr>
+        <w:t>);</w:t>
+      </w:r>
+      <w:r>
+        <w:rPr>
+          <w:rFonts w:ascii="Courier New" w:eastAsia="Times New Roman" w:hAnsi="Courier New" w:cs="Courier New"/>
+          <w:color w:val="708090"/>
+          <w:sz w:val="18"/>
+          <w:szCs w:val="18"/>
+          <w:bdr w:val="none" w:sz="0" w:space="0" w:color="auto" w:frame="1"/>
+        </w:rPr>
+        <w:t xml:space="preserve"> </w:t>
+      </w:r>
+    </w:p>
+    <w:p>
+      <w:pPr>
+        <w:spacing w:after="0"/>
+        <w:rPr>
+          <w:rFonts w:ascii="Courier New" w:hAnsi="Courier New" w:cs="Courier New"/>
+          <w:iCs/>
+          <w:color w:val="000000"/>
+          <w:sz w:val="23"/>
+          <w:szCs w:val="23"/>
+          <w:shd w:val="clear" w:color="auto" w:fill="FFFFFF"/>
+        </w:rPr>
+      </w:pPr>
+    </w:p>
+    <w:p>
+      <w:pPr>
+        <w:spacing w:after="0"/>
+        <w:rPr>
+          <w:rFonts w:ascii="Courier New" w:hAnsi="Courier New" w:cs="Courier New"/>
+          <w:iCs/>
+          <w:color w:val="000000"/>
+          <w:sz w:val="23"/>
+          <w:szCs w:val="23"/>
+          <w:shd w:val="clear" w:color="auto" w:fill="FFFFFF"/>
+        </w:rPr>
+      </w:pPr>
+      <w:r>
+        <w:rPr>
+          <w:rFonts w:ascii="Courier New" w:hAnsi="Courier New" w:cs="Courier New"/>
+          <w:iCs/>
+          <w:color w:val="000000"/>
+          <w:sz w:val="23"/>
+          <w:szCs w:val="23"/>
+          <w:shd w:val="clear" w:color="auto" w:fill="FFFFFF"/>
+        </w:rPr>
+        <w:t>Constructor</w:t>
+      </w:r>
+      <w:r>
+        <w:rPr>
+          <w:rFonts w:ascii="Courier New" w:hAnsi="Courier New" w:cs="Courier New"/>
+          <w:iCs/>
+          <w:color w:val="000000"/>
+          <w:sz w:val="23"/>
+          <w:szCs w:val="23"/>
+          <w:shd w:val="clear" w:color="auto" w:fill="FFFFFF"/>
+        </w:rPr>
+        <w:t>:</w:t>
+      </w:r>
+    </w:p>
+    <w:p>
+      <w:pPr>
+        <w:spacing w:after="0"/>
+        <w:rPr>
+          <w:rFonts w:ascii="Courier New" w:hAnsi="Courier New" w:cs="Courier New"/>
+          <w:color w:val="404040"/>
+          <w:sz w:val="20"/>
+          <w:szCs w:val="20"/>
+          <w:shd w:val="clear" w:color="auto" w:fill="FFFFFF"/>
+        </w:rPr>
+      </w:pPr>
+      <w:r>
+        <w:rPr>
+          <w:rFonts w:ascii="Courier New" w:hAnsi="Courier New" w:cs="Courier New"/>
+          <w:color w:val="404040"/>
+          <w:sz w:val="20"/>
+          <w:szCs w:val="20"/>
+          <w:shd w:val="clear" w:color="auto" w:fill="FFFFFF"/>
+        </w:rPr>
+        <w:t>The constructor is called at the moment of instantiation (the moment when the object instance is created). The constructor is a method of the class. In JavaScript, the function serves as the constructor of the object; therefore, there is no need to explicitly define a constructor method. Every action declared in the class gets executed at the time of instantiation.</w:t>
+      </w:r>
+    </w:p>
+    <w:p>
+      <w:pPr>
+        <w:spacing w:after="0"/>
+        <w:rPr>
+          <w:rFonts w:ascii="Courier New" w:hAnsi="Courier New" w:cs="Courier New"/>
+          <w:color w:val="404040"/>
+          <w:sz w:val="20"/>
+          <w:szCs w:val="20"/>
+          <w:shd w:val="clear" w:color="auto" w:fill="FFFFFF"/>
+        </w:rPr>
+      </w:pPr>
+      <w:r>
+        <w:rPr>
+          <w:rFonts w:ascii="Courier New" w:hAnsi="Courier New" w:cs="Courier New"/>
+          <w:color w:val="404040"/>
+          <w:sz w:val="20"/>
+          <w:szCs w:val="20"/>
+          <w:shd w:val="clear" w:color="auto" w:fill="FFFFFF"/>
+        </w:rPr>
+        <w:t>Ex:</w:t>
+      </w:r>
+    </w:p>
+    <w:p>
+      <w:pPr>
+        <w:pBdr>
+          <w:left w:val="single" w:sz="36" w:space="23" w:color="auto"/>
+        </w:pBdr>
+        <w:tabs>
+          <w:tab w:val="left" w:pos="916"/>
+          <w:tab w:val="left" w:pos="1832"/>
+          <w:tab w:val="left" w:pos="2748"/>
+          <w:tab w:val="left" w:pos="3664"/>
+          <w:tab w:val="left" w:pos="4580"/>
+          <w:tab w:val="left" w:pos="5496"/>
+          <w:tab w:val="left" w:pos="6412"/>
+          <w:tab w:val="left" w:pos="7328"/>
+          <w:tab w:val="left" w:pos="8244"/>
+          <w:tab w:val="left" w:pos="9160"/>
+          <w:tab w:val="left" w:pos="10076"/>
+          <w:tab w:val="left" w:pos="10992"/>
+          <w:tab w:val="left" w:pos="11908"/>
+          <w:tab w:val="left" w:pos="12824"/>
+          <w:tab w:val="left" w:pos="13740"/>
+          <w:tab w:val="left" w:pos="14656"/>
+        </w:tabs>
+        <w:spacing w:after="0" w:line="240" w:lineRule="auto"/>
+        <w:rPr>
+          <w:rFonts w:ascii="Courier New" w:eastAsia="Times New Roman" w:hAnsi="Courier New" w:cs="Courier New"/>
+          <w:color w:val="4D4E53"/>
+          <w:sz w:val="18"/>
+          <w:szCs w:val="18"/>
+          <w:bdr w:val="none" w:sz="0" w:space="0" w:color="auto" w:frame="1"/>
+        </w:rPr>
+      </w:pPr>
+      <w:proofErr w:type="gramStart"/>
+      <w:r>
+        <w:rPr>
+          <w:rFonts w:ascii="Courier New" w:eastAsia="Times New Roman" w:hAnsi="Courier New" w:cs="Courier New"/>
+          <w:color w:val="0077AA"/>
+          <w:sz w:val="18"/>
+          <w:szCs w:val="18"/>
+          <w:bdr w:val="none" w:sz="0" w:space="0" w:color="auto" w:frame="1"/>
+        </w:rPr>
+        <w:t>function</w:t>
+      </w:r>
+      <w:proofErr w:type="gramEnd"/>
+      <w:r>
+        <w:rPr>
+          <w:rFonts w:ascii="Courier New" w:eastAsia="Times New Roman" w:hAnsi="Courier New" w:cs="Courier New"/>
+          <w:color w:val="4D4E53"/>
+          <w:sz w:val="18"/>
+          <w:szCs w:val="18"/>
+          <w:bdr w:val="none" w:sz="0" w:space="0" w:color="auto" w:frame="1"/>
+        </w:rPr>
+        <w:t xml:space="preserve"> Person</w:t>
+      </w:r>
+      <w:r>
+        <w:rPr>
+          <w:rFonts w:ascii="Courier New" w:eastAsia="Times New Roman" w:hAnsi="Courier New" w:cs="Courier New"/>
+          <w:color w:val="999999"/>
+          <w:sz w:val="18"/>
+          <w:szCs w:val="18"/>
+          <w:bdr w:val="none" w:sz="0" w:space="0" w:color="auto" w:frame="1"/>
+        </w:rPr>
+        <w:t>()</w:t>
+      </w:r>
+      <w:r>
+        <w:rPr>
+          <w:rFonts w:ascii="Courier New" w:eastAsia="Times New Roman" w:hAnsi="Courier New" w:cs="Courier New"/>
+          <w:color w:val="4D4E53"/>
+          <w:sz w:val="18"/>
+          <w:szCs w:val="18"/>
+          <w:bdr w:val="none" w:sz="0" w:space="0" w:color="auto" w:frame="1"/>
+        </w:rPr>
+        <w:t xml:space="preserve"> </w:t>
+      </w:r>
+      <w:r>
+        <w:rPr>
+          <w:rFonts w:ascii="Courier New" w:eastAsia="Times New Roman" w:hAnsi="Courier New" w:cs="Courier New"/>
+          <w:color w:val="999999"/>
+          <w:sz w:val="18"/>
+          <w:szCs w:val="18"/>
+          <w:bdr w:val="none" w:sz="0" w:space="0" w:color="auto" w:frame="1"/>
+        </w:rPr>
+        <w:t>{</w:t>
+      </w:r>
+    </w:p>
+    <w:p>
+      <w:pPr>
+        <w:pBdr>
+          <w:left w:val="single" w:sz="36" w:space="23" w:color="auto"/>
+        </w:pBdr>
+        <w:tabs>
+          <w:tab w:val="left" w:pos="916"/>
+          <w:tab w:val="left" w:pos="1832"/>
+          <w:tab w:val="left" w:pos="2748"/>
+          <w:tab w:val="left" w:pos="3664"/>
+          <w:tab w:val="left" w:pos="4580"/>
+          <w:tab w:val="left" w:pos="5496"/>
+          <w:tab w:val="left" w:pos="6412"/>
+          <w:tab w:val="left" w:pos="7328"/>
+          <w:tab w:val="left" w:pos="8244"/>
+          <w:tab w:val="left" w:pos="9160"/>
+          <w:tab w:val="left" w:pos="10076"/>
+          <w:tab w:val="left" w:pos="10992"/>
+          <w:tab w:val="left" w:pos="11908"/>
+          <w:tab w:val="left" w:pos="12824"/>
+          <w:tab w:val="left" w:pos="13740"/>
+          <w:tab w:val="left" w:pos="14656"/>
+        </w:tabs>
+        <w:spacing w:after="0" w:line="240" w:lineRule="auto"/>
+        <w:rPr>
+          <w:rFonts w:ascii="Courier New" w:eastAsia="Times New Roman" w:hAnsi="Courier New" w:cs="Courier New"/>
+          <w:color w:val="4D4E53"/>
+          <w:sz w:val="18"/>
+          <w:szCs w:val="18"/>
+          <w:bdr w:val="none" w:sz="0" w:space="0" w:color="auto" w:frame="1"/>
+        </w:rPr>
+      </w:pPr>
+      <w:r>
+        <w:rPr>
+          <w:rFonts w:ascii="Courier New" w:eastAsia="Times New Roman" w:hAnsi="Courier New" w:cs="Courier New"/>
+          <w:color w:val="4D4E53"/>
+          <w:sz w:val="18"/>
+          <w:szCs w:val="18"/>
+          <w:bdr w:val="none" w:sz="0" w:space="0" w:color="auto" w:frame="1"/>
+        </w:rPr>
+        <w:t xml:space="preserve">  </w:t>
+      </w:r>
+      <w:proofErr w:type="gramStart"/>
+      <w:r>
+        <w:rPr>
+          <w:rFonts w:ascii="Courier New" w:eastAsia="Times New Roman" w:hAnsi="Courier New" w:cs="Courier New"/>
+          <w:color w:val="4D4E53"/>
+          <w:sz w:val="18"/>
+          <w:szCs w:val="18"/>
+          <w:bdr w:val="none" w:sz="0" w:space="0" w:color="auto" w:frame="1"/>
+        </w:rPr>
+        <w:t>alert</w:t>
+      </w:r>
+      <w:r>
+        <w:rPr>
+          <w:rFonts w:ascii="Courier New" w:eastAsia="Times New Roman" w:hAnsi="Courier New" w:cs="Courier New"/>
+          <w:color w:val="999999"/>
+          <w:sz w:val="18"/>
+          <w:szCs w:val="18"/>
+          <w:bdr w:val="none" w:sz="0" w:space="0" w:color="auto" w:frame="1"/>
+        </w:rPr>
+        <w:t>(</w:t>
+      </w:r>
+      <w:proofErr w:type="gramEnd"/>
+      <w:r>
+        <w:rPr>
+          <w:rFonts w:ascii="Courier New" w:eastAsia="Times New Roman" w:hAnsi="Courier New" w:cs="Courier New"/>
+          <w:color w:val="669900"/>
+          <w:sz w:val="18"/>
+          <w:szCs w:val="18"/>
+          <w:bdr w:val="none" w:sz="0" w:space="0" w:color="auto" w:frame="1"/>
+        </w:rPr>
+        <w:t>'Person instantiated'</w:t>
+      </w:r>
+      <w:r>
+        <w:rPr>
+          <w:rFonts w:ascii="Courier New" w:eastAsia="Times New Roman" w:hAnsi="Courier New" w:cs="Courier New"/>
+          <w:color w:val="999999"/>
+          <w:sz w:val="18"/>
+          <w:szCs w:val="18"/>
+          <w:bdr w:val="none" w:sz="0" w:space="0" w:color="auto" w:frame="1"/>
+        </w:rPr>
+        <w:t>);</w:t>
+      </w:r>
+    </w:p>
+    <w:p>
+      <w:pPr>
+        <w:pBdr>
+          <w:left w:val="single" w:sz="36" w:space="23" w:color="auto"/>
+        </w:pBdr>
+        <w:tabs>
+          <w:tab w:val="left" w:pos="916"/>
+          <w:tab w:val="left" w:pos="1832"/>
+          <w:tab w:val="left" w:pos="2748"/>
+          <w:tab w:val="left" w:pos="3664"/>
+          <w:tab w:val="left" w:pos="4580"/>
+          <w:tab w:val="left" w:pos="5496"/>
+          <w:tab w:val="left" w:pos="6412"/>
+          <w:tab w:val="left" w:pos="7328"/>
+          <w:tab w:val="left" w:pos="8244"/>
+          <w:tab w:val="left" w:pos="9160"/>
+          <w:tab w:val="left" w:pos="10076"/>
+          <w:tab w:val="left" w:pos="10992"/>
+          <w:tab w:val="left" w:pos="11908"/>
+          <w:tab w:val="left" w:pos="12824"/>
+          <w:tab w:val="left" w:pos="13740"/>
+          <w:tab w:val="left" w:pos="14656"/>
+        </w:tabs>
+        <w:spacing w:after="0" w:line="240" w:lineRule="auto"/>
+        <w:rPr>
+          <w:rFonts w:ascii="Courier New" w:eastAsia="Times New Roman" w:hAnsi="Courier New" w:cs="Courier New"/>
+          <w:color w:val="4D4E53"/>
+          <w:sz w:val="18"/>
+          <w:szCs w:val="18"/>
+          <w:bdr w:val="none" w:sz="0" w:space="0" w:color="auto" w:frame="1"/>
+        </w:rPr>
+      </w:pPr>
+      <w:r>
+        <w:rPr>
+          <w:rFonts w:ascii="Courier New" w:eastAsia="Times New Roman" w:hAnsi="Courier New" w:cs="Courier New"/>
+          <w:color w:val="999999"/>
+          <w:sz w:val="18"/>
+          <w:szCs w:val="18"/>
+          <w:bdr w:val="none" w:sz="0" w:space="0" w:color="auto" w:frame="1"/>
+        </w:rPr>
+        <w:t>}</w:t>
+      </w:r>
+    </w:p>
+    <w:p>
+      <w:pPr>
+        <w:pBdr>
+          <w:left w:val="single" w:sz="36" w:space="23" w:color="auto"/>
+        </w:pBdr>
+        <w:tabs>
+          <w:tab w:val="left" w:pos="916"/>
+          <w:tab w:val="left" w:pos="1832"/>
+          <w:tab w:val="left" w:pos="2748"/>
+          <w:tab w:val="left" w:pos="3664"/>
+          <w:tab w:val="left" w:pos="4580"/>
+          <w:tab w:val="left" w:pos="5496"/>
+          <w:tab w:val="left" w:pos="6412"/>
+          <w:tab w:val="left" w:pos="7328"/>
+          <w:tab w:val="left" w:pos="8244"/>
+          <w:tab w:val="left" w:pos="9160"/>
+          <w:tab w:val="left" w:pos="10076"/>
+          <w:tab w:val="left" w:pos="10992"/>
+          <w:tab w:val="left" w:pos="11908"/>
+          <w:tab w:val="left" w:pos="12824"/>
+          <w:tab w:val="left" w:pos="13740"/>
+          <w:tab w:val="left" w:pos="14656"/>
+        </w:tabs>
+        <w:spacing w:after="0" w:line="240" w:lineRule="auto"/>
+        <w:rPr>
+          <w:rFonts w:ascii="Courier New" w:eastAsia="Times New Roman" w:hAnsi="Courier New" w:cs="Courier New"/>
+          <w:color w:val="4D4E53"/>
+          <w:sz w:val="18"/>
+          <w:szCs w:val="18"/>
+          <w:bdr w:val="none" w:sz="0" w:space="0" w:color="auto" w:frame="1"/>
+        </w:rPr>
+      </w:pPr>
+    </w:p>
+    <w:p>
+      <w:pPr>
+        <w:pBdr>
+          <w:left w:val="single" w:sz="36" w:space="23" w:color="auto"/>
+        </w:pBdr>
+        <w:tabs>
+          <w:tab w:val="left" w:pos="916"/>
+          <w:tab w:val="left" w:pos="1832"/>
+          <w:tab w:val="left" w:pos="2748"/>
+          <w:tab w:val="left" w:pos="3664"/>
+          <w:tab w:val="left" w:pos="4580"/>
+          <w:tab w:val="left" w:pos="5496"/>
+          <w:tab w:val="left" w:pos="6412"/>
+          <w:tab w:val="left" w:pos="7328"/>
+          <w:tab w:val="left" w:pos="8244"/>
+          <w:tab w:val="left" w:pos="9160"/>
+          <w:tab w:val="left" w:pos="10076"/>
+          <w:tab w:val="left" w:pos="10992"/>
+          <w:tab w:val="left" w:pos="11908"/>
+          <w:tab w:val="left" w:pos="12824"/>
+          <w:tab w:val="left" w:pos="13740"/>
+          <w:tab w:val="left" w:pos="14656"/>
+        </w:tabs>
+        <w:spacing w:after="0" w:line="240" w:lineRule="auto"/>
+        <w:rPr>
+          <w:rFonts w:ascii="Courier New" w:eastAsia="Times New Roman" w:hAnsi="Courier New" w:cs="Courier New"/>
+          <w:color w:val="4D4E53"/>
+          <w:sz w:val="18"/>
+          <w:szCs w:val="18"/>
+          <w:bdr w:val="none" w:sz="0" w:space="0" w:color="auto" w:frame="1"/>
+        </w:rPr>
+      </w:pPr>
+      <w:proofErr w:type="spellStart"/>
+      <w:proofErr w:type="gramStart"/>
+      <w:r>
+        <w:rPr>
+          <w:rFonts w:ascii="Courier New" w:eastAsia="Times New Roman" w:hAnsi="Courier New" w:cs="Courier New"/>
+          <w:color w:val="0077AA"/>
+          <w:sz w:val="18"/>
+          <w:szCs w:val="18"/>
+          <w:bdr w:val="none" w:sz="0" w:space="0" w:color="auto" w:frame="1"/>
+        </w:rPr>
+        <w:t>var</w:t>
+      </w:r>
+      <w:proofErr w:type="spellEnd"/>
+      <w:proofErr w:type="gramEnd"/>
+      <w:r>
+        <w:rPr>
+          <w:rFonts w:ascii="Courier New" w:eastAsia="Times New Roman" w:hAnsi="Courier New" w:cs="Courier New"/>
+          <w:color w:val="4D4E53"/>
+          <w:sz w:val="18"/>
+          <w:szCs w:val="18"/>
+          <w:bdr w:val="none" w:sz="0" w:space="0" w:color="auto" w:frame="1"/>
+        </w:rPr>
+        <w:t xml:space="preserve"> person1 </w:t>
+      </w:r>
+      <w:r>
+        <w:rPr>
+          <w:rFonts w:ascii="Courier New" w:eastAsia="Times New Roman" w:hAnsi="Courier New" w:cs="Courier New"/>
+          <w:color w:val="A67F59"/>
+          <w:sz w:val="18"/>
+          <w:szCs w:val="18"/>
+          <w:bdr w:val="none" w:sz="0" w:space="0" w:color="auto" w:frame="1"/>
+        </w:rPr>
+        <w:t>=</w:t>
+      </w:r>
+      <w:r>
+        <w:rPr>
+          <w:rFonts w:ascii="Courier New" w:eastAsia="Times New Roman" w:hAnsi="Courier New" w:cs="Courier New"/>
+          <w:color w:val="4D4E53"/>
+          <w:sz w:val="18"/>
+          <w:szCs w:val="18"/>
+          <w:bdr w:val="none" w:sz="0" w:space="0" w:color="auto" w:frame="1"/>
+        </w:rPr>
+        <w:t xml:space="preserve"> </w:t>
+      </w:r>
+      <w:r>
+        <w:rPr>
+          <w:rFonts w:ascii="Courier New" w:eastAsia="Times New Roman" w:hAnsi="Courier New" w:cs="Courier New"/>
+          <w:color w:val="0077AA"/>
+          <w:sz w:val="18"/>
+          <w:szCs w:val="18"/>
+          <w:bdr w:val="none" w:sz="0" w:space="0" w:color="auto" w:frame="1"/>
+        </w:rPr>
+        <w:t>new</w:t>
+      </w:r>
+      <w:r>
+        <w:rPr>
+          <w:rFonts w:ascii="Courier New" w:eastAsia="Times New Roman" w:hAnsi="Courier New" w:cs="Courier New"/>
+          <w:color w:val="4D4E53"/>
+          <w:sz w:val="18"/>
+          <w:szCs w:val="18"/>
+          <w:bdr w:val="none" w:sz="0" w:space="0" w:color="auto" w:frame="1"/>
+        </w:rPr>
+        <w:t xml:space="preserve"> Person</w:t>
+      </w:r>
+      <w:r>
+        <w:rPr>
+          <w:rFonts w:ascii="Courier New" w:eastAsia="Times New Roman" w:hAnsi="Courier New" w:cs="Courier New"/>
+          <w:color w:val="999999"/>
+          <w:sz w:val="18"/>
+          <w:szCs w:val="18"/>
+          <w:bdr w:val="none" w:sz="0" w:space="0" w:color="auto" w:frame="1"/>
+        </w:rPr>
+        <w:t>();</w:t>
+      </w:r>
+    </w:p>
+    <w:p>
+      <w:pPr>
+        <w:pBdr>
+          <w:left w:val="single" w:sz="36" w:space="23" w:color="auto"/>
+        </w:pBdr>
+        <w:tabs>
+          <w:tab w:val="left" w:pos="916"/>
+          <w:tab w:val="left" w:pos="1832"/>
+          <w:tab w:val="left" w:pos="2748"/>
+          <w:tab w:val="left" w:pos="3664"/>
+          <w:tab w:val="left" w:pos="4580"/>
+          <w:tab w:val="left" w:pos="5496"/>
+          <w:tab w:val="left" w:pos="6412"/>
+          <w:tab w:val="left" w:pos="7328"/>
+          <w:tab w:val="left" w:pos="8244"/>
+          <w:tab w:val="left" w:pos="9160"/>
+          <w:tab w:val="left" w:pos="10076"/>
+          <w:tab w:val="left" w:pos="10992"/>
+          <w:tab w:val="left" w:pos="11908"/>
+          <w:tab w:val="left" w:pos="12824"/>
+          <w:tab w:val="left" w:pos="13740"/>
+          <w:tab w:val="left" w:pos="14656"/>
+        </w:tabs>
+        <w:spacing w:after="0" w:line="360" w:lineRule="atLeast"/>
+        <w:rPr>
+          <w:rFonts w:ascii="Courier New" w:eastAsia="Times New Roman" w:hAnsi="Courier New" w:cs="Courier New"/>
+          <w:color w:val="999999"/>
+          <w:sz w:val="18"/>
+          <w:szCs w:val="18"/>
+          <w:bdr w:val="none" w:sz="0" w:space="0" w:color="auto" w:frame="1"/>
+        </w:rPr>
+      </w:pPr>
+      <w:proofErr w:type="spellStart"/>
+      <w:proofErr w:type="gramStart"/>
+      <w:r>
+        <w:rPr>
+          <w:rFonts w:ascii="Courier New" w:eastAsia="Times New Roman" w:hAnsi="Courier New" w:cs="Courier New"/>
+          <w:color w:val="0077AA"/>
+          <w:sz w:val="18"/>
+          <w:szCs w:val="18"/>
+          <w:bdr w:val="none" w:sz="0" w:space="0" w:color="auto" w:frame="1"/>
+        </w:rPr>
+        <w:t>var</w:t>
+      </w:r>
+      <w:proofErr w:type="spellEnd"/>
+      <w:proofErr w:type="gramEnd"/>
+      <w:r>
+        <w:rPr>
+          <w:rFonts w:ascii="Courier New" w:eastAsia="Times New Roman" w:hAnsi="Courier New" w:cs="Courier New"/>
+          <w:color w:val="4D4E53"/>
+          <w:sz w:val="18"/>
+          <w:szCs w:val="18"/>
+          <w:bdr w:val="none" w:sz="0" w:space="0" w:color="auto" w:frame="1"/>
+        </w:rPr>
+        <w:t xml:space="preserve"> person2 </w:t>
+      </w:r>
+      <w:r>
+        <w:rPr>
+          <w:rFonts w:ascii="Courier New" w:eastAsia="Times New Roman" w:hAnsi="Courier New" w:cs="Courier New"/>
+          <w:color w:val="A67F59"/>
+          <w:sz w:val="18"/>
+          <w:szCs w:val="18"/>
+          <w:bdr w:val="none" w:sz="0" w:space="0" w:color="auto" w:frame="1"/>
+        </w:rPr>
+        <w:t>=</w:t>
+      </w:r>
+      <w:r>
+        <w:rPr>
+          <w:rFonts w:ascii="Courier New" w:eastAsia="Times New Roman" w:hAnsi="Courier New" w:cs="Courier New"/>
+          <w:color w:val="4D4E53"/>
+          <w:sz w:val="18"/>
+          <w:szCs w:val="18"/>
+          <w:bdr w:val="none" w:sz="0" w:space="0" w:color="auto" w:frame="1"/>
+        </w:rPr>
+        <w:t xml:space="preserve"> </w:t>
+      </w:r>
+      <w:r>
+        <w:rPr>
+          <w:rFonts w:ascii="Courier New" w:eastAsia="Times New Roman" w:hAnsi="Courier New" w:cs="Courier New"/>
+          <w:color w:val="0077AA"/>
+          <w:sz w:val="18"/>
+          <w:szCs w:val="18"/>
+          <w:bdr w:val="none" w:sz="0" w:space="0" w:color="auto" w:frame="1"/>
+        </w:rPr>
+        <w:t>new</w:t>
+      </w:r>
+      <w:r>
+        <w:rPr>
+          <w:rFonts w:ascii="Courier New" w:eastAsia="Times New Roman" w:hAnsi="Courier New" w:cs="Courier New"/>
+          <w:color w:val="4D4E53"/>
+          <w:sz w:val="18"/>
+          <w:szCs w:val="18"/>
+          <w:bdr w:val="none" w:sz="0" w:space="0" w:color="auto" w:frame="1"/>
+        </w:rPr>
+        <w:t xml:space="preserve"> Person</w:t>
+      </w:r>
+      <w:r>
+        <w:rPr>
+          <w:rFonts w:ascii="Courier New" w:eastAsia="Times New Roman" w:hAnsi="Courier New" w:cs="Courier New"/>
+          <w:color w:val="999999"/>
+          <w:sz w:val="18"/>
+          <w:szCs w:val="18"/>
+          <w:bdr w:val="none" w:sz="0" w:space="0" w:color="auto" w:frame="1"/>
+        </w:rPr>
+        <w:t>();</w:t>
+      </w:r>
+    </w:p>
+    <w:p>
+      <w:pPr>
+        <w:spacing w:after="0"/>
+        <w:rPr>
+          <w:rFonts w:ascii="Courier New" w:eastAsia="Times New Roman" w:hAnsi="Courier New" w:cs="Courier New"/>
+          <w:color w:val="999999"/>
+          <w:sz w:val="18"/>
+          <w:szCs w:val="18"/>
+          <w:bdr w:val="none" w:sz="0" w:space="0" w:color="auto" w:frame="1"/>
+        </w:rPr>
+      </w:pPr>
+    </w:p>
+    <w:p>
+      <w:pPr>
+        <w:spacing w:after="0"/>
+        <w:rPr>
+          <w:rFonts w:ascii="Courier New" w:hAnsi="Courier New" w:cs="Courier New"/>
+          <w:iCs/>
+          <w:color w:val="000000"/>
+          <w:sz w:val="23"/>
+          <w:szCs w:val="23"/>
+          <w:shd w:val="clear" w:color="auto" w:fill="FFFFFF"/>
+        </w:rPr>
+      </w:pPr>
+      <w:r>
+        <w:rPr>
+          <w:rFonts w:ascii="Courier New" w:hAnsi="Courier New" w:cs="Courier New"/>
+          <w:iCs/>
+          <w:color w:val="000000"/>
+          <w:sz w:val="23"/>
+          <w:szCs w:val="23"/>
+          <w:shd w:val="clear" w:color="auto" w:fill="FFFFFF"/>
+        </w:rPr>
+        <w:t>Inheritance</w:t>
+      </w:r>
+      <w:r>
+        <w:rPr>
+          <w:rFonts w:ascii="Courier New" w:hAnsi="Courier New" w:cs="Courier New"/>
+          <w:iCs/>
+          <w:color w:val="000000"/>
+          <w:sz w:val="23"/>
+          <w:szCs w:val="23"/>
+          <w:shd w:val="clear" w:color="auto" w:fill="FFFFFF"/>
+        </w:rPr>
+        <w:t>:</w:t>
+      </w:r>
+    </w:p>
+    <w:p>
+      <w:pPr>
+        <w:spacing w:after="0"/>
+        <w:rPr>
+          <w:rFonts w:ascii="Courier New" w:hAnsi="Courier New" w:cs="Courier New"/>
+          <w:color w:val="404040"/>
+          <w:sz w:val="20"/>
+          <w:szCs w:val="20"/>
+          <w:shd w:val="clear" w:color="auto" w:fill="FFFFFF"/>
+        </w:rPr>
+      </w:pPr>
+      <w:r>
+        <w:rPr>
+          <w:rFonts w:ascii="Courier New" w:hAnsi="Courier New" w:cs="Courier New"/>
+          <w:color w:val="404040"/>
+          <w:sz w:val="20"/>
+          <w:szCs w:val="20"/>
+          <w:shd w:val="clear" w:color="auto" w:fill="FFFFFF"/>
+        </w:rPr>
+        <w:t>Inheritance is a way to create a class as a specialized version of one or more classes (</w:t>
+      </w:r>
+      <w:r>
+        <w:rPr>
+          <w:rFonts w:ascii="Courier New" w:hAnsi="Courier New" w:cs="Courier New"/>
+          <w:i/>
+          <w:iCs/>
+          <w:color w:val="404040"/>
+          <w:sz w:val="20"/>
+          <w:szCs w:val="20"/>
+        </w:rPr>
+        <w:t>JavaScript only supports single class inheritance</w:t>
+      </w:r>
+      <w:r>
+        <w:rPr>
+          <w:rFonts w:ascii="Courier New" w:hAnsi="Courier New" w:cs="Courier New"/>
+          <w:color w:val="404040"/>
+          <w:sz w:val="20"/>
+          <w:szCs w:val="20"/>
+          <w:shd w:val="clear" w:color="auto" w:fill="FFFFFF"/>
+        </w:rPr>
+        <w:t>).</w:t>
+      </w:r>
+      <w:r>
+        <w:rPr>
+          <w:rFonts w:ascii="Courier New" w:hAnsi="Courier New" w:cs="Courier New"/>
+          <w:color w:val="404040"/>
+          <w:sz w:val="20"/>
+          <w:szCs w:val="20"/>
+        </w:rPr>
+        <w:t> </w:t>
+      </w:r>
+    </w:p>
+    <w:p>
+      <w:pPr>
+        <w:spacing w:after="0"/>
+        <w:rPr>
+          <w:rFonts w:ascii="Courier New" w:hAnsi="Courier New" w:cs="Courier New"/>
+          <w:iCs/>
+          <w:color w:val="000000"/>
+          <w:sz w:val="23"/>
+          <w:szCs w:val="23"/>
+          <w:shd w:val="clear" w:color="auto" w:fill="FFFFFF"/>
+        </w:rPr>
+      </w:pPr>
+      <w:r>
+        <w:rPr>
+          <w:rFonts w:ascii="Courier New" w:hAnsi="Courier New" w:cs="Courier New"/>
+          <w:iCs/>
+          <w:color w:val="000000"/>
+          <w:sz w:val="23"/>
+          <w:szCs w:val="23"/>
+          <w:shd w:val="clear" w:color="auto" w:fill="FFFFFF"/>
+        </w:rPr>
+        <w:t>Ex:</w:t>
+      </w:r>
+    </w:p>
+    <w:p>
+      <w:pPr>
+        <w:spacing w:after="0"/>
+        <w:rPr>
+          <w:rFonts w:ascii="Courier New" w:hAnsi="Courier New" w:cs="Courier New"/>
+          <w:color w:val="404040"/>
+          <w:sz w:val="20"/>
+          <w:szCs w:val="20"/>
+          <w:shd w:val="clear" w:color="auto" w:fill="FFFFFF"/>
+        </w:rPr>
+      </w:pPr>
+      <w:r>
+        <w:rPr>
+          <w:rFonts w:ascii="Courier New" w:hAnsi="Courier New" w:cs="Courier New"/>
+          <w:color w:val="404040"/>
+          <w:sz w:val="20"/>
+          <w:szCs w:val="20"/>
+          <w:shd w:val="clear" w:color="auto" w:fill="FFFFFF"/>
+        </w:rPr>
+        <w:t>// define the Person Class</w:t>
+      </w:r>
+    </w:p>
+    <w:p>
+      <w:pPr>
+        <w:spacing w:after="0"/>
+        <w:rPr>
+          <w:rFonts w:ascii="Courier New" w:hAnsi="Courier New" w:cs="Courier New"/>
+          <w:color w:val="404040"/>
+          <w:sz w:val="20"/>
+          <w:szCs w:val="20"/>
+          <w:shd w:val="clear" w:color="auto" w:fill="FFFFFF"/>
+        </w:rPr>
+      </w:pPr>
+      <w:proofErr w:type="gramStart"/>
+      <w:r>
+        <w:rPr>
+          <w:rFonts w:ascii="Courier New" w:hAnsi="Courier New" w:cs="Courier New"/>
+          <w:color w:val="404040"/>
+          <w:sz w:val="20"/>
+          <w:szCs w:val="20"/>
+          <w:shd w:val="clear" w:color="auto" w:fill="FFFFFF"/>
+        </w:rPr>
+        <w:t>function</w:t>
+      </w:r>
+      <w:proofErr w:type="gramEnd"/>
+      <w:r>
+        <w:rPr>
+          <w:rFonts w:ascii="Courier New" w:hAnsi="Courier New" w:cs="Courier New"/>
+          <w:color w:val="404040"/>
+          <w:sz w:val="20"/>
+          <w:szCs w:val="20"/>
+          <w:shd w:val="clear" w:color="auto" w:fill="FFFFFF"/>
+        </w:rPr>
+        <w:t xml:space="preserve"> Person() {}</w:t>
+      </w:r>
+    </w:p>
+    <w:p>
+      <w:pPr>
+        <w:spacing w:after="0"/>
+        <w:rPr>
+          <w:rFonts w:ascii="Courier New" w:hAnsi="Courier New" w:cs="Courier New"/>
+          <w:color w:val="404040"/>
+          <w:sz w:val="20"/>
+          <w:szCs w:val="20"/>
+          <w:shd w:val="clear" w:color="auto" w:fill="FFFFFF"/>
+        </w:rPr>
+      </w:pPr>
+    </w:p>
+    <w:p>
+      <w:pPr>
+        <w:spacing w:after="0"/>
+        <w:rPr>
+          <w:rFonts w:ascii="Courier New" w:hAnsi="Courier New" w:cs="Courier New"/>
+          <w:color w:val="404040"/>
+          <w:sz w:val="20"/>
+          <w:szCs w:val="20"/>
+          <w:shd w:val="clear" w:color="auto" w:fill="FFFFFF"/>
+        </w:rPr>
+      </w:pPr>
+      <w:proofErr w:type="spellStart"/>
+      <w:r>
+        <w:rPr>
+          <w:rFonts w:ascii="Courier New" w:hAnsi="Courier New" w:cs="Courier New"/>
+          <w:color w:val="404040"/>
+          <w:sz w:val="20"/>
+          <w:szCs w:val="20"/>
+          <w:shd w:val="clear" w:color="auto" w:fill="FFFFFF"/>
+        </w:rPr>
+        <w:t>Person.prototype.walk</w:t>
+      </w:r>
+      <w:proofErr w:type="spellEnd"/>
+      <w:r>
+        <w:rPr>
+          <w:rFonts w:ascii="Courier New" w:hAnsi="Courier New" w:cs="Courier New"/>
+          <w:color w:val="404040"/>
+          <w:sz w:val="20"/>
+          <w:szCs w:val="20"/>
+          <w:shd w:val="clear" w:color="auto" w:fill="FFFFFF"/>
+        </w:rPr>
+        <w:t xml:space="preserve"> = </w:t>
+      </w:r>
+      <w:proofErr w:type="gramStart"/>
+      <w:r>
+        <w:rPr>
+          <w:rFonts w:ascii="Courier New" w:hAnsi="Courier New" w:cs="Courier New"/>
+          <w:color w:val="404040"/>
+          <w:sz w:val="20"/>
+          <w:szCs w:val="20"/>
+          <w:shd w:val="clear" w:color="auto" w:fill="FFFFFF"/>
+        </w:rPr>
+        <w:t>function(</w:t>
+      </w:r>
+      <w:proofErr w:type="gramEnd"/>
+      <w:r>
+        <w:rPr>
+          <w:rFonts w:ascii="Courier New" w:hAnsi="Courier New" w:cs="Courier New"/>
+          <w:color w:val="404040"/>
+          <w:sz w:val="20"/>
+          <w:szCs w:val="20"/>
+          <w:shd w:val="clear" w:color="auto" w:fill="FFFFFF"/>
+        </w:rPr>
+        <w:t>){</w:t>
+      </w:r>
+    </w:p>
+    <w:p>
+      <w:pPr>
+        <w:spacing w:after="0"/>
+        <w:rPr>
+          <w:rFonts w:ascii="Courier New" w:hAnsi="Courier New" w:cs="Courier New"/>
+          <w:color w:val="404040"/>
+          <w:sz w:val="20"/>
+          <w:szCs w:val="20"/>
+          <w:shd w:val="clear" w:color="auto" w:fill="FFFFFF"/>
+        </w:rPr>
+      </w:pPr>
+      <w:r>
+        <w:rPr>
+          <w:rFonts w:ascii="Courier New" w:hAnsi="Courier New" w:cs="Courier New"/>
+          <w:color w:val="404040"/>
+          <w:sz w:val="20"/>
+          <w:szCs w:val="20"/>
+          <w:shd w:val="clear" w:color="auto" w:fill="FFFFFF"/>
+        </w:rPr>
+        <w:t xml:space="preserve">  </w:t>
+      </w:r>
+      <w:proofErr w:type="gramStart"/>
+      <w:r>
+        <w:rPr>
+          <w:rFonts w:ascii="Courier New" w:hAnsi="Courier New" w:cs="Courier New"/>
+          <w:color w:val="404040"/>
+          <w:sz w:val="20"/>
+          <w:szCs w:val="20"/>
+          <w:shd w:val="clear" w:color="auto" w:fill="FFFFFF"/>
+        </w:rPr>
+        <w:t>alert</w:t>
+      </w:r>
+      <w:proofErr w:type="gramEnd"/>
+      <w:r>
+        <w:rPr>
+          <w:rFonts w:ascii="Courier New" w:hAnsi="Courier New" w:cs="Courier New"/>
+          <w:color w:val="404040"/>
+          <w:sz w:val="20"/>
+          <w:szCs w:val="20"/>
+          <w:shd w:val="clear" w:color="auto" w:fill="FFFFFF"/>
+        </w:rPr>
+        <w:t xml:space="preserve"> ('I am walking!');</w:t>
+      </w:r>
+    </w:p>
+    <w:p>
+      <w:pPr>
+        <w:spacing w:after="0"/>
+        <w:rPr>
+          <w:rFonts w:ascii="Courier New" w:hAnsi="Courier New" w:cs="Courier New"/>
+          <w:color w:val="404040"/>
+          <w:sz w:val="20"/>
+          <w:szCs w:val="20"/>
+          <w:shd w:val="clear" w:color="auto" w:fill="FFFFFF"/>
+        </w:rPr>
+      </w:pPr>
+      <w:r>
+        <w:rPr>
+          <w:rFonts w:ascii="Courier New" w:hAnsi="Courier New" w:cs="Courier New"/>
+          <w:color w:val="404040"/>
+          <w:sz w:val="20"/>
+          <w:szCs w:val="20"/>
+          <w:shd w:val="clear" w:color="auto" w:fill="FFFFFF"/>
+        </w:rPr>
+        <w:t>};</w:t>
+      </w:r>
+    </w:p>
+    <w:p>
+      <w:pPr>
+        <w:spacing w:after="0"/>
+        <w:rPr>
+          <w:rFonts w:ascii="Courier New" w:hAnsi="Courier New" w:cs="Courier New"/>
+          <w:color w:val="404040"/>
+          <w:sz w:val="20"/>
+          <w:szCs w:val="20"/>
+          <w:shd w:val="clear" w:color="auto" w:fill="FFFFFF"/>
+        </w:rPr>
+      </w:pPr>
+      <w:proofErr w:type="spellStart"/>
+      <w:r>
+        <w:rPr>
+          <w:rFonts w:ascii="Courier New" w:hAnsi="Courier New" w:cs="Courier New"/>
+          <w:color w:val="404040"/>
+          <w:sz w:val="20"/>
+          <w:szCs w:val="20"/>
+          <w:shd w:val="clear" w:color="auto" w:fill="FFFFFF"/>
+        </w:rPr>
+        <w:t>Person.prototype.sayHello</w:t>
+      </w:r>
+      <w:proofErr w:type="spellEnd"/>
+      <w:r>
+        <w:rPr>
+          <w:rFonts w:ascii="Courier New" w:hAnsi="Courier New" w:cs="Courier New"/>
+          <w:color w:val="404040"/>
+          <w:sz w:val="20"/>
+          <w:szCs w:val="20"/>
+          <w:shd w:val="clear" w:color="auto" w:fill="FFFFFF"/>
+        </w:rPr>
+        <w:t xml:space="preserve"> = </w:t>
+      </w:r>
+      <w:proofErr w:type="gramStart"/>
+      <w:r>
+        <w:rPr>
+          <w:rFonts w:ascii="Courier New" w:hAnsi="Courier New" w:cs="Courier New"/>
+          <w:color w:val="404040"/>
+          <w:sz w:val="20"/>
+          <w:szCs w:val="20"/>
+          <w:shd w:val="clear" w:color="auto" w:fill="FFFFFF"/>
+        </w:rPr>
+        <w:t>function(</w:t>
+      </w:r>
+      <w:proofErr w:type="gramEnd"/>
+      <w:r>
+        <w:rPr>
+          <w:rFonts w:ascii="Courier New" w:hAnsi="Courier New" w:cs="Courier New"/>
+          <w:color w:val="404040"/>
+          <w:sz w:val="20"/>
+          <w:szCs w:val="20"/>
+          <w:shd w:val="clear" w:color="auto" w:fill="FFFFFF"/>
+        </w:rPr>
+        <w:t>){</w:t>
+      </w:r>
+    </w:p>
+    <w:p>
+      <w:pPr>
+        <w:spacing w:after="0"/>
+        <w:rPr>
+          <w:rFonts w:ascii="Courier New" w:hAnsi="Courier New" w:cs="Courier New"/>
+          <w:color w:val="404040"/>
+          <w:sz w:val="20"/>
+          <w:szCs w:val="20"/>
+          <w:shd w:val="clear" w:color="auto" w:fill="FFFFFF"/>
+        </w:rPr>
+      </w:pPr>
+      <w:r>
+        <w:rPr>
+          <w:rFonts w:ascii="Courier New" w:hAnsi="Courier New" w:cs="Courier New"/>
+          <w:color w:val="404040"/>
+          <w:sz w:val="20"/>
+          <w:szCs w:val="20"/>
+          <w:shd w:val="clear" w:color="auto" w:fill="FFFFFF"/>
+        </w:rPr>
+        <w:t xml:space="preserve">  </w:t>
+      </w:r>
+      <w:proofErr w:type="gramStart"/>
+      <w:r>
+        <w:rPr>
+          <w:rFonts w:ascii="Courier New" w:hAnsi="Courier New" w:cs="Courier New"/>
+          <w:color w:val="404040"/>
+          <w:sz w:val="20"/>
+          <w:szCs w:val="20"/>
+          <w:shd w:val="clear" w:color="auto" w:fill="FFFFFF"/>
+        </w:rPr>
+        <w:t>alert</w:t>
+      </w:r>
+      <w:proofErr w:type="gramEnd"/>
+      <w:r>
+        <w:rPr>
+          <w:rFonts w:ascii="Courier New" w:hAnsi="Courier New" w:cs="Courier New"/>
+          <w:color w:val="404040"/>
+          <w:sz w:val="20"/>
+          <w:szCs w:val="20"/>
+          <w:shd w:val="clear" w:color="auto" w:fill="FFFFFF"/>
+        </w:rPr>
+        <w:t xml:space="preserve"> ('hello');</w:t>
+      </w:r>
+    </w:p>
+    <w:p>
+      <w:pPr>
+        <w:spacing w:after="0"/>
+        <w:rPr>
+          <w:rFonts w:ascii="Courier New" w:hAnsi="Courier New" w:cs="Courier New"/>
+          <w:color w:val="404040"/>
+          <w:sz w:val="20"/>
+          <w:szCs w:val="20"/>
+          <w:shd w:val="clear" w:color="auto" w:fill="FFFFFF"/>
+        </w:rPr>
+      </w:pPr>
+      <w:r>
+        <w:rPr>
+          <w:rFonts w:ascii="Courier New" w:hAnsi="Courier New" w:cs="Courier New"/>
+          <w:color w:val="404040"/>
+          <w:sz w:val="20"/>
+          <w:szCs w:val="20"/>
+          <w:shd w:val="clear" w:color="auto" w:fill="FFFFFF"/>
+        </w:rPr>
+        <w:t>};</w:t>
+      </w:r>
+    </w:p>
+    <w:p>
+      <w:pPr>
+        <w:spacing w:after="0"/>
+        <w:rPr>
+          <w:rFonts w:ascii="Courier New" w:hAnsi="Courier New" w:cs="Courier New"/>
+          <w:color w:val="404040"/>
+          <w:sz w:val="20"/>
+          <w:szCs w:val="20"/>
+          <w:shd w:val="clear" w:color="auto" w:fill="FFFFFF"/>
+        </w:rPr>
+      </w:pPr>
+    </w:p>
+    <w:p>
+      <w:pPr>
+        <w:spacing w:after="0"/>
+        <w:rPr>
+          <w:rFonts w:ascii="Courier New" w:hAnsi="Courier New" w:cs="Courier New"/>
+          <w:color w:val="404040"/>
+          <w:sz w:val="20"/>
+          <w:szCs w:val="20"/>
+          <w:shd w:val="clear" w:color="auto" w:fill="FFFFFF"/>
+        </w:rPr>
+      </w:pPr>
+      <w:r>
+        <w:rPr>
+          <w:rFonts w:ascii="Courier New" w:hAnsi="Courier New" w:cs="Courier New"/>
+          <w:color w:val="404040"/>
+          <w:sz w:val="20"/>
+          <w:szCs w:val="20"/>
+          <w:shd w:val="clear" w:color="auto" w:fill="FFFFFF"/>
+        </w:rPr>
+        <w:t>// define the Student class</w:t>
+      </w:r>
+    </w:p>
+    <w:p>
+      <w:pPr>
+        <w:spacing w:after="0"/>
+        <w:rPr>
+          <w:rFonts w:ascii="Courier New" w:hAnsi="Courier New" w:cs="Courier New"/>
+          <w:color w:val="404040"/>
+          <w:sz w:val="20"/>
+          <w:szCs w:val="20"/>
+          <w:shd w:val="clear" w:color="auto" w:fill="FFFFFF"/>
+        </w:rPr>
+      </w:pPr>
+      <w:proofErr w:type="gramStart"/>
+      <w:r>
+        <w:rPr>
+          <w:rFonts w:ascii="Courier New" w:hAnsi="Courier New" w:cs="Courier New"/>
+          <w:color w:val="404040"/>
+          <w:sz w:val="20"/>
+          <w:szCs w:val="20"/>
+          <w:shd w:val="clear" w:color="auto" w:fill="FFFFFF"/>
+        </w:rPr>
+        <w:t>function</w:t>
+      </w:r>
+      <w:proofErr w:type="gramEnd"/>
+      <w:r>
+        <w:rPr>
+          <w:rFonts w:ascii="Courier New" w:hAnsi="Courier New" w:cs="Courier New"/>
+          <w:color w:val="404040"/>
+          <w:sz w:val="20"/>
+          <w:szCs w:val="20"/>
+          <w:shd w:val="clear" w:color="auto" w:fill="FFFFFF"/>
+        </w:rPr>
+        <w:t xml:space="preserve"> Student() {</w:t>
+      </w:r>
+    </w:p>
+    <w:p>
+      <w:pPr>
+        <w:spacing w:after="0"/>
+        <w:rPr>
+          <w:rFonts w:ascii="Courier New" w:hAnsi="Courier New" w:cs="Courier New"/>
+          <w:color w:val="404040"/>
+          <w:sz w:val="20"/>
+          <w:szCs w:val="20"/>
+          <w:shd w:val="clear" w:color="auto" w:fill="FFFFFF"/>
+        </w:rPr>
+      </w:pPr>
+      <w:r>
+        <w:rPr>
+          <w:rFonts w:ascii="Courier New" w:hAnsi="Courier New" w:cs="Courier New"/>
+          <w:color w:val="404040"/>
+          <w:sz w:val="20"/>
+          <w:szCs w:val="20"/>
+          <w:shd w:val="clear" w:color="auto" w:fill="FFFFFF"/>
+        </w:rPr>
+        <w:lastRenderedPageBreak/>
+        <w:t xml:space="preserve">  // Call the parent constructor</w:t>
+      </w:r>
+    </w:p>
+    <w:p>
+      <w:pPr>
+        <w:spacing w:after="0"/>
+        <w:rPr>
+          <w:rFonts w:ascii="Courier New" w:hAnsi="Courier New" w:cs="Courier New"/>
+          <w:color w:val="404040"/>
+          <w:sz w:val="20"/>
+          <w:szCs w:val="20"/>
+          <w:shd w:val="clear" w:color="auto" w:fill="FFFFFF"/>
+        </w:rPr>
+      </w:pPr>
+      <w:r>
+        <w:rPr>
+          <w:rFonts w:ascii="Courier New" w:hAnsi="Courier New" w:cs="Courier New"/>
+          <w:color w:val="404040"/>
+          <w:sz w:val="20"/>
+          <w:szCs w:val="20"/>
+          <w:shd w:val="clear" w:color="auto" w:fill="FFFFFF"/>
+        </w:rPr>
+        <w:t xml:space="preserve">  </w:t>
+      </w:r>
+      <w:proofErr w:type="spellStart"/>
+      <w:proofErr w:type="gramStart"/>
+      <w:r>
+        <w:rPr>
+          <w:rFonts w:ascii="Courier New" w:hAnsi="Courier New" w:cs="Courier New"/>
+          <w:color w:val="404040"/>
+          <w:sz w:val="20"/>
+          <w:szCs w:val="20"/>
+          <w:shd w:val="clear" w:color="auto" w:fill="FFFFFF"/>
+        </w:rPr>
+        <w:t>Person.call</w:t>
+      </w:r>
+      <w:proofErr w:type="spellEnd"/>
+      <w:r>
+        <w:rPr>
+          <w:rFonts w:ascii="Courier New" w:hAnsi="Courier New" w:cs="Courier New"/>
+          <w:color w:val="404040"/>
+          <w:sz w:val="20"/>
+          <w:szCs w:val="20"/>
+          <w:shd w:val="clear" w:color="auto" w:fill="FFFFFF"/>
+        </w:rPr>
+        <w:t>(</w:t>
+      </w:r>
+      <w:proofErr w:type="gramEnd"/>
+      <w:r>
+        <w:rPr>
+          <w:rFonts w:ascii="Courier New" w:hAnsi="Courier New" w:cs="Courier New"/>
+          <w:color w:val="404040"/>
+          <w:sz w:val="20"/>
+          <w:szCs w:val="20"/>
+          <w:shd w:val="clear" w:color="auto" w:fill="FFFFFF"/>
+        </w:rPr>
+        <w:t>this);</w:t>
+      </w:r>
+    </w:p>
+    <w:p>
+      <w:pPr>
+        <w:spacing w:after="0"/>
+        <w:rPr>
+          <w:rFonts w:ascii="Courier New" w:hAnsi="Courier New" w:cs="Courier New"/>
+          <w:color w:val="404040"/>
+          <w:sz w:val="20"/>
+          <w:szCs w:val="20"/>
+          <w:shd w:val="clear" w:color="auto" w:fill="FFFFFF"/>
+        </w:rPr>
+      </w:pPr>
+      <w:r>
+        <w:rPr>
+          <w:rFonts w:ascii="Courier New" w:hAnsi="Courier New" w:cs="Courier New"/>
+          <w:color w:val="404040"/>
+          <w:sz w:val="20"/>
+          <w:szCs w:val="20"/>
+          <w:shd w:val="clear" w:color="auto" w:fill="FFFFFF"/>
+        </w:rPr>
+        <w:t>}</w:t>
+      </w:r>
+    </w:p>
+    <w:p>
+      <w:pPr>
+        <w:spacing w:after="0"/>
+        <w:rPr>
+          <w:rFonts w:ascii="Courier New" w:hAnsi="Courier New" w:cs="Courier New"/>
+          <w:color w:val="404040"/>
+          <w:sz w:val="20"/>
+          <w:szCs w:val="20"/>
+          <w:shd w:val="clear" w:color="auto" w:fill="FFFFFF"/>
+        </w:rPr>
+      </w:pPr>
+    </w:p>
+    <w:p>
+      <w:pPr>
+        <w:spacing w:after="0"/>
+        <w:rPr>
+          <w:rFonts w:ascii="Courier New" w:hAnsi="Courier New" w:cs="Courier New"/>
+          <w:color w:val="404040"/>
+          <w:sz w:val="20"/>
+          <w:szCs w:val="20"/>
+          <w:shd w:val="clear" w:color="auto" w:fill="FFFFFF"/>
+        </w:rPr>
+      </w:pPr>
+      <w:r>
+        <w:rPr>
+          <w:rFonts w:ascii="Courier New" w:hAnsi="Courier New" w:cs="Courier New"/>
+          <w:color w:val="404040"/>
+          <w:sz w:val="20"/>
+          <w:szCs w:val="20"/>
+          <w:shd w:val="clear" w:color="auto" w:fill="FFFFFF"/>
+        </w:rPr>
+        <w:t>// inherit Person</w:t>
+      </w:r>
+    </w:p>
+    <w:p>
+      <w:pPr>
+        <w:spacing w:after="0"/>
+        <w:rPr>
+          <w:rFonts w:ascii="Courier New" w:hAnsi="Courier New" w:cs="Courier New"/>
+          <w:color w:val="404040"/>
+          <w:sz w:val="20"/>
+          <w:szCs w:val="20"/>
+          <w:shd w:val="clear" w:color="auto" w:fill="FFFFFF"/>
+        </w:rPr>
+      </w:pPr>
+      <w:proofErr w:type="spellStart"/>
+      <w:r>
+        <w:rPr>
+          <w:rFonts w:ascii="Courier New" w:hAnsi="Courier New" w:cs="Courier New"/>
+          <w:color w:val="404040"/>
+          <w:sz w:val="20"/>
+          <w:szCs w:val="20"/>
+          <w:shd w:val="clear" w:color="auto" w:fill="FFFFFF"/>
+        </w:rPr>
+        <w:t>Student.prototype</w:t>
+      </w:r>
+      <w:proofErr w:type="spellEnd"/>
+      <w:r>
+        <w:rPr>
+          <w:rFonts w:ascii="Courier New" w:hAnsi="Courier New" w:cs="Courier New"/>
+          <w:color w:val="404040"/>
+          <w:sz w:val="20"/>
+          <w:szCs w:val="20"/>
+          <w:shd w:val="clear" w:color="auto" w:fill="FFFFFF"/>
+        </w:rPr>
+        <w:t xml:space="preserve"> = new </w:t>
+      </w:r>
+      <w:proofErr w:type="gramStart"/>
+      <w:r>
+        <w:rPr>
+          <w:rFonts w:ascii="Courier New" w:hAnsi="Courier New" w:cs="Courier New"/>
+          <w:color w:val="404040"/>
+          <w:sz w:val="20"/>
+          <w:szCs w:val="20"/>
+          <w:shd w:val="clear" w:color="auto" w:fill="FFFFFF"/>
+        </w:rPr>
+        <w:t>Person(</w:t>
+      </w:r>
+      <w:proofErr w:type="gramEnd"/>
+      <w:r>
+        <w:rPr>
+          <w:rFonts w:ascii="Courier New" w:hAnsi="Courier New" w:cs="Courier New"/>
+          <w:color w:val="404040"/>
+          <w:sz w:val="20"/>
+          <w:szCs w:val="20"/>
+          <w:shd w:val="clear" w:color="auto" w:fill="FFFFFF"/>
+        </w:rPr>
+        <w:t>);</w:t>
+      </w:r>
+    </w:p>
+    <w:p>
+      <w:pPr>
+        <w:spacing w:after="0"/>
+        <w:rPr>
+          <w:rFonts w:ascii="Courier New" w:hAnsi="Courier New" w:cs="Courier New"/>
+          <w:color w:val="404040"/>
+          <w:sz w:val="20"/>
+          <w:szCs w:val="20"/>
+          <w:shd w:val="clear" w:color="auto" w:fill="FFFFFF"/>
+        </w:rPr>
+      </w:pPr>
+    </w:p>
+    <w:p>
+      <w:pPr>
+        <w:spacing w:after="0"/>
+        <w:rPr>
+          <w:rFonts w:ascii="Courier New" w:hAnsi="Courier New" w:cs="Courier New"/>
+          <w:color w:val="404040"/>
+          <w:sz w:val="20"/>
+          <w:szCs w:val="20"/>
+          <w:shd w:val="clear" w:color="auto" w:fill="FFFFFF"/>
+        </w:rPr>
+      </w:pPr>
+      <w:r>
+        <w:rPr>
+          <w:rFonts w:ascii="Courier New" w:hAnsi="Courier New" w:cs="Courier New"/>
+          <w:color w:val="404040"/>
+          <w:sz w:val="20"/>
+          <w:szCs w:val="20"/>
+          <w:shd w:val="clear" w:color="auto" w:fill="FFFFFF"/>
+        </w:rPr>
+        <w:t>// correct the constructor pointer because it points to Person</w:t>
+      </w:r>
+    </w:p>
+    <w:p>
+      <w:pPr>
+        <w:spacing w:after="0"/>
+        <w:rPr>
+          <w:rFonts w:ascii="Courier New" w:hAnsi="Courier New" w:cs="Courier New"/>
+          <w:color w:val="404040"/>
+          <w:sz w:val="20"/>
+          <w:szCs w:val="20"/>
+          <w:shd w:val="clear" w:color="auto" w:fill="FFFFFF"/>
+        </w:rPr>
+      </w:pPr>
+      <w:proofErr w:type="spellStart"/>
+      <w:r>
+        <w:rPr>
+          <w:rFonts w:ascii="Courier New" w:hAnsi="Courier New" w:cs="Courier New"/>
+          <w:color w:val="404040"/>
+          <w:sz w:val="20"/>
+          <w:szCs w:val="20"/>
+          <w:shd w:val="clear" w:color="auto" w:fill="FFFFFF"/>
+        </w:rPr>
+        <w:t>Student.prototype.constructor</w:t>
+      </w:r>
+      <w:proofErr w:type="spellEnd"/>
+      <w:r>
+        <w:rPr>
+          <w:rFonts w:ascii="Courier New" w:hAnsi="Courier New" w:cs="Courier New"/>
+          <w:color w:val="404040"/>
+          <w:sz w:val="20"/>
+          <w:szCs w:val="20"/>
+          <w:shd w:val="clear" w:color="auto" w:fill="FFFFFF"/>
+        </w:rPr>
+        <w:t xml:space="preserve"> = Student;</w:t>
+      </w:r>
+    </w:p>
+    <w:p>
+      <w:pPr>
+        <w:spacing w:after="0"/>
+        <w:rPr>
+          <w:rFonts w:ascii="Courier New" w:hAnsi="Courier New" w:cs="Courier New"/>
+          <w:color w:val="404040"/>
+          <w:sz w:val="20"/>
+          <w:szCs w:val="20"/>
+          <w:shd w:val="clear" w:color="auto" w:fill="FFFFFF"/>
+        </w:rPr>
+      </w:pPr>
+      <w:r>
+        <w:rPr>
+          <w:rFonts w:ascii="Courier New" w:hAnsi="Courier New" w:cs="Courier New"/>
+          <w:color w:val="404040"/>
+          <w:sz w:val="20"/>
+          <w:szCs w:val="20"/>
+          <w:shd w:val="clear" w:color="auto" w:fill="FFFFFF"/>
+        </w:rPr>
+        <w:t xml:space="preserve"> </w:t>
+      </w:r>
+    </w:p>
+    <w:p>
+      <w:pPr>
+        <w:spacing w:after="0"/>
+        <w:rPr>
+          <w:rFonts w:ascii="Courier New" w:hAnsi="Courier New" w:cs="Courier New"/>
+          <w:color w:val="404040"/>
+          <w:sz w:val="20"/>
+          <w:szCs w:val="20"/>
+          <w:shd w:val="clear" w:color="auto" w:fill="FFFFFF"/>
+        </w:rPr>
+      </w:pPr>
+      <w:r>
+        <w:rPr>
+          <w:rFonts w:ascii="Courier New" w:hAnsi="Courier New" w:cs="Courier New"/>
+          <w:color w:val="404040"/>
+          <w:sz w:val="20"/>
+          <w:szCs w:val="20"/>
+          <w:shd w:val="clear" w:color="auto" w:fill="FFFFFF"/>
+        </w:rPr>
+        <w:t xml:space="preserve">// replace the </w:t>
+      </w:r>
+      <w:proofErr w:type="spellStart"/>
+      <w:r>
+        <w:rPr>
+          <w:rFonts w:ascii="Courier New" w:hAnsi="Courier New" w:cs="Courier New"/>
+          <w:color w:val="404040"/>
+          <w:sz w:val="20"/>
+          <w:szCs w:val="20"/>
+          <w:shd w:val="clear" w:color="auto" w:fill="FFFFFF"/>
+        </w:rPr>
+        <w:t>sayHello</w:t>
+      </w:r>
+      <w:proofErr w:type="spellEnd"/>
+      <w:r>
+        <w:rPr>
+          <w:rFonts w:ascii="Courier New" w:hAnsi="Courier New" w:cs="Courier New"/>
+          <w:color w:val="404040"/>
+          <w:sz w:val="20"/>
+          <w:szCs w:val="20"/>
+          <w:shd w:val="clear" w:color="auto" w:fill="FFFFFF"/>
+        </w:rPr>
+        <w:t xml:space="preserve"> method</w:t>
+      </w:r>
+    </w:p>
+    <w:p>
+      <w:pPr>
+        <w:spacing w:after="0"/>
+        <w:rPr>
+          <w:rFonts w:ascii="Courier New" w:hAnsi="Courier New" w:cs="Courier New"/>
+          <w:color w:val="404040"/>
+          <w:sz w:val="20"/>
+          <w:szCs w:val="20"/>
+          <w:shd w:val="clear" w:color="auto" w:fill="FFFFFF"/>
+        </w:rPr>
+      </w:pPr>
+      <w:proofErr w:type="spellStart"/>
+      <w:r>
+        <w:rPr>
+          <w:rFonts w:ascii="Courier New" w:hAnsi="Courier New" w:cs="Courier New"/>
+          <w:color w:val="404040"/>
+          <w:sz w:val="20"/>
+          <w:szCs w:val="20"/>
+          <w:shd w:val="clear" w:color="auto" w:fill="FFFFFF"/>
+        </w:rPr>
+        <w:t>Student.prototype.sayHello</w:t>
+      </w:r>
+      <w:proofErr w:type="spellEnd"/>
+      <w:r>
+        <w:rPr>
+          <w:rFonts w:ascii="Courier New" w:hAnsi="Courier New" w:cs="Courier New"/>
+          <w:color w:val="404040"/>
+          <w:sz w:val="20"/>
+          <w:szCs w:val="20"/>
+          <w:shd w:val="clear" w:color="auto" w:fill="FFFFFF"/>
+        </w:rPr>
+        <w:t xml:space="preserve"> = </w:t>
+      </w:r>
+      <w:proofErr w:type="gramStart"/>
+      <w:r>
+        <w:rPr>
+          <w:rFonts w:ascii="Courier New" w:hAnsi="Courier New" w:cs="Courier New"/>
+          <w:color w:val="404040"/>
+          <w:sz w:val="20"/>
+          <w:szCs w:val="20"/>
+          <w:shd w:val="clear" w:color="auto" w:fill="FFFFFF"/>
+        </w:rPr>
+        <w:t>function(</w:t>
+      </w:r>
+      <w:proofErr w:type="gramEnd"/>
+      <w:r>
+        <w:rPr>
+          <w:rFonts w:ascii="Courier New" w:hAnsi="Courier New" w:cs="Courier New"/>
+          <w:color w:val="404040"/>
+          <w:sz w:val="20"/>
+          <w:szCs w:val="20"/>
+          <w:shd w:val="clear" w:color="auto" w:fill="FFFFFF"/>
+        </w:rPr>
+        <w:t>){</w:t>
+      </w:r>
+    </w:p>
+    <w:p>
+      <w:pPr>
+        <w:spacing w:after="0"/>
+        <w:rPr>
+          <w:rFonts w:ascii="Courier New" w:hAnsi="Courier New" w:cs="Courier New"/>
+          <w:color w:val="404040"/>
+          <w:sz w:val="20"/>
+          <w:szCs w:val="20"/>
+          <w:shd w:val="clear" w:color="auto" w:fill="FFFFFF"/>
+        </w:rPr>
+      </w:pPr>
+      <w:r>
+        <w:rPr>
+          <w:rFonts w:ascii="Courier New" w:hAnsi="Courier New" w:cs="Courier New"/>
+          <w:color w:val="404040"/>
+          <w:sz w:val="20"/>
+          <w:szCs w:val="20"/>
+          <w:shd w:val="clear" w:color="auto" w:fill="FFFFFF"/>
+        </w:rPr>
+        <w:t xml:space="preserve">  </w:t>
+      </w:r>
+      <w:proofErr w:type="gramStart"/>
+      <w:r>
+        <w:rPr>
+          <w:rFonts w:ascii="Courier New" w:hAnsi="Courier New" w:cs="Courier New"/>
+          <w:color w:val="404040"/>
+          <w:sz w:val="20"/>
+          <w:szCs w:val="20"/>
+          <w:shd w:val="clear" w:color="auto" w:fill="FFFFFF"/>
+        </w:rPr>
+        <w:t>alert(</w:t>
+      </w:r>
+      <w:proofErr w:type="gramEnd"/>
+      <w:r>
+        <w:rPr>
+          <w:rFonts w:ascii="Courier New" w:hAnsi="Courier New" w:cs="Courier New"/>
+          <w:color w:val="404040"/>
+          <w:sz w:val="20"/>
+          <w:szCs w:val="20"/>
+          <w:shd w:val="clear" w:color="auto" w:fill="FFFFFF"/>
+        </w:rPr>
+        <w:t>'hi, I am a student');</w:t>
+      </w:r>
+    </w:p>
+    <w:p>
+      <w:pPr>
+        <w:spacing w:after="0"/>
+        <w:rPr>
+          <w:rFonts w:ascii="Courier New" w:hAnsi="Courier New" w:cs="Courier New"/>
+          <w:color w:val="404040"/>
+          <w:sz w:val="20"/>
+          <w:szCs w:val="20"/>
+          <w:shd w:val="clear" w:color="auto" w:fill="FFFFFF"/>
+        </w:rPr>
+      </w:pPr>
+      <w:r>
+        <w:rPr>
+          <w:rFonts w:ascii="Courier New" w:hAnsi="Courier New" w:cs="Courier New"/>
+          <w:color w:val="404040"/>
+          <w:sz w:val="20"/>
+          <w:szCs w:val="20"/>
+          <w:shd w:val="clear" w:color="auto" w:fill="FFFFFF"/>
+        </w:rPr>
+        <w:t>}</w:t>
+      </w:r>
+    </w:p>
+    <w:p>
+      <w:pPr>
+        <w:spacing w:after="0"/>
+        <w:rPr>
+          <w:rFonts w:ascii="Courier New" w:hAnsi="Courier New" w:cs="Courier New"/>
+          <w:color w:val="404040"/>
+          <w:sz w:val="20"/>
+          <w:szCs w:val="20"/>
+          <w:shd w:val="clear" w:color="auto" w:fill="FFFFFF"/>
+        </w:rPr>
+      </w:pPr>
+    </w:p>
+    <w:p>
+      <w:pPr>
+        <w:spacing w:after="0"/>
+        <w:rPr>
+          <w:rFonts w:ascii="Courier New" w:hAnsi="Courier New" w:cs="Courier New"/>
+          <w:color w:val="404040"/>
+          <w:sz w:val="20"/>
+          <w:szCs w:val="20"/>
+          <w:shd w:val="clear" w:color="auto" w:fill="FFFFFF"/>
+        </w:rPr>
+      </w:pPr>
+      <w:r>
+        <w:rPr>
+          <w:rFonts w:ascii="Courier New" w:hAnsi="Courier New" w:cs="Courier New"/>
+          <w:color w:val="404040"/>
+          <w:sz w:val="20"/>
+          <w:szCs w:val="20"/>
+          <w:shd w:val="clear" w:color="auto" w:fill="FFFFFF"/>
+        </w:rPr>
+        <w:t xml:space="preserve">// add </w:t>
+      </w:r>
+      <w:proofErr w:type="spellStart"/>
+      <w:r>
+        <w:rPr>
+          <w:rFonts w:ascii="Courier New" w:hAnsi="Courier New" w:cs="Courier New"/>
+          <w:color w:val="404040"/>
+          <w:sz w:val="20"/>
+          <w:szCs w:val="20"/>
+          <w:shd w:val="clear" w:color="auto" w:fill="FFFFFF"/>
+        </w:rPr>
+        <w:t>sayGoodBye</w:t>
+      </w:r>
+      <w:proofErr w:type="spellEnd"/>
+      <w:r>
+        <w:rPr>
+          <w:rFonts w:ascii="Courier New" w:hAnsi="Courier New" w:cs="Courier New"/>
+          <w:color w:val="404040"/>
+          <w:sz w:val="20"/>
+          <w:szCs w:val="20"/>
+          <w:shd w:val="clear" w:color="auto" w:fill="FFFFFF"/>
+        </w:rPr>
+        <w:t xml:space="preserve"> method</w:t>
+      </w:r>
+    </w:p>
+    <w:p>
+      <w:pPr>
+        <w:spacing w:after="0"/>
+        <w:rPr>
+          <w:rFonts w:ascii="Courier New" w:hAnsi="Courier New" w:cs="Courier New"/>
+          <w:color w:val="404040"/>
+          <w:sz w:val="20"/>
+          <w:szCs w:val="20"/>
+          <w:shd w:val="clear" w:color="auto" w:fill="FFFFFF"/>
+        </w:rPr>
+      </w:pPr>
+      <w:proofErr w:type="spellStart"/>
+      <w:r>
+        <w:rPr>
+          <w:rFonts w:ascii="Courier New" w:hAnsi="Courier New" w:cs="Courier New"/>
+          <w:color w:val="404040"/>
+          <w:sz w:val="20"/>
+          <w:szCs w:val="20"/>
+          <w:shd w:val="clear" w:color="auto" w:fill="FFFFFF"/>
+        </w:rPr>
+        <w:t>Student.prototype.sayGoodBye</w:t>
+      </w:r>
+      <w:proofErr w:type="spellEnd"/>
+      <w:r>
+        <w:rPr>
+          <w:rFonts w:ascii="Courier New" w:hAnsi="Courier New" w:cs="Courier New"/>
+          <w:color w:val="404040"/>
+          <w:sz w:val="20"/>
+          <w:szCs w:val="20"/>
+          <w:shd w:val="clear" w:color="auto" w:fill="FFFFFF"/>
+        </w:rPr>
+        <w:t xml:space="preserve"> = </w:t>
+      </w:r>
+      <w:proofErr w:type="gramStart"/>
+      <w:r>
+        <w:rPr>
+          <w:rFonts w:ascii="Courier New" w:hAnsi="Courier New" w:cs="Courier New"/>
+          <w:color w:val="404040"/>
+          <w:sz w:val="20"/>
+          <w:szCs w:val="20"/>
+          <w:shd w:val="clear" w:color="auto" w:fill="FFFFFF"/>
+        </w:rPr>
+        <w:t>function(</w:t>
+      </w:r>
+      <w:proofErr w:type="gramEnd"/>
+      <w:r>
+        <w:rPr>
+          <w:rFonts w:ascii="Courier New" w:hAnsi="Courier New" w:cs="Courier New"/>
+          <w:color w:val="404040"/>
+          <w:sz w:val="20"/>
+          <w:szCs w:val="20"/>
+          <w:shd w:val="clear" w:color="auto" w:fill="FFFFFF"/>
+        </w:rPr>
+        <w:t>){</w:t>
+      </w:r>
+    </w:p>
+    <w:p>
+      <w:pPr>
+        <w:spacing w:after="0"/>
+        <w:rPr>
+          <w:rFonts w:ascii="Courier New" w:hAnsi="Courier New" w:cs="Courier New"/>
+          <w:color w:val="404040"/>
+          <w:sz w:val="20"/>
+          <w:szCs w:val="20"/>
+          <w:shd w:val="clear" w:color="auto" w:fill="FFFFFF"/>
+        </w:rPr>
+      </w:pPr>
+      <w:r>
+        <w:rPr>
+          <w:rFonts w:ascii="Courier New" w:hAnsi="Courier New" w:cs="Courier New"/>
+          <w:color w:val="404040"/>
+          <w:sz w:val="20"/>
+          <w:szCs w:val="20"/>
+          <w:shd w:val="clear" w:color="auto" w:fill="FFFFFF"/>
+        </w:rPr>
+        <w:t xml:space="preserve">  </w:t>
+      </w:r>
+      <w:proofErr w:type="gramStart"/>
+      <w:r>
+        <w:rPr>
+          <w:rFonts w:ascii="Courier New" w:hAnsi="Courier New" w:cs="Courier New"/>
+          <w:color w:val="404040"/>
+          <w:sz w:val="20"/>
+          <w:szCs w:val="20"/>
+          <w:shd w:val="clear" w:color="auto" w:fill="FFFFFF"/>
+        </w:rPr>
+        <w:t>alert(</w:t>
+      </w:r>
+      <w:proofErr w:type="gramEnd"/>
+      <w:r>
+        <w:rPr>
+          <w:rFonts w:ascii="Courier New" w:hAnsi="Courier New" w:cs="Courier New"/>
+          <w:color w:val="404040"/>
+          <w:sz w:val="20"/>
+          <w:szCs w:val="20"/>
+          <w:shd w:val="clear" w:color="auto" w:fill="FFFFFF"/>
+        </w:rPr>
+        <w:t>'</w:t>
+      </w:r>
+      <w:proofErr w:type="spellStart"/>
+      <w:r>
+        <w:rPr>
+          <w:rFonts w:ascii="Courier New" w:hAnsi="Courier New" w:cs="Courier New"/>
+          <w:color w:val="404040"/>
+          <w:sz w:val="20"/>
+          <w:szCs w:val="20"/>
+          <w:shd w:val="clear" w:color="auto" w:fill="FFFFFF"/>
+        </w:rPr>
+        <w:t>goodBye</w:t>
+      </w:r>
+      <w:proofErr w:type="spellEnd"/>
+      <w:r>
+        <w:rPr>
+          <w:rFonts w:ascii="Courier New" w:hAnsi="Courier New" w:cs="Courier New"/>
+          <w:color w:val="404040"/>
+          <w:sz w:val="20"/>
+          <w:szCs w:val="20"/>
+          <w:shd w:val="clear" w:color="auto" w:fill="FFFFFF"/>
+        </w:rPr>
+        <w:t>');</w:t>
+      </w:r>
+    </w:p>
+    <w:p>
+      <w:pPr>
+        <w:spacing w:after="0"/>
+        <w:rPr>
+          <w:rFonts w:ascii="Courier New" w:hAnsi="Courier New" w:cs="Courier New"/>
+          <w:color w:val="404040"/>
+          <w:sz w:val="20"/>
+          <w:szCs w:val="20"/>
+          <w:shd w:val="clear" w:color="auto" w:fill="FFFFFF"/>
+        </w:rPr>
+      </w:pPr>
+      <w:r>
+        <w:rPr>
+          <w:rFonts w:ascii="Courier New" w:hAnsi="Courier New" w:cs="Courier New"/>
+          <w:color w:val="404040"/>
+          <w:sz w:val="20"/>
+          <w:szCs w:val="20"/>
+          <w:shd w:val="clear" w:color="auto" w:fill="FFFFFF"/>
+        </w:rPr>
+        <w:t>}</w:t>
+      </w:r>
+    </w:p>
+    <w:p>
+      <w:pPr>
+        <w:spacing w:after="0"/>
+        <w:rPr>
+          <w:rFonts w:ascii="Courier New" w:hAnsi="Courier New" w:cs="Courier New"/>
+          <w:color w:val="404040"/>
+          <w:sz w:val="20"/>
+          <w:szCs w:val="20"/>
+          <w:shd w:val="clear" w:color="auto" w:fill="FFFFFF"/>
+        </w:rPr>
+      </w:pPr>
+    </w:p>
+    <w:p>
+      <w:pPr>
+        <w:spacing w:after="0"/>
+        <w:rPr>
+          <w:rFonts w:ascii="Courier New" w:hAnsi="Courier New" w:cs="Courier New"/>
+          <w:color w:val="404040"/>
+          <w:sz w:val="20"/>
+          <w:szCs w:val="20"/>
+          <w:shd w:val="clear" w:color="auto" w:fill="FFFFFF"/>
+        </w:rPr>
+      </w:pPr>
+      <w:proofErr w:type="spellStart"/>
+      <w:proofErr w:type="gramStart"/>
+      <w:r>
+        <w:rPr>
+          <w:rFonts w:ascii="Courier New" w:hAnsi="Courier New" w:cs="Courier New"/>
+          <w:color w:val="404040"/>
+          <w:sz w:val="20"/>
+          <w:szCs w:val="20"/>
+          <w:shd w:val="clear" w:color="auto" w:fill="FFFFFF"/>
+        </w:rPr>
+        <w:t>var</w:t>
+      </w:r>
+      <w:proofErr w:type="spellEnd"/>
+      <w:proofErr w:type="gramEnd"/>
+      <w:r>
+        <w:rPr>
+          <w:rFonts w:ascii="Courier New" w:hAnsi="Courier New" w:cs="Courier New"/>
+          <w:color w:val="404040"/>
+          <w:sz w:val="20"/>
+          <w:szCs w:val="20"/>
+          <w:shd w:val="clear" w:color="auto" w:fill="FFFFFF"/>
+        </w:rPr>
+        <w:t xml:space="preserve"> student1 = new Student();</w:t>
+      </w:r>
+    </w:p>
+    <w:p>
+      <w:pPr>
+        <w:spacing w:after="0"/>
+        <w:rPr>
+          <w:rFonts w:ascii="Courier New" w:hAnsi="Courier New" w:cs="Courier New"/>
+          <w:color w:val="404040"/>
+          <w:sz w:val="20"/>
+          <w:szCs w:val="20"/>
+          <w:shd w:val="clear" w:color="auto" w:fill="FFFFFF"/>
+        </w:rPr>
+      </w:pPr>
+      <w:proofErr w:type="gramStart"/>
+      <w:r>
+        <w:rPr>
+          <w:rFonts w:ascii="Courier New" w:hAnsi="Courier New" w:cs="Courier New"/>
+          <w:color w:val="404040"/>
+          <w:sz w:val="20"/>
+          <w:szCs w:val="20"/>
+          <w:shd w:val="clear" w:color="auto" w:fill="FFFFFF"/>
+        </w:rPr>
+        <w:t>student1.sayHello(</w:t>
+      </w:r>
+      <w:proofErr w:type="gramEnd"/>
+      <w:r>
+        <w:rPr>
+          <w:rFonts w:ascii="Courier New" w:hAnsi="Courier New" w:cs="Courier New"/>
+          <w:color w:val="404040"/>
+          <w:sz w:val="20"/>
+          <w:szCs w:val="20"/>
+          <w:shd w:val="clear" w:color="auto" w:fill="FFFFFF"/>
+        </w:rPr>
+        <w:t>);</w:t>
+      </w:r>
+    </w:p>
+    <w:p>
+      <w:pPr>
+        <w:spacing w:after="0"/>
+        <w:rPr>
+          <w:rFonts w:ascii="Courier New" w:hAnsi="Courier New" w:cs="Courier New"/>
+          <w:color w:val="404040"/>
+          <w:sz w:val="20"/>
+          <w:szCs w:val="20"/>
+          <w:shd w:val="clear" w:color="auto" w:fill="FFFFFF"/>
+        </w:rPr>
+      </w:pPr>
+      <w:proofErr w:type="gramStart"/>
+      <w:r>
+        <w:rPr>
+          <w:rFonts w:ascii="Courier New" w:hAnsi="Courier New" w:cs="Courier New"/>
+          <w:color w:val="404040"/>
+          <w:sz w:val="20"/>
+          <w:szCs w:val="20"/>
+          <w:shd w:val="clear" w:color="auto" w:fill="FFFFFF"/>
+        </w:rPr>
+        <w:t>student1.walk(</w:t>
+      </w:r>
+      <w:proofErr w:type="gramEnd"/>
+      <w:r>
+        <w:rPr>
+          <w:rFonts w:ascii="Courier New" w:hAnsi="Courier New" w:cs="Courier New"/>
+          <w:color w:val="404040"/>
+          <w:sz w:val="20"/>
+          <w:szCs w:val="20"/>
+          <w:shd w:val="clear" w:color="auto" w:fill="FFFFFF"/>
+        </w:rPr>
+        <w:t>);</w:t>
+      </w:r>
+    </w:p>
+    <w:p>
+      <w:pPr>
+        <w:spacing w:after="0"/>
+        <w:rPr>
+          <w:rFonts w:ascii="Courier New" w:hAnsi="Courier New" w:cs="Courier New"/>
+          <w:color w:val="404040"/>
+          <w:sz w:val="20"/>
+          <w:szCs w:val="20"/>
+          <w:shd w:val="clear" w:color="auto" w:fill="FFFFFF"/>
+        </w:rPr>
+      </w:pPr>
+      <w:proofErr w:type="gramStart"/>
+      <w:r>
+        <w:rPr>
+          <w:rFonts w:ascii="Courier New" w:hAnsi="Courier New" w:cs="Courier New"/>
+          <w:color w:val="404040"/>
+          <w:sz w:val="20"/>
+          <w:szCs w:val="20"/>
+          <w:shd w:val="clear" w:color="auto" w:fill="FFFFFF"/>
+        </w:rPr>
+        <w:t>student1.sayGoodBye(</w:t>
+      </w:r>
+      <w:proofErr w:type="gramEnd"/>
+      <w:r>
+        <w:rPr>
+          <w:rFonts w:ascii="Courier New" w:hAnsi="Courier New" w:cs="Courier New"/>
+          <w:color w:val="404040"/>
+          <w:sz w:val="20"/>
+          <w:szCs w:val="20"/>
+          <w:shd w:val="clear" w:color="auto" w:fill="FFFFFF"/>
+        </w:rPr>
+        <w:t>);</w:t>
+      </w:r>
+    </w:p>
+    <w:p>
+      <w:pPr>
+        <w:spacing w:after="0"/>
+        <w:rPr>
+          <w:rFonts w:ascii="Courier New" w:hAnsi="Courier New" w:cs="Courier New"/>
+          <w:color w:val="404040"/>
+          <w:sz w:val="20"/>
+          <w:szCs w:val="20"/>
+          <w:shd w:val="clear" w:color="auto" w:fill="FFFFFF"/>
+        </w:rPr>
+      </w:pPr>
+    </w:p>
+    <w:p>
+      <w:pPr>
+        <w:spacing w:after="0"/>
+        <w:rPr>
+          <w:rFonts w:ascii="Courier New" w:hAnsi="Courier New" w:cs="Courier New"/>
+          <w:color w:val="404040"/>
+          <w:sz w:val="20"/>
+          <w:szCs w:val="20"/>
+          <w:shd w:val="clear" w:color="auto" w:fill="FFFFFF"/>
+        </w:rPr>
+      </w:pPr>
+      <w:r>
+        <w:rPr>
+          <w:rFonts w:ascii="Courier New" w:hAnsi="Courier New" w:cs="Courier New"/>
+          <w:color w:val="404040"/>
+          <w:sz w:val="20"/>
+          <w:szCs w:val="20"/>
+          <w:shd w:val="clear" w:color="auto" w:fill="FFFFFF"/>
+        </w:rPr>
+        <w:t>// check inheritance</w:t>
+      </w:r>
+    </w:p>
+    <w:p>
+      <w:pPr>
+        <w:spacing w:after="0"/>
+        <w:rPr>
+          <w:rFonts w:ascii="Courier New" w:hAnsi="Courier New" w:cs="Courier New"/>
+          <w:color w:val="404040"/>
+          <w:sz w:val="20"/>
+          <w:szCs w:val="20"/>
+          <w:shd w:val="clear" w:color="auto" w:fill="FFFFFF"/>
+        </w:rPr>
+      </w:pPr>
+      <w:proofErr w:type="gramStart"/>
+      <w:r>
+        <w:rPr>
+          <w:rFonts w:ascii="Courier New" w:hAnsi="Courier New" w:cs="Courier New"/>
+          <w:color w:val="404040"/>
+          <w:sz w:val="20"/>
+          <w:szCs w:val="20"/>
+          <w:shd w:val="clear" w:color="auto" w:fill="FFFFFF"/>
+        </w:rPr>
+        <w:t>alert(</w:t>
+      </w:r>
+      <w:proofErr w:type="gramEnd"/>
+      <w:r>
+        <w:rPr>
+          <w:rFonts w:ascii="Courier New" w:hAnsi="Courier New" w:cs="Courier New"/>
+          <w:color w:val="404040"/>
+          <w:sz w:val="20"/>
+          <w:szCs w:val="20"/>
+          <w:shd w:val="clear" w:color="auto" w:fill="FFFFFF"/>
+        </w:rPr>
+        <w:t xml:space="preserve">student1 </w:t>
+      </w:r>
+      <w:proofErr w:type="spellStart"/>
+      <w:r>
+        <w:rPr>
+          <w:rFonts w:ascii="Courier New" w:hAnsi="Courier New" w:cs="Courier New"/>
+          <w:color w:val="404040"/>
+          <w:sz w:val="20"/>
+          <w:szCs w:val="20"/>
+          <w:shd w:val="clear" w:color="auto" w:fill="FFFFFF"/>
+        </w:rPr>
+        <w:t>instanceof</w:t>
+      </w:r>
+      <w:proofErr w:type="spellEnd"/>
+      <w:r>
+        <w:rPr>
+          <w:rFonts w:ascii="Courier New" w:hAnsi="Courier New" w:cs="Courier New"/>
+          <w:color w:val="404040"/>
+          <w:sz w:val="20"/>
+          <w:szCs w:val="20"/>
+          <w:shd w:val="clear" w:color="auto" w:fill="FFFFFF"/>
+        </w:rPr>
+        <w:t xml:space="preserve"> Person); // true </w:t>
+      </w:r>
+    </w:p>
+    <w:p>
+      <w:pPr>
+        <w:spacing w:after="0"/>
+        <w:rPr>
+          <w:rFonts w:ascii="Courier New" w:hAnsi="Courier New" w:cs="Courier New"/>
+          <w:color w:val="404040"/>
+          <w:sz w:val="20"/>
+          <w:szCs w:val="20"/>
+          <w:shd w:val="clear" w:color="auto" w:fill="FFFFFF"/>
+        </w:rPr>
+      </w:pPr>
+      <w:proofErr w:type="gramStart"/>
+      <w:r>
+        <w:rPr>
+          <w:rFonts w:ascii="Courier New" w:hAnsi="Courier New" w:cs="Courier New"/>
+          <w:color w:val="404040"/>
+          <w:sz w:val="20"/>
+          <w:szCs w:val="20"/>
+          <w:shd w:val="clear" w:color="auto" w:fill="FFFFFF"/>
+        </w:rPr>
+        <w:t>alert(</w:t>
+      </w:r>
+      <w:proofErr w:type="gramEnd"/>
+      <w:r>
+        <w:rPr>
+          <w:rFonts w:ascii="Courier New" w:hAnsi="Courier New" w:cs="Courier New"/>
+          <w:color w:val="404040"/>
+          <w:sz w:val="20"/>
+          <w:szCs w:val="20"/>
+          <w:shd w:val="clear" w:color="auto" w:fill="FFFFFF"/>
+        </w:rPr>
+        <w:t xml:space="preserve">student1 </w:t>
+      </w:r>
+      <w:proofErr w:type="spellStart"/>
+      <w:r>
+        <w:rPr>
+          <w:rFonts w:ascii="Courier New" w:hAnsi="Courier New" w:cs="Courier New"/>
+          <w:color w:val="404040"/>
+          <w:sz w:val="20"/>
+          <w:szCs w:val="20"/>
+          <w:shd w:val="clear" w:color="auto" w:fill="FFFFFF"/>
+        </w:rPr>
+        <w:t>instanceof</w:t>
+      </w:r>
+      <w:proofErr w:type="spellEnd"/>
+      <w:r>
+        <w:rPr>
+          <w:rFonts w:ascii="Courier New" w:hAnsi="Courier New" w:cs="Courier New"/>
+          <w:color w:val="404040"/>
+          <w:sz w:val="20"/>
+          <w:szCs w:val="20"/>
+          <w:shd w:val="clear" w:color="auto" w:fill="FFFFFF"/>
+        </w:rPr>
+        <w:t xml:space="preserve"> Student); // true</w:t>
+      </w:r>
+    </w:p>
+    <w:p>
+      <w:pPr>
+        <w:spacing w:after="0"/>
+        <w:rPr>
+          <w:rFonts w:ascii="Courier New" w:hAnsi="Courier New" w:cs="Courier New"/>
+          <w:iCs/>
+          <w:color w:val="000000"/>
+          <w:sz w:val="23"/>
+          <w:szCs w:val="23"/>
+          <w:shd w:val="clear" w:color="auto" w:fill="FFFFFF"/>
+        </w:rPr>
+      </w:pPr>
+    </w:p>
+    <w:p>
+      <w:pPr>
+        <w:spacing w:after="0"/>
+        <w:rPr>
+          <w:rFonts w:ascii="Courier New" w:hAnsi="Courier New" w:cs="Courier New"/>
+          <w:iCs/>
+          <w:color w:val="000000"/>
+          <w:sz w:val="23"/>
+          <w:szCs w:val="23"/>
+          <w:shd w:val="clear" w:color="auto" w:fill="FFFFFF"/>
+        </w:rPr>
+      </w:pPr>
+      <w:r>
+        <w:rPr>
+          <w:rFonts w:ascii="Courier New" w:hAnsi="Courier New" w:cs="Courier New"/>
+          <w:iCs/>
+          <w:color w:val="000000"/>
+          <w:sz w:val="23"/>
+          <w:szCs w:val="23"/>
+          <w:shd w:val="clear" w:color="auto" w:fill="FFFFFF"/>
+        </w:rPr>
+        <w:t>Encapsulation</w:t>
+      </w:r>
+      <w:r>
+        <w:rPr>
+          <w:rFonts w:ascii="Courier New" w:hAnsi="Courier New" w:cs="Courier New"/>
+          <w:iCs/>
+          <w:color w:val="000000"/>
+          <w:sz w:val="23"/>
+          <w:szCs w:val="23"/>
+          <w:shd w:val="clear" w:color="auto" w:fill="FFFFFF"/>
+        </w:rPr>
+        <w:t>:</w:t>
+      </w:r>
+    </w:p>
+    <w:p>
+      <w:pPr>
+        <w:spacing w:after="0"/>
+        <w:rPr>
+          <w:rFonts w:ascii="Courier New" w:hAnsi="Courier New" w:cs="Courier New"/>
+          <w:color w:val="404040"/>
+          <w:sz w:val="20"/>
+          <w:szCs w:val="20"/>
+          <w:shd w:val="clear" w:color="auto" w:fill="FFFFFF"/>
+        </w:rPr>
+      </w:pPr>
+      <w:r>
+        <w:rPr>
+          <w:rFonts w:ascii="Courier New" w:hAnsi="Courier New" w:cs="Courier New"/>
+          <w:color w:val="404040"/>
+          <w:sz w:val="20"/>
+          <w:szCs w:val="20"/>
+          <w:shd w:val="clear" w:color="auto" w:fill="FFFFFF"/>
+        </w:rPr>
+        <w:t>In the previous example,</w:t>
+      </w:r>
+      <w:r>
+        <w:rPr>
+          <w:rFonts w:ascii="Courier New" w:hAnsi="Courier New" w:cs="Courier New"/>
+          <w:color w:val="404040"/>
+          <w:sz w:val="20"/>
+          <w:szCs w:val="20"/>
+          <w:shd w:val="clear" w:color="auto" w:fill="FFFFFF"/>
+        </w:rPr>
+        <w:t> Student </w:t>
+      </w:r>
+      <w:r>
+        <w:rPr>
+          <w:rFonts w:ascii="Courier New" w:hAnsi="Courier New" w:cs="Courier New"/>
+          <w:color w:val="404040"/>
+          <w:sz w:val="20"/>
+          <w:szCs w:val="20"/>
+          <w:shd w:val="clear" w:color="auto" w:fill="FFFFFF"/>
+        </w:rPr>
+        <w:t>does not need to know how the</w:t>
+      </w:r>
+      <w:r>
+        <w:rPr>
+          <w:rFonts w:ascii="Courier New" w:hAnsi="Courier New" w:cs="Courier New"/>
+          <w:color w:val="404040"/>
+          <w:sz w:val="20"/>
+          <w:szCs w:val="20"/>
+          <w:shd w:val="clear" w:color="auto" w:fill="FFFFFF"/>
+        </w:rPr>
+        <w:t> Person </w:t>
+      </w:r>
+      <w:r>
+        <w:rPr>
+          <w:rFonts w:ascii="Courier New" w:hAnsi="Courier New" w:cs="Courier New"/>
+          <w:color w:val="404040"/>
+          <w:sz w:val="20"/>
+          <w:szCs w:val="20"/>
+          <w:shd w:val="clear" w:color="auto" w:fill="FFFFFF"/>
+        </w:rPr>
+        <w:t>class's</w:t>
+      </w:r>
+      <w:r>
+        <w:rPr>
+          <w:rFonts w:ascii="Courier New" w:hAnsi="Courier New" w:cs="Courier New"/>
+          <w:color w:val="404040"/>
+          <w:sz w:val="20"/>
+          <w:szCs w:val="20"/>
+          <w:shd w:val="clear" w:color="auto" w:fill="FFFFFF"/>
+        </w:rPr>
+        <w:t> </w:t>
+      </w:r>
+      <w:proofErr w:type="gramStart"/>
+      <w:r>
+        <w:rPr>
+          <w:rFonts w:ascii="Courier New" w:hAnsi="Courier New" w:cs="Courier New"/>
+          <w:color w:val="404040"/>
+          <w:sz w:val="20"/>
+          <w:szCs w:val="20"/>
+          <w:shd w:val="clear" w:color="auto" w:fill="FFFFFF"/>
+        </w:rPr>
+        <w:t>walk(</w:t>
+      </w:r>
+      <w:proofErr w:type="gramEnd"/>
+      <w:r>
+        <w:rPr>
+          <w:rFonts w:ascii="Courier New" w:hAnsi="Courier New" w:cs="Courier New"/>
+          <w:color w:val="404040"/>
+          <w:sz w:val="20"/>
+          <w:szCs w:val="20"/>
+          <w:shd w:val="clear" w:color="auto" w:fill="FFFFFF"/>
+        </w:rPr>
+        <w:t>) </w:t>
+      </w:r>
+      <w:r>
+        <w:rPr>
+          <w:rFonts w:ascii="Courier New" w:hAnsi="Courier New" w:cs="Courier New"/>
+          <w:color w:val="404040"/>
+          <w:sz w:val="20"/>
+          <w:szCs w:val="20"/>
+          <w:shd w:val="clear" w:color="auto" w:fill="FFFFFF"/>
+        </w:rPr>
+        <w:t>method is implemented, but still can use that method; the</w:t>
+      </w:r>
+      <w:r>
+        <w:rPr>
+          <w:rFonts w:ascii="Courier New" w:hAnsi="Courier New" w:cs="Courier New"/>
+          <w:color w:val="404040"/>
+          <w:sz w:val="20"/>
+          <w:szCs w:val="20"/>
+          <w:shd w:val="clear" w:color="auto" w:fill="FFFFFF"/>
+        </w:rPr>
+        <w:t> Student </w:t>
+      </w:r>
+      <w:r>
+        <w:rPr>
+          <w:rFonts w:ascii="Courier New" w:hAnsi="Courier New" w:cs="Courier New"/>
+          <w:color w:val="404040"/>
+          <w:sz w:val="20"/>
+          <w:szCs w:val="20"/>
+          <w:shd w:val="clear" w:color="auto" w:fill="FFFFFF"/>
+        </w:rPr>
+        <w:t>class doesn't need to explicitly define that method unless we want to change it. This is called</w:t>
+      </w:r>
+      <w:r>
+        <w:rPr>
+          <w:rFonts w:ascii="Courier New" w:hAnsi="Courier New" w:cs="Courier New"/>
+          <w:color w:val="404040"/>
+          <w:sz w:val="20"/>
+          <w:szCs w:val="20"/>
+          <w:shd w:val="clear" w:color="auto" w:fill="FFFFFF"/>
+        </w:rPr>
+        <w:t> encapsulation</w:t>
+      </w:r>
+      <w:r>
+        <w:rPr>
+          <w:rFonts w:ascii="Courier New" w:hAnsi="Courier New" w:cs="Courier New"/>
+          <w:color w:val="404040"/>
+          <w:sz w:val="20"/>
+          <w:szCs w:val="20"/>
+          <w:shd w:val="clear" w:color="auto" w:fill="FFFFFF"/>
+        </w:rPr>
+        <w:t>, by which every class inherits the methods of its parent and only needs to define things it wishes to change.</w:t>
+      </w:r>
+    </w:p>
+    <w:p>
+      <w:pPr>
+        <w:spacing w:after="0"/>
+        <w:rPr>
+          <w:rFonts w:ascii="Courier New" w:hAnsi="Courier New" w:cs="Courier New"/>
+          <w:color w:val="404040"/>
+          <w:sz w:val="20"/>
+          <w:szCs w:val="20"/>
+          <w:shd w:val="clear" w:color="auto" w:fill="FFFFFF"/>
+        </w:rPr>
+      </w:pPr>
+    </w:p>
+    <w:p>
+      <w:pPr>
+        <w:spacing w:after="0"/>
+        <w:rPr>
+          <w:rFonts w:ascii="Courier New" w:hAnsi="Courier New" w:cs="Courier New"/>
+          <w:iCs/>
+          <w:color w:val="000000"/>
+          <w:sz w:val="23"/>
+          <w:szCs w:val="23"/>
+          <w:shd w:val="clear" w:color="auto" w:fill="FFFFFF"/>
+        </w:rPr>
+      </w:pPr>
+      <w:r>
+        <w:rPr>
+          <w:rFonts w:ascii="Courier New" w:hAnsi="Courier New" w:cs="Courier New"/>
+          <w:iCs/>
+          <w:color w:val="000000"/>
+          <w:sz w:val="23"/>
+          <w:szCs w:val="23"/>
+          <w:shd w:val="clear" w:color="auto" w:fill="FFFFFF"/>
+        </w:rPr>
+        <w:t>Abstraction</w:t>
+      </w:r>
+      <w:r>
+        <w:rPr>
+          <w:rFonts w:ascii="Courier New" w:hAnsi="Courier New" w:cs="Courier New"/>
+          <w:iCs/>
+          <w:color w:val="000000"/>
+          <w:sz w:val="23"/>
+          <w:szCs w:val="23"/>
+          <w:shd w:val="clear" w:color="auto" w:fill="FFFFFF"/>
+        </w:rPr>
+        <w:t>:</w:t>
+      </w:r>
+    </w:p>
+    <w:p>
+      <w:pPr>
+        <w:spacing w:after="0"/>
+        <w:rPr>
+          <w:rFonts w:ascii="Courier New" w:hAnsi="Courier New" w:cs="Courier New"/>
+          <w:color w:val="404040"/>
+          <w:sz w:val="20"/>
+          <w:szCs w:val="20"/>
+          <w:shd w:val="clear" w:color="auto" w:fill="FFFFFF"/>
+        </w:rPr>
+      </w:pPr>
+      <w:r>
+        <w:rPr>
+          <w:rFonts w:ascii="Courier New" w:hAnsi="Courier New" w:cs="Courier New"/>
+          <w:color w:val="404040"/>
+          <w:sz w:val="20"/>
+          <w:szCs w:val="20"/>
+          <w:shd w:val="clear" w:color="auto" w:fill="FFFFFF"/>
+        </w:rPr>
+        <w:t xml:space="preserve">Abstraction is a mechanism that permits modeling the current part of the working problem. This can be achieved by inheritance (specialization), or composition. JavaScript achieves specialization by inheritance, and composition by letting instances of classes </w:t>
+      </w:r>
+      <w:proofErr w:type="gramStart"/>
+      <w:r>
+        <w:rPr>
+          <w:rFonts w:ascii="Courier New" w:hAnsi="Courier New" w:cs="Courier New"/>
+          <w:color w:val="404040"/>
+          <w:sz w:val="20"/>
+          <w:szCs w:val="20"/>
+          <w:shd w:val="clear" w:color="auto" w:fill="FFFFFF"/>
+        </w:rPr>
+        <w:t>be</w:t>
+      </w:r>
+      <w:proofErr w:type="gramEnd"/>
+      <w:r>
+        <w:rPr>
+          <w:rFonts w:ascii="Courier New" w:hAnsi="Courier New" w:cs="Courier New"/>
+          <w:color w:val="404040"/>
+          <w:sz w:val="20"/>
+          <w:szCs w:val="20"/>
+          <w:shd w:val="clear" w:color="auto" w:fill="FFFFFF"/>
+        </w:rPr>
+        <w:t xml:space="preserve"> the values of attributes of other objects.</w:t>
+      </w:r>
+    </w:p>
+    <w:p>
+      <w:pPr>
+        <w:spacing w:after="0"/>
+        <w:rPr>
+          <w:rFonts w:ascii="Courier New" w:hAnsi="Courier New" w:cs="Courier New"/>
+          <w:color w:val="404040"/>
+          <w:sz w:val="20"/>
+          <w:szCs w:val="20"/>
+          <w:shd w:val="clear" w:color="auto" w:fill="FFFFFF"/>
+        </w:rPr>
+      </w:pPr>
+    </w:p>
+    <w:p>
+      <w:pPr>
+        <w:spacing w:after="0"/>
+        <w:rPr>
+          <w:rFonts w:ascii="Courier New" w:hAnsi="Courier New" w:cs="Courier New"/>
+          <w:iCs/>
+          <w:color w:val="000000"/>
+          <w:sz w:val="23"/>
+          <w:szCs w:val="23"/>
+          <w:shd w:val="clear" w:color="auto" w:fill="FFFFFF"/>
+        </w:rPr>
+      </w:pPr>
+      <w:r>
+        <w:rPr>
+          <w:rFonts w:ascii="Courier New" w:hAnsi="Courier New" w:cs="Courier New"/>
+          <w:iCs/>
+          <w:color w:val="000000"/>
+          <w:sz w:val="23"/>
+          <w:szCs w:val="23"/>
+          <w:shd w:val="clear" w:color="auto" w:fill="FFFFFF"/>
+        </w:rPr>
+        <w:t>Polymorphism</w:t>
+      </w:r>
+      <w:r>
+        <w:rPr>
+          <w:rFonts w:ascii="Courier New" w:hAnsi="Courier New" w:cs="Courier New"/>
+          <w:iCs/>
+          <w:color w:val="000000"/>
+          <w:sz w:val="23"/>
+          <w:szCs w:val="23"/>
+          <w:shd w:val="clear" w:color="auto" w:fill="FFFFFF"/>
+        </w:rPr>
+        <w:t>:</w:t>
+      </w:r>
+    </w:p>
+    <w:p>
+      <w:pPr>
+        <w:spacing w:after="0"/>
+        <w:rPr>
+          <w:rFonts w:ascii="Courier New" w:hAnsi="Courier New" w:cs="Courier New"/>
+          <w:color w:val="404040"/>
+          <w:sz w:val="20"/>
+          <w:szCs w:val="20"/>
+          <w:shd w:val="clear" w:color="auto" w:fill="FFFFFF"/>
+        </w:rPr>
+      </w:pPr>
+      <w:r>
+        <w:rPr>
+          <w:rFonts w:ascii="Courier New" w:hAnsi="Courier New" w:cs="Courier New"/>
+          <w:color w:val="404040"/>
+          <w:sz w:val="20"/>
+          <w:szCs w:val="20"/>
+          <w:shd w:val="clear" w:color="auto" w:fill="FFFFFF"/>
+        </w:rPr>
+        <w:t xml:space="preserve">Just like all methods and properties are defined inside the prototype property, different classes can define methods with the same name; methods are scoped to the class in which they're defined. This is only true when the </w:t>
+      </w:r>
+      <w:r>
+        <w:rPr>
+          <w:rFonts w:ascii="Courier New" w:hAnsi="Courier New" w:cs="Courier New"/>
+          <w:color w:val="404040"/>
+          <w:sz w:val="20"/>
+          <w:szCs w:val="20"/>
+          <w:shd w:val="clear" w:color="auto" w:fill="FFFFFF"/>
+        </w:rPr>
+        <w:lastRenderedPageBreak/>
+        <w:t>two classes do not hold a parent-child relation (when one does not inherit from the other in a chain of inheritance).</w:t>
+      </w:r>
+    </w:p>
+    <w:p>
+      <w:pPr>
+        <w:spacing w:after="0"/>
+        <w:rPr>
+          <w:rFonts w:ascii="Courier New" w:hAnsi="Courier New" w:cs="Courier New"/>
+          <w:color w:val="404040"/>
+          <w:sz w:val="20"/>
+          <w:szCs w:val="20"/>
+          <w:shd w:val="clear" w:color="auto" w:fill="FFFFFF"/>
+        </w:rPr>
+      </w:pPr>
+    </w:p>
+    <w:p>
+      <w:pPr>
+        <w:spacing w:after="0"/>
+        <w:rPr>
+          <w:rFonts w:ascii="Courier New" w:hAnsi="Courier New" w:cs="Courier New"/>
+          <w:iCs/>
+          <w:color w:val="000000"/>
+          <w:sz w:val="23"/>
+          <w:szCs w:val="23"/>
+          <w:shd w:val="clear" w:color="auto" w:fill="FFFFFF"/>
+        </w:rPr>
+      </w:pPr>
+      <w:r>
+        <w:rPr>
+          <w:rFonts w:ascii="Courier New" w:hAnsi="Courier New" w:cs="Courier New"/>
+          <w:iCs/>
+          <w:color w:val="000000"/>
+          <w:sz w:val="23"/>
+          <w:szCs w:val="23"/>
+          <w:shd w:val="clear" w:color="auto" w:fill="FFFFFF"/>
+        </w:rPr>
+        <w:t>Prototype:</w:t>
+      </w:r>
+    </w:p>
+    <w:p>
+      <w:pPr>
+        <w:spacing w:after="0"/>
+        <w:rPr>
+          <w:rFonts w:ascii="Courier New" w:hAnsi="Courier New" w:cs="Courier New"/>
+          <w:color w:val="404040"/>
+          <w:sz w:val="20"/>
+          <w:szCs w:val="20"/>
+          <w:shd w:val="clear" w:color="auto" w:fill="FFFFFF"/>
+        </w:rPr>
+      </w:pPr>
+      <w:r>
+        <w:rPr>
+          <w:rFonts w:ascii="Courier New" w:hAnsi="Courier New" w:cs="Courier New"/>
+          <w:color w:val="404040"/>
+          <w:sz w:val="20"/>
+          <w:szCs w:val="20"/>
+          <w:shd w:val="clear" w:color="auto" w:fill="FFFFFF"/>
+        </w:rPr>
+        <w:t>http://net.tutsplus.com/tutorials/javascript-ajax/prototypes-in-javascript-what-you-need-to-know/</w:t>
+      </w:r>
+      <w:bookmarkStart w:id="0" w:name="_GoBack"/>
+      <w:bookmarkEnd w:id="0"/>
+    </w:p>
+    <w:p>
+      <w:pPr>
+        <w:spacing w:after="0"/>
+        <w:rPr>
+          <w:rFonts w:ascii="Courier New" w:hAnsi="Courier New" w:cs="Courier New"/>
+          <w:iCs/>
+          <w:color w:val="000000"/>
+          <w:sz w:val="23"/>
+          <w:szCs w:val="23"/>
+          <w:shd w:val="clear" w:color="auto" w:fill="FFFFFF"/>
+        </w:rPr>
+      </w:pPr>
+    </w:p>
+    <w:p>
+      <w:pPr>
+        <w:spacing w:after="0"/>
+        <w:rPr>
+          <w:rFonts w:ascii="Courier New" w:hAnsi="Courier New" w:cs="Courier New"/>
+          <w:iCs/>
+          <w:color w:val="000000"/>
+          <w:sz w:val="23"/>
+          <w:szCs w:val="23"/>
+          <w:shd w:val="clear" w:color="auto" w:fill="FFFFFF"/>
+        </w:rPr>
+      </w:pPr>
+    </w:p>
+    <w:p>
+      <w:pPr>
+        <w:spacing w:after="0"/>
+        <w:rPr>
+          <w:rFonts w:ascii="Courier New" w:hAnsi="Courier New" w:cs="Courier New"/>
+          <w:iCs/>
+          <w:color w:val="000000"/>
+          <w:sz w:val="23"/>
+          <w:szCs w:val="23"/>
+          <w:shd w:val="clear" w:color="auto" w:fill="FFFFFF"/>
+        </w:rPr>
+      </w:pPr>
+    </w:p>
+    <w:p>
+      <w:pPr>
+        <w:spacing w:after="0"/>
+        <w:rPr>
+          <w:rFonts w:ascii="Courier New" w:hAnsi="Courier New" w:cs="Courier New"/>
+          <w:iCs/>
+          <w:color w:val="000000"/>
+          <w:sz w:val="23"/>
+          <w:szCs w:val="23"/>
+          <w:shd w:val="clear" w:color="auto" w:fill="FFFFFF"/>
+        </w:rPr>
+      </w:pPr>
+    </w:p>
+    <w:p>
+      <w:pPr>
+        <w:spacing w:after="0"/>
+        <w:rPr>
+          <w:rFonts w:ascii="Courier New" w:hAnsi="Courier New" w:cs="Courier New"/>
+          <w:iCs/>
+          <w:color w:val="000000"/>
+          <w:sz w:val="23"/>
+          <w:szCs w:val="23"/>
+          <w:shd w:val="clear" w:color="auto" w:fill="FFFFFF"/>
+        </w:rPr>
+      </w:pPr>
+    </w:p>
+    <w:p>
+      <w:pPr>
+        <w:spacing w:after="0"/>
+        <w:rPr>
+          <w:rFonts w:ascii="Courier New" w:hAnsi="Courier New" w:cs="Courier New"/>
+          <w:iCs/>
+          <w:color w:val="000000"/>
+          <w:sz w:val="23"/>
+          <w:szCs w:val="23"/>
+          <w:shd w:val="clear" w:color="auto" w:fill="FFFFFF"/>
+        </w:rPr>
+      </w:pPr>
+    </w:p>
+    <w:p>
+      <w:pPr>
+        <w:spacing w:after="0"/>
+        <w:rPr>
+          <w:rFonts w:ascii="Courier New" w:hAnsi="Courier New" w:cs="Courier New"/>
+          <w:iCs/>
+          <w:color w:val="000000"/>
+          <w:sz w:val="23"/>
+          <w:szCs w:val="23"/>
+          <w:shd w:val="clear" w:color="auto" w:fill="FFFFFF"/>
+        </w:rPr>
+      </w:pPr>
+    </w:p>
+    <w:p>
+      <w:pPr>
+        <w:spacing w:after="0"/>
+        <w:rPr>
+          <w:rFonts w:ascii="Courier New" w:hAnsi="Courier New" w:cs="Courier New"/>
+          <w:iCs/>
+          <w:color w:val="000000"/>
+          <w:sz w:val="23"/>
+          <w:szCs w:val="23"/>
+          <w:shd w:val="clear" w:color="auto" w:fill="FFFFFF"/>
+        </w:rPr>
+      </w:pPr>
+    </w:p>
+    <w:p>
+      <w:pPr>
+        <w:spacing w:after="0"/>
+        <w:rPr>
+          <w:rFonts w:ascii="Courier New" w:hAnsi="Courier New" w:cs="Courier New"/>
+          <w:iCs/>
+          <w:color w:val="000000"/>
+          <w:sz w:val="23"/>
+          <w:szCs w:val="23"/>
+          <w:shd w:val="clear" w:color="auto" w:fill="FFFFFF"/>
+        </w:rPr>
+      </w:pPr>
+    </w:p>
+    <w:p>
+      <w:pPr>
+        <w:spacing w:after="0"/>
+        <w:rPr>
+          <w:rFonts w:ascii="Courier New" w:hAnsi="Courier New" w:cs="Courier New"/>
+          <w:iCs/>
+          <w:color w:val="000000"/>
+          <w:sz w:val="23"/>
+          <w:szCs w:val="23"/>
+          <w:shd w:val="clear" w:color="auto" w:fill="FFFFFF"/>
+        </w:rPr>
+      </w:pPr>
+    </w:p>
+    <w:p>
+      <w:pPr>
+        <w:spacing w:after="0"/>
+        <w:rPr>
+          <w:rFonts w:ascii="Courier New" w:hAnsi="Courier New" w:cs="Courier New"/>
+          <w:iCs/>
+          <w:color w:val="000000"/>
+          <w:sz w:val="23"/>
+          <w:szCs w:val="23"/>
+          <w:shd w:val="clear" w:color="auto" w:fill="FFFFFF"/>
+        </w:rPr>
+      </w:pPr>
+    </w:p>
+    <w:p>
+      <w:pPr>
+        <w:spacing w:after="0"/>
+        <w:rPr>
+          <w:rFonts w:ascii="Courier New" w:hAnsi="Courier New" w:cs="Courier New"/>
+          <w:iCs/>
+          <w:color w:val="000000"/>
+          <w:sz w:val="23"/>
+          <w:szCs w:val="23"/>
+          <w:shd w:val="clear" w:color="auto" w:fill="FFFFFF"/>
+        </w:rPr>
+      </w:pPr>
+    </w:p>
+    <w:p>
+      <w:pPr>
+        <w:spacing w:after="0"/>
+        <w:rPr>
+          <w:rFonts w:ascii="Courier New" w:hAnsi="Courier New" w:cs="Courier New"/>
+          <w:iCs/>
+          <w:color w:val="000000"/>
+          <w:sz w:val="23"/>
+          <w:szCs w:val="23"/>
+          <w:shd w:val="clear" w:color="auto" w:fill="FFFFFF"/>
+        </w:rPr>
+      </w:pPr>
+    </w:p>
+    <w:p>
+      <w:pPr>
+        <w:spacing w:after="0"/>
+        <w:rPr>
+          <w:rFonts w:ascii="Courier New" w:hAnsi="Courier New" w:cs="Courier New"/>
+          <w:iCs/>
+          <w:color w:val="000000"/>
+          <w:sz w:val="23"/>
+          <w:szCs w:val="23"/>
+          <w:shd w:val="clear" w:color="auto" w:fill="FFFFFF"/>
+        </w:rPr>
+      </w:pPr>
     </w:p>
     <w:p>
       <w:pPr>
@@ -5201,6 +10236,25 @@
     <w:name w:val="Normal"/>
     <w:qFormat/>
     <w:rsid w:val="0039356B"/>
+  </w:style>
+  <w:style w:type="paragraph" w:styleId="Heading4">
+    <w:name w:val="heading 4"/>
+    <w:basedOn w:val="Normal"/>
+    <w:link w:val="Heading4Char"/>
+    <w:uiPriority w:val="9"/>
+    <w:qFormat/>
+    <w:rsid w:val="008006FC"/>
+    <w:pPr>
+      <w:spacing w:before="100" w:beforeAutospacing="1" w:after="100" w:afterAutospacing="1" w:line="240" w:lineRule="auto"/>
+      <w:outlineLvl w:val="3"/>
+    </w:pPr>
+    <w:rPr>
+      <w:rFonts w:ascii="Times New Roman" w:eastAsia="Times New Roman" w:hAnsi="Times New Roman" w:cs="Times New Roman"/>
+      <w:b/>
+      <w:bCs/>
+      <w:sz w:val="24"/>
+      <w:szCs w:val="24"/>
+    </w:rPr>
   </w:style>
   <w:style w:type="character" w:default="1" w:styleId="DefaultParagraphFont">
     <w:name w:val="Default Paragraph Font"/>
@@ -5398,6 +10452,36 @@
     <w:name w:val="comment"/>
     <w:basedOn w:val="DefaultParagraphFont"/>
     <w:rsid w:val="00002AEB"/>
+  </w:style>
+  <w:style w:type="character" w:customStyle="1" w:styleId="token">
+    <w:name w:val="token"/>
+    <w:basedOn w:val="DefaultParagraphFont"/>
+    <w:rsid w:val="008B63DE"/>
+  </w:style>
+  <w:style w:type="character" w:customStyle="1" w:styleId="Heading4Char">
+    <w:name w:val="Heading 4 Char"/>
+    <w:basedOn w:val="DefaultParagraphFont"/>
+    <w:link w:val="Heading4"/>
+    <w:uiPriority w:val="9"/>
+    <w:rsid w:val="008006FC"/>
+    <w:rPr>
+      <w:rFonts w:ascii="Times New Roman" w:eastAsia="Times New Roman" w:hAnsi="Times New Roman" w:cs="Times New Roman"/>
+      <w:b/>
+      <w:bCs/>
+      <w:sz w:val="24"/>
+      <w:szCs w:val="24"/>
+    </w:rPr>
+  </w:style>
+  <w:style w:type="character" w:styleId="Strong">
+    <w:name w:val="Strong"/>
+    <w:basedOn w:val="DefaultParagraphFont"/>
+    <w:uiPriority w:val="22"/>
+    <w:qFormat/>
+    <w:rsid w:val="00827252"/>
+    <w:rPr>
+      <w:b/>
+      <w:bCs/>
+    </w:rPr>
   </w:style>
 </w:styles>
 </file>
@@ -5880,7 +10964,7 @@
 </file>
 
 <file path=customXml/itemProps1.xml><?xml version="1.0" encoding="utf-8"?>
-<ds:datastoreItem xmlns:ds="http://schemas.openxmlformats.org/officeDocument/2006/customXml" ds:itemID="{7EB69EAD-6F6D-408C-B857-24AD28576EC4}">
+<ds:datastoreItem xmlns:ds="http://schemas.openxmlformats.org/officeDocument/2006/customXml" ds:itemID="{1707AEDB-EB24-4828-BFDE-38EECF23E9B9}">
   <ds:schemaRefs>
     <ds:schemaRef ds:uri="http://schemas.openxmlformats.org/officeDocument/2006/bibliography"/>
   </ds:schemaRefs>

--- a/Advanced JavaScript.docx
+++ b/Advanced JavaScript.docx
@@ -7895,16 +7895,7 @@
           <w:sz w:val="18"/>
           <w:szCs w:val="18"/>
         </w:rPr>
-        <w:t>constructor</w:t>
-      </w:r>
-      <w:r>
-        <w:rPr>
-          <w:rFonts w:ascii="Consolas" w:hAnsi="Consolas" w:cs="Consolas"/>
-          <w:color w:val="222222"/>
-          <w:sz w:val="18"/>
-          <w:szCs w:val="18"/>
-        </w:rPr>
-        <w:t>()</w:t>
+        <w:t>constructor()</w:t>
       </w:r>
     </w:p>
     <w:p>
@@ -8320,18 +8311,7 @@
           <w:szCs w:val="23"/>
           <w:shd w:val="clear" w:color="auto" w:fill="FFFFFF"/>
         </w:rPr>
-        <w:t>TODO</w:t>
-      </w:r>
-      <w:r>
-        <w:rPr>
-          <w:rFonts w:ascii="Courier New" w:hAnsi="Courier New" w:cs="Courier New"/>
-          <w:iCs/>
-          <w:color w:val="000000"/>
-          <w:sz w:val="23"/>
-          <w:szCs w:val="23"/>
-          <w:shd w:val="clear" w:color="auto" w:fill="FFFFFF"/>
-        </w:rPr>
-        <w:t>-Explain in detail</w:t>
+        <w:t>TODO-Explain in detail</w:t>
       </w:r>
     </w:p>
     <w:p>
@@ -9112,7 +9092,7 @@
           <w:shd w:val="clear" w:color="auto" w:fill="FFFFFF"/>
         </w:rPr>
       </w:pPr>
-      <w:hyperlink r:id="rId11" w:history="1">
+      <w:hyperlink r:id="rId11" w:anchor="modulepatternjavascript" w:history="1">
         <w:r>
           <w:rPr>
             <w:rStyle w:val="Hyperlink"/>
@@ -9765,6 +9745,32 @@
           <w:shd w:val="clear" w:color="auto" w:fill="FFFFFF"/>
         </w:rPr>
       </w:pPr>
+      <w:hyperlink r:id="rId12" w:history="1">
+        <w:r>
+          <w:rPr>
+            <w:rStyle w:val="Hyperlink"/>
+            <w:rFonts w:ascii="Courier New" w:hAnsi="Courier New" w:cs="Courier New"/>
+            <w:iCs/>
+            <w:sz w:val="23"/>
+            <w:szCs w:val="23"/>
+            <w:shd w:val="clear" w:color="auto" w:fill="FFFFFF"/>
+          </w:rPr>
+          <w:t>http://blog.mediumequalsmessage.com/promise-deferred-objects-in-javascript-pt2-practical-use</w:t>
+        </w:r>
+      </w:hyperlink>
+    </w:p>
+    <w:p>
+      <w:pPr>
+        <w:spacing w:after="0"/>
+        <w:rPr>
+          <w:rFonts w:ascii="Courier New" w:hAnsi="Courier New" w:cs="Courier New"/>
+          <w:iCs/>
+          <w:color w:val="000000"/>
+          <w:sz w:val="23"/>
+          <w:szCs w:val="23"/>
+          <w:shd w:val="clear" w:color="auto" w:fill="FFFFFF"/>
+        </w:rPr>
+      </w:pPr>
     </w:p>
     <w:p>
       <w:pPr>
@@ -10033,32 +10039,2508 @@
     </w:p>
     <w:p>
       <w:pPr>
-        <w:pStyle w:val="ListParagraph"/>
-        <w:numPr>
-          <w:ilvl w:val="0"/>
-          <w:numId w:val="13"/>
-        </w:numPr>
-        <w:spacing w:after="0"/>
-        <w:rPr>
-          <w:rFonts w:ascii="Courier New" w:hAnsi="Courier New" w:cs="Courier New"/>
-          <w:iCs/>
-          <w:color w:val="000000"/>
-          <w:sz w:val="23"/>
-          <w:szCs w:val="23"/>
-          <w:shd w:val="clear" w:color="auto" w:fill="FFFFFF"/>
-        </w:rPr>
-      </w:pPr>
-      <w:r>
-        <w:rPr>
-          <w:rFonts w:ascii="Courier New" w:hAnsi="Courier New" w:cs="Courier New"/>
-          <w:iCs/>
-          <w:color w:val="000000"/>
-          <w:sz w:val="23"/>
-          <w:szCs w:val="23"/>
-          <w:shd w:val="clear" w:color="auto" w:fill="FFFFFF"/>
-        </w:rPr>
-        <w:t>Utilities</w:t>
-      </w:r>
+        <w:spacing w:after="0"/>
+        <w:rPr>
+          <w:rFonts w:ascii="Courier New" w:hAnsi="Courier New" w:cs="Courier New"/>
+          <w:iCs/>
+          <w:color w:val="000000"/>
+          <w:sz w:val="23"/>
+          <w:szCs w:val="23"/>
+          <w:shd w:val="clear" w:color="auto" w:fill="FFFFFF"/>
+        </w:rPr>
+      </w:pPr>
+    </w:p>
+    <w:p>
+      <w:pPr>
+        <w:spacing w:after="0"/>
+        <w:rPr>
+          <w:rFonts w:ascii="Courier New" w:hAnsi="Courier New" w:cs="Courier New"/>
+          <w:iCs/>
+          <w:color w:val="000000"/>
+          <w:sz w:val="23"/>
+          <w:szCs w:val="23"/>
+          <w:shd w:val="clear" w:color="auto" w:fill="FFFFFF"/>
+        </w:rPr>
+      </w:pPr>
+      <w:r>
+        <w:rPr>
+          <w:rFonts w:ascii="Courier New" w:hAnsi="Courier New" w:cs="Courier New"/>
+          <w:iCs/>
+          <w:color w:val="000000"/>
+          <w:sz w:val="23"/>
+          <w:szCs w:val="23"/>
+          <w:shd w:val="clear" w:color="auto" w:fill="FFFFFF"/>
+        </w:rPr>
+        <w:t>The</w:t>
+      </w:r>
+      <w:r>
+        <w:rPr>
+          <w:rFonts w:ascii="Courier New" w:hAnsi="Courier New" w:cs="Courier New"/>
+          <w:iCs/>
+          <w:color w:val="000000"/>
+        </w:rPr>
+        <w:t> </w:t>
+      </w:r>
+      <w:r>
+        <w:rPr>
+          <w:iCs/>
+          <w:color w:val="000000"/>
+          <w:sz w:val="23"/>
+          <w:szCs w:val="23"/>
+          <w:shd w:val="clear" w:color="auto" w:fill="FFFFFF"/>
+        </w:rPr>
+        <w:t>.promise()</w:t>
+      </w:r>
+      <w:r>
+        <w:rPr>
+          <w:rFonts w:ascii="Courier New" w:hAnsi="Courier New" w:cs="Courier New"/>
+          <w:iCs/>
+          <w:color w:val="000000"/>
+        </w:rPr>
+        <w:t> </w:t>
+      </w:r>
+      <w:r>
+        <w:rPr>
+          <w:rFonts w:ascii="Courier New" w:hAnsi="Courier New" w:cs="Courier New"/>
+          <w:iCs/>
+          <w:color w:val="000000"/>
+          <w:sz w:val="23"/>
+          <w:szCs w:val="23"/>
+          <w:shd w:val="clear" w:color="auto" w:fill="FFFFFF"/>
+        </w:rPr>
+        <w:t>method returns a dynamically generated Promise that is resolved once all actions of a certain type bound to the collection, queued or not, have ended.</w:t>
+      </w:r>
+    </w:p>
+    <w:p>
+      <w:pPr>
+        <w:spacing w:after="0"/>
+        <w:rPr>
+          <w:rFonts w:ascii="Courier New" w:hAnsi="Courier New" w:cs="Courier New"/>
+          <w:iCs/>
+          <w:color w:val="000000"/>
+          <w:sz w:val="23"/>
+          <w:szCs w:val="23"/>
+          <w:shd w:val="clear" w:color="auto" w:fill="FFFFFF"/>
+        </w:rPr>
+      </w:pPr>
+      <w:r>
+        <w:rPr>
+          <w:rFonts w:ascii="Courier New" w:hAnsi="Courier New" w:cs="Courier New"/>
+          <w:iCs/>
+          <w:color w:val="000000"/>
+          <w:sz w:val="23"/>
+          <w:szCs w:val="23"/>
+          <w:shd w:val="clear" w:color="auto" w:fill="FFFFFF"/>
+        </w:rPr>
+        <w:t xml:space="preserve">Ex: </w:t>
+      </w:r>
+    </w:p>
+    <w:p>
+      <w:pPr>
+        <w:spacing w:after="0"/>
+        <w:rPr>
+          <w:rFonts w:ascii="Courier New" w:hAnsi="Courier New" w:cs="Courier New"/>
+          <w:iCs/>
+          <w:color w:val="000000"/>
+          <w:sz w:val="23"/>
+          <w:szCs w:val="23"/>
+          <w:shd w:val="clear" w:color="auto" w:fill="FFFFFF"/>
+        </w:rPr>
+      </w:pPr>
+      <w:r>
+        <w:rPr>
+          <w:rFonts w:ascii="Courier New" w:hAnsi="Courier New" w:cs="Courier New"/>
+          <w:color w:val="000000"/>
+          <w:sz w:val="23"/>
+          <w:szCs w:val="23"/>
+          <w:shd w:val="clear" w:color="auto" w:fill="FFFFFF"/>
+        </w:rPr>
+        <w:t>Resolve the returned Promise when all animations have ended (including those initiated in the animation callback or added later on):</w:t>
+      </w:r>
+    </w:p>
+    <w:p>
+      <w:pPr>
+        <w:shd w:val="clear" w:color="auto" w:fill="EEEEEE"/>
+        <w:tabs>
+          <w:tab w:val="left" w:pos="916"/>
+          <w:tab w:val="left" w:pos="1832"/>
+          <w:tab w:val="left" w:pos="2748"/>
+          <w:tab w:val="left" w:pos="3664"/>
+          <w:tab w:val="left" w:pos="4580"/>
+          <w:tab w:val="left" w:pos="5496"/>
+          <w:tab w:val="left" w:pos="6412"/>
+          <w:tab w:val="left" w:pos="7328"/>
+          <w:tab w:val="left" w:pos="8244"/>
+          <w:tab w:val="left" w:pos="9160"/>
+          <w:tab w:val="left" w:pos="10076"/>
+          <w:tab w:val="left" w:pos="10992"/>
+          <w:tab w:val="left" w:pos="11908"/>
+          <w:tab w:val="left" w:pos="12824"/>
+          <w:tab w:val="left" w:pos="13740"/>
+          <w:tab w:val="left" w:pos="14656"/>
+        </w:tabs>
+        <w:spacing w:after="0" w:line="248" w:lineRule="atLeast"/>
+        <w:rPr>
+          <w:rFonts w:ascii="Courier New" w:eastAsia="Times New Roman" w:hAnsi="Courier New" w:cs="Courier New"/>
+          <w:color w:val="333333"/>
+          <w:sz w:val="23"/>
+          <w:szCs w:val="23"/>
+        </w:rPr>
+      </w:pPr>
+      <w:r>
+        <w:rPr>
+          <w:rFonts w:ascii="Courier New" w:eastAsia="Times New Roman" w:hAnsi="Courier New" w:cs="Courier New"/>
+          <w:b/>
+          <w:bCs/>
+          <w:color w:val="999999"/>
+          <w:sz w:val="20"/>
+          <w:szCs w:val="20"/>
+        </w:rPr>
+        <w:t>&lt;!doctype html&gt;</w:t>
+      </w:r>
+    </w:p>
+    <w:p>
+      <w:pPr>
+        <w:shd w:val="clear" w:color="auto" w:fill="EEEEEE"/>
+        <w:tabs>
+          <w:tab w:val="left" w:pos="916"/>
+          <w:tab w:val="left" w:pos="1832"/>
+          <w:tab w:val="left" w:pos="2748"/>
+          <w:tab w:val="left" w:pos="3664"/>
+          <w:tab w:val="left" w:pos="4580"/>
+          <w:tab w:val="left" w:pos="5496"/>
+          <w:tab w:val="left" w:pos="6412"/>
+          <w:tab w:val="left" w:pos="7328"/>
+          <w:tab w:val="left" w:pos="8244"/>
+          <w:tab w:val="left" w:pos="9160"/>
+          <w:tab w:val="left" w:pos="10076"/>
+          <w:tab w:val="left" w:pos="10992"/>
+          <w:tab w:val="left" w:pos="11908"/>
+          <w:tab w:val="left" w:pos="12824"/>
+          <w:tab w:val="left" w:pos="13740"/>
+          <w:tab w:val="left" w:pos="14656"/>
+        </w:tabs>
+        <w:spacing w:after="0" w:line="248" w:lineRule="atLeast"/>
+        <w:rPr>
+          <w:rFonts w:ascii="Courier New" w:eastAsia="Times New Roman" w:hAnsi="Courier New" w:cs="Courier New"/>
+          <w:color w:val="333333"/>
+          <w:sz w:val="23"/>
+          <w:szCs w:val="23"/>
+        </w:rPr>
+      </w:pPr>
+      <w:r>
+        <w:rPr>
+          <w:rFonts w:ascii="Courier New" w:eastAsia="Times New Roman" w:hAnsi="Courier New" w:cs="Courier New"/>
+          <w:color w:val="000080"/>
+          <w:sz w:val="20"/>
+          <w:szCs w:val="20"/>
+        </w:rPr>
+        <w:t xml:space="preserve">&lt;html </w:t>
+      </w:r>
+      <w:r>
+        <w:rPr>
+          <w:rFonts w:ascii="Courier New" w:eastAsia="Times New Roman" w:hAnsi="Courier New" w:cs="Courier New"/>
+          <w:color w:val="008080"/>
+          <w:sz w:val="20"/>
+          <w:szCs w:val="20"/>
+        </w:rPr>
+        <w:t>lang</w:t>
+      </w:r>
+      <w:r>
+        <w:rPr>
+          <w:rFonts w:ascii="Courier New" w:eastAsia="Times New Roman" w:hAnsi="Courier New" w:cs="Courier New"/>
+          <w:color w:val="000080"/>
+          <w:sz w:val="20"/>
+          <w:szCs w:val="20"/>
+        </w:rPr>
+        <w:t>=</w:t>
+      </w:r>
+      <w:r>
+        <w:rPr>
+          <w:rFonts w:ascii="Courier New" w:eastAsia="Times New Roman" w:hAnsi="Courier New" w:cs="Courier New"/>
+          <w:color w:val="DD1144"/>
+          <w:sz w:val="20"/>
+          <w:szCs w:val="20"/>
+        </w:rPr>
+        <w:t>"en"</w:t>
+      </w:r>
+      <w:r>
+        <w:rPr>
+          <w:rFonts w:ascii="Courier New" w:eastAsia="Times New Roman" w:hAnsi="Courier New" w:cs="Courier New"/>
+          <w:color w:val="000080"/>
+          <w:sz w:val="20"/>
+          <w:szCs w:val="20"/>
+        </w:rPr>
+        <w:t>&gt;</w:t>
+      </w:r>
+    </w:p>
+    <w:p>
+      <w:pPr>
+        <w:shd w:val="clear" w:color="auto" w:fill="EEEEEE"/>
+        <w:tabs>
+          <w:tab w:val="left" w:pos="916"/>
+          <w:tab w:val="left" w:pos="1832"/>
+          <w:tab w:val="left" w:pos="2748"/>
+          <w:tab w:val="left" w:pos="3664"/>
+          <w:tab w:val="left" w:pos="4580"/>
+          <w:tab w:val="left" w:pos="5496"/>
+          <w:tab w:val="left" w:pos="6412"/>
+          <w:tab w:val="left" w:pos="7328"/>
+          <w:tab w:val="left" w:pos="8244"/>
+          <w:tab w:val="left" w:pos="9160"/>
+          <w:tab w:val="left" w:pos="10076"/>
+          <w:tab w:val="left" w:pos="10992"/>
+          <w:tab w:val="left" w:pos="11908"/>
+          <w:tab w:val="left" w:pos="12824"/>
+          <w:tab w:val="left" w:pos="13740"/>
+          <w:tab w:val="left" w:pos="14656"/>
+        </w:tabs>
+        <w:spacing w:after="0" w:line="248" w:lineRule="atLeast"/>
+        <w:rPr>
+          <w:rFonts w:ascii="Courier New" w:eastAsia="Times New Roman" w:hAnsi="Courier New" w:cs="Courier New"/>
+          <w:color w:val="333333"/>
+          <w:sz w:val="23"/>
+          <w:szCs w:val="23"/>
+        </w:rPr>
+      </w:pPr>
+      <w:r>
+        <w:rPr>
+          <w:rFonts w:ascii="Courier New" w:eastAsia="Times New Roman" w:hAnsi="Courier New" w:cs="Courier New"/>
+          <w:color w:val="000080"/>
+          <w:sz w:val="20"/>
+          <w:szCs w:val="20"/>
+        </w:rPr>
+        <w:t>&lt;head&gt;</w:t>
+      </w:r>
+    </w:p>
+    <w:p>
+      <w:pPr>
+        <w:shd w:val="clear" w:color="auto" w:fill="EEEEEE"/>
+        <w:tabs>
+          <w:tab w:val="left" w:pos="916"/>
+          <w:tab w:val="left" w:pos="1832"/>
+          <w:tab w:val="left" w:pos="2748"/>
+          <w:tab w:val="left" w:pos="3664"/>
+          <w:tab w:val="left" w:pos="4580"/>
+          <w:tab w:val="left" w:pos="5496"/>
+          <w:tab w:val="left" w:pos="6412"/>
+          <w:tab w:val="left" w:pos="7328"/>
+          <w:tab w:val="left" w:pos="8244"/>
+          <w:tab w:val="left" w:pos="9160"/>
+          <w:tab w:val="left" w:pos="10076"/>
+          <w:tab w:val="left" w:pos="10992"/>
+          <w:tab w:val="left" w:pos="11908"/>
+          <w:tab w:val="left" w:pos="12824"/>
+          <w:tab w:val="left" w:pos="13740"/>
+          <w:tab w:val="left" w:pos="14656"/>
+        </w:tabs>
+        <w:spacing w:after="0" w:line="248" w:lineRule="atLeast"/>
+        <w:rPr>
+          <w:rFonts w:ascii="Courier New" w:eastAsia="Times New Roman" w:hAnsi="Courier New" w:cs="Courier New"/>
+          <w:color w:val="333333"/>
+          <w:sz w:val="23"/>
+          <w:szCs w:val="23"/>
+        </w:rPr>
+      </w:pPr>
+      <w:r>
+        <w:rPr>
+          <w:rFonts w:ascii="Courier New" w:eastAsia="Times New Roman" w:hAnsi="Courier New" w:cs="Courier New"/>
+          <w:color w:val="333333"/>
+          <w:sz w:val="20"/>
+          <w:szCs w:val="20"/>
+        </w:rPr>
+        <w:t xml:space="preserve">  </w:t>
+      </w:r>
+      <w:r>
+        <w:rPr>
+          <w:rFonts w:ascii="Courier New" w:eastAsia="Times New Roman" w:hAnsi="Courier New" w:cs="Courier New"/>
+          <w:color w:val="000080"/>
+          <w:sz w:val="20"/>
+          <w:szCs w:val="20"/>
+        </w:rPr>
+        <w:t xml:space="preserve">&lt;meta </w:t>
+      </w:r>
+      <w:r>
+        <w:rPr>
+          <w:rFonts w:ascii="Courier New" w:eastAsia="Times New Roman" w:hAnsi="Courier New" w:cs="Courier New"/>
+          <w:color w:val="008080"/>
+          <w:sz w:val="20"/>
+          <w:szCs w:val="20"/>
+        </w:rPr>
+        <w:t>charset</w:t>
+      </w:r>
+      <w:r>
+        <w:rPr>
+          <w:rFonts w:ascii="Courier New" w:eastAsia="Times New Roman" w:hAnsi="Courier New" w:cs="Courier New"/>
+          <w:color w:val="000080"/>
+          <w:sz w:val="20"/>
+          <w:szCs w:val="20"/>
+        </w:rPr>
+        <w:t>=</w:t>
+      </w:r>
+      <w:r>
+        <w:rPr>
+          <w:rFonts w:ascii="Courier New" w:eastAsia="Times New Roman" w:hAnsi="Courier New" w:cs="Courier New"/>
+          <w:color w:val="DD1144"/>
+          <w:sz w:val="20"/>
+          <w:szCs w:val="20"/>
+        </w:rPr>
+        <w:t>"utf-8"</w:t>
+      </w:r>
+      <w:r>
+        <w:rPr>
+          <w:rFonts w:ascii="Courier New" w:eastAsia="Times New Roman" w:hAnsi="Courier New" w:cs="Courier New"/>
+          <w:color w:val="000080"/>
+          <w:sz w:val="20"/>
+          <w:szCs w:val="20"/>
+        </w:rPr>
+        <w:t>&gt;</w:t>
+      </w:r>
+    </w:p>
+    <w:p>
+      <w:pPr>
+        <w:shd w:val="clear" w:color="auto" w:fill="EEEEEE"/>
+        <w:tabs>
+          <w:tab w:val="left" w:pos="916"/>
+          <w:tab w:val="left" w:pos="1832"/>
+          <w:tab w:val="left" w:pos="2748"/>
+          <w:tab w:val="left" w:pos="3664"/>
+          <w:tab w:val="left" w:pos="4580"/>
+          <w:tab w:val="left" w:pos="5496"/>
+          <w:tab w:val="left" w:pos="6412"/>
+          <w:tab w:val="left" w:pos="7328"/>
+          <w:tab w:val="left" w:pos="8244"/>
+          <w:tab w:val="left" w:pos="9160"/>
+          <w:tab w:val="left" w:pos="10076"/>
+          <w:tab w:val="left" w:pos="10992"/>
+          <w:tab w:val="left" w:pos="11908"/>
+          <w:tab w:val="left" w:pos="12824"/>
+          <w:tab w:val="left" w:pos="13740"/>
+          <w:tab w:val="left" w:pos="14656"/>
+        </w:tabs>
+        <w:spacing w:after="0" w:line="248" w:lineRule="atLeast"/>
+        <w:rPr>
+          <w:rFonts w:ascii="Courier New" w:eastAsia="Times New Roman" w:hAnsi="Courier New" w:cs="Courier New"/>
+          <w:color w:val="333333"/>
+          <w:sz w:val="23"/>
+          <w:szCs w:val="23"/>
+        </w:rPr>
+      </w:pPr>
+      <w:r>
+        <w:rPr>
+          <w:rFonts w:ascii="Courier New" w:eastAsia="Times New Roman" w:hAnsi="Courier New" w:cs="Courier New"/>
+          <w:color w:val="333333"/>
+          <w:sz w:val="20"/>
+          <w:szCs w:val="20"/>
+        </w:rPr>
+        <w:t xml:space="preserve">  </w:t>
+      </w:r>
+      <w:r>
+        <w:rPr>
+          <w:rFonts w:ascii="Courier New" w:eastAsia="Times New Roman" w:hAnsi="Courier New" w:cs="Courier New"/>
+          <w:color w:val="000080"/>
+          <w:sz w:val="20"/>
+          <w:szCs w:val="20"/>
+        </w:rPr>
+        <w:t>&lt;title&gt;</w:t>
+      </w:r>
+      <w:r>
+        <w:rPr>
+          <w:rFonts w:ascii="Courier New" w:eastAsia="Times New Roman" w:hAnsi="Courier New" w:cs="Courier New"/>
+          <w:color w:val="333333"/>
+          <w:sz w:val="20"/>
+          <w:szCs w:val="20"/>
+        </w:rPr>
+        <w:t>promise demo</w:t>
+      </w:r>
+      <w:r>
+        <w:rPr>
+          <w:rFonts w:ascii="Courier New" w:eastAsia="Times New Roman" w:hAnsi="Courier New" w:cs="Courier New"/>
+          <w:color w:val="000080"/>
+          <w:sz w:val="20"/>
+          <w:szCs w:val="20"/>
+        </w:rPr>
+        <w:t>&lt;/title&gt;</w:t>
+      </w:r>
+    </w:p>
+    <w:p>
+      <w:pPr>
+        <w:shd w:val="clear" w:color="auto" w:fill="EEEEEE"/>
+        <w:tabs>
+          <w:tab w:val="left" w:pos="916"/>
+          <w:tab w:val="left" w:pos="1832"/>
+          <w:tab w:val="left" w:pos="2748"/>
+          <w:tab w:val="left" w:pos="3664"/>
+          <w:tab w:val="left" w:pos="4580"/>
+          <w:tab w:val="left" w:pos="5496"/>
+          <w:tab w:val="left" w:pos="6412"/>
+          <w:tab w:val="left" w:pos="7328"/>
+          <w:tab w:val="left" w:pos="8244"/>
+          <w:tab w:val="left" w:pos="9160"/>
+          <w:tab w:val="left" w:pos="10076"/>
+          <w:tab w:val="left" w:pos="10992"/>
+          <w:tab w:val="left" w:pos="11908"/>
+          <w:tab w:val="left" w:pos="12824"/>
+          <w:tab w:val="left" w:pos="13740"/>
+          <w:tab w:val="left" w:pos="14656"/>
+        </w:tabs>
+        <w:spacing w:after="0" w:line="248" w:lineRule="atLeast"/>
+        <w:rPr>
+          <w:rFonts w:ascii="Courier New" w:eastAsia="Times New Roman" w:hAnsi="Courier New" w:cs="Courier New"/>
+          <w:color w:val="333333"/>
+          <w:sz w:val="23"/>
+          <w:szCs w:val="23"/>
+        </w:rPr>
+      </w:pPr>
+      <w:r>
+        <w:rPr>
+          <w:rFonts w:ascii="Courier New" w:eastAsia="Times New Roman" w:hAnsi="Courier New" w:cs="Courier New"/>
+          <w:color w:val="333333"/>
+          <w:sz w:val="20"/>
+          <w:szCs w:val="20"/>
+        </w:rPr>
+        <w:t xml:space="preserve">  </w:t>
+      </w:r>
+      <w:r>
+        <w:rPr>
+          <w:rFonts w:ascii="Courier New" w:eastAsia="Times New Roman" w:hAnsi="Courier New" w:cs="Courier New"/>
+          <w:color w:val="000080"/>
+          <w:sz w:val="20"/>
+          <w:szCs w:val="20"/>
+        </w:rPr>
+        <w:t>&lt;style&gt;</w:t>
+      </w:r>
+    </w:p>
+    <w:p>
+      <w:pPr>
+        <w:shd w:val="clear" w:color="auto" w:fill="EEEEEE"/>
+        <w:tabs>
+          <w:tab w:val="left" w:pos="916"/>
+          <w:tab w:val="left" w:pos="1832"/>
+          <w:tab w:val="left" w:pos="2748"/>
+          <w:tab w:val="left" w:pos="3664"/>
+          <w:tab w:val="left" w:pos="4580"/>
+          <w:tab w:val="left" w:pos="5496"/>
+          <w:tab w:val="left" w:pos="6412"/>
+          <w:tab w:val="left" w:pos="7328"/>
+          <w:tab w:val="left" w:pos="8244"/>
+          <w:tab w:val="left" w:pos="9160"/>
+          <w:tab w:val="left" w:pos="10076"/>
+          <w:tab w:val="left" w:pos="10992"/>
+          <w:tab w:val="left" w:pos="11908"/>
+          <w:tab w:val="left" w:pos="12824"/>
+          <w:tab w:val="left" w:pos="13740"/>
+          <w:tab w:val="left" w:pos="14656"/>
+        </w:tabs>
+        <w:spacing w:after="0" w:line="248" w:lineRule="atLeast"/>
+        <w:rPr>
+          <w:rFonts w:ascii="Courier New" w:eastAsia="Times New Roman" w:hAnsi="Courier New" w:cs="Courier New"/>
+          <w:color w:val="333333"/>
+          <w:sz w:val="23"/>
+          <w:szCs w:val="23"/>
+        </w:rPr>
+      </w:pPr>
+      <w:r>
+        <w:rPr>
+          <w:rFonts w:ascii="Courier New" w:eastAsia="Times New Roman" w:hAnsi="Courier New" w:cs="Courier New"/>
+          <w:color w:val="333333"/>
+          <w:sz w:val="20"/>
+          <w:szCs w:val="20"/>
+        </w:rPr>
+        <w:lastRenderedPageBreak/>
+        <w:t xml:space="preserve">  </w:t>
+      </w:r>
+      <w:r>
+        <w:rPr>
+          <w:rFonts w:ascii="Courier New" w:eastAsia="Times New Roman" w:hAnsi="Courier New" w:cs="Courier New"/>
+          <w:color w:val="000080"/>
+          <w:sz w:val="20"/>
+          <w:szCs w:val="20"/>
+        </w:rPr>
+        <w:t>div</w:t>
+      </w:r>
+      <w:r>
+        <w:rPr>
+          <w:rFonts w:ascii="Courier New" w:eastAsia="Times New Roman" w:hAnsi="Courier New" w:cs="Courier New"/>
+          <w:color w:val="333333"/>
+          <w:sz w:val="20"/>
+          <w:szCs w:val="20"/>
+        </w:rPr>
+        <w:t xml:space="preserve"> {</w:t>
+      </w:r>
+    </w:p>
+    <w:p>
+      <w:pPr>
+        <w:shd w:val="clear" w:color="auto" w:fill="EEEEEE"/>
+        <w:tabs>
+          <w:tab w:val="left" w:pos="916"/>
+          <w:tab w:val="left" w:pos="1832"/>
+          <w:tab w:val="left" w:pos="2748"/>
+          <w:tab w:val="left" w:pos="3664"/>
+          <w:tab w:val="left" w:pos="4580"/>
+          <w:tab w:val="left" w:pos="5496"/>
+          <w:tab w:val="left" w:pos="6412"/>
+          <w:tab w:val="left" w:pos="7328"/>
+          <w:tab w:val="left" w:pos="8244"/>
+          <w:tab w:val="left" w:pos="9160"/>
+          <w:tab w:val="left" w:pos="10076"/>
+          <w:tab w:val="left" w:pos="10992"/>
+          <w:tab w:val="left" w:pos="11908"/>
+          <w:tab w:val="left" w:pos="12824"/>
+          <w:tab w:val="left" w:pos="13740"/>
+          <w:tab w:val="left" w:pos="14656"/>
+        </w:tabs>
+        <w:spacing w:after="0" w:line="248" w:lineRule="atLeast"/>
+        <w:rPr>
+          <w:rFonts w:ascii="Courier New" w:eastAsia="Times New Roman" w:hAnsi="Courier New" w:cs="Courier New"/>
+          <w:color w:val="333333"/>
+          <w:sz w:val="23"/>
+          <w:szCs w:val="23"/>
+        </w:rPr>
+      </w:pPr>
+      <w:r>
+        <w:rPr>
+          <w:rFonts w:ascii="Courier New" w:eastAsia="Times New Roman" w:hAnsi="Courier New" w:cs="Courier New"/>
+          <w:color w:val="333333"/>
+          <w:sz w:val="20"/>
+          <w:szCs w:val="20"/>
+        </w:rPr>
+        <w:t xml:space="preserve">    </w:t>
+      </w:r>
+      <w:r>
+        <w:rPr>
+          <w:rFonts w:ascii="Courier New" w:eastAsia="Times New Roman" w:hAnsi="Courier New" w:cs="Courier New"/>
+          <w:color w:val="008080"/>
+          <w:sz w:val="20"/>
+          <w:szCs w:val="20"/>
+        </w:rPr>
+        <w:t>height</w:t>
+      </w:r>
+      <w:r>
+        <w:rPr>
+          <w:rFonts w:ascii="Courier New" w:eastAsia="Times New Roman" w:hAnsi="Courier New" w:cs="Courier New"/>
+          <w:color w:val="333333"/>
+          <w:sz w:val="20"/>
+          <w:szCs w:val="20"/>
+        </w:rPr>
+        <w:t xml:space="preserve">: </w:t>
+      </w:r>
+      <w:r>
+        <w:rPr>
+          <w:rFonts w:ascii="Courier New" w:eastAsia="Times New Roman" w:hAnsi="Courier New" w:cs="Courier New"/>
+          <w:color w:val="009999"/>
+          <w:sz w:val="20"/>
+          <w:szCs w:val="20"/>
+        </w:rPr>
+        <w:t>50</w:t>
+      </w:r>
+      <w:r>
+        <w:rPr>
+          <w:rFonts w:ascii="Courier New" w:eastAsia="Times New Roman" w:hAnsi="Courier New" w:cs="Courier New"/>
+          <w:color w:val="333333"/>
+          <w:sz w:val="20"/>
+          <w:szCs w:val="20"/>
+        </w:rPr>
+        <w:t>px;</w:t>
+      </w:r>
+    </w:p>
+    <w:p>
+      <w:pPr>
+        <w:shd w:val="clear" w:color="auto" w:fill="EEEEEE"/>
+        <w:tabs>
+          <w:tab w:val="left" w:pos="916"/>
+          <w:tab w:val="left" w:pos="1832"/>
+          <w:tab w:val="left" w:pos="2748"/>
+          <w:tab w:val="left" w:pos="3664"/>
+          <w:tab w:val="left" w:pos="4580"/>
+          <w:tab w:val="left" w:pos="5496"/>
+          <w:tab w:val="left" w:pos="6412"/>
+          <w:tab w:val="left" w:pos="7328"/>
+          <w:tab w:val="left" w:pos="8244"/>
+          <w:tab w:val="left" w:pos="9160"/>
+          <w:tab w:val="left" w:pos="10076"/>
+          <w:tab w:val="left" w:pos="10992"/>
+          <w:tab w:val="left" w:pos="11908"/>
+          <w:tab w:val="left" w:pos="12824"/>
+          <w:tab w:val="left" w:pos="13740"/>
+          <w:tab w:val="left" w:pos="14656"/>
+        </w:tabs>
+        <w:spacing w:after="0" w:line="248" w:lineRule="atLeast"/>
+        <w:rPr>
+          <w:rFonts w:ascii="Courier New" w:eastAsia="Times New Roman" w:hAnsi="Courier New" w:cs="Courier New"/>
+          <w:color w:val="333333"/>
+          <w:sz w:val="23"/>
+          <w:szCs w:val="23"/>
+        </w:rPr>
+      </w:pPr>
+      <w:r>
+        <w:rPr>
+          <w:rFonts w:ascii="Courier New" w:eastAsia="Times New Roman" w:hAnsi="Courier New" w:cs="Courier New"/>
+          <w:color w:val="333333"/>
+          <w:sz w:val="20"/>
+          <w:szCs w:val="20"/>
+        </w:rPr>
+        <w:t xml:space="preserve">    </w:t>
+      </w:r>
+      <w:r>
+        <w:rPr>
+          <w:rFonts w:ascii="Courier New" w:eastAsia="Times New Roman" w:hAnsi="Courier New" w:cs="Courier New"/>
+          <w:color w:val="008080"/>
+          <w:sz w:val="20"/>
+          <w:szCs w:val="20"/>
+        </w:rPr>
+        <w:t>width</w:t>
+      </w:r>
+      <w:r>
+        <w:rPr>
+          <w:rFonts w:ascii="Courier New" w:eastAsia="Times New Roman" w:hAnsi="Courier New" w:cs="Courier New"/>
+          <w:color w:val="333333"/>
+          <w:sz w:val="20"/>
+          <w:szCs w:val="20"/>
+        </w:rPr>
+        <w:t xml:space="preserve">: </w:t>
+      </w:r>
+      <w:r>
+        <w:rPr>
+          <w:rFonts w:ascii="Courier New" w:eastAsia="Times New Roman" w:hAnsi="Courier New" w:cs="Courier New"/>
+          <w:color w:val="009999"/>
+          <w:sz w:val="20"/>
+          <w:szCs w:val="20"/>
+        </w:rPr>
+        <w:t>50</w:t>
+      </w:r>
+      <w:r>
+        <w:rPr>
+          <w:rFonts w:ascii="Courier New" w:eastAsia="Times New Roman" w:hAnsi="Courier New" w:cs="Courier New"/>
+          <w:color w:val="333333"/>
+          <w:sz w:val="20"/>
+          <w:szCs w:val="20"/>
+        </w:rPr>
+        <w:t>px;</w:t>
+      </w:r>
+    </w:p>
+    <w:p>
+      <w:pPr>
+        <w:shd w:val="clear" w:color="auto" w:fill="EEEEEE"/>
+        <w:tabs>
+          <w:tab w:val="left" w:pos="916"/>
+          <w:tab w:val="left" w:pos="1832"/>
+          <w:tab w:val="left" w:pos="2748"/>
+          <w:tab w:val="left" w:pos="3664"/>
+          <w:tab w:val="left" w:pos="4580"/>
+          <w:tab w:val="left" w:pos="5496"/>
+          <w:tab w:val="left" w:pos="6412"/>
+          <w:tab w:val="left" w:pos="7328"/>
+          <w:tab w:val="left" w:pos="8244"/>
+          <w:tab w:val="left" w:pos="9160"/>
+          <w:tab w:val="left" w:pos="10076"/>
+          <w:tab w:val="left" w:pos="10992"/>
+          <w:tab w:val="left" w:pos="11908"/>
+          <w:tab w:val="left" w:pos="12824"/>
+          <w:tab w:val="left" w:pos="13740"/>
+          <w:tab w:val="left" w:pos="14656"/>
+        </w:tabs>
+        <w:spacing w:after="0" w:line="248" w:lineRule="atLeast"/>
+        <w:rPr>
+          <w:rFonts w:ascii="Courier New" w:eastAsia="Times New Roman" w:hAnsi="Courier New" w:cs="Courier New"/>
+          <w:color w:val="333333"/>
+          <w:sz w:val="23"/>
+          <w:szCs w:val="23"/>
+        </w:rPr>
+      </w:pPr>
+      <w:r>
+        <w:rPr>
+          <w:rFonts w:ascii="Courier New" w:eastAsia="Times New Roman" w:hAnsi="Courier New" w:cs="Courier New"/>
+          <w:color w:val="333333"/>
+          <w:sz w:val="20"/>
+          <w:szCs w:val="20"/>
+        </w:rPr>
+        <w:t xml:space="preserve">    </w:t>
+      </w:r>
+      <w:r>
+        <w:rPr>
+          <w:rFonts w:ascii="Courier New" w:eastAsia="Times New Roman" w:hAnsi="Courier New" w:cs="Courier New"/>
+          <w:color w:val="008080"/>
+          <w:sz w:val="20"/>
+          <w:szCs w:val="20"/>
+        </w:rPr>
+        <w:t>float</w:t>
+      </w:r>
+      <w:r>
+        <w:rPr>
+          <w:rFonts w:ascii="Courier New" w:eastAsia="Times New Roman" w:hAnsi="Courier New" w:cs="Courier New"/>
+          <w:color w:val="333333"/>
+          <w:sz w:val="20"/>
+          <w:szCs w:val="20"/>
+        </w:rPr>
+        <w:t>: left;</w:t>
+      </w:r>
+    </w:p>
+    <w:p>
+      <w:pPr>
+        <w:shd w:val="clear" w:color="auto" w:fill="EEEEEE"/>
+        <w:tabs>
+          <w:tab w:val="left" w:pos="916"/>
+          <w:tab w:val="left" w:pos="1832"/>
+          <w:tab w:val="left" w:pos="2748"/>
+          <w:tab w:val="left" w:pos="3664"/>
+          <w:tab w:val="left" w:pos="4580"/>
+          <w:tab w:val="left" w:pos="5496"/>
+          <w:tab w:val="left" w:pos="6412"/>
+          <w:tab w:val="left" w:pos="7328"/>
+          <w:tab w:val="left" w:pos="8244"/>
+          <w:tab w:val="left" w:pos="9160"/>
+          <w:tab w:val="left" w:pos="10076"/>
+          <w:tab w:val="left" w:pos="10992"/>
+          <w:tab w:val="left" w:pos="11908"/>
+          <w:tab w:val="left" w:pos="12824"/>
+          <w:tab w:val="left" w:pos="13740"/>
+          <w:tab w:val="left" w:pos="14656"/>
+        </w:tabs>
+        <w:spacing w:after="0" w:line="248" w:lineRule="atLeast"/>
+        <w:rPr>
+          <w:rFonts w:ascii="Courier New" w:eastAsia="Times New Roman" w:hAnsi="Courier New" w:cs="Courier New"/>
+          <w:color w:val="333333"/>
+          <w:sz w:val="23"/>
+          <w:szCs w:val="23"/>
+        </w:rPr>
+      </w:pPr>
+      <w:r>
+        <w:rPr>
+          <w:rFonts w:ascii="Courier New" w:eastAsia="Times New Roman" w:hAnsi="Courier New" w:cs="Courier New"/>
+          <w:color w:val="333333"/>
+          <w:sz w:val="20"/>
+          <w:szCs w:val="20"/>
+        </w:rPr>
+        <w:t xml:space="preserve">    </w:t>
+      </w:r>
+      <w:r>
+        <w:rPr>
+          <w:rFonts w:ascii="Courier New" w:eastAsia="Times New Roman" w:hAnsi="Courier New" w:cs="Courier New"/>
+          <w:color w:val="008080"/>
+          <w:sz w:val="20"/>
+          <w:szCs w:val="20"/>
+        </w:rPr>
+        <w:t>margin-right</w:t>
+      </w:r>
+      <w:r>
+        <w:rPr>
+          <w:rFonts w:ascii="Courier New" w:eastAsia="Times New Roman" w:hAnsi="Courier New" w:cs="Courier New"/>
+          <w:color w:val="333333"/>
+          <w:sz w:val="20"/>
+          <w:szCs w:val="20"/>
+        </w:rPr>
+        <w:t xml:space="preserve">: </w:t>
+      </w:r>
+      <w:r>
+        <w:rPr>
+          <w:rFonts w:ascii="Courier New" w:eastAsia="Times New Roman" w:hAnsi="Courier New" w:cs="Courier New"/>
+          <w:color w:val="009999"/>
+          <w:sz w:val="20"/>
+          <w:szCs w:val="20"/>
+        </w:rPr>
+        <w:t>10</w:t>
+      </w:r>
+      <w:r>
+        <w:rPr>
+          <w:rFonts w:ascii="Courier New" w:eastAsia="Times New Roman" w:hAnsi="Courier New" w:cs="Courier New"/>
+          <w:color w:val="333333"/>
+          <w:sz w:val="20"/>
+          <w:szCs w:val="20"/>
+        </w:rPr>
+        <w:t>px;</w:t>
+      </w:r>
+    </w:p>
+    <w:p>
+      <w:pPr>
+        <w:shd w:val="clear" w:color="auto" w:fill="EEEEEE"/>
+        <w:tabs>
+          <w:tab w:val="left" w:pos="916"/>
+          <w:tab w:val="left" w:pos="1832"/>
+          <w:tab w:val="left" w:pos="2748"/>
+          <w:tab w:val="left" w:pos="3664"/>
+          <w:tab w:val="left" w:pos="4580"/>
+          <w:tab w:val="left" w:pos="5496"/>
+          <w:tab w:val="left" w:pos="6412"/>
+          <w:tab w:val="left" w:pos="7328"/>
+          <w:tab w:val="left" w:pos="8244"/>
+          <w:tab w:val="left" w:pos="9160"/>
+          <w:tab w:val="left" w:pos="10076"/>
+          <w:tab w:val="left" w:pos="10992"/>
+          <w:tab w:val="left" w:pos="11908"/>
+          <w:tab w:val="left" w:pos="12824"/>
+          <w:tab w:val="left" w:pos="13740"/>
+          <w:tab w:val="left" w:pos="14656"/>
+        </w:tabs>
+        <w:spacing w:after="0" w:line="248" w:lineRule="atLeast"/>
+        <w:rPr>
+          <w:rFonts w:ascii="Courier New" w:eastAsia="Times New Roman" w:hAnsi="Courier New" w:cs="Courier New"/>
+          <w:color w:val="333333"/>
+          <w:sz w:val="23"/>
+          <w:szCs w:val="23"/>
+        </w:rPr>
+      </w:pPr>
+      <w:r>
+        <w:rPr>
+          <w:rFonts w:ascii="Courier New" w:eastAsia="Times New Roman" w:hAnsi="Courier New" w:cs="Courier New"/>
+          <w:color w:val="333333"/>
+          <w:sz w:val="20"/>
+          <w:szCs w:val="20"/>
+        </w:rPr>
+        <w:t xml:space="preserve">    </w:t>
+      </w:r>
+      <w:r>
+        <w:rPr>
+          <w:rFonts w:ascii="Courier New" w:eastAsia="Times New Roman" w:hAnsi="Courier New" w:cs="Courier New"/>
+          <w:color w:val="008080"/>
+          <w:sz w:val="20"/>
+          <w:szCs w:val="20"/>
+        </w:rPr>
+        <w:t>display</w:t>
+      </w:r>
+      <w:r>
+        <w:rPr>
+          <w:rFonts w:ascii="Courier New" w:eastAsia="Times New Roman" w:hAnsi="Courier New" w:cs="Courier New"/>
+          <w:color w:val="333333"/>
+          <w:sz w:val="20"/>
+          <w:szCs w:val="20"/>
+        </w:rPr>
+        <w:t>: none;</w:t>
+      </w:r>
+    </w:p>
+    <w:p>
+      <w:pPr>
+        <w:shd w:val="clear" w:color="auto" w:fill="EEEEEE"/>
+        <w:tabs>
+          <w:tab w:val="left" w:pos="916"/>
+          <w:tab w:val="left" w:pos="1832"/>
+          <w:tab w:val="left" w:pos="2748"/>
+          <w:tab w:val="left" w:pos="3664"/>
+          <w:tab w:val="left" w:pos="4580"/>
+          <w:tab w:val="left" w:pos="5496"/>
+          <w:tab w:val="left" w:pos="6412"/>
+          <w:tab w:val="left" w:pos="7328"/>
+          <w:tab w:val="left" w:pos="8244"/>
+          <w:tab w:val="left" w:pos="9160"/>
+          <w:tab w:val="left" w:pos="10076"/>
+          <w:tab w:val="left" w:pos="10992"/>
+          <w:tab w:val="left" w:pos="11908"/>
+          <w:tab w:val="left" w:pos="12824"/>
+          <w:tab w:val="left" w:pos="13740"/>
+          <w:tab w:val="left" w:pos="14656"/>
+        </w:tabs>
+        <w:spacing w:after="0" w:line="248" w:lineRule="atLeast"/>
+        <w:rPr>
+          <w:rFonts w:ascii="Courier New" w:eastAsia="Times New Roman" w:hAnsi="Courier New" w:cs="Courier New"/>
+          <w:color w:val="333333"/>
+          <w:sz w:val="23"/>
+          <w:szCs w:val="23"/>
+        </w:rPr>
+      </w:pPr>
+      <w:r>
+        <w:rPr>
+          <w:rFonts w:ascii="Courier New" w:eastAsia="Times New Roman" w:hAnsi="Courier New" w:cs="Courier New"/>
+          <w:color w:val="333333"/>
+          <w:sz w:val="20"/>
+          <w:szCs w:val="20"/>
+        </w:rPr>
+        <w:t xml:space="preserve">    </w:t>
+      </w:r>
+      <w:r>
+        <w:rPr>
+          <w:rFonts w:ascii="Courier New" w:eastAsia="Times New Roman" w:hAnsi="Courier New" w:cs="Courier New"/>
+          <w:color w:val="008080"/>
+          <w:sz w:val="20"/>
+          <w:szCs w:val="20"/>
+        </w:rPr>
+        <w:t>background-color</w:t>
+      </w:r>
+      <w:r>
+        <w:rPr>
+          <w:rFonts w:ascii="Courier New" w:eastAsia="Times New Roman" w:hAnsi="Courier New" w:cs="Courier New"/>
+          <w:color w:val="333333"/>
+          <w:sz w:val="20"/>
+          <w:szCs w:val="20"/>
+        </w:rPr>
+        <w:t xml:space="preserve">: </w:t>
+      </w:r>
+      <w:r>
+        <w:rPr>
+          <w:rFonts w:ascii="Courier New" w:eastAsia="Times New Roman" w:hAnsi="Courier New" w:cs="Courier New"/>
+          <w:color w:val="009999"/>
+          <w:sz w:val="20"/>
+          <w:szCs w:val="20"/>
+        </w:rPr>
+        <w:t>#090</w:t>
+      </w:r>
+      <w:r>
+        <w:rPr>
+          <w:rFonts w:ascii="Courier New" w:eastAsia="Times New Roman" w:hAnsi="Courier New" w:cs="Courier New"/>
+          <w:color w:val="333333"/>
+          <w:sz w:val="20"/>
+          <w:szCs w:val="20"/>
+        </w:rPr>
+        <w:t>;</w:t>
+      </w:r>
+    </w:p>
+    <w:p>
+      <w:pPr>
+        <w:shd w:val="clear" w:color="auto" w:fill="EEEEEE"/>
+        <w:tabs>
+          <w:tab w:val="left" w:pos="916"/>
+          <w:tab w:val="left" w:pos="1832"/>
+          <w:tab w:val="left" w:pos="2748"/>
+          <w:tab w:val="left" w:pos="3664"/>
+          <w:tab w:val="left" w:pos="4580"/>
+          <w:tab w:val="left" w:pos="5496"/>
+          <w:tab w:val="left" w:pos="6412"/>
+          <w:tab w:val="left" w:pos="7328"/>
+          <w:tab w:val="left" w:pos="8244"/>
+          <w:tab w:val="left" w:pos="9160"/>
+          <w:tab w:val="left" w:pos="10076"/>
+          <w:tab w:val="left" w:pos="10992"/>
+          <w:tab w:val="left" w:pos="11908"/>
+          <w:tab w:val="left" w:pos="12824"/>
+          <w:tab w:val="left" w:pos="13740"/>
+          <w:tab w:val="left" w:pos="14656"/>
+        </w:tabs>
+        <w:spacing w:after="0" w:line="248" w:lineRule="atLeast"/>
+        <w:rPr>
+          <w:rFonts w:ascii="Courier New" w:eastAsia="Times New Roman" w:hAnsi="Courier New" w:cs="Courier New"/>
+          <w:color w:val="333333"/>
+          <w:sz w:val="23"/>
+          <w:szCs w:val="23"/>
+        </w:rPr>
+      </w:pPr>
+      <w:r>
+        <w:rPr>
+          <w:rFonts w:ascii="Courier New" w:eastAsia="Times New Roman" w:hAnsi="Courier New" w:cs="Courier New"/>
+          <w:color w:val="333333"/>
+          <w:sz w:val="20"/>
+          <w:szCs w:val="20"/>
+        </w:rPr>
+        <w:t xml:space="preserve">  }</w:t>
+      </w:r>
+    </w:p>
+    <w:p>
+      <w:pPr>
+        <w:shd w:val="clear" w:color="auto" w:fill="EEEEEE"/>
+        <w:tabs>
+          <w:tab w:val="left" w:pos="916"/>
+          <w:tab w:val="left" w:pos="1832"/>
+          <w:tab w:val="left" w:pos="2748"/>
+          <w:tab w:val="left" w:pos="3664"/>
+          <w:tab w:val="left" w:pos="4580"/>
+          <w:tab w:val="left" w:pos="5496"/>
+          <w:tab w:val="left" w:pos="6412"/>
+          <w:tab w:val="left" w:pos="7328"/>
+          <w:tab w:val="left" w:pos="8244"/>
+          <w:tab w:val="left" w:pos="9160"/>
+          <w:tab w:val="left" w:pos="10076"/>
+          <w:tab w:val="left" w:pos="10992"/>
+          <w:tab w:val="left" w:pos="11908"/>
+          <w:tab w:val="left" w:pos="12824"/>
+          <w:tab w:val="left" w:pos="13740"/>
+          <w:tab w:val="left" w:pos="14656"/>
+        </w:tabs>
+        <w:spacing w:after="0" w:line="248" w:lineRule="atLeast"/>
+        <w:rPr>
+          <w:rFonts w:ascii="Courier New" w:eastAsia="Times New Roman" w:hAnsi="Courier New" w:cs="Courier New"/>
+          <w:color w:val="333333"/>
+          <w:sz w:val="23"/>
+          <w:szCs w:val="23"/>
+        </w:rPr>
+      </w:pPr>
+      <w:r>
+        <w:rPr>
+          <w:rFonts w:ascii="Courier New" w:eastAsia="Times New Roman" w:hAnsi="Courier New" w:cs="Courier New"/>
+          <w:color w:val="333333"/>
+          <w:sz w:val="20"/>
+          <w:szCs w:val="20"/>
+        </w:rPr>
+        <w:t xml:space="preserve">  </w:t>
+      </w:r>
+      <w:r>
+        <w:rPr>
+          <w:rFonts w:ascii="Courier New" w:eastAsia="Times New Roman" w:hAnsi="Courier New" w:cs="Courier New"/>
+          <w:color w:val="000080"/>
+          <w:sz w:val="20"/>
+          <w:szCs w:val="20"/>
+        </w:rPr>
+        <w:t>&lt;/style&gt;</w:t>
+      </w:r>
+    </w:p>
+    <w:p>
+      <w:pPr>
+        <w:shd w:val="clear" w:color="auto" w:fill="EEEEEE"/>
+        <w:tabs>
+          <w:tab w:val="left" w:pos="916"/>
+          <w:tab w:val="left" w:pos="1832"/>
+          <w:tab w:val="left" w:pos="2748"/>
+          <w:tab w:val="left" w:pos="3664"/>
+          <w:tab w:val="left" w:pos="4580"/>
+          <w:tab w:val="left" w:pos="5496"/>
+          <w:tab w:val="left" w:pos="6412"/>
+          <w:tab w:val="left" w:pos="7328"/>
+          <w:tab w:val="left" w:pos="8244"/>
+          <w:tab w:val="left" w:pos="9160"/>
+          <w:tab w:val="left" w:pos="10076"/>
+          <w:tab w:val="left" w:pos="10992"/>
+          <w:tab w:val="left" w:pos="11908"/>
+          <w:tab w:val="left" w:pos="12824"/>
+          <w:tab w:val="left" w:pos="13740"/>
+          <w:tab w:val="left" w:pos="14656"/>
+        </w:tabs>
+        <w:spacing w:after="0" w:line="248" w:lineRule="atLeast"/>
+        <w:rPr>
+          <w:rFonts w:ascii="Courier New" w:eastAsia="Times New Roman" w:hAnsi="Courier New" w:cs="Courier New"/>
+          <w:color w:val="333333"/>
+          <w:sz w:val="23"/>
+          <w:szCs w:val="23"/>
+        </w:rPr>
+      </w:pPr>
+      <w:r>
+        <w:rPr>
+          <w:rFonts w:ascii="Courier New" w:eastAsia="Times New Roman" w:hAnsi="Courier New" w:cs="Courier New"/>
+          <w:color w:val="333333"/>
+          <w:sz w:val="20"/>
+          <w:szCs w:val="20"/>
+        </w:rPr>
+        <w:t xml:space="preserve">  </w:t>
+      </w:r>
+      <w:r>
+        <w:rPr>
+          <w:rFonts w:ascii="Courier New" w:eastAsia="Times New Roman" w:hAnsi="Courier New" w:cs="Courier New"/>
+          <w:color w:val="000080"/>
+          <w:sz w:val="20"/>
+          <w:szCs w:val="20"/>
+        </w:rPr>
+        <w:t xml:space="preserve">&lt;script </w:t>
+      </w:r>
+      <w:r>
+        <w:rPr>
+          <w:rFonts w:ascii="Courier New" w:eastAsia="Times New Roman" w:hAnsi="Courier New" w:cs="Courier New"/>
+          <w:color w:val="008080"/>
+          <w:sz w:val="20"/>
+          <w:szCs w:val="20"/>
+        </w:rPr>
+        <w:t>src</w:t>
+      </w:r>
+      <w:r>
+        <w:rPr>
+          <w:rFonts w:ascii="Courier New" w:eastAsia="Times New Roman" w:hAnsi="Courier New" w:cs="Courier New"/>
+          <w:color w:val="000080"/>
+          <w:sz w:val="20"/>
+          <w:szCs w:val="20"/>
+        </w:rPr>
+        <w:t>=</w:t>
+      </w:r>
+      <w:r>
+        <w:rPr>
+          <w:rFonts w:ascii="Courier New" w:eastAsia="Times New Roman" w:hAnsi="Courier New" w:cs="Courier New"/>
+          <w:color w:val="DD1144"/>
+          <w:sz w:val="20"/>
+          <w:szCs w:val="20"/>
+        </w:rPr>
+        <w:t>"//code.jquery.com/jquery-1.10.2.js"</w:t>
+      </w:r>
+      <w:r>
+        <w:rPr>
+          <w:rFonts w:ascii="Courier New" w:eastAsia="Times New Roman" w:hAnsi="Courier New" w:cs="Courier New"/>
+          <w:color w:val="000080"/>
+          <w:sz w:val="20"/>
+          <w:szCs w:val="20"/>
+        </w:rPr>
+        <w:t>&gt;&lt;/script&gt;</w:t>
+      </w:r>
+    </w:p>
+    <w:p>
+      <w:pPr>
+        <w:shd w:val="clear" w:color="auto" w:fill="EEEEEE"/>
+        <w:tabs>
+          <w:tab w:val="left" w:pos="916"/>
+          <w:tab w:val="left" w:pos="1832"/>
+          <w:tab w:val="left" w:pos="2748"/>
+          <w:tab w:val="left" w:pos="3664"/>
+          <w:tab w:val="left" w:pos="4580"/>
+          <w:tab w:val="left" w:pos="5496"/>
+          <w:tab w:val="left" w:pos="6412"/>
+          <w:tab w:val="left" w:pos="7328"/>
+          <w:tab w:val="left" w:pos="8244"/>
+          <w:tab w:val="left" w:pos="9160"/>
+          <w:tab w:val="left" w:pos="10076"/>
+          <w:tab w:val="left" w:pos="10992"/>
+          <w:tab w:val="left" w:pos="11908"/>
+          <w:tab w:val="left" w:pos="12824"/>
+          <w:tab w:val="left" w:pos="13740"/>
+          <w:tab w:val="left" w:pos="14656"/>
+        </w:tabs>
+        <w:spacing w:after="0" w:line="248" w:lineRule="atLeast"/>
+        <w:rPr>
+          <w:rFonts w:ascii="Courier New" w:eastAsia="Times New Roman" w:hAnsi="Courier New" w:cs="Courier New"/>
+          <w:color w:val="333333"/>
+          <w:sz w:val="23"/>
+          <w:szCs w:val="23"/>
+        </w:rPr>
+      </w:pPr>
+      <w:r>
+        <w:rPr>
+          <w:rFonts w:ascii="Courier New" w:eastAsia="Times New Roman" w:hAnsi="Courier New" w:cs="Courier New"/>
+          <w:color w:val="000080"/>
+          <w:sz w:val="20"/>
+          <w:szCs w:val="20"/>
+        </w:rPr>
+        <w:t>&lt;/head&gt;</w:t>
+      </w:r>
+    </w:p>
+    <w:p>
+      <w:pPr>
+        <w:shd w:val="clear" w:color="auto" w:fill="EEEEEE"/>
+        <w:tabs>
+          <w:tab w:val="left" w:pos="916"/>
+          <w:tab w:val="left" w:pos="1832"/>
+          <w:tab w:val="left" w:pos="2748"/>
+          <w:tab w:val="left" w:pos="3664"/>
+          <w:tab w:val="left" w:pos="4580"/>
+          <w:tab w:val="left" w:pos="5496"/>
+          <w:tab w:val="left" w:pos="6412"/>
+          <w:tab w:val="left" w:pos="7328"/>
+          <w:tab w:val="left" w:pos="8244"/>
+          <w:tab w:val="left" w:pos="9160"/>
+          <w:tab w:val="left" w:pos="10076"/>
+          <w:tab w:val="left" w:pos="10992"/>
+          <w:tab w:val="left" w:pos="11908"/>
+          <w:tab w:val="left" w:pos="12824"/>
+          <w:tab w:val="left" w:pos="13740"/>
+          <w:tab w:val="left" w:pos="14656"/>
+        </w:tabs>
+        <w:spacing w:after="0" w:line="248" w:lineRule="atLeast"/>
+        <w:rPr>
+          <w:rFonts w:ascii="Courier New" w:eastAsia="Times New Roman" w:hAnsi="Courier New" w:cs="Courier New"/>
+          <w:color w:val="333333"/>
+          <w:sz w:val="23"/>
+          <w:szCs w:val="23"/>
+        </w:rPr>
+      </w:pPr>
+      <w:r>
+        <w:rPr>
+          <w:rFonts w:ascii="Courier New" w:eastAsia="Times New Roman" w:hAnsi="Courier New" w:cs="Courier New"/>
+          <w:color w:val="000080"/>
+          <w:sz w:val="20"/>
+          <w:szCs w:val="20"/>
+        </w:rPr>
+        <w:t>&lt;body&gt;</w:t>
+      </w:r>
+    </w:p>
+    <w:p>
+      <w:pPr>
+        <w:shd w:val="clear" w:color="auto" w:fill="EEEEEE"/>
+        <w:tabs>
+          <w:tab w:val="left" w:pos="916"/>
+          <w:tab w:val="left" w:pos="1832"/>
+          <w:tab w:val="left" w:pos="2748"/>
+          <w:tab w:val="left" w:pos="3664"/>
+          <w:tab w:val="left" w:pos="4580"/>
+          <w:tab w:val="left" w:pos="5496"/>
+          <w:tab w:val="left" w:pos="6412"/>
+          <w:tab w:val="left" w:pos="7328"/>
+          <w:tab w:val="left" w:pos="8244"/>
+          <w:tab w:val="left" w:pos="9160"/>
+          <w:tab w:val="left" w:pos="10076"/>
+          <w:tab w:val="left" w:pos="10992"/>
+          <w:tab w:val="left" w:pos="11908"/>
+          <w:tab w:val="left" w:pos="12824"/>
+          <w:tab w:val="left" w:pos="13740"/>
+          <w:tab w:val="left" w:pos="14656"/>
+        </w:tabs>
+        <w:spacing w:after="0" w:line="248" w:lineRule="atLeast"/>
+        <w:rPr>
+          <w:rFonts w:ascii="Courier New" w:eastAsia="Times New Roman" w:hAnsi="Courier New" w:cs="Courier New"/>
+          <w:color w:val="333333"/>
+          <w:sz w:val="23"/>
+          <w:szCs w:val="23"/>
+        </w:rPr>
+      </w:pPr>
+      <w:r>
+        <w:rPr>
+          <w:rFonts w:ascii="Courier New" w:eastAsia="Times New Roman" w:hAnsi="Courier New" w:cs="Courier New"/>
+          <w:color w:val="333333"/>
+          <w:sz w:val="20"/>
+          <w:szCs w:val="20"/>
+        </w:rPr>
+        <w:t xml:space="preserve"> </w:t>
+      </w:r>
+    </w:p>
+    <w:p>
+      <w:pPr>
+        <w:shd w:val="clear" w:color="auto" w:fill="EEEEEE"/>
+        <w:tabs>
+          <w:tab w:val="left" w:pos="916"/>
+          <w:tab w:val="left" w:pos="1832"/>
+          <w:tab w:val="left" w:pos="2748"/>
+          <w:tab w:val="left" w:pos="3664"/>
+          <w:tab w:val="left" w:pos="4580"/>
+          <w:tab w:val="left" w:pos="5496"/>
+          <w:tab w:val="left" w:pos="6412"/>
+          <w:tab w:val="left" w:pos="7328"/>
+          <w:tab w:val="left" w:pos="8244"/>
+          <w:tab w:val="left" w:pos="9160"/>
+          <w:tab w:val="left" w:pos="10076"/>
+          <w:tab w:val="left" w:pos="10992"/>
+          <w:tab w:val="left" w:pos="11908"/>
+          <w:tab w:val="left" w:pos="12824"/>
+          <w:tab w:val="left" w:pos="13740"/>
+          <w:tab w:val="left" w:pos="14656"/>
+        </w:tabs>
+        <w:spacing w:after="0" w:line="248" w:lineRule="atLeast"/>
+        <w:rPr>
+          <w:rFonts w:ascii="Courier New" w:eastAsia="Times New Roman" w:hAnsi="Courier New" w:cs="Courier New"/>
+          <w:color w:val="333333"/>
+          <w:sz w:val="23"/>
+          <w:szCs w:val="23"/>
+        </w:rPr>
+      </w:pPr>
+      <w:r>
+        <w:rPr>
+          <w:rFonts w:ascii="Courier New" w:eastAsia="Times New Roman" w:hAnsi="Courier New" w:cs="Courier New"/>
+          <w:color w:val="000080"/>
+          <w:sz w:val="20"/>
+          <w:szCs w:val="20"/>
+        </w:rPr>
+        <w:t>&lt;button&gt;</w:t>
+      </w:r>
+      <w:r>
+        <w:rPr>
+          <w:rFonts w:ascii="Courier New" w:eastAsia="Times New Roman" w:hAnsi="Courier New" w:cs="Courier New"/>
+          <w:color w:val="333333"/>
+          <w:sz w:val="20"/>
+          <w:szCs w:val="20"/>
+        </w:rPr>
+        <w:t>Go</w:t>
+      </w:r>
+      <w:r>
+        <w:rPr>
+          <w:rFonts w:ascii="Courier New" w:eastAsia="Times New Roman" w:hAnsi="Courier New" w:cs="Courier New"/>
+          <w:color w:val="000080"/>
+          <w:sz w:val="20"/>
+          <w:szCs w:val="20"/>
+        </w:rPr>
+        <w:t>&lt;/button&gt;</w:t>
+      </w:r>
+    </w:p>
+    <w:p>
+      <w:pPr>
+        <w:shd w:val="clear" w:color="auto" w:fill="EEEEEE"/>
+        <w:tabs>
+          <w:tab w:val="left" w:pos="916"/>
+          <w:tab w:val="left" w:pos="1832"/>
+          <w:tab w:val="left" w:pos="2748"/>
+          <w:tab w:val="left" w:pos="3664"/>
+          <w:tab w:val="left" w:pos="4580"/>
+          <w:tab w:val="left" w:pos="5496"/>
+          <w:tab w:val="left" w:pos="6412"/>
+          <w:tab w:val="left" w:pos="7328"/>
+          <w:tab w:val="left" w:pos="8244"/>
+          <w:tab w:val="left" w:pos="9160"/>
+          <w:tab w:val="left" w:pos="10076"/>
+          <w:tab w:val="left" w:pos="10992"/>
+          <w:tab w:val="left" w:pos="11908"/>
+          <w:tab w:val="left" w:pos="12824"/>
+          <w:tab w:val="left" w:pos="13740"/>
+          <w:tab w:val="left" w:pos="14656"/>
+        </w:tabs>
+        <w:spacing w:after="0" w:line="248" w:lineRule="atLeast"/>
+        <w:rPr>
+          <w:rFonts w:ascii="Courier New" w:eastAsia="Times New Roman" w:hAnsi="Courier New" w:cs="Courier New"/>
+          <w:color w:val="333333"/>
+          <w:sz w:val="23"/>
+          <w:szCs w:val="23"/>
+        </w:rPr>
+      </w:pPr>
+      <w:r>
+        <w:rPr>
+          <w:rFonts w:ascii="Courier New" w:eastAsia="Times New Roman" w:hAnsi="Courier New" w:cs="Courier New"/>
+          <w:color w:val="000080"/>
+          <w:sz w:val="20"/>
+          <w:szCs w:val="20"/>
+        </w:rPr>
+        <w:t>&lt;p&gt;</w:t>
+      </w:r>
+      <w:r>
+        <w:rPr>
+          <w:rFonts w:ascii="Courier New" w:eastAsia="Times New Roman" w:hAnsi="Courier New" w:cs="Courier New"/>
+          <w:color w:val="333333"/>
+          <w:sz w:val="20"/>
+          <w:szCs w:val="20"/>
+        </w:rPr>
+        <w:t>Ready...</w:t>
+      </w:r>
+      <w:r>
+        <w:rPr>
+          <w:rFonts w:ascii="Courier New" w:eastAsia="Times New Roman" w:hAnsi="Courier New" w:cs="Courier New"/>
+          <w:color w:val="000080"/>
+          <w:sz w:val="20"/>
+          <w:szCs w:val="20"/>
+        </w:rPr>
+        <w:t>&lt;/p&gt;</w:t>
+      </w:r>
+    </w:p>
+    <w:p>
+      <w:pPr>
+        <w:shd w:val="clear" w:color="auto" w:fill="EEEEEE"/>
+        <w:tabs>
+          <w:tab w:val="left" w:pos="916"/>
+          <w:tab w:val="left" w:pos="1832"/>
+          <w:tab w:val="left" w:pos="2748"/>
+          <w:tab w:val="left" w:pos="3664"/>
+          <w:tab w:val="left" w:pos="4580"/>
+          <w:tab w:val="left" w:pos="5496"/>
+          <w:tab w:val="left" w:pos="6412"/>
+          <w:tab w:val="left" w:pos="7328"/>
+          <w:tab w:val="left" w:pos="8244"/>
+          <w:tab w:val="left" w:pos="9160"/>
+          <w:tab w:val="left" w:pos="10076"/>
+          <w:tab w:val="left" w:pos="10992"/>
+          <w:tab w:val="left" w:pos="11908"/>
+          <w:tab w:val="left" w:pos="12824"/>
+          <w:tab w:val="left" w:pos="13740"/>
+          <w:tab w:val="left" w:pos="14656"/>
+        </w:tabs>
+        <w:spacing w:after="0" w:line="248" w:lineRule="atLeast"/>
+        <w:rPr>
+          <w:rFonts w:ascii="Courier New" w:eastAsia="Times New Roman" w:hAnsi="Courier New" w:cs="Courier New"/>
+          <w:color w:val="333333"/>
+          <w:sz w:val="23"/>
+          <w:szCs w:val="23"/>
+        </w:rPr>
+      </w:pPr>
+      <w:r>
+        <w:rPr>
+          <w:rFonts w:ascii="Courier New" w:eastAsia="Times New Roman" w:hAnsi="Courier New" w:cs="Courier New"/>
+          <w:color w:val="000080"/>
+          <w:sz w:val="20"/>
+          <w:szCs w:val="20"/>
+        </w:rPr>
+        <w:t>&lt;div&gt;&lt;/div&gt;</w:t>
+      </w:r>
+    </w:p>
+    <w:p>
+      <w:pPr>
+        <w:shd w:val="clear" w:color="auto" w:fill="EEEEEE"/>
+        <w:tabs>
+          <w:tab w:val="left" w:pos="916"/>
+          <w:tab w:val="left" w:pos="1832"/>
+          <w:tab w:val="left" w:pos="2748"/>
+          <w:tab w:val="left" w:pos="3664"/>
+          <w:tab w:val="left" w:pos="4580"/>
+          <w:tab w:val="left" w:pos="5496"/>
+          <w:tab w:val="left" w:pos="6412"/>
+          <w:tab w:val="left" w:pos="7328"/>
+          <w:tab w:val="left" w:pos="8244"/>
+          <w:tab w:val="left" w:pos="9160"/>
+          <w:tab w:val="left" w:pos="10076"/>
+          <w:tab w:val="left" w:pos="10992"/>
+          <w:tab w:val="left" w:pos="11908"/>
+          <w:tab w:val="left" w:pos="12824"/>
+          <w:tab w:val="left" w:pos="13740"/>
+          <w:tab w:val="left" w:pos="14656"/>
+        </w:tabs>
+        <w:spacing w:after="0" w:line="248" w:lineRule="atLeast"/>
+        <w:rPr>
+          <w:rFonts w:ascii="Courier New" w:eastAsia="Times New Roman" w:hAnsi="Courier New" w:cs="Courier New"/>
+          <w:color w:val="333333"/>
+          <w:sz w:val="23"/>
+          <w:szCs w:val="23"/>
+        </w:rPr>
+      </w:pPr>
+      <w:r>
+        <w:rPr>
+          <w:rFonts w:ascii="Courier New" w:eastAsia="Times New Roman" w:hAnsi="Courier New" w:cs="Courier New"/>
+          <w:color w:val="000080"/>
+          <w:sz w:val="20"/>
+          <w:szCs w:val="20"/>
+        </w:rPr>
+        <w:t>&lt;div&gt;&lt;/div&gt;</w:t>
+      </w:r>
+    </w:p>
+    <w:p>
+      <w:pPr>
+        <w:shd w:val="clear" w:color="auto" w:fill="EEEEEE"/>
+        <w:tabs>
+          <w:tab w:val="left" w:pos="916"/>
+          <w:tab w:val="left" w:pos="1832"/>
+          <w:tab w:val="left" w:pos="2748"/>
+          <w:tab w:val="left" w:pos="3664"/>
+          <w:tab w:val="left" w:pos="4580"/>
+          <w:tab w:val="left" w:pos="5496"/>
+          <w:tab w:val="left" w:pos="6412"/>
+          <w:tab w:val="left" w:pos="7328"/>
+          <w:tab w:val="left" w:pos="8244"/>
+          <w:tab w:val="left" w:pos="9160"/>
+          <w:tab w:val="left" w:pos="10076"/>
+          <w:tab w:val="left" w:pos="10992"/>
+          <w:tab w:val="left" w:pos="11908"/>
+          <w:tab w:val="left" w:pos="12824"/>
+          <w:tab w:val="left" w:pos="13740"/>
+          <w:tab w:val="left" w:pos="14656"/>
+        </w:tabs>
+        <w:spacing w:after="0" w:line="248" w:lineRule="atLeast"/>
+        <w:rPr>
+          <w:rFonts w:ascii="Courier New" w:eastAsia="Times New Roman" w:hAnsi="Courier New" w:cs="Courier New"/>
+          <w:color w:val="333333"/>
+          <w:sz w:val="23"/>
+          <w:szCs w:val="23"/>
+        </w:rPr>
+      </w:pPr>
+      <w:r>
+        <w:rPr>
+          <w:rFonts w:ascii="Courier New" w:eastAsia="Times New Roman" w:hAnsi="Courier New" w:cs="Courier New"/>
+          <w:color w:val="000080"/>
+          <w:sz w:val="20"/>
+          <w:szCs w:val="20"/>
+        </w:rPr>
+        <w:t>&lt;div&gt;&lt;/div&gt;</w:t>
+      </w:r>
+    </w:p>
+    <w:p>
+      <w:pPr>
+        <w:shd w:val="clear" w:color="auto" w:fill="EEEEEE"/>
+        <w:tabs>
+          <w:tab w:val="left" w:pos="916"/>
+          <w:tab w:val="left" w:pos="1832"/>
+          <w:tab w:val="left" w:pos="2748"/>
+          <w:tab w:val="left" w:pos="3664"/>
+          <w:tab w:val="left" w:pos="4580"/>
+          <w:tab w:val="left" w:pos="5496"/>
+          <w:tab w:val="left" w:pos="6412"/>
+          <w:tab w:val="left" w:pos="7328"/>
+          <w:tab w:val="left" w:pos="8244"/>
+          <w:tab w:val="left" w:pos="9160"/>
+          <w:tab w:val="left" w:pos="10076"/>
+          <w:tab w:val="left" w:pos="10992"/>
+          <w:tab w:val="left" w:pos="11908"/>
+          <w:tab w:val="left" w:pos="12824"/>
+          <w:tab w:val="left" w:pos="13740"/>
+          <w:tab w:val="left" w:pos="14656"/>
+        </w:tabs>
+        <w:spacing w:after="0" w:line="248" w:lineRule="atLeast"/>
+        <w:rPr>
+          <w:rFonts w:ascii="Courier New" w:eastAsia="Times New Roman" w:hAnsi="Courier New" w:cs="Courier New"/>
+          <w:color w:val="333333"/>
+          <w:sz w:val="23"/>
+          <w:szCs w:val="23"/>
+        </w:rPr>
+      </w:pPr>
+      <w:r>
+        <w:rPr>
+          <w:rFonts w:ascii="Courier New" w:eastAsia="Times New Roman" w:hAnsi="Courier New" w:cs="Courier New"/>
+          <w:color w:val="000080"/>
+          <w:sz w:val="20"/>
+          <w:szCs w:val="20"/>
+        </w:rPr>
+        <w:t>&lt;div&gt;&lt;/div&gt;</w:t>
+      </w:r>
+    </w:p>
+    <w:p>
+      <w:pPr>
+        <w:shd w:val="clear" w:color="auto" w:fill="EEEEEE"/>
+        <w:tabs>
+          <w:tab w:val="left" w:pos="916"/>
+          <w:tab w:val="left" w:pos="1832"/>
+          <w:tab w:val="left" w:pos="2748"/>
+          <w:tab w:val="left" w:pos="3664"/>
+          <w:tab w:val="left" w:pos="4580"/>
+          <w:tab w:val="left" w:pos="5496"/>
+          <w:tab w:val="left" w:pos="6412"/>
+          <w:tab w:val="left" w:pos="7328"/>
+          <w:tab w:val="left" w:pos="8244"/>
+          <w:tab w:val="left" w:pos="9160"/>
+          <w:tab w:val="left" w:pos="10076"/>
+          <w:tab w:val="left" w:pos="10992"/>
+          <w:tab w:val="left" w:pos="11908"/>
+          <w:tab w:val="left" w:pos="12824"/>
+          <w:tab w:val="left" w:pos="13740"/>
+          <w:tab w:val="left" w:pos="14656"/>
+        </w:tabs>
+        <w:spacing w:after="0" w:line="248" w:lineRule="atLeast"/>
+        <w:rPr>
+          <w:rFonts w:ascii="Courier New" w:eastAsia="Times New Roman" w:hAnsi="Courier New" w:cs="Courier New"/>
+          <w:color w:val="333333"/>
+          <w:sz w:val="23"/>
+          <w:szCs w:val="23"/>
+        </w:rPr>
+      </w:pPr>
+      <w:r>
+        <w:rPr>
+          <w:rFonts w:ascii="Courier New" w:eastAsia="Times New Roman" w:hAnsi="Courier New" w:cs="Courier New"/>
+          <w:color w:val="333333"/>
+          <w:sz w:val="20"/>
+          <w:szCs w:val="20"/>
+        </w:rPr>
+        <w:t xml:space="preserve"> </w:t>
+      </w:r>
+    </w:p>
+    <w:p>
+      <w:pPr>
+        <w:shd w:val="clear" w:color="auto" w:fill="EEEEEE"/>
+        <w:tabs>
+          <w:tab w:val="left" w:pos="916"/>
+          <w:tab w:val="left" w:pos="1832"/>
+          <w:tab w:val="left" w:pos="2748"/>
+          <w:tab w:val="left" w:pos="3664"/>
+          <w:tab w:val="left" w:pos="4580"/>
+          <w:tab w:val="left" w:pos="5496"/>
+          <w:tab w:val="left" w:pos="6412"/>
+          <w:tab w:val="left" w:pos="7328"/>
+          <w:tab w:val="left" w:pos="8244"/>
+          <w:tab w:val="left" w:pos="9160"/>
+          <w:tab w:val="left" w:pos="10076"/>
+          <w:tab w:val="left" w:pos="10992"/>
+          <w:tab w:val="left" w:pos="11908"/>
+          <w:tab w:val="left" w:pos="12824"/>
+          <w:tab w:val="left" w:pos="13740"/>
+          <w:tab w:val="left" w:pos="14656"/>
+        </w:tabs>
+        <w:spacing w:after="0" w:line="248" w:lineRule="atLeast"/>
+        <w:rPr>
+          <w:rFonts w:ascii="Courier New" w:eastAsia="Times New Roman" w:hAnsi="Courier New" w:cs="Courier New"/>
+          <w:color w:val="333333"/>
+          <w:sz w:val="23"/>
+          <w:szCs w:val="23"/>
+        </w:rPr>
+      </w:pPr>
+      <w:r>
+        <w:rPr>
+          <w:rFonts w:ascii="Courier New" w:eastAsia="Times New Roman" w:hAnsi="Courier New" w:cs="Courier New"/>
+          <w:color w:val="000080"/>
+          <w:sz w:val="20"/>
+          <w:szCs w:val="20"/>
+        </w:rPr>
+        <w:t>&lt;script&gt;</w:t>
+      </w:r>
+    </w:p>
+    <w:p>
+      <w:pPr>
+        <w:shd w:val="clear" w:color="auto" w:fill="EEEEEE"/>
+        <w:tabs>
+          <w:tab w:val="left" w:pos="916"/>
+          <w:tab w:val="left" w:pos="1832"/>
+          <w:tab w:val="left" w:pos="2748"/>
+          <w:tab w:val="left" w:pos="3664"/>
+          <w:tab w:val="left" w:pos="4580"/>
+          <w:tab w:val="left" w:pos="5496"/>
+          <w:tab w:val="left" w:pos="6412"/>
+          <w:tab w:val="left" w:pos="7328"/>
+          <w:tab w:val="left" w:pos="8244"/>
+          <w:tab w:val="left" w:pos="9160"/>
+          <w:tab w:val="left" w:pos="10076"/>
+          <w:tab w:val="left" w:pos="10992"/>
+          <w:tab w:val="left" w:pos="11908"/>
+          <w:tab w:val="left" w:pos="12824"/>
+          <w:tab w:val="left" w:pos="13740"/>
+          <w:tab w:val="left" w:pos="14656"/>
+        </w:tabs>
+        <w:spacing w:after="0" w:line="248" w:lineRule="atLeast"/>
+        <w:rPr>
+          <w:rFonts w:ascii="Courier New" w:eastAsia="Times New Roman" w:hAnsi="Courier New" w:cs="Courier New"/>
+          <w:color w:val="333333"/>
+          <w:sz w:val="23"/>
+          <w:szCs w:val="23"/>
+        </w:rPr>
+      </w:pPr>
+      <w:r>
+        <w:rPr>
+          <w:rFonts w:ascii="Courier New" w:eastAsia="Times New Roman" w:hAnsi="Courier New" w:cs="Courier New"/>
+          <w:color w:val="333333"/>
+          <w:sz w:val="20"/>
+          <w:szCs w:val="20"/>
+        </w:rPr>
+        <w:t xml:space="preserve">$( </w:t>
+      </w:r>
+      <w:r>
+        <w:rPr>
+          <w:rFonts w:ascii="Courier New" w:eastAsia="Times New Roman" w:hAnsi="Courier New" w:cs="Courier New"/>
+          <w:color w:val="DD1144"/>
+          <w:sz w:val="20"/>
+          <w:szCs w:val="20"/>
+        </w:rPr>
+        <w:t>"button"</w:t>
+      </w:r>
+      <w:r>
+        <w:rPr>
+          <w:rFonts w:ascii="Courier New" w:eastAsia="Times New Roman" w:hAnsi="Courier New" w:cs="Courier New"/>
+          <w:color w:val="333333"/>
+          <w:sz w:val="20"/>
+          <w:szCs w:val="20"/>
+        </w:rPr>
+        <w:t xml:space="preserve"> ).on( </w:t>
+      </w:r>
+      <w:r>
+        <w:rPr>
+          <w:rFonts w:ascii="Courier New" w:eastAsia="Times New Roman" w:hAnsi="Courier New" w:cs="Courier New"/>
+          <w:color w:val="DD1144"/>
+          <w:sz w:val="20"/>
+          <w:szCs w:val="20"/>
+        </w:rPr>
+        <w:t>"click"</w:t>
+      </w:r>
+      <w:r>
+        <w:rPr>
+          <w:rFonts w:ascii="Courier New" w:eastAsia="Times New Roman" w:hAnsi="Courier New" w:cs="Courier New"/>
+          <w:color w:val="333333"/>
+          <w:sz w:val="20"/>
+          <w:szCs w:val="20"/>
+        </w:rPr>
+        <w:t xml:space="preserve">, </w:t>
+      </w:r>
+      <w:r>
+        <w:rPr>
+          <w:rFonts w:ascii="Courier New" w:eastAsia="Times New Roman" w:hAnsi="Courier New" w:cs="Courier New"/>
+          <w:b/>
+          <w:bCs/>
+          <w:color w:val="333333"/>
+          <w:sz w:val="20"/>
+          <w:szCs w:val="20"/>
+        </w:rPr>
+        <w:t>function</w:t>
+      </w:r>
+      <w:r>
+        <w:rPr>
+          <w:rFonts w:ascii="Courier New" w:eastAsia="Times New Roman" w:hAnsi="Courier New" w:cs="Courier New"/>
+          <w:color w:val="333333"/>
+          <w:sz w:val="20"/>
+          <w:szCs w:val="20"/>
+        </w:rPr>
+        <w:t>() {</w:t>
+      </w:r>
+    </w:p>
+    <w:p>
+      <w:pPr>
+        <w:shd w:val="clear" w:color="auto" w:fill="EEEEEE"/>
+        <w:tabs>
+          <w:tab w:val="left" w:pos="916"/>
+          <w:tab w:val="left" w:pos="1832"/>
+          <w:tab w:val="left" w:pos="2748"/>
+          <w:tab w:val="left" w:pos="3664"/>
+          <w:tab w:val="left" w:pos="4580"/>
+          <w:tab w:val="left" w:pos="5496"/>
+          <w:tab w:val="left" w:pos="6412"/>
+          <w:tab w:val="left" w:pos="7328"/>
+          <w:tab w:val="left" w:pos="8244"/>
+          <w:tab w:val="left" w:pos="9160"/>
+          <w:tab w:val="left" w:pos="10076"/>
+          <w:tab w:val="left" w:pos="10992"/>
+          <w:tab w:val="left" w:pos="11908"/>
+          <w:tab w:val="left" w:pos="12824"/>
+          <w:tab w:val="left" w:pos="13740"/>
+          <w:tab w:val="left" w:pos="14656"/>
+        </w:tabs>
+        <w:spacing w:after="0" w:line="248" w:lineRule="atLeast"/>
+        <w:rPr>
+          <w:rFonts w:ascii="Courier New" w:eastAsia="Times New Roman" w:hAnsi="Courier New" w:cs="Courier New"/>
+          <w:color w:val="333333"/>
+          <w:sz w:val="23"/>
+          <w:szCs w:val="23"/>
+        </w:rPr>
+      </w:pPr>
+      <w:r>
+        <w:rPr>
+          <w:rFonts w:ascii="Courier New" w:eastAsia="Times New Roman" w:hAnsi="Courier New" w:cs="Courier New"/>
+          <w:color w:val="333333"/>
+          <w:sz w:val="20"/>
+          <w:szCs w:val="20"/>
+        </w:rPr>
+        <w:t xml:space="preserve">  $( </w:t>
+      </w:r>
+      <w:r>
+        <w:rPr>
+          <w:rFonts w:ascii="Courier New" w:eastAsia="Times New Roman" w:hAnsi="Courier New" w:cs="Courier New"/>
+          <w:color w:val="DD1144"/>
+          <w:sz w:val="20"/>
+          <w:szCs w:val="20"/>
+        </w:rPr>
+        <w:t>"p"</w:t>
+      </w:r>
+      <w:r>
+        <w:rPr>
+          <w:rFonts w:ascii="Courier New" w:eastAsia="Times New Roman" w:hAnsi="Courier New" w:cs="Courier New"/>
+          <w:color w:val="333333"/>
+          <w:sz w:val="20"/>
+          <w:szCs w:val="20"/>
+        </w:rPr>
+        <w:t xml:space="preserve"> ).append( </w:t>
+      </w:r>
+      <w:r>
+        <w:rPr>
+          <w:rFonts w:ascii="Courier New" w:eastAsia="Times New Roman" w:hAnsi="Courier New" w:cs="Courier New"/>
+          <w:color w:val="DD1144"/>
+          <w:sz w:val="20"/>
+          <w:szCs w:val="20"/>
+        </w:rPr>
+        <w:t>"Started..."</w:t>
+      </w:r>
+      <w:r>
+        <w:rPr>
+          <w:rFonts w:ascii="Courier New" w:eastAsia="Times New Roman" w:hAnsi="Courier New" w:cs="Courier New"/>
+          <w:color w:val="333333"/>
+          <w:sz w:val="20"/>
+          <w:szCs w:val="20"/>
+        </w:rPr>
+        <w:t xml:space="preserve"> );</w:t>
+      </w:r>
+    </w:p>
+    <w:p>
+      <w:pPr>
+        <w:shd w:val="clear" w:color="auto" w:fill="EEEEEE"/>
+        <w:tabs>
+          <w:tab w:val="left" w:pos="916"/>
+          <w:tab w:val="left" w:pos="1832"/>
+          <w:tab w:val="left" w:pos="2748"/>
+          <w:tab w:val="left" w:pos="3664"/>
+          <w:tab w:val="left" w:pos="4580"/>
+          <w:tab w:val="left" w:pos="5496"/>
+          <w:tab w:val="left" w:pos="6412"/>
+          <w:tab w:val="left" w:pos="7328"/>
+          <w:tab w:val="left" w:pos="8244"/>
+          <w:tab w:val="left" w:pos="9160"/>
+          <w:tab w:val="left" w:pos="10076"/>
+          <w:tab w:val="left" w:pos="10992"/>
+          <w:tab w:val="left" w:pos="11908"/>
+          <w:tab w:val="left" w:pos="12824"/>
+          <w:tab w:val="left" w:pos="13740"/>
+          <w:tab w:val="left" w:pos="14656"/>
+        </w:tabs>
+        <w:spacing w:after="0" w:line="248" w:lineRule="atLeast"/>
+        <w:rPr>
+          <w:rFonts w:ascii="Courier New" w:eastAsia="Times New Roman" w:hAnsi="Courier New" w:cs="Courier New"/>
+          <w:color w:val="333333"/>
+          <w:sz w:val="23"/>
+          <w:szCs w:val="23"/>
+        </w:rPr>
+      </w:pPr>
+      <w:r>
+        <w:rPr>
+          <w:rFonts w:ascii="Courier New" w:eastAsia="Times New Roman" w:hAnsi="Courier New" w:cs="Courier New"/>
+          <w:color w:val="333333"/>
+          <w:sz w:val="20"/>
+          <w:szCs w:val="20"/>
+        </w:rPr>
+        <w:t xml:space="preserve"> </w:t>
+      </w:r>
+    </w:p>
+    <w:p>
+      <w:pPr>
+        <w:shd w:val="clear" w:color="auto" w:fill="EEEEEE"/>
+        <w:tabs>
+          <w:tab w:val="left" w:pos="916"/>
+          <w:tab w:val="left" w:pos="1832"/>
+          <w:tab w:val="left" w:pos="2748"/>
+          <w:tab w:val="left" w:pos="3664"/>
+          <w:tab w:val="left" w:pos="4580"/>
+          <w:tab w:val="left" w:pos="5496"/>
+          <w:tab w:val="left" w:pos="6412"/>
+          <w:tab w:val="left" w:pos="7328"/>
+          <w:tab w:val="left" w:pos="8244"/>
+          <w:tab w:val="left" w:pos="9160"/>
+          <w:tab w:val="left" w:pos="10076"/>
+          <w:tab w:val="left" w:pos="10992"/>
+          <w:tab w:val="left" w:pos="11908"/>
+          <w:tab w:val="left" w:pos="12824"/>
+          <w:tab w:val="left" w:pos="13740"/>
+          <w:tab w:val="left" w:pos="14656"/>
+        </w:tabs>
+        <w:spacing w:after="0" w:line="248" w:lineRule="atLeast"/>
+        <w:rPr>
+          <w:rFonts w:ascii="Courier New" w:eastAsia="Times New Roman" w:hAnsi="Courier New" w:cs="Courier New"/>
+          <w:color w:val="333333"/>
+          <w:sz w:val="23"/>
+          <w:szCs w:val="23"/>
+        </w:rPr>
+      </w:pPr>
+      <w:r>
+        <w:rPr>
+          <w:rFonts w:ascii="Courier New" w:eastAsia="Times New Roman" w:hAnsi="Courier New" w:cs="Courier New"/>
+          <w:color w:val="333333"/>
+          <w:sz w:val="20"/>
+          <w:szCs w:val="20"/>
+        </w:rPr>
+        <w:t xml:space="preserve">  $( </w:t>
+      </w:r>
+      <w:r>
+        <w:rPr>
+          <w:rFonts w:ascii="Courier New" w:eastAsia="Times New Roman" w:hAnsi="Courier New" w:cs="Courier New"/>
+          <w:color w:val="DD1144"/>
+          <w:sz w:val="20"/>
+          <w:szCs w:val="20"/>
+        </w:rPr>
+        <w:t>"div"</w:t>
+      </w:r>
+      <w:r>
+        <w:rPr>
+          <w:rFonts w:ascii="Courier New" w:eastAsia="Times New Roman" w:hAnsi="Courier New" w:cs="Courier New"/>
+          <w:color w:val="333333"/>
+          <w:sz w:val="20"/>
+          <w:szCs w:val="20"/>
+        </w:rPr>
+        <w:t xml:space="preserve"> ).each(</w:t>
+      </w:r>
+      <w:r>
+        <w:rPr>
+          <w:rFonts w:ascii="Courier New" w:eastAsia="Times New Roman" w:hAnsi="Courier New" w:cs="Courier New"/>
+          <w:b/>
+          <w:bCs/>
+          <w:color w:val="333333"/>
+          <w:sz w:val="20"/>
+          <w:szCs w:val="20"/>
+        </w:rPr>
+        <w:t>function</w:t>
+      </w:r>
+      <w:r>
+        <w:rPr>
+          <w:rFonts w:ascii="Courier New" w:eastAsia="Times New Roman" w:hAnsi="Courier New" w:cs="Courier New"/>
+          <w:color w:val="333333"/>
+          <w:sz w:val="20"/>
+          <w:szCs w:val="20"/>
+        </w:rPr>
+        <w:t>( i ) {</w:t>
+      </w:r>
+    </w:p>
+    <w:p>
+      <w:pPr>
+        <w:shd w:val="clear" w:color="auto" w:fill="EEEEEE"/>
+        <w:tabs>
+          <w:tab w:val="left" w:pos="916"/>
+          <w:tab w:val="left" w:pos="1832"/>
+          <w:tab w:val="left" w:pos="2748"/>
+          <w:tab w:val="left" w:pos="3664"/>
+          <w:tab w:val="left" w:pos="4580"/>
+          <w:tab w:val="left" w:pos="5496"/>
+          <w:tab w:val="left" w:pos="6412"/>
+          <w:tab w:val="left" w:pos="7328"/>
+          <w:tab w:val="left" w:pos="8244"/>
+          <w:tab w:val="left" w:pos="9160"/>
+          <w:tab w:val="left" w:pos="10076"/>
+          <w:tab w:val="left" w:pos="10992"/>
+          <w:tab w:val="left" w:pos="11908"/>
+          <w:tab w:val="left" w:pos="12824"/>
+          <w:tab w:val="left" w:pos="13740"/>
+          <w:tab w:val="left" w:pos="14656"/>
+        </w:tabs>
+        <w:spacing w:after="0" w:line="248" w:lineRule="atLeast"/>
+        <w:rPr>
+          <w:rFonts w:ascii="Courier New" w:eastAsia="Times New Roman" w:hAnsi="Courier New" w:cs="Courier New"/>
+          <w:color w:val="333333"/>
+          <w:sz w:val="23"/>
+          <w:szCs w:val="23"/>
+        </w:rPr>
+      </w:pPr>
+      <w:r>
+        <w:rPr>
+          <w:rFonts w:ascii="Courier New" w:eastAsia="Times New Roman" w:hAnsi="Courier New" w:cs="Courier New"/>
+          <w:color w:val="333333"/>
+          <w:sz w:val="20"/>
+          <w:szCs w:val="20"/>
+        </w:rPr>
+        <w:t xml:space="preserve">    $( </w:t>
+      </w:r>
+      <w:r>
+        <w:rPr>
+          <w:rFonts w:ascii="Courier New" w:eastAsia="Times New Roman" w:hAnsi="Courier New" w:cs="Courier New"/>
+          <w:b/>
+          <w:bCs/>
+          <w:color w:val="333333"/>
+          <w:sz w:val="20"/>
+          <w:szCs w:val="20"/>
+        </w:rPr>
+        <w:t>this</w:t>
+      </w:r>
+      <w:r>
+        <w:rPr>
+          <w:rFonts w:ascii="Courier New" w:eastAsia="Times New Roman" w:hAnsi="Courier New" w:cs="Courier New"/>
+          <w:color w:val="333333"/>
+          <w:sz w:val="20"/>
+          <w:szCs w:val="20"/>
+        </w:rPr>
+        <w:t xml:space="preserve"> ).fadeIn().fadeOut( </w:t>
+      </w:r>
+      <w:r>
+        <w:rPr>
+          <w:rFonts w:ascii="Courier New" w:eastAsia="Times New Roman" w:hAnsi="Courier New" w:cs="Courier New"/>
+          <w:color w:val="009999"/>
+          <w:sz w:val="20"/>
+          <w:szCs w:val="20"/>
+        </w:rPr>
+        <w:t>1000</w:t>
+      </w:r>
+      <w:r>
+        <w:rPr>
+          <w:rFonts w:ascii="Courier New" w:eastAsia="Times New Roman" w:hAnsi="Courier New" w:cs="Courier New"/>
+          <w:color w:val="333333"/>
+          <w:sz w:val="20"/>
+          <w:szCs w:val="20"/>
+        </w:rPr>
+        <w:t xml:space="preserve"> * ( i + </w:t>
+      </w:r>
+      <w:r>
+        <w:rPr>
+          <w:rFonts w:ascii="Courier New" w:eastAsia="Times New Roman" w:hAnsi="Courier New" w:cs="Courier New"/>
+          <w:color w:val="009999"/>
+          <w:sz w:val="20"/>
+          <w:szCs w:val="20"/>
+        </w:rPr>
+        <w:t>1</w:t>
+      </w:r>
+      <w:r>
+        <w:rPr>
+          <w:rFonts w:ascii="Courier New" w:eastAsia="Times New Roman" w:hAnsi="Courier New" w:cs="Courier New"/>
+          <w:color w:val="333333"/>
+          <w:sz w:val="20"/>
+          <w:szCs w:val="20"/>
+        </w:rPr>
+        <w:t xml:space="preserve"> ) );</w:t>
+      </w:r>
+    </w:p>
+    <w:p>
+      <w:pPr>
+        <w:shd w:val="clear" w:color="auto" w:fill="EEEEEE"/>
+        <w:tabs>
+          <w:tab w:val="left" w:pos="916"/>
+          <w:tab w:val="left" w:pos="1832"/>
+          <w:tab w:val="left" w:pos="2748"/>
+          <w:tab w:val="left" w:pos="3664"/>
+          <w:tab w:val="left" w:pos="4580"/>
+          <w:tab w:val="left" w:pos="5496"/>
+          <w:tab w:val="left" w:pos="6412"/>
+          <w:tab w:val="left" w:pos="7328"/>
+          <w:tab w:val="left" w:pos="8244"/>
+          <w:tab w:val="left" w:pos="9160"/>
+          <w:tab w:val="left" w:pos="10076"/>
+          <w:tab w:val="left" w:pos="10992"/>
+          <w:tab w:val="left" w:pos="11908"/>
+          <w:tab w:val="left" w:pos="12824"/>
+          <w:tab w:val="left" w:pos="13740"/>
+          <w:tab w:val="left" w:pos="14656"/>
+        </w:tabs>
+        <w:spacing w:after="0" w:line="248" w:lineRule="atLeast"/>
+        <w:rPr>
+          <w:rFonts w:ascii="Courier New" w:eastAsia="Times New Roman" w:hAnsi="Courier New" w:cs="Courier New"/>
+          <w:color w:val="333333"/>
+          <w:sz w:val="23"/>
+          <w:szCs w:val="23"/>
+        </w:rPr>
+      </w:pPr>
+      <w:r>
+        <w:rPr>
+          <w:rFonts w:ascii="Courier New" w:eastAsia="Times New Roman" w:hAnsi="Courier New" w:cs="Courier New"/>
+          <w:color w:val="333333"/>
+          <w:sz w:val="20"/>
+          <w:szCs w:val="20"/>
+        </w:rPr>
+        <w:t xml:space="preserve">  });</w:t>
+      </w:r>
+    </w:p>
+    <w:p>
+      <w:pPr>
+        <w:shd w:val="clear" w:color="auto" w:fill="EEEEEE"/>
+        <w:tabs>
+          <w:tab w:val="left" w:pos="916"/>
+          <w:tab w:val="left" w:pos="1832"/>
+          <w:tab w:val="left" w:pos="2748"/>
+          <w:tab w:val="left" w:pos="3664"/>
+          <w:tab w:val="left" w:pos="4580"/>
+          <w:tab w:val="left" w:pos="5496"/>
+          <w:tab w:val="left" w:pos="6412"/>
+          <w:tab w:val="left" w:pos="7328"/>
+          <w:tab w:val="left" w:pos="8244"/>
+          <w:tab w:val="left" w:pos="9160"/>
+          <w:tab w:val="left" w:pos="10076"/>
+          <w:tab w:val="left" w:pos="10992"/>
+          <w:tab w:val="left" w:pos="11908"/>
+          <w:tab w:val="left" w:pos="12824"/>
+          <w:tab w:val="left" w:pos="13740"/>
+          <w:tab w:val="left" w:pos="14656"/>
+        </w:tabs>
+        <w:spacing w:after="0" w:line="248" w:lineRule="atLeast"/>
+        <w:rPr>
+          <w:rFonts w:ascii="Courier New" w:eastAsia="Times New Roman" w:hAnsi="Courier New" w:cs="Courier New"/>
+          <w:color w:val="333333"/>
+          <w:sz w:val="23"/>
+          <w:szCs w:val="23"/>
+        </w:rPr>
+      </w:pPr>
+      <w:r>
+        <w:rPr>
+          <w:rFonts w:ascii="Courier New" w:eastAsia="Times New Roman" w:hAnsi="Courier New" w:cs="Courier New"/>
+          <w:color w:val="333333"/>
+          <w:sz w:val="20"/>
+          <w:szCs w:val="20"/>
+        </w:rPr>
+        <w:t xml:space="preserve"> </w:t>
+      </w:r>
+    </w:p>
+    <w:p>
+      <w:pPr>
+        <w:shd w:val="clear" w:color="auto" w:fill="EEEEEE"/>
+        <w:tabs>
+          <w:tab w:val="left" w:pos="916"/>
+          <w:tab w:val="left" w:pos="1832"/>
+          <w:tab w:val="left" w:pos="2748"/>
+          <w:tab w:val="left" w:pos="3664"/>
+          <w:tab w:val="left" w:pos="4580"/>
+          <w:tab w:val="left" w:pos="5496"/>
+          <w:tab w:val="left" w:pos="6412"/>
+          <w:tab w:val="left" w:pos="7328"/>
+          <w:tab w:val="left" w:pos="8244"/>
+          <w:tab w:val="left" w:pos="9160"/>
+          <w:tab w:val="left" w:pos="10076"/>
+          <w:tab w:val="left" w:pos="10992"/>
+          <w:tab w:val="left" w:pos="11908"/>
+          <w:tab w:val="left" w:pos="12824"/>
+          <w:tab w:val="left" w:pos="13740"/>
+          <w:tab w:val="left" w:pos="14656"/>
+        </w:tabs>
+        <w:spacing w:after="0" w:line="248" w:lineRule="atLeast"/>
+        <w:rPr>
+          <w:rFonts w:ascii="Courier New" w:eastAsia="Times New Roman" w:hAnsi="Courier New" w:cs="Courier New"/>
+          <w:color w:val="333333"/>
+          <w:sz w:val="23"/>
+          <w:szCs w:val="23"/>
+        </w:rPr>
+      </w:pPr>
+      <w:r>
+        <w:rPr>
+          <w:rFonts w:ascii="Courier New" w:eastAsia="Times New Roman" w:hAnsi="Courier New" w:cs="Courier New"/>
+          <w:color w:val="333333"/>
+          <w:sz w:val="20"/>
+          <w:szCs w:val="20"/>
+        </w:rPr>
+        <w:t xml:space="preserve">  $( </w:t>
+      </w:r>
+      <w:r>
+        <w:rPr>
+          <w:rFonts w:ascii="Courier New" w:eastAsia="Times New Roman" w:hAnsi="Courier New" w:cs="Courier New"/>
+          <w:color w:val="DD1144"/>
+          <w:sz w:val="20"/>
+          <w:szCs w:val="20"/>
+        </w:rPr>
+        <w:t>"div"</w:t>
+      </w:r>
+      <w:r>
+        <w:rPr>
+          <w:rFonts w:ascii="Courier New" w:eastAsia="Times New Roman" w:hAnsi="Courier New" w:cs="Courier New"/>
+          <w:color w:val="333333"/>
+          <w:sz w:val="20"/>
+          <w:szCs w:val="20"/>
+        </w:rPr>
+        <w:t xml:space="preserve"> ).promise().done(</w:t>
+      </w:r>
+      <w:r>
+        <w:rPr>
+          <w:rFonts w:ascii="Courier New" w:eastAsia="Times New Roman" w:hAnsi="Courier New" w:cs="Courier New"/>
+          <w:b/>
+          <w:bCs/>
+          <w:color w:val="333333"/>
+          <w:sz w:val="20"/>
+          <w:szCs w:val="20"/>
+        </w:rPr>
+        <w:t>function</w:t>
+      </w:r>
+      <w:r>
+        <w:rPr>
+          <w:rFonts w:ascii="Courier New" w:eastAsia="Times New Roman" w:hAnsi="Courier New" w:cs="Courier New"/>
+          <w:color w:val="333333"/>
+          <w:sz w:val="20"/>
+          <w:szCs w:val="20"/>
+        </w:rPr>
+        <w:t>() {</w:t>
+      </w:r>
+    </w:p>
+    <w:p>
+      <w:pPr>
+        <w:shd w:val="clear" w:color="auto" w:fill="EEEEEE"/>
+        <w:tabs>
+          <w:tab w:val="left" w:pos="916"/>
+          <w:tab w:val="left" w:pos="1832"/>
+          <w:tab w:val="left" w:pos="2748"/>
+          <w:tab w:val="left" w:pos="3664"/>
+          <w:tab w:val="left" w:pos="4580"/>
+          <w:tab w:val="left" w:pos="5496"/>
+          <w:tab w:val="left" w:pos="6412"/>
+          <w:tab w:val="left" w:pos="7328"/>
+          <w:tab w:val="left" w:pos="8244"/>
+          <w:tab w:val="left" w:pos="9160"/>
+          <w:tab w:val="left" w:pos="10076"/>
+          <w:tab w:val="left" w:pos="10992"/>
+          <w:tab w:val="left" w:pos="11908"/>
+          <w:tab w:val="left" w:pos="12824"/>
+          <w:tab w:val="left" w:pos="13740"/>
+          <w:tab w:val="left" w:pos="14656"/>
+        </w:tabs>
+        <w:spacing w:after="0" w:line="248" w:lineRule="atLeast"/>
+        <w:rPr>
+          <w:rFonts w:ascii="Courier New" w:eastAsia="Times New Roman" w:hAnsi="Courier New" w:cs="Courier New"/>
+          <w:color w:val="333333"/>
+          <w:sz w:val="23"/>
+          <w:szCs w:val="23"/>
+        </w:rPr>
+      </w:pPr>
+      <w:r>
+        <w:rPr>
+          <w:rFonts w:ascii="Courier New" w:eastAsia="Times New Roman" w:hAnsi="Courier New" w:cs="Courier New"/>
+          <w:color w:val="333333"/>
+          <w:sz w:val="20"/>
+          <w:szCs w:val="20"/>
+        </w:rPr>
+        <w:t xml:space="preserve">    $( </w:t>
+      </w:r>
+      <w:r>
+        <w:rPr>
+          <w:rFonts w:ascii="Courier New" w:eastAsia="Times New Roman" w:hAnsi="Courier New" w:cs="Courier New"/>
+          <w:color w:val="DD1144"/>
+          <w:sz w:val="20"/>
+          <w:szCs w:val="20"/>
+        </w:rPr>
+        <w:t>"p"</w:t>
+      </w:r>
+      <w:r>
+        <w:rPr>
+          <w:rFonts w:ascii="Courier New" w:eastAsia="Times New Roman" w:hAnsi="Courier New" w:cs="Courier New"/>
+          <w:color w:val="333333"/>
+          <w:sz w:val="20"/>
+          <w:szCs w:val="20"/>
+        </w:rPr>
+        <w:t xml:space="preserve"> ).append( </w:t>
+      </w:r>
+      <w:r>
+        <w:rPr>
+          <w:rFonts w:ascii="Courier New" w:eastAsia="Times New Roman" w:hAnsi="Courier New" w:cs="Courier New"/>
+          <w:color w:val="DD1144"/>
+          <w:sz w:val="20"/>
+          <w:szCs w:val="20"/>
+        </w:rPr>
+        <w:t>" Finished! "</w:t>
+      </w:r>
+      <w:r>
+        <w:rPr>
+          <w:rFonts w:ascii="Courier New" w:eastAsia="Times New Roman" w:hAnsi="Courier New" w:cs="Courier New"/>
+          <w:color w:val="333333"/>
+          <w:sz w:val="20"/>
+          <w:szCs w:val="20"/>
+        </w:rPr>
+        <w:t xml:space="preserve"> );</w:t>
+      </w:r>
+    </w:p>
+    <w:p>
+      <w:pPr>
+        <w:shd w:val="clear" w:color="auto" w:fill="EEEEEE"/>
+        <w:tabs>
+          <w:tab w:val="left" w:pos="916"/>
+          <w:tab w:val="left" w:pos="1832"/>
+          <w:tab w:val="left" w:pos="2748"/>
+          <w:tab w:val="left" w:pos="3664"/>
+          <w:tab w:val="left" w:pos="4580"/>
+          <w:tab w:val="left" w:pos="5496"/>
+          <w:tab w:val="left" w:pos="6412"/>
+          <w:tab w:val="left" w:pos="7328"/>
+          <w:tab w:val="left" w:pos="8244"/>
+          <w:tab w:val="left" w:pos="9160"/>
+          <w:tab w:val="left" w:pos="10076"/>
+          <w:tab w:val="left" w:pos="10992"/>
+          <w:tab w:val="left" w:pos="11908"/>
+          <w:tab w:val="left" w:pos="12824"/>
+          <w:tab w:val="left" w:pos="13740"/>
+          <w:tab w:val="left" w:pos="14656"/>
+        </w:tabs>
+        <w:spacing w:after="0" w:line="248" w:lineRule="atLeast"/>
+        <w:rPr>
+          <w:rFonts w:ascii="Courier New" w:eastAsia="Times New Roman" w:hAnsi="Courier New" w:cs="Courier New"/>
+          <w:color w:val="333333"/>
+          <w:sz w:val="23"/>
+          <w:szCs w:val="23"/>
+        </w:rPr>
+      </w:pPr>
+      <w:r>
+        <w:rPr>
+          <w:rFonts w:ascii="Courier New" w:eastAsia="Times New Roman" w:hAnsi="Courier New" w:cs="Courier New"/>
+          <w:color w:val="333333"/>
+          <w:sz w:val="20"/>
+          <w:szCs w:val="20"/>
+        </w:rPr>
+        <w:t xml:space="preserve">  });</w:t>
+      </w:r>
+    </w:p>
+    <w:p>
+      <w:pPr>
+        <w:shd w:val="clear" w:color="auto" w:fill="EEEEEE"/>
+        <w:tabs>
+          <w:tab w:val="left" w:pos="916"/>
+          <w:tab w:val="left" w:pos="1832"/>
+          <w:tab w:val="left" w:pos="2748"/>
+          <w:tab w:val="left" w:pos="3664"/>
+          <w:tab w:val="left" w:pos="4580"/>
+          <w:tab w:val="left" w:pos="5496"/>
+          <w:tab w:val="left" w:pos="6412"/>
+          <w:tab w:val="left" w:pos="7328"/>
+          <w:tab w:val="left" w:pos="8244"/>
+          <w:tab w:val="left" w:pos="9160"/>
+          <w:tab w:val="left" w:pos="10076"/>
+          <w:tab w:val="left" w:pos="10992"/>
+          <w:tab w:val="left" w:pos="11908"/>
+          <w:tab w:val="left" w:pos="12824"/>
+          <w:tab w:val="left" w:pos="13740"/>
+          <w:tab w:val="left" w:pos="14656"/>
+        </w:tabs>
+        <w:spacing w:after="0" w:line="248" w:lineRule="atLeast"/>
+        <w:rPr>
+          <w:rFonts w:ascii="Courier New" w:eastAsia="Times New Roman" w:hAnsi="Courier New" w:cs="Courier New"/>
+          <w:color w:val="333333"/>
+          <w:sz w:val="23"/>
+          <w:szCs w:val="23"/>
+        </w:rPr>
+      </w:pPr>
+      <w:r>
+        <w:rPr>
+          <w:rFonts w:ascii="Courier New" w:eastAsia="Times New Roman" w:hAnsi="Courier New" w:cs="Courier New"/>
+          <w:color w:val="333333"/>
+          <w:sz w:val="20"/>
+          <w:szCs w:val="20"/>
+        </w:rPr>
+        <w:t>});</w:t>
+      </w:r>
+    </w:p>
+    <w:p>
+      <w:pPr>
+        <w:shd w:val="clear" w:color="auto" w:fill="EEEEEE"/>
+        <w:tabs>
+          <w:tab w:val="left" w:pos="916"/>
+          <w:tab w:val="left" w:pos="1832"/>
+          <w:tab w:val="left" w:pos="2748"/>
+          <w:tab w:val="left" w:pos="3664"/>
+          <w:tab w:val="left" w:pos="4580"/>
+          <w:tab w:val="left" w:pos="5496"/>
+          <w:tab w:val="left" w:pos="6412"/>
+          <w:tab w:val="left" w:pos="7328"/>
+          <w:tab w:val="left" w:pos="8244"/>
+          <w:tab w:val="left" w:pos="9160"/>
+          <w:tab w:val="left" w:pos="10076"/>
+          <w:tab w:val="left" w:pos="10992"/>
+          <w:tab w:val="left" w:pos="11908"/>
+          <w:tab w:val="left" w:pos="12824"/>
+          <w:tab w:val="left" w:pos="13740"/>
+          <w:tab w:val="left" w:pos="14656"/>
+        </w:tabs>
+        <w:spacing w:after="0" w:line="248" w:lineRule="atLeast"/>
+        <w:rPr>
+          <w:rFonts w:ascii="Courier New" w:eastAsia="Times New Roman" w:hAnsi="Courier New" w:cs="Courier New"/>
+          <w:color w:val="333333"/>
+          <w:sz w:val="23"/>
+          <w:szCs w:val="23"/>
+        </w:rPr>
+      </w:pPr>
+      <w:r>
+        <w:rPr>
+          <w:rFonts w:ascii="Courier New" w:eastAsia="Times New Roman" w:hAnsi="Courier New" w:cs="Courier New"/>
+          <w:color w:val="000080"/>
+          <w:sz w:val="20"/>
+          <w:szCs w:val="20"/>
+        </w:rPr>
+        <w:t>&lt;/script&gt;</w:t>
+      </w:r>
+    </w:p>
+    <w:p>
+      <w:pPr>
+        <w:shd w:val="clear" w:color="auto" w:fill="EEEEEE"/>
+        <w:tabs>
+          <w:tab w:val="left" w:pos="916"/>
+          <w:tab w:val="left" w:pos="1832"/>
+          <w:tab w:val="left" w:pos="2748"/>
+          <w:tab w:val="left" w:pos="3664"/>
+          <w:tab w:val="left" w:pos="4580"/>
+          <w:tab w:val="left" w:pos="5496"/>
+          <w:tab w:val="left" w:pos="6412"/>
+          <w:tab w:val="left" w:pos="7328"/>
+          <w:tab w:val="left" w:pos="8244"/>
+          <w:tab w:val="left" w:pos="9160"/>
+          <w:tab w:val="left" w:pos="10076"/>
+          <w:tab w:val="left" w:pos="10992"/>
+          <w:tab w:val="left" w:pos="11908"/>
+          <w:tab w:val="left" w:pos="12824"/>
+          <w:tab w:val="left" w:pos="13740"/>
+          <w:tab w:val="left" w:pos="14656"/>
+        </w:tabs>
+        <w:spacing w:after="0" w:line="248" w:lineRule="atLeast"/>
+        <w:rPr>
+          <w:rFonts w:ascii="Courier New" w:eastAsia="Times New Roman" w:hAnsi="Courier New" w:cs="Courier New"/>
+          <w:color w:val="333333"/>
+          <w:sz w:val="23"/>
+          <w:szCs w:val="23"/>
+        </w:rPr>
+      </w:pPr>
+      <w:r>
+        <w:rPr>
+          <w:rFonts w:ascii="Courier New" w:eastAsia="Times New Roman" w:hAnsi="Courier New" w:cs="Courier New"/>
+          <w:color w:val="333333"/>
+          <w:sz w:val="20"/>
+          <w:szCs w:val="20"/>
+        </w:rPr>
+        <w:t xml:space="preserve"> </w:t>
+      </w:r>
+    </w:p>
+    <w:p>
+      <w:pPr>
+        <w:shd w:val="clear" w:color="auto" w:fill="EEEEEE"/>
+        <w:tabs>
+          <w:tab w:val="left" w:pos="916"/>
+          <w:tab w:val="left" w:pos="1832"/>
+          <w:tab w:val="left" w:pos="2748"/>
+          <w:tab w:val="left" w:pos="3664"/>
+          <w:tab w:val="left" w:pos="4580"/>
+          <w:tab w:val="left" w:pos="5496"/>
+          <w:tab w:val="left" w:pos="6412"/>
+          <w:tab w:val="left" w:pos="7328"/>
+          <w:tab w:val="left" w:pos="8244"/>
+          <w:tab w:val="left" w:pos="9160"/>
+          <w:tab w:val="left" w:pos="10076"/>
+          <w:tab w:val="left" w:pos="10992"/>
+          <w:tab w:val="left" w:pos="11908"/>
+          <w:tab w:val="left" w:pos="12824"/>
+          <w:tab w:val="left" w:pos="13740"/>
+          <w:tab w:val="left" w:pos="14656"/>
+        </w:tabs>
+        <w:spacing w:after="0" w:line="248" w:lineRule="atLeast"/>
+        <w:rPr>
+          <w:rFonts w:ascii="Courier New" w:eastAsia="Times New Roman" w:hAnsi="Courier New" w:cs="Courier New"/>
+          <w:color w:val="333333"/>
+          <w:sz w:val="23"/>
+          <w:szCs w:val="23"/>
+        </w:rPr>
+      </w:pPr>
+      <w:r>
+        <w:rPr>
+          <w:rFonts w:ascii="Courier New" w:eastAsia="Times New Roman" w:hAnsi="Courier New" w:cs="Courier New"/>
+          <w:color w:val="000080"/>
+          <w:sz w:val="20"/>
+          <w:szCs w:val="20"/>
+        </w:rPr>
+        <w:t>&lt;/body&gt;</w:t>
+      </w:r>
+    </w:p>
+    <w:p>
+      <w:pPr>
+        <w:shd w:val="clear" w:color="auto" w:fill="EEEEEE"/>
+        <w:tabs>
+          <w:tab w:val="left" w:pos="916"/>
+          <w:tab w:val="left" w:pos="1832"/>
+          <w:tab w:val="left" w:pos="2748"/>
+          <w:tab w:val="left" w:pos="3664"/>
+          <w:tab w:val="left" w:pos="4580"/>
+          <w:tab w:val="left" w:pos="5496"/>
+          <w:tab w:val="left" w:pos="6412"/>
+          <w:tab w:val="left" w:pos="7328"/>
+          <w:tab w:val="left" w:pos="8244"/>
+          <w:tab w:val="left" w:pos="9160"/>
+          <w:tab w:val="left" w:pos="10076"/>
+          <w:tab w:val="left" w:pos="10992"/>
+          <w:tab w:val="left" w:pos="11908"/>
+          <w:tab w:val="left" w:pos="12824"/>
+          <w:tab w:val="left" w:pos="13740"/>
+          <w:tab w:val="left" w:pos="14656"/>
+        </w:tabs>
+        <w:spacing w:after="0" w:line="248" w:lineRule="atLeast"/>
+        <w:rPr>
+          <w:rFonts w:ascii="Courier New" w:eastAsia="Times New Roman" w:hAnsi="Courier New" w:cs="Courier New"/>
+          <w:color w:val="333333"/>
+          <w:sz w:val="23"/>
+          <w:szCs w:val="23"/>
+        </w:rPr>
+      </w:pPr>
+      <w:r>
+        <w:rPr>
+          <w:rFonts w:ascii="Courier New" w:eastAsia="Times New Roman" w:hAnsi="Courier New" w:cs="Courier New"/>
+          <w:color w:val="000080"/>
+          <w:sz w:val="20"/>
+          <w:szCs w:val="20"/>
+        </w:rPr>
+        <w:t>&lt;/html&gt;</w:t>
+      </w:r>
+    </w:p>
+    <w:p>
+      <w:pPr>
+        <w:spacing w:after="0"/>
+        <w:rPr>
+          <w:rFonts w:ascii="Courier New" w:hAnsi="Courier New" w:cs="Courier New"/>
+          <w:iCs/>
+          <w:color w:val="000000"/>
+          <w:sz w:val="23"/>
+          <w:szCs w:val="23"/>
+          <w:shd w:val="clear" w:color="auto" w:fill="FFFFFF"/>
+        </w:rPr>
+      </w:pPr>
+    </w:p>
+    <w:p>
+      <w:pPr>
+        <w:spacing w:after="0"/>
+        <w:rPr>
+          <w:rFonts w:ascii="Courier New" w:hAnsi="Courier New" w:cs="Courier New"/>
+          <w:iCs/>
+          <w:color w:val="000000"/>
+          <w:sz w:val="23"/>
+          <w:szCs w:val="23"/>
+          <w:shd w:val="clear" w:color="auto" w:fill="FFFFFF"/>
+        </w:rPr>
+      </w:pPr>
+      <w:r>
+        <w:rPr>
+          <w:rFonts w:ascii="Courier New" w:hAnsi="Courier New" w:cs="Courier New"/>
+          <w:iCs/>
+          <w:color w:val="000000"/>
+          <w:sz w:val="23"/>
+          <w:szCs w:val="23"/>
+          <w:shd w:val="clear" w:color="auto" w:fill="FFFFFF"/>
+        </w:rPr>
+        <w:t>Deferred:</w:t>
+      </w:r>
+    </w:p>
+    <w:p>
+      <w:pPr>
+        <w:spacing w:after="0"/>
+        <w:rPr>
+          <w:rFonts w:ascii="Courier New" w:hAnsi="Courier New" w:cs="Courier New"/>
+          <w:iCs/>
+          <w:color w:val="000000"/>
+          <w:sz w:val="23"/>
+          <w:szCs w:val="23"/>
+          <w:shd w:val="clear" w:color="auto" w:fill="FFFFFF"/>
+        </w:rPr>
+      </w:pPr>
+      <w:hyperlink r:id="rId13" w:history="1">
+        <w:r>
+          <w:rPr>
+            <w:rStyle w:val="Hyperlink"/>
+            <w:rFonts w:ascii="Courier New" w:hAnsi="Courier New" w:cs="Courier New"/>
+            <w:iCs/>
+            <w:sz w:val="23"/>
+            <w:szCs w:val="23"/>
+            <w:shd w:val="clear" w:color="auto" w:fill="FFFFFF"/>
+          </w:rPr>
+          <w:t>http://msdn.microsoft.com/en-us/magazine/gg723713.aspx</w:t>
+        </w:r>
+      </w:hyperlink>
+    </w:p>
+    <w:p>
+      <w:pPr>
+        <w:spacing w:after="0"/>
+        <w:rPr>
+          <w:rFonts w:ascii="Courier New" w:hAnsi="Courier New" w:cs="Courier New"/>
+          <w:iCs/>
+          <w:color w:val="000000"/>
+          <w:sz w:val="23"/>
+          <w:szCs w:val="23"/>
+          <w:shd w:val="clear" w:color="auto" w:fill="FFFFFF"/>
+        </w:rPr>
+      </w:pPr>
+      <w:bookmarkStart w:id="0" w:name="_GoBack"/>
+      <w:bookmarkEnd w:id="0"/>
     </w:p>
     <w:p>
       <w:pPr>
@@ -10120,7 +12602,7 @@
           <w:shd w:val="clear" w:color="auto" w:fill="FFFFFF"/>
         </w:rPr>
       </w:pPr>
-      <w:hyperlink r:id="rId12" w:history="1">
+      <w:hyperlink r:id="rId14" w:history="1">
         <w:r>
           <w:rPr>
             <w:rStyle w:val="Hyperlink"/>
@@ -10159,7 +12641,7 @@
           <w:shd w:val="clear" w:color="auto" w:fill="FFFFFF"/>
         </w:rPr>
       </w:pPr>
-      <w:hyperlink r:id="rId13" w:history="1">
+      <w:hyperlink r:id="rId15" w:history="1">
         <w:r>
           <w:rPr>
             <w:rStyle w:val="Hyperlink"/>
@@ -10198,7 +12680,7 @@
           <w:shd w:val="clear" w:color="auto" w:fill="FFFFFF"/>
         </w:rPr>
       </w:pPr>
-      <w:hyperlink r:id="rId14" w:history="1">
+      <w:hyperlink r:id="rId16" w:history="1">
         <w:r>
           <w:rPr>
             <w:rStyle w:val="Hyperlink"/>
@@ -10333,7 +12815,6 @@
           <w:szCs w:val="23"/>
           <w:shd w:val="clear" w:color="auto" w:fill="FFFFFF"/>
         </w:rPr>
-        <w:lastRenderedPageBreak/>
         <w:t>By extending jQuery, you create reusable components that can be used on any web page. Your code is encapsulated and there is less risk that you will use the same function names elsewhere.</w:t>
       </w:r>
     </w:p>
@@ -10360,43 +12841,7 @@
           <w:szCs w:val="23"/>
           <w:shd w:val="clear" w:color="auto" w:fill="FFFFFF"/>
         </w:rPr>
-        <w:t xml:space="preserve">How </w:t>
-      </w:r>
-      <w:r>
-        <w:rPr>
-          <w:rFonts w:ascii="Courier New" w:hAnsi="Courier New" w:cs="Courier New"/>
-          <w:b/>
-          <w:iCs/>
-          <w:color w:val="000000"/>
-          <w:sz w:val="23"/>
-          <w:szCs w:val="23"/>
-          <w:shd w:val="clear" w:color="auto" w:fill="FFFFFF"/>
-        </w:rPr>
-        <w:t>it will</w:t>
-      </w:r>
-      <w:r>
-        <w:rPr>
-          <w:rFonts w:ascii="Courier New" w:hAnsi="Courier New" w:cs="Courier New"/>
-          <w:b/>
-          <w:iCs/>
-          <w:color w:val="000000"/>
-          <w:sz w:val="23"/>
-          <w:szCs w:val="23"/>
-          <w:shd w:val="clear" w:color="auto" w:fill="FFFFFF"/>
-        </w:rPr>
-        <w:t xml:space="preserve"> Work</w:t>
-      </w:r>
-      <w:r>
-        <w:rPr>
-          <w:rFonts w:ascii="Courier New" w:hAnsi="Courier New" w:cs="Courier New"/>
-          <w:b/>
-          <w:iCs/>
-          <w:color w:val="000000"/>
-          <w:sz w:val="23"/>
-          <w:szCs w:val="23"/>
-          <w:shd w:val="clear" w:color="auto" w:fill="FFFFFF"/>
-        </w:rPr>
-        <w:t>:</w:t>
+        <w:t>How it will Work:</w:t>
       </w:r>
     </w:p>
     <w:p>
@@ -10929,6 +13374,7 @@
           <w:rFonts w:ascii="Helvetica" w:hAnsi="Helvetica"/>
           <w:color w:val="262626"/>
         </w:rPr>
+        <w:lastRenderedPageBreak/>
         <w:t>But what if we decide to add further parameters later? Our plugin could have dozens of options — parameter handling would quickly become convoluted. As an alternative, we could pass a single JSON object, e.g.</w:t>
       </w:r>
     </w:p>
@@ -11694,6 +14140,7 @@
           <w:sz w:val="24"/>
           <w:szCs w:val="24"/>
         </w:rPr>
+        <w:lastRenderedPageBreak/>
         <w:tab/>
         <w:t>if (origText.length &gt;= params.minlength &amp;&amp;  origText.length &lt;= params.maxlength) {</w:t>
       </w:r>
@@ -11743,7 +14190,6 @@
           <w:sz w:val="24"/>
           <w:szCs w:val="24"/>
         </w:rPr>
-        <w:lastRenderedPageBreak/>
         <w:tab/>
       </w:r>
       <w:r>
@@ -12264,6 +14710,7 @@
           <w:sz w:val="24"/>
           <w:szCs w:val="24"/>
         </w:rPr>
+        <w:lastRenderedPageBreak/>
         <w:tab/>
         <w:t>// jQuery plugin definition</w:t>
       </w:r>
@@ -12294,7 +14741,6 @@
           <w:sz w:val="24"/>
           <w:szCs w:val="24"/>
         </w:rPr>
-        <w:lastRenderedPageBreak/>
         <w:tab/>
         <w:t>$.fn.reverseText = function(params) {</w:t>
       </w:r>
@@ -13508,7 +15954,6 @@
           <w:sz w:val="24"/>
           <w:szCs w:val="24"/>
         </w:rPr>
-        <w:lastRenderedPageBreak/>
         <w:t>&lt;head&gt;</w:t>
       </w:r>
     </w:p>
@@ -13554,6 +15999,7 @@
           <w:sz w:val="24"/>
           <w:szCs w:val="24"/>
         </w:rPr>
+        <w:lastRenderedPageBreak/>
         <w:t>&lt;title&gt;jQuery plugin: reverseText demonstration&lt;/title&gt;</w:t>
       </w:r>
     </w:p>
@@ -14597,7 +17043,7 @@
           <w:shd w:val="clear" w:color="auto" w:fill="FFFFFF"/>
         </w:rPr>
       </w:pPr>
-      <w:hyperlink r:id="rId15" w:history="1">
+      <w:hyperlink r:id="rId17" w:history="1">
         <w:r>
           <w:rPr>
             <w:rStyle w:val="Hyperlink"/>
@@ -14623,7 +17069,7 @@
           <w:shd w:val="clear" w:color="auto" w:fill="FFFFFF"/>
         </w:rPr>
       </w:pPr>
-      <w:hyperlink r:id="rId16" w:history="1">
+      <w:hyperlink r:id="rId18" w:history="1">
         <w:r>
           <w:rPr>
             <w:rStyle w:val="Hyperlink"/>
@@ -14649,7 +17095,7 @@
           <w:shd w:val="clear" w:color="auto" w:fill="FFFFFF"/>
         </w:rPr>
       </w:pPr>
-      <w:hyperlink r:id="rId17" w:history="1">
+      <w:hyperlink r:id="rId19" w:history="1">
         <w:r>
           <w:rPr>
             <w:rStyle w:val="Hyperlink"/>
@@ -14675,8 +17121,6 @@
           <w:shd w:val="clear" w:color="auto" w:fill="FFFFFF"/>
         </w:rPr>
       </w:pPr>
-      <w:bookmarkStart w:id="0" w:name="_GoBack"/>
-      <w:bookmarkEnd w:id="0"/>
     </w:p>
     <w:p>
       <w:pPr>
@@ -14983,12 +17427,10 @@
       <w:pPr>
         <w:spacing w:after="0"/>
         <w:rPr>
-          <w:rFonts w:ascii="Courier New" w:hAnsi="Courier New" w:cs="Courier New"/>
-          <w:iCs/>
-          <w:color w:val="000000"/>
-          <w:sz w:val="23"/>
-          <w:szCs w:val="23"/>
-          <w:shd w:val="clear" w:color="auto" w:fill="FFFFFF"/>
+          <w:rFonts w:ascii="Courier New" w:eastAsia="Times New Roman" w:hAnsi="Courier New" w:cs="Courier New"/>
+          <w:color w:val="444444"/>
+          <w:sz w:val="24"/>
+          <w:szCs w:val="24"/>
         </w:rPr>
       </w:pPr>
       <w:r>
@@ -15082,929 +17524,18 @@
           <w:szCs w:val="23"/>
           <w:shd w:val="clear" w:color="auto" w:fill="FFFFFF"/>
         </w:rPr>
-        <w:t>will be called each time the widget is called without arguments:</w:t>
-      </w:r>
-    </w:p>
-    <w:p>
-      <w:pPr>
-        <w:spacing w:after="0"/>
-        <w:rPr>
-          <w:iCs/>
-          <w:color w:val="000000"/>
-          <w:sz w:val="23"/>
-          <w:szCs w:val="23"/>
-          <w:shd w:val="clear" w:color="auto" w:fill="FFFFFF"/>
-        </w:rPr>
-      </w:pPr>
-      <w:r>
-        <w:rPr>
-          <w:iCs/>
-          <w:color w:val="000000"/>
-          <w:sz w:val="23"/>
-          <w:szCs w:val="23"/>
-          <w:shd w:val="clear" w:color="auto" w:fill="FFFFFF"/>
-        </w:rPr>
-        <w:t>Ex:</w:t>
-      </w:r>
-    </w:p>
-    <w:p>
-      <w:pPr>
-        <w:pBdr>
-          <w:top w:val="single" w:sz="6" w:space="0" w:color="CCCCCC"/>
-          <w:left w:val="single" w:sz="6" w:space="0" w:color="CCCCCC"/>
-          <w:bottom w:val="single" w:sz="6" w:space="0" w:color="CCCCCC"/>
-          <w:right w:val="single" w:sz="6" w:space="0" w:color="CCCCCC"/>
-        </w:pBdr>
-        <w:shd w:val="clear" w:color="auto" w:fill="DFE2E4"/>
-        <w:tabs>
-          <w:tab w:val="left" w:pos="916"/>
-          <w:tab w:val="left" w:pos="1832"/>
-          <w:tab w:val="left" w:pos="2748"/>
-          <w:tab w:val="left" w:pos="3664"/>
-          <w:tab w:val="left" w:pos="4580"/>
-          <w:tab w:val="left" w:pos="5496"/>
-          <w:tab w:val="left" w:pos="6412"/>
-          <w:tab w:val="left" w:pos="7328"/>
-          <w:tab w:val="left" w:pos="8244"/>
-          <w:tab w:val="left" w:pos="9160"/>
-          <w:tab w:val="left" w:pos="10076"/>
-          <w:tab w:val="left" w:pos="10992"/>
-          <w:tab w:val="left" w:pos="11908"/>
-          <w:tab w:val="left" w:pos="12824"/>
-          <w:tab w:val="left" w:pos="13740"/>
-          <w:tab w:val="left" w:pos="14656"/>
-        </w:tabs>
-        <w:spacing w:after="0" w:line="360" w:lineRule="atLeast"/>
-        <w:ind w:left="-305" w:right="150"/>
-        <w:rPr>
-          <w:rFonts w:ascii="Courier New" w:eastAsia="Times New Roman" w:hAnsi="Courier New" w:cs="Courier New"/>
-          <w:color w:val="333333"/>
-          <w:sz w:val="21"/>
-          <w:szCs w:val="21"/>
-          <w:shd w:val="clear" w:color="auto" w:fill="F7F7F7"/>
-        </w:rPr>
-      </w:pPr>
-      <w:r>
-        <w:rPr>
-          <w:rFonts w:ascii="Courier New" w:eastAsia="Times New Roman" w:hAnsi="Courier New" w:cs="Courier New"/>
-          <w:color w:val="333333"/>
-          <w:sz w:val="21"/>
-          <w:szCs w:val="21"/>
-          <w:shd w:val="clear" w:color="auto" w:fill="F7F7F7"/>
-        </w:rPr>
-        <w:br/>
-        <w:t>$(</w:t>
-      </w:r>
-      <w:r>
-        <w:rPr>
-          <w:rFonts w:ascii="Courier New" w:eastAsia="Times New Roman" w:hAnsi="Courier New" w:cs="Courier New"/>
-          <w:b/>
-          <w:bCs/>
-          <w:color w:val="333333"/>
-          <w:sz w:val="21"/>
-          <w:szCs w:val="21"/>
-          <w:shd w:val="clear" w:color="auto" w:fill="F7F7F7"/>
-        </w:rPr>
-        <w:t>function</w:t>
-      </w:r>
-      <w:r>
-        <w:rPr>
-          <w:rFonts w:ascii="Courier New" w:eastAsia="Times New Roman" w:hAnsi="Courier New" w:cs="Courier New"/>
-          <w:color w:val="333333"/>
-          <w:sz w:val="21"/>
-          <w:szCs w:val="21"/>
-          <w:shd w:val="clear" w:color="auto" w:fill="F7F7F7"/>
-        </w:rPr>
-        <w:t>(){</w:t>
-      </w:r>
-    </w:p>
-    <w:p>
-      <w:pPr>
-        <w:pBdr>
-          <w:top w:val="single" w:sz="6" w:space="0" w:color="CCCCCC"/>
-          <w:left w:val="single" w:sz="6" w:space="0" w:color="CCCCCC"/>
-          <w:bottom w:val="single" w:sz="6" w:space="0" w:color="CCCCCC"/>
-          <w:right w:val="single" w:sz="6" w:space="0" w:color="CCCCCC"/>
-        </w:pBdr>
-        <w:shd w:val="clear" w:color="auto" w:fill="DFE2E4"/>
-        <w:tabs>
-          <w:tab w:val="left" w:pos="916"/>
-          <w:tab w:val="left" w:pos="1832"/>
-          <w:tab w:val="left" w:pos="2748"/>
-          <w:tab w:val="left" w:pos="3664"/>
-          <w:tab w:val="left" w:pos="4580"/>
-          <w:tab w:val="left" w:pos="5496"/>
-          <w:tab w:val="left" w:pos="6412"/>
-          <w:tab w:val="left" w:pos="7328"/>
-          <w:tab w:val="left" w:pos="8244"/>
-          <w:tab w:val="left" w:pos="9160"/>
-          <w:tab w:val="left" w:pos="10076"/>
-          <w:tab w:val="left" w:pos="10992"/>
-          <w:tab w:val="left" w:pos="11908"/>
-          <w:tab w:val="left" w:pos="12824"/>
-          <w:tab w:val="left" w:pos="13740"/>
-          <w:tab w:val="left" w:pos="14656"/>
-        </w:tabs>
-        <w:spacing w:after="0" w:line="360" w:lineRule="atLeast"/>
-        <w:ind w:left="-305" w:right="150"/>
-        <w:rPr>
-          <w:rFonts w:ascii="Courier New" w:eastAsia="Times New Roman" w:hAnsi="Courier New" w:cs="Courier New"/>
-          <w:color w:val="333333"/>
-          <w:sz w:val="21"/>
-          <w:szCs w:val="21"/>
-          <w:shd w:val="clear" w:color="auto" w:fill="F7F7F7"/>
-        </w:rPr>
-      </w:pPr>
-    </w:p>
-    <w:p>
-      <w:pPr>
-        <w:pBdr>
-          <w:top w:val="single" w:sz="6" w:space="0" w:color="CCCCCC"/>
-          <w:left w:val="single" w:sz="6" w:space="0" w:color="CCCCCC"/>
-          <w:bottom w:val="single" w:sz="6" w:space="0" w:color="CCCCCC"/>
-          <w:right w:val="single" w:sz="6" w:space="0" w:color="CCCCCC"/>
-        </w:pBdr>
-        <w:shd w:val="clear" w:color="auto" w:fill="DFE2E4"/>
-        <w:tabs>
-          <w:tab w:val="left" w:pos="916"/>
-          <w:tab w:val="left" w:pos="1832"/>
-          <w:tab w:val="left" w:pos="2748"/>
-          <w:tab w:val="left" w:pos="3664"/>
-          <w:tab w:val="left" w:pos="4580"/>
-          <w:tab w:val="left" w:pos="5496"/>
-          <w:tab w:val="left" w:pos="6412"/>
-          <w:tab w:val="left" w:pos="7328"/>
-          <w:tab w:val="left" w:pos="8244"/>
-          <w:tab w:val="left" w:pos="9160"/>
-          <w:tab w:val="left" w:pos="10076"/>
-          <w:tab w:val="left" w:pos="10992"/>
-          <w:tab w:val="left" w:pos="11908"/>
-          <w:tab w:val="left" w:pos="12824"/>
-          <w:tab w:val="left" w:pos="13740"/>
-          <w:tab w:val="left" w:pos="14656"/>
-        </w:tabs>
-        <w:spacing w:after="0" w:line="360" w:lineRule="atLeast"/>
-        <w:ind w:left="-305" w:right="150"/>
-        <w:rPr>
-          <w:rFonts w:ascii="Courier New" w:eastAsia="Times New Roman" w:hAnsi="Courier New" w:cs="Courier New"/>
-          <w:color w:val="333333"/>
-          <w:sz w:val="21"/>
-          <w:szCs w:val="21"/>
-          <w:shd w:val="clear" w:color="auto" w:fill="F7F7F7"/>
-        </w:rPr>
-      </w:pPr>
-      <w:r>
-        <w:rPr>
-          <w:rFonts w:ascii="Courier New" w:eastAsia="Times New Roman" w:hAnsi="Courier New" w:cs="Courier New"/>
-          <w:color w:val="333333"/>
-          <w:sz w:val="21"/>
-          <w:szCs w:val="21"/>
-          <w:shd w:val="clear" w:color="auto" w:fill="F7F7F7"/>
-        </w:rPr>
-        <w:t xml:space="preserve">    </w:t>
-      </w:r>
-      <w:r>
-        <w:rPr>
-          <w:rFonts w:ascii="Courier New" w:eastAsia="Times New Roman" w:hAnsi="Courier New" w:cs="Courier New"/>
-          <w:i/>
-          <w:iCs/>
-          <w:color w:val="999988"/>
-          <w:sz w:val="21"/>
-          <w:szCs w:val="21"/>
-          <w:shd w:val="clear" w:color="auto" w:fill="F7F7F7"/>
-        </w:rPr>
-        <w:t>// _create() and _init() fire on the first call.</w:t>
-      </w:r>
-    </w:p>
-    <w:p>
-      <w:pPr>
-        <w:pBdr>
-          <w:top w:val="single" w:sz="6" w:space="0" w:color="CCCCCC"/>
-          <w:left w:val="single" w:sz="6" w:space="0" w:color="CCCCCC"/>
-          <w:bottom w:val="single" w:sz="6" w:space="0" w:color="CCCCCC"/>
-          <w:right w:val="single" w:sz="6" w:space="0" w:color="CCCCCC"/>
-        </w:pBdr>
-        <w:shd w:val="clear" w:color="auto" w:fill="DFE2E4"/>
-        <w:tabs>
-          <w:tab w:val="left" w:pos="916"/>
-          <w:tab w:val="left" w:pos="1832"/>
-          <w:tab w:val="left" w:pos="2748"/>
-          <w:tab w:val="left" w:pos="3664"/>
-          <w:tab w:val="left" w:pos="4580"/>
-          <w:tab w:val="left" w:pos="5496"/>
-          <w:tab w:val="left" w:pos="6412"/>
-          <w:tab w:val="left" w:pos="7328"/>
-          <w:tab w:val="left" w:pos="8244"/>
-          <w:tab w:val="left" w:pos="9160"/>
-          <w:tab w:val="left" w:pos="10076"/>
-          <w:tab w:val="left" w:pos="10992"/>
-          <w:tab w:val="left" w:pos="11908"/>
-          <w:tab w:val="left" w:pos="12824"/>
-          <w:tab w:val="left" w:pos="13740"/>
-          <w:tab w:val="left" w:pos="14656"/>
-        </w:tabs>
-        <w:spacing w:after="0" w:line="360" w:lineRule="atLeast"/>
-        <w:ind w:left="-305" w:right="150"/>
-        <w:rPr>
-          <w:rFonts w:ascii="Courier New" w:eastAsia="Times New Roman" w:hAnsi="Courier New" w:cs="Courier New"/>
-          <w:color w:val="333333"/>
-          <w:sz w:val="21"/>
-          <w:szCs w:val="21"/>
-          <w:shd w:val="clear" w:color="auto" w:fill="F7F7F7"/>
-        </w:rPr>
-      </w:pPr>
-      <w:r>
-        <w:rPr>
-          <w:rFonts w:ascii="Courier New" w:eastAsia="Times New Roman" w:hAnsi="Courier New" w:cs="Courier New"/>
-          <w:color w:val="333333"/>
-          <w:sz w:val="21"/>
-          <w:szCs w:val="21"/>
-          <w:shd w:val="clear" w:color="auto" w:fill="F7F7F7"/>
-        </w:rPr>
-        <w:t xml:space="preserve">    $(</w:t>
-      </w:r>
-      <w:r>
-        <w:rPr>
-          <w:rFonts w:ascii="Courier New" w:eastAsia="Times New Roman" w:hAnsi="Courier New" w:cs="Courier New"/>
-          <w:color w:val="DD1144"/>
-          <w:sz w:val="21"/>
-          <w:szCs w:val="21"/>
-          <w:shd w:val="clear" w:color="auto" w:fill="F7F7F7"/>
-        </w:rPr>
-        <w:t>"div"</w:t>
-      </w:r>
-      <w:r>
-        <w:rPr>
-          <w:rFonts w:ascii="Courier New" w:eastAsia="Times New Roman" w:hAnsi="Courier New" w:cs="Courier New"/>
-          <w:color w:val="333333"/>
-          <w:sz w:val="21"/>
-          <w:szCs w:val="21"/>
-          <w:shd w:val="clear" w:color="auto" w:fill="F7F7F7"/>
-        </w:rPr>
-        <w:t>).mywidget();</w:t>
-      </w:r>
-    </w:p>
-    <w:p>
-      <w:pPr>
-        <w:pBdr>
-          <w:top w:val="single" w:sz="6" w:space="0" w:color="CCCCCC"/>
-          <w:left w:val="single" w:sz="6" w:space="0" w:color="CCCCCC"/>
-          <w:bottom w:val="single" w:sz="6" w:space="0" w:color="CCCCCC"/>
-          <w:right w:val="single" w:sz="6" w:space="0" w:color="CCCCCC"/>
-        </w:pBdr>
-        <w:shd w:val="clear" w:color="auto" w:fill="DFE2E4"/>
-        <w:tabs>
-          <w:tab w:val="left" w:pos="916"/>
-          <w:tab w:val="left" w:pos="1832"/>
-          <w:tab w:val="left" w:pos="2748"/>
-          <w:tab w:val="left" w:pos="3664"/>
-          <w:tab w:val="left" w:pos="4580"/>
-          <w:tab w:val="left" w:pos="5496"/>
-          <w:tab w:val="left" w:pos="6412"/>
-          <w:tab w:val="left" w:pos="7328"/>
-          <w:tab w:val="left" w:pos="8244"/>
-          <w:tab w:val="left" w:pos="9160"/>
-          <w:tab w:val="left" w:pos="10076"/>
-          <w:tab w:val="left" w:pos="10992"/>
-          <w:tab w:val="left" w:pos="11908"/>
-          <w:tab w:val="left" w:pos="12824"/>
-          <w:tab w:val="left" w:pos="13740"/>
-          <w:tab w:val="left" w:pos="14656"/>
-        </w:tabs>
-        <w:spacing w:after="0" w:line="360" w:lineRule="atLeast"/>
-        <w:ind w:left="-305" w:right="150"/>
-        <w:rPr>
-          <w:rFonts w:ascii="Courier New" w:eastAsia="Times New Roman" w:hAnsi="Courier New" w:cs="Courier New"/>
-          <w:color w:val="333333"/>
-          <w:sz w:val="21"/>
-          <w:szCs w:val="21"/>
-          <w:shd w:val="clear" w:color="auto" w:fill="F7F7F7"/>
-        </w:rPr>
-      </w:pPr>
-    </w:p>
-    <w:p>
-      <w:pPr>
-        <w:pBdr>
-          <w:top w:val="single" w:sz="6" w:space="0" w:color="CCCCCC"/>
-          <w:left w:val="single" w:sz="6" w:space="0" w:color="CCCCCC"/>
-          <w:bottom w:val="single" w:sz="6" w:space="0" w:color="CCCCCC"/>
-          <w:right w:val="single" w:sz="6" w:space="0" w:color="CCCCCC"/>
-        </w:pBdr>
-        <w:shd w:val="clear" w:color="auto" w:fill="DFE2E4"/>
-        <w:tabs>
-          <w:tab w:val="left" w:pos="916"/>
-          <w:tab w:val="left" w:pos="1832"/>
-          <w:tab w:val="left" w:pos="2748"/>
-          <w:tab w:val="left" w:pos="3664"/>
-          <w:tab w:val="left" w:pos="4580"/>
-          <w:tab w:val="left" w:pos="5496"/>
-          <w:tab w:val="left" w:pos="6412"/>
-          <w:tab w:val="left" w:pos="7328"/>
-          <w:tab w:val="left" w:pos="8244"/>
-          <w:tab w:val="left" w:pos="9160"/>
-          <w:tab w:val="left" w:pos="10076"/>
-          <w:tab w:val="left" w:pos="10992"/>
-          <w:tab w:val="left" w:pos="11908"/>
-          <w:tab w:val="left" w:pos="12824"/>
-          <w:tab w:val="left" w:pos="13740"/>
-          <w:tab w:val="left" w:pos="14656"/>
-        </w:tabs>
-        <w:spacing w:after="0" w:line="360" w:lineRule="atLeast"/>
-        <w:ind w:left="-305" w:right="150"/>
-        <w:rPr>
-          <w:rFonts w:ascii="Courier New" w:eastAsia="Times New Roman" w:hAnsi="Courier New" w:cs="Courier New"/>
-          <w:color w:val="333333"/>
-          <w:sz w:val="21"/>
-          <w:szCs w:val="21"/>
-          <w:shd w:val="clear" w:color="auto" w:fill="F7F7F7"/>
-        </w:rPr>
-      </w:pPr>
-      <w:r>
-        <w:rPr>
-          <w:rFonts w:ascii="Courier New" w:eastAsia="Times New Roman" w:hAnsi="Courier New" w:cs="Courier New"/>
-          <w:color w:val="333333"/>
-          <w:sz w:val="21"/>
-          <w:szCs w:val="21"/>
-          <w:shd w:val="clear" w:color="auto" w:fill="F7F7F7"/>
-        </w:rPr>
-        <w:t xml:space="preserve">    </w:t>
-      </w:r>
-      <w:r>
-        <w:rPr>
-          <w:rFonts w:ascii="Courier New" w:eastAsia="Times New Roman" w:hAnsi="Courier New" w:cs="Courier New"/>
-          <w:i/>
-          <w:iCs/>
-          <w:color w:val="999988"/>
-          <w:sz w:val="21"/>
-          <w:szCs w:val="21"/>
-          <w:shd w:val="clear" w:color="auto" w:fill="F7F7F7"/>
-        </w:rPr>
-        <w:t>// a widget has already been instantiated on the div, so this time</w:t>
-      </w:r>
-    </w:p>
-    <w:p>
-      <w:pPr>
-        <w:pBdr>
-          <w:top w:val="single" w:sz="6" w:space="0" w:color="CCCCCC"/>
-          <w:left w:val="single" w:sz="6" w:space="0" w:color="CCCCCC"/>
-          <w:bottom w:val="single" w:sz="6" w:space="0" w:color="CCCCCC"/>
-          <w:right w:val="single" w:sz="6" w:space="0" w:color="CCCCCC"/>
-        </w:pBdr>
-        <w:shd w:val="clear" w:color="auto" w:fill="DFE2E4"/>
-        <w:tabs>
-          <w:tab w:val="left" w:pos="916"/>
-          <w:tab w:val="left" w:pos="1832"/>
-          <w:tab w:val="left" w:pos="2748"/>
-          <w:tab w:val="left" w:pos="3664"/>
-          <w:tab w:val="left" w:pos="4580"/>
-          <w:tab w:val="left" w:pos="5496"/>
-          <w:tab w:val="left" w:pos="6412"/>
-          <w:tab w:val="left" w:pos="7328"/>
-          <w:tab w:val="left" w:pos="8244"/>
-          <w:tab w:val="left" w:pos="9160"/>
-          <w:tab w:val="left" w:pos="10076"/>
-          <w:tab w:val="left" w:pos="10992"/>
-          <w:tab w:val="left" w:pos="11908"/>
-          <w:tab w:val="left" w:pos="12824"/>
-          <w:tab w:val="left" w:pos="13740"/>
-          <w:tab w:val="left" w:pos="14656"/>
-        </w:tabs>
-        <w:spacing w:after="0" w:line="360" w:lineRule="atLeast"/>
-        <w:ind w:left="-305" w:right="150"/>
-        <w:rPr>
-          <w:rFonts w:ascii="Courier New" w:eastAsia="Times New Roman" w:hAnsi="Courier New" w:cs="Courier New"/>
-          <w:color w:val="333333"/>
-          <w:sz w:val="21"/>
-          <w:szCs w:val="21"/>
-          <w:shd w:val="clear" w:color="auto" w:fill="F7F7F7"/>
-        </w:rPr>
-      </w:pPr>
-      <w:r>
-        <w:rPr>
-          <w:rFonts w:ascii="Courier New" w:eastAsia="Times New Roman" w:hAnsi="Courier New" w:cs="Courier New"/>
-          <w:color w:val="333333"/>
-          <w:sz w:val="21"/>
-          <w:szCs w:val="21"/>
-          <w:shd w:val="clear" w:color="auto" w:fill="F7F7F7"/>
-        </w:rPr>
-        <w:t xml:space="preserve">    </w:t>
-      </w:r>
-      <w:r>
-        <w:rPr>
-          <w:rFonts w:ascii="Courier New" w:eastAsia="Times New Roman" w:hAnsi="Courier New" w:cs="Courier New"/>
-          <w:i/>
-          <w:iCs/>
-          <w:color w:val="999988"/>
-          <w:sz w:val="21"/>
-          <w:szCs w:val="21"/>
-          <w:shd w:val="clear" w:color="auto" w:fill="F7F7F7"/>
-        </w:rPr>
-        <w:t>// only _init will fire.</w:t>
-      </w:r>
-    </w:p>
-    <w:p>
-      <w:pPr>
-        <w:pBdr>
-          <w:top w:val="single" w:sz="6" w:space="0" w:color="CCCCCC"/>
-          <w:left w:val="single" w:sz="6" w:space="0" w:color="CCCCCC"/>
-          <w:bottom w:val="single" w:sz="6" w:space="0" w:color="CCCCCC"/>
-          <w:right w:val="single" w:sz="6" w:space="0" w:color="CCCCCC"/>
-        </w:pBdr>
-        <w:shd w:val="clear" w:color="auto" w:fill="DFE2E4"/>
-        <w:tabs>
-          <w:tab w:val="left" w:pos="916"/>
-          <w:tab w:val="left" w:pos="1832"/>
-          <w:tab w:val="left" w:pos="2748"/>
-          <w:tab w:val="left" w:pos="3664"/>
-          <w:tab w:val="left" w:pos="4580"/>
-          <w:tab w:val="left" w:pos="5496"/>
-          <w:tab w:val="left" w:pos="6412"/>
-          <w:tab w:val="left" w:pos="7328"/>
-          <w:tab w:val="left" w:pos="8244"/>
-          <w:tab w:val="left" w:pos="9160"/>
-          <w:tab w:val="left" w:pos="10076"/>
-          <w:tab w:val="left" w:pos="10992"/>
-          <w:tab w:val="left" w:pos="11908"/>
-          <w:tab w:val="left" w:pos="12824"/>
-          <w:tab w:val="left" w:pos="13740"/>
-          <w:tab w:val="left" w:pos="14656"/>
-        </w:tabs>
-        <w:spacing w:after="0" w:line="360" w:lineRule="atLeast"/>
-        <w:ind w:left="-305" w:right="150"/>
-        <w:rPr>
-          <w:rFonts w:ascii="Courier New" w:eastAsia="Times New Roman" w:hAnsi="Courier New" w:cs="Courier New"/>
-          <w:color w:val="333333"/>
-          <w:sz w:val="21"/>
-          <w:szCs w:val="21"/>
-          <w:shd w:val="clear" w:color="auto" w:fill="F7F7F7"/>
-        </w:rPr>
-      </w:pPr>
-      <w:r>
-        <w:rPr>
-          <w:rFonts w:ascii="Courier New" w:eastAsia="Times New Roman" w:hAnsi="Courier New" w:cs="Courier New"/>
-          <w:color w:val="333333"/>
-          <w:sz w:val="21"/>
-          <w:szCs w:val="21"/>
-          <w:shd w:val="clear" w:color="auto" w:fill="F7F7F7"/>
-        </w:rPr>
-        <w:t xml:space="preserve">    $(</w:t>
-      </w:r>
-      <w:r>
-        <w:rPr>
-          <w:rFonts w:ascii="Courier New" w:eastAsia="Times New Roman" w:hAnsi="Courier New" w:cs="Courier New"/>
-          <w:color w:val="DD1144"/>
-          <w:sz w:val="21"/>
-          <w:szCs w:val="21"/>
-          <w:shd w:val="clear" w:color="auto" w:fill="F7F7F7"/>
-        </w:rPr>
-        <w:t>"div"</w:t>
-      </w:r>
-      <w:r>
-        <w:rPr>
-          <w:rFonts w:ascii="Courier New" w:eastAsia="Times New Roman" w:hAnsi="Courier New" w:cs="Courier New"/>
-          <w:color w:val="333333"/>
-          <w:sz w:val="21"/>
-          <w:szCs w:val="21"/>
-          <w:shd w:val="clear" w:color="auto" w:fill="F7F7F7"/>
-        </w:rPr>
-        <w:t>).mywidget();</w:t>
-      </w:r>
-    </w:p>
-    <w:p>
-      <w:pPr>
-        <w:pBdr>
-          <w:top w:val="single" w:sz="6" w:space="0" w:color="CCCCCC"/>
-          <w:left w:val="single" w:sz="6" w:space="0" w:color="CCCCCC"/>
-          <w:bottom w:val="single" w:sz="6" w:space="0" w:color="CCCCCC"/>
-          <w:right w:val="single" w:sz="6" w:space="0" w:color="CCCCCC"/>
-        </w:pBdr>
-        <w:shd w:val="clear" w:color="auto" w:fill="DFE2E4"/>
-        <w:tabs>
-          <w:tab w:val="left" w:pos="916"/>
-          <w:tab w:val="left" w:pos="1832"/>
-          <w:tab w:val="left" w:pos="2748"/>
-          <w:tab w:val="left" w:pos="3664"/>
-          <w:tab w:val="left" w:pos="4580"/>
-          <w:tab w:val="left" w:pos="5496"/>
-          <w:tab w:val="left" w:pos="6412"/>
-          <w:tab w:val="left" w:pos="7328"/>
-          <w:tab w:val="left" w:pos="8244"/>
-          <w:tab w:val="left" w:pos="9160"/>
-          <w:tab w:val="left" w:pos="10076"/>
-          <w:tab w:val="left" w:pos="10992"/>
-          <w:tab w:val="left" w:pos="11908"/>
-          <w:tab w:val="left" w:pos="12824"/>
-          <w:tab w:val="left" w:pos="13740"/>
-          <w:tab w:val="left" w:pos="14656"/>
-        </w:tabs>
-        <w:spacing w:after="0" w:line="360" w:lineRule="atLeast"/>
-        <w:ind w:left="-305" w:right="150"/>
-        <w:rPr>
-          <w:rFonts w:ascii="Courier New" w:eastAsia="Times New Roman" w:hAnsi="Courier New" w:cs="Courier New"/>
-          <w:color w:val="333333"/>
-          <w:sz w:val="21"/>
-          <w:szCs w:val="21"/>
-          <w:shd w:val="clear" w:color="auto" w:fill="F7F7F7"/>
-        </w:rPr>
-      </w:pPr>
-    </w:p>
-    <w:p>
-      <w:pPr>
-        <w:pBdr>
-          <w:top w:val="single" w:sz="6" w:space="0" w:color="CCCCCC"/>
-          <w:left w:val="single" w:sz="6" w:space="0" w:color="CCCCCC"/>
-          <w:bottom w:val="single" w:sz="6" w:space="0" w:color="CCCCCC"/>
-          <w:right w:val="single" w:sz="6" w:space="0" w:color="CCCCCC"/>
-        </w:pBdr>
-        <w:shd w:val="clear" w:color="auto" w:fill="DFE2E4"/>
-        <w:tabs>
-          <w:tab w:val="left" w:pos="916"/>
-          <w:tab w:val="left" w:pos="1832"/>
-          <w:tab w:val="left" w:pos="2748"/>
-          <w:tab w:val="left" w:pos="3664"/>
-          <w:tab w:val="left" w:pos="4580"/>
-          <w:tab w:val="left" w:pos="5496"/>
-          <w:tab w:val="left" w:pos="6412"/>
-          <w:tab w:val="left" w:pos="7328"/>
-          <w:tab w:val="left" w:pos="8244"/>
-          <w:tab w:val="left" w:pos="9160"/>
-          <w:tab w:val="left" w:pos="10076"/>
-          <w:tab w:val="left" w:pos="10992"/>
-          <w:tab w:val="left" w:pos="11908"/>
-          <w:tab w:val="left" w:pos="12824"/>
-          <w:tab w:val="left" w:pos="13740"/>
-          <w:tab w:val="left" w:pos="14656"/>
-        </w:tabs>
-        <w:spacing w:after="0" w:line="360" w:lineRule="atLeast"/>
-        <w:ind w:left="-305" w:right="150"/>
-        <w:rPr>
-          <w:rFonts w:ascii="Courier New" w:eastAsia="Times New Roman" w:hAnsi="Courier New" w:cs="Courier New"/>
-          <w:color w:val="333333"/>
-          <w:sz w:val="21"/>
-          <w:szCs w:val="21"/>
-          <w:shd w:val="clear" w:color="auto" w:fill="F7F7F7"/>
-        </w:rPr>
-      </w:pPr>
-      <w:r>
-        <w:rPr>
-          <w:rFonts w:ascii="Courier New" w:eastAsia="Times New Roman" w:hAnsi="Courier New" w:cs="Courier New"/>
-          <w:color w:val="333333"/>
-          <w:sz w:val="21"/>
-          <w:szCs w:val="21"/>
-          <w:shd w:val="clear" w:color="auto" w:fill="F7F7F7"/>
-        </w:rPr>
-        <w:t xml:space="preserve">    </w:t>
-      </w:r>
-      <w:r>
-        <w:rPr>
-          <w:rFonts w:ascii="Courier New" w:eastAsia="Times New Roman" w:hAnsi="Courier New" w:cs="Courier New"/>
-          <w:i/>
-          <w:iCs/>
-          <w:color w:val="999988"/>
-          <w:sz w:val="21"/>
-          <w:szCs w:val="21"/>
-          <w:shd w:val="clear" w:color="auto" w:fill="F7F7F7"/>
-        </w:rPr>
-        <w:t>// however, once the widget is destroyed...</w:t>
-      </w:r>
-    </w:p>
-    <w:p>
-      <w:pPr>
-        <w:pBdr>
-          <w:top w:val="single" w:sz="6" w:space="0" w:color="CCCCCC"/>
-          <w:left w:val="single" w:sz="6" w:space="0" w:color="CCCCCC"/>
-          <w:bottom w:val="single" w:sz="6" w:space="0" w:color="CCCCCC"/>
-          <w:right w:val="single" w:sz="6" w:space="0" w:color="CCCCCC"/>
-        </w:pBdr>
-        <w:shd w:val="clear" w:color="auto" w:fill="DFE2E4"/>
-        <w:tabs>
-          <w:tab w:val="left" w:pos="916"/>
-          <w:tab w:val="left" w:pos="1832"/>
-          <w:tab w:val="left" w:pos="2748"/>
-          <w:tab w:val="left" w:pos="3664"/>
-          <w:tab w:val="left" w:pos="4580"/>
-          <w:tab w:val="left" w:pos="5496"/>
-          <w:tab w:val="left" w:pos="6412"/>
-          <w:tab w:val="left" w:pos="7328"/>
-          <w:tab w:val="left" w:pos="8244"/>
-          <w:tab w:val="left" w:pos="9160"/>
-          <w:tab w:val="left" w:pos="10076"/>
-          <w:tab w:val="left" w:pos="10992"/>
-          <w:tab w:val="left" w:pos="11908"/>
-          <w:tab w:val="left" w:pos="12824"/>
-          <w:tab w:val="left" w:pos="13740"/>
-          <w:tab w:val="left" w:pos="14656"/>
-        </w:tabs>
-        <w:spacing w:after="0" w:line="360" w:lineRule="atLeast"/>
-        <w:ind w:left="-305" w:right="150"/>
-        <w:rPr>
-          <w:rFonts w:ascii="Courier New" w:eastAsia="Times New Roman" w:hAnsi="Courier New" w:cs="Courier New"/>
-          <w:color w:val="333333"/>
-          <w:sz w:val="21"/>
-          <w:szCs w:val="21"/>
-          <w:shd w:val="clear" w:color="auto" w:fill="F7F7F7"/>
-        </w:rPr>
-      </w:pPr>
-      <w:r>
-        <w:rPr>
-          <w:rFonts w:ascii="Courier New" w:eastAsia="Times New Roman" w:hAnsi="Courier New" w:cs="Courier New"/>
-          <w:color w:val="333333"/>
-          <w:sz w:val="21"/>
-          <w:szCs w:val="21"/>
-          <w:shd w:val="clear" w:color="auto" w:fill="F7F7F7"/>
-        </w:rPr>
-        <w:t xml:space="preserve">    $(</w:t>
-      </w:r>
-      <w:r>
-        <w:rPr>
-          <w:rFonts w:ascii="Courier New" w:eastAsia="Times New Roman" w:hAnsi="Courier New" w:cs="Courier New"/>
-          <w:color w:val="DD1144"/>
-          <w:sz w:val="21"/>
-          <w:szCs w:val="21"/>
-          <w:shd w:val="clear" w:color="auto" w:fill="F7F7F7"/>
-        </w:rPr>
-        <w:t>"div"</w:t>
-      </w:r>
-      <w:r>
-        <w:rPr>
-          <w:rFonts w:ascii="Courier New" w:eastAsia="Times New Roman" w:hAnsi="Courier New" w:cs="Courier New"/>
-          <w:color w:val="333333"/>
-          <w:sz w:val="21"/>
-          <w:szCs w:val="21"/>
-          <w:shd w:val="clear" w:color="auto" w:fill="F7F7F7"/>
-        </w:rPr>
-        <w:t>).mywidget(</w:t>
-      </w:r>
-      <w:r>
-        <w:rPr>
-          <w:rFonts w:ascii="Courier New" w:eastAsia="Times New Roman" w:hAnsi="Courier New" w:cs="Courier New"/>
-          <w:color w:val="DD1144"/>
-          <w:sz w:val="21"/>
-          <w:szCs w:val="21"/>
-          <w:shd w:val="clear" w:color="auto" w:fill="F7F7F7"/>
-        </w:rPr>
-        <w:t>"destroy"</w:t>
-      </w:r>
-      <w:r>
-        <w:rPr>
-          <w:rFonts w:ascii="Courier New" w:eastAsia="Times New Roman" w:hAnsi="Courier New" w:cs="Courier New"/>
-          <w:color w:val="333333"/>
-          <w:sz w:val="21"/>
-          <w:szCs w:val="21"/>
-          <w:shd w:val="clear" w:color="auto" w:fill="F7F7F7"/>
-        </w:rPr>
-        <w:t>);</w:t>
-      </w:r>
-    </w:p>
-    <w:p>
-      <w:pPr>
-        <w:pBdr>
-          <w:top w:val="single" w:sz="6" w:space="0" w:color="CCCCCC"/>
-          <w:left w:val="single" w:sz="6" w:space="0" w:color="CCCCCC"/>
-          <w:bottom w:val="single" w:sz="6" w:space="0" w:color="CCCCCC"/>
-          <w:right w:val="single" w:sz="6" w:space="0" w:color="CCCCCC"/>
-        </w:pBdr>
-        <w:shd w:val="clear" w:color="auto" w:fill="DFE2E4"/>
-        <w:tabs>
-          <w:tab w:val="left" w:pos="916"/>
-          <w:tab w:val="left" w:pos="1832"/>
-          <w:tab w:val="left" w:pos="2748"/>
-          <w:tab w:val="left" w:pos="3664"/>
-          <w:tab w:val="left" w:pos="4580"/>
-          <w:tab w:val="left" w:pos="5496"/>
-          <w:tab w:val="left" w:pos="6412"/>
-          <w:tab w:val="left" w:pos="7328"/>
-          <w:tab w:val="left" w:pos="8244"/>
-          <w:tab w:val="left" w:pos="9160"/>
-          <w:tab w:val="left" w:pos="10076"/>
-          <w:tab w:val="left" w:pos="10992"/>
-          <w:tab w:val="left" w:pos="11908"/>
-          <w:tab w:val="left" w:pos="12824"/>
-          <w:tab w:val="left" w:pos="13740"/>
-          <w:tab w:val="left" w:pos="14656"/>
-        </w:tabs>
-        <w:spacing w:after="0" w:line="360" w:lineRule="atLeast"/>
-        <w:ind w:left="-305" w:right="150"/>
-        <w:rPr>
-          <w:rFonts w:ascii="Courier New" w:eastAsia="Times New Roman" w:hAnsi="Courier New" w:cs="Courier New"/>
-          <w:color w:val="333333"/>
-          <w:sz w:val="21"/>
-          <w:szCs w:val="21"/>
-          <w:shd w:val="clear" w:color="auto" w:fill="F7F7F7"/>
-        </w:rPr>
-      </w:pPr>
-    </w:p>
-    <w:p>
-      <w:pPr>
-        <w:pBdr>
-          <w:top w:val="single" w:sz="6" w:space="0" w:color="CCCCCC"/>
-          <w:left w:val="single" w:sz="6" w:space="0" w:color="CCCCCC"/>
-          <w:bottom w:val="single" w:sz="6" w:space="0" w:color="CCCCCC"/>
-          <w:right w:val="single" w:sz="6" w:space="0" w:color="CCCCCC"/>
-        </w:pBdr>
-        <w:shd w:val="clear" w:color="auto" w:fill="DFE2E4"/>
-        <w:tabs>
-          <w:tab w:val="left" w:pos="916"/>
-          <w:tab w:val="left" w:pos="1832"/>
-          <w:tab w:val="left" w:pos="2748"/>
-          <w:tab w:val="left" w:pos="3664"/>
-          <w:tab w:val="left" w:pos="4580"/>
-          <w:tab w:val="left" w:pos="5496"/>
-          <w:tab w:val="left" w:pos="6412"/>
-          <w:tab w:val="left" w:pos="7328"/>
-          <w:tab w:val="left" w:pos="8244"/>
-          <w:tab w:val="left" w:pos="9160"/>
-          <w:tab w:val="left" w:pos="10076"/>
-          <w:tab w:val="left" w:pos="10992"/>
-          <w:tab w:val="left" w:pos="11908"/>
-          <w:tab w:val="left" w:pos="12824"/>
-          <w:tab w:val="left" w:pos="13740"/>
-          <w:tab w:val="left" w:pos="14656"/>
-        </w:tabs>
-        <w:spacing w:after="0" w:line="360" w:lineRule="atLeast"/>
-        <w:ind w:left="-305" w:right="150"/>
-        <w:rPr>
-          <w:rFonts w:ascii="Courier New" w:eastAsia="Times New Roman" w:hAnsi="Courier New" w:cs="Courier New"/>
-          <w:color w:val="333333"/>
-          <w:sz w:val="21"/>
-          <w:szCs w:val="21"/>
-          <w:shd w:val="clear" w:color="auto" w:fill="F7F7F7"/>
-        </w:rPr>
-      </w:pPr>
-      <w:r>
-        <w:rPr>
-          <w:rFonts w:ascii="Courier New" w:eastAsia="Times New Roman" w:hAnsi="Courier New" w:cs="Courier New"/>
-          <w:color w:val="333333"/>
-          <w:sz w:val="21"/>
-          <w:szCs w:val="21"/>
-          <w:shd w:val="clear" w:color="auto" w:fill="F7F7F7"/>
-        </w:rPr>
-        <w:t xml:space="preserve">    </w:t>
-      </w:r>
-      <w:r>
-        <w:rPr>
-          <w:rFonts w:ascii="Courier New" w:eastAsia="Times New Roman" w:hAnsi="Courier New" w:cs="Courier New"/>
-          <w:i/>
-          <w:iCs/>
-          <w:color w:val="999988"/>
-          <w:sz w:val="21"/>
-          <w:szCs w:val="21"/>
-          <w:shd w:val="clear" w:color="auto" w:fill="F7F7F7"/>
-        </w:rPr>
-        <w:t>// both _create() and _init() will fire.</w:t>
-      </w:r>
-    </w:p>
-    <w:p>
-      <w:pPr>
-        <w:pBdr>
-          <w:top w:val="single" w:sz="6" w:space="0" w:color="CCCCCC"/>
-          <w:left w:val="single" w:sz="6" w:space="0" w:color="CCCCCC"/>
-          <w:bottom w:val="single" w:sz="6" w:space="0" w:color="CCCCCC"/>
-          <w:right w:val="single" w:sz="6" w:space="0" w:color="CCCCCC"/>
-        </w:pBdr>
-        <w:shd w:val="clear" w:color="auto" w:fill="DFE2E4"/>
-        <w:tabs>
-          <w:tab w:val="left" w:pos="916"/>
-          <w:tab w:val="left" w:pos="1832"/>
-          <w:tab w:val="left" w:pos="2748"/>
-          <w:tab w:val="left" w:pos="3664"/>
-          <w:tab w:val="left" w:pos="4580"/>
-          <w:tab w:val="left" w:pos="5496"/>
-          <w:tab w:val="left" w:pos="6412"/>
-          <w:tab w:val="left" w:pos="7328"/>
-          <w:tab w:val="left" w:pos="8244"/>
-          <w:tab w:val="left" w:pos="9160"/>
-          <w:tab w:val="left" w:pos="10076"/>
-          <w:tab w:val="left" w:pos="10992"/>
-          <w:tab w:val="left" w:pos="11908"/>
-          <w:tab w:val="left" w:pos="12824"/>
-          <w:tab w:val="left" w:pos="13740"/>
-          <w:tab w:val="left" w:pos="14656"/>
-        </w:tabs>
-        <w:spacing w:after="0" w:line="360" w:lineRule="atLeast"/>
-        <w:ind w:left="-305" w:right="150"/>
-        <w:rPr>
-          <w:rFonts w:ascii="Courier New" w:eastAsia="Times New Roman" w:hAnsi="Courier New" w:cs="Courier New"/>
-          <w:color w:val="333333"/>
-          <w:sz w:val="21"/>
-          <w:szCs w:val="21"/>
-          <w:shd w:val="clear" w:color="auto" w:fill="F7F7F7"/>
-        </w:rPr>
-      </w:pPr>
-      <w:r>
-        <w:rPr>
-          <w:rFonts w:ascii="Courier New" w:eastAsia="Times New Roman" w:hAnsi="Courier New" w:cs="Courier New"/>
-          <w:color w:val="333333"/>
-          <w:sz w:val="21"/>
-          <w:szCs w:val="21"/>
-          <w:shd w:val="clear" w:color="auto" w:fill="F7F7F7"/>
-        </w:rPr>
-        <w:t xml:space="preserve">    $(</w:t>
-      </w:r>
-      <w:r>
-        <w:rPr>
-          <w:rFonts w:ascii="Courier New" w:eastAsia="Times New Roman" w:hAnsi="Courier New" w:cs="Courier New"/>
-          <w:color w:val="DD1144"/>
-          <w:sz w:val="21"/>
-          <w:szCs w:val="21"/>
-          <w:shd w:val="clear" w:color="auto" w:fill="F7F7F7"/>
-        </w:rPr>
-        <w:t>"div"</w:t>
-      </w:r>
-      <w:r>
-        <w:rPr>
-          <w:rFonts w:ascii="Courier New" w:eastAsia="Times New Roman" w:hAnsi="Courier New" w:cs="Courier New"/>
-          <w:color w:val="333333"/>
-          <w:sz w:val="21"/>
-          <w:szCs w:val="21"/>
-          <w:shd w:val="clear" w:color="auto" w:fill="F7F7F7"/>
-        </w:rPr>
-        <w:t>).mywidget();</w:t>
-      </w:r>
-    </w:p>
-    <w:p>
-      <w:pPr>
-        <w:pBdr>
-          <w:top w:val="single" w:sz="6" w:space="0" w:color="CCCCCC"/>
-          <w:left w:val="single" w:sz="6" w:space="0" w:color="CCCCCC"/>
-          <w:bottom w:val="single" w:sz="6" w:space="0" w:color="CCCCCC"/>
-          <w:right w:val="single" w:sz="6" w:space="0" w:color="CCCCCC"/>
-        </w:pBdr>
-        <w:shd w:val="clear" w:color="auto" w:fill="DFE2E4"/>
-        <w:tabs>
-          <w:tab w:val="left" w:pos="916"/>
-          <w:tab w:val="left" w:pos="1832"/>
-          <w:tab w:val="left" w:pos="2748"/>
-          <w:tab w:val="left" w:pos="3664"/>
-          <w:tab w:val="left" w:pos="4580"/>
-          <w:tab w:val="left" w:pos="5496"/>
-          <w:tab w:val="left" w:pos="6412"/>
-          <w:tab w:val="left" w:pos="7328"/>
-          <w:tab w:val="left" w:pos="8244"/>
-          <w:tab w:val="left" w:pos="9160"/>
-          <w:tab w:val="left" w:pos="10076"/>
-          <w:tab w:val="left" w:pos="10992"/>
-          <w:tab w:val="left" w:pos="11908"/>
-          <w:tab w:val="left" w:pos="12824"/>
-          <w:tab w:val="left" w:pos="13740"/>
-          <w:tab w:val="left" w:pos="14656"/>
-        </w:tabs>
-        <w:spacing w:after="0" w:line="360" w:lineRule="atLeast"/>
-        <w:ind w:left="-305" w:right="150"/>
-        <w:rPr>
-          <w:rFonts w:ascii="Courier New" w:eastAsia="Times New Roman" w:hAnsi="Courier New" w:cs="Courier New"/>
-          <w:color w:val="333333"/>
-          <w:sz w:val="21"/>
-          <w:szCs w:val="21"/>
-          <w:shd w:val="clear" w:color="auto" w:fill="F7F7F7"/>
-        </w:rPr>
-      </w:pPr>
-    </w:p>
-    <w:p>
-      <w:pPr>
-        <w:pBdr>
-          <w:top w:val="single" w:sz="6" w:space="0" w:color="CCCCCC"/>
-          <w:left w:val="single" w:sz="6" w:space="0" w:color="CCCCCC"/>
-          <w:bottom w:val="single" w:sz="6" w:space="0" w:color="CCCCCC"/>
-          <w:right w:val="single" w:sz="6" w:space="0" w:color="CCCCCC"/>
-        </w:pBdr>
-        <w:shd w:val="clear" w:color="auto" w:fill="DFE2E4"/>
-        <w:tabs>
-          <w:tab w:val="left" w:pos="916"/>
-          <w:tab w:val="left" w:pos="1832"/>
-          <w:tab w:val="left" w:pos="2748"/>
-          <w:tab w:val="left" w:pos="3664"/>
-          <w:tab w:val="left" w:pos="4580"/>
-          <w:tab w:val="left" w:pos="5496"/>
-          <w:tab w:val="left" w:pos="6412"/>
-          <w:tab w:val="left" w:pos="7328"/>
-          <w:tab w:val="left" w:pos="8244"/>
-          <w:tab w:val="left" w:pos="9160"/>
-          <w:tab w:val="left" w:pos="10076"/>
-          <w:tab w:val="left" w:pos="10992"/>
-          <w:tab w:val="left" w:pos="11908"/>
-          <w:tab w:val="left" w:pos="12824"/>
-          <w:tab w:val="left" w:pos="13740"/>
-          <w:tab w:val="left" w:pos="14656"/>
-        </w:tabs>
-        <w:spacing w:after="0" w:line="360" w:lineRule="atLeast"/>
-        <w:ind w:left="-455"/>
-        <w:rPr>
-          <w:rFonts w:ascii="Courier New" w:eastAsia="Times New Roman" w:hAnsi="Courier New" w:cs="Courier New"/>
-          <w:color w:val="444444"/>
-          <w:sz w:val="24"/>
-          <w:szCs w:val="24"/>
-        </w:rPr>
-      </w:pPr>
-      <w:r>
-        <w:rPr>
-          <w:rFonts w:ascii="Courier New" w:eastAsia="Times New Roman" w:hAnsi="Courier New" w:cs="Courier New"/>
-          <w:color w:val="333333"/>
-          <w:sz w:val="21"/>
-          <w:szCs w:val="21"/>
-          <w:shd w:val="clear" w:color="auto" w:fill="F7F7F7"/>
-        </w:rPr>
-        <w:t>});</w:t>
+        <w:t>will be called</w:t>
+      </w:r>
+      <w:r>
+        <w:rPr>
+          <w:rFonts w:ascii="Courier New" w:hAnsi="Courier New" w:cs="Courier New"/>
+          <w:iCs/>
+          <w:color w:val="000000"/>
+          <w:sz w:val="23"/>
+          <w:szCs w:val="23"/>
+          <w:shd w:val="clear" w:color="auto" w:fill="FFFFFF"/>
+        </w:rPr>
+        <w:t xml:space="preserve"> each time the widget is called.</w:t>
       </w:r>
     </w:p>
     <w:p>
@@ -16054,6 +17585,190 @@
         </w:rPr>
         <w:t>:</w:t>
       </w:r>
+    </w:p>
+    <w:p>
+      <w:pPr>
+        <w:pStyle w:val="ListParagraph"/>
+        <w:numPr>
+          <w:ilvl w:val="0"/>
+          <w:numId w:val="16"/>
+        </w:numPr>
+        <w:spacing w:after="0"/>
+        <w:rPr>
+          <w:rFonts w:ascii="Courier New" w:hAnsi="Courier New" w:cs="Courier New"/>
+          <w:iCs/>
+          <w:color w:val="000000"/>
+          <w:sz w:val="23"/>
+          <w:szCs w:val="23"/>
+          <w:shd w:val="clear" w:color="auto" w:fill="FFFFFF"/>
+        </w:rPr>
+      </w:pPr>
+      <w:r>
+        <w:rPr>
+          <w:rFonts w:ascii="Courier New" w:hAnsi="Courier New" w:cs="Courier New"/>
+          <w:iCs/>
+          <w:color w:val="000000"/>
+          <w:sz w:val="23"/>
+          <w:szCs w:val="23"/>
+          <w:shd w:val="clear" w:color="auto" w:fill="FFFFFF"/>
+        </w:rPr>
+        <w:t>Widgets are part of the jQuery UI library, where plugins aren't.</w:t>
+      </w:r>
+      <w:r>
+        <w:rPr>
+          <w:rFonts w:ascii="Courier New" w:hAnsi="Courier New" w:cs="Courier New"/>
+          <w:iCs/>
+          <w:color w:val="000000"/>
+          <w:sz w:val="23"/>
+          <w:szCs w:val="23"/>
+          <w:shd w:val="clear" w:color="auto" w:fill="FFFFFF"/>
+        </w:rPr>
+        <w:t xml:space="preserve"> </w:t>
+      </w:r>
+    </w:p>
+    <w:p>
+      <w:pPr>
+        <w:pStyle w:val="ListParagraph"/>
+        <w:numPr>
+          <w:ilvl w:val="0"/>
+          <w:numId w:val="16"/>
+        </w:numPr>
+        <w:spacing w:after="0"/>
+        <w:rPr>
+          <w:rFonts w:ascii="Courier New" w:hAnsi="Courier New" w:cs="Courier New"/>
+          <w:iCs/>
+          <w:color w:val="000000"/>
+          <w:sz w:val="23"/>
+          <w:szCs w:val="23"/>
+          <w:shd w:val="clear" w:color="auto" w:fill="FFFFFF"/>
+        </w:rPr>
+      </w:pPr>
+      <w:r>
+        <w:rPr>
+          <w:rFonts w:ascii="Courier New" w:hAnsi="Courier New" w:cs="Courier New"/>
+          <w:iCs/>
+          <w:color w:val="000000"/>
+          <w:sz w:val="23"/>
+          <w:szCs w:val="23"/>
+          <w:shd w:val="clear" w:color="auto" w:fill="FFFFFF"/>
+        </w:rPr>
+        <w:t xml:space="preserve">Widgets have a visual component for the GUI, whereas plug-ins </w:t>
+      </w:r>
+      <w:r>
+        <w:rPr>
+          <w:rFonts w:ascii="Courier New" w:hAnsi="Courier New" w:cs="Courier New"/>
+          <w:iCs/>
+          <w:color w:val="000000"/>
+          <w:sz w:val="23"/>
+          <w:szCs w:val="23"/>
+          <w:shd w:val="clear" w:color="auto" w:fill="FFFFFF"/>
+        </w:rPr>
+        <w:t>doesn’t</w:t>
+      </w:r>
+      <w:r>
+        <w:rPr>
+          <w:rFonts w:ascii="Courier New" w:hAnsi="Courier New" w:cs="Courier New"/>
+          <w:iCs/>
+          <w:color w:val="000000"/>
+          <w:sz w:val="23"/>
+          <w:szCs w:val="23"/>
+          <w:shd w:val="clear" w:color="auto" w:fill="FFFFFF"/>
+        </w:rPr>
+        <w:t xml:space="preserve"> </w:t>
+      </w:r>
+      <w:r>
+        <w:rPr>
+          <w:rFonts w:ascii="Courier New" w:hAnsi="Courier New" w:cs="Courier New"/>
+          <w:iCs/>
+          <w:color w:val="000000"/>
+          <w:sz w:val="23"/>
+          <w:szCs w:val="23"/>
+          <w:shd w:val="clear" w:color="auto" w:fill="FFFFFF"/>
+        </w:rPr>
+        <w:t>necessarily.</w:t>
+      </w:r>
+    </w:p>
+    <w:p>
+      <w:pPr>
+        <w:pStyle w:val="ListParagraph"/>
+        <w:numPr>
+          <w:ilvl w:val="0"/>
+          <w:numId w:val="16"/>
+        </w:numPr>
+        <w:spacing w:after="0"/>
+        <w:rPr>
+          <w:rFonts w:ascii="Courier New" w:hAnsi="Courier New" w:cs="Courier New"/>
+          <w:iCs/>
+          <w:color w:val="000000"/>
+          <w:sz w:val="23"/>
+          <w:szCs w:val="23"/>
+          <w:shd w:val="clear" w:color="auto" w:fill="FFFFFF"/>
+        </w:rPr>
+      </w:pPr>
+      <w:r>
+        <w:rPr>
+          <w:rFonts w:ascii="Courier New" w:hAnsi="Courier New" w:cs="Courier New"/>
+          <w:iCs/>
+          <w:color w:val="000000"/>
+          <w:sz w:val="23"/>
+          <w:szCs w:val="23"/>
+          <w:shd w:val="clear" w:color="auto" w:fill="FFFFFF"/>
+        </w:rPr>
+        <w:t xml:space="preserve">A widget is more meant to be an advanced UI interface that does not interfere with other widgets or functions in the site (plugins do that too). </w:t>
+      </w:r>
+    </w:p>
+    <w:p>
+      <w:pPr>
+        <w:pStyle w:val="ListParagraph"/>
+        <w:numPr>
+          <w:ilvl w:val="0"/>
+          <w:numId w:val="16"/>
+        </w:numPr>
+        <w:spacing w:after="0"/>
+        <w:rPr>
+          <w:rFonts w:ascii="Courier New" w:hAnsi="Courier New" w:cs="Courier New"/>
+          <w:iCs/>
+          <w:color w:val="000000"/>
+          <w:sz w:val="23"/>
+          <w:szCs w:val="23"/>
+          <w:shd w:val="clear" w:color="auto" w:fill="FFFFFF"/>
+        </w:rPr>
+      </w:pPr>
+      <w:r>
+        <w:rPr>
+          <w:rFonts w:ascii="Courier New" w:hAnsi="Courier New" w:cs="Courier New"/>
+          <w:iCs/>
+          <w:color w:val="000000"/>
+          <w:sz w:val="23"/>
+          <w:szCs w:val="23"/>
+          <w:shd w:val="clear" w:color="auto" w:fill="FFFFFF"/>
+        </w:rPr>
+        <w:t>Widgets can have</w:t>
+      </w:r>
+      <w:r>
+        <w:rPr>
+          <w:rFonts w:ascii="Courier New" w:hAnsi="Courier New" w:cs="Courier New"/>
+          <w:iCs/>
+          <w:color w:val="000000"/>
+          <w:sz w:val="23"/>
+          <w:szCs w:val="23"/>
+          <w:shd w:val="clear" w:color="auto" w:fill="FFFFFF"/>
+        </w:rPr>
+        <w:t xml:space="preserve"> standard functions in your widget if you "extend" the jquery widget like _create, disable, enable etc. It's more a good structured way to build your functionality.</w:t>
+      </w:r>
+    </w:p>
+    <w:p>
+      <w:pPr>
+        <w:spacing w:after="0"/>
+        <w:rPr>
+          <w:rFonts w:ascii="Courier New" w:hAnsi="Courier New" w:cs="Courier New"/>
+          <w:iCs/>
+          <w:color w:val="000000"/>
+          <w:sz w:val="23"/>
+          <w:szCs w:val="23"/>
+          <w:shd w:val="clear" w:color="auto" w:fill="FFFFFF"/>
+        </w:rPr>
+      </w:pPr>
     </w:p>
     <w:p>
       <w:pPr>
@@ -17647,6 +19362,119 @@
     </w:lvl>
   </w:abstractNum>
   <w:abstractNum w:abstractNumId="11">
+    <w:nsid w:val="54B559CD"/>
+    <w:multiLevelType w:val="hybridMultilevel"/>
+    <w:tmpl w:val="AFC00BCE"/>
+    <w:lvl w:ilvl="0" w:tplc="04090001">
+      <w:start w:val="1"/>
+      <w:numFmt w:val="bullet"/>
+      <w:lvlText w:val=""/>
+      <w:lvlJc w:val="left"/>
+      <w:pPr>
+        <w:ind w:left="720" w:hanging="360"/>
+      </w:pPr>
+      <w:rPr>
+        <w:rFonts w:ascii="Symbol" w:hAnsi="Symbol" w:hint="default"/>
+      </w:rPr>
+    </w:lvl>
+    <w:lvl w:ilvl="1" w:tplc="04090003" w:tentative="1">
+      <w:start w:val="1"/>
+      <w:numFmt w:val="bullet"/>
+      <w:lvlText w:val="o"/>
+      <w:lvlJc w:val="left"/>
+      <w:pPr>
+        <w:ind w:left="1440" w:hanging="360"/>
+      </w:pPr>
+      <w:rPr>
+        <w:rFonts w:ascii="Courier New" w:hAnsi="Courier New" w:cs="Courier New" w:hint="default"/>
+      </w:rPr>
+    </w:lvl>
+    <w:lvl w:ilvl="2" w:tplc="04090005" w:tentative="1">
+      <w:start w:val="1"/>
+      <w:numFmt w:val="bullet"/>
+      <w:lvlText w:val=""/>
+      <w:lvlJc w:val="left"/>
+      <w:pPr>
+        <w:ind w:left="2160" w:hanging="360"/>
+      </w:pPr>
+      <w:rPr>
+        <w:rFonts w:ascii="Wingdings" w:hAnsi="Wingdings" w:hint="default"/>
+      </w:rPr>
+    </w:lvl>
+    <w:lvl w:ilvl="3" w:tplc="04090001" w:tentative="1">
+      <w:start w:val="1"/>
+      <w:numFmt w:val="bullet"/>
+      <w:lvlText w:val=""/>
+      <w:lvlJc w:val="left"/>
+      <w:pPr>
+        <w:ind w:left="2880" w:hanging="360"/>
+      </w:pPr>
+      <w:rPr>
+        <w:rFonts w:ascii="Symbol" w:hAnsi="Symbol" w:hint="default"/>
+      </w:rPr>
+    </w:lvl>
+    <w:lvl w:ilvl="4" w:tplc="04090003" w:tentative="1">
+      <w:start w:val="1"/>
+      <w:numFmt w:val="bullet"/>
+      <w:lvlText w:val="o"/>
+      <w:lvlJc w:val="left"/>
+      <w:pPr>
+        <w:ind w:left="3600" w:hanging="360"/>
+      </w:pPr>
+      <w:rPr>
+        <w:rFonts w:ascii="Courier New" w:hAnsi="Courier New" w:cs="Courier New" w:hint="default"/>
+      </w:rPr>
+    </w:lvl>
+    <w:lvl w:ilvl="5" w:tplc="04090005" w:tentative="1">
+      <w:start w:val="1"/>
+      <w:numFmt w:val="bullet"/>
+      <w:lvlText w:val=""/>
+      <w:lvlJc w:val="left"/>
+      <w:pPr>
+        <w:ind w:left="4320" w:hanging="360"/>
+      </w:pPr>
+      <w:rPr>
+        <w:rFonts w:ascii="Wingdings" w:hAnsi="Wingdings" w:hint="default"/>
+      </w:rPr>
+    </w:lvl>
+    <w:lvl w:ilvl="6" w:tplc="04090001" w:tentative="1">
+      <w:start w:val="1"/>
+      <w:numFmt w:val="bullet"/>
+      <w:lvlText w:val=""/>
+      <w:lvlJc w:val="left"/>
+      <w:pPr>
+        <w:ind w:left="5040" w:hanging="360"/>
+      </w:pPr>
+      <w:rPr>
+        <w:rFonts w:ascii="Symbol" w:hAnsi="Symbol" w:hint="default"/>
+      </w:rPr>
+    </w:lvl>
+    <w:lvl w:ilvl="7" w:tplc="04090003" w:tentative="1">
+      <w:start w:val="1"/>
+      <w:numFmt w:val="bullet"/>
+      <w:lvlText w:val="o"/>
+      <w:lvlJc w:val="left"/>
+      <w:pPr>
+        <w:ind w:left="5760" w:hanging="360"/>
+      </w:pPr>
+      <w:rPr>
+        <w:rFonts w:ascii="Courier New" w:hAnsi="Courier New" w:cs="Courier New" w:hint="default"/>
+      </w:rPr>
+    </w:lvl>
+    <w:lvl w:ilvl="8" w:tplc="04090005" w:tentative="1">
+      <w:start w:val="1"/>
+      <w:numFmt w:val="bullet"/>
+      <w:lvlText w:val=""/>
+      <w:lvlJc w:val="left"/>
+      <w:pPr>
+        <w:ind w:left="6480" w:hanging="360"/>
+      </w:pPr>
+      <w:rPr>
+        <w:rFonts w:ascii="Wingdings" w:hAnsi="Wingdings" w:hint="default"/>
+      </w:rPr>
+    </w:lvl>
+  </w:abstractNum>
+  <w:abstractNum w:abstractNumId="12">
     <w:nsid w:val="57726680"/>
     <w:multiLevelType w:val="hybridMultilevel"/>
     <w:tmpl w:val="683AE4CC"/>
@@ -17759,7 +19587,7 @@
       </w:rPr>
     </w:lvl>
   </w:abstractNum>
-  <w:abstractNum w:abstractNumId="12">
+  <w:abstractNum w:abstractNumId="13">
     <w:nsid w:val="6AD4038D"/>
     <w:multiLevelType w:val="hybridMultilevel"/>
     <w:tmpl w:val="B7EEBAB4"/>
@@ -17872,7 +19700,120 @@
       </w:rPr>
     </w:lvl>
   </w:abstractNum>
-  <w:abstractNum w:abstractNumId="13">
+  <w:abstractNum w:abstractNumId="14">
+    <w:nsid w:val="6BA84C15"/>
+    <w:multiLevelType w:val="hybridMultilevel"/>
+    <w:tmpl w:val="0DE8FCE4"/>
+    <w:lvl w:ilvl="0" w:tplc="04090001">
+      <w:start w:val="1"/>
+      <w:numFmt w:val="bullet"/>
+      <w:lvlText w:val=""/>
+      <w:lvlJc w:val="left"/>
+      <w:pPr>
+        <w:ind w:left="720" w:hanging="360"/>
+      </w:pPr>
+      <w:rPr>
+        <w:rFonts w:ascii="Symbol" w:hAnsi="Symbol" w:hint="default"/>
+      </w:rPr>
+    </w:lvl>
+    <w:lvl w:ilvl="1" w:tplc="04090003" w:tentative="1">
+      <w:start w:val="1"/>
+      <w:numFmt w:val="bullet"/>
+      <w:lvlText w:val="o"/>
+      <w:lvlJc w:val="left"/>
+      <w:pPr>
+        <w:ind w:left="1440" w:hanging="360"/>
+      </w:pPr>
+      <w:rPr>
+        <w:rFonts w:ascii="Courier New" w:hAnsi="Courier New" w:cs="Courier New" w:hint="default"/>
+      </w:rPr>
+    </w:lvl>
+    <w:lvl w:ilvl="2" w:tplc="04090005" w:tentative="1">
+      <w:start w:val="1"/>
+      <w:numFmt w:val="bullet"/>
+      <w:lvlText w:val=""/>
+      <w:lvlJc w:val="left"/>
+      <w:pPr>
+        <w:ind w:left="2160" w:hanging="360"/>
+      </w:pPr>
+      <w:rPr>
+        <w:rFonts w:ascii="Wingdings" w:hAnsi="Wingdings" w:hint="default"/>
+      </w:rPr>
+    </w:lvl>
+    <w:lvl w:ilvl="3" w:tplc="04090001" w:tentative="1">
+      <w:start w:val="1"/>
+      <w:numFmt w:val="bullet"/>
+      <w:lvlText w:val=""/>
+      <w:lvlJc w:val="left"/>
+      <w:pPr>
+        <w:ind w:left="2880" w:hanging="360"/>
+      </w:pPr>
+      <w:rPr>
+        <w:rFonts w:ascii="Symbol" w:hAnsi="Symbol" w:hint="default"/>
+      </w:rPr>
+    </w:lvl>
+    <w:lvl w:ilvl="4" w:tplc="04090003" w:tentative="1">
+      <w:start w:val="1"/>
+      <w:numFmt w:val="bullet"/>
+      <w:lvlText w:val="o"/>
+      <w:lvlJc w:val="left"/>
+      <w:pPr>
+        <w:ind w:left="3600" w:hanging="360"/>
+      </w:pPr>
+      <w:rPr>
+        <w:rFonts w:ascii="Courier New" w:hAnsi="Courier New" w:cs="Courier New" w:hint="default"/>
+      </w:rPr>
+    </w:lvl>
+    <w:lvl w:ilvl="5" w:tplc="04090005" w:tentative="1">
+      <w:start w:val="1"/>
+      <w:numFmt w:val="bullet"/>
+      <w:lvlText w:val=""/>
+      <w:lvlJc w:val="left"/>
+      <w:pPr>
+        <w:ind w:left="4320" w:hanging="360"/>
+      </w:pPr>
+      <w:rPr>
+        <w:rFonts w:ascii="Wingdings" w:hAnsi="Wingdings" w:hint="default"/>
+      </w:rPr>
+    </w:lvl>
+    <w:lvl w:ilvl="6" w:tplc="04090001" w:tentative="1">
+      <w:start w:val="1"/>
+      <w:numFmt w:val="bullet"/>
+      <w:lvlText w:val=""/>
+      <w:lvlJc w:val="left"/>
+      <w:pPr>
+        <w:ind w:left="5040" w:hanging="360"/>
+      </w:pPr>
+      <w:rPr>
+        <w:rFonts w:ascii="Symbol" w:hAnsi="Symbol" w:hint="default"/>
+      </w:rPr>
+    </w:lvl>
+    <w:lvl w:ilvl="7" w:tplc="04090003" w:tentative="1">
+      <w:start w:val="1"/>
+      <w:numFmt w:val="bullet"/>
+      <w:lvlText w:val="o"/>
+      <w:lvlJc w:val="left"/>
+      <w:pPr>
+        <w:ind w:left="5760" w:hanging="360"/>
+      </w:pPr>
+      <w:rPr>
+        <w:rFonts w:ascii="Courier New" w:hAnsi="Courier New" w:cs="Courier New" w:hint="default"/>
+      </w:rPr>
+    </w:lvl>
+    <w:lvl w:ilvl="8" w:tplc="04090005" w:tentative="1">
+      <w:start w:val="1"/>
+      <w:numFmt w:val="bullet"/>
+      <w:lvlText w:val=""/>
+      <w:lvlJc w:val="left"/>
+      <w:pPr>
+        <w:ind w:left="6480" w:hanging="360"/>
+      </w:pPr>
+      <w:rPr>
+        <w:rFonts w:ascii="Wingdings" w:hAnsi="Wingdings" w:hint="default"/>
+      </w:rPr>
+    </w:lvl>
+  </w:abstractNum>
+  <w:abstractNum w:abstractNumId="15">
     <w:nsid w:val="7C7F75E9"/>
     <w:multiLevelType w:val="hybridMultilevel"/>
     <w:tmpl w:val="9182978C"/>
@@ -18001,28 +19942,19 @@
     <w:abstractNumId w:val="5"/>
   </w:num>
   <w:num w:numId="6">
-    <w:abstractNumId w:val="12"/>
+    <w:abstractNumId w:val="13"/>
   </w:num>
   <w:num w:numId="7">
     <w:abstractNumId w:val="2"/>
   </w:num>
   <w:num w:numId="8">
-    <w:abstractNumId w:val="13"/>
+    <w:abstractNumId w:val="15"/>
   </w:num>
   <w:num w:numId="9">
     <w:abstractNumId w:val="6"/>
   </w:num>
   <w:num w:numId="10">
-    <w:abstractNumId w:val="11"/>
-    <w:lvlOverride w:ilvl="0"/>
-    <w:lvlOverride w:ilvl="1"/>
-    <w:lvlOverride w:ilvl="2"/>
-    <w:lvlOverride w:ilvl="3"/>
-    <w:lvlOverride w:ilvl="4"/>
-    <w:lvlOverride w:ilvl="5"/>
-    <w:lvlOverride w:ilvl="6"/>
-    <w:lvlOverride w:ilvl="7"/>
-    <w:lvlOverride w:ilvl="8"/>
+    <w:abstractNumId w:val="12"/>
   </w:num>
   <w:num w:numId="11">
     <w:abstractNumId w:val="9"/>
@@ -18035,6 +19967,12 @@
   </w:num>
   <w:num w:numId="14">
     <w:abstractNumId w:val="7"/>
+  </w:num>
+  <w:num w:numId="15">
+    <w:abstractNumId w:val="14"/>
+  </w:num>
+  <w:num w:numId="16">
+    <w:abstractNumId w:val="11"/>
   </w:num>
 </w:numbering>
 </file>
@@ -18486,6 +20424,56 @@
       <w:sz w:val="26"/>
       <w:szCs w:val="26"/>
     </w:rPr>
+  </w:style>
+  <w:style w:type="character" w:customStyle="1" w:styleId="desc">
+    <w:name w:val="desc"/>
+    <w:basedOn w:val="DefaultParagraphFont"/>
+    <w:rsid w:val="00BE6458"/>
+  </w:style>
+  <w:style w:type="character" w:customStyle="1" w:styleId="doctype">
+    <w:name w:val="doctype"/>
+    <w:basedOn w:val="DefaultParagraphFont"/>
+    <w:rsid w:val="00BE6458"/>
+  </w:style>
+  <w:style w:type="character" w:customStyle="1" w:styleId="tag">
+    <w:name w:val="tag"/>
+    <w:basedOn w:val="DefaultParagraphFont"/>
+    <w:rsid w:val="00BE6458"/>
+  </w:style>
+  <w:style w:type="character" w:customStyle="1" w:styleId="title">
+    <w:name w:val="title"/>
+    <w:basedOn w:val="DefaultParagraphFont"/>
+    <w:rsid w:val="00BE6458"/>
+  </w:style>
+  <w:style w:type="character" w:customStyle="1" w:styleId="attribute">
+    <w:name w:val="attribute"/>
+    <w:basedOn w:val="DefaultParagraphFont"/>
+    <w:rsid w:val="00BE6458"/>
+  </w:style>
+  <w:style w:type="character" w:customStyle="1" w:styleId="value">
+    <w:name w:val="value"/>
+    <w:basedOn w:val="DefaultParagraphFont"/>
+    <w:rsid w:val="00BE6458"/>
+  </w:style>
+  <w:style w:type="character" w:customStyle="1" w:styleId="rules">
+    <w:name w:val="rules"/>
+    <w:basedOn w:val="DefaultParagraphFont"/>
+    <w:rsid w:val="00BE6458"/>
+  </w:style>
+  <w:style w:type="character" w:customStyle="1" w:styleId="rule">
+    <w:name w:val="rule"/>
+    <w:basedOn w:val="DefaultParagraphFont"/>
+    <w:rsid w:val="00BE6458"/>
+  </w:style>
+  <w:style w:type="character" w:customStyle="1" w:styleId="number">
+    <w:name w:val="number"/>
+    <w:basedOn w:val="DefaultParagraphFont"/>
+    <w:rsid w:val="00BE6458"/>
+  </w:style>
+  <w:style w:type="character" w:customStyle="1" w:styleId="hexcolor">
+    <w:name w:val="hexcolor"/>
+    <w:basedOn w:val="DefaultParagraphFont"/>
+    <w:rsid w:val="00BE6458"/>
   </w:style>
 </w:styles>
 </file>
@@ -18968,7 +20956,7 @@
 </file>
 
 <file path=customXml/itemProps1.xml><?xml version="1.0" encoding="utf-8"?>
-<ds:datastoreItem xmlns:ds="http://schemas.openxmlformats.org/officeDocument/2006/customXml" ds:itemID="{51DB3B8A-BBBC-4361-A2A8-F498764DCDBD}">
+<ds:datastoreItem xmlns:ds="http://schemas.openxmlformats.org/officeDocument/2006/customXml" ds:itemID="{74E34177-138B-43B4-A680-327FFFE4025C}">
   <ds:schemaRefs>
     <ds:schemaRef ds:uri="http://schemas.openxmlformats.org/officeDocument/2006/bibliography"/>
   </ds:schemaRefs>

--- a/Advanced JavaScript.docx
+++ b/Advanced JavaScript.docx
@@ -390,20 +390,8 @@
           <w:sz w:val="28"/>
           <w:szCs w:val="28"/>
         </w:rPr>
-        <w:t>Callbacks</w:t>
-      </w:r>
-      <w:r>
-        <w:rPr>
-          <w:rFonts w:ascii="Courier New" w:hAnsi="Courier New" w:cs="Courier New"/>
-          <w:b/>
-          <w:bCs/>
-          <w:sz w:val="28"/>
-          <w:szCs w:val="28"/>
-        </w:rPr>
-        <w:t xml:space="preserve"> </w:t>
-      </w:r>
-      <w:bookmarkStart w:id="0" w:name="_GoBack"/>
-      <w:bookmarkEnd w:id="0"/>
+        <w:t xml:space="preserve">Callbacks </w:t>
+      </w:r>
       <w:r>
         <w:rPr>
           <w:rFonts w:ascii="Courier New" w:hAnsi="Courier New" w:cs="Courier New"/>
@@ -3809,6 +3797,3495 @@
         </w:rPr>
         <w:t>"Jackson");</w:t>
       </w:r>
+    </w:p>
+    <w:p>
+      <w:pPr>
+        <w:spacing w:after="0"/>
+        <w:rPr>
+          <w:rFonts w:ascii="Courier New" w:hAnsi="Courier New" w:cs="Courier New"/>
+          <w:iCs/>
+          <w:color w:val="000000"/>
+          <w:sz w:val="23"/>
+          <w:szCs w:val="23"/>
+          <w:shd w:val="clear" w:color="auto" w:fill="FFFFFF"/>
+        </w:rPr>
+      </w:pPr>
+      <w:r>
+        <w:rPr>
+          <w:rFonts w:ascii="Courier New" w:hAnsi="Courier New" w:cs="Courier New"/>
+          <w:iCs/>
+          <w:color w:val="000000"/>
+          <w:sz w:val="23"/>
+          <w:szCs w:val="23"/>
+          <w:shd w:val="clear" w:color="auto" w:fill="FFFFFF"/>
+        </w:rPr>
+        <w:lastRenderedPageBreak/>
+        <w:t>Real world Example</w:t>
+      </w:r>
+      <w:r>
+        <w:rPr>
+          <w:rFonts w:ascii="Courier New" w:hAnsi="Courier New" w:cs="Courier New"/>
+          <w:iCs/>
+          <w:color w:val="000000"/>
+          <w:sz w:val="23"/>
+          <w:szCs w:val="23"/>
+          <w:shd w:val="clear" w:color="auto" w:fill="FFFFFF"/>
+        </w:rPr>
+        <w:t>:</w:t>
+      </w:r>
+    </w:p>
+    <w:p>
+      <w:pPr>
+        <w:shd w:val="clear" w:color="auto" w:fill="EEEEEE"/>
+        <w:tabs>
+          <w:tab w:val="left" w:pos="916"/>
+          <w:tab w:val="left" w:pos="1832"/>
+          <w:tab w:val="left" w:pos="2748"/>
+          <w:tab w:val="left" w:pos="3664"/>
+          <w:tab w:val="left" w:pos="4580"/>
+          <w:tab w:val="left" w:pos="5496"/>
+          <w:tab w:val="left" w:pos="6412"/>
+          <w:tab w:val="left" w:pos="7328"/>
+          <w:tab w:val="left" w:pos="8244"/>
+          <w:tab w:val="left" w:pos="9160"/>
+          <w:tab w:val="left" w:pos="10076"/>
+          <w:tab w:val="left" w:pos="10992"/>
+          <w:tab w:val="left" w:pos="11908"/>
+          <w:tab w:val="left" w:pos="12824"/>
+          <w:tab w:val="left" w:pos="13740"/>
+          <w:tab w:val="left" w:pos="14656"/>
+        </w:tabs>
+        <w:spacing w:after="0" w:line="267" w:lineRule="atLeast"/>
+        <w:textAlignment w:val="baseline"/>
+        <w:rPr>
+          <w:rFonts w:ascii="Consolas" w:eastAsia="Times New Roman" w:hAnsi="Consolas" w:cs="Consolas"/>
+          <w:color w:val="000000"/>
+          <w:sz w:val="21"/>
+          <w:szCs w:val="21"/>
+          <w:bdr w:val="none" w:sz="0" w:space="0" w:color="auto" w:frame="1"/>
+        </w:rPr>
+      </w:pPr>
+      <w:proofErr w:type="spellStart"/>
+      <w:r>
+        <w:rPr>
+          <w:rFonts w:ascii="Consolas" w:eastAsia="Times New Roman" w:hAnsi="Consolas" w:cs="Consolas"/>
+          <w:color w:val="000000"/>
+          <w:sz w:val="21"/>
+          <w:szCs w:val="21"/>
+          <w:bdr w:val="none" w:sz="0" w:space="0" w:color="auto" w:frame="1"/>
+        </w:rPr>
+        <w:t>Var</w:t>
+      </w:r>
+      <w:proofErr w:type="spellEnd"/>
+      <w:r>
+        <w:rPr>
+          <w:rFonts w:ascii="Consolas" w:eastAsia="Times New Roman" w:hAnsi="Consolas" w:cs="Consolas"/>
+          <w:color w:val="000000"/>
+          <w:sz w:val="21"/>
+          <w:szCs w:val="21"/>
+          <w:bdr w:val="none" w:sz="0" w:space="0" w:color="auto" w:frame="1"/>
+        </w:rPr>
+        <w:t xml:space="preserve"> </w:t>
+      </w:r>
+      <w:r>
+        <w:rPr>
+          <w:rFonts w:ascii="Consolas" w:eastAsia="Times New Roman" w:hAnsi="Consolas" w:cs="Consolas"/>
+          <w:color w:val="000000"/>
+          <w:sz w:val="21"/>
+          <w:szCs w:val="21"/>
+          <w:bdr w:val="none" w:sz="0" w:space="0" w:color="auto" w:frame="1"/>
+        </w:rPr>
+        <w:t>a = (</w:t>
+      </w:r>
+      <w:r>
+        <w:rPr>
+          <w:rFonts w:ascii="Consolas" w:eastAsia="Times New Roman" w:hAnsi="Consolas" w:cs="Consolas"/>
+          <w:color w:val="00008B"/>
+          <w:sz w:val="21"/>
+          <w:szCs w:val="21"/>
+          <w:bdr w:val="none" w:sz="0" w:space="0" w:color="auto" w:frame="1"/>
+        </w:rPr>
+        <w:t>function</w:t>
+      </w:r>
+      <w:r>
+        <w:rPr>
+          <w:rFonts w:ascii="Consolas" w:eastAsia="Times New Roman" w:hAnsi="Consolas" w:cs="Consolas"/>
+          <w:color w:val="000000"/>
+          <w:sz w:val="21"/>
+          <w:szCs w:val="21"/>
+          <w:bdr w:val="none" w:sz="0" w:space="0" w:color="auto" w:frame="1"/>
+        </w:rPr>
+        <w:t xml:space="preserve"> () {</w:t>
+      </w:r>
+    </w:p>
+    <w:p>
+      <w:pPr>
+        <w:shd w:val="clear" w:color="auto" w:fill="EEEEEE"/>
+        <w:tabs>
+          <w:tab w:val="left" w:pos="916"/>
+          <w:tab w:val="left" w:pos="1832"/>
+          <w:tab w:val="left" w:pos="2748"/>
+          <w:tab w:val="left" w:pos="3664"/>
+          <w:tab w:val="left" w:pos="4580"/>
+          <w:tab w:val="left" w:pos="5496"/>
+          <w:tab w:val="left" w:pos="6412"/>
+          <w:tab w:val="left" w:pos="7328"/>
+          <w:tab w:val="left" w:pos="8244"/>
+          <w:tab w:val="left" w:pos="9160"/>
+          <w:tab w:val="left" w:pos="10076"/>
+          <w:tab w:val="left" w:pos="10992"/>
+          <w:tab w:val="left" w:pos="11908"/>
+          <w:tab w:val="left" w:pos="12824"/>
+          <w:tab w:val="left" w:pos="13740"/>
+          <w:tab w:val="left" w:pos="14656"/>
+        </w:tabs>
+        <w:spacing w:after="0" w:line="267" w:lineRule="atLeast"/>
+        <w:textAlignment w:val="baseline"/>
+        <w:rPr>
+          <w:rFonts w:ascii="Consolas" w:eastAsia="Times New Roman" w:hAnsi="Consolas" w:cs="Consolas"/>
+          <w:color w:val="000000"/>
+          <w:sz w:val="21"/>
+          <w:szCs w:val="21"/>
+          <w:bdr w:val="none" w:sz="0" w:space="0" w:color="auto" w:frame="1"/>
+        </w:rPr>
+      </w:pPr>
+      <w:r>
+        <w:rPr>
+          <w:rFonts w:ascii="Consolas" w:eastAsia="Times New Roman" w:hAnsi="Consolas" w:cs="Consolas"/>
+          <w:color w:val="000000"/>
+          <w:sz w:val="21"/>
+          <w:szCs w:val="21"/>
+          <w:bdr w:val="none" w:sz="0" w:space="0" w:color="auto" w:frame="1"/>
+        </w:rPr>
+        <w:t xml:space="preserve">    </w:t>
+      </w:r>
+      <w:proofErr w:type="spellStart"/>
+      <w:proofErr w:type="gramStart"/>
+      <w:r>
+        <w:rPr>
+          <w:rFonts w:ascii="Consolas" w:eastAsia="Times New Roman" w:hAnsi="Consolas" w:cs="Consolas"/>
+          <w:color w:val="00008B"/>
+          <w:sz w:val="21"/>
+          <w:szCs w:val="21"/>
+          <w:bdr w:val="none" w:sz="0" w:space="0" w:color="auto" w:frame="1"/>
+        </w:rPr>
+        <w:t>var</w:t>
+      </w:r>
+      <w:proofErr w:type="spellEnd"/>
+      <w:proofErr w:type="gramEnd"/>
+      <w:r>
+        <w:rPr>
+          <w:rFonts w:ascii="Consolas" w:eastAsia="Times New Roman" w:hAnsi="Consolas" w:cs="Consolas"/>
+          <w:color w:val="000000"/>
+          <w:sz w:val="21"/>
+          <w:szCs w:val="21"/>
+          <w:bdr w:val="none" w:sz="0" w:space="0" w:color="auto" w:frame="1"/>
+        </w:rPr>
+        <w:t xml:space="preserve"> </w:t>
+      </w:r>
+      <w:proofErr w:type="spellStart"/>
+      <w:r>
+        <w:rPr>
+          <w:rFonts w:ascii="Consolas" w:eastAsia="Times New Roman" w:hAnsi="Consolas" w:cs="Consolas"/>
+          <w:color w:val="000000"/>
+          <w:sz w:val="21"/>
+          <w:szCs w:val="21"/>
+          <w:bdr w:val="none" w:sz="0" w:space="0" w:color="auto" w:frame="1"/>
+        </w:rPr>
+        <w:t>privatefunction</w:t>
+      </w:r>
+      <w:proofErr w:type="spellEnd"/>
+      <w:r>
+        <w:rPr>
+          <w:rFonts w:ascii="Consolas" w:eastAsia="Times New Roman" w:hAnsi="Consolas" w:cs="Consolas"/>
+          <w:color w:val="000000"/>
+          <w:sz w:val="21"/>
+          <w:szCs w:val="21"/>
+          <w:bdr w:val="none" w:sz="0" w:space="0" w:color="auto" w:frame="1"/>
+        </w:rPr>
+        <w:t xml:space="preserve"> = </w:t>
+      </w:r>
+      <w:r>
+        <w:rPr>
+          <w:rFonts w:ascii="Consolas" w:eastAsia="Times New Roman" w:hAnsi="Consolas" w:cs="Consolas"/>
+          <w:color w:val="00008B"/>
+          <w:sz w:val="21"/>
+          <w:szCs w:val="21"/>
+          <w:bdr w:val="none" w:sz="0" w:space="0" w:color="auto" w:frame="1"/>
+        </w:rPr>
+        <w:t>function</w:t>
+      </w:r>
+      <w:r>
+        <w:rPr>
+          <w:rFonts w:ascii="Consolas" w:eastAsia="Times New Roman" w:hAnsi="Consolas" w:cs="Consolas"/>
+          <w:color w:val="000000"/>
+          <w:sz w:val="21"/>
+          <w:szCs w:val="21"/>
+          <w:bdr w:val="none" w:sz="0" w:space="0" w:color="auto" w:frame="1"/>
+        </w:rPr>
+        <w:t xml:space="preserve"> () {</w:t>
+      </w:r>
+    </w:p>
+    <w:p>
+      <w:pPr>
+        <w:shd w:val="clear" w:color="auto" w:fill="EEEEEE"/>
+        <w:tabs>
+          <w:tab w:val="left" w:pos="916"/>
+          <w:tab w:val="left" w:pos="1832"/>
+          <w:tab w:val="left" w:pos="2748"/>
+          <w:tab w:val="left" w:pos="3664"/>
+          <w:tab w:val="left" w:pos="4580"/>
+          <w:tab w:val="left" w:pos="5496"/>
+          <w:tab w:val="left" w:pos="6412"/>
+          <w:tab w:val="left" w:pos="7328"/>
+          <w:tab w:val="left" w:pos="8244"/>
+          <w:tab w:val="left" w:pos="9160"/>
+          <w:tab w:val="left" w:pos="10076"/>
+          <w:tab w:val="left" w:pos="10992"/>
+          <w:tab w:val="left" w:pos="11908"/>
+          <w:tab w:val="left" w:pos="12824"/>
+          <w:tab w:val="left" w:pos="13740"/>
+          <w:tab w:val="left" w:pos="14656"/>
+        </w:tabs>
+        <w:spacing w:after="0" w:line="267" w:lineRule="atLeast"/>
+        <w:textAlignment w:val="baseline"/>
+        <w:rPr>
+          <w:rFonts w:ascii="Consolas" w:eastAsia="Times New Roman" w:hAnsi="Consolas" w:cs="Consolas"/>
+          <w:color w:val="000000"/>
+          <w:sz w:val="21"/>
+          <w:szCs w:val="21"/>
+          <w:bdr w:val="none" w:sz="0" w:space="0" w:color="auto" w:frame="1"/>
+        </w:rPr>
+      </w:pPr>
+      <w:r>
+        <w:rPr>
+          <w:rFonts w:ascii="Consolas" w:eastAsia="Times New Roman" w:hAnsi="Consolas" w:cs="Consolas"/>
+          <w:color w:val="000000"/>
+          <w:sz w:val="21"/>
+          <w:szCs w:val="21"/>
+          <w:bdr w:val="none" w:sz="0" w:space="0" w:color="auto" w:frame="1"/>
+        </w:rPr>
+        <w:t xml:space="preserve">        </w:t>
+      </w:r>
+      <w:proofErr w:type="gramStart"/>
+      <w:r>
+        <w:rPr>
+          <w:rFonts w:ascii="Consolas" w:eastAsia="Times New Roman" w:hAnsi="Consolas" w:cs="Consolas"/>
+          <w:color w:val="000000"/>
+          <w:sz w:val="21"/>
+          <w:szCs w:val="21"/>
+          <w:bdr w:val="none" w:sz="0" w:space="0" w:color="auto" w:frame="1"/>
+        </w:rPr>
+        <w:t>alert(</w:t>
+      </w:r>
+      <w:proofErr w:type="gramEnd"/>
+      <w:r>
+        <w:rPr>
+          <w:rFonts w:ascii="Consolas" w:eastAsia="Times New Roman" w:hAnsi="Consolas" w:cs="Consolas"/>
+          <w:color w:val="800000"/>
+          <w:sz w:val="21"/>
+          <w:szCs w:val="21"/>
+          <w:bdr w:val="none" w:sz="0" w:space="0" w:color="auto" w:frame="1"/>
+        </w:rPr>
+        <w:t>'hello'</w:t>
+      </w:r>
+      <w:r>
+        <w:rPr>
+          <w:rFonts w:ascii="Consolas" w:eastAsia="Times New Roman" w:hAnsi="Consolas" w:cs="Consolas"/>
+          <w:color w:val="000000"/>
+          <w:sz w:val="21"/>
+          <w:szCs w:val="21"/>
+          <w:bdr w:val="none" w:sz="0" w:space="0" w:color="auto" w:frame="1"/>
+        </w:rPr>
+        <w:t>);</w:t>
+      </w:r>
+    </w:p>
+    <w:p>
+      <w:pPr>
+        <w:shd w:val="clear" w:color="auto" w:fill="EEEEEE"/>
+        <w:tabs>
+          <w:tab w:val="left" w:pos="916"/>
+          <w:tab w:val="left" w:pos="1832"/>
+          <w:tab w:val="left" w:pos="2748"/>
+          <w:tab w:val="left" w:pos="3664"/>
+          <w:tab w:val="left" w:pos="4580"/>
+          <w:tab w:val="left" w:pos="5496"/>
+          <w:tab w:val="left" w:pos="6412"/>
+          <w:tab w:val="left" w:pos="7328"/>
+          <w:tab w:val="left" w:pos="8244"/>
+          <w:tab w:val="left" w:pos="9160"/>
+          <w:tab w:val="left" w:pos="10076"/>
+          <w:tab w:val="left" w:pos="10992"/>
+          <w:tab w:val="left" w:pos="11908"/>
+          <w:tab w:val="left" w:pos="12824"/>
+          <w:tab w:val="left" w:pos="13740"/>
+          <w:tab w:val="left" w:pos="14656"/>
+        </w:tabs>
+        <w:spacing w:after="0" w:line="267" w:lineRule="atLeast"/>
+        <w:textAlignment w:val="baseline"/>
+        <w:rPr>
+          <w:rFonts w:ascii="Consolas" w:eastAsia="Times New Roman" w:hAnsi="Consolas" w:cs="Consolas"/>
+          <w:color w:val="000000"/>
+          <w:sz w:val="21"/>
+          <w:szCs w:val="21"/>
+          <w:bdr w:val="none" w:sz="0" w:space="0" w:color="auto" w:frame="1"/>
+        </w:rPr>
+      </w:pPr>
+      <w:r>
+        <w:rPr>
+          <w:rFonts w:ascii="Consolas" w:eastAsia="Times New Roman" w:hAnsi="Consolas" w:cs="Consolas"/>
+          <w:color w:val="000000"/>
+          <w:sz w:val="21"/>
+          <w:szCs w:val="21"/>
+          <w:bdr w:val="none" w:sz="0" w:space="0" w:color="auto" w:frame="1"/>
+        </w:rPr>
+        <w:t xml:space="preserve">    }</w:t>
+      </w:r>
+    </w:p>
+    <w:p>
+      <w:pPr>
+        <w:shd w:val="clear" w:color="auto" w:fill="EEEEEE"/>
+        <w:tabs>
+          <w:tab w:val="left" w:pos="916"/>
+          <w:tab w:val="left" w:pos="1832"/>
+          <w:tab w:val="left" w:pos="2748"/>
+          <w:tab w:val="left" w:pos="3664"/>
+          <w:tab w:val="left" w:pos="4580"/>
+          <w:tab w:val="left" w:pos="5496"/>
+          <w:tab w:val="left" w:pos="6412"/>
+          <w:tab w:val="left" w:pos="7328"/>
+          <w:tab w:val="left" w:pos="8244"/>
+          <w:tab w:val="left" w:pos="9160"/>
+          <w:tab w:val="left" w:pos="10076"/>
+          <w:tab w:val="left" w:pos="10992"/>
+          <w:tab w:val="left" w:pos="11908"/>
+          <w:tab w:val="left" w:pos="12824"/>
+          <w:tab w:val="left" w:pos="13740"/>
+          <w:tab w:val="left" w:pos="14656"/>
+        </w:tabs>
+        <w:spacing w:after="0" w:line="267" w:lineRule="atLeast"/>
+        <w:textAlignment w:val="baseline"/>
+        <w:rPr>
+          <w:rFonts w:ascii="Consolas" w:eastAsia="Times New Roman" w:hAnsi="Consolas" w:cs="Consolas"/>
+          <w:color w:val="000000"/>
+          <w:sz w:val="21"/>
+          <w:szCs w:val="21"/>
+          <w:bdr w:val="none" w:sz="0" w:space="0" w:color="auto" w:frame="1"/>
+        </w:rPr>
+      </w:pPr>
+    </w:p>
+    <w:p>
+      <w:pPr>
+        <w:shd w:val="clear" w:color="auto" w:fill="EEEEEE"/>
+        <w:tabs>
+          <w:tab w:val="left" w:pos="916"/>
+          <w:tab w:val="left" w:pos="1832"/>
+          <w:tab w:val="left" w:pos="2748"/>
+          <w:tab w:val="left" w:pos="3664"/>
+          <w:tab w:val="left" w:pos="4580"/>
+          <w:tab w:val="left" w:pos="5496"/>
+          <w:tab w:val="left" w:pos="6412"/>
+          <w:tab w:val="left" w:pos="7328"/>
+          <w:tab w:val="left" w:pos="8244"/>
+          <w:tab w:val="left" w:pos="9160"/>
+          <w:tab w:val="left" w:pos="10076"/>
+          <w:tab w:val="left" w:pos="10992"/>
+          <w:tab w:val="left" w:pos="11908"/>
+          <w:tab w:val="left" w:pos="12824"/>
+          <w:tab w:val="left" w:pos="13740"/>
+          <w:tab w:val="left" w:pos="14656"/>
+        </w:tabs>
+        <w:spacing w:after="0" w:line="267" w:lineRule="atLeast"/>
+        <w:textAlignment w:val="baseline"/>
+        <w:rPr>
+          <w:rFonts w:ascii="Consolas" w:eastAsia="Times New Roman" w:hAnsi="Consolas" w:cs="Consolas"/>
+          <w:color w:val="000000"/>
+          <w:sz w:val="21"/>
+          <w:szCs w:val="21"/>
+          <w:bdr w:val="none" w:sz="0" w:space="0" w:color="auto" w:frame="1"/>
+        </w:rPr>
+      </w:pPr>
+      <w:r>
+        <w:rPr>
+          <w:rFonts w:ascii="Consolas" w:eastAsia="Times New Roman" w:hAnsi="Consolas" w:cs="Consolas"/>
+          <w:color w:val="000000"/>
+          <w:sz w:val="21"/>
+          <w:szCs w:val="21"/>
+          <w:bdr w:val="none" w:sz="0" w:space="0" w:color="auto" w:frame="1"/>
+        </w:rPr>
+        <w:t xml:space="preserve">    </w:t>
+      </w:r>
+      <w:proofErr w:type="gramStart"/>
+      <w:r>
+        <w:rPr>
+          <w:rFonts w:ascii="Consolas" w:eastAsia="Times New Roman" w:hAnsi="Consolas" w:cs="Consolas"/>
+          <w:color w:val="00008B"/>
+          <w:sz w:val="21"/>
+          <w:szCs w:val="21"/>
+          <w:bdr w:val="none" w:sz="0" w:space="0" w:color="auto" w:frame="1"/>
+        </w:rPr>
+        <w:t>return</w:t>
+      </w:r>
+      <w:proofErr w:type="gramEnd"/>
+      <w:r>
+        <w:rPr>
+          <w:rFonts w:ascii="Consolas" w:eastAsia="Times New Roman" w:hAnsi="Consolas" w:cs="Consolas"/>
+          <w:color w:val="000000"/>
+          <w:sz w:val="21"/>
+          <w:szCs w:val="21"/>
+          <w:bdr w:val="none" w:sz="0" w:space="0" w:color="auto" w:frame="1"/>
+        </w:rPr>
+        <w:t xml:space="preserve"> {</w:t>
+      </w:r>
+    </w:p>
+    <w:p>
+      <w:pPr>
+        <w:shd w:val="clear" w:color="auto" w:fill="EEEEEE"/>
+        <w:tabs>
+          <w:tab w:val="left" w:pos="916"/>
+          <w:tab w:val="left" w:pos="1832"/>
+          <w:tab w:val="left" w:pos="2748"/>
+          <w:tab w:val="left" w:pos="3664"/>
+          <w:tab w:val="left" w:pos="4580"/>
+          <w:tab w:val="left" w:pos="5496"/>
+          <w:tab w:val="left" w:pos="6412"/>
+          <w:tab w:val="left" w:pos="7328"/>
+          <w:tab w:val="left" w:pos="8244"/>
+          <w:tab w:val="left" w:pos="9160"/>
+          <w:tab w:val="left" w:pos="10076"/>
+          <w:tab w:val="left" w:pos="10992"/>
+          <w:tab w:val="left" w:pos="11908"/>
+          <w:tab w:val="left" w:pos="12824"/>
+          <w:tab w:val="left" w:pos="13740"/>
+          <w:tab w:val="left" w:pos="14656"/>
+        </w:tabs>
+        <w:spacing w:after="0" w:line="267" w:lineRule="atLeast"/>
+        <w:textAlignment w:val="baseline"/>
+        <w:rPr>
+          <w:rFonts w:ascii="Consolas" w:eastAsia="Times New Roman" w:hAnsi="Consolas" w:cs="Consolas"/>
+          <w:color w:val="000000"/>
+          <w:sz w:val="21"/>
+          <w:szCs w:val="21"/>
+          <w:bdr w:val="none" w:sz="0" w:space="0" w:color="auto" w:frame="1"/>
+        </w:rPr>
+      </w:pPr>
+      <w:r>
+        <w:rPr>
+          <w:rFonts w:ascii="Consolas" w:eastAsia="Times New Roman" w:hAnsi="Consolas" w:cs="Consolas"/>
+          <w:color w:val="000000"/>
+          <w:sz w:val="21"/>
+          <w:szCs w:val="21"/>
+          <w:bdr w:val="none" w:sz="0" w:space="0" w:color="auto" w:frame="1"/>
+        </w:rPr>
+        <w:t xml:space="preserve">        </w:t>
+      </w:r>
+      <w:proofErr w:type="spellStart"/>
+      <w:proofErr w:type="gramStart"/>
+      <w:r>
+        <w:rPr>
+          <w:rFonts w:ascii="Consolas" w:eastAsia="Times New Roman" w:hAnsi="Consolas" w:cs="Consolas"/>
+          <w:color w:val="000000"/>
+          <w:sz w:val="21"/>
+          <w:szCs w:val="21"/>
+          <w:bdr w:val="none" w:sz="0" w:space="0" w:color="auto" w:frame="1"/>
+        </w:rPr>
+        <w:t>publicfunction</w:t>
+      </w:r>
+      <w:proofErr w:type="spellEnd"/>
+      <w:r>
+        <w:rPr>
+          <w:rFonts w:ascii="Consolas" w:eastAsia="Times New Roman" w:hAnsi="Consolas" w:cs="Consolas"/>
+          <w:color w:val="000000"/>
+          <w:sz w:val="21"/>
+          <w:szCs w:val="21"/>
+          <w:bdr w:val="none" w:sz="0" w:space="0" w:color="auto" w:frame="1"/>
+        </w:rPr>
+        <w:t xml:space="preserve"> :</w:t>
+      </w:r>
+      <w:proofErr w:type="gramEnd"/>
+      <w:r>
+        <w:rPr>
+          <w:rFonts w:ascii="Consolas" w:eastAsia="Times New Roman" w:hAnsi="Consolas" w:cs="Consolas"/>
+          <w:color w:val="000000"/>
+          <w:sz w:val="21"/>
+          <w:szCs w:val="21"/>
+          <w:bdr w:val="none" w:sz="0" w:space="0" w:color="auto" w:frame="1"/>
+        </w:rPr>
+        <w:t xml:space="preserve"> </w:t>
+      </w:r>
+      <w:r>
+        <w:rPr>
+          <w:rFonts w:ascii="Consolas" w:eastAsia="Times New Roman" w:hAnsi="Consolas" w:cs="Consolas"/>
+          <w:color w:val="00008B"/>
+          <w:sz w:val="21"/>
+          <w:szCs w:val="21"/>
+          <w:bdr w:val="none" w:sz="0" w:space="0" w:color="auto" w:frame="1"/>
+        </w:rPr>
+        <w:t>function</w:t>
+      </w:r>
+      <w:r>
+        <w:rPr>
+          <w:rFonts w:ascii="Consolas" w:eastAsia="Times New Roman" w:hAnsi="Consolas" w:cs="Consolas"/>
+          <w:color w:val="000000"/>
+          <w:sz w:val="21"/>
+          <w:szCs w:val="21"/>
+          <w:bdr w:val="none" w:sz="0" w:space="0" w:color="auto" w:frame="1"/>
+        </w:rPr>
+        <w:t xml:space="preserve"> () {</w:t>
+      </w:r>
+    </w:p>
+    <w:p>
+      <w:pPr>
+        <w:shd w:val="clear" w:color="auto" w:fill="EEEEEE"/>
+        <w:tabs>
+          <w:tab w:val="left" w:pos="916"/>
+          <w:tab w:val="left" w:pos="1832"/>
+          <w:tab w:val="left" w:pos="2748"/>
+          <w:tab w:val="left" w:pos="3664"/>
+          <w:tab w:val="left" w:pos="4580"/>
+          <w:tab w:val="left" w:pos="5496"/>
+          <w:tab w:val="left" w:pos="6412"/>
+          <w:tab w:val="left" w:pos="7328"/>
+          <w:tab w:val="left" w:pos="8244"/>
+          <w:tab w:val="left" w:pos="9160"/>
+          <w:tab w:val="left" w:pos="10076"/>
+          <w:tab w:val="left" w:pos="10992"/>
+          <w:tab w:val="left" w:pos="11908"/>
+          <w:tab w:val="left" w:pos="12824"/>
+          <w:tab w:val="left" w:pos="13740"/>
+          <w:tab w:val="left" w:pos="14656"/>
+        </w:tabs>
+        <w:spacing w:after="0" w:line="267" w:lineRule="atLeast"/>
+        <w:textAlignment w:val="baseline"/>
+        <w:rPr>
+          <w:rFonts w:ascii="Consolas" w:eastAsia="Times New Roman" w:hAnsi="Consolas" w:cs="Consolas"/>
+          <w:color w:val="000000"/>
+          <w:sz w:val="21"/>
+          <w:szCs w:val="21"/>
+          <w:bdr w:val="none" w:sz="0" w:space="0" w:color="auto" w:frame="1"/>
+        </w:rPr>
+      </w:pPr>
+      <w:r>
+        <w:rPr>
+          <w:rFonts w:ascii="Consolas" w:eastAsia="Times New Roman" w:hAnsi="Consolas" w:cs="Consolas"/>
+          <w:color w:val="000000"/>
+          <w:sz w:val="21"/>
+          <w:szCs w:val="21"/>
+          <w:bdr w:val="none" w:sz="0" w:space="0" w:color="auto" w:frame="1"/>
+        </w:rPr>
+        <w:t xml:space="preserve">            </w:t>
+      </w:r>
+      <w:proofErr w:type="spellStart"/>
+      <w:proofErr w:type="gramStart"/>
+      <w:r>
+        <w:rPr>
+          <w:rFonts w:ascii="Consolas" w:eastAsia="Times New Roman" w:hAnsi="Consolas" w:cs="Consolas"/>
+          <w:color w:val="000000"/>
+          <w:sz w:val="21"/>
+          <w:szCs w:val="21"/>
+          <w:bdr w:val="none" w:sz="0" w:space="0" w:color="auto" w:frame="1"/>
+        </w:rPr>
+        <w:t>privatefunction</w:t>
+      </w:r>
+      <w:proofErr w:type="spellEnd"/>
+      <w:r>
+        <w:rPr>
+          <w:rFonts w:ascii="Consolas" w:eastAsia="Times New Roman" w:hAnsi="Consolas" w:cs="Consolas"/>
+          <w:color w:val="000000"/>
+          <w:sz w:val="21"/>
+          <w:szCs w:val="21"/>
+          <w:bdr w:val="none" w:sz="0" w:space="0" w:color="auto" w:frame="1"/>
+        </w:rPr>
+        <w:t>(</w:t>
+      </w:r>
+      <w:proofErr w:type="gramEnd"/>
+      <w:r>
+        <w:rPr>
+          <w:rFonts w:ascii="Consolas" w:eastAsia="Times New Roman" w:hAnsi="Consolas" w:cs="Consolas"/>
+          <w:color w:val="000000"/>
+          <w:sz w:val="21"/>
+          <w:szCs w:val="21"/>
+          <w:bdr w:val="none" w:sz="0" w:space="0" w:color="auto" w:frame="1"/>
+        </w:rPr>
+        <w:t>);</w:t>
+      </w:r>
+    </w:p>
+    <w:p>
+      <w:pPr>
+        <w:shd w:val="clear" w:color="auto" w:fill="EEEEEE"/>
+        <w:tabs>
+          <w:tab w:val="left" w:pos="916"/>
+          <w:tab w:val="left" w:pos="1832"/>
+          <w:tab w:val="left" w:pos="2748"/>
+          <w:tab w:val="left" w:pos="3664"/>
+          <w:tab w:val="left" w:pos="4580"/>
+          <w:tab w:val="left" w:pos="5496"/>
+          <w:tab w:val="left" w:pos="6412"/>
+          <w:tab w:val="left" w:pos="7328"/>
+          <w:tab w:val="left" w:pos="8244"/>
+          <w:tab w:val="left" w:pos="9160"/>
+          <w:tab w:val="left" w:pos="10076"/>
+          <w:tab w:val="left" w:pos="10992"/>
+          <w:tab w:val="left" w:pos="11908"/>
+          <w:tab w:val="left" w:pos="12824"/>
+          <w:tab w:val="left" w:pos="13740"/>
+          <w:tab w:val="left" w:pos="14656"/>
+        </w:tabs>
+        <w:spacing w:after="0" w:line="267" w:lineRule="atLeast"/>
+        <w:textAlignment w:val="baseline"/>
+        <w:rPr>
+          <w:rFonts w:ascii="Consolas" w:eastAsia="Times New Roman" w:hAnsi="Consolas" w:cs="Consolas"/>
+          <w:color w:val="000000"/>
+          <w:sz w:val="21"/>
+          <w:szCs w:val="21"/>
+          <w:bdr w:val="none" w:sz="0" w:space="0" w:color="auto" w:frame="1"/>
+        </w:rPr>
+      </w:pPr>
+      <w:r>
+        <w:rPr>
+          <w:rFonts w:ascii="Consolas" w:eastAsia="Times New Roman" w:hAnsi="Consolas" w:cs="Consolas"/>
+          <w:color w:val="000000"/>
+          <w:sz w:val="21"/>
+          <w:szCs w:val="21"/>
+          <w:bdr w:val="none" w:sz="0" w:space="0" w:color="auto" w:frame="1"/>
+        </w:rPr>
+        <w:t xml:space="preserve">        }</w:t>
+      </w:r>
+    </w:p>
+    <w:p>
+      <w:pPr>
+        <w:shd w:val="clear" w:color="auto" w:fill="EEEEEE"/>
+        <w:tabs>
+          <w:tab w:val="left" w:pos="916"/>
+          <w:tab w:val="left" w:pos="1832"/>
+          <w:tab w:val="left" w:pos="2748"/>
+          <w:tab w:val="left" w:pos="3664"/>
+          <w:tab w:val="left" w:pos="4580"/>
+          <w:tab w:val="left" w:pos="5496"/>
+          <w:tab w:val="left" w:pos="6412"/>
+          <w:tab w:val="left" w:pos="7328"/>
+          <w:tab w:val="left" w:pos="8244"/>
+          <w:tab w:val="left" w:pos="9160"/>
+          <w:tab w:val="left" w:pos="10076"/>
+          <w:tab w:val="left" w:pos="10992"/>
+          <w:tab w:val="left" w:pos="11908"/>
+          <w:tab w:val="left" w:pos="12824"/>
+          <w:tab w:val="left" w:pos="13740"/>
+          <w:tab w:val="left" w:pos="14656"/>
+        </w:tabs>
+        <w:spacing w:after="0" w:line="267" w:lineRule="atLeast"/>
+        <w:textAlignment w:val="baseline"/>
+        <w:rPr>
+          <w:rFonts w:ascii="Consolas" w:eastAsia="Times New Roman" w:hAnsi="Consolas" w:cs="Consolas"/>
+          <w:color w:val="000000"/>
+          <w:sz w:val="21"/>
+          <w:szCs w:val="21"/>
+          <w:bdr w:val="none" w:sz="0" w:space="0" w:color="auto" w:frame="1"/>
+        </w:rPr>
+      </w:pPr>
+      <w:r>
+        <w:rPr>
+          <w:rFonts w:ascii="Consolas" w:eastAsia="Times New Roman" w:hAnsi="Consolas" w:cs="Consolas"/>
+          <w:color w:val="000000"/>
+          <w:sz w:val="21"/>
+          <w:szCs w:val="21"/>
+          <w:bdr w:val="none" w:sz="0" w:space="0" w:color="auto" w:frame="1"/>
+        </w:rPr>
+        <w:t xml:space="preserve">    }</w:t>
+      </w:r>
+    </w:p>
+    <w:p>
+      <w:pPr>
+        <w:shd w:val="clear" w:color="auto" w:fill="EEEEEE"/>
+        <w:tabs>
+          <w:tab w:val="left" w:pos="916"/>
+          <w:tab w:val="left" w:pos="1832"/>
+          <w:tab w:val="left" w:pos="2748"/>
+          <w:tab w:val="left" w:pos="3664"/>
+          <w:tab w:val="left" w:pos="4580"/>
+          <w:tab w:val="left" w:pos="5496"/>
+          <w:tab w:val="left" w:pos="6412"/>
+          <w:tab w:val="left" w:pos="7328"/>
+          <w:tab w:val="left" w:pos="8244"/>
+          <w:tab w:val="left" w:pos="9160"/>
+          <w:tab w:val="left" w:pos="10076"/>
+          <w:tab w:val="left" w:pos="10992"/>
+          <w:tab w:val="left" w:pos="11908"/>
+          <w:tab w:val="left" w:pos="12824"/>
+          <w:tab w:val="left" w:pos="13740"/>
+          <w:tab w:val="left" w:pos="14656"/>
+        </w:tabs>
+        <w:spacing w:after="0" w:line="267" w:lineRule="atLeast"/>
+        <w:textAlignment w:val="baseline"/>
+        <w:rPr>
+          <w:rFonts w:ascii="Consolas" w:eastAsia="Times New Roman" w:hAnsi="Consolas" w:cs="Consolas"/>
+          <w:color w:val="000000"/>
+          <w:sz w:val="21"/>
+          <w:szCs w:val="21"/>
+        </w:rPr>
+      </w:pPr>
+      <w:r>
+        <w:rPr>
+          <w:rFonts w:ascii="Consolas" w:eastAsia="Times New Roman" w:hAnsi="Consolas" w:cs="Consolas"/>
+          <w:color w:val="000000"/>
+          <w:sz w:val="21"/>
+          <w:szCs w:val="21"/>
+          <w:bdr w:val="none" w:sz="0" w:space="0" w:color="auto" w:frame="1"/>
+        </w:rPr>
+        <w:t>})();</w:t>
+      </w:r>
+    </w:p>
+    <w:p>
+      <w:pPr>
+        <w:spacing w:after="0"/>
+        <w:rPr>
+          <w:rFonts w:ascii="Courier New" w:hAnsi="Courier New" w:cs="Courier New"/>
+          <w:b/>
+          <w:iCs/>
+          <w:color w:val="000000"/>
+          <w:sz w:val="28"/>
+          <w:szCs w:val="28"/>
+          <w:shd w:val="clear" w:color="auto" w:fill="FFFFFF"/>
+        </w:rPr>
+      </w:pPr>
+    </w:p>
+    <w:p>
+      <w:pPr>
+        <w:spacing w:after="0"/>
+        <w:rPr>
+          <w:rFonts w:ascii="Courier New" w:hAnsi="Courier New" w:cs="Courier New"/>
+          <w:b/>
+          <w:iCs/>
+          <w:color w:val="000000"/>
+          <w:sz w:val="28"/>
+          <w:szCs w:val="28"/>
+          <w:shd w:val="clear" w:color="auto" w:fill="FFFFFF"/>
+        </w:rPr>
+      </w:pPr>
+      <w:r>
+        <w:rPr>
+          <w:rFonts w:ascii="Courier New" w:hAnsi="Courier New" w:cs="Courier New"/>
+          <w:b/>
+          <w:iCs/>
+          <w:color w:val="000000"/>
+          <w:sz w:val="28"/>
+          <w:szCs w:val="28"/>
+          <w:shd w:val="clear" w:color="auto" w:fill="FFFFFF"/>
+        </w:rPr>
+        <w:t>Function Overloading</w:t>
+      </w:r>
+    </w:p>
+    <w:p>
+      <w:pPr>
+        <w:spacing w:after="0"/>
+        <w:rPr>
+          <w:rStyle w:val="Hyperlink"/>
+          <w:sz w:val="23"/>
+          <w:szCs w:val="23"/>
+        </w:rPr>
+      </w:pPr>
+      <w:hyperlink r:id="rId8" w:history="1">
+        <w:r>
+          <w:rPr>
+            <w:rStyle w:val="Hyperlink"/>
+            <w:rFonts w:ascii="Courier New" w:hAnsi="Courier New" w:cs="Courier New"/>
+            <w:iCs/>
+            <w:sz w:val="23"/>
+            <w:szCs w:val="23"/>
+            <w:shd w:val="clear" w:color="auto" w:fill="FFFFFF"/>
+          </w:rPr>
+          <w:t>http://thornydev.blogspot.in/2012/07/javascript-method-overloading.html</w:t>
+        </w:r>
+      </w:hyperlink>
+    </w:p>
+    <w:p>
+      <w:pPr>
+        <w:spacing w:after="0"/>
+        <w:rPr>
+          <w:rFonts w:ascii="Courier New" w:hAnsi="Courier New" w:cs="Courier New"/>
+          <w:b/>
+          <w:iCs/>
+          <w:color w:val="000000"/>
+          <w:sz w:val="28"/>
+          <w:szCs w:val="28"/>
+          <w:shd w:val="clear" w:color="auto" w:fill="FFFFFF"/>
+        </w:rPr>
+      </w:pPr>
+    </w:p>
+    <w:p>
+      <w:pPr>
+        <w:spacing w:after="0"/>
+        <w:rPr>
+          <w:rFonts w:ascii="Courier New" w:hAnsi="Courier New" w:cs="Courier New"/>
+          <w:color w:val="4D4E53"/>
+          <w:sz w:val="21"/>
+          <w:szCs w:val="21"/>
+          <w:shd w:val="clear" w:color="auto" w:fill="FFFFFF"/>
+        </w:rPr>
+      </w:pPr>
+      <w:r>
+        <w:rPr>
+          <w:rFonts w:ascii="Courier New" w:hAnsi="Courier New" w:cs="Courier New"/>
+          <w:color w:val="4D4E53"/>
+          <w:sz w:val="21"/>
+          <w:szCs w:val="21"/>
+          <w:shd w:val="clear" w:color="auto" w:fill="FFFFFF"/>
+        </w:rPr>
+        <w:t>Function</w:t>
+      </w:r>
+      <w:r>
+        <w:rPr>
+          <w:rFonts w:ascii="Courier New" w:hAnsi="Courier New" w:cs="Courier New"/>
+          <w:color w:val="4D4E53"/>
+          <w:sz w:val="21"/>
+          <w:szCs w:val="21"/>
+          <w:shd w:val="clear" w:color="auto" w:fill="FFFFFF"/>
+        </w:rPr>
+        <w:t xml:space="preserve"> or method overloading is declaring functions with the same name that accept different arguments thus have different behaviors depending on passed arguments.</w:t>
+      </w:r>
+    </w:p>
+    <w:p>
+      <w:pPr>
+        <w:spacing w:after="0"/>
+        <w:rPr>
+          <w:rFonts w:ascii="Courier New" w:hAnsi="Courier New" w:cs="Courier New"/>
+          <w:b/>
+          <w:color w:val="4D4E53"/>
+          <w:sz w:val="21"/>
+          <w:szCs w:val="21"/>
+          <w:shd w:val="clear" w:color="auto" w:fill="FFFFFF"/>
+        </w:rPr>
+      </w:pPr>
+      <w:r>
+        <w:rPr>
+          <w:rFonts w:ascii="Courier New" w:hAnsi="Courier New" w:cs="Courier New"/>
+          <w:b/>
+          <w:color w:val="4D4E53"/>
+          <w:sz w:val="21"/>
+          <w:szCs w:val="21"/>
+          <w:shd w:val="clear" w:color="auto" w:fill="FFFFFF"/>
+        </w:rPr>
+        <w:t>Ex1:</w:t>
+      </w:r>
+    </w:p>
+    <w:p>
+      <w:pPr>
+        <w:spacing w:after="0"/>
+        <w:rPr>
+          <w:rFonts w:ascii="Courier New" w:hAnsi="Courier New" w:cs="Courier New"/>
+          <w:color w:val="4D4E53"/>
+          <w:sz w:val="21"/>
+          <w:szCs w:val="21"/>
+          <w:shd w:val="clear" w:color="auto" w:fill="FFFFFF"/>
+        </w:rPr>
+      </w:pPr>
+      <w:proofErr w:type="spellStart"/>
+      <w:proofErr w:type="gramStart"/>
+      <w:r>
+        <w:rPr>
+          <w:rFonts w:ascii="Courier New" w:hAnsi="Courier New" w:cs="Courier New"/>
+          <w:color w:val="4D4E53"/>
+          <w:sz w:val="21"/>
+          <w:szCs w:val="21"/>
+          <w:shd w:val="clear" w:color="auto" w:fill="FFFFFF"/>
+        </w:rPr>
+        <w:t>var</w:t>
+      </w:r>
+      <w:proofErr w:type="spellEnd"/>
+      <w:proofErr w:type="gramEnd"/>
+      <w:r>
+        <w:rPr>
+          <w:rFonts w:ascii="Courier New" w:hAnsi="Courier New" w:cs="Courier New"/>
+          <w:color w:val="4D4E53"/>
+          <w:sz w:val="21"/>
+          <w:szCs w:val="21"/>
+          <w:shd w:val="clear" w:color="auto" w:fill="FFFFFF"/>
+        </w:rPr>
+        <w:t xml:space="preserve"> ninja = {};</w:t>
+      </w:r>
+    </w:p>
+    <w:p>
+      <w:pPr>
+        <w:spacing w:after="0"/>
+        <w:rPr>
+          <w:rFonts w:ascii="Courier New" w:hAnsi="Courier New" w:cs="Courier New"/>
+          <w:color w:val="4D4E53"/>
+          <w:sz w:val="21"/>
+          <w:szCs w:val="21"/>
+          <w:shd w:val="clear" w:color="auto" w:fill="FFFFFF"/>
+        </w:rPr>
+      </w:pPr>
+      <w:r>
+        <w:rPr>
+          <w:rFonts w:ascii="Courier New" w:hAnsi="Courier New" w:cs="Courier New"/>
+          <w:color w:val="4D4E53"/>
+          <w:sz w:val="21"/>
+          <w:szCs w:val="21"/>
+          <w:shd w:val="clear" w:color="auto" w:fill="FFFFFF"/>
+        </w:rPr>
+        <w:t xml:space="preserve">        </w:t>
+      </w:r>
+      <w:proofErr w:type="spellStart"/>
+      <w:r>
+        <w:rPr>
+          <w:rFonts w:ascii="Courier New" w:hAnsi="Courier New" w:cs="Courier New"/>
+          <w:color w:val="4D4E53"/>
+          <w:sz w:val="21"/>
+          <w:szCs w:val="21"/>
+          <w:shd w:val="clear" w:color="auto" w:fill="FFFFFF"/>
+        </w:rPr>
+        <w:t>ninja.attack</w:t>
+      </w:r>
+      <w:proofErr w:type="spellEnd"/>
+      <w:r>
+        <w:rPr>
+          <w:rFonts w:ascii="Courier New" w:hAnsi="Courier New" w:cs="Courier New"/>
+          <w:color w:val="4D4E53"/>
+          <w:sz w:val="21"/>
+          <w:szCs w:val="21"/>
+          <w:shd w:val="clear" w:color="auto" w:fill="FFFFFF"/>
+        </w:rPr>
+        <w:t xml:space="preserve"> = function () {</w:t>
+      </w:r>
+    </w:p>
+    <w:p>
+      <w:pPr>
+        <w:spacing w:after="0"/>
+        <w:rPr>
+          <w:rFonts w:ascii="Courier New" w:hAnsi="Courier New" w:cs="Courier New"/>
+          <w:color w:val="4D4E53"/>
+          <w:sz w:val="21"/>
+          <w:szCs w:val="21"/>
+          <w:shd w:val="clear" w:color="auto" w:fill="FFFFFF"/>
+        </w:rPr>
+      </w:pPr>
+      <w:r>
+        <w:rPr>
+          <w:rFonts w:ascii="Courier New" w:hAnsi="Courier New" w:cs="Courier New"/>
+          <w:color w:val="4D4E53"/>
+          <w:sz w:val="21"/>
+          <w:szCs w:val="21"/>
+          <w:shd w:val="clear" w:color="auto" w:fill="FFFFFF"/>
+        </w:rPr>
+        <w:t xml:space="preserve">            </w:t>
+      </w:r>
+      <w:proofErr w:type="spellStart"/>
+      <w:proofErr w:type="gramStart"/>
+      <w:r>
+        <w:rPr>
+          <w:rFonts w:ascii="Courier New" w:hAnsi="Courier New" w:cs="Courier New"/>
+          <w:color w:val="4D4E53"/>
+          <w:sz w:val="21"/>
+          <w:szCs w:val="21"/>
+          <w:shd w:val="clear" w:color="auto" w:fill="FFFFFF"/>
+        </w:rPr>
+        <w:t>var</w:t>
+      </w:r>
+      <w:proofErr w:type="spellEnd"/>
+      <w:proofErr w:type="gramEnd"/>
+      <w:r>
+        <w:rPr>
+          <w:rFonts w:ascii="Courier New" w:hAnsi="Courier New" w:cs="Courier New"/>
+          <w:color w:val="4D4E53"/>
+          <w:sz w:val="21"/>
+          <w:szCs w:val="21"/>
+          <w:shd w:val="clear" w:color="auto" w:fill="FFFFFF"/>
+        </w:rPr>
+        <w:t xml:space="preserve"> </w:t>
+      </w:r>
+      <w:proofErr w:type="spellStart"/>
+      <w:r>
+        <w:rPr>
+          <w:rFonts w:ascii="Courier New" w:hAnsi="Courier New" w:cs="Courier New"/>
+          <w:color w:val="4D4E53"/>
+          <w:sz w:val="21"/>
+          <w:szCs w:val="21"/>
+          <w:shd w:val="clear" w:color="auto" w:fill="FFFFFF"/>
+        </w:rPr>
+        <w:t>argumentsLength</w:t>
+      </w:r>
+      <w:proofErr w:type="spellEnd"/>
+      <w:r>
+        <w:rPr>
+          <w:rFonts w:ascii="Courier New" w:hAnsi="Courier New" w:cs="Courier New"/>
+          <w:color w:val="4D4E53"/>
+          <w:sz w:val="21"/>
+          <w:szCs w:val="21"/>
+          <w:shd w:val="clear" w:color="auto" w:fill="FFFFFF"/>
+        </w:rPr>
+        <w:t xml:space="preserve"> = </w:t>
+      </w:r>
+      <w:proofErr w:type="spellStart"/>
+      <w:r>
+        <w:rPr>
+          <w:rFonts w:ascii="Courier New" w:hAnsi="Courier New" w:cs="Courier New"/>
+          <w:color w:val="4D4E53"/>
+          <w:sz w:val="21"/>
+          <w:szCs w:val="21"/>
+          <w:shd w:val="clear" w:color="auto" w:fill="FFFFFF"/>
+        </w:rPr>
+        <w:t>arguments.length</w:t>
+      </w:r>
+      <w:proofErr w:type="spellEnd"/>
+      <w:r>
+        <w:rPr>
+          <w:rFonts w:ascii="Courier New" w:hAnsi="Courier New" w:cs="Courier New"/>
+          <w:color w:val="4D4E53"/>
+          <w:sz w:val="21"/>
+          <w:szCs w:val="21"/>
+          <w:shd w:val="clear" w:color="auto" w:fill="FFFFFF"/>
+        </w:rPr>
+        <w:t>;</w:t>
+      </w:r>
+    </w:p>
+    <w:p>
+      <w:pPr>
+        <w:spacing w:after="0"/>
+        <w:rPr>
+          <w:rFonts w:ascii="Courier New" w:hAnsi="Courier New" w:cs="Courier New"/>
+          <w:color w:val="4D4E53"/>
+          <w:sz w:val="21"/>
+          <w:szCs w:val="21"/>
+          <w:shd w:val="clear" w:color="auto" w:fill="FFFFFF"/>
+        </w:rPr>
+      </w:pPr>
+      <w:r>
+        <w:rPr>
+          <w:rFonts w:ascii="Courier New" w:hAnsi="Courier New" w:cs="Courier New"/>
+          <w:color w:val="4D4E53"/>
+          <w:sz w:val="21"/>
+          <w:szCs w:val="21"/>
+          <w:shd w:val="clear" w:color="auto" w:fill="FFFFFF"/>
+        </w:rPr>
+        <w:t xml:space="preserve">            </w:t>
+      </w:r>
+      <w:proofErr w:type="gramStart"/>
+      <w:r>
+        <w:rPr>
+          <w:rFonts w:ascii="Courier New" w:hAnsi="Courier New" w:cs="Courier New"/>
+          <w:color w:val="4D4E53"/>
+          <w:sz w:val="21"/>
+          <w:szCs w:val="21"/>
+          <w:shd w:val="clear" w:color="auto" w:fill="FFFFFF"/>
+        </w:rPr>
+        <w:t>switch</w:t>
+      </w:r>
+      <w:proofErr w:type="gramEnd"/>
+      <w:r>
+        <w:rPr>
+          <w:rFonts w:ascii="Courier New" w:hAnsi="Courier New" w:cs="Courier New"/>
+          <w:color w:val="4D4E53"/>
+          <w:sz w:val="21"/>
+          <w:szCs w:val="21"/>
+          <w:shd w:val="clear" w:color="auto" w:fill="FFFFFF"/>
+        </w:rPr>
+        <w:t xml:space="preserve"> (true) {</w:t>
+      </w:r>
+    </w:p>
+    <w:p>
+      <w:pPr>
+        <w:spacing w:after="0"/>
+        <w:rPr>
+          <w:rFonts w:ascii="Courier New" w:hAnsi="Courier New" w:cs="Courier New"/>
+          <w:color w:val="4D4E53"/>
+          <w:sz w:val="21"/>
+          <w:szCs w:val="21"/>
+          <w:shd w:val="clear" w:color="auto" w:fill="FFFFFF"/>
+        </w:rPr>
+      </w:pPr>
+      <w:r>
+        <w:rPr>
+          <w:rFonts w:ascii="Courier New" w:hAnsi="Courier New" w:cs="Courier New"/>
+          <w:color w:val="4D4E53"/>
+          <w:sz w:val="21"/>
+          <w:szCs w:val="21"/>
+          <w:shd w:val="clear" w:color="auto" w:fill="FFFFFF"/>
+        </w:rPr>
+        <w:t xml:space="preserve">                </w:t>
+      </w:r>
+      <w:proofErr w:type="gramStart"/>
+      <w:r>
+        <w:rPr>
+          <w:rFonts w:ascii="Courier New" w:hAnsi="Courier New" w:cs="Courier New"/>
+          <w:color w:val="4D4E53"/>
+          <w:sz w:val="21"/>
+          <w:szCs w:val="21"/>
+          <w:shd w:val="clear" w:color="auto" w:fill="FFFFFF"/>
+        </w:rPr>
+        <w:t>case</w:t>
+      </w:r>
+      <w:proofErr w:type="gramEnd"/>
+      <w:r>
+        <w:rPr>
+          <w:rFonts w:ascii="Courier New" w:hAnsi="Courier New" w:cs="Courier New"/>
+          <w:color w:val="4D4E53"/>
+          <w:sz w:val="21"/>
+          <w:szCs w:val="21"/>
+          <w:shd w:val="clear" w:color="auto" w:fill="FFFFFF"/>
+        </w:rPr>
+        <w:t xml:space="preserve"> (</w:t>
+      </w:r>
+      <w:proofErr w:type="spellStart"/>
+      <w:r>
+        <w:rPr>
+          <w:rFonts w:ascii="Courier New" w:hAnsi="Courier New" w:cs="Courier New"/>
+          <w:color w:val="4D4E53"/>
+          <w:sz w:val="21"/>
+          <w:szCs w:val="21"/>
+          <w:shd w:val="clear" w:color="auto" w:fill="FFFFFF"/>
+        </w:rPr>
+        <w:t>argumentsLength</w:t>
+      </w:r>
+      <w:proofErr w:type="spellEnd"/>
+      <w:r>
+        <w:rPr>
+          <w:rFonts w:ascii="Courier New" w:hAnsi="Courier New" w:cs="Courier New"/>
+          <w:color w:val="4D4E53"/>
+          <w:sz w:val="21"/>
+          <w:szCs w:val="21"/>
+          <w:shd w:val="clear" w:color="auto" w:fill="FFFFFF"/>
+        </w:rPr>
+        <w:t xml:space="preserve"> === 1):</w:t>
+      </w:r>
+    </w:p>
+    <w:p>
+      <w:pPr>
+        <w:spacing w:after="0"/>
+        <w:rPr>
+          <w:rFonts w:ascii="Courier New" w:hAnsi="Courier New" w:cs="Courier New"/>
+          <w:color w:val="4D4E53"/>
+          <w:sz w:val="21"/>
+          <w:szCs w:val="21"/>
+          <w:shd w:val="clear" w:color="auto" w:fill="FFFFFF"/>
+        </w:rPr>
+      </w:pPr>
+      <w:r>
+        <w:rPr>
+          <w:rFonts w:ascii="Courier New" w:hAnsi="Courier New" w:cs="Courier New"/>
+          <w:color w:val="4D4E53"/>
+          <w:sz w:val="21"/>
+          <w:szCs w:val="21"/>
+          <w:shd w:val="clear" w:color="auto" w:fill="FFFFFF"/>
+        </w:rPr>
+        <w:t xml:space="preserve">                    </w:t>
+      </w:r>
+      <w:proofErr w:type="spellStart"/>
+      <w:proofErr w:type="gramStart"/>
+      <w:r>
+        <w:rPr>
+          <w:rFonts w:ascii="Courier New" w:hAnsi="Courier New" w:cs="Courier New"/>
+          <w:color w:val="4D4E53"/>
+          <w:sz w:val="21"/>
+          <w:szCs w:val="21"/>
+          <w:shd w:val="clear" w:color="auto" w:fill="FFFFFF"/>
+        </w:rPr>
+        <w:t>document.write</w:t>
+      </w:r>
+      <w:proofErr w:type="spellEnd"/>
+      <w:r>
+        <w:rPr>
+          <w:rFonts w:ascii="Courier New" w:hAnsi="Courier New" w:cs="Courier New"/>
+          <w:color w:val="4D4E53"/>
+          <w:sz w:val="21"/>
+          <w:szCs w:val="21"/>
+          <w:shd w:val="clear" w:color="auto" w:fill="FFFFFF"/>
+        </w:rPr>
+        <w:t>(</w:t>
+      </w:r>
+      <w:proofErr w:type="gramEnd"/>
+      <w:r>
+        <w:rPr>
+          <w:rFonts w:ascii="Courier New" w:hAnsi="Courier New" w:cs="Courier New"/>
+          <w:color w:val="4D4E53"/>
+          <w:sz w:val="21"/>
+          <w:szCs w:val="21"/>
+          <w:shd w:val="clear" w:color="auto" w:fill="FFFFFF"/>
+        </w:rPr>
+        <w:t>"Attack 1 person: " + arguments[0]);</w:t>
+      </w:r>
+    </w:p>
+    <w:p>
+      <w:pPr>
+        <w:spacing w:after="0"/>
+        <w:rPr>
+          <w:rFonts w:ascii="Courier New" w:hAnsi="Courier New" w:cs="Courier New"/>
+          <w:color w:val="4D4E53"/>
+          <w:sz w:val="21"/>
+          <w:szCs w:val="21"/>
+          <w:shd w:val="clear" w:color="auto" w:fill="FFFFFF"/>
+        </w:rPr>
+      </w:pPr>
+      <w:r>
+        <w:rPr>
+          <w:rFonts w:ascii="Courier New" w:hAnsi="Courier New" w:cs="Courier New"/>
+          <w:color w:val="4D4E53"/>
+          <w:sz w:val="21"/>
+          <w:szCs w:val="21"/>
+          <w:shd w:val="clear" w:color="auto" w:fill="FFFFFF"/>
+        </w:rPr>
+        <w:t xml:space="preserve">                    </w:t>
+      </w:r>
+      <w:proofErr w:type="gramStart"/>
+      <w:r>
+        <w:rPr>
+          <w:rFonts w:ascii="Courier New" w:hAnsi="Courier New" w:cs="Courier New"/>
+          <w:color w:val="4D4E53"/>
+          <w:sz w:val="21"/>
+          <w:szCs w:val="21"/>
+          <w:shd w:val="clear" w:color="auto" w:fill="FFFFFF"/>
+        </w:rPr>
+        <w:t>break</w:t>
+      </w:r>
+      <w:proofErr w:type="gramEnd"/>
+      <w:r>
+        <w:rPr>
+          <w:rFonts w:ascii="Courier New" w:hAnsi="Courier New" w:cs="Courier New"/>
+          <w:color w:val="4D4E53"/>
+          <w:sz w:val="21"/>
+          <w:szCs w:val="21"/>
+          <w:shd w:val="clear" w:color="auto" w:fill="FFFFFF"/>
+        </w:rPr>
+        <w:t>;</w:t>
+      </w:r>
+    </w:p>
+    <w:p>
+      <w:pPr>
+        <w:spacing w:after="0"/>
+        <w:rPr>
+          <w:rFonts w:ascii="Courier New" w:hAnsi="Courier New" w:cs="Courier New"/>
+          <w:color w:val="4D4E53"/>
+          <w:sz w:val="21"/>
+          <w:szCs w:val="21"/>
+          <w:shd w:val="clear" w:color="auto" w:fill="FFFFFF"/>
+        </w:rPr>
+      </w:pPr>
+      <w:r>
+        <w:rPr>
+          <w:rFonts w:ascii="Courier New" w:hAnsi="Courier New" w:cs="Courier New"/>
+          <w:color w:val="4D4E53"/>
+          <w:sz w:val="21"/>
+          <w:szCs w:val="21"/>
+          <w:shd w:val="clear" w:color="auto" w:fill="FFFFFF"/>
+        </w:rPr>
+        <w:t xml:space="preserve">                </w:t>
+      </w:r>
+      <w:proofErr w:type="gramStart"/>
+      <w:r>
+        <w:rPr>
+          <w:rFonts w:ascii="Courier New" w:hAnsi="Courier New" w:cs="Courier New"/>
+          <w:color w:val="4D4E53"/>
+          <w:sz w:val="21"/>
+          <w:szCs w:val="21"/>
+          <w:shd w:val="clear" w:color="auto" w:fill="FFFFFF"/>
+        </w:rPr>
+        <w:t>case</w:t>
+      </w:r>
+      <w:proofErr w:type="gramEnd"/>
+      <w:r>
+        <w:rPr>
+          <w:rFonts w:ascii="Courier New" w:hAnsi="Courier New" w:cs="Courier New"/>
+          <w:color w:val="4D4E53"/>
+          <w:sz w:val="21"/>
+          <w:szCs w:val="21"/>
+          <w:shd w:val="clear" w:color="auto" w:fill="FFFFFF"/>
+        </w:rPr>
+        <w:t xml:space="preserve"> (</w:t>
+      </w:r>
+      <w:proofErr w:type="spellStart"/>
+      <w:r>
+        <w:rPr>
+          <w:rFonts w:ascii="Courier New" w:hAnsi="Courier New" w:cs="Courier New"/>
+          <w:color w:val="4D4E53"/>
+          <w:sz w:val="21"/>
+          <w:szCs w:val="21"/>
+          <w:shd w:val="clear" w:color="auto" w:fill="FFFFFF"/>
+        </w:rPr>
+        <w:t>argumentsLength</w:t>
+      </w:r>
+      <w:proofErr w:type="spellEnd"/>
+      <w:r>
+        <w:rPr>
+          <w:rFonts w:ascii="Courier New" w:hAnsi="Courier New" w:cs="Courier New"/>
+          <w:color w:val="4D4E53"/>
+          <w:sz w:val="21"/>
+          <w:szCs w:val="21"/>
+          <w:shd w:val="clear" w:color="auto" w:fill="FFFFFF"/>
+        </w:rPr>
+        <w:t xml:space="preserve"> === 2):</w:t>
+      </w:r>
+    </w:p>
+    <w:p>
+      <w:pPr>
+        <w:spacing w:after="0"/>
+        <w:rPr>
+          <w:rFonts w:ascii="Courier New" w:hAnsi="Courier New" w:cs="Courier New"/>
+          <w:color w:val="4D4E53"/>
+          <w:sz w:val="21"/>
+          <w:szCs w:val="21"/>
+          <w:shd w:val="clear" w:color="auto" w:fill="FFFFFF"/>
+        </w:rPr>
+      </w:pPr>
+      <w:r>
+        <w:rPr>
+          <w:rFonts w:ascii="Courier New" w:hAnsi="Courier New" w:cs="Courier New"/>
+          <w:color w:val="4D4E53"/>
+          <w:sz w:val="21"/>
+          <w:szCs w:val="21"/>
+          <w:shd w:val="clear" w:color="auto" w:fill="FFFFFF"/>
+        </w:rPr>
+        <w:t xml:space="preserve">                    </w:t>
+      </w:r>
+      <w:proofErr w:type="spellStart"/>
+      <w:proofErr w:type="gramStart"/>
+      <w:r>
+        <w:rPr>
+          <w:rFonts w:ascii="Courier New" w:hAnsi="Courier New" w:cs="Courier New"/>
+          <w:color w:val="4D4E53"/>
+          <w:sz w:val="21"/>
+          <w:szCs w:val="21"/>
+          <w:shd w:val="clear" w:color="auto" w:fill="FFFFFF"/>
+        </w:rPr>
+        <w:t>document.write</w:t>
+      </w:r>
+      <w:proofErr w:type="spellEnd"/>
+      <w:r>
+        <w:rPr>
+          <w:rFonts w:ascii="Courier New" w:hAnsi="Courier New" w:cs="Courier New"/>
+          <w:color w:val="4D4E53"/>
+          <w:sz w:val="21"/>
+          <w:szCs w:val="21"/>
+          <w:shd w:val="clear" w:color="auto" w:fill="FFFFFF"/>
+        </w:rPr>
+        <w:t>(</w:t>
+      </w:r>
+      <w:proofErr w:type="gramEnd"/>
+      <w:r>
+        <w:rPr>
+          <w:rFonts w:ascii="Courier New" w:hAnsi="Courier New" w:cs="Courier New"/>
+          <w:color w:val="4D4E53"/>
+          <w:sz w:val="21"/>
+          <w:szCs w:val="21"/>
+          <w:shd w:val="clear" w:color="auto" w:fill="FFFFFF"/>
+        </w:rPr>
+        <w:t>"Attack 2 people: " + arguments[0] + ", " + arguments[1]);</w:t>
+      </w:r>
+    </w:p>
+    <w:p>
+      <w:pPr>
+        <w:spacing w:after="0"/>
+        <w:rPr>
+          <w:rFonts w:ascii="Courier New" w:hAnsi="Courier New" w:cs="Courier New"/>
+          <w:color w:val="4D4E53"/>
+          <w:sz w:val="21"/>
+          <w:szCs w:val="21"/>
+          <w:shd w:val="clear" w:color="auto" w:fill="FFFFFF"/>
+        </w:rPr>
+      </w:pPr>
+      <w:r>
+        <w:rPr>
+          <w:rFonts w:ascii="Courier New" w:hAnsi="Courier New" w:cs="Courier New"/>
+          <w:color w:val="4D4E53"/>
+          <w:sz w:val="21"/>
+          <w:szCs w:val="21"/>
+          <w:shd w:val="clear" w:color="auto" w:fill="FFFFFF"/>
+        </w:rPr>
+        <w:t xml:space="preserve">                    </w:t>
+      </w:r>
+      <w:proofErr w:type="gramStart"/>
+      <w:r>
+        <w:rPr>
+          <w:rFonts w:ascii="Courier New" w:hAnsi="Courier New" w:cs="Courier New"/>
+          <w:color w:val="4D4E53"/>
+          <w:sz w:val="21"/>
+          <w:szCs w:val="21"/>
+          <w:shd w:val="clear" w:color="auto" w:fill="FFFFFF"/>
+        </w:rPr>
+        <w:t>break</w:t>
+      </w:r>
+      <w:proofErr w:type="gramEnd"/>
+      <w:r>
+        <w:rPr>
+          <w:rFonts w:ascii="Courier New" w:hAnsi="Courier New" w:cs="Courier New"/>
+          <w:color w:val="4D4E53"/>
+          <w:sz w:val="21"/>
+          <w:szCs w:val="21"/>
+          <w:shd w:val="clear" w:color="auto" w:fill="FFFFFF"/>
+        </w:rPr>
+        <w:t>;</w:t>
+      </w:r>
+    </w:p>
+    <w:p>
+      <w:pPr>
+        <w:spacing w:after="0"/>
+        <w:rPr>
+          <w:rFonts w:ascii="Courier New" w:hAnsi="Courier New" w:cs="Courier New"/>
+          <w:color w:val="4D4E53"/>
+          <w:sz w:val="21"/>
+          <w:szCs w:val="21"/>
+          <w:shd w:val="clear" w:color="auto" w:fill="FFFFFF"/>
+        </w:rPr>
+      </w:pPr>
+      <w:r>
+        <w:rPr>
+          <w:rFonts w:ascii="Courier New" w:hAnsi="Courier New" w:cs="Courier New"/>
+          <w:color w:val="4D4E53"/>
+          <w:sz w:val="21"/>
+          <w:szCs w:val="21"/>
+          <w:shd w:val="clear" w:color="auto" w:fill="FFFFFF"/>
+        </w:rPr>
+        <w:t xml:space="preserve">                </w:t>
+      </w:r>
+      <w:proofErr w:type="gramStart"/>
+      <w:r>
+        <w:rPr>
+          <w:rFonts w:ascii="Courier New" w:hAnsi="Courier New" w:cs="Courier New"/>
+          <w:color w:val="4D4E53"/>
+          <w:sz w:val="21"/>
+          <w:szCs w:val="21"/>
+          <w:shd w:val="clear" w:color="auto" w:fill="FFFFFF"/>
+        </w:rPr>
+        <w:t>case</w:t>
+      </w:r>
+      <w:proofErr w:type="gramEnd"/>
+      <w:r>
+        <w:rPr>
+          <w:rFonts w:ascii="Courier New" w:hAnsi="Courier New" w:cs="Courier New"/>
+          <w:color w:val="4D4E53"/>
+          <w:sz w:val="21"/>
+          <w:szCs w:val="21"/>
+          <w:shd w:val="clear" w:color="auto" w:fill="FFFFFF"/>
+        </w:rPr>
+        <w:t xml:space="preserve"> (</w:t>
+      </w:r>
+      <w:proofErr w:type="spellStart"/>
+      <w:r>
+        <w:rPr>
+          <w:rFonts w:ascii="Courier New" w:hAnsi="Courier New" w:cs="Courier New"/>
+          <w:color w:val="4D4E53"/>
+          <w:sz w:val="21"/>
+          <w:szCs w:val="21"/>
+          <w:shd w:val="clear" w:color="auto" w:fill="FFFFFF"/>
+        </w:rPr>
+        <w:t>argumentsLength</w:t>
+      </w:r>
+      <w:proofErr w:type="spellEnd"/>
+      <w:r>
+        <w:rPr>
+          <w:rFonts w:ascii="Courier New" w:hAnsi="Courier New" w:cs="Courier New"/>
+          <w:color w:val="4D4E53"/>
+          <w:sz w:val="21"/>
+          <w:szCs w:val="21"/>
+          <w:shd w:val="clear" w:color="auto" w:fill="FFFFFF"/>
+        </w:rPr>
+        <w:t xml:space="preserve"> &gt; 2):</w:t>
+      </w:r>
+    </w:p>
+    <w:p>
+      <w:pPr>
+        <w:spacing w:after="0"/>
+        <w:rPr>
+          <w:rFonts w:ascii="Courier New" w:hAnsi="Courier New" w:cs="Courier New"/>
+          <w:color w:val="4D4E53"/>
+          <w:sz w:val="21"/>
+          <w:szCs w:val="21"/>
+          <w:shd w:val="clear" w:color="auto" w:fill="FFFFFF"/>
+        </w:rPr>
+      </w:pPr>
+      <w:r>
+        <w:rPr>
+          <w:rFonts w:ascii="Courier New" w:hAnsi="Courier New" w:cs="Courier New"/>
+          <w:color w:val="4D4E53"/>
+          <w:sz w:val="21"/>
+          <w:szCs w:val="21"/>
+          <w:shd w:val="clear" w:color="auto" w:fill="FFFFFF"/>
+        </w:rPr>
+        <w:t xml:space="preserve">                    </w:t>
+      </w:r>
+      <w:proofErr w:type="gramStart"/>
+      <w:r>
+        <w:rPr>
+          <w:rFonts w:ascii="Courier New" w:hAnsi="Courier New" w:cs="Courier New"/>
+          <w:color w:val="4D4E53"/>
+          <w:sz w:val="21"/>
+          <w:szCs w:val="21"/>
+          <w:shd w:val="clear" w:color="auto" w:fill="FFFFFF"/>
+        </w:rPr>
+        <w:t>throw</w:t>
+      </w:r>
+      <w:proofErr w:type="gramEnd"/>
+      <w:r>
+        <w:rPr>
+          <w:rFonts w:ascii="Courier New" w:hAnsi="Courier New" w:cs="Courier New"/>
+          <w:color w:val="4D4E53"/>
+          <w:sz w:val="21"/>
+          <w:szCs w:val="21"/>
+          <w:shd w:val="clear" w:color="auto" w:fill="FFFFFF"/>
+        </w:rPr>
+        <w:t xml:space="preserve"> "Wrong number of </w:t>
+      </w:r>
+      <w:proofErr w:type="spellStart"/>
+      <w:r>
+        <w:rPr>
+          <w:rFonts w:ascii="Courier New" w:hAnsi="Courier New" w:cs="Courier New"/>
+          <w:color w:val="4D4E53"/>
+          <w:sz w:val="21"/>
+          <w:szCs w:val="21"/>
+          <w:shd w:val="clear" w:color="auto" w:fill="FFFFFF"/>
+        </w:rPr>
+        <w:t>args</w:t>
+      </w:r>
+      <w:proofErr w:type="spellEnd"/>
+      <w:r>
+        <w:rPr>
+          <w:rFonts w:ascii="Courier New" w:hAnsi="Courier New" w:cs="Courier New"/>
+          <w:color w:val="4D4E53"/>
+          <w:sz w:val="21"/>
+          <w:szCs w:val="21"/>
+          <w:shd w:val="clear" w:color="auto" w:fill="FFFFFF"/>
+        </w:rPr>
+        <w:t>";</w:t>
+      </w:r>
+    </w:p>
+    <w:p>
+      <w:pPr>
+        <w:spacing w:after="0"/>
+        <w:rPr>
+          <w:rFonts w:ascii="Courier New" w:hAnsi="Courier New" w:cs="Courier New"/>
+          <w:color w:val="4D4E53"/>
+          <w:sz w:val="21"/>
+          <w:szCs w:val="21"/>
+          <w:shd w:val="clear" w:color="auto" w:fill="FFFFFF"/>
+        </w:rPr>
+      </w:pPr>
+      <w:r>
+        <w:rPr>
+          <w:rFonts w:ascii="Courier New" w:hAnsi="Courier New" w:cs="Courier New"/>
+          <w:color w:val="4D4E53"/>
+          <w:sz w:val="21"/>
+          <w:szCs w:val="21"/>
+          <w:shd w:val="clear" w:color="auto" w:fill="FFFFFF"/>
+        </w:rPr>
+        <w:t xml:space="preserve">                    </w:t>
+      </w:r>
+      <w:proofErr w:type="gramStart"/>
+      <w:r>
+        <w:rPr>
+          <w:rFonts w:ascii="Courier New" w:hAnsi="Courier New" w:cs="Courier New"/>
+          <w:color w:val="4D4E53"/>
+          <w:sz w:val="21"/>
+          <w:szCs w:val="21"/>
+          <w:shd w:val="clear" w:color="auto" w:fill="FFFFFF"/>
+        </w:rPr>
+        <w:t>break</w:t>
+      </w:r>
+      <w:proofErr w:type="gramEnd"/>
+      <w:r>
+        <w:rPr>
+          <w:rFonts w:ascii="Courier New" w:hAnsi="Courier New" w:cs="Courier New"/>
+          <w:color w:val="4D4E53"/>
+          <w:sz w:val="21"/>
+          <w:szCs w:val="21"/>
+          <w:shd w:val="clear" w:color="auto" w:fill="FFFFFF"/>
+        </w:rPr>
+        <w:t>;</w:t>
+      </w:r>
+    </w:p>
+    <w:p>
+      <w:pPr>
+        <w:spacing w:after="0"/>
+        <w:rPr>
+          <w:rFonts w:ascii="Courier New" w:hAnsi="Courier New" w:cs="Courier New"/>
+          <w:color w:val="4D4E53"/>
+          <w:sz w:val="21"/>
+          <w:szCs w:val="21"/>
+          <w:shd w:val="clear" w:color="auto" w:fill="FFFFFF"/>
+        </w:rPr>
+      </w:pPr>
+      <w:r>
+        <w:rPr>
+          <w:rFonts w:ascii="Courier New" w:hAnsi="Courier New" w:cs="Courier New"/>
+          <w:color w:val="4D4E53"/>
+          <w:sz w:val="21"/>
+          <w:szCs w:val="21"/>
+          <w:shd w:val="clear" w:color="auto" w:fill="FFFFFF"/>
+        </w:rPr>
+        <w:t xml:space="preserve">                </w:t>
+      </w:r>
+      <w:proofErr w:type="gramStart"/>
+      <w:r>
+        <w:rPr>
+          <w:rFonts w:ascii="Courier New" w:hAnsi="Courier New" w:cs="Courier New"/>
+          <w:color w:val="4D4E53"/>
+          <w:sz w:val="21"/>
+          <w:szCs w:val="21"/>
+          <w:shd w:val="clear" w:color="auto" w:fill="FFFFFF"/>
+        </w:rPr>
+        <w:t>default</w:t>
+      </w:r>
+      <w:proofErr w:type="gramEnd"/>
+      <w:r>
+        <w:rPr>
+          <w:rFonts w:ascii="Courier New" w:hAnsi="Courier New" w:cs="Courier New"/>
+          <w:color w:val="4D4E53"/>
+          <w:sz w:val="21"/>
+          <w:szCs w:val="21"/>
+          <w:shd w:val="clear" w:color="auto" w:fill="FFFFFF"/>
+        </w:rPr>
+        <w:t>:</w:t>
+      </w:r>
+    </w:p>
+    <w:p>
+      <w:pPr>
+        <w:spacing w:after="0"/>
+        <w:rPr>
+          <w:rFonts w:ascii="Courier New" w:hAnsi="Courier New" w:cs="Courier New"/>
+          <w:color w:val="4D4E53"/>
+          <w:sz w:val="21"/>
+          <w:szCs w:val="21"/>
+          <w:shd w:val="clear" w:color="auto" w:fill="FFFFFF"/>
+        </w:rPr>
+      </w:pPr>
+      <w:r>
+        <w:rPr>
+          <w:rFonts w:ascii="Courier New" w:hAnsi="Courier New" w:cs="Courier New"/>
+          <w:color w:val="4D4E53"/>
+          <w:sz w:val="21"/>
+          <w:szCs w:val="21"/>
+          <w:shd w:val="clear" w:color="auto" w:fill="FFFFFF"/>
+        </w:rPr>
+        <w:t xml:space="preserve">                    </w:t>
+      </w:r>
+      <w:proofErr w:type="spellStart"/>
+      <w:proofErr w:type="gramStart"/>
+      <w:r>
+        <w:rPr>
+          <w:rFonts w:ascii="Courier New" w:hAnsi="Courier New" w:cs="Courier New"/>
+          <w:color w:val="4D4E53"/>
+          <w:sz w:val="21"/>
+          <w:szCs w:val="21"/>
+          <w:shd w:val="clear" w:color="auto" w:fill="FFFFFF"/>
+        </w:rPr>
+        <w:t>document.write</w:t>
+      </w:r>
+      <w:proofErr w:type="spellEnd"/>
+      <w:r>
+        <w:rPr>
+          <w:rFonts w:ascii="Courier New" w:hAnsi="Courier New" w:cs="Courier New"/>
+          <w:color w:val="4D4E53"/>
+          <w:sz w:val="21"/>
+          <w:szCs w:val="21"/>
+          <w:shd w:val="clear" w:color="auto" w:fill="FFFFFF"/>
+        </w:rPr>
+        <w:t>(</w:t>
+      </w:r>
+      <w:proofErr w:type="gramEnd"/>
+      <w:r>
+        <w:rPr>
+          <w:rFonts w:ascii="Courier New" w:hAnsi="Courier New" w:cs="Courier New"/>
+          <w:color w:val="4D4E53"/>
+          <w:sz w:val="21"/>
+          <w:szCs w:val="21"/>
+          <w:shd w:val="clear" w:color="auto" w:fill="FFFFFF"/>
+        </w:rPr>
+        <w:t xml:space="preserve">"Attack no </w:t>
+      </w:r>
+      <w:proofErr w:type="spellStart"/>
+      <w:r>
+        <w:rPr>
+          <w:rFonts w:ascii="Courier New" w:hAnsi="Courier New" w:cs="Courier New"/>
+          <w:color w:val="4D4E53"/>
+          <w:sz w:val="21"/>
+          <w:szCs w:val="21"/>
+          <w:shd w:val="clear" w:color="auto" w:fill="FFFFFF"/>
+        </w:rPr>
+        <w:t>args</w:t>
+      </w:r>
+      <w:proofErr w:type="spellEnd"/>
+      <w:r>
+        <w:rPr>
+          <w:rFonts w:ascii="Courier New" w:hAnsi="Courier New" w:cs="Courier New"/>
+          <w:color w:val="4D4E53"/>
+          <w:sz w:val="21"/>
+          <w:szCs w:val="21"/>
+          <w:shd w:val="clear" w:color="auto" w:fill="FFFFFF"/>
+        </w:rPr>
+        <w:t>");</w:t>
+      </w:r>
+    </w:p>
+    <w:p>
+      <w:pPr>
+        <w:spacing w:after="0"/>
+        <w:rPr>
+          <w:rFonts w:ascii="Courier New" w:hAnsi="Courier New" w:cs="Courier New"/>
+          <w:color w:val="4D4E53"/>
+          <w:sz w:val="21"/>
+          <w:szCs w:val="21"/>
+          <w:shd w:val="clear" w:color="auto" w:fill="FFFFFF"/>
+        </w:rPr>
+      </w:pPr>
+      <w:r>
+        <w:rPr>
+          <w:rFonts w:ascii="Courier New" w:hAnsi="Courier New" w:cs="Courier New"/>
+          <w:color w:val="4D4E53"/>
+          <w:sz w:val="21"/>
+          <w:szCs w:val="21"/>
+          <w:shd w:val="clear" w:color="auto" w:fill="FFFFFF"/>
+        </w:rPr>
+        <w:t xml:space="preserve">            }</w:t>
+      </w:r>
+    </w:p>
+    <w:p>
+      <w:pPr>
+        <w:spacing w:after="0"/>
+        <w:rPr>
+          <w:rFonts w:ascii="Courier New" w:hAnsi="Courier New" w:cs="Courier New"/>
+          <w:color w:val="4D4E53"/>
+          <w:sz w:val="21"/>
+          <w:szCs w:val="21"/>
+          <w:shd w:val="clear" w:color="auto" w:fill="FFFFFF"/>
+        </w:rPr>
+      </w:pPr>
+      <w:r>
+        <w:rPr>
+          <w:rFonts w:ascii="Courier New" w:hAnsi="Courier New" w:cs="Courier New"/>
+          <w:color w:val="4D4E53"/>
+          <w:sz w:val="21"/>
+          <w:szCs w:val="21"/>
+          <w:shd w:val="clear" w:color="auto" w:fill="FFFFFF"/>
+        </w:rPr>
+        <w:t xml:space="preserve">        };</w:t>
+      </w:r>
+    </w:p>
+    <w:p>
+      <w:pPr>
+        <w:spacing w:after="0"/>
+        <w:rPr>
+          <w:rFonts w:ascii="Courier New" w:hAnsi="Courier New" w:cs="Courier New"/>
+          <w:color w:val="4D4E53"/>
+          <w:sz w:val="21"/>
+          <w:szCs w:val="21"/>
+          <w:shd w:val="clear" w:color="auto" w:fill="FFFFFF"/>
+        </w:rPr>
+      </w:pPr>
+      <w:r>
+        <w:rPr>
+          <w:rFonts w:ascii="Courier New" w:hAnsi="Courier New" w:cs="Courier New"/>
+          <w:color w:val="4D4E53"/>
+          <w:sz w:val="21"/>
+          <w:szCs w:val="21"/>
+          <w:shd w:val="clear" w:color="auto" w:fill="FFFFFF"/>
+        </w:rPr>
+        <w:t xml:space="preserve">        </w:t>
+      </w:r>
+      <w:proofErr w:type="gramStart"/>
+      <w:r>
+        <w:rPr>
+          <w:rFonts w:ascii="Courier New" w:hAnsi="Courier New" w:cs="Courier New"/>
+          <w:color w:val="4D4E53"/>
+          <w:sz w:val="21"/>
+          <w:szCs w:val="21"/>
+          <w:shd w:val="clear" w:color="auto" w:fill="FFFFFF"/>
+        </w:rPr>
+        <w:t>try</w:t>
+      </w:r>
+      <w:proofErr w:type="gramEnd"/>
+      <w:r>
+        <w:rPr>
+          <w:rFonts w:ascii="Courier New" w:hAnsi="Courier New" w:cs="Courier New"/>
+          <w:color w:val="4D4E53"/>
+          <w:sz w:val="21"/>
+          <w:szCs w:val="21"/>
+          <w:shd w:val="clear" w:color="auto" w:fill="FFFFFF"/>
+        </w:rPr>
+        <w:t xml:space="preserve"> {</w:t>
+      </w:r>
+    </w:p>
+    <w:p>
+      <w:pPr>
+        <w:spacing w:after="0"/>
+        <w:rPr>
+          <w:rFonts w:ascii="Courier New" w:hAnsi="Courier New" w:cs="Courier New"/>
+          <w:color w:val="4D4E53"/>
+          <w:sz w:val="21"/>
+          <w:szCs w:val="21"/>
+          <w:shd w:val="clear" w:color="auto" w:fill="FFFFFF"/>
+        </w:rPr>
+      </w:pPr>
+      <w:r>
+        <w:rPr>
+          <w:rFonts w:ascii="Courier New" w:hAnsi="Courier New" w:cs="Courier New"/>
+          <w:color w:val="4D4E53"/>
+          <w:sz w:val="21"/>
+          <w:szCs w:val="21"/>
+          <w:shd w:val="clear" w:color="auto" w:fill="FFFFFF"/>
+        </w:rPr>
+        <w:t xml:space="preserve">            </w:t>
+      </w:r>
+      <w:proofErr w:type="spellStart"/>
+      <w:proofErr w:type="gramStart"/>
+      <w:r>
+        <w:rPr>
+          <w:rFonts w:ascii="Courier New" w:hAnsi="Courier New" w:cs="Courier New"/>
+          <w:color w:val="4D4E53"/>
+          <w:sz w:val="21"/>
+          <w:szCs w:val="21"/>
+          <w:shd w:val="clear" w:color="auto" w:fill="FFFFFF"/>
+        </w:rPr>
+        <w:t>ninja.attack.call</w:t>
+      </w:r>
+      <w:proofErr w:type="spellEnd"/>
+      <w:r>
+        <w:rPr>
+          <w:rFonts w:ascii="Courier New" w:hAnsi="Courier New" w:cs="Courier New"/>
+          <w:color w:val="4D4E53"/>
+          <w:sz w:val="21"/>
+          <w:szCs w:val="21"/>
+          <w:shd w:val="clear" w:color="auto" w:fill="FFFFFF"/>
+        </w:rPr>
+        <w:t>(</w:t>
+      </w:r>
+      <w:proofErr w:type="gramEnd"/>
+      <w:r>
+        <w:rPr>
+          <w:rFonts w:ascii="Courier New" w:hAnsi="Courier New" w:cs="Courier New"/>
+          <w:color w:val="4D4E53"/>
+          <w:sz w:val="21"/>
+          <w:szCs w:val="21"/>
+          <w:shd w:val="clear" w:color="auto" w:fill="FFFFFF"/>
+        </w:rPr>
+        <w:t>this, "Groucho", "Harpo", "Chico");</w:t>
+      </w:r>
+    </w:p>
+    <w:p>
+      <w:pPr>
+        <w:spacing w:after="0"/>
+        <w:rPr>
+          <w:rFonts w:ascii="Courier New" w:hAnsi="Courier New" w:cs="Courier New"/>
+          <w:color w:val="4D4E53"/>
+          <w:sz w:val="21"/>
+          <w:szCs w:val="21"/>
+          <w:shd w:val="clear" w:color="auto" w:fill="FFFFFF"/>
+        </w:rPr>
+      </w:pPr>
+      <w:r>
+        <w:rPr>
+          <w:rFonts w:ascii="Courier New" w:hAnsi="Courier New" w:cs="Courier New"/>
+          <w:color w:val="4D4E53"/>
+          <w:sz w:val="21"/>
+          <w:szCs w:val="21"/>
+          <w:shd w:val="clear" w:color="auto" w:fill="FFFFFF"/>
+        </w:rPr>
+        <w:t xml:space="preserve">        } catch (e) {</w:t>
+      </w:r>
+    </w:p>
+    <w:p>
+      <w:pPr>
+        <w:spacing w:after="0"/>
+        <w:rPr>
+          <w:rFonts w:ascii="Courier New" w:hAnsi="Courier New" w:cs="Courier New"/>
+          <w:color w:val="4D4E53"/>
+          <w:sz w:val="21"/>
+          <w:szCs w:val="21"/>
+          <w:shd w:val="clear" w:color="auto" w:fill="FFFFFF"/>
+        </w:rPr>
+      </w:pPr>
+      <w:r>
+        <w:rPr>
+          <w:rFonts w:ascii="Courier New" w:hAnsi="Courier New" w:cs="Courier New"/>
+          <w:color w:val="4D4E53"/>
+          <w:sz w:val="21"/>
+          <w:szCs w:val="21"/>
+          <w:shd w:val="clear" w:color="auto" w:fill="FFFFFF"/>
+        </w:rPr>
+        <w:t xml:space="preserve">            </w:t>
+      </w:r>
+      <w:proofErr w:type="spellStart"/>
+      <w:proofErr w:type="gramStart"/>
+      <w:r>
+        <w:rPr>
+          <w:rFonts w:ascii="Courier New" w:hAnsi="Courier New" w:cs="Courier New"/>
+          <w:color w:val="4D4E53"/>
+          <w:sz w:val="21"/>
+          <w:szCs w:val="21"/>
+          <w:shd w:val="clear" w:color="auto" w:fill="FFFFFF"/>
+        </w:rPr>
+        <w:t>document.write</w:t>
+      </w:r>
+      <w:proofErr w:type="spellEnd"/>
+      <w:r>
+        <w:rPr>
+          <w:rFonts w:ascii="Courier New" w:hAnsi="Courier New" w:cs="Courier New"/>
+          <w:color w:val="4D4E53"/>
+          <w:sz w:val="21"/>
+          <w:szCs w:val="21"/>
+          <w:shd w:val="clear" w:color="auto" w:fill="FFFFFF"/>
+        </w:rPr>
+        <w:t>(</w:t>
+      </w:r>
+      <w:proofErr w:type="gramEnd"/>
+      <w:r>
+        <w:rPr>
+          <w:rFonts w:ascii="Courier New" w:hAnsi="Courier New" w:cs="Courier New"/>
+          <w:color w:val="4D4E53"/>
+          <w:sz w:val="21"/>
+          <w:szCs w:val="21"/>
+          <w:shd w:val="clear" w:color="auto" w:fill="FFFFFF"/>
+        </w:rPr>
+        <w:t>"ERROR: attack: " + e);</w:t>
+      </w:r>
+    </w:p>
+    <w:p>
+      <w:pPr>
+        <w:spacing w:after="0"/>
+        <w:rPr>
+          <w:rFonts w:ascii="Courier New" w:hAnsi="Courier New" w:cs="Courier New"/>
+          <w:color w:val="4D4E53"/>
+          <w:sz w:val="21"/>
+          <w:szCs w:val="21"/>
+          <w:shd w:val="clear" w:color="auto" w:fill="FFFFFF"/>
+        </w:rPr>
+      </w:pPr>
+      <w:r>
+        <w:rPr>
+          <w:rFonts w:ascii="Courier New" w:hAnsi="Courier New" w:cs="Courier New"/>
+          <w:color w:val="4D4E53"/>
+          <w:sz w:val="21"/>
+          <w:szCs w:val="21"/>
+          <w:shd w:val="clear" w:color="auto" w:fill="FFFFFF"/>
+        </w:rPr>
+        <w:t xml:space="preserve">        }</w:t>
+      </w:r>
+    </w:p>
+    <w:p>
+      <w:pPr>
+        <w:spacing w:after="0"/>
+        <w:rPr>
+          <w:rFonts w:ascii="Courier New" w:hAnsi="Courier New" w:cs="Courier New"/>
+          <w:b/>
+          <w:color w:val="4D4E53"/>
+          <w:sz w:val="21"/>
+          <w:szCs w:val="21"/>
+          <w:shd w:val="clear" w:color="auto" w:fill="FFFFFF"/>
+        </w:rPr>
+      </w:pPr>
+    </w:p>
+    <w:p>
+      <w:pPr>
+        <w:spacing w:after="0"/>
+        <w:rPr>
+          <w:rFonts w:ascii="Courier New" w:hAnsi="Courier New" w:cs="Courier New"/>
+          <w:b/>
+          <w:color w:val="4D4E53"/>
+          <w:sz w:val="21"/>
+          <w:szCs w:val="21"/>
+          <w:shd w:val="clear" w:color="auto" w:fill="FFFFFF"/>
+        </w:rPr>
+      </w:pPr>
+    </w:p>
+    <w:p>
+      <w:pPr>
+        <w:spacing w:after="0"/>
+        <w:rPr>
+          <w:rFonts w:ascii="Courier New" w:hAnsi="Courier New" w:cs="Courier New"/>
+          <w:color w:val="4D4E53"/>
+          <w:sz w:val="21"/>
+          <w:szCs w:val="21"/>
+          <w:shd w:val="clear" w:color="auto" w:fill="FFFFFF"/>
+        </w:rPr>
+      </w:pPr>
+    </w:p>
+    <w:p>
+      <w:pPr>
+        <w:spacing w:after="0"/>
+        <w:rPr>
+          <w:rFonts w:ascii="Courier New" w:hAnsi="Courier New" w:cs="Courier New"/>
+          <w:b/>
+          <w:color w:val="4D4E53"/>
+          <w:sz w:val="21"/>
+          <w:szCs w:val="21"/>
+          <w:shd w:val="clear" w:color="auto" w:fill="FFFFFF"/>
+        </w:rPr>
+      </w:pPr>
+      <w:r>
+        <w:rPr>
+          <w:rFonts w:ascii="Courier New" w:hAnsi="Courier New" w:cs="Courier New"/>
+          <w:b/>
+          <w:color w:val="4D4E53"/>
+          <w:sz w:val="21"/>
+          <w:szCs w:val="21"/>
+          <w:shd w:val="clear" w:color="auto" w:fill="FFFFFF"/>
+        </w:rPr>
+        <w:t>Ex2:</w:t>
+      </w:r>
+    </w:p>
+    <w:p>
+      <w:pPr>
+        <w:spacing w:after="0"/>
+        <w:rPr>
+          <w:rFonts w:ascii="Courier New" w:hAnsi="Courier New" w:cs="Courier New"/>
+          <w:color w:val="4D4E53"/>
+          <w:sz w:val="21"/>
+          <w:szCs w:val="21"/>
+          <w:shd w:val="clear" w:color="auto" w:fill="FFFFFF"/>
+        </w:rPr>
+      </w:pPr>
+      <w:proofErr w:type="gramStart"/>
+      <w:r>
+        <w:rPr>
+          <w:rFonts w:ascii="Courier New" w:hAnsi="Courier New" w:cs="Courier New"/>
+          <w:color w:val="4D4E53"/>
+          <w:sz w:val="21"/>
+          <w:szCs w:val="21"/>
+          <w:shd w:val="clear" w:color="auto" w:fill="FFFFFF"/>
+        </w:rPr>
+        <w:t>function</w:t>
+      </w:r>
+      <w:proofErr w:type="gramEnd"/>
+      <w:r>
+        <w:rPr>
+          <w:rFonts w:ascii="Courier New" w:hAnsi="Courier New" w:cs="Courier New"/>
+          <w:color w:val="4D4E53"/>
+          <w:sz w:val="21"/>
+          <w:szCs w:val="21"/>
+          <w:shd w:val="clear" w:color="auto" w:fill="FFFFFF"/>
+        </w:rPr>
+        <w:t xml:space="preserve"> </w:t>
+      </w:r>
+      <w:proofErr w:type="spellStart"/>
+      <w:r>
+        <w:rPr>
+          <w:rFonts w:ascii="Courier New" w:hAnsi="Courier New" w:cs="Courier New"/>
+          <w:color w:val="4D4E53"/>
+          <w:sz w:val="21"/>
+          <w:szCs w:val="21"/>
+          <w:shd w:val="clear" w:color="auto" w:fill="FFFFFF"/>
+        </w:rPr>
+        <w:t>addMethod</w:t>
+      </w:r>
+      <w:proofErr w:type="spellEnd"/>
+      <w:r>
+        <w:rPr>
+          <w:rFonts w:ascii="Courier New" w:hAnsi="Courier New" w:cs="Courier New"/>
+          <w:color w:val="4D4E53"/>
+          <w:sz w:val="21"/>
+          <w:szCs w:val="21"/>
+          <w:shd w:val="clear" w:color="auto" w:fill="FFFFFF"/>
+        </w:rPr>
+        <w:t xml:space="preserve">(object, name, </w:t>
+      </w:r>
+      <w:proofErr w:type="spellStart"/>
+      <w:r>
+        <w:rPr>
+          <w:rFonts w:ascii="Courier New" w:hAnsi="Courier New" w:cs="Courier New"/>
+          <w:color w:val="4D4E53"/>
+          <w:sz w:val="21"/>
+          <w:szCs w:val="21"/>
+          <w:shd w:val="clear" w:color="auto" w:fill="FFFFFF"/>
+        </w:rPr>
+        <w:t>fn</w:t>
+      </w:r>
+      <w:proofErr w:type="spellEnd"/>
+      <w:r>
+        <w:rPr>
+          <w:rFonts w:ascii="Courier New" w:hAnsi="Courier New" w:cs="Courier New"/>
+          <w:color w:val="4D4E53"/>
+          <w:sz w:val="21"/>
+          <w:szCs w:val="21"/>
+          <w:shd w:val="clear" w:color="auto" w:fill="FFFFFF"/>
+        </w:rPr>
+        <w:t>) {</w:t>
+      </w:r>
+    </w:p>
+    <w:p>
+      <w:pPr>
+        <w:spacing w:after="0"/>
+        <w:rPr>
+          <w:rFonts w:ascii="Courier New" w:hAnsi="Courier New" w:cs="Courier New"/>
+          <w:color w:val="4D4E53"/>
+          <w:sz w:val="21"/>
+          <w:szCs w:val="21"/>
+          <w:shd w:val="clear" w:color="auto" w:fill="FFFFFF"/>
+        </w:rPr>
+      </w:pPr>
+      <w:r>
+        <w:rPr>
+          <w:rFonts w:ascii="Courier New" w:hAnsi="Courier New" w:cs="Courier New"/>
+          <w:color w:val="4D4E53"/>
+          <w:sz w:val="21"/>
+          <w:szCs w:val="21"/>
+          <w:shd w:val="clear" w:color="auto" w:fill="FFFFFF"/>
+        </w:rPr>
+        <w:t xml:space="preserve">            </w:t>
+      </w:r>
+      <w:proofErr w:type="spellStart"/>
+      <w:proofErr w:type="gramStart"/>
+      <w:r>
+        <w:rPr>
+          <w:rFonts w:ascii="Courier New" w:hAnsi="Courier New" w:cs="Courier New"/>
+          <w:color w:val="4D4E53"/>
+          <w:sz w:val="21"/>
+          <w:szCs w:val="21"/>
+          <w:shd w:val="clear" w:color="auto" w:fill="FFFFFF"/>
+        </w:rPr>
+        <w:t>var</w:t>
+      </w:r>
+      <w:proofErr w:type="spellEnd"/>
+      <w:proofErr w:type="gramEnd"/>
+      <w:r>
+        <w:rPr>
+          <w:rFonts w:ascii="Courier New" w:hAnsi="Courier New" w:cs="Courier New"/>
+          <w:color w:val="4D4E53"/>
+          <w:sz w:val="21"/>
+          <w:szCs w:val="21"/>
+          <w:shd w:val="clear" w:color="auto" w:fill="FFFFFF"/>
+        </w:rPr>
+        <w:t xml:space="preserve"> old = object[name];</w:t>
+      </w:r>
+    </w:p>
+    <w:p>
+      <w:pPr>
+        <w:spacing w:after="0"/>
+        <w:rPr>
+          <w:rFonts w:ascii="Courier New" w:hAnsi="Courier New" w:cs="Courier New"/>
+          <w:color w:val="4D4E53"/>
+          <w:sz w:val="21"/>
+          <w:szCs w:val="21"/>
+          <w:shd w:val="clear" w:color="auto" w:fill="FFFFFF"/>
+        </w:rPr>
+      </w:pPr>
+      <w:r>
+        <w:rPr>
+          <w:rFonts w:ascii="Courier New" w:hAnsi="Courier New" w:cs="Courier New"/>
+          <w:color w:val="4D4E53"/>
+          <w:sz w:val="21"/>
+          <w:szCs w:val="21"/>
+          <w:shd w:val="clear" w:color="auto" w:fill="FFFFFF"/>
+        </w:rPr>
+        <w:t xml:space="preserve">            </w:t>
+      </w:r>
+      <w:proofErr w:type="gramStart"/>
+      <w:r>
+        <w:rPr>
+          <w:rFonts w:ascii="Courier New" w:hAnsi="Courier New" w:cs="Courier New"/>
+          <w:color w:val="4D4E53"/>
+          <w:sz w:val="21"/>
+          <w:szCs w:val="21"/>
+          <w:shd w:val="clear" w:color="auto" w:fill="FFFFFF"/>
+        </w:rPr>
+        <w:t>object[</w:t>
+      </w:r>
+      <w:proofErr w:type="gramEnd"/>
+      <w:r>
+        <w:rPr>
+          <w:rFonts w:ascii="Courier New" w:hAnsi="Courier New" w:cs="Courier New"/>
+          <w:color w:val="4D4E53"/>
+          <w:sz w:val="21"/>
+          <w:szCs w:val="21"/>
+          <w:shd w:val="clear" w:color="auto" w:fill="FFFFFF"/>
+        </w:rPr>
+        <w:t>name] = function () {</w:t>
+      </w:r>
+    </w:p>
+    <w:p>
+      <w:pPr>
+        <w:spacing w:after="0"/>
+        <w:rPr>
+          <w:rFonts w:ascii="Courier New" w:hAnsi="Courier New" w:cs="Courier New"/>
+          <w:color w:val="4D4E53"/>
+          <w:sz w:val="21"/>
+          <w:szCs w:val="21"/>
+          <w:shd w:val="clear" w:color="auto" w:fill="FFFFFF"/>
+        </w:rPr>
+      </w:pPr>
+      <w:r>
+        <w:rPr>
+          <w:rFonts w:ascii="Courier New" w:hAnsi="Courier New" w:cs="Courier New"/>
+          <w:color w:val="4D4E53"/>
+          <w:sz w:val="21"/>
+          <w:szCs w:val="21"/>
+          <w:shd w:val="clear" w:color="auto" w:fill="FFFFFF"/>
+        </w:rPr>
+        <w:t xml:space="preserve">                </w:t>
+      </w:r>
+      <w:proofErr w:type="gramStart"/>
+      <w:r>
+        <w:rPr>
+          <w:rFonts w:ascii="Courier New" w:hAnsi="Courier New" w:cs="Courier New"/>
+          <w:color w:val="4D4E53"/>
+          <w:sz w:val="21"/>
+          <w:szCs w:val="21"/>
+          <w:shd w:val="clear" w:color="auto" w:fill="FFFFFF"/>
+        </w:rPr>
+        <w:t>if</w:t>
+      </w:r>
+      <w:proofErr w:type="gramEnd"/>
+      <w:r>
+        <w:rPr>
+          <w:rFonts w:ascii="Courier New" w:hAnsi="Courier New" w:cs="Courier New"/>
+          <w:color w:val="4D4E53"/>
+          <w:sz w:val="21"/>
+          <w:szCs w:val="21"/>
+          <w:shd w:val="clear" w:color="auto" w:fill="FFFFFF"/>
+        </w:rPr>
+        <w:t xml:space="preserve"> (</w:t>
+      </w:r>
+      <w:proofErr w:type="spellStart"/>
+      <w:r>
+        <w:rPr>
+          <w:rFonts w:ascii="Courier New" w:hAnsi="Courier New" w:cs="Courier New"/>
+          <w:color w:val="4D4E53"/>
+          <w:sz w:val="21"/>
+          <w:szCs w:val="21"/>
+          <w:shd w:val="clear" w:color="auto" w:fill="FFFFFF"/>
+        </w:rPr>
+        <w:t>fn.length</w:t>
+      </w:r>
+      <w:proofErr w:type="spellEnd"/>
+      <w:r>
+        <w:rPr>
+          <w:rFonts w:ascii="Courier New" w:hAnsi="Courier New" w:cs="Courier New"/>
+          <w:color w:val="4D4E53"/>
+          <w:sz w:val="21"/>
+          <w:szCs w:val="21"/>
+          <w:shd w:val="clear" w:color="auto" w:fill="FFFFFF"/>
+        </w:rPr>
+        <w:t xml:space="preserve"> == </w:t>
+      </w:r>
+      <w:proofErr w:type="spellStart"/>
+      <w:r>
+        <w:rPr>
+          <w:rFonts w:ascii="Courier New" w:hAnsi="Courier New" w:cs="Courier New"/>
+          <w:color w:val="4D4E53"/>
+          <w:sz w:val="21"/>
+          <w:szCs w:val="21"/>
+          <w:shd w:val="clear" w:color="auto" w:fill="FFFFFF"/>
+        </w:rPr>
+        <w:t>arguments.length</w:t>
+      </w:r>
+      <w:proofErr w:type="spellEnd"/>
+      <w:r>
+        <w:rPr>
+          <w:rFonts w:ascii="Courier New" w:hAnsi="Courier New" w:cs="Courier New"/>
+          <w:color w:val="4D4E53"/>
+          <w:sz w:val="21"/>
+          <w:szCs w:val="21"/>
+          <w:shd w:val="clear" w:color="auto" w:fill="FFFFFF"/>
+        </w:rPr>
+        <w:t>)</w:t>
+      </w:r>
+    </w:p>
+    <w:p>
+      <w:pPr>
+        <w:spacing w:after="0"/>
+        <w:rPr>
+          <w:rFonts w:ascii="Courier New" w:hAnsi="Courier New" w:cs="Courier New"/>
+          <w:color w:val="4D4E53"/>
+          <w:sz w:val="21"/>
+          <w:szCs w:val="21"/>
+          <w:shd w:val="clear" w:color="auto" w:fill="FFFFFF"/>
+        </w:rPr>
+      </w:pPr>
+      <w:r>
+        <w:rPr>
+          <w:rFonts w:ascii="Courier New" w:hAnsi="Courier New" w:cs="Courier New"/>
+          <w:color w:val="4D4E53"/>
+          <w:sz w:val="21"/>
+          <w:szCs w:val="21"/>
+          <w:shd w:val="clear" w:color="auto" w:fill="FFFFFF"/>
+        </w:rPr>
+        <w:t xml:space="preserve">                    </w:t>
+      </w:r>
+      <w:proofErr w:type="gramStart"/>
+      <w:r>
+        <w:rPr>
+          <w:rFonts w:ascii="Courier New" w:hAnsi="Courier New" w:cs="Courier New"/>
+          <w:color w:val="4D4E53"/>
+          <w:sz w:val="21"/>
+          <w:szCs w:val="21"/>
+          <w:shd w:val="clear" w:color="auto" w:fill="FFFFFF"/>
+        </w:rPr>
+        <w:t>return</w:t>
+      </w:r>
+      <w:proofErr w:type="gramEnd"/>
+      <w:r>
+        <w:rPr>
+          <w:rFonts w:ascii="Courier New" w:hAnsi="Courier New" w:cs="Courier New"/>
+          <w:color w:val="4D4E53"/>
+          <w:sz w:val="21"/>
+          <w:szCs w:val="21"/>
+          <w:shd w:val="clear" w:color="auto" w:fill="FFFFFF"/>
+        </w:rPr>
+        <w:t xml:space="preserve"> </w:t>
+      </w:r>
+      <w:proofErr w:type="spellStart"/>
+      <w:r>
+        <w:rPr>
+          <w:rFonts w:ascii="Courier New" w:hAnsi="Courier New" w:cs="Courier New"/>
+          <w:color w:val="4D4E53"/>
+          <w:sz w:val="21"/>
+          <w:szCs w:val="21"/>
+          <w:shd w:val="clear" w:color="auto" w:fill="FFFFFF"/>
+        </w:rPr>
+        <w:t>fn.apply</w:t>
+      </w:r>
+      <w:proofErr w:type="spellEnd"/>
+      <w:r>
+        <w:rPr>
+          <w:rFonts w:ascii="Courier New" w:hAnsi="Courier New" w:cs="Courier New"/>
+          <w:color w:val="4D4E53"/>
+          <w:sz w:val="21"/>
+          <w:szCs w:val="21"/>
+          <w:shd w:val="clear" w:color="auto" w:fill="FFFFFF"/>
+        </w:rPr>
+        <w:t>(this, arguments);</w:t>
+      </w:r>
+    </w:p>
+    <w:p>
+      <w:pPr>
+        <w:spacing w:after="0"/>
+        <w:rPr>
+          <w:rFonts w:ascii="Courier New" w:hAnsi="Courier New" w:cs="Courier New"/>
+          <w:color w:val="4D4E53"/>
+          <w:sz w:val="21"/>
+          <w:szCs w:val="21"/>
+          <w:shd w:val="clear" w:color="auto" w:fill="FFFFFF"/>
+        </w:rPr>
+      </w:pPr>
+      <w:r>
+        <w:rPr>
+          <w:rFonts w:ascii="Courier New" w:hAnsi="Courier New" w:cs="Courier New"/>
+          <w:color w:val="4D4E53"/>
+          <w:sz w:val="21"/>
+          <w:szCs w:val="21"/>
+          <w:shd w:val="clear" w:color="auto" w:fill="FFFFFF"/>
+        </w:rPr>
+        <w:t xml:space="preserve">                </w:t>
+      </w:r>
+      <w:proofErr w:type="gramStart"/>
+      <w:r>
+        <w:rPr>
+          <w:rFonts w:ascii="Courier New" w:hAnsi="Courier New" w:cs="Courier New"/>
+          <w:color w:val="4D4E53"/>
+          <w:sz w:val="21"/>
+          <w:szCs w:val="21"/>
+          <w:shd w:val="clear" w:color="auto" w:fill="FFFFFF"/>
+        </w:rPr>
+        <w:t>else</w:t>
+      </w:r>
+      <w:proofErr w:type="gramEnd"/>
+      <w:r>
+        <w:rPr>
+          <w:rFonts w:ascii="Courier New" w:hAnsi="Courier New" w:cs="Courier New"/>
+          <w:color w:val="4D4E53"/>
+          <w:sz w:val="21"/>
+          <w:szCs w:val="21"/>
+          <w:shd w:val="clear" w:color="auto" w:fill="FFFFFF"/>
+        </w:rPr>
+        <w:t xml:space="preserve"> if (</w:t>
+      </w:r>
+      <w:proofErr w:type="spellStart"/>
+      <w:r>
+        <w:rPr>
+          <w:rFonts w:ascii="Courier New" w:hAnsi="Courier New" w:cs="Courier New"/>
+          <w:color w:val="4D4E53"/>
+          <w:sz w:val="21"/>
+          <w:szCs w:val="21"/>
+          <w:shd w:val="clear" w:color="auto" w:fill="FFFFFF"/>
+        </w:rPr>
+        <w:t>typeof</w:t>
+      </w:r>
+      <w:proofErr w:type="spellEnd"/>
+      <w:r>
+        <w:rPr>
+          <w:rFonts w:ascii="Courier New" w:hAnsi="Courier New" w:cs="Courier New"/>
+          <w:color w:val="4D4E53"/>
+          <w:sz w:val="21"/>
+          <w:szCs w:val="21"/>
+          <w:shd w:val="clear" w:color="auto" w:fill="FFFFFF"/>
+        </w:rPr>
+        <w:t xml:space="preserve"> old == 'function')</w:t>
+      </w:r>
+    </w:p>
+    <w:p>
+      <w:pPr>
+        <w:spacing w:after="0"/>
+        <w:rPr>
+          <w:rFonts w:ascii="Courier New" w:hAnsi="Courier New" w:cs="Courier New"/>
+          <w:color w:val="4D4E53"/>
+          <w:sz w:val="21"/>
+          <w:szCs w:val="21"/>
+          <w:shd w:val="clear" w:color="auto" w:fill="FFFFFF"/>
+        </w:rPr>
+      </w:pPr>
+      <w:r>
+        <w:rPr>
+          <w:rFonts w:ascii="Courier New" w:hAnsi="Courier New" w:cs="Courier New"/>
+          <w:color w:val="4D4E53"/>
+          <w:sz w:val="21"/>
+          <w:szCs w:val="21"/>
+          <w:shd w:val="clear" w:color="auto" w:fill="FFFFFF"/>
+        </w:rPr>
+        <w:t xml:space="preserve">                    </w:t>
+      </w:r>
+      <w:proofErr w:type="gramStart"/>
+      <w:r>
+        <w:rPr>
+          <w:rFonts w:ascii="Courier New" w:hAnsi="Courier New" w:cs="Courier New"/>
+          <w:color w:val="4D4E53"/>
+          <w:sz w:val="21"/>
+          <w:szCs w:val="21"/>
+          <w:shd w:val="clear" w:color="auto" w:fill="FFFFFF"/>
+        </w:rPr>
+        <w:t>return</w:t>
+      </w:r>
+      <w:proofErr w:type="gramEnd"/>
+      <w:r>
+        <w:rPr>
+          <w:rFonts w:ascii="Courier New" w:hAnsi="Courier New" w:cs="Courier New"/>
+          <w:color w:val="4D4E53"/>
+          <w:sz w:val="21"/>
+          <w:szCs w:val="21"/>
+          <w:shd w:val="clear" w:color="auto" w:fill="FFFFFF"/>
+        </w:rPr>
+        <w:t xml:space="preserve"> </w:t>
+      </w:r>
+      <w:proofErr w:type="spellStart"/>
+      <w:r>
+        <w:rPr>
+          <w:rFonts w:ascii="Courier New" w:hAnsi="Courier New" w:cs="Courier New"/>
+          <w:color w:val="4D4E53"/>
+          <w:sz w:val="21"/>
+          <w:szCs w:val="21"/>
+          <w:shd w:val="clear" w:color="auto" w:fill="FFFFFF"/>
+        </w:rPr>
+        <w:t>old.apply</w:t>
+      </w:r>
+      <w:proofErr w:type="spellEnd"/>
+      <w:r>
+        <w:rPr>
+          <w:rFonts w:ascii="Courier New" w:hAnsi="Courier New" w:cs="Courier New"/>
+          <w:color w:val="4D4E53"/>
+          <w:sz w:val="21"/>
+          <w:szCs w:val="21"/>
+          <w:shd w:val="clear" w:color="auto" w:fill="FFFFFF"/>
+        </w:rPr>
+        <w:t>(this, arguments);</w:t>
+      </w:r>
+    </w:p>
+    <w:p>
+      <w:pPr>
+        <w:spacing w:after="0"/>
+        <w:rPr>
+          <w:rFonts w:ascii="Courier New" w:hAnsi="Courier New" w:cs="Courier New"/>
+          <w:color w:val="4D4E53"/>
+          <w:sz w:val="21"/>
+          <w:szCs w:val="21"/>
+          <w:shd w:val="clear" w:color="auto" w:fill="FFFFFF"/>
+        </w:rPr>
+      </w:pPr>
+      <w:r>
+        <w:rPr>
+          <w:rFonts w:ascii="Courier New" w:hAnsi="Courier New" w:cs="Courier New"/>
+          <w:color w:val="4D4E53"/>
+          <w:sz w:val="21"/>
+          <w:szCs w:val="21"/>
+          <w:shd w:val="clear" w:color="auto" w:fill="FFFFFF"/>
+        </w:rPr>
+        <w:t xml:space="preserve">                </w:t>
+      </w:r>
+      <w:proofErr w:type="gramStart"/>
+      <w:r>
+        <w:rPr>
+          <w:rFonts w:ascii="Courier New" w:hAnsi="Courier New" w:cs="Courier New"/>
+          <w:color w:val="4D4E53"/>
+          <w:sz w:val="21"/>
+          <w:szCs w:val="21"/>
+          <w:shd w:val="clear" w:color="auto" w:fill="FFFFFF"/>
+        </w:rPr>
+        <w:t>else</w:t>
+      </w:r>
+      <w:proofErr w:type="gramEnd"/>
+      <w:r>
+        <w:rPr>
+          <w:rFonts w:ascii="Courier New" w:hAnsi="Courier New" w:cs="Courier New"/>
+          <w:color w:val="4D4E53"/>
+          <w:sz w:val="21"/>
+          <w:szCs w:val="21"/>
+          <w:shd w:val="clear" w:color="auto" w:fill="FFFFFF"/>
+        </w:rPr>
+        <w:t xml:space="preserve"> throw "Wrong number of </w:t>
+      </w:r>
+      <w:proofErr w:type="spellStart"/>
+      <w:r>
+        <w:rPr>
+          <w:rFonts w:ascii="Courier New" w:hAnsi="Courier New" w:cs="Courier New"/>
+          <w:color w:val="4D4E53"/>
+          <w:sz w:val="21"/>
+          <w:szCs w:val="21"/>
+          <w:shd w:val="clear" w:color="auto" w:fill="FFFFFF"/>
+        </w:rPr>
+        <w:t>args</w:t>
+      </w:r>
+      <w:proofErr w:type="spellEnd"/>
+      <w:r>
+        <w:rPr>
+          <w:rFonts w:ascii="Courier New" w:hAnsi="Courier New" w:cs="Courier New"/>
+          <w:color w:val="4D4E53"/>
+          <w:sz w:val="21"/>
+          <w:szCs w:val="21"/>
+          <w:shd w:val="clear" w:color="auto" w:fill="FFFFFF"/>
+        </w:rPr>
+        <w:t xml:space="preserve">";  </w:t>
+      </w:r>
+    </w:p>
+    <w:p>
+      <w:pPr>
+        <w:spacing w:after="0"/>
+        <w:rPr>
+          <w:rFonts w:ascii="Courier New" w:hAnsi="Courier New" w:cs="Courier New"/>
+          <w:color w:val="4D4E53"/>
+          <w:sz w:val="21"/>
+          <w:szCs w:val="21"/>
+          <w:shd w:val="clear" w:color="auto" w:fill="FFFFFF"/>
+        </w:rPr>
+      </w:pPr>
+      <w:r>
+        <w:rPr>
+          <w:rFonts w:ascii="Courier New" w:hAnsi="Courier New" w:cs="Courier New"/>
+          <w:color w:val="4D4E53"/>
+          <w:sz w:val="21"/>
+          <w:szCs w:val="21"/>
+          <w:shd w:val="clear" w:color="auto" w:fill="FFFFFF"/>
+        </w:rPr>
+        <w:t xml:space="preserve">            };</w:t>
+      </w:r>
+    </w:p>
+    <w:p>
+      <w:pPr>
+        <w:spacing w:after="0"/>
+        <w:rPr>
+          <w:rFonts w:ascii="Courier New" w:hAnsi="Courier New" w:cs="Courier New"/>
+          <w:color w:val="4D4E53"/>
+          <w:sz w:val="21"/>
+          <w:szCs w:val="21"/>
+          <w:shd w:val="clear" w:color="auto" w:fill="FFFFFF"/>
+        </w:rPr>
+      </w:pPr>
+      <w:r>
+        <w:rPr>
+          <w:rFonts w:ascii="Courier New" w:hAnsi="Courier New" w:cs="Courier New"/>
+          <w:color w:val="4D4E53"/>
+          <w:sz w:val="21"/>
+          <w:szCs w:val="21"/>
+          <w:shd w:val="clear" w:color="auto" w:fill="FFFFFF"/>
+        </w:rPr>
+        <w:t xml:space="preserve">        }</w:t>
+      </w:r>
+    </w:p>
+    <w:p>
+      <w:pPr>
+        <w:spacing w:after="0"/>
+        <w:rPr>
+          <w:rFonts w:ascii="Courier New" w:hAnsi="Courier New" w:cs="Courier New"/>
+          <w:color w:val="4D4E53"/>
+          <w:sz w:val="21"/>
+          <w:szCs w:val="21"/>
+          <w:shd w:val="clear" w:color="auto" w:fill="FFFFFF"/>
+        </w:rPr>
+      </w:pPr>
+      <w:r>
+        <w:rPr>
+          <w:rFonts w:ascii="Courier New" w:hAnsi="Courier New" w:cs="Courier New"/>
+          <w:color w:val="4D4E53"/>
+          <w:sz w:val="21"/>
+          <w:szCs w:val="21"/>
+          <w:shd w:val="clear" w:color="auto" w:fill="FFFFFF"/>
+        </w:rPr>
+        <w:t xml:space="preserve">        </w:t>
+      </w:r>
+      <w:proofErr w:type="spellStart"/>
+      <w:proofErr w:type="gramStart"/>
+      <w:r>
+        <w:rPr>
+          <w:rFonts w:ascii="Courier New" w:hAnsi="Courier New" w:cs="Courier New"/>
+          <w:color w:val="4D4E53"/>
+          <w:sz w:val="21"/>
+          <w:szCs w:val="21"/>
+          <w:shd w:val="clear" w:color="auto" w:fill="FFFFFF"/>
+        </w:rPr>
+        <w:t>var</w:t>
+      </w:r>
+      <w:proofErr w:type="spellEnd"/>
+      <w:proofErr w:type="gramEnd"/>
+      <w:r>
+        <w:rPr>
+          <w:rFonts w:ascii="Courier New" w:hAnsi="Courier New" w:cs="Courier New"/>
+          <w:color w:val="4D4E53"/>
+          <w:sz w:val="21"/>
+          <w:szCs w:val="21"/>
+          <w:shd w:val="clear" w:color="auto" w:fill="FFFFFF"/>
+        </w:rPr>
+        <w:t xml:space="preserve"> ninja = {};</w:t>
+      </w:r>
+    </w:p>
+    <w:p>
+      <w:pPr>
+        <w:spacing w:after="0"/>
+        <w:rPr>
+          <w:rFonts w:ascii="Courier New" w:hAnsi="Courier New" w:cs="Courier New"/>
+          <w:color w:val="4D4E53"/>
+          <w:sz w:val="21"/>
+          <w:szCs w:val="21"/>
+          <w:shd w:val="clear" w:color="auto" w:fill="FFFFFF"/>
+        </w:rPr>
+      </w:pPr>
+      <w:r>
+        <w:rPr>
+          <w:rFonts w:ascii="Courier New" w:hAnsi="Courier New" w:cs="Courier New"/>
+          <w:color w:val="4D4E53"/>
+          <w:sz w:val="21"/>
+          <w:szCs w:val="21"/>
+          <w:shd w:val="clear" w:color="auto" w:fill="FFFFFF"/>
+        </w:rPr>
+        <w:t xml:space="preserve">        </w:t>
+      </w:r>
+      <w:proofErr w:type="spellStart"/>
+      <w:proofErr w:type="gramStart"/>
+      <w:r>
+        <w:rPr>
+          <w:rFonts w:ascii="Courier New" w:hAnsi="Courier New" w:cs="Courier New"/>
+          <w:color w:val="4D4E53"/>
+          <w:sz w:val="21"/>
+          <w:szCs w:val="21"/>
+          <w:shd w:val="clear" w:color="auto" w:fill="FFFFFF"/>
+        </w:rPr>
+        <w:t>addMethod</w:t>
+      </w:r>
+      <w:proofErr w:type="spellEnd"/>
+      <w:r>
+        <w:rPr>
+          <w:rFonts w:ascii="Courier New" w:hAnsi="Courier New" w:cs="Courier New"/>
+          <w:color w:val="4D4E53"/>
+          <w:sz w:val="21"/>
+          <w:szCs w:val="21"/>
+          <w:shd w:val="clear" w:color="auto" w:fill="FFFFFF"/>
+        </w:rPr>
+        <w:t>(</w:t>
+      </w:r>
+      <w:proofErr w:type="gramEnd"/>
+      <w:r>
+        <w:rPr>
+          <w:rFonts w:ascii="Courier New" w:hAnsi="Courier New" w:cs="Courier New"/>
+          <w:color w:val="4D4E53"/>
+          <w:sz w:val="21"/>
+          <w:szCs w:val="21"/>
+          <w:shd w:val="clear" w:color="auto" w:fill="FFFFFF"/>
+        </w:rPr>
+        <w:t>ninja, 'attack', function () {</w:t>
+      </w:r>
+    </w:p>
+    <w:p>
+      <w:pPr>
+        <w:spacing w:after="0"/>
+        <w:rPr>
+          <w:rFonts w:ascii="Courier New" w:hAnsi="Courier New" w:cs="Courier New"/>
+          <w:color w:val="4D4E53"/>
+          <w:sz w:val="21"/>
+          <w:szCs w:val="21"/>
+          <w:shd w:val="clear" w:color="auto" w:fill="FFFFFF"/>
+        </w:rPr>
+      </w:pPr>
+      <w:r>
+        <w:rPr>
+          <w:rFonts w:ascii="Courier New" w:hAnsi="Courier New" w:cs="Courier New"/>
+          <w:color w:val="4D4E53"/>
+          <w:sz w:val="21"/>
+          <w:szCs w:val="21"/>
+          <w:shd w:val="clear" w:color="auto" w:fill="FFFFFF"/>
+        </w:rPr>
+        <w:t xml:space="preserve">            </w:t>
+      </w:r>
+      <w:proofErr w:type="gramStart"/>
+      <w:r>
+        <w:rPr>
+          <w:rFonts w:ascii="Courier New" w:hAnsi="Courier New" w:cs="Courier New"/>
+          <w:color w:val="4D4E53"/>
+          <w:sz w:val="21"/>
+          <w:szCs w:val="21"/>
+          <w:shd w:val="clear" w:color="auto" w:fill="FFFFFF"/>
+        </w:rPr>
+        <w:t>console.log(</w:t>
+      </w:r>
+      <w:proofErr w:type="gramEnd"/>
+      <w:r>
+        <w:rPr>
+          <w:rFonts w:ascii="Courier New" w:hAnsi="Courier New" w:cs="Courier New"/>
+          <w:color w:val="4D4E53"/>
+          <w:sz w:val="21"/>
+          <w:szCs w:val="21"/>
+          <w:shd w:val="clear" w:color="auto" w:fill="FFFFFF"/>
+        </w:rPr>
+        <w:t xml:space="preserve">"Attack no </w:t>
+      </w:r>
+      <w:proofErr w:type="spellStart"/>
+      <w:r>
+        <w:rPr>
+          <w:rFonts w:ascii="Courier New" w:hAnsi="Courier New" w:cs="Courier New"/>
+          <w:color w:val="4D4E53"/>
+          <w:sz w:val="21"/>
+          <w:szCs w:val="21"/>
+          <w:shd w:val="clear" w:color="auto" w:fill="FFFFFF"/>
+        </w:rPr>
+        <w:t>args</w:t>
+      </w:r>
+      <w:proofErr w:type="spellEnd"/>
+      <w:r>
+        <w:rPr>
+          <w:rFonts w:ascii="Courier New" w:hAnsi="Courier New" w:cs="Courier New"/>
+          <w:color w:val="4D4E53"/>
+          <w:sz w:val="21"/>
+          <w:szCs w:val="21"/>
+          <w:shd w:val="clear" w:color="auto" w:fill="FFFFFF"/>
+        </w:rPr>
+        <w:t>");</w:t>
+      </w:r>
+    </w:p>
+    <w:p>
+      <w:pPr>
+        <w:spacing w:after="0"/>
+        <w:rPr>
+          <w:rFonts w:ascii="Courier New" w:hAnsi="Courier New" w:cs="Courier New"/>
+          <w:color w:val="4D4E53"/>
+          <w:sz w:val="21"/>
+          <w:szCs w:val="21"/>
+          <w:shd w:val="clear" w:color="auto" w:fill="FFFFFF"/>
+        </w:rPr>
+      </w:pPr>
+      <w:r>
+        <w:rPr>
+          <w:rFonts w:ascii="Courier New" w:hAnsi="Courier New" w:cs="Courier New"/>
+          <w:color w:val="4D4E53"/>
+          <w:sz w:val="21"/>
+          <w:szCs w:val="21"/>
+          <w:shd w:val="clear" w:color="auto" w:fill="FFFFFF"/>
+        </w:rPr>
+        <w:t xml:space="preserve">        });</w:t>
+      </w:r>
+    </w:p>
+    <w:p>
+      <w:pPr>
+        <w:spacing w:after="0"/>
+        <w:rPr>
+          <w:rFonts w:ascii="Courier New" w:hAnsi="Courier New" w:cs="Courier New"/>
+          <w:color w:val="4D4E53"/>
+          <w:sz w:val="21"/>
+          <w:szCs w:val="21"/>
+          <w:shd w:val="clear" w:color="auto" w:fill="FFFFFF"/>
+        </w:rPr>
+      </w:pPr>
+      <w:r>
+        <w:rPr>
+          <w:rFonts w:ascii="Courier New" w:hAnsi="Courier New" w:cs="Courier New"/>
+          <w:color w:val="4D4E53"/>
+          <w:sz w:val="21"/>
+          <w:szCs w:val="21"/>
+          <w:shd w:val="clear" w:color="auto" w:fill="FFFFFF"/>
+        </w:rPr>
+        <w:t xml:space="preserve">        </w:t>
+      </w:r>
+      <w:proofErr w:type="spellStart"/>
+      <w:proofErr w:type="gramStart"/>
+      <w:r>
+        <w:rPr>
+          <w:rFonts w:ascii="Courier New" w:hAnsi="Courier New" w:cs="Courier New"/>
+          <w:color w:val="4D4E53"/>
+          <w:sz w:val="21"/>
+          <w:szCs w:val="21"/>
+          <w:shd w:val="clear" w:color="auto" w:fill="FFFFFF"/>
+        </w:rPr>
+        <w:t>addMethod</w:t>
+      </w:r>
+      <w:proofErr w:type="spellEnd"/>
+      <w:r>
+        <w:rPr>
+          <w:rFonts w:ascii="Courier New" w:hAnsi="Courier New" w:cs="Courier New"/>
+          <w:color w:val="4D4E53"/>
+          <w:sz w:val="21"/>
+          <w:szCs w:val="21"/>
+          <w:shd w:val="clear" w:color="auto" w:fill="FFFFFF"/>
+        </w:rPr>
+        <w:t>(</w:t>
+      </w:r>
+      <w:proofErr w:type="gramEnd"/>
+      <w:r>
+        <w:rPr>
+          <w:rFonts w:ascii="Courier New" w:hAnsi="Courier New" w:cs="Courier New"/>
+          <w:color w:val="4D4E53"/>
+          <w:sz w:val="21"/>
+          <w:szCs w:val="21"/>
+          <w:shd w:val="clear" w:color="auto" w:fill="FFFFFF"/>
+        </w:rPr>
+        <w:t>ninja, 'attack', function (x) {</w:t>
+      </w:r>
+    </w:p>
+    <w:p>
+      <w:pPr>
+        <w:spacing w:after="0"/>
+        <w:rPr>
+          <w:rFonts w:ascii="Courier New" w:hAnsi="Courier New" w:cs="Courier New"/>
+          <w:color w:val="4D4E53"/>
+          <w:sz w:val="21"/>
+          <w:szCs w:val="21"/>
+          <w:shd w:val="clear" w:color="auto" w:fill="FFFFFF"/>
+        </w:rPr>
+      </w:pPr>
+      <w:r>
+        <w:rPr>
+          <w:rFonts w:ascii="Courier New" w:hAnsi="Courier New" w:cs="Courier New"/>
+          <w:color w:val="4D4E53"/>
+          <w:sz w:val="21"/>
+          <w:szCs w:val="21"/>
+          <w:shd w:val="clear" w:color="auto" w:fill="FFFFFF"/>
+        </w:rPr>
+        <w:t xml:space="preserve">            </w:t>
+      </w:r>
+      <w:proofErr w:type="gramStart"/>
+      <w:r>
+        <w:rPr>
+          <w:rFonts w:ascii="Courier New" w:hAnsi="Courier New" w:cs="Courier New"/>
+          <w:color w:val="4D4E53"/>
+          <w:sz w:val="21"/>
+          <w:szCs w:val="21"/>
+          <w:shd w:val="clear" w:color="auto" w:fill="FFFFFF"/>
+        </w:rPr>
+        <w:t>console.log(</w:t>
+      </w:r>
+      <w:proofErr w:type="gramEnd"/>
+      <w:r>
+        <w:rPr>
+          <w:rFonts w:ascii="Courier New" w:hAnsi="Courier New" w:cs="Courier New"/>
+          <w:color w:val="4D4E53"/>
+          <w:sz w:val="21"/>
+          <w:szCs w:val="21"/>
+          <w:shd w:val="clear" w:color="auto" w:fill="FFFFFF"/>
+        </w:rPr>
+        <w:t>"Attack 1 person: " + x);</w:t>
+      </w:r>
+    </w:p>
+    <w:p>
+      <w:pPr>
+        <w:spacing w:after="0"/>
+        <w:rPr>
+          <w:rFonts w:ascii="Courier New" w:hAnsi="Courier New" w:cs="Courier New"/>
+          <w:color w:val="4D4E53"/>
+          <w:sz w:val="21"/>
+          <w:szCs w:val="21"/>
+          <w:shd w:val="clear" w:color="auto" w:fill="FFFFFF"/>
+        </w:rPr>
+      </w:pPr>
+      <w:r>
+        <w:rPr>
+          <w:rFonts w:ascii="Courier New" w:hAnsi="Courier New" w:cs="Courier New"/>
+          <w:color w:val="4D4E53"/>
+          <w:sz w:val="21"/>
+          <w:szCs w:val="21"/>
+          <w:shd w:val="clear" w:color="auto" w:fill="FFFFFF"/>
+        </w:rPr>
+        <w:t xml:space="preserve">        });</w:t>
+      </w:r>
+    </w:p>
+    <w:p>
+      <w:pPr>
+        <w:spacing w:after="0"/>
+        <w:rPr>
+          <w:rFonts w:ascii="Courier New" w:hAnsi="Courier New" w:cs="Courier New"/>
+          <w:color w:val="4D4E53"/>
+          <w:sz w:val="21"/>
+          <w:szCs w:val="21"/>
+          <w:shd w:val="clear" w:color="auto" w:fill="FFFFFF"/>
+        </w:rPr>
+      </w:pPr>
+      <w:r>
+        <w:rPr>
+          <w:rFonts w:ascii="Courier New" w:hAnsi="Courier New" w:cs="Courier New"/>
+          <w:color w:val="4D4E53"/>
+          <w:sz w:val="21"/>
+          <w:szCs w:val="21"/>
+          <w:shd w:val="clear" w:color="auto" w:fill="FFFFFF"/>
+        </w:rPr>
+        <w:t xml:space="preserve">        </w:t>
+      </w:r>
+      <w:proofErr w:type="spellStart"/>
+      <w:proofErr w:type="gramStart"/>
+      <w:r>
+        <w:rPr>
+          <w:rFonts w:ascii="Courier New" w:hAnsi="Courier New" w:cs="Courier New"/>
+          <w:color w:val="4D4E53"/>
+          <w:sz w:val="21"/>
+          <w:szCs w:val="21"/>
+          <w:shd w:val="clear" w:color="auto" w:fill="FFFFFF"/>
+        </w:rPr>
+        <w:t>addMethod</w:t>
+      </w:r>
+      <w:proofErr w:type="spellEnd"/>
+      <w:r>
+        <w:rPr>
+          <w:rFonts w:ascii="Courier New" w:hAnsi="Courier New" w:cs="Courier New"/>
+          <w:color w:val="4D4E53"/>
+          <w:sz w:val="21"/>
+          <w:szCs w:val="21"/>
+          <w:shd w:val="clear" w:color="auto" w:fill="FFFFFF"/>
+        </w:rPr>
+        <w:t>(</w:t>
+      </w:r>
+      <w:proofErr w:type="gramEnd"/>
+      <w:r>
+        <w:rPr>
+          <w:rFonts w:ascii="Courier New" w:hAnsi="Courier New" w:cs="Courier New"/>
+          <w:color w:val="4D4E53"/>
+          <w:sz w:val="21"/>
+          <w:szCs w:val="21"/>
+          <w:shd w:val="clear" w:color="auto" w:fill="FFFFFF"/>
+        </w:rPr>
+        <w:t>ninja, 'attack', function (x, y) {</w:t>
+      </w:r>
+    </w:p>
+    <w:p>
+      <w:pPr>
+        <w:spacing w:after="0"/>
+        <w:rPr>
+          <w:rFonts w:ascii="Courier New" w:hAnsi="Courier New" w:cs="Courier New"/>
+          <w:color w:val="4D4E53"/>
+          <w:sz w:val="21"/>
+          <w:szCs w:val="21"/>
+          <w:shd w:val="clear" w:color="auto" w:fill="FFFFFF"/>
+        </w:rPr>
+      </w:pPr>
+      <w:r>
+        <w:rPr>
+          <w:rFonts w:ascii="Courier New" w:hAnsi="Courier New" w:cs="Courier New"/>
+          <w:color w:val="4D4E53"/>
+          <w:sz w:val="21"/>
+          <w:szCs w:val="21"/>
+          <w:shd w:val="clear" w:color="auto" w:fill="FFFFFF"/>
+        </w:rPr>
+        <w:t xml:space="preserve">            </w:t>
+      </w:r>
+      <w:proofErr w:type="gramStart"/>
+      <w:r>
+        <w:rPr>
+          <w:rFonts w:ascii="Courier New" w:hAnsi="Courier New" w:cs="Courier New"/>
+          <w:color w:val="4D4E53"/>
+          <w:sz w:val="21"/>
+          <w:szCs w:val="21"/>
+          <w:shd w:val="clear" w:color="auto" w:fill="FFFFFF"/>
+        </w:rPr>
+        <w:t>console.log(</w:t>
+      </w:r>
+      <w:proofErr w:type="gramEnd"/>
+      <w:r>
+        <w:rPr>
+          <w:rFonts w:ascii="Courier New" w:hAnsi="Courier New" w:cs="Courier New"/>
+          <w:color w:val="4D4E53"/>
+          <w:sz w:val="21"/>
+          <w:szCs w:val="21"/>
+          <w:shd w:val="clear" w:color="auto" w:fill="FFFFFF"/>
+        </w:rPr>
+        <w:t>"Attack 2 people: " + x + ", " + y);</w:t>
+      </w:r>
+    </w:p>
+    <w:p>
+      <w:pPr>
+        <w:spacing w:after="0"/>
+        <w:rPr>
+          <w:rFonts w:ascii="Courier New" w:hAnsi="Courier New" w:cs="Courier New"/>
+          <w:color w:val="4D4E53"/>
+          <w:sz w:val="21"/>
+          <w:szCs w:val="21"/>
+          <w:shd w:val="clear" w:color="auto" w:fill="FFFFFF"/>
+        </w:rPr>
+      </w:pPr>
+      <w:r>
+        <w:rPr>
+          <w:rFonts w:ascii="Courier New" w:hAnsi="Courier New" w:cs="Courier New"/>
+          <w:color w:val="4D4E53"/>
+          <w:sz w:val="21"/>
+          <w:szCs w:val="21"/>
+          <w:shd w:val="clear" w:color="auto" w:fill="FFFFFF"/>
+        </w:rPr>
+        <w:t xml:space="preserve">        });</w:t>
+      </w:r>
+    </w:p>
+    <w:p>
+      <w:pPr>
+        <w:spacing w:after="0"/>
+        <w:rPr>
+          <w:rFonts w:ascii="Courier New" w:hAnsi="Courier New" w:cs="Courier New"/>
+          <w:color w:val="4D4E53"/>
+          <w:sz w:val="21"/>
+          <w:szCs w:val="21"/>
+          <w:shd w:val="clear" w:color="auto" w:fill="FFFFFF"/>
+        </w:rPr>
+      </w:pPr>
+      <w:r>
+        <w:rPr>
+          <w:rFonts w:ascii="Courier New" w:hAnsi="Courier New" w:cs="Courier New"/>
+          <w:color w:val="4D4E53"/>
+          <w:sz w:val="21"/>
+          <w:szCs w:val="21"/>
+          <w:shd w:val="clear" w:color="auto" w:fill="FFFFFF"/>
+        </w:rPr>
+        <w:t xml:space="preserve">        </w:t>
+      </w:r>
+      <w:proofErr w:type="spellStart"/>
+      <w:proofErr w:type="gramStart"/>
+      <w:r>
+        <w:rPr>
+          <w:rFonts w:ascii="Courier New" w:hAnsi="Courier New" w:cs="Courier New"/>
+          <w:color w:val="4D4E53"/>
+          <w:sz w:val="21"/>
+          <w:szCs w:val="21"/>
+          <w:shd w:val="clear" w:color="auto" w:fill="FFFFFF"/>
+        </w:rPr>
+        <w:t>ninja.attack</w:t>
+      </w:r>
+      <w:proofErr w:type="spellEnd"/>
+      <w:r>
+        <w:rPr>
+          <w:rFonts w:ascii="Courier New" w:hAnsi="Courier New" w:cs="Courier New"/>
+          <w:color w:val="4D4E53"/>
+          <w:sz w:val="21"/>
+          <w:szCs w:val="21"/>
+          <w:shd w:val="clear" w:color="auto" w:fill="FFFFFF"/>
+        </w:rPr>
+        <w:t>(</w:t>
+      </w:r>
+      <w:proofErr w:type="gramEnd"/>
+      <w:r>
+        <w:rPr>
+          <w:rFonts w:ascii="Courier New" w:hAnsi="Courier New" w:cs="Courier New"/>
+          <w:color w:val="4D4E53"/>
+          <w:sz w:val="21"/>
+          <w:szCs w:val="21"/>
+          <w:shd w:val="clear" w:color="auto" w:fill="FFFFFF"/>
+        </w:rPr>
+        <w:t>);</w:t>
+      </w:r>
+    </w:p>
+    <w:p>
+      <w:pPr>
+        <w:spacing w:after="0"/>
+        <w:rPr>
+          <w:rFonts w:ascii="Courier New" w:hAnsi="Courier New" w:cs="Courier New"/>
+          <w:color w:val="4D4E53"/>
+          <w:sz w:val="21"/>
+          <w:szCs w:val="21"/>
+          <w:shd w:val="clear" w:color="auto" w:fill="FFFFFF"/>
+        </w:rPr>
+      </w:pPr>
+      <w:r>
+        <w:rPr>
+          <w:rFonts w:ascii="Courier New" w:hAnsi="Courier New" w:cs="Courier New"/>
+          <w:color w:val="4D4E53"/>
+          <w:sz w:val="21"/>
+          <w:szCs w:val="21"/>
+          <w:shd w:val="clear" w:color="auto" w:fill="FFFFFF"/>
+        </w:rPr>
+        <w:t xml:space="preserve">        </w:t>
+      </w:r>
+      <w:proofErr w:type="spellStart"/>
+      <w:proofErr w:type="gramStart"/>
+      <w:r>
+        <w:rPr>
+          <w:rFonts w:ascii="Courier New" w:hAnsi="Courier New" w:cs="Courier New"/>
+          <w:color w:val="4D4E53"/>
+          <w:sz w:val="21"/>
+          <w:szCs w:val="21"/>
+          <w:shd w:val="clear" w:color="auto" w:fill="FFFFFF"/>
+        </w:rPr>
+        <w:t>ninja.attack</w:t>
+      </w:r>
+      <w:proofErr w:type="spellEnd"/>
+      <w:r>
+        <w:rPr>
+          <w:rFonts w:ascii="Courier New" w:hAnsi="Courier New" w:cs="Courier New"/>
+          <w:color w:val="4D4E53"/>
+          <w:sz w:val="21"/>
+          <w:szCs w:val="21"/>
+          <w:shd w:val="clear" w:color="auto" w:fill="FFFFFF"/>
+        </w:rPr>
+        <w:t>(</w:t>
+      </w:r>
+      <w:proofErr w:type="gramEnd"/>
+      <w:r>
+        <w:rPr>
+          <w:rFonts w:ascii="Courier New" w:hAnsi="Courier New" w:cs="Courier New"/>
+          <w:color w:val="4D4E53"/>
+          <w:sz w:val="21"/>
+          <w:szCs w:val="21"/>
+          <w:shd w:val="clear" w:color="auto" w:fill="FFFFFF"/>
+        </w:rPr>
+        <w:t>"Groucho");</w:t>
+      </w:r>
+    </w:p>
+    <w:p>
+      <w:pPr>
+        <w:spacing w:after="0"/>
+        <w:rPr>
+          <w:rFonts w:ascii="Courier New" w:hAnsi="Courier New" w:cs="Courier New"/>
+          <w:color w:val="4D4E53"/>
+          <w:sz w:val="21"/>
+          <w:szCs w:val="21"/>
+          <w:shd w:val="clear" w:color="auto" w:fill="FFFFFF"/>
+        </w:rPr>
+      </w:pPr>
+      <w:r>
+        <w:rPr>
+          <w:rFonts w:ascii="Courier New" w:hAnsi="Courier New" w:cs="Courier New"/>
+          <w:color w:val="4D4E53"/>
+          <w:sz w:val="21"/>
+          <w:szCs w:val="21"/>
+          <w:shd w:val="clear" w:color="auto" w:fill="FFFFFF"/>
+        </w:rPr>
+        <w:t xml:space="preserve">        </w:t>
+      </w:r>
+      <w:proofErr w:type="spellStart"/>
+      <w:proofErr w:type="gramStart"/>
+      <w:r>
+        <w:rPr>
+          <w:rFonts w:ascii="Courier New" w:hAnsi="Courier New" w:cs="Courier New"/>
+          <w:color w:val="4D4E53"/>
+          <w:sz w:val="21"/>
+          <w:szCs w:val="21"/>
+          <w:shd w:val="clear" w:color="auto" w:fill="FFFFFF"/>
+        </w:rPr>
+        <w:t>ninja.attack</w:t>
+      </w:r>
+      <w:proofErr w:type="spellEnd"/>
+      <w:r>
+        <w:rPr>
+          <w:rFonts w:ascii="Courier New" w:hAnsi="Courier New" w:cs="Courier New"/>
+          <w:color w:val="4D4E53"/>
+          <w:sz w:val="21"/>
+          <w:szCs w:val="21"/>
+          <w:shd w:val="clear" w:color="auto" w:fill="FFFFFF"/>
+        </w:rPr>
+        <w:t>(</w:t>
+      </w:r>
+      <w:proofErr w:type="gramEnd"/>
+      <w:r>
+        <w:rPr>
+          <w:rFonts w:ascii="Courier New" w:hAnsi="Courier New" w:cs="Courier New"/>
+          <w:color w:val="4D4E53"/>
+          <w:sz w:val="21"/>
+          <w:szCs w:val="21"/>
+          <w:shd w:val="clear" w:color="auto" w:fill="FFFFFF"/>
+        </w:rPr>
+        <w:t>"Groucho", "Harpo");</w:t>
+      </w:r>
+    </w:p>
+    <w:p>
+      <w:pPr>
+        <w:spacing w:after="0"/>
+        <w:rPr>
+          <w:rFonts w:ascii="Courier New" w:hAnsi="Courier New" w:cs="Courier New"/>
+          <w:color w:val="4D4E53"/>
+          <w:sz w:val="21"/>
+          <w:szCs w:val="21"/>
+          <w:shd w:val="clear" w:color="auto" w:fill="FFFFFF"/>
+        </w:rPr>
+      </w:pPr>
+      <w:r>
+        <w:rPr>
+          <w:rFonts w:ascii="Courier New" w:hAnsi="Courier New" w:cs="Courier New"/>
+          <w:color w:val="4D4E53"/>
+          <w:sz w:val="21"/>
+          <w:szCs w:val="21"/>
+          <w:shd w:val="clear" w:color="auto" w:fill="FFFFFF"/>
+        </w:rPr>
+        <w:t xml:space="preserve">        </w:t>
+      </w:r>
+      <w:proofErr w:type="spellStart"/>
+      <w:proofErr w:type="gramStart"/>
+      <w:r>
+        <w:rPr>
+          <w:rFonts w:ascii="Courier New" w:hAnsi="Courier New" w:cs="Courier New"/>
+          <w:color w:val="4D4E53"/>
+          <w:sz w:val="21"/>
+          <w:szCs w:val="21"/>
+          <w:shd w:val="clear" w:color="auto" w:fill="FFFFFF"/>
+        </w:rPr>
+        <w:t>ninja.attack</w:t>
+      </w:r>
+      <w:proofErr w:type="spellEnd"/>
+      <w:r>
+        <w:rPr>
+          <w:rFonts w:ascii="Courier New" w:hAnsi="Courier New" w:cs="Courier New"/>
+          <w:color w:val="4D4E53"/>
+          <w:sz w:val="21"/>
+          <w:szCs w:val="21"/>
+          <w:shd w:val="clear" w:color="auto" w:fill="FFFFFF"/>
+        </w:rPr>
+        <w:t>(</w:t>
+      </w:r>
+      <w:proofErr w:type="gramEnd"/>
+      <w:r>
+        <w:rPr>
+          <w:rFonts w:ascii="Courier New" w:hAnsi="Courier New" w:cs="Courier New"/>
+          <w:color w:val="4D4E53"/>
+          <w:sz w:val="21"/>
+          <w:szCs w:val="21"/>
+          <w:shd w:val="clear" w:color="auto" w:fill="FFFFFF"/>
+        </w:rPr>
+        <w:t>"Groucho");</w:t>
+      </w:r>
+    </w:p>
+    <w:p>
+      <w:pPr>
+        <w:spacing w:after="0"/>
+        <w:rPr>
+          <w:rFonts w:ascii="Courier New" w:hAnsi="Courier New" w:cs="Courier New"/>
+          <w:color w:val="4D4E53"/>
+          <w:sz w:val="21"/>
+          <w:szCs w:val="21"/>
+          <w:shd w:val="clear" w:color="auto" w:fill="FFFFFF"/>
+        </w:rPr>
+      </w:pPr>
+      <w:r>
+        <w:rPr>
+          <w:rFonts w:ascii="Courier New" w:hAnsi="Courier New" w:cs="Courier New"/>
+          <w:color w:val="4D4E53"/>
+          <w:sz w:val="21"/>
+          <w:szCs w:val="21"/>
+          <w:shd w:val="clear" w:color="auto" w:fill="FFFFFF"/>
+        </w:rPr>
+        <w:t xml:space="preserve">        </w:t>
+      </w:r>
+      <w:proofErr w:type="spellStart"/>
+      <w:proofErr w:type="gramStart"/>
+      <w:r>
+        <w:rPr>
+          <w:rFonts w:ascii="Courier New" w:hAnsi="Courier New" w:cs="Courier New"/>
+          <w:color w:val="4D4E53"/>
+          <w:sz w:val="21"/>
+          <w:szCs w:val="21"/>
+          <w:shd w:val="clear" w:color="auto" w:fill="FFFFFF"/>
+        </w:rPr>
+        <w:t>ninja.attack</w:t>
+      </w:r>
+      <w:proofErr w:type="spellEnd"/>
+      <w:r>
+        <w:rPr>
+          <w:rFonts w:ascii="Courier New" w:hAnsi="Courier New" w:cs="Courier New"/>
+          <w:color w:val="4D4E53"/>
+          <w:sz w:val="21"/>
+          <w:szCs w:val="21"/>
+          <w:shd w:val="clear" w:color="auto" w:fill="FFFFFF"/>
+        </w:rPr>
+        <w:t>(</w:t>
+      </w:r>
+      <w:proofErr w:type="gramEnd"/>
+      <w:r>
+        <w:rPr>
+          <w:rFonts w:ascii="Courier New" w:hAnsi="Courier New" w:cs="Courier New"/>
+          <w:color w:val="4D4E53"/>
+          <w:sz w:val="21"/>
+          <w:szCs w:val="21"/>
+          <w:shd w:val="clear" w:color="auto" w:fill="FFFFFF"/>
+        </w:rPr>
+        <w:t>);</w:t>
+      </w:r>
+    </w:p>
+    <w:p>
+      <w:pPr>
+        <w:spacing w:after="0"/>
+        <w:rPr>
+          <w:rFonts w:ascii="Courier New" w:hAnsi="Courier New" w:cs="Courier New"/>
+          <w:color w:val="4D4E53"/>
+          <w:sz w:val="21"/>
+          <w:szCs w:val="21"/>
+          <w:shd w:val="clear" w:color="auto" w:fill="FFFFFF"/>
+        </w:rPr>
+      </w:pPr>
+      <w:r>
+        <w:rPr>
+          <w:rFonts w:ascii="Courier New" w:hAnsi="Courier New" w:cs="Courier New"/>
+          <w:color w:val="4D4E53"/>
+          <w:sz w:val="21"/>
+          <w:szCs w:val="21"/>
+          <w:shd w:val="clear" w:color="auto" w:fill="FFFFFF"/>
+        </w:rPr>
+        <w:t xml:space="preserve">        </w:t>
+      </w:r>
+      <w:proofErr w:type="gramStart"/>
+      <w:r>
+        <w:rPr>
+          <w:rFonts w:ascii="Courier New" w:hAnsi="Courier New" w:cs="Courier New"/>
+          <w:color w:val="4D4E53"/>
+          <w:sz w:val="21"/>
+          <w:szCs w:val="21"/>
+          <w:shd w:val="clear" w:color="auto" w:fill="FFFFFF"/>
+        </w:rPr>
+        <w:t>try</w:t>
+      </w:r>
+      <w:proofErr w:type="gramEnd"/>
+      <w:r>
+        <w:rPr>
+          <w:rFonts w:ascii="Courier New" w:hAnsi="Courier New" w:cs="Courier New"/>
+          <w:color w:val="4D4E53"/>
+          <w:sz w:val="21"/>
+          <w:szCs w:val="21"/>
+          <w:shd w:val="clear" w:color="auto" w:fill="FFFFFF"/>
+        </w:rPr>
+        <w:t xml:space="preserve"> {</w:t>
+      </w:r>
+    </w:p>
+    <w:p>
+      <w:pPr>
+        <w:spacing w:after="0"/>
+        <w:rPr>
+          <w:rFonts w:ascii="Courier New" w:hAnsi="Courier New" w:cs="Courier New"/>
+          <w:color w:val="4D4E53"/>
+          <w:sz w:val="21"/>
+          <w:szCs w:val="21"/>
+          <w:shd w:val="clear" w:color="auto" w:fill="FFFFFF"/>
+        </w:rPr>
+      </w:pPr>
+      <w:r>
+        <w:rPr>
+          <w:rFonts w:ascii="Courier New" w:hAnsi="Courier New" w:cs="Courier New"/>
+          <w:color w:val="4D4E53"/>
+          <w:sz w:val="21"/>
+          <w:szCs w:val="21"/>
+          <w:shd w:val="clear" w:color="auto" w:fill="FFFFFF"/>
+        </w:rPr>
+        <w:t xml:space="preserve">            </w:t>
+      </w:r>
+      <w:proofErr w:type="spellStart"/>
+      <w:proofErr w:type="gramStart"/>
+      <w:r>
+        <w:rPr>
+          <w:rFonts w:ascii="Courier New" w:hAnsi="Courier New" w:cs="Courier New"/>
+          <w:color w:val="4D4E53"/>
+          <w:sz w:val="21"/>
+          <w:szCs w:val="21"/>
+          <w:shd w:val="clear" w:color="auto" w:fill="FFFFFF"/>
+        </w:rPr>
+        <w:t>ninja.attack</w:t>
+      </w:r>
+      <w:proofErr w:type="spellEnd"/>
+      <w:r>
+        <w:rPr>
+          <w:rFonts w:ascii="Courier New" w:hAnsi="Courier New" w:cs="Courier New"/>
+          <w:color w:val="4D4E53"/>
+          <w:sz w:val="21"/>
+          <w:szCs w:val="21"/>
+          <w:shd w:val="clear" w:color="auto" w:fill="FFFFFF"/>
+        </w:rPr>
+        <w:t>(</w:t>
+      </w:r>
+      <w:proofErr w:type="gramEnd"/>
+      <w:r>
+        <w:rPr>
+          <w:rFonts w:ascii="Courier New" w:hAnsi="Courier New" w:cs="Courier New"/>
+          <w:color w:val="4D4E53"/>
+          <w:sz w:val="21"/>
+          <w:szCs w:val="21"/>
+          <w:shd w:val="clear" w:color="auto" w:fill="FFFFFF"/>
+        </w:rPr>
+        <w:t>"Groucho", "Harpo", "Chico");</w:t>
+      </w:r>
+    </w:p>
+    <w:p>
+      <w:pPr>
+        <w:spacing w:after="0"/>
+        <w:rPr>
+          <w:rFonts w:ascii="Courier New" w:hAnsi="Courier New" w:cs="Courier New"/>
+          <w:color w:val="4D4E53"/>
+          <w:sz w:val="21"/>
+          <w:szCs w:val="21"/>
+          <w:shd w:val="clear" w:color="auto" w:fill="FFFFFF"/>
+        </w:rPr>
+      </w:pPr>
+      <w:r>
+        <w:rPr>
+          <w:rFonts w:ascii="Courier New" w:hAnsi="Courier New" w:cs="Courier New"/>
+          <w:color w:val="4D4E53"/>
+          <w:sz w:val="21"/>
+          <w:szCs w:val="21"/>
+          <w:shd w:val="clear" w:color="auto" w:fill="FFFFFF"/>
+        </w:rPr>
+        <w:t xml:space="preserve">        } catch (e) {</w:t>
+      </w:r>
+    </w:p>
+    <w:p>
+      <w:pPr>
+        <w:spacing w:after="0"/>
+        <w:rPr>
+          <w:rFonts w:ascii="Courier New" w:hAnsi="Courier New" w:cs="Courier New"/>
+          <w:color w:val="4D4E53"/>
+          <w:sz w:val="21"/>
+          <w:szCs w:val="21"/>
+          <w:shd w:val="clear" w:color="auto" w:fill="FFFFFF"/>
+        </w:rPr>
+      </w:pPr>
+      <w:r>
+        <w:rPr>
+          <w:rFonts w:ascii="Courier New" w:hAnsi="Courier New" w:cs="Courier New"/>
+          <w:color w:val="4D4E53"/>
+          <w:sz w:val="21"/>
+          <w:szCs w:val="21"/>
+          <w:shd w:val="clear" w:color="auto" w:fill="FFFFFF"/>
+        </w:rPr>
+        <w:t xml:space="preserve">            </w:t>
+      </w:r>
+      <w:proofErr w:type="gramStart"/>
+      <w:r>
+        <w:rPr>
+          <w:rFonts w:ascii="Courier New" w:hAnsi="Courier New" w:cs="Courier New"/>
+          <w:color w:val="4D4E53"/>
+          <w:sz w:val="21"/>
+          <w:szCs w:val="21"/>
+          <w:shd w:val="clear" w:color="auto" w:fill="FFFFFF"/>
+        </w:rPr>
+        <w:t>console.log(</w:t>
+      </w:r>
+      <w:proofErr w:type="gramEnd"/>
+      <w:r>
+        <w:rPr>
+          <w:rFonts w:ascii="Courier New" w:hAnsi="Courier New" w:cs="Courier New"/>
+          <w:color w:val="4D4E53"/>
+          <w:sz w:val="21"/>
+          <w:szCs w:val="21"/>
+          <w:shd w:val="clear" w:color="auto" w:fill="FFFFFF"/>
+        </w:rPr>
+        <w:t>"ERROR: attack: " + e);</w:t>
+      </w:r>
+    </w:p>
+    <w:p>
+      <w:pPr>
+        <w:spacing w:after="0"/>
+        <w:rPr>
+          <w:rFonts w:ascii="Courier New" w:hAnsi="Courier New" w:cs="Courier New"/>
+          <w:b/>
+          <w:color w:val="4D4E53"/>
+          <w:sz w:val="21"/>
+          <w:szCs w:val="21"/>
+          <w:shd w:val="clear" w:color="auto" w:fill="FFFFFF"/>
+        </w:rPr>
+      </w:pPr>
+      <w:r>
+        <w:rPr>
+          <w:rFonts w:ascii="Courier New" w:hAnsi="Courier New" w:cs="Courier New"/>
+          <w:color w:val="4D4E53"/>
+          <w:sz w:val="21"/>
+          <w:szCs w:val="21"/>
+          <w:shd w:val="clear" w:color="auto" w:fill="FFFFFF"/>
+        </w:rPr>
+        <w:t xml:space="preserve">        }</w:t>
+      </w:r>
+      <w:bookmarkStart w:id="0" w:name="_GoBack"/>
+      <w:bookmarkEnd w:id="0"/>
     </w:p>
     <w:p>
       <w:pPr>
@@ -5252,7 +8729,6 @@
           <w:szCs w:val="18"/>
           <w:bdr w:val="none" w:sz="0" w:space="0" w:color="auto" w:frame="1"/>
         </w:rPr>
-        <w:lastRenderedPageBreak/>
         <w:t xml:space="preserve">  </w:t>
       </w:r>
       <w:proofErr w:type="gramStart"/>
@@ -6252,6 +9728,7 @@
           <w:szCs w:val="18"/>
           <w:bdr w:val="none" w:sz="0" w:space="0" w:color="auto" w:frame="1"/>
         </w:rPr>
+        <w:lastRenderedPageBreak/>
         <w:t xml:space="preserve">  </w:t>
       </w:r>
       <w:proofErr w:type="gramStart"/>
@@ -8228,6 +11705,7 @@
           <w:szCs w:val="20"/>
           <w:shd w:val="clear" w:color="auto" w:fill="FFFFFF"/>
         </w:rPr>
+        <w:lastRenderedPageBreak/>
         <w:t xml:space="preserve">  </w:t>
       </w:r>
       <w:proofErr w:type="gramStart"/>
@@ -9120,7 +12598,6 @@
           <w:szCs w:val="20"/>
           <w:shd w:val="clear" w:color="auto" w:fill="FFFFFF"/>
         </w:rPr>
-        <w:lastRenderedPageBreak/>
         <w:t>Just like all methods and properties are defined inside the prototype property, different classes can define methods with the same name; methods are scoped to the class in which they're defined. This is only true when the two classes do not hold a parent-child relation (when one does not inherit from the other in a chain of inheritance).</w:t>
       </w:r>
     </w:p>
@@ -9171,7 +12648,7 @@
           <w:shd w:val="clear" w:color="auto" w:fill="FFFFFF"/>
         </w:rPr>
       </w:pPr>
-      <w:hyperlink r:id="rId8" w:history="1">
+      <w:hyperlink r:id="rId9" w:history="1">
         <w:r>
           <w:rPr>
             <w:rStyle w:val="Hyperlink"/>
@@ -9898,7 +13375,7 @@
           <w:shd w:val="clear" w:color="auto" w:fill="FFFFFF"/>
         </w:rPr>
       </w:pPr>
-      <w:hyperlink r:id="rId9" w:history="1">
+      <w:hyperlink r:id="rId10" w:history="1">
         <w:r>
           <w:rPr>
             <w:rStyle w:val="Hyperlink"/>
@@ -9937,7 +13414,7 @@
           <w:shd w:val="clear" w:color="auto" w:fill="FFFFFF"/>
         </w:rPr>
       </w:pPr>
-      <w:hyperlink r:id="rId10" w:history="1">
+      <w:hyperlink r:id="rId11" w:history="1">
         <w:r>
           <w:rPr>
             <w:rStyle w:val="Hyperlink"/>
@@ -10174,7 +13651,6 @@
           <w:szCs w:val="23"/>
           <w:shd w:val="clear" w:color="auto" w:fill="FFFFFF"/>
         </w:rPr>
-        <w:lastRenderedPageBreak/>
         <w:t>Modules are an integral p</w:t>
       </w:r>
       <w:r>
@@ -10496,6 +13972,7 @@
           <w:szCs w:val="23"/>
           <w:shd w:val="clear" w:color="auto" w:fill="FFFFFF"/>
         </w:rPr>
+        <w:lastRenderedPageBreak/>
         <w:t>var</w:t>
       </w:r>
       <w:proofErr w:type="spellEnd"/>
@@ -10831,7 +14308,7 @@
           <w:shd w:val="clear" w:color="auto" w:fill="FFFFFF"/>
         </w:rPr>
       </w:pPr>
-      <w:hyperlink r:id="rId11" w:anchor="modulepatternjavascript" w:history="1">
+      <w:hyperlink r:id="rId12" w:anchor="modulepatternjavascript" w:history="1">
         <w:r>
           <w:rPr>
             <w:rStyle w:val="Hyperlink"/>
@@ -11221,7 +14698,6 @@
           <w:szCs w:val="23"/>
           <w:shd w:val="clear" w:color="auto" w:fill="FFFFFF"/>
         </w:rPr>
-        <w:lastRenderedPageBreak/>
         <w:t>    </w:t>
       </w:r>
       <w:proofErr w:type="spellStart"/>
@@ -11749,7 +15225,7 @@
           <w:shd w:val="clear" w:color="auto" w:fill="FFFFFF"/>
         </w:rPr>
       </w:pPr>
-      <w:hyperlink r:id="rId12" w:history="1">
+      <w:hyperlink r:id="rId13" w:history="1">
         <w:r>
           <w:rPr>
             <w:rStyle w:val="Hyperlink"/>
@@ -12496,7 +15972,6 @@
           <w:sz w:val="20"/>
           <w:szCs w:val="20"/>
         </w:rPr>
-        <w:lastRenderedPageBreak/>
         <w:t xml:space="preserve">  </w:t>
       </w:r>
       <w:r>
@@ -13686,6 +17161,7 @@
           <w:sz w:val="20"/>
           <w:szCs w:val="20"/>
         </w:rPr>
+        <w:lastRenderedPageBreak/>
         <w:t>&lt;</w:t>
       </w:r>
       <w:proofErr w:type="gramStart"/>
@@ -15069,7 +18545,7 @@
           <w:shd w:val="clear" w:color="auto" w:fill="FFFFFF"/>
         </w:rPr>
       </w:pPr>
-      <w:hyperlink r:id="rId13" w:history="1">
+      <w:hyperlink r:id="rId14" w:history="1">
         <w:r>
           <w:rPr>
             <w:rStyle w:val="Hyperlink"/>
@@ -15156,7 +18632,7 @@
           <w:shd w:val="clear" w:color="auto" w:fill="FFFFFF"/>
         </w:rPr>
       </w:pPr>
-      <w:hyperlink r:id="rId14" w:history="1">
+      <w:hyperlink r:id="rId15" w:history="1">
         <w:r>
           <w:rPr>
             <w:rStyle w:val="Hyperlink"/>
@@ -15195,7 +18671,7 @@
           <w:shd w:val="clear" w:color="auto" w:fill="FFFFFF"/>
         </w:rPr>
       </w:pPr>
-      <w:hyperlink r:id="rId15" w:history="1">
+      <w:hyperlink r:id="rId16" w:history="1">
         <w:r>
           <w:rPr>
             <w:rStyle w:val="Hyperlink"/>
@@ -15234,7 +18710,7 @@
           <w:shd w:val="clear" w:color="auto" w:fill="FFFFFF"/>
         </w:rPr>
       </w:pPr>
-      <w:hyperlink r:id="rId16" w:history="1">
+      <w:hyperlink r:id="rId17" w:history="1">
         <w:r>
           <w:rPr>
             <w:rStyle w:val="Hyperlink"/>
@@ -15668,6 +19144,7 @@
           <w:szCs w:val="23"/>
           <w:shd w:val="clear" w:color="auto" w:fill="FFFFFF"/>
         </w:rPr>
+        <w:lastRenderedPageBreak/>
         <w:t>Using ‘</w:t>
       </w:r>
       <w:proofErr w:type="spellStart"/>
@@ -16398,7 +19875,6 @@
           <w:sz w:val="24"/>
           <w:szCs w:val="24"/>
         </w:rPr>
-        <w:lastRenderedPageBreak/>
         <w:t>$("p").</w:t>
       </w:r>
       <w:proofErr w:type="spellStart"/>
@@ -16735,6 +20211,7 @@
           <w:sz w:val="24"/>
           <w:szCs w:val="24"/>
         </w:rPr>
+        <w:lastRenderedPageBreak/>
         <w:t>$("p").</w:t>
       </w:r>
       <w:proofErr w:type="spellStart"/>
@@ -17473,7 +20950,6 @@
           <w:sz w:val="24"/>
           <w:szCs w:val="24"/>
         </w:rPr>
-        <w:lastRenderedPageBreak/>
         <w:tab/>
         <w:t>// find text</w:t>
       </w:r>
@@ -18980,6 +22456,7 @@
           <w:sz w:val="24"/>
           <w:szCs w:val="24"/>
         </w:rPr>
+        <w:lastRenderedPageBreak/>
         <w:tab/>
       </w:r>
       <w:r>
@@ -20684,7 +24161,6 @@
           <w:sz w:val="24"/>
           <w:szCs w:val="24"/>
         </w:rPr>
-        <w:lastRenderedPageBreak/>
         <w:t>&lt;!DOCTYPE</w:t>
       </w:r>
       <w:proofErr w:type="gramEnd"/>
@@ -20872,6 +24348,7 @@
           <w:sz w:val="24"/>
           <w:szCs w:val="24"/>
         </w:rPr>
+        <w:lastRenderedPageBreak/>
         <w:t>&lt;</w:t>
       </w:r>
       <w:proofErr w:type="gramStart"/>
@@ -22359,7 +25836,7 @@
           <w:shd w:val="clear" w:color="auto" w:fill="FFFFFF"/>
         </w:rPr>
       </w:pPr>
-      <w:hyperlink r:id="rId17" w:history="1">
+      <w:hyperlink r:id="rId18" w:history="1">
         <w:r>
           <w:rPr>
             <w:rStyle w:val="Hyperlink"/>
@@ -22385,7 +25862,7 @@
           <w:shd w:val="clear" w:color="auto" w:fill="FFFFFF"/>
         </w:rPr>
       </w:pPr>
-      <w:hyperlink r:id="rId18" w:history="1">
+      <w:hyperlink r:id="rId19" w:history="1">
         <w:r>
           <w:rPr>
             <w:rStyle w:val="Hyperlink"/>
@@ -22411,7 +25888,7 @@
           <w:shd w:val="clear" w:color="auto" w:fill="FFFFFF"/>
         </w:rPr>
       </w:pPr>
-      <w:hyperlink r:id="rId19" w:history="1">
+      <w:hyperlink r:id="rId20" w:history="1">
         <w:r>
           <w:rPr>
             <w:rStyle w:val="Hyperlink"/>
@@ -25717,7 +29194,6 @@
   <w:style w:type="character" w:default="1" w:styleId="DefaultParagraphFont">
     <w:name w:val="Default Paragraph Font"/>
     <w:uiPriority w:val="1"/>
-    <w:semiHidden/>
     <w:unhideWhenUsed/>
   </w:style>
   <w:style w:type="table" w:default="1" w:styleId="TableNormal">
@@ -26006,6 +29482,26 @@
     <w:name w:val="hexcolor"/>
     <w:basedOn w:val="DefaultParagraphFont"/>
     <w:rsid w:val="00BE6458"/>
+  </w:style>
+  <w:style w:type="character" w:customStyle="1" w:styleId="pln">
+    <w:name w:val="pln"/>
+    <w:basedOn w:val="DefaultParagraphFont"/>
+    <w:rsid w:val="007A4869"/>
+  </w:style>
+  <w:style w:type="character" w:customStyle="1" w:styleId="pun">
+    <w:name w:val="pun"/>
+    <w:basedOn w:val="DefaultParagraphFont"/>
+    <w:rsid w:val="007A4869"/>
+  </w:style>
+  <w:style w:type="character" w:customStyle="1" w:styleId="kwd">
+    <w:name w:val="kwd"/>
+    <w:basedOn w:val="DefaultParagraphFont"/>
+    <w:rsid w:val="007A4869"/>
+  </w:style>
+  <w:style w:type="character" w:customStyle="1" w:styleId="str">
+    <w:name w:val="str"/>
+    <w:basedOn w:val="DefaultParagraphFont"/>
+    <w:rsid w:val="007A4869"/>
   </w:style>
 </w:styles>
 </file>
@@ -26488,7 +29984,7 @@
 </file>
 
 <file path=customXml/itemProps1.xml><?xml version="1.0" encoding="utf-8"?>
-<ds:datastoreItem xmlns:ds="http://schemas.openxmlformats.org/officeDocument/2006/customXml" ds:itemID="{8CB6E372-37BB-473F-97C7-FF0B846759A6}">
+<ds:datastoreItem xmlns:ds="http://schemas.openxmlformats.org/officeDocument/2006/customXml" ds:itemID="{53D51694-9496-4ACC-ABBC-A607ECA82B0B}">
   <ds:schemaRefs>
     <ds:schemaRef ds:uri="http://schemas.openxmlformats.org/officeDocument/2006/bibliography"/>
   </ds:schemaRefs>

--- a/Advanced JavaScript.docx
+++ b/Advanced JavaScript.docx
@@ -1263,6 +1263,29 @@
       <w:pPr>
         <w:rPr>
           <w:rFonts w:ascii="Courier New" w:hAnsi="Courier New" w:cs="Courier New"/>
+          <w:b/>
+          <w:bCs/>
+          <w:sz w:val="24"/>
+          <w:szCs w:val="24"/>
+        </w:rPr>
+      </w:pPr>
+      <w:r>
+        <w:rPr>
+          <w:rFonts w:ascii="Courier New" w:hAnsi="Courier New" w:cs="Courier New"/>
+          <w:b/>
+          <w:bCs/>
+          <w:sz w:val="24"/>
+          <w:szCs w:val="24"/>
+        </w:rPr>
+        <w:t>http://javascriptissexy.com/understand-javascript-callback-functions-and-use-them/</w:t>
+      </w:r>
+      <w:bookmarkStart w:id="0" w:name="_GoBack"/>
+      <w:bookmarkEnd w:id="0"/>
+    </w:p>
+    <w:p>
+      <w:pPr>
+        <w:rPr>
+          <w:rFonts w:ascii="Courier New" w:hAnsi="Courier New" w:cs="Courier New"/>
           <w:bCs/>
         </w:rPr>
       </w:pPr>
@@ -1943,6 +1966,7 @@
           <w:szCs w:val="23"/>
           <w:shd w:val="clear" w:color="auto" w:fill="FFFFFF"/>
         </w:rPr>
+        <w:lastRenderedPageBreak/>
         <w:t>$("button").click(function(){</w:t>
       </w:r>
       <w:r>
@@ -1976,16 +2000,6 @@
           <w:shd w:val="clear" w:color="auto" w:fill="FFFFFF"/>
         </w:rPr>
         <w:br/>
-      </w:r>
-      <w:r>
-        <w:rPr>
-          <w:rFonts w:ascii="Courier New" w:hAnsi="Courier New" w:cs="Courier New"/>
-          <w:color w:val="000000"/>
-          <w:sz w:val="23"/>
-          <w:szCs w:val="23"/>
-          <w:shd w:val="clear" w:color="auto" w:fill="FFFFFF"/>
-        </w:rPr>
-        <w:lastRenderedPageBreak/>
         <w:t>  });</w:t>
       </w:r>
       <w:r>
@@ -2852,6 +2866,7 @@
           <w:szCs w:val="23"/>
           <w:shd w:val="clear" w:color="auto" w:fill="FFFFFF"/>
         </w:rPr>
+        <w:lastRenderedPageBreak/>
         <w:t>}</w:t>
       </w:r>
     </w:p>
@@ -2957,7 +2972,6 @@
           <w:szCs w:val="23"/>
           <w:shd w:val="clear" w:color="auto" w:fill="FFFFFF"/>
         </w:rPr>
-        <w:lastRenderedPageBreak/>
         <w:t>Real world Example</w:t>
       </w:r>
       <w:r>
@@ -4157,6 +4171,7 @@
           <w:szCs w:val="21"/>
           <w:shd w:val="clear" w:color="auto" w:fill="FFFFFF"/>
         </w:rPr>
+        <w:lastRenderedPageBreak/>
         <w:t xml:space="preserve">        }</w:t>
       </w:r>
     </w:p>
@@ -5056,6 +5071,7 @@
           <w:szCs w:val="21"/>
           <w:shd w:val="clear" w:color="auto" w:fill="FFFFFF"/>
         </w:rPr>
+        <w:lastRenderedPageBreak/>
         <w:t>Object-oriented programming is intended to promote greater flexibility and maintainability in programming, and is widely popular in large-scale software engineering.</w:t>
       </w:r>
     </w:p>
@@ -6898,6 +6914,7 @@
           <w:szCs w:val="18"/>
           <w:bdr w:val="none" w:sz="0" w:space="0" w:color="auto" w:frame="1"/>
         </w:rPr>
+        <w:lastRenderedPageBreak/>
         <w:t>function</w:t>
       </w:r>
       <w:r>
@@ -7220,7 +7237,6 @@
           <w:szCs w:val="18"/>
           <w:bdr w:val="none" w:sz="0" w:space="0" w:color="auto" w:frame="1"/>
         </w:rPr>
-        <w:lastRenderedPageBreak/>
         <w:t xml:space="preserve">  alert </w:t>
       </w:r>
       <w:r>
@@ -8795,6 +8811,7 @@
           <w:szCs w:val="20"/>
           <w:shd w:val="clear" w:color="auto" w:fill="FFFFFF"/>
         </w:rPr>
+        <w:lastRenderedPageBreak/>
         <w:t xml:space="preserve"> </w:t>
       </w:r>
     </w:p>
@@ -8861,7 +8878,6 @@
           <w:szCs w:val="20"/>
           <w:shd w:val="clear" w:color="auto" w:fill="FFFFFF"/>
         </w:rPr>
-        <w:lastRenderedPageBreak/>
         <w:t xml:space="preserve">  alert('hi, I am a student');</w:t>
       </w:r>
     </w:p>
@@ -9632,6 +9648,7 @@
           <w:szCs w:val="20"/>
           <w:shd w:val="clear" w:color="auto" w:fill="FFFFFF"/>
         </w:rPr>
+        <w:lastRenderedPageBreak/>
         <w:t>When you define a function within JavaScript, it comes wi</w:t>
       </w:r>
       <w:r>
@@ -9719,7 +9736,6 @@
           <w:sz w:val="18"/>
           <w:szCs w:val="18"/>
         </w:rPr>
-        <w:lastRenderedPageBreak/>
         <w:t>caller</w:t>
       </w:r>
     </w:p>
@@ -10744,6 +10760,7 @@
           <w:szCs w:val="23"/>
           <w:shd w:val="clear" w:color="auto" w:fill="FFFFFF"/>
         </w:rPr>
+        <w:lastRenderedPageBreak/>
         <w:t>TODO</w:t>
       </w:r>
       <w:r>
@@ -10825,7 +10842,6 @@
           <w:szCs w:val="23"/>
           <w:shd w:val="clear" w:color="auto" w:fill="FFFFFF"/>
         </w:rPr>
-        <w:lastRenderedPageBreak/>
         <w:t>The Module pattern</w:t>
       </w:r>
       <w:r>
@@ -11589,6 +11605,7 @@
           <w:szCs w:val="23"/>
           <w:shd w:val="clear" w:color="auto" w:fill="FFFFFF"/>
         </w:rPr>
+        <w:lastRenderedPageBreak/>
         <w:t>The purpose of jQuery is to make it much easier to use JavaScript on your website.</w:t>
       </w:r>
     </w:p>
@@ -11613,7 +11630,6 @@
           <w:szCs w:val="23"/>
           <w:shd w:val="clear" w:color="auto" w:fill="FFFFFF"/>
         </w:rPr>
-        <w:lastRenderedPageBreak/>
         <w:t>jQuery takes a lot of common tasks that require many lines of JavaScript code to accomplish, and wraps them into methods that you can call with a single line of code.</w:t>
       </w:r>
     </w:p>
@@ -13349,6 +13365,7 @@
           <w:sz w:val="20"/>
           <w:szCs w:val="20"/>
         </w:rPr>
+        <w:lastRenderedPageBreak/>
         <w:t xml:space="preserve"> </w:t>
       </w:r>
     </w:p>
@@ -13522,7 +13539,6 @@
           <w:sz w:val="20"/>
           <w:szCs w:val="20"/>
         </w:rPr>
-        <w:lastRenderedPageBreak/>
         <w:t xml:space="preserve">  $(</w:t>
       </w:r>
       <w:r>
@@ -14799,6 +14815,7 @@
           <w:szCs w:val="23"/>
           <w:shd w:val="clear" w:color="auto" w:fill="FFFFFF"/>
         </w:rPr>
+        <w:lastRenderedPageBreak/>
         <w:t>However, we can save a little typing and reduce the file size using an anonymous function:</w:t>
       </w:r>
     </w:p>
@@ -14823,7 +14840,6 @@
           <w:szCs w:val="23"/>
           <w:shd w:val="clear" w:color="auto" w:fill="FFFFFF"/>
         </w:rPr>
-        <w:lastRenderedPageBreak/>
         <w:t>(function($) {</w:t>
       </w:r>
     </w:p>
@@ -35091,8 +35107,6 @@
         </w:rPr>
         <w:t>Deferred:</w:t>
       </w:r>
-      <w:bookmarkStart w:id="0" w:name="_GoBack"/>
-      <w:bookmarkEnd w:id="0"/>
     </w:p>
     <w:p>
       <w:pPr>
@@ -38241,7 +38255,7 @@
 </file>
 
 <file path=customXml/itemProps1.xml><?xml version="1.0" encoding="utf-8"?>
-<ds:datastoreItem xmlns:ds="http://schemas.openxmlformats.org/officeDocument/2006/customXml" ds:itemID="{3F75CA76-37CF-43E8-9210-155565855ED7}">
+<ds:datastoreItem xmlns:ds="http://schemas.openxmlformats.org/officeDocument/2006/customXml" ds:itemID="{9F3CB079-BE8C-4314-AFF1-141C2284307F}">
   <ds:schemaRefs>
     <ds:schemaRef ds:uri="http://schemas.openxmlformats.org/officeDocument/2006/bibliography"/>
   </ds:schemaRefs>

--- a/Advanced JavaScript.docx
+++ b/Advanced JavaScript.docx
@@ -1279,8 +1279,6 @@
         </w:rPr>
         <w:t>http://javascriptissexy.com/understand-javascript-callback-functions-and-use-them/</w:t>
       </w:r>
-      <w:bookmarkStart w:id="0" w:name="_GoBack"/>
-      <w:bookmarkEnd w:id="0"/>
     </w:p>
     <w:p>
       <w:pPr>
@@ -10868,7 +10866,87 @@
           <w:shd w:val="clear" w:color="auto" w:fill="FFFFFF"/>
         </w:rPr>
       </w:pPr>
-      <w:hyperlink r:id="rId14" w:anchor="modulepatternjavascript" w:history="1">
+      <w:hyperlink r:id="rId14" w:history="1">
+        <w:r>
+          <w:rPr>
+            <w:rStyle w:val="Hyperlink"/>
+            <w:rFonts w:ascii="Courier New" w:hAnsi="Courier New" w:cs="Courier New"/>
+            <w:iCs/>
+            <w:sz w:val="23"/>
+            <w:szCs w:val="23"/>
+            <w:shd w:val="clear" w:color="auto" w:fill="FFFFFF"/>
+          </w:rPr>
+          <w:t>http://www.sitepoint.com/modular-design-patterns-in-javascript/</w:t>
+        </w:r>
+      </w:hyperlink>
+    </w:p>
+    <w:p>
+      <w:pPr>
+        <w:spacing w:after="0"/>
+        <w:rPr>
+          <w:rFonts w:ascii="Courier New" w:hAnsi="Courier New" w:cs="Courier New"/>
+          <w:iCs/>
+          <w:color w:val="000000"/>
+          <w:sz w:val="23"/>
+          <w:szCs w:val="23"/>
+          <w:shd w:val="clear" w:color="auto" w:fill="FFFFFF"/>
+        </w:rPr>
+      </w:pPr>
+    </w:p>
+    <w:p>
+      <w:pPr>
+        <w:spacing w:after="0"/>
+        <w:rPr>
+          <w:rFonts w:ascii="Courier New" w:hAnsi="Courier New" w:cs="Courier New"/>
+          <w:iCs/>
+          <w:color w:val="000000"/>
+          <w:sz w:val="23"/>
+          <w:szCs w:val="23"/>
+          <w:shd w:val="clear" w:color="auto" w:fill="FFFFFF"/>
+        </w:rPr>
+      </w:pPr>
+      <w:hyperlink r:id="rId15" w:history="1">
+        <w:r>
+          <w:rPr>
+            <w:rStyle w:val="Hyperlink"/>
+            <w:rFonts w:ascii="Courier New" w:hAnsi="Courier New" w:cs="Courier New"/>
+            <w:iCs/>
+            <w:sz w:val="23"/>
+            <w:szCs w:val="23"/>
+            <w:shd w:val="clear" w:color="auto" w:fill="FFFFFF"/>
+          </w:rPr>
+          <w:t>http://learn.jquery.com/code-organization/concepts/</w:t>
+        </w:r>
+      </w:hyperlink>
+    </w:p>
+    <w:p>
+      <w:pPr>
+        <w:spacing w:after="0"/>
+        <w:rPr>
+          <w:rFonts w:ascii="Courier New" w:hAnsi="Courier New" w:cs="Courier New"/>
+          <w:iCs/>
+          <w:color w:val="000000"/>
+          <w:sz w:val="23"/>
+          <w:szCs w:val="23"/>
+          <w:shd w:val="clear" w:color="auto" w:fill="FFFFFF"/>
+        </w:rPr>
+      </w:pPr>
+      <w:bookmarkStart w:id="0" w:name="_GoBack"/>
+      <w:bookmarkEnd w:id="0"/>
+    </w:p>
+    <w:p>
+      <w:pPr>
+        <w:spacing w:after="0"/>
+        <w:rPr>
+          <w:rFonts w:ascii="Courier New" w:hAnsi="Courier New" w:cs="Courier New"/>
+          <w:iCs/>
+          <w:color w:val="000000"/>
+          <w:sz w:val="23"/>
+          <w:szCs w:val="23"/>
+          <w:shd w:val="clear" w:color="auto" w:fill="FFFFFF"/>
+        </w:rPr>
+      </w:pPr>
+      <w:hyperlink r:id="rId16" w:anchor="modulepatternjavascript" w:history="1">
         <w:r>
           <w:rPr>
             <w:rStyle w:val="Hyperlink"/>
@@ -11533,7 +11611,7 @@
           <w:shd w:val="clear" w:color="auto" w:fill="FFFFFF"/>
         </w:rPr>
       </w:pPr>
-      <w:hyperlink r:id="rId15" w:history="1">
+      <w:hyperlink r:id="rId17" w:history="1">
         <w:r>
           <w:rPr>
             <w:rStyle w:val="Hyperlink"/>
@@ -11605,7 +11683,6 @@
           <w:szCs w:val="23"/>
           <w:shd w:val="clear" w:color="auto" w:fill="FFFFFF"/>
         </w:rPr>
-        <w:lastRenderedPageBreak/>
         <w:t>The purpose of jQuery is to make it much easier to use JavaScript on your website.</w:t>
       </w:r>
     </w:p>
@@ -13209,6 +13286,7 @@
           <w:sz w:val="20"/>
           <w:szCs w:val="20"/>
         </w:rPr>
+        <w:lastRenderedPageBreak/>
         <w:t>&lt;div&gt;&lt;/div&gt;</w:t>
       </w:r>
     </w:p>
@@ -13365,7 +13443,6 @@
           <w:sz w:val="20"/>
           <w:szCs w:val="20"/>
         </w:rPr>
-        <w:lastRenderedPageBreak/>
         <w:t xml:space="preserve"> </w:t>
       </w:r>
     </w:p>
@@ -14302,7 +14379,7 @@
           <w:shd w:val="clear" w:color="auto" w:fill="FFFFFF"/>
         </w:rPr>
       </w:pPr>
-      <w:hyperlink r:id="rId16" w:history="1">
+      <w:hyperlink r:id="rId18" w:history="1">
         <w:r>
           <w:rPr>
             <w:rStyle w:val="Hyperlink"/>
@@ -14389,7 +14466,7 @@
           <w:shd w:val="clear" w:color="auto" w:fill="FFFFFF"/>
         </w:rPr>
       </w:pPr>
-      <w:hyperlink r:id="rId17" w:history="1">
+      <w:hyperlink r:id="rId19" w:history="1">
         <w:r>
           <w:rPr>
             <w:rStyle w:val="Hyperlink"/>
@@ -14428,7 +14505,7 @@
           <w:shd w:val="clear" w:color="auto" w:fill="FFFFFF"/>
         </w:rPr>
       </w:pPr>
-      <w:hyperlink r:id="rId18" w:history="1">
+      <w:hyperlink r:id="rId20" w:history="1">
         <w:r>
           <w:rPr>
             <w:rStyle w:val="Hyperlink"/>
@@ -14467,7 +14544,7 @@
           <w:shd w:val="clear" w:color="auto" w:fill="FFFFFF"/>
         </w:rPr>
       </w:pPr>
-      <w:hyperlink r:id="rId19" w:history="1">
+      <w:hyperlink r:id="rId21" w:history="1">
         <w:r>
           <w:rPr>
             <w:rStyle w:val="Hyperlink"/>
@@ -14776,6 +14853,7 @@
           <w:szCs w:val="23"/>
           <w:shd w:val="clear" w:color="auto" w:fill="FFFFFF"/>
         </w:rPr>
+        <w:lastRenderedPageBreak/>
         <w:t xml:space="preserve">Using ‘jQuery’ rather than ‘$’ ensures there are no conflicts with other JavaScript libraries. All our internal code should also refer to ‘jQuery’ rather than ‘$’. </w:t>
       </w:r>
     </w:p>
@@ -14815,7 +14893,6 @@
           <w:szCs w:val="23"/>
           <w:shd w:val="clear" w:color="auto" w:fill="FFFFFF"/>
         </w:rPr>
-        <w:lastRenderedPageBreak/>
         <w:t>However, we can save a little typing and reduce the file size using an anonymous function:</w:t>
       </w:r>
     </w:p>
@@ -15377,6 +15454,7 @@
           <w:sz w:val="24"/>
           <w:szCs w:val="24"/>
         </w:rPr>
+        <w:lastRenderedPageBreak/>
         <w:t>The first line in our reverseText function should define a set of default parameters then </w:t>
       </w:r>
       <w:r>
@@ -16216,6 +16294,7 @@
           <w:rFonts w:ascii="Helvetica" w:hAnsi="Helvetica"/>
           <w:color w:val="262626"/>
         </w:rPr>
+        <w:lastRenderedPageBreak/>
         <w:t>The this.each function traverses all the jQuery DOM nodes and calls an anonymous function.</w:t>
       </w:r>
     </w:p>
@@ -16260,7 +16339,6 @@
           <w:rFonts w:ascii="Helvetica" w:hAnsi="Helvetica"/>
           <w:color w:val="262626"/>
         </w:rPr>
-        <w:lastRenderedPageBreak/>
         <w:t>The variable origText is assigned the text string within the DOM node. newText is set to an empty string.</w:t>
       </w:r>
     </w:p>
@@ -17074,6 +17152,7 @@
           <w:sz w:val="24"/>
           <w:szCs w:val="24"/>
         </w:rPr>
+        <w:lastRenderedPageBreak/>
         <w:tab/>
       </w:r>
       <w:r>
@@ -17143,7 +17222,6 @@
           <w:sz w:val="24"/>
           <w:szCs w:val="24"/>
         </w:rPr>
-        <w:lastRenderedPageBreak/>
         <w:tab/>
       </w:r>
       <w:r>
@@ -18446,6 +18524,7 @@
           <w:sz w:val="24"/>
           <w:szCs w:val="24"/>
         </w:rPr>
+        <w:lastRenderedPageBreak/>
         <w:t>&lt;script type="text/javascript" src="jquery.reversetext.js"&gt;&lt;/script&gt;</w:t>
       </w:r>
     </w:p>
@@ -18841,7 +18920,7 @@
           <w:shd w:val="clear" w:color="auto" w:fill="FFFFFF"/>
         </w:rPr>
       </w:pPr>
-      <w:hyperlink r:id="rId20" w:history="1">
+      <w:hyperlink r:id="rId22" w:history="1">
         <w:r>
           <w:rPr>
             <w:rStyle w:val="Hyperlink"/>
@@ -18867,7 +18946,7 @@
           <w:shd w:val="clear" w:color="auto" w:fill="FFFFFF"/>
         </w:rPr>
       </w:pPr>
-      <w:hyperlink r:id="rId21" w:history="1">
+      <w:hyperlink r:id="rId23" w:history="1">
         <w:r>
           <w:rPr>
             <w:rStyle w:val="Hyperlink"/>
@@ -18893,7 +18972,7 @@
           <w:shd w:val="clear" w:color="auto" w:fill="FFFFFF"/>
         </w:rPr>
       </w:pPr>
-      <w:hyperlink r:id="rId22" w:history="1">
+      <w:hyperlink r:id="rId24" w:history="1">
         <w:r>
           <w:rPr>
             <w:rStyle w:val="Hyperlink"/>
@@ -19409,6 +19488,7 @@
           <w:szCs w:val="23"/>
           <w:shd w:val="clear" w:color="auto" w:fill="FFFFFF"/>
         </w:rPr>
+        <w:lastRenderedPageBreak/>
         <w:t xml:space="preserve">Widgets are part of the jQuery UI library, where plugins aren't. </w:t>
       </w:r>
     </w:p>
@@ -19496,7 +19576,6 @@
           <w:szCs w:val="23"/>
           <w:shd w:val="clear" w:color="auto" w:fill="FFFFFF"/>
         </w:rPr>
-        <w:lastRenderedPageBreak/>
         <w:t>Widgets can have</w:t>
       </w:r>
       <w:r>
@@ -19736,7 +19815,7 @@
                 <w:szCs w:val="20"/>
               </w:rPr>
             </w:pPr>
-            <w:hyperlink r:id="rId23" w:history="1">
+            <w:hyperlink r:id="rId25" w:history="1">
               <w:r>
                 <w:rPr>
                   <w:rStyle w:val="Hyperlink"/>
@@ -19858,7 +19937,7 @@
                 <w:szCs w:val="20"/>
               </w:rPr>
             </w:pPr>
-            <w:hyperlink r:id="rId24" w:history="1">
+            <w:hyperlink r:id="rId26" w:history="1">
               <w:r>
                 <w:rPr>
                   <w:rStyle w:val="Hyperlink"/>
@@ -19989,7 +20068,7 @@
                 <w:szCs w:val="20"/>
               </w:rPr>
             </w:pPr>
-            <w:hyperlink r:id="rId25" w:history="1">
+            <w:hyperlink r:id="rId27" w:history="1">
               <w:r>
                 <w:rPr>
                   <w:rStyle w:val="Hyperlink"/>
@@ -20120,7 +20199,7 @@
                 <w:szCs w:val="20"/>
               </w:rPr>
             </w:pPr>
-            <w:hyperlink r:id="rId26" w:history="1">
+            <w:hyperlink r:id="rId28" w:history="1">
               <w:r>
                 <w:rPr>
                   <w:rStyle w:val="Hyperlink"/>
@@ -20270,7 +20349,7 @@
                 <w:szCs w:val="20"/>
               </w:rPr>
             </w:pPr>
-            <w:hyperlink r:id="rId27" w:history="1">
+            <w:hyperlink r:id="rId29" w:history="1">
               <w:r>
                 <w:rPr>
                   <w:rStyle w:val="Emphasis"/>
@@ -20391,7 +20470,7 @@
                 <w:szCs w:val="20"/>
               </w:rPr>
             </w:pPr>
-            <w:hyperlink r:id="rId28" w:history="1">
+            <w:hyperlink r:id="rId30" w:history="1">
               <w:r>
                 <w:rPr>
                   <w:rStyle w:val="Emphasis"/>
@@ -20669,7 +20748,7 @@
                 <w:szCs w:val="20"/>
               </w:rPr>
             </w:pPr>
-            <w:hyperlink r:id="rId29" w:history="1">
+            <w:hyperlink r:id="rId31" w:history="1">
               <w:r>
                 <w:rPr>
                   <w:rStyle w:val="Hyperlink"/>
@@ -20791,7 +20870,7 @@
                 <w:szCs w:val="20"/>
               </w:rPr>
             </w:pPr>
-            <w:hyperlink r:id="rId30" w:history="1">
+            <w:hyperlink r:id="rId32" w:history="1">
               <w:r>
                 <w:rPr>
                   <w:rStyle w:val="Hyperlink"/>
@@ -20913,7 +20992,7 @@
                 <w:szCs w:val="20"/>
               </w:rPr>
             </w:pPr>
-            <w:hyperlink r:id="rId31" w:history="1">
+            <w:hyperlink r:id="rId33" w:history="1">
               <w:r>
                 <w:rPr>
                   <w:rStyle w:val="Hyperlink"/>
@@ -21035,7 +21114,7 @@
                 <w:szCs w:val="20"/>
               </w:rPr>
             </w:pPr>
-            <w:hyperlink r:id="rId32" w:history="1">
+            <w:hyperlink r:id="rId34" w:history="1">
               <w:r>
                 <w:rPr>
                   <w:rStyle w:val="Hyperlink"/>
@@ -21276,7 +21355,7 @@
                 <w:szCs w:val="20"/>
               </w:rPr>
             </w:pPr>
-            <w:hyperlink r:id="rId33" w:history="1">
+            <w:hyperlink r:id="rId35" w:history="1">
               <w:r>
                 <w:rPr>
                   <w:rStyle w:val="Hyperlink"/>
@@ -21398,7 +21477,7 @@
                 <w:szCs w:val="20"/>
               </w:rPr>
             </w:pPr>
-            <w:hyperlink r:id="rId34" w:history="1">
+            <w:hyperlink r:id="rId36" w:history="1">
               <w:r>
                 <w:rPr>
                   <w:rStyle w:val="Hyperlink"/>
@@ -21520,7 +21599,7 @@
                 <w:szCs w:val="20"/>
               </w:rPr>
             </w:pPr>
-            <w:hyperlink r:id="rId35" w:history="1">
+            <w:hyperlink r:id="rId37" w:history="1">
               <w:r>
                 <w:rPr>
                   <w:rStyle w:val="Hyperlink"/>
@@ -21642,7 +21721,7 @@
                 <w:szCs w:val="20"/>
               </w:rPr>
             </w:pPr>
-            <w:hyperlink r:id="rId36" w:history="1">
+            <w:hyperlink r:id="rId38" w:history="1">
               <w:r>
                 <w:rPr>
                   <w:rStyle w:val="Hyperlink"/>
@@ -21764,7 +21843,7 @@
                 <w:szCs w:val="20"/>
               </w:rPr>
             </w:pPr>
-            <w:hyperlink r:id="rId37" w:history="1">
+            <w:hyperlink r:id="rId39" w:history="1">
               <w:r>
                 <w:rPr>
                   <w:rStyle w:val="Hyperlink"/>
@@ -21905,7 +21984,7 @@
                 <w:szCs w:val="20"/>
               </w:rPr>
             </w:pPr>
-            <w:hyperlink r:id="rId38" w:history="1">
+            <w:hyperlink r:id="rId40" w:history="1">
               <w:r>
                 <w:rPr>
                   <w:rStyle w:val="Hyperlink"/>
@@ -22046,7 +22125,7 @@
                 <w:szCs w:val="20"/>
               </w:rPr>
             </w:pPr>
-            <w:hyperlink r:id="rId39" w:history="1">
+            <w:hyperlink r:id="rId41" w:history="1">
               <w:r>
                 <w:rPr>
                   <w:rStyle w:val="Hyperlink"/>
@@ -22187,7 +22266,7 @@
                 <w:szCs w:val="20"/>
               </w:rPr>
             </w:pPr>
-            <w:hyperlink r:id="rId40" w:history="1">
+            <w:hyperlink r:id="rId42" w:history="1">
               <w:r>
                 <w:rPr>
                   <w:rStyle w:val="Hyperlink"/>
@@ -22328,7 +22407,7 @@
                 <w:szCs w:val="20"/>
               </w:rPr>
             </w:pPr>
-            <w:hyperlink r:id="rId41" w:history="1">
+            <w:hyperlink r:id="rId43" w:history="1">
               <w:r>
                 <w:rPr>
                   <w:rStyle w:val="Hyperlink"/>
@@ -22450,7 +22529,7 @@
                 <w:szCs w:val="20"/>
               </w:rPr>
             </w:pPr>
-            <w:hyperlink r:id="rId42" w:history="1">
+            <w:hyperlink r:id="rId44" w:history="1">
               <w:r>
                 <w:rPr>
                   <w:rStyle w:val="Hyperlink"/>
@@ -22691,7 +22770,7 @@
                 <w:szCs w:val="20"/>
               </w:rPr>
             </w:pPr>
-            <w:hyperlink r:id="rId43" w:history="1">
+            <w:hyperlink r:id="rId45" w:history="1">
               <w:r>
                 <w:rPr>
                   <w:rStyle w:val="Hyperlink"/>
@@ -22813,7 +22892,7 @@
                 <w:szCs w:val="20"/>
               </w:rPr>
             </w:pPr>
-            <w:hyperlink r:id="rId44" w:history="1">
+            <w:hyperlink r:id="rId46" w:history="1">
               <w:r>
                 <w:rPr>
                   <w:rStyle w:val="Hyperlink"/>
@@ -22935,7 +23014,7 @@
                 <w:szCs w:val="20"/>
               </w:rPr>
             </w:pPr>
-            <w:hyperlink r:id="rId45" w:history="1">
+            <w:hyperlink r:id="rId47" w:history="1">
               <w:r>
                 <w:rPr>
                   <w:rStyle w:val="Hyperlink"/>
@@ -23057,7 +23136,7 @@
                 <w:szCs w:val="20"/>
               </w:rPr>
             </w:pPr>
-            <w:hyperlink r:id="rId46" w:history="1">
+            <w:hyperlink r:id="rId48" w:history="1">
               <w:r>
                 <w:rPr>
                   <w:rStyle w:val="Hyperlink"/>
@@ -23298,7 +23377,7 @@
                 <w:szCs w:val="20"/>
               </w:rPr>
             </w:pPr>
-            <w:hyperlink r:id="rId47" w:history="1">
+            <w:hyperlink r:id="rId49" w:history="1">
               <w:r>
                 <w:rPr>
                   <w:rStyle w:val="Hyperlink"/>
@@ -23439,7 +23518,7 @@
                 <w:szCs w:val="20"/>
               </w:rPr>
             </w:pPr>
-            <w:hyperlink r:id="rId48" w:history="1">
+            <w:hyperlink r:id="rId50" w:history="1">
               <w:r>
                 <w:rPr>
                   <w:rStyle w:val="Hyperlink"/>
@@ -23580,7 +23659,7 @@
                 <w:szCs w:val="20"/>
               </w:rPr>
             </w:pPr>
-            <w:hyperlink r:id="rId49" w:history="1">
+            <w:hyperlink r:id="rId51" w:history="1">
               <w:r>
                 <w:rPr>
                   <w:rStyle w:val="Hyperlink"/>
@@ -23721,7 +23800,7 @@
                 <w:szCs w:val="20"/>
               </w:rPr>
             </w:pPr>
-            <w:hyperlink r:id="rId50" w:history="1">
+            <w:hyperlink r:id="rId52" w:history="1">
               <w:r>
                 <w:rPr>
                   <w:rStyle w:val="Hyperlink"/>
@@ -23981,7 +24060,7 @@
                 <w:szCs w:val="20"/>
               </w:rPr>
             </w:pPr>
-            <w:hyperlink r:id="rId51" w:history="1">
+            <w:hyperlink r:id="rId53" w:history="1">
               <w:r>
                 <w:rPr>
                   <w:rStyle w:val="Hyperlink"/>
@@ -24103,7 +24182,7 @@
                 <w:szCs w:val="20"/>
               </w:rPr>
             </w:pPr>
-            <w:hyperlink r:id="rId52" w:history="1">
+            <w:hyperlink r:id="rId54" w:history="1">
               <w:r>
                 <w:rPr>
                   <w:rStyle w:val="Hyperlink"/>
@@ -24225,7 +24304,7 @@
                 <w:szCs w:val="20"/>
               </w:rPr>
             </w:pPr>
-            <w:hyperlink r:id="rId53" w:history="1">
+            <w:hyperlink r:id="rId55" w:history="1">
               <w:r>
                 <w:rPr>
                   <w:rStyle w:val="Hyperlink"/>
@@ -24347,7 +24426,7 @@
                 <w:szCs w:val="20"/>
               </w:rPr>
             </w:pPr>
-            <w:hyperlink r:id="rId54" w:history="1">
+            <w:hyperlink r:id="rId56" w:history="1">
               <w:r>
                 <w:rPr>
                   <w:rStyle w:val="Hyperlink"/>
@@ -24488,7 +24567,7 @@
                 <w:szCs w:val="20"/>
               </w:rPr>
             </w:pPr>
-            <w:hyperlink r:id="rId55" w:history="1">
+            <w:hyperlink r:id="rId57" w:history="1">
               <w:r>
                 <w:rPr>
                   <w:rStyle w:val="Hyperlink"/>
@@ -24629,7 +24708,7 @@
                 <w:szCs w:val="20"/>
               </w:rPr>
             </w:pPr>
-            <w:hyperlink r:id="rId56" w:history="1">
+            <w:hyperlink r:id="rId58" w:history="1">
               <w:r>
                 <w:rPr>
                   <w:rStyle w:val="Hyperlink"/>
@@ -24751,7 +24830,7 @@
                 <w:szCs w:val="20"/>
               </w:rPr>
             </w:pPr>
-            <w:hyperlink r:id="rId57" w:history="1">
+            <w:hyperlink r:id="rId59" w:history="1">
               <w:r>
                 <w:rPr>
                   <w:rStyle w:val="Hyperlink"/>
@@ -24873,7 +24952,7 @@
                 <w:szCs w:val="20"/>
               </w:rPr>
             </w:pPr>
-            <w:hyperlink r:id="rId58" w:history="1">
+            <w:hyperlink r:id="rId60" w:history="1">
               <w:r>
                 <w:rPr>
                   <w:rStyle w:val="Hyperlink"/>
@@ -24995,7 +25074,7 @@
                 <w:szCs w:val="20"/>
               </w:rPr>
             </w:pPr>
-            <w:hyperlink r:id="rId59" w:history="1">
+            <w:hyperlink r:id="rId61" w:history="1">
               <w:r>
                 <w:rPr>
                   <w:rStyle w:val="Hyperlink"/>
@@ -25117,7 +25196,7 @@
                 <w:szCs w:val="20"/>
               </w:rPr>
             </w:pPr>
-            <w:hyperlink r:id="rId60" w:history="1">
+            <w:hyperlink r:id="rId62" w:history="1">
               <w:r>
                 <w:rPr>
                   <w:rStyle w:val="Hyperlink"/>
@@ -25239,7 +25318,7 @@
                 <w:szCs w:val="20"/>
               </w:rPr>
             </w:pPr>
-            <w:hyperlink r:id="rId61" w:history="1">
+            <w:hyperlink r:id="rId63" w:history="1">
               <w:r>
                 <w:rPr>
                   <w:rStyle w:val="Hyperlink"/>
@@ -25499,7 +25578,7 @@
                 <w:szCs w:val="20"/>
               </w:rPr>
             </w:pPr>
-            <w:hyperlink r:id="rId62" w:history="1">
+            <w:hyperlink r:id="rId64" w:history="1">
               <w:r>
                 <w:rPr>
                   <w:rStyle w:val="Hyperlink"/>
@@ -25640,7 +25719,7 @@
                 <w:szCs w:val="20"/>
               </w:rPr>
             </w:pPr>
-            <w:hyperlink r:id="rId63" w:history="1">
+            <w:hyperlink r:id="rId65" w:history="1">
               <w:r>
                 <w:rPr>
                   <w:rStyle w:val="Hyperlink"/>
@@ -25800,7 +25879,7 @@
                 <w:szCs w:val="20"/>
               </w:rPr>
             </w:pPr>
-            <w:hyperlink r:id="rId64" w:history="1">
+            <w:hyperlink r:id="rId66" w:history="1">
               <w:r>
                 <w:rPr>
                   <w:rStyle w:val="Hyperlink"/>
@@ -25960,7 +26039,7 @@
                 <w:szCs w:val="20"/>
               </w:rPr>
             </w:pPr>
-            <w:hyperlink r:id="rId65" w:history="1">
+            <w:hyperlink r:id="rId67" w:history="1">
               <w:r>
                 <w:rPr>
                   <w:rStyle w:val="Hyperlink"/>
@@ -26120,7 +26199,7 @@
                 <w:szCs w:val="20"/>
               </w:rPr>
             </w:pPr>
-            <w:hyperlink r:id="rId66" w:history="1">
+            <w:hyperlink r:id="rId68" w:history="1">
               <w:r>
                 <w:rPr>
                   <w:rStyle w:val="Hyperlink"/>
@@ -26286,7 +26365,7 @@
                 <w:szCs w:val="20"/>
               </w:rPr>
             </w:pPr>
-            <w:hyperlink r:id="rId67" w:history="1">
+            <w:hyperlink r:id="rId69" w:history="1">
               <w:r>
                 <w:rPr>
                   <w:rStyle w:val="Hyperlink"/>
@@ -26452,7 +26531,7 @@
                 <w:szCs w:val="20"/>
               </w:rPr>
             </w:pPr>
-            <w:hyperlink r:id="rId68" w:history="1">
+            <w:hyperlink r:id="rId70" w:history="1">
               <w:r>
                 <w:rPr>
                   <w:rStyle w:val="Hyperlink"/>
@@ -26618,7 +26697,7 @@
                 <w:szCs w:val="20"/>
               </w:rPr>
             </w:pPr>
-            <w:hyperlink r:id="rId69" w:history="1">
+            <w:hyperlink r:id="rId71" w:history="1">
               <w:r>
                 <w:rPr>
                   <w:rStyle w:val="Hyperlink"/>
@@ -26903,7 +26982,7 @@
                 <w:szCs w:val="20"/>
               </w:rPr>
             </w:pPr>
-            <w:hyperlink r:id="rId70" w:history="1">
+            <w:hyperlink r:id="rId72" w:history="1">
               <w:r>
                 <w:rPr>
                   <w:rStyle w:val="Hyperlink"/>
@@ -27025,7 +27104,7 @@
                 <w:szCs w:val="20"/>
               </w:rPr>
             </w:pPr>
-            <w:hyperlink r:id="rId71" w:history="1">
+            <w:hyperlink r:id="rId73" w:history="1">
               <w:r>
                 <w:rPr>
                   <w:rStyle w:val="Hyperlink"/>
@@ -27147,7 +27226,7 @@
                 <w:szCs w:val="20"/>
               </w:rPr>
             </w:pPr>
-            <w:hyperlink r:id="rId72" w:history="1">
+            <w:hyperlink r:id="rId74" w:history="1">
               <w:r>
                 <w:rPr>
                   <w:rStyle w:val="Hyperlink"/>
@@ -27269,7 +27348,7 @@
                 <w:szCs w:val="20"/>
               </w:rPr>
             </w:pPr>
-            <w:hyperlink r:id="rId73" w:history="1">
+            <w:hyperlink r:id="rId75" w:history="1">
               <w:r>
                 <w:rPr>
                   <w:rStyle w:val="Hyperlink"/>
@@ -27391,7 +27470,7 @@
                 <w:szCs w:val="20"/>
               </w:rPr>
             </w:pPr>
-            <w:hyperlink r:id="rId74" w:history="1">
+            <w:hyperlink r:id="rId76" w:history="1">
               <w:r>
                 <w:rPr>
                   <w:rStyle w:val="Hyperlink"/>
@@ -27513,7 +27592,7 @@
                 <w:szCs w:val="20"/>
               </w:rPr>
             </w:pPr>
-            <w:hyperlink r:id="rId75" w:history="1">
+            <w:hyperlink r:id="rId77" w:history="1">
               <w:r>
                 <w:rPr>
                   <w:rStyle w:val="Hyperlink"/>
@@ -27635,7 +27714,7 @@
                 <w:szCs w:val="20"/>
               </w:rPr>
             </w:pPr>
-            <w:hyperlink r:id="rId76" w:history="1">
+            <w:hyperlink r:id="rId78" w:history="1">
               <w:r>
                 <w:rPr>
                   <w:rStyle w:val="Hyperlink"/>
@@ -27757,7 +27836,7 @@
                 <w:szCs w:val="20"/>
               </w:rPr>
             </w:pPr>
-            <w:hyperlink r:id="rId77" w:history="1">
+            <w:hyperlink r:id="rId79" w:history="1">
               <w:r>
                 <w:rPr>
                   <w:rStyle w:val="Hyperlink"/>
@@ -27879,7 +27958,7 @@
                 <w:szCs w:val="20"/>
               </w:rPr>
             </w:pPr>
-            <w:hyperlink r:id="rId78" w:history="1">
+            <w:hyperlink r:id="rId80" w:history="1">
               <w:r>
                 <w:rPr>
                   <w:rStyle w:val="Hyperlink"/>
@@ -28001,7 +28080,7 @@
                 <w:szCs w:val="20"/>
               </w:rPr>
             </w:pPr>
-            <w:hyperlink r:id="rId79" w:history="1">
+            <w:hyperlink r:id="rId81" w:history="1">
               <w:r>
                 <w:rPr>
                   <w:rStyle w:val="Hyperlink"/>
@@ -28123,7 +28202,7 @@
                 <w:szCs w:val="20"/>
               </w:rPr>
             </w:pPr>
-            <w:hyperlink r:id="rId80" w:history="1">
+            <w:hyperlink r:id="rId82" w:history="1">
               <w:r>
                 <w:rPr>
                   <w:rStyle w:val="Hyperlink"/>
@@ -28245,7 +28324,7 @@
                 <w:szCs w:val="20"/>
               </w:rPr>
             </w:pPr>
-            <w:hyperlink r:id="rId81" w:history="1">
+            <w:hyperlink r:id="rId83" w:history="1">
               <w:r>
                 <w:rPr>
                   <w:rStyle w:val="Hyperlink"/>
@@ -28367,7 +28446,7 @@
                 <w:szCs w:val="20"/>
               </w:rPr>
             </w:pPr>
-            <w:hyperlink r:id="rId82" w:history="1">
+            <w:hyperlink r:id="rId84" w:history="1">
               <w:r>
                 <w:rPr>
                   <w:rStyle w:val="Hyperlink"/>
@@ -28489,7 +28568,7 @@
                 <w:szCs w:val="20"/>
               </w:rPr>
             </w:pPr>
-            <w:hyperlink r:id="rId83" w:history="1">
+            <w:hyperlink r:id="rId85" w:history="1">
               <w:r>
                 <w:rPr>
                   <w:rStyle w:val="Hyperlink"/>
@@ -28834,7 +28913,7 @@
                 <w:szCs w:val="20"/>
               </w:rPr>
             </w:pPr>
-            <w:hyperlink r:id="rId84" w:history="1">
+            <w:hyperlink r:id="rId86" w:history="1">
               <w:r>
                 <w:rPr>
                   <w:rStyle w:val="Hyperlink"/>
@@ -28918,7 +28997,7 @@
                 <w:szCs w:val="20"/>
               </w:rPr>
             </w:pPr>
-            <w:hyperlink r:id="rId85" w:history="1">
+            <w:hyperlink r:id="rId87" w:history="1">
               <w:r>
                 <w:rPr>
                   <w:rStyle w:val="Hyperlink"/>
@@ -29002,7 +29081,7 @@
                 <w:szCs w:val="20"/>
               </w:rPr>
             </w:pPr>
-            <w:hyperlink r:id="rId86" w:history="1">
+            <w:hyperlink r:id="rId88" w:history="1">
               <w:r>
                 <w:rPr>
                   <w:rStyle w:val="Hyperlink"/>
@@ -29086,7 +29165,7 @@
                 <w:szCs w:val="20"/>
               </w:rPr>
             </w:pPr>
-            <w:hyperlink r:id="rId87" w:history="1">
+            <w:hyperlink r:id="rId89" w:history="1">
               <w:r>
                 <w:rPr>
                   <w:rStyle w:val="Hyperlink"/>
@@ -29170,7 +29249,7 @@
                 <w:szCs w:val="20"/>
               </w:rPr>
             </w:pPr>
-            <w:hyperlink r:id="rId88" w:history="1">
+            <w:hyperlink r:id="rId90" w:history="1">
               <w:r>
                 <w:rPr>
                   <w:rStyle w:val="Hyperlink"/>
@@ -29254,7 +29333,7 @@
                 <w:szCs w:val="20"/>
               </w:rPr>
             </w:pPr>
-            <w:hyperlink r:id="rId89" w:history="1">
+            <w:hyperlink r:id="rId91" w:history="1">
               <w:r>
                 <w:rPr>
                   <w:rStyle w:val="Hyperlink"/>
@@ -29338,7 +29417,7 @@
                 <w:szCs w:val="20"/>
               </w:rPr>
             </w:pPr>
-            <w:hyperlink r:id="rId90" w:history="1">
+            <w:hyperlink r:id="rId92" w:history="1">
               <w:r>
                 <w:rPr>
                   <w:rStyle w:val="Hyperlink"/>
@@ -29422,7 +29501,7 @@
                 <w:szCs w:val="20"/>
               </w:rPr>
             </w:pPr>
-            <w:hyperlink r:id="rId91" w:history="1">
+            <w:hyperlink r:id="rId93" w:history="1">
               <w:r>
                 <w:rPr>
                   <w:rStyle w:val="Hyperlink"/>
@@ -29506,7 +29585,7 @@
                 <w:szCs w:val="20"/>
               </w:rPr>
             </w:pPr>
-            <w:hyperlink r:id="rId92" w:history="1">
+            <w:hyperlink r:id="rId94" w:history="1">
               <w:r>
                 <w:rPr>
                   <w:rStyle w:val="Hyperlink"/>
@@ -29590,7 +29669,7 @@
                 <w:szCs w:val="20"/>
               </w:rPr>
             </w:pPr>
-            <w:hyperlink r:id="rId93" w:history="1">
+            <w:hyperlink r:id="rId95" w:history="1">
               <w:r>
                 <w:rPr>
                   <w:rStyle w:val="Hyperlink"/>
@@ -29674,7 +29753,7 @@
                 <w:szCs w:val="20"/>
               </w:rPr>
             </w:pPr>
-            <w:hyperlink r:id="rId94" w:history="1">
+            <w:hyperlink r:id="rId96" w:history="1">
               <w:r>
                 <w:rPr>
                   <w:rStyle w:val="Hyperlink"/>
@@ -29758,7 +29837,7 @@
                 <w:szCs w:val="20"/>
               </w:rPr>
             </w:pPr>
-            <w:hyperlink r:id="rId95" w:history="1">
+            <w:hyperlink r:id="rId97" w:history="1">
               <w:r>
                 <w:rPr>
                   <w:rStyle w:val="Hyperlink"/>
@@ -29842,7 +29921,7 @@
                 <w:szCs w:val="20"/>
               </w:rPr>
             </w:pPr>
-            <w:hyperlink r:id="rId96" w:history="1">
+            <w:hyperlink r:id="rId98" w:history="1">
               <w:r>
                 <w:rPr>
                   <w:rStyle w:val="Hyperlink"/>
@@ -29926,7 +30005,7 @@
                 <w:szCs w:val="20"/>
               </w:rPr>
             </w:pPr>
-            <w:hyperlink r:id="rId97" w:history="1">
+            <w:hyperlink r:id="rId99" w:history="1">
               <w:r>
                 <w:rPr>
                   <w:rStyle w:val="Hyperlink"/>
@@ -30010,7 +30089,7 @@
                 <w:szCs w:val="20"/>
               </w:rPr>
             </w:pPr>
-            <w:hyperlink r:id="rId98" w:history="1">
+            <w:hyperlink r:id="rId100" w:history="1">
               <w:r>
                 <w:rPr>
                   <w:rStyle w:val="Hyperlink"/>
@@ -30094,7 +30173,7 @@
                 <w:szCs w:val="20"/>
               </w:rPr>
             </w:pPr>
-            <w:hyperlink r:id="rId99" w:history="1">
+            <w:hyperlink r:id="rId101" w:history="1">
               <w:r>
                 <w:rPr>
                   <w:rStyle w:val="Hyperlink"/>
@@ -30178,7 +30257,7 @@
                 <w:szCs w:val="20"/>
               </w:rPr>
             </w:pPr>
-            <w:hyperlink r:id="rId100" w:history="1">
+            <w:hyperlink r:id="rId102" w:history="1">
               <w:r>
                 <w:rPr>
                   <w:rStyle w:val="Hyperlink"/>
@@ -30262,7 +30341,7 @@
                 <w:szCs w:val="20"/>
               </w:rPr>
             </w:pPr>
-            <w:hyperlink r:id="rId101" w:history="1">
+            <w:hyperlink r:id="rId103" w:history="1">
               <w:r>
                 <w:rPr>
                   <w:rStyle w:val="Hyperlink"/>
@@ -30346,7 +30425,7 @@
                 <w:szCs w:val="20"/>
               </w:rPr>
             </w:pPr>
-            <w:hyperlink r:id="rId102" w:history="1">
+            <w:hyperlink r:id="rId104" w:history="1">
               <w:r>
                 <w:rPr>
                   <w:rStyle w:val="Hyperlink"/>
@@ -30430,7 +30509,7 @@
                 <w:szCs w:val="20"/>
               </w:rPr>
             </w:pPr>
-            <w:hyperlink r:id="rId103" w:history="1">
+            <w:hyperlink r:id="rId105" w:history="1">
               <w:r>
                 <w:rPr>
                   <w:rStyle w:val="Hyperlink"/>
@@ -30514,7 +30593,7 @@
                 <w:szCs w:val="20"/>
               </w:rPr>
             </w:pPr>
-            <w:hyperlink r:id="rId104" w:history="1">
+            <w:hyperlink r:id="rId106" w:history="1">
               <w:r>
                 <w:rPr>
                   <w:rStyle w:val="Hyperlink"/>
@@ -30598,7 +30677,7 @@
                 <w:szCs w:val="20"/>
               </w:rPr>
             </w:pPr>
-            <w:hyperlink r:id="rId105" w:history="1">
+            <w:hyperlink r:id="rId107" w:history="1">
               <w:r>
                 <w:rPr>
                   <w:rStyle w:val="Hyperlink"/>
@@ -30682,7 +30761,7 @@
                 <w:szCs w:val="20"/>
               </w:rPr>
             </w:pPr>
-            <w:hyperlink r:id="rId106" w:history="1">
+            <w:hyperlink r:id="rId108" w:history="1">
               <w:r>
                 <w:rPr>
                   <w:rStyle w:val="Hyperlink"/>
@@ -30766,7 +30845,7 @@
                 <w:szCs w:val="20"/>
               </w:rPr>
             </w:pPr>
-            <w:hyperlink r:id="rId107" w:history="1">
+            <w:hyperlink r:id="rId109" w:history="1">
               <w:r>
                 <w:rPr>
                   <w:rStyle w:val="Hyperlink"/>
@@ -30850,7 +30929,7 @@
                 <w:szCs w:val="20"/>
               </w:rPr>
             </w:pPr>
-            <w:hyperlink r:id="rId108" w:history="1">
+            <w:hyperlink r:id="rId110" w:history="1">
               <w:r>
                 <w:rPr>
                   <w:rStyle w:val="Hyperlink"/>
@@ -30934,7 +31013,7 @@
                 <w:szCs w:val="20"/>
               </w:rPr>
             </w:pPr>
-            <w:hyperlink r:id="rId109" w:history="1">
+            <w:hyperlink r:id="rId111" w:history="1">
               <w:r>
                 <w:rPr>
                   <w:rStyle w:val="Hyperlink"/>
@@ -31018,7 +31097,7 @@
                 <w:szCs w:val="20"/>
               </w:rPr>
             </w:pPr>
-            <w:hyperlink r:id="rId110" w:history="1">
+            <w:hyperlink r:id="rId112" w:history="1">
               <w:r>
                 <w:rPr>
                   <w:rStyle w:val="Hyperlink"/>
@@ -31102,7 +31181,7 @@
                 <w:szCs w:val="20"/>
               </w:rPr>
             </w:pPr>
-            <w:hyperlink r:id="rId111" w:history="1">
+            <w:hyperlink r:id="rId113" w:history="1">
               <w:r>
                 <w:rPr>
                   <w:rStyle w:val="Hyperlink"/>
@@ -31186,7 +31265,7 @@
                 <w:szCs w:val="20"/>
               </w:rPr>
             </w:pPr>
-            <w:hyperlink r:id="rId112" w:history="1">
+            <w:hyperlink r:id="rId114" w:history="1">
               <w:r>
                 <w:rPr>
                   <w:rStyle w:val="Hyperlink"/>
@@ -31270,7 +31349,7 @@
                 <w:szCs w:val="20"/>
               </w:rPr>
             </w:pPr>
-            <w:hyperlink r:id="rId113" w:history="1">
+            <w:hyperlink r:id="rId115" w:history="1">
               <w:r>
                 <w:rPr>
                   <w:rStyle w:val="Hyperlink"/>
@@ -31354,7 +31433,7 @@
                 <w:szCs w:val="20"/>
               </w:rPr>
             </w:pPr>
-            <w:hyperlink r:id="rId114" w:history="1">
+            <w:hyperlink r:id="rId116" w:history="1">
               <w:r>
                 <w:rPr>
                   <w:rStyle w:val="Hyperlink"/>
@@ -31438,7 +31517,7 @@
                 <w:szCs w:val="20"/>
               </w:rPr>
             </w:pPr>
-            <w:hyperlink r:id="rId115" w:history="1">
+            <w:hyperlink r:id="rId117" w:history="1">
               <w:r>
                 <w:rPr>
                   <w:rStyle w:val="Hyperlink"/>
@@ -31540,7 +31619,7 @@
                 <w:szCs w:val="20"/>
               </w:rPr>
             </w:pPr>
-            <w:hyperlink r:id="rId116" w:history="1">
+            <w:hyperlink r:id="rId118" w:history="1">
               <w:r>
                 <w:rPr>
                   <w:rStyle w:val="Hyperlink"/>
@@ -31642,7 +31721,7 @@
                 <w:szCs w:val="20"/>
               </w:rPr>
             </w:pPr>
-            <w:hyperlink r:id="rId117" w:history="1">
+            <w:hyperlink r:id="rId119" w:history="1">
               <w:r>
                 <w:rPr>
                   <w:rStyle w:val="Hyperlink"/>
@@ -31726,7 +31805,7 @@
                 <w:szCs w:val="20"/>
               </w:rPr>
             </w:pPr>
-            <w:hyperlink r:id="rId118" w:history="1">
+            <w:hyperlink r:id="rId120" w:history="1">
               <w:r>
                 <w:rPr>
                   <w:rStyle w:val="Hyperlink"/>
@@ -31810,7 +31889,7 @@
                 <w:szCs w:val="20"/>
               </w:rPr>
             </w:pPr>
-            <w:hyperlink r:id="rId119" w:history="1">
+            <w:hyperlink r:id="rId121" w:history="1">
               <w:r>
                 <w:rPr>
                   <w:rStyle w:val="Hyperlink"/>
@@ -31894,7 +31973,7 @@
                 <w:szCs w:val="20"/>
               </w:rPr>
             </w:pPr>
-            <w:hyperlink r:id="rId120" w:history="1">
+            <w:hyperlink r:id="rId122" w:history="1">
               <w:r>
                 <w:rPr>
                   <w:rStyle w:val="Hyperlink"/>
@@ -31978,7 +32057,7 @@
                 <w:szCs w:val="20"/>
               </w:rPr>
             </w:pPr>
-            <w:hyperlink r:id="rId121" w:history="1">
+            <w:hyperlink r:id="rId123" w:history="1">
               <w:r>
                 <w:rPr>
                   <w:rStyle w:val="Hyperlink"/>
@@ -32062,7 +32141,7 @@
                 <w:szCs w:val="20"/>
               </w:rPr>
             </w:pPr>
-            <w:hyperlink r:id="rId122" w:history="1">
+            <w:hyperlink r:id="rId124" w:history="1">
               <w:r>
                 <w:rPr>
                   <w:rStyle w:val="Hyperlink"/>
@@ -32146,7 +32225,7 @@
                 <w:szCs w:val="20"/>
               </w:rPr>
             </w:pPr>
-            <w:hyperlink r:id="rId123" w:history="1">
+            <w:hyperlink r:id="rId125" w:history="1">
               <w:r>
                 <w:rPr>
                   <w:rStyle w:val="Hyperlink"/>
@@ -32230,7 +32309,7 @@
                 <w:szCs w:val="20"/>
               </w:rPr>
             </w:pPr>
-            <w:hyperlink r:id="rId124" w:history="1">
+            <w:hyperlink r:id="rId126" w:history="1">
               <w:r>
                 <w:rPr>
                   <w:rStyle w:val="Hyperlink"/>
@@ -32314,7 +32393,7 @@
                 <w:szCs w:val="20"/>
               </w:rPr>
             </w:pPr>
-            <w:hyperlink r:id="rId125" w:history="1">
+            <w:hyperlink r:id="rId127" w:history="1">
               <w:r>
                 <w:rPr>
                   <w:rStyle w:val="Hyperlink"/>
@@ -32398,7 +32477,7 @@
                 <w:szCs w:val="20"/>
               </w:rPr>
             </w:pPr>
-            <w:hyperlink r:id="rId126" w:history="1">
+            <w:hyperlink r:id="rId128" w:history="1">
               <w:r>
                 <w:rPr>
                   <w:rStyle w:val="Hyperlink"/>
@@ -32482,7 +32561,7 @@
                 <w:szCs w:val="20"/>
               </w:rPr>
             </w:pPr>
-            <w:hyperlink r:id="rId127" w:history="1">
+            <w:hyperlink r:id="rId129" w:history="1">
               <w:r>
                 <w:rPr>
                   <w:rStyle w:val="Hyperlink"/>
@@ -32566,7 +32645,7 @@
                 <w:szCs w:val="20"/>
               </w:rPr>
             </w:pPr>
-            <w:hyperlink r:id="rId128" w:history="1">
+            <w:hyperlink r:id="rId130" w:history="1">
               <w:r>
                 <w:rPr>
                   <w:rStyle w:val="Hyperlink"/>
@@ -32650,7 +32729,7 @@
                 <w:szCs w:val="20"/>
               </w:rPr>
             </w:pPr>
-            <w:hyperlink r:id="rId129" w:history="1">
+            <w:hyperlink r:id="rId131" w:history="1">
               <w:r>
                 <w:rPr>
                   <w:rStyle w:val="Hyperlink"/>
@@ -32734,7 +32813,7 @@
                 <w:szCs w:val="20"/>
               </w:rPr>
             </w:pPr>
-            <w:hyperlink r:id="rId130" w:history="1">
+            <w:hyperlink r:id="rId132" w:history="1">
               <w:r>
                 <w:rPr>
                   <w:rStyle w:val="Hyperlink"/>
@@ -32818,7 +32897,7 @@
                 <w:szCs w:val="20"/>
               </w:rPr>
             </w:pPr>
-            <w:hyperlink r:id="rId131" w:history="1">
+            <w:hyperlink r:id="rId133" w:history="1">
               <w:r>
                 <w:rPr>
                   <w:rStyle w:val="Hyperlink"/>
@@ -32902,7 +32981,7 @@
                 <w:szCs w:val="20"/>
               </w:rPr>
             </w:pPr>
-            <w:hyperlink r:id="rId132" w:history="1">
+            <w:hyperlink r:id="rId134" w:history="1">
               <w:r>
                 <w:rPr>
                   <w:rStyle w:val="Hyperlink"/>
@@ -32986,7 +33065,7 @@
                 <w:szCs w:val="20"/>
               </w:rPr>
             </w:pPr>
-            <w:hyperlink r:id="rId133" w:history="1">
+            <w:hyperlink r:id="rId135" w:history="1">
               <w:r>
                 <w:rPr>
                   <w:rStyle w:val="Hyperlink"/>
@@ -33088,7 +33167,7 @@
                 <w:szCs w:val="20"/>
               </w:rPr>
             </w:pPr>
-            <w:hyperlink r:id="rId134" w:history="1">
+            <w:hyperlink r:id="rId136" w:history="1">
               <w:r>
                 <w:rPr>
                   <w:rStyle w:val="Hyperlink"/>
@@ -33172,7 +33251,7 @@
                 <w:szCs w:val="20"/>
               </w:rPr>
             </w:pPr>
-            <w:hyperlink r:id="rId135" w:history="1">
+            <w:hyperlink r:id="rId137" w:history="1">
               <w:r>
                 <w:rPr>
                   <w:rStyle w:val="Hyperlink"/>
@@ -33256,7 +33335,7 @@
                 <w:szCs w:val="20"/>
               </w:rPr>
             </w:pPr>
-            <w:hyperlink r:id="rId136" w:history="1">
+            <w:hyperlink r:id="rId138" w:history="1">
               <w:r>
                 <w:rPr>
                   <w:rStyle w:val="Hyperlink"/>
@@ -33340,7 +33419,7 @@
                 <w:szCs w:val="20"/>
               </w:rPr>
             </w:pPr>
-            <w:hyperlink r:id="rId137" w:history="1">
+            <w:hyperlink r:id="rId139" w:history="1">
               <w:r>
                 <w:rPr>
                   <w:rStyle w:val="Hyperlink"/>
@@ -33424,7 +33503,7 @@
                 <w:szCs w:val="20"/>
               </w:rPr>
             </w:pPr>
-            <w:hyperlink r:id="rId138" w:history="1">
+            <w:hyperlink r:id="rId140" w:history="1">
               <w:r>
                 <w:rPr>
                   <w:rStyle w:val="Hyperlink"/>
@@ -33683,7 +33762,7 @@
                 <w:szCs w:val="20"/>
               </w:rPr>
             </w:pPr>
-            <w:hyperlink r:id="rId139" w:history="1">
+            <w:hyperlink r:id="rId141" w:history="1">
               <w:r>
                 <w:rPr>
                   <w:rStyle w:val="Hyperlink"/>
@@ -33766,7 +33845,7 @@
                 <w:szCs w:val="20"/>
               </w:rPr>
             </w:pPr>
-            <w:hyperlink r:id="rId140" w:history="1">
+            <w:hyperlink r:id="rId142" w:history="1">
               <w:r>
                 <w:rPr>
                   <w:rStyle w:val="Hyperlink"/>
@@ -33849,7 +33928,7 @@
                 <w:szCs w:val="20"/>
               </w:rPr>
             </w:pPr>
-            <w:hyperlink r:id="rId141" w:history="1">
+            <w:hyperlink r:id="rId143" w:history="1">
               <w:r>
                 <w:rPr>
                   <w:rStyle w:val="Hyperlink"/>
@@ -33932,7 +34011,7 @@
                 <w:szCs w:val="20"/>
               </w:rPr>
             </w:pPr>
-            <w:hyperlink r:id="rId142" w:history="1">
+            <w:hyperlink r:id="rId144" w:history="1">
               <w:r>
                 <w:rPr>
                   <w:rStyle w:val="Hyperlink"/>
@@ -34015,7 +34094,7 @@
                 <w:szCs w:val="20"/>
               </w:rPr>
             </w:pPr>
-            <w:hyperlink r:id="rId143" w:history="1">
+            <w:hyperlink r:id="rId145" w:history="1">
               <w:r>
                 <w:rPr>
                   <w:rStyle w:val="Hyperlink"/>
@@ -34098,7 +34177,7 @@
                 <w:szCs w:val="20"/>
               </w:rPr>
             </w:pPr>
-            <w:hyperlink r:id="rId144" w:history="1">
+            <w:hyperlink r:id="rId146" w:history="1">
               <w:r>
                 <w:rPr>
                   <w:rStyle w:val="Hyperlink"/>
@@ -34181,7 +34260,7 @@
                 <w:szCs w:val="20"/>
               </w:rPr>
             </w:pPr>
-            <w:hyperlink r:id="rId145" w:history="1">
+            <w:hyperlink r:id="rId147" w:history="1">
               <w:r>
                 <w:rPr>
                   <w:rStyle w:val="Hyperlink"/>
@@ -34264,7 +34343,7 @@
                 <w:szCs w:val="20"/>
               </w:rPr>
             </w:pPr>
-            <w:hyperlink r:id="rId146" w:history="1">
+            <w:hyperlink r:id="rId148" w:history="1">
               <w:r>
                 <w:rPr>
                   <w:rStyle w:val="Hyperlink"/>
@@ -34347,7 +34426,7 @@
                 <w:szCs w:val="20"/>
               </w:rPr>
             </w:pPr>
-            <w:hyperlink r:id="rId147" w:history="1">
+            <w:hyperlink r:id="rId149" w:history="1">
               <w:r>
                 <w:rPr>
                   <w:rStyle w:val="Hyperlink"/>
@@ -34430,7 +34509,7 @@
                 <w:szCs w:val="20"/>
               </w:rPr>
             </w:pPr>
-            <w:hyperlink r:id="rId148" w:history="1">
+            <w:hyperlink r:id="rId150" w:history="1">
               <w:r>
                 <w:rPr>
                   <w:rStyle w:val="Hyperlink"/>
@@ -34513,7 +34592,7 @@
                 <w:szCs w:val="20"/>
               </w:rPr>
             </w:pPr>
-            <w:hyperlink r:id="rId149" w:history="1">
+            <w:hyperlink r:id="rId151" w:history="1">
               <w:r>
                 <w:rPr>
                   <w:rStyle w:val="Hyperlink"/>
@@ -34596,7 +34675,7 @@
                 <w:szCs w:val="20"/>
               </w:rPr>
             </w:pPr>
-            <w:hyperlink r:id="rId150" w:history="1">
+            <w:hyperlink r:id="rId152" w:history="1">
               <w:r>
                 <w:rPr>
                   <w:rStyle w:val="Hyperlink"/>
@@ -34679,7 +34758,7 @@
                 <w:szCs w:val="20"/>
               </w:rPr>
             </w:pPr>
-            <w:hyperlink r:id="rId151" w:history="1">
+            <w:hyperlink r:id="rId153" w:history="1">
               <w:r>
                 <w:rPr>
                   <w:rStyle w:val="Hyperlink"/>
@@ -34762,7 +34841,7 @@
                 <w:szCs w:val="20"/>
               </w:rPr>
             </w:pPr>
-            <w:hyperlink r:id="rId152" w:history="1">
+            <w:hyperlink r:id="rId154" w:history="1">
               <w:r>
                 <w:rPr>
                   <w:rStyle w:val="Hyperlink"/>
@@ -34845,7 +34924,7 @@
                 <w:szCs w:val="20"/>
               </w:rPr>
             </w:pPr>
-            <w:hyperlink r:id="rId153" w:history="1">
+            <w:hyperlink r:id="rId155" w:history="1">
               <w:r>
                 <w:rPr>
                   <w:rStyle w:val="Hyperlink"/>
@@ -34928,7 +35007,7 @@
                 <w:szCs w:val="20"/>
               </w:rPr>
             </w:pPr>
-            <w:hyperlink r:id="rId154" w:history="1">
+            <w:hyperlink r:id="rId156" w:history="1">
               <w:r>
                 <w:rPr>
                   <w:rStyle w:val="Hyperlink"/>
@@ -35011,7 +35090,7 @@
                 <w:szCs w:val="20"/>
               </w:rPr>
             </w:pPr>
-            <w:hyperlink r:id="rId155" w:history="1">
+            <w:hyperlink r:id="rId157" w:history="1">
               <w:r>
                 <w:rPr>
                   <w:rStyle w:val="Hyperlink"/>
@@ -38255,7 +38334,7 @@
 </file>
 
 <file path=customXml/itemProps1.xml><?xml version="1.0" encoding="utf-8"?>
-<ds:datastoreItem xmlns:ds="http://schemas.openxmlformats.org/officeDocument/2006/customXml" ds:itemID="{9F3CB079-BE8C-4314-AFF1-141C2284307F}">
+<ds:datastoreItem xmlns:ds="http://schemas.openxmlformats.org/officeDocument/2006/customXml" ds:itemID="{07AB0610-4826-4425-9C2D-2C6CF86B1E04}">
   <ds:schemaRefs>
     <ds:schemaRef ds:uri="http://schemas.openxmlformats.org/officeDocument/2006/bibliography"/>
   </ds:schemaRefs>

--- a/Advanced JavaScript.docx
+++ b/Advanced JavaScript.docx
@@ -3641,6 +3641,36 @@
           <w:shd w:val="clear" w:color="auto" w:fill="FFFFFF"/>
         </w:rPr>
       </w:pPr>
+      <w:hyperlink r:id="rId11" w:history="1">
+        <w:r>
+          <w:rPr>
+            <w:rStyle w:val="Hyperlink"/>
+            <w:rFonts w:ascii="Courier New" w:hAnsi="Courier New" w:cs="Courier New"/>
+            <w:b/>
+            <w:iCs/>
+            <w:sz w:val="28"/>
+            <w:szCs w:val="28"/>
+            <w:shd w:val="clear" w:color="auto" w:fill="FFFFFF"/>
+          </w:rPr>
+          <w:t>http://odetocode.com/blogs/scott/archive/2007/07/05/function-apply-and-function-call-in-javascript.aspx</w:t>
+        </w:r>
+      </w:hyperlink>
+    </w:p>
+    <w:p>
+      <w:pPr>
+        <w:spacing w:after="0"/>
+        <w:rPr>
+          <w:rFonts w:ascii="Courier New" w:hAnsi="Courier New" w:cs="Courier New"/>
+          <w:b/>
+          <w:iCs/>
+          <w:color w:val="000000"/>
+          <w:sz w:val="28"/>
+          <w:szCs w:val="28"/>
+          <w:shd w:val="clear" w:color="auto" w:fill="FFFFFF"/>
+        </w:rPr>
+      </w:pPr>
+      <w:bookmarkStart w:id="0" w:name="_GoBack"/>
+      <w:bookmarkEnd w:id="0"/>
     </w:p>
     <w:p>
       <w:pPr>
@@ -4103,6 +4133,7 @@
           <w:szCs w:val="21"/>
           <w:shd w:val="clear" w:color="auto" w:fill="FFFFFF"/>
         </w:rPr>
+        <w:lastRenderedPageBreak/>
         <w:t xml:space="preserve">            ninja.attack.call(this, "Groucho", "Harpo", "Chico");</w:t>
       </w:r>
     </w:p>
@@ -4169,7 +4200,6 @@
           <w:szCs w:val="21"/>
           <w:shd w:val="clear" w:color="auto" w:fill="FFFFFF"/>
         </w:rPr>
-        <w:lastRenderedPageBreak/>
         <w:t xml:space="preserve">        }</w:t>
       </w:r>
     </w:p>
@@ -4957,7 +4987,7 @@
           <w:shd w:val="clear" w:color="auto" w:fill="FFFFFF"/>
         </w:rPr>
       </w:pPr>
-      <w:hyperlink r:id="rId11" w:history="1">
+      <w:hyperlink r:id="rId12" w:history="1">
         <w:r>
           <w:rPr>
             <w:rStyle w:val="Hyperlink"/>
@@ -5035,6 +5065,7 @@
           <w:szCs w:val="21"/>
           <w:shd w:val="clear" w:color="auto" w:fill="FFFFFF"/>
         </w:rPr>
+        <w:lastRenderedPageBreak/>
         <w:t>It uses several techniques from previously established paradigms, including modularity, polymorphism, and encapsulation.</w:t>
       </w:r>
     </w:p>
@@ -5069,7 +5100,6 @@
           <w:szCs w:val="21"/>
           <w:shd w:val="clear" w:color="auto" w:fill="FFFFFF"/>
         </w:rPr>
-        <w:lastRenderedPageBreak/>
         <w:t>Object-oriented programming is intended to promote greater flexibility and maintainability in programming, and is widely popular in large-scale software engineering.</w:t>
       </w:r>
     </w:p>
@@ -6826,7 +6856,18 @@
           <w:szCs w:val="20"/>
           <w:shd w:val="clear" w:color="auto" w:fill="FFFFFF"/>
         </w:rPr>
-        <w:t>Methods follow the same logic as properties; the difference is that they are functions and they are defined as functions. Calling a method is similar to accessing a property, but you add</w:t>
+        <w:t xml:space="preserve">Methods follow the same logic as properties; the difference is that they are functions and they are defined as functions. Calling a method is similar to </w:t>
+      </w:r>
+      <w:r>
+        <w:rPr>
+          <w:rFonts w:ascii="Courier New" w:hAnsi="Courier New" w:cs="Courier New"/>
+          <w:color w:val="404040"/>
+          <w:sz w:val="20"/>
+          <w:szCs w:val="20"/>
+          <w:shd w:val="clear" w:color="auto" w:fill="FFFFFF"/>
+        </w:rPr>
+        <w:lastRenderedPageBreak/>
+        <w:t>accessing a property, but you add</w:t>
       </w:r>
       <w:r>
         <w:rPr>
@@ -6912,7 +6953,6 @@
           <w:szCs w:val="18"/>
           <w:bdr w:val="none" w:sz="0" w:space="0" w:color="auto" w:frame="1"/>
         </w:rPr>
-        <w:lastRenderedPageBreak/>
         <w:t>function</w:t>
       </w:r>
       <w:r>
@@ -8809,7 +8849,6 @@
           <w:szCs w:val="20"/>
           <w:shd w:val="clear" w:color="auto" w:fill="FFFFFF"/>
         </w:rPr>
-        <w:lastRenderedPageBreak/>
         <w:t xml:space="preserve"> </w:t>
       </w:r>
     </w:p>
@@ -9554,7 +9593,7 @@
           <w:shd w:val="clear" w:color="auto" w:fill="FFFFFF"/>
         </w:rPr>
       </w:pPr>
-      <w:hyperlink r:id="rId12" w:history="1">
+      <w:hyperlink r:id="rId13" w:history="1">
         <w:r>
           <w:rPr>
             <w:rStyle w:val="Hyperlink"/>
@@ -9590,7 +9629,7 @@
           <w:shd w:val="clear" w:color="auto" w:fill="FFFFFF"/>
         </w:rPr>
       </w:pPr>
-      <w:hyperlink r:id="rId13" w:history="1">
+      <w:hyperlink r:id="rId14" w:history="1">
         <w:r>
           <w:rPr>
             <w:rStyle w:val="Hyperlink"/>
@@ -9646,7 +9685,6 @@
           <w:szCs w:val="20"/>
           <w:shd w:val="clear" w:color="auto" w:fill="FFFFFF"/>
         </w:rPr>
-        <w:lastRenderedPageBreak/>
         <w:t>When you define a function within JavaScript, it comes wi</w:t>
       </w:r>
       <w:r>
@@ -10687,6 +10725,7 @@
           <w:szCs w:val="23"/>
           <w:shd w:val="clear" w:color="auto" w:fill="FFFFFF"/>
         </w:rPr>
+        <w:lastRenderedPageBreak/>
         <w:t>};</w:t>
       </w:r>
     </w:p>
@@ -10758,7 +10797,6 @@
           <w:szCs w:val="23"/>
           <w:shd w:val="clear" w:color="auto" w:fill="FFFFFF"/>
         </w:rPr>
-        <w:lastRenderedPageBreak/>
         <w:t>TODO</w:t>
       </w:r>
       <w:r>
@@ -10866,7 +10904,7 @@
           <w:shd w:val="clear" w:color="auto" w:fill="FFFFFF"/>
         </w:rPr>
       </w:pPr>
-      <w:hyperlink r:id="rId14" w:history="1">
+      <w:hyperlink r:id="rId15" w:history="1">
         <w:r>
           <w:rPr>
             <w:rStyle w:val="Hyperlink"/>
@@ -10905,7 +10943,7 @@
           <w:shd w:val="clear" w:color="auto" w:fill="FFFFFF"/>
         </w:rPr>
       </w:pPr>
-      <w:hyperlink r:id="rId15" w:history="1">
+      <w:hyperlink r:id="rId16" w:history="1">
         <w:r>
           <w:rPr>
             <w:rStyle w:val="Hyperlink"/>
@@ -10931,8 +10969,6 @@
           <w:shd w:val="clear" w:color="auto" w:fill="FFFFFF"/>
         </w:rPr>
       </w:pPr>
-      <w:bookmarkStart w:id="0" w:name="_GoBack"/>
-      <w:bookmarkEnd w:id="0"/>
     </w:p>
     <w:p>
       <w:pPr>
@@ -10946,7 +10982,7 @@
           <w:shd w:val="clear" w:color="auto" w:fill="FFFFFF"/>
         </w:rPr>
       </w:pPr>
-      <w:hyperlink r:id="rId16" w:anchor="modulepatternjavascript" w:history="1">
+      <w:hyperlink r:id="rId17" w:anchor="modulepatternjavascript" w:history="1">
         <w:r>
           <w:rPr>
             <w:rStyle w:val="Hyperlink"/>
@@ -11611,7 +11647,7 @@
           <w:shd w:val="clear" w:color="auto" w:fill="FFFFFF"/>
         </w:rPr>
       </w:pPr>
-      <w:hyperlink r:id="rId17" w:history="1">
+      <w:hyperlink r:id="rId18" w:history="1">
         <w:r>
           <w:rPr>
             <w:rStyle w:val="Hyperlink"/>
@@ -13133,6 +13169,7 @@
           <w:sz w:val="20"/>
           <w:szCs w:val="20"/>
         </w:rPr>
+        <w:lastRenderedPageBreak/>
         <w:t xml:space="preserve"> </w:t>
       </w:r>
     </w:p>
@@ -13286,7 +13323,6 @@
           <w:sz w:val="20"/>
           <w:szCs w:val="20"/>
         </w:rPr>
-        <w:lastRenderedPageBreak/>
         <w:t>&lt;div&gt;&lt;/div&gt;</w:t>
       </w:r>
     </w:p>
@@ -14379,7 +14415,7 @@
           <w:shd w:val="clear" w:color="auto" w:fill="FFFFFF"/>
         </w:rPr>
       </w:pPr>
-      <w:hyperlink r:id="rId18" w:history="1">
+      <w:hyperlink r:id="rId19" w:history="1">
         <w:r>
           <w:rPr>
             <w:rStyle w:val="Hyperlink"/>
@@ -14466,7 +14502,7 @@
           <w:shd w:val="clear" w:color="auto" w:fill="FFFFFF"/>
         </w:rPr>
       </w:pPr>
-      <w:hyperlink r:id="rId19" w:history="1">
+      <w:hyperlink r:id="rId20" w:history="1">
         <w:r>
           <w:rPr>
             <w:rStyle w:val="Hyperlink"/>
@@ -14505,7 +14541,7 @@
           <w:shd w:val="clear" w:color="auto" w:fill="FFFFFF"/>
         </w:rPr>
       </w:pPr>
-      <w:hyperlink r:id="rId20" w:history="1">
+      <w:hyperlink r:id="rId21" w:history="1">
         <w:r>
           <w:rPr>
             <w:rStyle w:val="Hyperlink"/>
@@ -14544,7 +14580,7 @@
           <w:shd w:val="clear" w:color="auto" w:fill="FFFFFF"/>
         </w:rPr>
       </w:pPr>
-      <w:hyperlink r:id="rId21" w:history="1">
+      <w:hyperlink r:id="rId22" w:history="1">
         <w:r>
           <w:rPr>
             <w:rStyle w:val="Hyperlink"/>
@@ -14816,6 +14852,7 @@
           <w:szCs w:val="23"/>
           <w:shd w:val="clear" w:color="auto" w:fill="FFFFFF"/>
         </w:rPr>
+        <w:lastRenderedPageBreak/>
         <w:t>jQuery.fn.reverseText = function(params) { ... };</w:t>
       </w:r>
     </w:p>
@@ -14853,7 +14890,6 @@
           <w:szCs w:val="23"/>
           <w:shd w:val="clear" w:color="auto" w:fill="FFFFFF"/>
         </w:rPr>
-        <w:lastRenderedPageBreak/>
         <w:t xml:space="preserve">Using ‘jQuery’ rather than ‘$’ ensures there are no conflicts with other JavaScript libraries. All our internal code should also refer to ‘jQuery’ rather than ‘$’. </w:t>
       </w:r>
     </w:p>
@@ -15433,6 +15469,7 @@
           <w:sz w:val="24"/>
           <w:szCs w:val="24"/>
         </w:rPr>
+        <w:lastRenderedPageBreak/>
         <w:t>$("p").reverseText( { minlength: 0, maxlength: 100 } );</w:t>
       </w:r>
     </w:p>
@@ -15454,7 +15491,6 @@
           <w:sz w:val="24"/>
           <w:szCs w:val="24"/>
         </w:rPr>
-        <w:lastRenderedPageBreak/>
         <w:t>The first line in our reverseText function should define a set of default parameters then </w:t>
       </w:r>
       <w:r>
@@ -16254,6 +16290,7 @@
           <w:sz w:val="24"/>
           <w:szCs w:val="24"/>
         </w:rPr>
+        <w:lastRenderedPageBreak/>
         <w:t>});</w:t>
       </w:r>
     </w:p>
@@ -16294,7 +16331,6 @@
           <w:rFonts w:ascii="Helvetica" w:hAnsi="Helvetica"/>
           <w:color w:val="262626"/>
         </w:rPr>
-        <w:lastRenderedPageBreak/>
         <w:t>The this.each function traverses all the jQuery DOM nodes and calls an anonymous function.</w:t>
       </w:r>
     </w:p>
@@ -16864,6 +16900,7 @@
           <w:sz w:val="24"/>
           <w:szCs w:val="24"/>
         </w:rPr>
+        <w:lastRenderedPageBreak/>
         <w:tab/>
       </w:r>
       <w:r>
@@ -17152,7 +17189,6 @@
           <w:sz w:val="24"/>
           <w:szCs w:val="24"/>
         </w:rPr>
-        <w:lastRenderedPageBreak/>
         <w:tab/>
       </w:r>
       <w:r>
@@ -18308,6 +18344,7 @@
           <w:sz w:val="24"/>
           <w:szCs w:val="24"/>
         </w:rPr>
+        <w:lastRenderedPageBreak/>
         <w:t>&lt;li&gt;reversed&lt;/li&gt;</w:t>
       </w:r>
     </w:p>
@@ -18524,7 +18561,6 @@
           <w:sz w:val="24"/>
           <w:szCs w:val="24"/>
         </w:rPr>
-        <w:lastRenderedPageBreak/>
         <w:t>&lt;script type="text/javascript" src="jquery.reversetext.js"&gt;&lt;/script&gt;</w:t>
       </w:r>
     </w:p>
@@ -18920,7 +18956,7 @@
           <w:shd w:val="clear" w:color="auto" w:fill="FFFFFF"/>
         </w:rPr>
       </w:pPr>
-      <w:hyperlink r:id="rId22" w:history="1">
+      <w:hyperlink r:id="rId23" w:history="1">
         <w:r>
           <w:rPr>
             <w:rStyle w:val="Hyperlink"/>
@@ -18946,7 +18982,7 @@
           <w:shd w:val="clear" w:color="auto" w:fill="FFFFFF"/>
         </w:rPr>
       </w:pPr>
-      <w:hyperlink r:id="rId23" w:history="1">
+      <w:hyperlink r:id="rId24" w:history="1">
         <w:r>
           <w:rPr>
             <w:rStyle w:val="Hyperlink"/>
@@ -18972,7 +19008,7 @@
           <w:shd w:val="clear" w:color="auto" w:fill="FFFFFF"/>
         </w:rPr>
       </w:pPr>
-      <w:hyperlink r:id="rId24" w:history="1">
+      <w:hyperlink r:id="rId25" w:history="1">
         <w:r>
           <w:rPr>
             <w:rStyle w:val="Hyperlink"/>
@@ -19488,7 +19524,6 @@
           <w:szCs w:val="23"/>
           <w:shd w:val="clear" w:color="auto" w:fill="FFFFFF"/>
         </w:rPr>
-        <w:lastRenderedPageBreak/>
         <w:t xml:space="preserve">Widgets are part of the jQuery UI library, where plugins aren't. </w:t>
       </w:r>
     </w:p>
@@ -19815,7 +19850,7 @@
                 <w:szCs w:val="20"/>
               </w:rPr>
             </w:pPr>
-            <w:hyperlink r:id="rId25" w:history="1">
+            <w:hyperlink r:id="rId26" w:history="1">
               <w:r>
                 <w:rPr>
                   <w:rStyle w:val="Hyperlink"/>
@@ -19937,7 +19972,7 @@
                 <w:szCs w:val="20"/>
               </w:rPr>
             </w:pPr>
-            <w:hyperlink r:id="rId26" w:history="1">
+            <w:hyperlink r:id="rId27" w:history="1">
               <w:r>
                 <w:rPr>
                   <w:rStyle w:val="Hyperlink"/>
@@ -20068,7 +20103,7 @@
                 <w:szCs w:val="20"/>
               </w:rPr>
             </w:pPr>
-            <w:hyperlink r:id="rId27" w:history="1">
+            <w:hyperlink r:id="rId28" w:history="1">
               <w:r>
                 <w:rPr>
                   <w:rStyle w:val="Hyperlink"/>
@@ -20199,7 +20234,7 @@
                 <w:szCs w:val="20"/>
               </w:rPr>
             </w:pPr>
-            <w:hyperlink r:id="rId28" w:history="1">
+            <w:hyperlink r:id="rId29" w:history="1">
               <w:r>
                 <w:rPr>
                   <w:rStyle w:val="Hyperlink"/>
@@ -20349,7 +20384,7 @@
                 <w:szCs w:val="20"/>
               </w:rPr>
             </w:pPr>
-            <w:hyperlink r:id="rId29" w:history="1">
+            <w:hyperlink r:id="rId30" w:history="1">
               <w:r>
                 <w:rPr>
                   <w:rStyle w:val="Emphasis"/>
@@ -20470,7 +20505,7 @@
                 <w:szCs w:val="20"/>
               </w:rPr>
             </w:pPr>
-            <w:hyperlink r:id="rId30" w:history="1">
+            <w:hyperlink r:id="rId31" w:history="1">
               <w:r>
                 <w:rPr>
                   <w:rStyle w:val="Emphasis"/>
@@ -20748,7 +20783,7 @@
                 <w:szCs w:val="20"/>
               </w:rPr>
             </w:pPr>
-            <w:hyperlink r:id="rId31" w:history="1">
+            <w:hyperlink r:id="rId32" w:history="1">
               <w:r>
                 <w:rPr>
                   <w:rStyle w:val="Hyperlink"/>
@@ -20870,7 +20905,7 @@
                 <w:szCs w:val="20"/>
               </w:rPr>
             </w:pPr>
-            <w:hyperlink r:id="rId32" w:history="1">
+            <w:hyperlink r:id="rId33" w:history="1">
               <w:r>
                 <w:rPr>
                   <w:rStyle w:val="Hyperlink"/>
@@ -20992,7 +21027,7 @@
                 <w:szCs w:val="20"/>
               </w:rPr>
             </w:pPr>
-            <w:hyperlink r:id="rId33" w:history="1">
+            <w:hyperlink r:id="rId34" w:history="1">
               <w:r>
                 <w:rPr>
                   <w:rStyle w:val="Hyperlink"/>
@@ -21114,7 +21149,7 @@
                 <w:szCs w:val="20"/>
               </w:rPr>
             </w:pPr>
-            <w:hyperlink r:id="rId34" w:history="1">
+            <w:hyperlink r:id="rId35" w:history="1">
               <w:r>
                 <w:rPr>
                   <w:rStyle w:val="Hyperlink"/>
@@ -21355,7 +21390,7 @@
                 <w:szCs w:val="20"/>
               </w:rPr>
             </w:pPr>
-            <w:hyperlink r:id="rId35" w:history="1">
+            <w:hyperlink r:id="rId36" w:history="1">
               <w:r>
                 <w:rPr>
                   <w:rStyle w:val="Hyperlink"/>
@@ -21477,7 +21512,7 @@
                 <w:szCs w:val="20"/>
               </w:rPr>
             </w:pPr>
-            <w:hyperlink r:id="rId36" w:history="1">
+            <w:hyperlink r:id="rId37" w:history="1">
               <w:r>
                 <w:rPr>
                   <w:rStyle w:val="Hyperlink"/>
@@ -21599,7 +21634,7 @@
                 <w:szCs w:val="20"/>
               </w:rPr>
             </w:pPr>
-            <w:hyperlink r:id="rId37" w:history="1">
+            <w:hyperlink r:id="rId38" w:history="1">
               <w:r>
                 <w:rPr>
                   <w:rStyle w:val="Hyperlink"/>
@@ -21721,7 +21756,7 @@
                 <w:szCs w:val="20"/>
               </w:rPr>
             </w:pPr>
-            <w:hyperlink r:id="rId38" w:history="1">
+            <w:hyperlink r:id="rId39" w:history="1">
               <w:r>
                 <w:rPr>
                   <w:rStyle w:val="Hyperlink"/>
@@ -21843,7 +21878,7 @@
                 <w:szCs w:val="20"/>
               </w:rPr>
             </w:pPr>
-            <w:hyperlink r:id="rId39" w:history="1">
+            <w:hyperlink r:id="rId40" w:history="1">
               <w:r>
                 <w:rPr>
                   <w:rStyle w:val="Hyperlink"/>
@@ -21984,7 +22019,7 @@
                 <w:szCs w:val="20"/>
               </w:rPr>
             </w:pPr>
-            <w:hyperlink r:id="rId40" w:history="1">
+            <w:hyperlink r:id="rId41" w:history="1">
               <w:r>
                 <w:rPr>
                   <w:rStyle w:val="Hyperlink"/>
@@ -22125,7 +22160,7 @@
                 <w:szCs w:val="20"/>
               </w:rPr>
             </w:pPr>
-            <w:hyperlink r:id="rId41" w:history="1">
+            <w:hyperlink r:id="rId42" w:history="1">
               <w:r>
                 <w:rPr>
                   <w:rStyle w:val="Hyperlink"/>
@@ -22266,7 +22301,7 @@
                 <w:szCs w:val="20"/>
               </w:rPr>
             </w:pPr>
-            <w:hyperlink r:id="rId42" w:history="1">
+            <w:hyperlink r:id="rId43" w:history="1">
               <w:r>
                 <w:rPr>
                   <w:rStyle w:val="Hyperlink"/>
@@ -22407,7 +22442,7 @@
                 <w:szCs w:val="20"/>
               </w:rPr>
             </w:pPr>
-            <w:hyperlink r:id="rId43" w:history="1">
+            <w:hyperlink r:id="rId44" w:history="1">
               <w:r>
                 <w:rPr>
                   <w:rStyle w:val="Hyperlink"/>
@@ -22529,7 +22564,7 @@
                 <w:szCs w:val="20"/>
               </w:rPr>
             </w:pPr>
-            <w:hyperlink r:id="rId44" w:history="1">
+            <w:hyperlink r:id="rId45" w:history="1">
               <w:r>
                 <w:rPr>
                   <w:rStyle w:val="Hyperlink"/>
@@ -22770,7 +22805,7 @@
                 <w:szCs w:val="20"/>
               </w:rPr>
             </w:pPr>
-            <w:hyperlink r:id="rId45" w:history="1">
+            <w:hyperlink r:id="rId46" w:history="1">
               <w:r>
                 <w:rPr>
                   <w:rStyle w:val="Hyperlink"/>
@@ -22892,7 +22927,7 @@
                 <w:szCs w:val="20"/>
               </w:rPr>
             </w:pPr>
-            <w:hyperlink r:id="rId46" w:history="1">
+            <w:hyperlink r:id="rId47" w:history="1">
               <w:r>
                 <w:rPr>
                   <w:rStyle w:val="Hyperlink"/>
@@ -23014,7 +23049,7 @@
                 <w:szCs w:val="20"/>
               </w:rPr>
             </w:pPr>
-            <w:hyperlink r:id="rId47" w:history="1">
+            <w:hyperlink r:id="rId48" w:history="1">
               <w:r>
                 <w:rPr>
                   <w:rStyle w:val="Hyperlink"/>
@@ -23136,7 +23171,7 @@
                 <w:szCs w:val="20"/>
               </w:rPr>
             </w:pPr>
-            <w:hyperlink r:id="rId48" w:history="1">
+            <w:hyperlink r:id="rId49" w:history="1">
               <w:r>
                 <w:rPr>
                   <w:rStyle w:val="Hyperlink"/>
@@ -23377,7 +23412,7 @@
                 <w:szCs w:val="20"/>
               </w:rPr>
             </w:pPr>
-            <w:hyperlink r:id="rId49" w:history="1">
+            <w:hyperlink r:id="rId50" w:history="1">
               <w:r>
                 <w:rPr>
                   <w:rStyle w:val="Hyperlink"/>
@@ -23518,7 +23553,7 @@
                 <w:szCs w:val="20"/>
               </w:rPr>
             </w:pPr>
-            <w:hyperlink r:id="rId50" w:history="1">
+            <w:hyperlink r:id="rId51" w:history="1">
               <w:r>
                 <w:rPr>
                   <w:rStyle w:val="Hyperlink"/>
@@ -23659,7 +23694,7 @@
                 <w:szCs w:val="20"/>
               </w:rPr>
             </w:pPr>
-            <w:hyperlink r:id="rId51" w:history="1">
+            <w:hyperlink r:id="rId52" w:history="1">
               <w:r>
                 <w:rPr>
                   <w:rStyle w:val="Hyperlink"/>
@@ -23800,7 +23835,7 @@
                 <w:szCs w:val="20"/>
               </w:rPr>
             </w:pPr>
-            <w:hyperlink r:id="rId52" w:history="1">
+            <w:hyperlink r:id="rId53" w:history="1">
               <w:r>
                 <w:rPr>
                   <w:rStyle w:val="Hyperlink"/>
@@ -24060,7 +24095,7 @@
                 <w:szCs w:val="20"/>
               </w:rPr>
             </w:pPr>
-            <w:hyperlink r:id="rId53" w:history="1">
+            <w:hyperlink r:id="rId54" w:history="1">
               <w:r>
                 <w:rPr>
                   <w:rStyle w:val="Hyperlink"/>
@@ -24182,7 +24217,7 @@
                 <w:szCs w:val="20"/>
               </w:rPr>
             </w:pPr>
-            <w:hyperlink r:id="rId54" w:history="1">
+            <w:hyperlink r:id="rId55" w:history="1">
               <w:r>
                 <w:rPr>
                   <w:rStyle w:val="Hyperlink"/>
@@ -24304,7 +24339,7 @@
                 <w:szCs w:val="20"/>
               </w:rPr>
             </w:pPr>
-            <w:hyperlink r:id="rId55" w:history="1">
+            <w:hyperlink r:id="rId56" w:history="1">
               <w:r>
                 <w:rPr>
                   <w:rStyle w:val="Hyperlink"/>
@@ -24426,7 +24461,7 @@
                 <w:szCs w:val="20"/>
               </w:rPr>
             </w:pPr>
-            <w:hyperlink r:id="rId56" w:history="1">
+            <w:hyperlink r:id="rId57" w:history="1">
               <w:r>
                 <w:rPr>
                   <w:rStyle w:val="Hyperlink"/>
@@ -24567,7 +24602,7 @@
                 <w:szCs w:val="20"/>
               </w:rPr>
             </w:pPr>
-            <w:hyperlink r:id="rId57" w:history="1">
+            <w:hyperlink r:id="rId58" w:history="1">
               <w:r>
                 <w:rPr>
                   <w:rStyle w:val="Hyperlink"/>
@@ -24708,7 +24743,7 @@
                 <w:szCs w:val="20"/>
               </w:rPr>
             </w:pPr>
-            <w:hyperlink r:id="rId58" w:history="1">
+            <w:hyperlink r:id="rId59" w:history="1">
               <w:r>
                 <w:rPr>
                   <w:rStyle w:val="Hyperlink"/>
@@ -24830,7 +24865,7 @@
                 <w:szCs w:val="20"/>
               </w:rPr>
             </w:pPr>
-            <w:hyperlink r:id="rId59" w:history="1">
+            <w:hyperlink r:id="rId60" w:history="1">
               <w:r>
                 <w:rPr>
                   <w:rStyle w:val="Hyperlink"/>
@@ -24952,7 +24987,7 @@
                 <w:szCs w:val="20"/>
               </w:rPr>
             </w:pPr>
-            <w:hyperlink r:id="rId60" w:history="1">
+            <w:hyperlink r:id="rId61" w:history="1">
               <w:r>
                 <w:rPr>
                   <w:rStyle w:val="Hyperlink"/>
@@ -25074,7 +25109,7 @@
                 <w:szCs w:val="20"/>
               </w:rPr>
             </w:pPr>
-            <w:hyperlink r:id="rId61" w:history="1">
+            <w:hyperlink r:id="rId62" w:history="1">
               <w:r>
                 <w:rPr>
                   <w:rStyle w:val="Hyperlink"/>
@@ -25196,7 +25231,7 @@
                 <w:szCs w:val="20"/>
               </w:rPr>
             </w:pPr>
-            <w:hyperlink r:id="rId62" w:history="1">
+            <w:hyperlink r:id="rId63" w:history="1">
               <w:r>
                 <w:rPr>
                   <w:rStyle w:val="Hyperlink"/>
@@ -25318,7 +25353,7 @@
                 <w:szCs w:val="20"/>
               </w:rPr>
             </w:pPr>
-            <w:hyperlink r:id="rId63" w:history="1">
+            <w:hyperlink r:id="rId64" w:history="1">
               <w:r>
                 <w:rPr>
                   <w:rStyle w:val="Hyperlink"/>
@@ -25578,7 +25613,7 @@
                 <w:szCs w:val="20"/>
               </w:rPr>
             </w:pPr>
-            <w:hyperlink r:id="rId64" w:history="1">
+            <w:hyperlink r:id="rId65" w:history="1">
               <w:r>
                 <w:rPr>
                   <w:rStyle w:val="Hyperlink"/>
@@ -25719,7 +25754,7 @@
                 <w:szCs w:val="20"/>
               </w:rPr>
             </w:pPr>
-            <w:hyperlink r:id="rId65" w:history="1">
+            <w:hyperlink r:id="rId66" w:history="1">
               <w:r>
                 <w:rPr>
                   <w:rStyle w:val="Hyperlink"/>
@@ -25879,7 +25914,7 @@
                 <w:szCs w:val="20"/>
               </w:rPr>
             </w:pPr>
-            <w:hyperlink r:id="rId66" w:history="1">
+            <w:hyperlink r:id="rId67" w:history="1">
               <w:r>
                 <w:rPr>
                   <w:rStyle w:val="Hyperlink"/>
@@ -26039,7 +26074,7 @@
                 <w:szCs w:val="20"/>
               </w:rPr>
             </w:pPr>
-            <w:hyperlink r:id="rId67" w:history="1">
+            <w:hyperlink r:id="rId68" w:history="1">
               <w:r>
                 <w:rPr>
                   <w:rStyle w:val="Hyperlink"/>
@@ -26199,7 +26234,7 @@
                 <w:szCs w:val="20"/>
               </w:rPr>
             </w:pPr>
-            <w:hyperlink r:id="rId68" w:history="1">
+            <w:hyperlink r:id="rId69" w:history="1">
               <w:r>
                 <w:rPr>
                   <w:rStyle w:val="Hyperlink"/>
@@ -26365,7 +26400,7 @@
                 <w:szCs w:val="20"/>
               </w:rPr>
             </w:pPr>
-            <w:hyperlink r:id="rId69" w:history="1">
+            <w:hyperlink r:id="rId70" w:history="1">
               <w:r>
                 <w:rPr>
                   <w:rStyle w:val="Hyperlink"/>
@@ -26531,7 +26566,7 @@
                 <w:szCs w:val="20"/>
               </w:rPr>
             </w:pPr>
-            <w:hyperlink r:id="rId70" w:history="1">
+            <w:hyperlink r:id="rId71" w:history="1">
               <w:r>
                 <w:rPr>
                   <w:rStyle w:val="Hyperlink"/>
@@ -26697,7 +26732,7 @@
                 <w:szCs w:val="20"/>
               </w:rPr>
             </w:pPr>
-            <w:hyperlink r:id="rId71" w:history="1">
+            <w:hyperlink r:id="rId72" w:history="1">
               <w:r>
                 <w:rPr>
                   <w:rStyle w:val="Hyperlink"/>
@@ -26982,7 +27017,7 @@
                 <w:szCs w:val="20"/>
               </w:rPr>
             </w:pPr>
-            <w:hyperlink r:id="rId72" w:history="1">
+            <w:hyperlink r:id="rId73" w:history="1">
               <w:r>
                 <w:rPr>
                   <w:rStyle w:val="Hyperlink"/>
@@ -27104,7 +27139,7 @@
                 <w:szCs w:val="20"/>
               </w:rPr>
             </w:pPr>
-            <w:hyperlink r:id="rId73" w:history="1">
+            <w:hyperlink r:id="rId74" w:history="1">
               <w:r>
                 <w:rPr>
                   <w:rStyle w:val="Hyperlink"/>
@@ -27226,7 +27261,7 @@
                 <w:szCs w:val="20"/>
               </w:rPr>
             </w:pPr>
-            <w:hyperlink r:id="rId74" w:history="1">
+            <w:hyperlink r:id="rId75" w:history="1">
               <w:r>
                 <w:rPr>
                   <w:rStyle w:val="Hyperlink"/>
@@ -27348,7 +27383,7 @@
                 <w:szCs w:val="20"/>
               </w:rPr>
             </w:pPr>
-            <w:hyperlink r:id="rId75" w:history="1">
+            <w:hyperlink r:id="rId76" w:history="1">
               <w:r>
                 <w:rPr>
                   <w:rStyle w:val="Hyperlink"/>
@@ -27470,7 +27505,7 @@
                 <w:szCs w:val="20"/>
               </w:rPr>
             </w:pPr>
-            <w:hyperlink r:id="rId76" w:history="1">
+            <w:hyperlink r:id="rId77" w:history="1">
               <w:r>
                 <w:rPr>
                   <w:rStyle w:val="Hyperlink"/>
@@ -27592,7 +27627,7 @@
                 <w:szCs w:val="20"/>
               </w:rPr>
             </w:pPr>
-            <w:hyperlink r:id="rId77" w:history="1">
+            <w:hyperlink r:id="rId78" w:history="1">
               <w:r>
                 <w:rPr>
                   <w:rStyle w:val="Hyperlink"/>
@@ -27714,7 +27749,7 @@
                 <w:szCs w:val="20"/>
               </w:rPr>
             </w:pPr>
-            <w:hyperlink r:id="rId78" w:history="1">
+            <w:hyperlink r:id="rId79" w:history="1">
               <w:r>
                 <w:rPr>
                   <w:rStyle w:val="Hyperlink"/>
@@ -27836,7 +27871,7 @@
                 <w:szCs w:val="20"/>
               </w:rPr>
             </w:pPr>
-            <w:hyperlink r:id="rId79" w:history="1">
+            <w:hyperlink r:id="rId80" w:history="1">
               <w:r>
                 <w:rPr>
                   <w:rStyle w:val="Hyperlink"/>
@@ -27958,7 +27993,7 @@
                 <w:szCs w:val="20"/>
               </w:rPr>
             </w:pPr>
-            <w:hyperlink r:id="rId80" w:history="1">
+            <w:hyperlink r:id="rId81" w:history="1">
               <w:r>
                 <w:rPr>
                   <w:rStyle w:val="Hyperlink"/>
@@ -28080,7 +28115,7 @@
                 <w:szCs w:val="20"/>
               </w:rPr>
             </w:pPr>
-            <w:hyperlink r:id="rId81" w:history="1">
+            <w:hyperlink r:id="rId82" w:history="1">
               <w:r>
                 <w:rPr>
                   <w:rStyle w:val="Hyperlink"/>
@@ -28202,7 +28237,7 @@
                 <w:szCs w:val="20"/>
               </w:rPr>
             </w:pPr>
-            <w:hyperlink r:id="rId82" w:history="1">
+            <w:hyperlink r:id="rId83" w:history="1">
               <w:r>
                 <w:rPr>
                   <w:rStyle w:val="Hyperlink"/>
@@ -28324,7 +28359,7 @@
                 <w:szCs w:val="20"/>
               </w:rPr>
             </w:pPr>
-            <w:hyperlink r:id="rId83" w:history="1">
+            <w:hyperlink r:id="rId84" w:history="1">
               <w:r>
                 <w:rPr>
                   <w:rStyle w:val="Hyperlink"/>
@@ -28446,7 +28481,7 @@
                 <w:szCs w:val="20"/>
               </w:rPr>
             </w:pPr>
-            <w:hyperlink r:id="rId84" w:history="1">
+            <w:hyperlink r:id="rId85" w:history="1">
               <w:r>
                 <w:rPr>
                   <w:rStyle w:val="Hyperlink"/>
@@ -28568,7 +28603,7 @@
                 <w:szCs w:val="20"/>
               </w:rPr>
             </w:pPr>
-            <w:hyperlink r:id="rId85" w:history="1">
+            <w:hyperlink r:id="rId86" w:history="1">
               <w:r>
                 <w:rPr>
                   <w:rStyle w:val="Hyperlink"/>
@@ -28913,7 +28948,7 @@
                 <w:szCs w:val="20"/>
               </w:rPr>
             </w:pPr>
-            <w:hyperlink r:id="rId86" w:history="1">
+            <w:hyperlink r:id="rId87" w:history="1">
               <w:r>
                 <w:rPr>
                   <w:rStyle w:val="Hyperlink"/>
@@ -28997,7 +29032,7 @@
                 <w:szCs w:val="20"/>
               </w:rPr>
             </w:pPr>
-            <w:hyperlink r:id="rId87" w:history="1">
+            <w:hyperlink r:id="rId88" w:history="1">
               <w:r>
                 <w:rPr>
                   <w:rStyle w:val="Hyperlink"/>
@@ -29081,7 +29116,7 @@
                 <w:szCs w:val="20"/>
               </w:rPr>
             </w:pPr>
-            <w:hyperlink r:id="rId88" w:history="1">
+            <w:hyperlink r:id="rId89" w:history="1">
               <w:r>
                 <w:rPr>
                   <w:rStyle w:val="Hyperlink"/>
@@ -29165,7 +29200,7 @@
                 <w:szCs w:val="20"/>
               </w:rPr>
             </w:pPr>
-            <w:hyperlink r:id="rId89" w:history="1">
+            <w:hyperlink r:id="rId90" w:history="1">
               <w:r>
                 <w:rPr>
                   <w:rStyle w:val="Hyperlink"/>
@@ -29249,7 +29284,7 @@
                 <w:szCs w:val="20"/>
               </w:rPr>
             </w:pPr>
-            <w:hyperlink r:id="rId90" w:history="1">
+            <w:hyperlink r:id="rId91" w:history="1">
               <w:r>
                 <w:rPr>
                   <w:rStyle w:val="Hyperlink"/>
@@ -29333,7 +29368,7 @@
                 <w:szCs w:val="20"/>
               </w:rPr>
             </w:pPr>
-            <w:hyperlink r:id="rId91" w:history="1">
+            <w:hyperlink r:id="rId92" w:history="1">
               <w:r>
                 <w:rPr>
                   <w:rStyle w:val="Hyperlink"/>
@@ -29417,7 +29452,7 @@
                 <w:szCs w:val="20"/>
               </w:rPr>
             </w:pPr>
-            <w:hyperlink r:id="rId92" w:history="1">
+            <w:hyperlink r:id="rId93" w:history="1">
               <w:r>
                 <w:rPr>
                   <w:rStyle w:val="Hyperlink"/>
@@ -29501,7 +29536,7 @@
                 <w:szCs w:val="20"/>
               </w:rPr>
             </w:pPr>
-            <w:hyperlink r:id="rId93" w:history="1">
+            <w:hyperlink r:id="rId94" w:history="1">
               <w:r>
                 <w:rPr>
                   <w:rStyle w:val="Hyperlink"/>
@@ -29585,7 +29620,7 @@
                 <w:szCs w:val="20"/>
               </w:rPr>
             </w:pPr>
-            <w:hyperlink r:id="rId94" w:history="1">
+            <w:hyperlink r:id="rId95" w:history="1">
               <w:r>
                 <w:rPr>
                   <w:rStyle w:val="Hyperlink"/>
@@ -29669,7 +29704,7 @@
                 <w:szCs w:val="20"/>
               </w:rPr>
             </w:pPr>
-            <w:hyperlink r:id="rId95" w:history="1">
+            <w:hyperlink r:id="rId96" w:history="1">
               <w:r>
                 <w:rPr>
                   <w:rStyle w:val="Hyperlink"/>
@@ -29753,7 +29788,7 @@
                 <w:szCs w:val="20"/>
               </w:rPr>
             </w:pPr>
-            <w:hyperlink r:id="rId96" w:history="1">
+            <w:hyperlink r:id="rId97" w:history="1">
               <w:r>
                 <w:rPr>
                   <w:rStyle w:val="Hyperlink"/>
@@ -29837,7 +29872,7 @@
                 <w:szCs w:val="20"/>
               </w:rPr>
             </w:pPr>
-            <w:hyperlink r:id="rId97" w:history="1">
+            <w:hyperlink r:id="rId98" w:history="1">
               <w:r>
                 <w:rPr>
                   <w:rStyle w:val="Hyperlink"/>
@@ -29921,7 +29956,7 @@
                 <w:szCs w:val="20"/>
               </w:rPr>
             </w:pPr>
-            <w:hyperlink r:id="rId98" w:history="1">
+            <w:hyperlink r:id="rId99" w:history="1">
               <w:r>
                 <w:rPr>
                   <w:rStyle w:val="Hyperlink"/>
@@ -30005,7 +30040,7 @@
                 <w:szCs w:val="20"/>
               </w:rPr>
             </w:pPr>
-            <w:hyperlink r:id="rId99" w:history="1">
+            <w:hyperlink r:id="rId100" w:history="1">
               <w:r>
                 <w:rPr>
                   <w:rStyle w:val="Hyperlink"/>
@@ -30089,7 +30124,7 @@
                 <w:szCs w:val="20"/>
               </w:rPr>
             </w:pPr>
-            <w:hyperlink r:id="rId100" w:history="1">
+            <w:hyperlink r:id="rId101" w:history="1">
               <w:r>
                 <w:rPr>
                   <w:rStyle w:val="Hyperlink"/>
@@ -30173,7 +30208,7 @@
                 <w:szCs w:val="20"/>
               </w:rPr>
             </w:pPr>
-            <w:hyperlink r:id="rId101" w:history="1">
+            <w:hyperlink r:id="rId102" w:history="1">
               <w:r>
                 <w:rPr>
                   <w:rStyle w:val="Hyperlink"/>
@@ -30257,7 +30292,7 @@
                 <w:szCs w:val="20"/>
               </w:rPr>
             </w:pPr>
-            <w:hyperlink r:id="rId102" w:history="1">
+            <w:hyperlink r:id="rId103" w:history="1">
               <w:r>
                 <w:rPr>
                   <w:rStyle w:val="Hyperlink"/>
@@ -30341,7 +30376,7 @@
                 <w:szCs w:val="20"/>
               </w:rPr>
             </w:pPr>
-            <w:hyperlink r:id="rId103" w:history="1">
+            <w:hyperlink r:id="rId104" w:history="1">
               <w:r>
                 <w:rPr>
                   <w:rStyle w:val="Hyperlink"/>
@@ -30425,7 +30460,7 @@
                 <w:szCs w:val="20"/>
               </w:rPr>
             </w:pPr>
-            <w:hyperlink r:id="rId104" w:history="1">
+            <w:hyperlink r:id="rId105" w:history="1">
               <w:r>
                 <w:rPr>
                   <w:rStyle w:val="Hyperlink"/>
@@ -30509,7 +30544,7 @@
                 <w:szCs w:val="20"/>
               </w:rPr>
             </w:pPr>
-            <w:hyperlink r:id="rId105" w:history="1">
+            <w:hyperlink r:id="rId106" w:history="1">
               <w:r>
                 <w:rPr>
                   <w:rStyle w:val="Hyperlink"/>
@@ -30593,7 +30628,7 @@
                 <w:szCs w:val="20"/>
               </w:rPr>
             </w:pPr>
-            <w:hyperlink r:id="rId106" w:history="1">
+            <w:hyperlink r:id="rId107" w:history="1">
               <w:r>
                 <w:rPr>
                   <w:rStyle w:val="Hyperlink"/>
@@ -30677,7 +30712,7 @@
                 <w:szCs w:val="20"/>
               </w:rPr>
             </w:pPr>
-            <w:hyperlink r:id="rId107" w:history="1">
+            <w:hyperlink r:id="rId108" w:history="1">
               <w:r>
                 <w:rPr>
                   <w:rStyle w:val="Hyperlink"/>
@@ -30761,7 +30796,7 @@
                 <w:szCs w:val="20"/>
               </w:rPr>
             </w:pPr>
-            <w:hyperlink r:id="rId108" w:history="1">
+            <w:hyperlink r:id="rId109" w:history="1">
               <w:r>
                 <w:rPr>
                   <w:rStyle w:val="Hyperlink"/>
@@ -30845,7 +30880,7 @@
                 <w:szCs w:val="20"/>
               </w:rPr>
             </w:pPr>
-            <w:hyperlink r:id="rId109" w:history="1">
+            <w:hyperlink r:id="rId110" w:history="1">
               <w:r>
                 <w:rPr>
                   <w:rStyle w:val="Hyperlink"/>
@@ -30929,7 +30964,7 @@
                 <w:szCs w:val="20"/>
               </w:rPr>
             </w:pPr>
-            <w:hyperlink r:id="rId110" w:history="1">
+            <w:hyperlink r:id="rId111" w:history="1">
               <w:r>
                 <w:rPr>
                   <w:rStyle w:val="Hyperlink"/>
@@ -31013,7 +31048,7 @@
                 <w:szCs w:val="20"/>
               </w:rPr>
             </w:pPr>
-            <w:hyperlink r:id="rId111" w:history="1">
+            <w:hyperlink r:id="rId112" w:history="1">
               <w:r>
                 <w:rPr>
                   <w:rStyle w:val="Hyperlink"/>
@@ -31097,7 +31132,7 @@
                 <w:szCs w:val="20"/>
               </w:rPr>
             </w:pPr>
-            <w:hyperlink r:id="rId112" w:history="1">
+            <w:hyperlink r:id="rId113" w:history="1">
               <w:r>
                 <w:rPr>
                   <w:rStyle w:val="Hyperlink"/>
@@ -31181,7 +31216,7 @@
                 <w:szCs w:val="20"/>
               </w:rPr>
             </w:pPr>
-            <w:hyperlink r:id="rId113" w:history="1">
+            <w:hyperlink r:id="rId114" w:history="1">
               <w:r>
                 <w:rPr>
                   <w:rStyle w:val="Hyperlink"/>
@@ -31265,7 +31300,7 @@
                 <w:szCs w:val="20"/>
               </w:rPr>
             </w:pPr>
-            <w:hyperlink r:id="rId114" w:history="1">
+            <w:hyperlink r:id="rId115" w:history="1">
               <w:r>
                 <w:rPr>
                   <w:rStyle w:val="Hyperlink"/>
@@ -31349,7 +31384,7 @@
                 <w:szCs w:val="20"/>
               </w:rPr>
             </w:pPr>
-            <w:hyperlink r:id="rId115" w:history="1">
+            <w:hyperlink r:id="rId116" w:history="1">
               <w:r>
                 <w:rPr>
                   <w:rStyle w:val="Hyperlink"/>
@@ -31433,7 +31468,7 @@
                 <w:szCs w:val="20"/>
               </w:rPr>
             </w:pPr>
-            <w:hyperlink r:id="rId116" w:history="1">
+            <w:hyperlink r:id="rId117" w:history="1">
               <w:r>
                 <w:rPr>
                   <w:rStyle w:val="Hyperlink"/>
@@ -31517,7 +31552,7 @@
                 <w:szCs w:val="20"/>
               </w:rPr>
             </w:pPr>
-            <w:hyperlink r:id="rId117" w:history="1">
+            <w:hyperlink r:id="rId118" w:history="1">
               <w:r>
                 <w:rPr>
                   <w:rStyle w:val="Hyperlink"/>
@@ -31619,7 +31654,7 @@
                 <w:szCs w:val="20"/>
               </w:rPr>
             </w:pPr>
-            <w:hyperlink r:id="rId118" w:history="1">
+            <w:hyperlink r:id="rId119" w:history="1">
               <w:r>
                 <w:rPr>
                   <w:rStyle w:val="Hyperlink"/>
@@ -31721,7 +31756,7 @@
                 <w:szCs w:val="20"/>
               </w:rPr>
             </w:pPr>
-            <w:hyperlink r:id="rId119" w:history="1">
+            <w:hyperlink r:id="rId120" w:history="1">
               <w:r>
                 <w:rPr>
                   <w:rStyle w:val="Hyperlink"/>
@@ -31805,7 +31840,7 @@
                 <w:szCs w:val="20"/>
               </w:rPr>
             </w:pPr>
-            <w:hyperlink r:id="rId120" w:history="1">
+            <w:hyperlink r:id="rId121" w:history="1">
               <w:r>
                 <w:rPr>
                   <w:rStyle w:val="Hyperlink"/>
@@ -31889,7 +31924,7 @@
                 <w:szCs w:val="20"/>
               </w:rPr>
             </w:pPr>
-            <w:hyperlink r:id="rId121" w:history="1">
+            <w:hyperlink r:id="rId122" w:history="1">
               <w:r>
                 <w:rPr>
                   <w:rStyle w:val="Hyperlink"/>
@@ -31973,7 +32008,7 @@
                 <w:szCs w:val="20"/>
               </w:rPr>
             </w:pPr>
-            <w:hyperlink r:id="rId122" w:history="1">
+            <w:hyperlink r:id="rId123" w:history="1">
               <w:r>
                 <w:rPr>
                   <w:rStyle w:val="Hyperlink"/>
@@ -32057,7 +32092,7 @@
                 <w:szCs w:val="20"/>
               </w:rPr>
             </w:pPr>
-            <w:hyperlink r:id="rId123" w:history="1">
+            <w:hyperlink r:id="rId124" w:history="1">
               <w:r>
                 <w:rPr>
                   <w:rStyle w:val="Hyperlink"/>
@@ -32141,7 +32176,7 @@
                 <w:szCs w:val="20"/>
               </w:rPr>
             </w:pPr>
-            <w:hyperlink r:id="rId124" w:history="1">
+            <w:hyperlink r:id="rId125" w:history="1">
               <w:r>
                 <w:rPr>
                   <w:rStyle w:val="Hyperlink"/>
@@ -32225,7 +32260,7 @@
                 <w:szCs w:val="20"/>
               </w:rPr>
             </w:pPr>
-            <w:hyperlink r:id="rId125" w:history="1">
+            <w:hyperlink r:id="rId126" w:history="1">
               <w:r>
                 <w:rPr>
                   <w:rStyle w:val="Hyperlink"/>
@@ -32309,7 +32344,7 @@
                 <w:szCs w:val="20"/>
               </w:rPr>
             </w:pPr>
-            <w:hyperlink r:id="rId126" w:history="1">
+            <w:hyperlink r:id="rId127" w:history="1">
               <w:r>
                 <w:rPr>
                   <w:rStyle w:val="Hyperlink"/>
@@ -32393,7 +32428,7 @@
                 <w:szCs w:val="20"/>
               </w:rPr>
             </w:pPr>
-            <w:hyperlink r:id="rId127" w:history="1">
+            <w:hyperlink r:id="rId128" w:history="1">
               <w:r>
                 <w:rPr>
                   <w:rStyle w:val="Hyperlink"/>
@@ -32477,7 +32512,7 @@
                 <w:szCs w:val="20"/>
               </w:rPr>
             </w:pPr>
-            <w:hyperlink r:id="rId128" w:history="1">
+            <w:hyperlink r:id="rId129" w:history="1">
               <w:r>
                 <w:rPr>
                   <w:rStyle w:val="Hyperlink"/>
@@ -32561,7 +32596,7 @@
                 <w:szCs w:val="20"/>
               </w:rPr>
             </w:pPr>
-            <w:hyperlink r:id="rId129" w:history="1">
+            <w:hyperlink r:id="rId130" w:history="1">
               <w:r>
                 <w:rPr>
                   <w:rStyle w:val="Hyperlink"/>
@@ -32645,7 +32680,7 @@
                 <w:szCs w:val="20"/>
               </w:rPr>
             </w:pPr>
-            <w:hyperlink r:id="rId130" w:history="1">
+            <w:hyperlink r:id="rId131" w:history="1">
               <w:r>
                 <w:rPr>
                   <w:rStyle w:val="Hyperlink"/>
@@ -32729,7 +32764,7 @@
                 <w:szCs w:val="20"/>
               </w:rPr>
             </w:pPr>
-            <w:hyperlink r:id="rId131" w:history="1">
+            <w:hyperlink r:id="rId132" w:history="1">
               <w:r>
                 <w:rPr>
                   <w:rStyle w:val="Hyperlink"/>
@@ -32813,7 +32848,7 @@
                 <w:szCs w:val="20"/>
               </w:rPr>
             </w:pPr>
-            <w:hyperlink r:id="rId132" w:history="1">
+            <w:hyperlink r:id="rId133" w:history="1">
               <w:r>
                 <w:rPr>
                   <w:rStyle w:val="Hyperlink"/>
@@ -32897,7 +32932,7 @@
                 <w:szCs w:val="20"/>
               </w:rPr>
             </w:pPr>
-            <w:hyperlink r:id="rId133" w:history="1">
+            <w:hyperlink r:id="rId134" w:history="1">
               <w:r>
                 <w:rPr>
                   <w:rStyle w:val="Hyperlink"/>
@@ -32981,7 +33016,7 @@
                 <w:szCs w:val="20"/>
               </w:rPr>
             </w:pPr>
-            <w:hyperlink r:id="rId134" w:history="1">
+            <w:hyperlink r:id="rId135" w:history="1">
               <w:r>
                 <w:rPr>
                   <w:rStyle w:val="Hyperlink"/>
@@ -33065,7 +33100,7 @@
                 <w:szCs w:val="20"/>
               </w:rPr>
             </w:pPr>
-            <w:hyperlink r:id="rId135" w:history="1">
+            <w:hyperlink r:id="rId136" w:history="1">
               <w:r>
                 <w:rPr>
                   <w:rStyle w:val="Hyperlink"/>
@@ -33167,7 +33202,7 @@
                 <w:szCs w:val="20"/>
               </w:rPr>
             </w:pPr>
-            <w:hyperlink r:id="rId136" w:history="1">
+            <w:hyperlink r:id="rId137" w:history="1">
               <w:r>
                 <w:rPr>
                   <w:rStyle w:val="Hyperlink"/>
@@ -33251,7 +33286,7 @@
                 <w:szCs w:val="20"/>
               </w:rPr>
             </w:pPr>
-            <w:hyperlink r:id="rId137" w:history="1">
+            <w:hyperlink r:id="rId138" w:history="1">
               <w:r>
                 <w:rPr>
                   <w:rStyle w:val="Hyperlink"/>
@@ -33335,7 +33370,7 @@
                 <w:szCs w:val="20"/>
               </w:rPr>
             </w:pPr>
-            <w:hyperlink r:id="rId138" w:history="1">
+            <w:hyperlink r:id="rId139" w:history="1">
               <w:r>
                 <w:rPr>
                   <w:rStyle w:val="Hyperlink"/>
@@ -33419,7 +33454,7 @@
                 <w:szCs w:val="20"/>
               </w:rPr>
             </w:pPr>
-            <w:hyperlink r:id="rId139" w:history="1">
+            <w:hyperlink r:id="rId140" w:history="1">
               <w:r>
                 <w:rPr>
                   <w:rStyle w:val="Hyperlink"/>
@@ -33503,7 +33538,7 @@
                 <w:szCs w:val="20"/>
               </w:rPr>
             </w:pPr>
-            <w:hyperlink r:id="rId140" w:history="1">
+            <w:hyperlink r:id="rId141" w:history="1">
               <w:r>
                 <w:rPr>
                   <w:rStyle w:val="Hyperlink"/>
@@ -33762,7 +33797,7 @@
                 <w:szCs w:val="20"/>
               </w:rPr>
             </w:pPr>
-            <w:hyperlink r:id="rId141" w:history="1">
+            <w:hyperlink r:id="rId142" w:history="1">
               <w:r>
                 <w:rPr>
                   <w:rStyle w:val="Hyperlink"/>
@@ -33845,7 +33880,7 @@
                 <w:szCs w:val="20"/>
               </w:rPr>
             </w:pPr>
-            <w:hyperlink r:id="rId142" w:history="1">
+            <w:hyperlink r:id="rId143" w:history="1">
               <w:r>
                 <w:rPr>
                   <w:rStyle w:val="Hyperlink"/>
@@ -33928,7 +33963,7 @@
                 <w:szCs w:val="20"/>
               </w:rPr>
             </w:pPr>
-            <w:hyperlink r:id="rId143" w:history="1">
+            <w:hyperlink r:id="rId144" w:history="1">
               <w:r>
                 <w:rPr>
                   <w:rStyle w:val="Hyperlink"/>
@@ -34011,7 +34046,7 @@
                 <w:szCs w:val="20"/>
               </w:rPr>
             </w:pPr>
-            <w:hyperlink r:id="rId144" w:history="1">
+            <w:hyperlink r:id="rId145" w:history="1">
               <w:r>
                 <w:rPr>
                   <w:rStyle w:val="Hyperlink"/>
@@ -34094,7 +34129,7 @@
                 <w:szCs w:val="20"/>
               </w:rPr>
             </w:pPr>
-            <w:hyperlink r:id="rId145" w:history="1">
+            <w:hyperlink r:id="rId146" w:history="1">
               <w:r>
                 <w:rPr>
                   <w:rStyle w:val="Hyperlink"/>
@@ -34177,7 +34212,7 @@
                 <w:szCs w:val="20"/>
               </w:rPr>
             </w:pPr>
-            <w:hyperlink r:id="rId146" w:history="1">
+            <w:hyperlink r:id="rId147" w:history="1">
               <w:r>
                 <w:rPr>
                   <w:rStyle w:val="Hyperlink"/>
@@ -34260,7 +34295,7 @@
                 <w:szCs w:val="20"/>
               </w:rPr>
             </w:pPr>
-            <w:hyperlink r:id="rId147" w:history="1">
+            <w:hyperlink r:id="rId148" w:history="1">
               <w:r>
                 <w:rPr>
                   <w:rStyle w:val="Hyperlink"/>
@@ -34343,7 +34378,7 @@
                 <w:szCs w:val="20"/>
               </w:rPr>
             </w:pPr>
-            <w:hyperlink r:id="rId148" w:history="1">
+            <w:hyperlink r:id="rId149" w:history="1">
               <w:r>
                 <w:rPr>
                   <w:rStyle w:val="Hyperlink"/>
@@ -34426,7 +34461,7 @@
                 <w:szCs w:val="20"/>
               </w:rPr>
             </w:pPr>
-            <w:hyperlink r:id="rId149" w:history="1">
+            <w:hyperlink r:id="rId150" w:history="1">
               <w:r>
                 <w:rPr>
                   <w:rStyle w:val="Hyperlink"/>
@@ -34509,7 +34544,7 @@
                 <w:szCs w:val="20"/>
               </w:rPr>
             </w:pPr>
-            <w:hyperlink r:id="rId150" w:history="1">
+            <w:hyperlink r:id="rId151" w:history="1">
               <w:r>
                 <w:rPr>
                   <w:rStyle w:val="Hyperlink"/>
@@ -34592,7 +34627,7 @@
                 <w:szCs w:val="20"/>
               </w:rPr>
             </w:pPr>
-            <w:hyperlink r:id="rId151" w:history="1">
+            <w:hyperlink r:id="rId152" w:history="1">
               <w:r>
                 <w:rPr>
                   <w:rStyle w:val="Hyperlink"/>
@@ -34675,7 +34710,7 @@
                 <w:szCs w:val="20"/>
               </w:rPr>
             </w:pPr>
-            <w:hyperlink r:id="rId152" w:history="1">
+            <w:hyperlink r:id="rId153" w:history="1">
               <w:r>
                 <w:rPr>
                   <w:rStyle w:val="Hyperlink"/>
@@ -34758,7 +34793,7 @@
                 <w:szCs w:val="20"/>
               </w:rPr>
             </w:pPr>
-            <w:hyperlink r:id="rId153" w:history="1">
+            <w:hyperlink r:id="rId154" w:history="1">
               <w:r>
                 <w:rPr>
                   <w:rStyle w:val="Hyperlink"/>
@@ -34841,7 +34876,7 @@
                 <w:szCs w:val="20"/>
               </w:rPr>
             </w:pPr>
-            <w:hyperlink r:id="rId154" w:history="1">
+            <w:hyperlink r:id="rId155" w:history="1">
               <w:r>
                 <w:rPr>
                   <w:rStyle w:val="Hyperlink"/>
@@ -34924,7 +34959,7 @@
                 <w:szCs w:val="20"/>
               </w:rPr>
             </w:pPr>
-            <w:hyperlink r:id="rId155" w:history="1">
+            <w:hyperlink r:id="rId156" w:history="1">
               <w:r>
                 <w:rPr>
                   <w:rStyle w:val="Hyperlink"/>
@@ -35007,7 +35042,7 @@
                 <w:szCs w:val="20"/>
               </w:rPr>
             </w:pPr>
-            <w:hyperlink r:id="rId156" w:history="1">
+            <w:hyperlink r:id="rId157" w:history="1">
               <w:r>
                 <w:rPr>
                   <w:rStyle w:val="Hyperlink"/>
@@ -35090,7 +35125,7 @@
                 <w:szCs w:val="20"/>
               </w:rPr>
             </w:pPr>
-            <w:hyperlink r:id="rId157" w:history="1">
+            <w:hyperlink r:id="rId158" w:history="1">
               <w:r>
                 <w:rPr>
                   <w:rStyle w:val="Hyperlink"/>
@@ -38334,7 +38369,7 @@
 </file>
 
 <file path=customXml/itemProps1.xml><?xml version="1.0" encoding="utf-8"?>
-<ds:datastoreItem xmlns:ds="http://schemas.openxmlformats.org/officeDocument/2006/customXml" ds:itemID="{07AB0610-4826-4425-9C2D-2C6CF86B1E04}">
+<ds:datastoreItem xmlns:ds="http://schemas.openxmlformats.org/officeDocument/2006/customXml" ds:itemID="{BB7A01BA-8E82-47AD-BF7C-7808583CAC13}">
   <ds:schemaRefs>
     <ds:schemaRef ds:uri="http://schemas.openxmlformats.org/officeDocument/2006/bibliography"/>
   </ds:schemaRefs>
